--- a/project Documentation/Technical Documents/Flashing protocol.docx
+++ b/project Documentation/Technical Documents/Flashing protocol.docx
@@ -50,73 +50,2470 @@
     </w:p>
     <w:p>
       <w:pPr>
-        <w:pStyle w:val="Heading2"/>
-        <w:ind w:firstLine="432"/>
+        <w:ind w:firstLine="720"/>
         <w:jc w:val="lowKashida"/>
         <w:rPr>
-          <w:rFonts w:asciiTheme="majorBidi" w:hAnsiTheme="majorBidi"/>
-          <w:color w:val="000000" w:themeColor="text1"/>
+          <w:rFonts w:asciiTheme="majorBidi" w:hAnsiTheme="majorBidi" w:cstheme="majorBidi"/>
+          <w:sz w:val="26"/>
+          <w:szCs w:val="26"/>
         </w:rPr>
       </w:pPr>
       <w:r>
         <w:rPr>
-          <w:rFonts w:asciiTheme="majorBidi" w:hAnsiTheme="majorBidi"/>
-          <w:color w:val="000000" w:themeColor="text1"/>
-        </w:rPr>
-        <w:t xml:space="preserve">This Document describes the communication process between raspberry pi and the </w:t>
+          <w:rFonts w:asciiTheme="majorBidi" w:hAnsiTheme="majorBidi" w:cstheme="majorBidi"/>
+          <w:sz w:val="26"/>
+          <w:szCs w:val="26"/>
+        </w:rPr>
+        <w:t xml:space="preserve">This Document describes the communication process between raspberry pi and the bootloader of </w:t>
       </w:r>
       <w:r>
         <w:rPr>
-          <w:rFonts w:asciiTheme="majorBidi" w:hAnsiTheme="majorBidi"/>
-          <w:color w:val="000000" w:themeColor="text1"/>
-        </w:rPr>
-        <w:t>bootloader</w:t>
+          <w:rFonts w:asciiTheme="majorBidi" w:hAnsiTheme="majorBidi" w:cstheme="majorBidi"/>
+          <w:sz w:val="26"/>
+          <w:szCs w:val="26"/>
+        </w:rPr>
+        <w:t xml:space="preserve">the </w:t>
       </w:r>
       <w:r>
         <w:rPr>
-          <w:rFonts w:asciiTheme="majorBidi" w:hAnsiTheme="majorBidi"/>
-          <w:color w:val="000000" w:themeColor="text1"/>
-        </w:rPr>
-        <w:t xml:space="preserve"> of STM32F103x microcontroller during flashing new application process. This document presents</w:t>
+          <w:rFonts w:asciiTheme="majorBidi" w:hAnsiTheme="majorBidi" w:cstheme="majorBidi"/>
+          <w:sz w:val="26"/>
+          <w:szCs w:val="26"/>
+        </w:rPr>
+        <w:t>microcontroller during flashing new application process. This document presents</w:t>
       </w:r>
       <w:r>
         <w:rPr>
-          <w:rFonts w:asciiTheme="majorBidi" w:hAnsiTheme="majorBidi"/>
-          <w:color w:val="000000" w:themeColor="text1"/>
+          <w:rFonts w:asciiTheme="majorBidi" w:hAnsiTheme="majorBidi" w:cstheme="majorBidi"/>
+          <w:sz w:val="26"/>
+          <w:szCs w:val="26"/>
+        </w:rPr>
+        <w:t xml:space="preserve"> communication protocol used and</w:t>
+      </w:r>
+      <w:r>
+        <w:rPr>
+          <w:rFonts w:asciiTheme="majorBidi" w:hAnsiTheme="majorBidi" w:cstheme="majorBidi"/>
+          <w:sz w:val="26"/>
+          <w:szCs w:val="26"/>
         </w:rPr>
         <w:t xml:space="preserve"> </w:t>
       </w:r>
       <w:r>
         <w:rPr>
-          <w:rFonts w:asciiTheme="majorBidi" w:hAnsiTheme="majorBidi"/>
-          <w:color w:val="000000" w:themeColor="text1"/>
+          <w:rFonts w:asciiTheme="majorBidi" w:hAnsiTheme="majorBidi" w:cstheme="majorBidi"/>
+          <w:sz w:val="26"/>
+          <w:szCs w:val="26"/>
         </w:rPr>
         <w:t xml:space="preserve">physical Layer description, </w:t>
       </w:r>
       <w:r>
         <w:rPr>
-          <w:rFonts w:asciiTheme="majorBidi" w:hAnsiTheme="majorBidi"/>
-          <w:color w:val="000000" w:themeColor="text1"/>
-        </w:rPr>
-        <w:t>Frames desc</w:t>
+          <w:rFonts w:asciiTheme="majorBidi" w:hAnsiTheme="majorBidi" w:cstheme="majorBidi"/>
+          <w:sz w:val="26"/>
+          <w:szCs w:val="26"/>
+        </w:rPr>
+        <w:t xml:space="preserve">Frames </w:t>
       </w:r>
       <w:r>
         <w:rPr>
-          <w:rFonts w:asciiTheme="majorBidi" w:hAnsiTheme="majorBidi"/>
-          <w:color w:val="000000" w:themeColor="text1"/>
+          <w:rFonts w:asciiTheme="majorBidi" w:hAnsiTheme="majorBidi" w:cstheme="majorBidi"/>
+          <w:sz w:val="26"/>
+          <w:szCs w:val="26"/>
+        </w:rPr>
+        <w:t>d</w:t>
+      </w:r>
+      <w:r>
+        <w:rPr>
+          <w:rFonts w:asciiTheme="majorBidi" w:hAnsiTheme="majorBidi" w:cstheme="majorBidi"/>
+          <w:sz w:val="26"/>
+          <w:szCs w:val="26"/>
+        </w:rPr>
+        <w:t>esc</w:t>
+      </w:r>
+      <w:r>
+        <w:rPr>
+          <w:rFonts w:asciiTheme="majorBidi" w:hAnsiTheme="majorBidi" w:cstheme="majorBidi"/>
+          <w:sz w:val="26"/>
+          <w:szCs w:val="26"/>
         </w:rPr>
         <w:t>ription and</w:t>
       </w:r>
-      <w:bookmarkStart w:id="0" w:name="_GoBack"/>
-      <w:bookmarkEnd w:id="0"/>
       <w:r>
         <w:rPr>
-          <w:rFonts w:asciiTheme="majorBidi" w:hAnsiTheme="majorBidi"/>
-          <w:color w:val="000000" w:themeColor="text1"/>
+          <w:rFonts w:asciiTheme="majorBidi" w:hAnsiTheme="majorBidi" w:cstheme="majorBidi"/>
+          <w:sz w:val="26"/>
+          <w:szCs w:val="26"/>
         </w:rPr>
         <w:t xml:space="preserve"> Flashing process</w:t>
       </w:r>
+      <w:r>
+        <w:rPr>
+          <w:rFonts w:asciiTheme="majorBidi" w:hAnsiTheme="majorBidi" w:cstheme="majorBidi"/>
+          <w:sz w:val="26"/>
+          <w:szCs w:val="26"/>
+        </w:rPr>
+        <w:t>.</w:t>
+      </w:r>
     </w:p>
+    <w:p/>
+    <w:p/>
+    <w:p>
+      <w:pPr>
+        <w:pBdr>
+          <w:bottom w:val="double" w:sz="4" w:space="1" w:color="auto"/>
+        </w:pBdr>
+        <w:rPr>
+          <w:rFonts w:ascii="Bahnschrift Condensed" w:hAnsi="Bahnschrift Condensed"/>
+          <w:color w:val="FF0000"/>
+          <w:sz w:val="40"/>
+          <w:szCs w:val="40"/>
+        </w:rPr>
+      </w:pPr>
+      <w:r>
+        <w:rPr>
+          <w:rFonts w:ascii="Bahnschrift Condensed" w:hAnsi="Bahnschrift Condensed"/>
+          <w:color w:val="FF0000"/>
+          <w:sz w:val="40"/>
+          <w:szCs w:val="40"/>
+        </w:rPr>
+        <w:t>Table of contents</w:t>
+      </w:r>
+    </w:p>
+    <w:p/>
+    <w:p>
+      <w:pPr>
+        <w:pBdr>
+          <w:bottom w:val="double" w:sz="4" w:space="1" w:color="auto"/>
+        </w:pBdr>
+        <w:rPr>
+          <w:rFonts w:ascii="Bahnschrift Condensed" w:hAnsi="Bahnschrift Condensed"/>
+          <w:color w:val="FF0000"/>
+          <w:sz w:val="40"/>
+          <w:szCs w:val="40"/>
+        </w:rPr>
+      </w:pPr>
+      <w:r>
+        <w:rPr>
+          <w:rFonts w:ascii="Bahnschrift Condensed" w:hAnsi="Bahnschrift Condensed"/>
+          <w:color w:val="FF0000"/>
+          <w:sz w:val="40"/>
+          <w:szCs w:val="40"/>
+        </w:rPr>
+        <w:t xml:space="preserve">1.0 </w:t>
+      </w:r>
+      <w:r>
+        <w:rPr>
+          <w:rFonts w:ascii="Bahnschrift Condensed" w:hAnsi="Bahnschrift Condensed"/>
+          <w:color w:val="FF0000"/>
+          <w:sz w:val="40"/>
+          <w:szCs w:val="40"/>
+        </w:rPr>
+        <w:t>Communication protocol:</w:t>
+      </w:r>
+    </w:p>
+    <w:p>
+      <w:pPr>
+        <w:jc w:val="lowKashida"/>
+        <w:rPr>
+          <w:rFonts w:asciiTheme="majorBidi" w:hAnsiTheme="majorBidi" w:cstheme="majorBidi"/>
+          <w:sz w:val="26"/>
+          <w:szCs w:val="26"/>
+        </w:rPr>
+      </w:pPr>
+      <w:r>
+        <w:rPr>
+          <w:rFonts w:asciiTheme="majorBidi" w:hAnsiTheme="majorBidi" w:cstheme="majorBidi"/>
+          <w:sz w:val="26"/>
+          <w:szCs w:val="26"/>
+        </w:rPr>
+        <w:tab/>
+        <w:t>The main communication protocol used between raspberry pi and the microcontroller is UART (Universal Asynchronous Transmitter Receiver) with baud Rate 115200 Fps. Additional external GPIO pin is used to send a triggering signal from the raspberry pi to the microcontroller to start the flashing process.</w:t>
+      </w:r>
+    </w:p>
+    <w:p>
+      <w:pPr>
+        <w:pStyle w:val="ListParagraph"/>
+        <w:numPr>
+          <w:ilvl w:val="1"/>
+          <w:numId w:val="2"/>
+        </w:numPr>
+        <w:rPr>
+          <w:rFonts w:ascii="Bahnschrift Condensed" w:hAnsi="Bahnschrift Condensed"/>
+          <w:color w:val="FF0000"/>
+          <w:sz w:val="34"/>
+          <w:szCs w:val="34"/>
+        </w:rPr>
+      </w:pPr>
+      <w:r>
+        <w:rPr>
+          <w:rFonts w:ascii="Bahnschrift Condensed" w:hAnsi="Bahnschrift Condensed"/>
+          <w:color w:val="FF0000"/>
+          <w:sz w:val="34"/>
+          <w:szCs w:val="34"/>
+        </w:rPr>
+        <w:t>Physical Layer diagram</w:t>
+      </w:r>
+    </w:p>
+    <w:p>
+      <w:pPr>
+        <w:pStyle w:val="ListParagraph"/>
+        <w:ind w:left="90" w:firstLine="1080"/>
+        <w:rPr>
+          <w:rFonts w:ascii="Bahnschrift Condensed" w:hAnsi="Bahnschrift Condensed"/>
+          <w:color w:val="FF0000"/>
+          <w:sz w:val="14"/>
+          <w:szCs w:val="14"/>
+        </w:rPr>
+      </w:pPr>
+    </w:p>
+    <w:p>
+      <w:pPr>
+        <w:pStyle w:val="ListParagraph"/>
+        <w:ind w:left="90" w:firstLine="1080"/>
+        <w:rPr>
+          <w:rFonts w:ascii="Bahnschrift Condensed" w:hAnsi="Bahnschrift Condensed"/>
+          <w:color w:val="FF0000"/>
+          <w:sz w:val="34"/>
+          <w:szCs w:val="34"/>
+        </w:rPr>
+      </w:pPr>
+      <w:r>
+        <w:rPr>
+          <w:rFonts w:ascii="Bahnschrift Condensed" w:hAnsi="Bahnschrift Condensed"/>
+          <w:noProof/>
+          <w:color w:val="FF0000"/>
+          <w:sz w:val="34"/>
+          <w:szCs w:val="34"/>
+        </w:rPr>
+        <mc:AlternateContent>
+          <mc:Choice Requires="wps">
+            <w:drawing>
+              <wp:anchor distT="0" distB="0" distL="114300" distR="114300" simplePos="0" relativeHeight="251664384" behindDoc="0" locked="0" layoutInCell="1" allowOverlap="1">
+                <wp:simplePos x="0" y="0"/>
+                <wp:positionH relativeFrom="column">
+                  <wp:posOffset>2176463</wp:posOffset>
+                </wp:positionH>
+                <wp:positionV relativeFrom="paragraph">
+                  <wp:posOffset>744538</wp:posOffset>
+                </wp:positionV>
+                <wp:extent cx="1819910" cy="797560"/>
+                <wp:effectExtent l="0" t="0" r="66040" b="97790"/>
+                <wp:wrapNone/>
+                <wp:docPr id="11" name="Elbow Connector 11"/>
+                <wp:cNvGraphicFramePr/>
+                <a:graphic xmlns:a="http://schemas.openxmlformats.org/drawingml/2006/main">
+                  <a:graphicData uri="http://schemas.microsoft.com/office/word/2010/wordprocessingShape">
+                    <wps:wsp>
+                      <wps:cNvCnPr/>
+                      <wps:spPr>
+                        <a:xfrm>
+                          <a:off x="0" y="0"/>
+                          <a:ext cx="1819910" cy="797560"/>
+                        </a:xfrm>
+                        <a:prstGeom prst="bentConnector3">
+                          <a:avLst>
+                            <a:gd name="adj1" fmla="val 43367"/>
+                          </a:avLst>
+                        </a:prstGeom>
+                        <a:ln w="19050">
+                          <a:solidFill>
+                            <a:srgbClr val="00B0F0"/>
+                          </a:solidFill>
+                          <a:tailEnd type="triangle"/>
+                        </a:ln>
+                      </wps:spPr>
+                      <wps:style>
+                        <a:lnRef idx="1">
+                          <a:schemeClr val="accent1"/>
+                        </a:lnRef>
+                        <a:fillRef idx="0">
+                          <a:schemeClr val="accent1"/>
+                        </a:fillRef>
+                        <a:effectRef idx="0">
+                          <a:schemeClr val="accent1"/>
+                        </a:effectRef>
+                        <a:fontRef idx="minor">
+                          <a:schemeClr val="tx1"/>
+                        </a:fontRef>
+                      </wps:style>
+                      <wps:bodyPr/>
+                    </wps:wsp>
+                  </a:graphicData>
+                </a:graphic>
+                <wp14:sizeRelH relativeFrom="margin">
+                  <wp14:pctWidth>0</wp14:pctWidth>
+                </wp14:sizeRelH>
+                <wp14:sizeRelV relativeFrom="margin">
+                  <wp14:pctHeight>0</wp14:pctHeight>
+                </wp14:sizeRelV>
+              </wp:anchor>
+            </w:drawing>
+          </mc:Choice>
+          <mc:Fallback>
+            <w:pict>
+              <v:shapetype w14:anchorId="030FC7A2" id="_x0000_t34" coordsize="21600,21600" o:spt="34" o:oned="t" adj="10800" path="m,l@0,0@0,21600,21600,21600e" filled="f">
+                <v:stroke joinstyle="miter"/>
+                <v:formulas>
+                  <v:f eqn="val #0"/>
+                </v:formulas>
+                <v:path arrowok="t" fillok="f" o:connecttype="none"/>
+                <v:handles>
+                  <v:h position="#0,center"/>
+                </v:handles>
+                <o:lock v:ext="edit" shapetype="t"/>
+              </v:shapetype>
+              <v:shape id="Elbow Connector 11" o:spid="_x0000_s1026" type="#_x0000_t34" style="position:absolute;margin-left:171.4pt;margin-top:58.65pt;width:143.3pt;height:62.8pt;z-index:251664384;visibility:visible;mso-wrap-style:square;mso-width-percent:0;mso-height-percent:0;mso-wrap-distance-left:9pt;mso-wrap-distance-top:0;mso-wrap-distance-right:9pt;mso-wrap-distance-bottom:0;mso-position-horizontal:absolute;mso-position-horizontal-relative:text;mso-position-vertical:absolute;mso-position-vertical-relative:text;mso-width-percent:0;mso-height-percent:0;mso-width-relative:margin;mso-height-relative:margin" o:gfxdata="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" adj="9367" strokecolor="#00b0f0" strokeweight="1.5pt">
+                <v:stroke endarrow="block"/>
+              </v:shape>
+            </w:pict>
+          </mc:Fallback>
+        </mc:AlternateContent>
+      </w:r>
+      <w:r>
+        <w:rPr>
+          <w:rFonts w:ascii="Bahnschrift Condensed" w:hAnsi="Bahnschrift Condensed"/>
+          <w:noProof/>
+          <w:color w:val="FF0000"/>
+          <w:sz w:val="34"/>
+          <w:szCs w:val="34"/>
+        </w:rPr>
+        <mc:AlternateContent>
+          <mc:Choice Requires="wps">
+            <w:drawing>
+              <wp:anchor distT="0" distB="0" distL="114300" distR="114300" simplePos="0" relativeHeight="251666432" behindDoc="0" locked="0" layoutInCell="1" allowOverlap="1" wp14:anchorId="1EDD4196" wp14:editId="2929D05D">
+                <wp:simplePos x="0" y="0"/>
+                <wp:positionH relativeFrom="column">
+                  <wp:posOffset>2420041</wp:posOffset>
+                </wp:positionH>
+                <wp:positionV relativeFrom="paragraph">
+                  <wp:posOffset>942975</wp:posOffset>
+                </wp:positionV>
+                <wp:extent cx="889279" cy="226695"/>
+                <wp:effectExtent l="0" t="0" r="0" b="1905"/>
+                <wp:wrapNone/>
+                <wp:docPr id="12" name="Text Box 12"/>
+                <wp:cNvGraphicFramePr/>
+                <a:graphic xmlns:a="http://schemas.openxmlformats.org/drawingml/2006/main">
+                  <a:graphicData uri="http://schemas.microsoft.com/office/word/2010/wordprocessingShape">
+                    <wps:wsp>
+                      <wps:cNvSpPr txBox="1"/>
+                      <wps:spPr>
+                        <a:xfrm>
+                          <a:off x="0" y="0"/>
+                          <a:ext cx="889279" cy="226695"/>
+                        </a:xfrm>
+                        <a:prstGeom prst="rect">
+                          <a:avLst/>
+                        </a:prstGeom>
+                        <a:noFill/>
+                        <a:ln w="6350">
+                          <a:noFill/>
+                        </a:ln>
+                      </wps:spPr>
+                      <wps:txbx>
+                        <w:txbxContent>
+                          <w:p>
+                            <w:pPr>
+                              <w:rPr>
+                                <w:sz w:val="12"/>
+                                <w:szCs w:val="12"/>
+                              </w:rPr>
+                            </w:pPr>
+                            <w:r>
+                              <w:rPr>
+                                <w:sz w:val="12"/>
+                                <w:szCs w:val="12"/>
+                              </w:rPr>
+                              <w:t xml:space="preserve">Interrupt GPIO Pin </w:t>
+                            </w:r>
+                          </w:p>
+                        </w:txbxContent>
+                      </wps:txbx>
+                      <wps:bodyPr rot="0" spcFirstLastPara="0" vertOverflow="overflow" horzOverflow="overflow" vert="horz" wrap="square" lIns="91440" tIns="45720" rIns="91440" bIns="45720" numCol="1" spcCol="0" rtlCol="0" fromWordArt="0" anchor="t" anchorCtr="0" forceAA="0" compatLnSpc="1">
+                        <a:prstTxWarp prst="textNoShape">
+                          <a:avLst/>
+                        </a:prstTxWarp>
+                        <a:noAutofit/>
+                      </wps:bodyPr>
+                    </wps:wsp>
+                  </a:graphicData>
+                </a:graphic>
+                <wp14:sizeRelH relativeFrom="margin">
+                  <wp14:pctWidth>0</wp14:pctWidth>
+                </wp14:sizeRelH>
+              </wp:anchor>
+            </w:drawing>
+          </mc:Choice>
+          <mc:Fallback>
+            <w:pict>
+              <v:shapetype w14:anchorId="1EDD4196" id="_x0000_t202" coordsize="21600,21600" o:spt="202" path="m,l,21600r21600,l21600,xe">
+                <v:stroke joinstyle="miter"/>
+                <v:path gradientshapeok="t" o:connecttype="rect"/>
+              </v:shapetype>
+              <v:shape id="Text Box 12" o:spid="_x0000_s1026" type="#_x0000_t202" style="position:absolute;left:0;text-align:left;margin-left:190.55pt;margin-top:74.25pt;width:70pt;height:17.85pt;z-index:251666432;visibility:visible;mso-wrap-style:square;mso-width-percent:0;mso-wrap-distance-left:9pt;mso-wrap-distance-top:0;mso-wrap-distance-right:9pt;mso-wrap-distance-bottom:0;mso-position-horizontal:absolute;mso-position-horizontal-relative:text;mso-position-vertical:absolute;mso-position-vertical-relative:text;mso-width-percent:0;mso-width-relative:margin;v-text-anchor:top" o:gfxdata="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" filled="f" stroked="f" strokeweight=".5pt">
+                <v:textbox>
+                  <w:txbxContent>
+                    <w:p>
+                      <w:pPr>
+                        <w:rPr>
+                          <w:sz w:val="12"/>
+                          <w:szCs w:val="12"/>
+                        </w:rPr>
+                      </w:pPr>
+                      <w:r>
+                        <w:rPr>
+                          <w:sz w:val="12"/>
+                          <w:szCs w:val="12"/>
+                        </w:rPr>
+                        <w:t xml:space="preserve">Interrupt GPIO Pin </w:t>
+                      </w:r>
+                    </w:p>
+                  </w:txbxContent>
+                </v:textbox>
+              </v:shape>
+            </w:pict>
+          </mc:Fallback>
+        </mc:AlternateContent>
+      </w:r>
+      <w:r>
+        <w:rPr>
+          <w:rFonts w:ascii="Bahnschrift Condensed" w:hAnsi="Bahnschrift Condensed"/>
+          <w:noProof/>
+          <w:color w:val="FF0000"/>
+          <w:sz w:val="34"/>
+          <w:szCs w:val="34"/>
+        </w:rPr>
+        <mc:AlternateContent>
+          <mc:Choice Requires="wps">
+            <w:drawing>
+              <wp:anchor distT="0" distB="0" distL="114300" distR="114300" simplePos="0" relativeHeight="251663360" behindDoc="0" locked="0" layoutInCell="1" allowOverlap="1">
+                <wp:simplePos x="0" y="0"/>
+                <wp:positionH relativeFrom="column">
+                  <wp:posOffset>2815011</wp:posOffset>
+                </wp:positionH>
+                <wp:positionV relativeFrom="paragraph">
+                  <wp:posOffset>518160</wp:posOffset>
+                </wp:positionV>
+                <wp:extent cx="687705" cy="226695"/>
+                <wp:effectExtent l="0" t="0" r="0" b="1905"/>
+                <wp:wrapNone/>
+                <wp:docPr id="10" name="Text Box 10"/>
+                <wp:cNvGraphicFramePr/>
+                <a:graphic xmlns:a="http://schemas.openxmlformats.org/drawingml/2006/main">
+                  <a:graphicData uri="http://schemas.microsoft.com/office/word/2010/wordprocessingShape">
+                    <wps:wsp>
+                      <wps:cNvSpPr txBox="1"/>
+                      <wps:spPr>
+                        <a:xfrm>
+                          <a:off x="0" y="0"/>
+                          <a:ext cx="687705" cy="226695"/>
+                        </a:xfrm>
+                        <a:prstGeom prst="rect">
+                          <a:avLst/>
+                        </a:prstGeom>
+                        <a:noFill/>
+                        <a:ln w="6350">
+                          <a:noFill/>
+                        </a:ln>
+                      </wps:spPr>
+                      <wps:txbx>
+                        <w:txbxContent>
+                          <w:p>
+                            <w:pPr>
+                              <w:rPr>
+                                <w:sz w:val="12"/>
+                                <w:szCs w:val="12"/>
+                              </w:rPr>
+                            </w:pPr>
+                            <w:r>
+                              <w:rPr>
+                                <w:sz w:val="12"/>
+                                <w:szCs w:val="12"/>
+                              </w:rPr>
+                              <w:t>UART Pins</w:t>
+                            </w:r>
+                          </w:p>
+                        </w:txbxContent>
+                      </wps:txbx>
+                      <wps:bodyPr rot="0" spcFirstLastPara="0" vertOverflow="overflow" horzOverflow="overflow" vert="horz" wrap="square" lIns="91440" tIns="45720" rIns="91440" bIns="45720" numCol="1" spcCol="0" rtlCol="0" fromWordArt="0" anchor="t" anchorCtr="0" forceAA="0" compatLnSpc="1">
+                        <a:prstTxWarp prst="textNoShape">
+                          <a:avLst/>
+                        </a:prstTxWarp>
+                        <a:noAutofit/>
+                      </wps:bodyPr>
+                    </wps:wsp>
+                  </a:graphicData>
+                </a:graphic>
+              </wp:anchor>
+            </w:drawing>
+          </mc:Choice>
+          <mc:Fallback>
+            <w:pict>
+              <v:shape id="Text Box 10" o:spid="_x0000_s1027" type="#_x0000_t202" style="position:absolute;left:0;text-align:left;margin-left:221.65pt;margin-top:40.8pt;width:54.15pt;height:17.85pt;z-index:251663360;visibility:visible;mso-wrap-style:square;mso-wrap-distance-left:9pt;mso-wrap-distance-top:0;mso-wrap-distance-right:9pt;mso-wrap-distance-bottom:0;mso-position-horizontal:absolute;mso-position-horizontal-relative:text;mso-position-vertical:absolute;mso-position-vertical-relative:text;v-text-anchor:top" o:gfxdata="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" filled="f" stroked="f" strokeweight=".5pt">
+                <v:textbox>
+                  <w:txbxContent>
+                    <w:p>
+                      <w:pPr>
+                        <w:rPr>
+                          <w:sz w:val="12"/>
+                          <w:szCs w:val="12"/>
+                        </w:rPr>
+                      </w:pPr>
+                      <w:r>
+                        <w:rPr>
+                          <w:sz w:val="12"/>
+                          <w:szCs w:val="12"/>
+                        </w:rPr>
+                        <w:t>UART Pins</w:t>
+                      </w:r>
+                    </w:p>
+                  </w:txbxContent>
+                </v:textbox>
+              </v:shape>
+            </w:pict>
+          </mc:Fallback>
+        </mc:AlternateContent>
+      </w:r>
+      <w:r>
+        <w:rPr>
+          <w:rFonts w:ascii="Bahnschrift Condensed" w:hAnsi="Bahnschrift Condensed"/>
+          <w:noProof/>
+          <w:color w:val="FF0000"/>
+          <w:sz w:val="34"/>
+          <w:szCs w:val="34"/>
+        </w:rPr>
+        <mc:AlternateContent>
+          <mc:Choice Requires="wps">
+            <w:drawing>
+              <wp:anchor distT="0" distB="0" distL="114300" distR="114300" simplePos="0" relativeHeight="251662336" behindDoc="0" locked="0" layoutInCell="1" allowOverlap="1">
+                <wp:simplePos x="0" y="0"/>
+                <wp:positionH relativeFrom="column">
+                  <wp:posOffset>2270096</wp:posOffset>
+                </wp:positionH>
+                <wp:positionV relativeFrom="paragraph">
+                  <wp:posOffset>480060</wp:posOffset>
+                </wp:positionV>
+                <wp:extent cx="1207991" cy="207838"/>
+                <wp:effectExtent l="19050" t="76200" r="11430" b="20955"/>
+                <wp:wrapNone/>
+                <wp:docPr id="9" name="Elbow Connector 9"/>
+                <wp:cNvGraphicFramePr/>
+                <a:graphic xmlns:a="http://schemas.openxmlformats.org/drawingml/2006/main">
+                  <a:graphicData uri="http://schemas.microsoft.com/office/word/2010/wordprocessingShape">
+                    <wps:wsp>
+                      <wps:cNvCnPr/>
+                      <wps:spPr>
+                        <a:xfrm flipH="1" flipV="1">
+                          <a:off x="0" y="0"/>
+                          <a:ext cx="1207991" cy="207838"/>
+                        </a:xfrm>
+                        <a:prstGeom prst="bentConnector3">
+                          <a:avLst>
+                            <a:gd name="adj1" fmla="val 65712"/>
+                          </a:avLst>
+                        </a:prstGeom>
+                        <a:ln w="19050">
+                          <a:solidFill>
+                            <a:srgbClr val="00B050"/>
+                          </a:solidFill>
+                          <a:tailEnd type="triangle"/>
+                        </a:ln>
+                      </wps:spPr>
+                      <wps:style>
+                        <a:lnRef idx="1">
+                          <a:schemeClr val="accent1"/>
+                        </a:lnRef>
+                        <a:fillRef idx="0">
+                          <a:schemeClr val="accent1"/>
+                        </a:fillRef>
+                        <a:effectRef idx="0">
+                          <a:schemeClr val="accent1"/>
+                        </a:effectRef>
+                        <a:fontRef idx="minor">
+                          <a:schemeClr val="tx1"/>
+                        </a:fontRef>
+                      </wps:style>
+                      <wps:bodyPr/>
+                    </wps:wsp>
+                  </a:graphicData>
+                </a:graphic>
+                <wp14:sizeRelH relativeFrom="margin">
+                  <wp14:pctWidth>0</wp14:pctWidth>
+                </wp14:sizeRelH>
+                <wp14:sizeRelV relativeFrom="margin">
+                  <wp14:pctHeight>0</wp14:pctHeight>
+                </wp14:sizeRelV>
+              </wp:anchor>
+            </w:drawing>
+          </mc:Choice>
+          <mc:Fallback>
+            <w:pict>
+              <v:shape w14:anchorId="35F970D9" id="Elbow Connector 9" o:spid="_x0000_s1026" type="#_x0000_t34" style="position:absolute;margin-left:178.75pt;margin-top:37.8pt;width:95.1pt;height:16.35pt;flip:x y;z-index:251662336;visibility:visible;mso-wrap-style:square;mso-width-percent:0;mso-height-percent:0;mso-wrap-distance-left:9pt;mso-wrap-distance-top:0;mso-wrap-distance-right:9pt;mso-wrap-distance-bottom:0;mso-position-horizontal:absolute;mso-position-horizontal-relative:text;mso-position-vertical:absolute;mso-position-vertical-relative:text;mso-width-percent:0;mso-height-percent:0;mso-width-relative:margin;mso-height-relative:margin" o:gfxdata="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" adj="14194" strokecolor="#00b050" strokeweight="1.5pt">
+                <v:stroke endarrow="block"/>
+              </v:shape>
+            </w:pict>
+          </mc:Fallback>
+        </mc:AlternateContent>
+      </w:r>
+      <w:r>
+        <w:rPr>
+          <w:rFonts w:ascii="Bahnschrift Condensed" w:hAnsi="Bahnschrift Condensed"/>
+          <w:noProof/>
+          <w:color w:val="FF0000"/>
+          <w:sz w:val="34"/>
+          <w:szCs w:val="34"/>
+        </w:rPr>
+        <mc:AlternateContent>
+          <mc:Choice Requires="wps">
+            <w:drawing>
+              <wp:anchor distT="0" distB="0" distL="114300" distR="114300" simplePos="0" relativeHeight="251661312" behindDoc="0" locked="0" layoutInCell="1" allowOverlap="1">
+                <wp:simplePos x="0" y="0"/>
+                <wp:positionH relativeFrom="column">
+                  <wp:posOffset>2238291</wp:posOffset>
+                </wp:positionH>
+                <wp:positionV relativeFrom="paragraph">
+                  <wp:posOffset>420425</wp:posOffset>
+                </wp:positionV>
+                <wp:extent cx="1240155" cy="357809"/>
+                <wp:effectExtent l="0" t="0" r="74295" b="99695"/>
+                <wp:wrapNone/>
+                <wp:docPr id="7" name="Elbow Connector 7"/>
+                <wp:cNvGraphicFramePr/>
+                <a:graphic xmlns:a="http://schemas.openxmlformats.org/drawingml/2006/main">
+                  <a:graphicData uri="http://schemas.microsoft.com/office/word/2010/wordprocessingShape">
+                    <wps:wsp>
+                      <wps:cNvCnPr/>
+                      <wps:spPr>
+                        <a:xfrm>
+                          <a:off x="0" y="0"/>
+                          <a:ext cx="1240155" cy="357809"/>
+                        </a:xfrm>
+                        <a:prstGeom prst="bentConnector3">
+                          <a:avLst/>
+                        </a:prstGeom>
+                        <a:ln w="19050">
+                          <a:solidFill>
+                            <a:srgbClr val="FF0000"/>
+                          </a:solidFill>
+                          <a:tailEnd type="triangle"/>
+                        </a:ln>
+                      </wps:spPr>
+                      <wps:style>
+                        <a:lnRef idx="1">
+                          <a:schemeClr val="accent1"/>
+                        </a:lnRef>
+                        <a:fillRef idx="0">
+                          <a:schemeClr val="accent1"/>
+                        </a:fillRef>
+                        <a:effectRef idx="0">
+                          <a:schemeClr val="accent1"/>
+                        </a:effectRef>
+                        <a:fontRef idx="minor">
+                          <a:schemeClr val="tx1"/>
+                        </a:fontRef>
+                      </wps:style>
+                      <wps:bodyPr/>
+                    </wps:wsp>
+                  </a:graphicData>
+                </a:graphic>
+              </wp:anchor>
+            </w:drawing>
+          </mc:Choice>
+          <mc:Fallback>
+            <w:pict>
+              <v:shape w14:anchorId="1AE638E6" id="Elbow Connector 7" o:spid="_x0000_s1026" type="#_x0000_t34" style="position:absolute;margin-left:176.25pt;margin-top:33.1pt;width:97.65pt;height:28.15pt;z-index:251661312;visibility:visible;mso-wrap-style:square;mso-wrap-distance-left:9pt;mso-wrap-distance-top:0;mso-wrap-distance-right:9pt;mso-wrap-distance-bottom:0;mso-position-horizontal:absolute;mso-position-horizontal-relative:text;mso-position-vertical:absolute;mso-position-vertical-relative:text" o:gfxdata="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" strokecolor="red" strokeweight="1.5pt">
+                <v:stroke endarrow="block"/>
+              </v:shape>
+            </w:pict>
+          </mc:Fallback>
+        </mc:AlternateContent>
+      </w:r>
+      <w:r>
+        <w:rPr>
+          <w:rFonts w:ascii="Bahnschrift Condensed" w:hAnsi="Bahnschrift Condensed"/>
+          <w:noProof/>
+          <w:color w:val="FF0000"/>
+          <w:sz w:val="34"/>
+          <w:szCs w:val="34"/>
+        </w:rPr>
+        <mc:AlternateContent>
+          <mc:Choice Requires="wpg">
+            <w:drawing>
+              <wp:anchor distT="0" distB="0" distL="114300" distR="114300" simplePos="0" relativeHeight="251660288" behindDoc="0" locked="0" layoutInCell="1" allowOverlap="1">
+                <wp:simplePos x="0" y="0"/>
+                <wp:positionH relativeFrom="column">
+                  <wp:posOffset>2237740</wp:posOffset>
+                </wp:positionH>
+                <wp:positionV relativeFrom="paragraph">
+                  <wp:posOffset>347814</wp:posOffset>
+                </wp:positionV>
+                <wp:extent cx="1240403" cy="1506330"/>
+                <wp:effectExtent l="0" t="19050" r="17145" b="0"/>
+                <wp:wrapNone/>
+                <wp:docPr id="5" name="Group 5"/>
+                <wp:cNvGraphicFramePr/>
+                <a:graphic xmlns:a="http://schemas.openxmlformats.org/drawingml/2006/main">
+                  <a:graphicData uri="http://schemas.microsoft.com/office/word/2010/wordprocessingGroup">
+                    <wpg:wgp>
+                      <wpg:cNvGrpSpPr/>
+                      <wpg:grpSpPr>
+                        <a:xfrm>
+                          <a:off x="0" y="0"/>
+                          <a:ext cx="1240403" cy="1506330"/>
+                          <a:chOff x="0" y="0"/>
+                          <a:chExt cx="1240403" cy="1506330"/>
+                        </a:xfrm>
+                      </wpg:grpSpPr>
+                      <wps:wsp>
+                        <wps:cNvPr id="3" name="Elbow Connector 3"/>
+                        <wps:cNvCnPr/>
+                        <wps:spPr>
+                          <a:xfrm>
+                            <a:off x="0" y="0"/>
+                            <a:ext cx="1240403" cy="1443162"/>
+                          </a:xfrm>
+                          <a:prstGeom prst="bentConnector3">
+                            <a:avLst>
+                              <a:gd name="adj1" fmla="val 15806"/>
+                            </a:avLst>
+                          </a:prstGeom>
+                          <a:ln w="28575">
+                            <a:solidFill>
+                              <a:schemeClr val="tx1"/>
+                            </a:solidFill>
+                          </a:ln>
+                        </wps:spPr>
+                        <wps:style>
+                          <a:lnRef idx="1">
+                            <a:schemeClr val="accent1"/>
+                          </a:lnRef>
+                          <a:fillRef idx="0">
+                            <a:schemeClr val="accent1"/>
+                          </a:fillRef>
+                          <a:effectRef idx="0">
+                            <a:schemeClr val="accent1"/>
+                          </a:effectRef>
+                          <a:fontRef idx="minor">
+                            <a:schemeClr val="tx1"/>
+                          </a:fontRef>
+                        </wps:style>
+                        <wps:bodyPr/>
+                      </wps:wsp>
+                      <wps:wsp>
+                        <wps:cNvPr id="4" name="Text Box 4"/>
+                        <wps:cNvSpPr txBox="1"/>
+                        <wps:spPr>
+                          <a:xfrm>
+                            <a:off x="306125" y="1288111"/>
+                            <a:ext cx="723569" cy="218219"/>
+                          </a:xfrm>
+                          <a:prstGeom prst="rect">
+                            <a:avLst/>
+                          </a:prstGeom>
+                          <a:noFill/>
+                          <a:ln w="6350">
+                            <a:noFill/>
+                          </a:ln>
+                        </wps:spPr>
+                        <wps:txbx>
+                          <w:txbxContent>
+                            <w:p>
+                              <w:pPr>
+                                <w:rPr>
+                                  <w:sz w:val="12"/>
+                                  <w:szCs w:val="12"/>
+                                </w:rPr>
+                              </w:pPr>
+                              <w:r>
+                                <w:rPr>
+                                  <w:sz w:val="12"/>
+                                  <w:szCs w:val="12"/>
+                                </w:rPr>
+                                <w:t>Common ground</w:t>
+                              </w:r>
+                            </w:p>
+                          </w:txbxContent>
+                        </wps:txbx>
+                        <wps:bodyPr rot="0" spcFirstLastPara="0" vertOverflow="overflow" horzOverflow="overflow" vert="horz" wrap="square" lIns="91440" tIns="45720" rIns="91440" bIns="45720" numCol="1" spcCol="0" rtlCol="0" fromWordArt="0" anchor="t" anchorCtr="0" forceAA="0" compatLnSpc="1">
+                          <a:prstTxWarp prst="textNoShape">
+                            <a:avLst/>
+                          </a:prstTxWarp>
+                          <a:noAutofit/>
+                        </wps:bodyPr>
+                      </wps:wsp>
+                    </wpg:wgp>
+                  </a:graphicData>
+                </a:graphic>
+              </wp:anchor>
+            </w:drawing>
+          </mc:Choice>
+          <mc:Fallback>
+            <w:pict>
+              <v:group id="Group 5" o:spid="_x0000_s1028" style="position:absolute;left:0;text-align:left;margin-left:176.2pt;margin-top:27.4pt;width:97.65pt;height:118.6pt;z-index:251660288" coordsize="12404,15063" o:gfxdata="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">
+                <v:shape id="Elbow Connector 3" o:spid="_x0000_s1029" type="#_x0000_t34" style="position:absolute;width:12404;height:14431;visibility:visible;mso-wrap-style:square" o:connectortype="elbow" o:gfxdata="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" adj="3414" strokecolor="black [3213]" strokeweight="2.25pt"/>
+                <v:shape id="Text Box 4" o:spid="_x0000_s1030" type="#_x0000_t202" style="position:absolute;left:3061;top:12881;width:7235;height:2182;visibility:visible;mso-wrap-style:square;v-text-anchor:top" o:gfxdata="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" filled="f" stroked="f" strokeweight=".5pt">
+                  <v:textbox>
+                    <w:txbxContent>
+                      <w:p>
+                        <w:pPr>
+                          <w:rPr>
+                            <w:sz w:val="12"/>
+                            <w:szCs w:val="12"/>
+                          </w:rPr>
+                        </w:pPr>
+                        <w:r>
+                          <w:rPr>
+                            <w:sz w:val="12"/>
+                            <w:szCs w:val="12"/>
+                          </w:rPr>
+                          <w:t>Common ground</w:t>
+                        </w:r>
+                      </w:p>
+                    </w:txbxContent>
+                  </v:textbox>
+                </v:shape>
+              </v:group>
+            </w:pict>
+          </mc:Fallback>
+        </mc:AlternateContent>
+      </w:r>
+      <w:r>
+        <w:rPr>
+          <w:rFonts w:ascii="Bahnschrift Condensed" w:hAnsi="Bahnschrift Condensed"/>
+          <w:noProof/>
+          <w:color w:val="FF0000"/>
+          <w:sz w:val="34"/>
+          <w:szCs w:val="34"/>
+        </w:rPr>
+        <w:drawing>
+          <wp:anchor distT="0" distB="0" distL="114300" distR="114300" simplePos="0" relativeHeight="251657216" behindDoc="1" locked="0" layoutInCell="1" allowOverlap="1">
+            <wp:simplePos x="0" y="0"/>
+            <wp:positionH relativeFrom="column">
+              <wp:posOffset>2741930</wp:posOffset>
+            </wp:positionH>
+            <wp:positionV relativeFrom="paragraph">
+              <wp:posOffset>699770</wp:posOffset>
+            </wp:positionV>
+            <wp:extent cx="1969770" cy="845820"/>
+            <wp:effectExtent l="0" t="9525" r="1905" b="1905"/>
+            <wp:wrapTight wrapText="bothSides">
+              <wp:wrapPolygon edited="0">
+                <wp:start x="-104" y="21357"/>
+                <wp:lineTo x="21412" y="21357"/>
+                <wp:lineTo x="21412" y="438"/>
+                <wp:lineTo x="-104" y="438"/>
+                <wp:lineTo x="-104" y="21357"/>
+              </wp:wrapPolygon>
+            </wp:wrapTight>
+            <wp:docPr id="2" name="Picture 2" descr="C:\Users\toshiba\Desktop\unnamed.jpg"/>
+            <wp:cNvGraphicFramePr>
+              <a:graphicFrameLocks xmlns:a="http://schemas.openxmlformats.org/drawingml/2006/main" noChangeAspect="1"/>
+            </wp:cNvGraphicFramePr>
+            <a:graphic xmlns:a="http://schemas.openxmlformats.org/drawingml/2006/main">
+              <a:graphicData uri="http://schemas.openxmlformats.org/drawingml/2006/picture">
+                <pic:pic xmlns:pic="http://schemas.openxmlformats.org/drawingml/2006/picture">
+                  <pic:nvPicPr>
+                    <pic:cNvPr id="0" name="Picture 8" descr="C:\Users\toshiba\Desktop\unnamed.jpg"/>
+                    <pic:cNvPicPr>
+                      <a:picLocks noChangeAspect="1" noChangeArrowheads="1"/>
+                    </pic:cNvPicPr>
+                  </pic:nvPicPr>
+                  <pic:blipFill>
+                    <a:blip r:embed="rId5" cstate="print">
+                      <a:extLst>
+                        <a:ext uri="{28A0092B-C50C-407E-A947-70E740481C1C}">
+                          <a14:useLocalDpi xmlns:a14="http://schemas.microsoft.com/office/drawing/2010/main" val="0"/>
+                        </a:ext>
+                      </a:extLst>
+                    </a:blip>
+                    <a:srcRect/>
+                    <a:stretch>
+                      <a:fillRect/>
+                    </a:stretch>
+                  </pic:blipFill>
+                  <pic:spPr bwMode="auto">
+                    <a:xfrm rot="5400000">
+                      <a:off x="0" y="0"/>
+                      <a:ext cx="1969770" cy="845820"/>
+                    </a:xfrm>
+                    <a:prstGeom prst="rect">
+                      <a:avLst/>
+                    </a:prstGeom>
+                    <a:noFill/>
+                    <a:ln>
+                      <a:noFill/>
+                    </a:ln>
+                  </pic:spPr>
+                </pic:pic>
+              </a:graphicData>
+            </a:graphic>
+            <wp14:sizeRelH relativeFrom="page">
+              <wp14:pctWidth>0</wp14:pctWidth>
+            </wp14:sizeRelH>
+            <wp14:sizeRelV relativeFrom="page">
+              <wp14:pctHeight>0</wp14:pctHeight>
+            </wp14:sizeRelV>
+          </wp:anchor>
+        </w:drawing>
+      </w:r>
+      <w:r>
+        <w:rPr>
+          <w:rFonts w:ascii="Bahnschrift Condensed" w:hAnsi="Bahnschrift Condensed"/>
+          <w:noProof/>
+          <w:color w:val="FF0000"/>
+          <w:sz w:val="34"/>
+          <w:szCs w:val="34"/>
+        </w:rPr>
+        <w:drawing>
+          <wp:inline distT="0" distB="0" distL="0" distR="0" wp14:anchorId="7125AE53" wp14:editId="4D9D90ED">
+            <wp:extent cx="2293620" cy="1562100"/>
+            <wp:effectExtent l="3810" t="0" r="0" b="0"/>
+            <wp:docPr id="1" name="Picture 1" descr="C:\Users\toshiba\AppData\Local\Microsoft\Windows\INetCache\Content.Word\WhatsApp Image 2020-06-03 at 2.02.56 AM.jpeg"/>
+            <wp:cNvGraphicFramePr>
+              <a:graphicFrameLocks xmlns:a="http://schemas.openxmlformats.org/drawingml/2006/main" noChangeAspect="1"/>
+            </wp:cNvGraphicFramePr>
+            <a:graphic xmlns:a="http://schemas.openxmlformats.org/drawingml/2006/main">
+              <a:graphicData uri="http://schemas.openxmlformats.org/drawingml/2006/picture">
+                <pic:pic xmlns:pic="http://schemas.openxmlformats.org/drawingml/2006/picture">
+                  <pic:nvPicPr>
+                    <pic:cNvPr id="0" name="Picture 3" descr="C:\Users\toshiba\AppData\Local\Microsoft\Windows\INetCache\Content.Word\WhatsApp Image 2020-06-03 at 2.02.56 AM.jpeg"/>
+                    <pic:cNvPicPr>
+                      <a:picLocks noChangeAspect="1" noChangeArrowheads="1"/>
+                    </pic:cNvPicPr>
+                  </pic:nvPicPr>
+                  <pic:blipFill>
+                    <a:blip r:embed="rId6">
+                      <a:extLst>
+                        <a:ext uri="{28A0092B-C50C-407E-A947-70E740481C1C}">
+                          <a14:useLocalDpi xmlns:a14="http://schemas.microsoft.com/office/drawing/2010/main" val="0"/>
+                        </a:ext>
+                      </a:extLst>
+                    </a:blip>
+                    <a:srcRect/>
+                    <a:stretch>
+                      <a:fillRect/>
+                    </a:stretch>
+                  </pic:blipFill>
+                  <pic:spPr bwMode="auto">
+                    <a:xfrm rot="5400000">
+                      <a:off x="0" y="0"/>
+                      <a:ext cx="2293620" cy="1562100"/>
+                    </a:xfrm>
+                    <a:prstGeom prst="rect">
+                      <a:avLst/>
+                    </a:prstGeom>
+                    <a:noFill/>
+                    <a:ln>
+                      <a:noFill/>
+                    </a:ln>
+                  </pic:spPr>
+                </pic:pic>
+              </a:graphicData>
+            </a:graphic>
+          </wp:inline>
+        </w:drawing>
+      </w:r>
+      <w:r>
+        <w:rPr>
+          <w:rFonts w:ascii="Bahnschrift Condensed" w:hAnsi="Bahnschrift Condensed"/>
+          <w:noProof/>
+          <w:color w:val="FF0000"/>
+          <w:sz w:val="34"/>
+          <w:szCs w:val="34"/>
+        </w:rPr>
+        <w:t xml:space="preserve">          </w:t>
+      </w:r>
+    </w:p>
+    <w:p>
+      <w:pPr>
+        <w:rPr>
+          <w:rFonts w:ascii="Bahnschrift Condensed" w:hAnsi="Bahnschrift Condensed"/>
+          <w:color w:val="FF0000"/>
+          <w:sz w:val="34"/>
+          <w:szCs w:val="34"/>
+        </w:rPr>
+      </w:pPr>
+      <w:r>
+        <w:rPr>
+          <w:rFonts w:ascii="Bahnschrift Condensed" w:hAnsi="Bahnschrift Condensed"/>
+          <w:color w:val="FF0000"/>
+          <w:sz w:val="34"/>
+          <w:szCs w:val="34"/>
+        </w:rPr>
+        <w:br w:type="page"/>
+      </w:r>
+    </w:p>
+    <w:p>
+      <w:pPr>
+        <w:pStyle w:val="ListParagraph"/>
+        <w:numPr>
+          <w:ilvl w:val="1"/>
+          <w:numId w:val="2"/>
+        </w:numPr>
+        <w:rPr>
+          <w:rFonts w:ascii="Bahnschrift Condensed" w:hAnsi="Bahnschrift Condensed"/>
+          <w:color w:val="FF0000"/>
+          <w:sz w:val="34"/>
+          <w:szCs w:val="34"/>
+        </w:rPr>
+      </w:pPr>
+      <w:r>
+        <w:rPr>
+          <w:rFonts w:ascii="Bahnschrift Condensed" w:hAnsi="Bahnschrift Condensed"/>
+          <w:color w:val="FF0000"/>
+          <w:sz w:val="34"/>
+          <w:szCs w:val="34"/>
+        </w:rPr>
+        <w:lastRenderedPageBreak/>
+        <w:t xml:space="preserve">Pins Description </w:t>
+      </w:r>
+    </w:p>
+    <w:p>
+      <w:pPr>
+        <w:pStyle w:val="ListParagraph"/>
+        <w:numPr>
+          <w:ilvl w:val="2"/>
+          <w:numId w:val="2"/>
+        </w:numPr>
+        <w:rPr>
+          <w:rFonts w:ascii="Bahnschrift Condensed" w:hAnsi="Bahnschrift Condensed"/>
+          <w:color w:val="FF0000"/>
+          <w:sz w:val="34"/>
+          <w:szCs w:val="34"/>
+        </w:rPr>
+      </w:pPr>
+      <w:r>
+        <w:rPr>
+          <w:rFonts w:ascii="Bahnschrift Condensed" w:hAnsi="Bahnschrift Condensed"/>
+          <w:color w:val="FF0000"/>
+          <w:sz w:val="34"/>
+          <w:szCs w:val="34"/>
+        </w:rPr>
+        <w:t>Pins Connection Table</w:t>
+      </w:r>
+    </w:p>
+    <w:p>
+      <w:pPr>
+        <w:pStyle w:val="ListParagraph"/>
+        <w:ind w:left="1620"/>
+        <w:rPr>
+          <w:rFonts w:ascii="Bahnschrift Condensed" w:hAnsi="Bahnschrift Condensed"/>
+          <w:color w:val="FF0000"/>
+          <w:sz w:val="10"/>
+          <w:szCs w:val="10"/>
+        </w:rPr>
+      </w:pPr>
+    </w:p>
+    <w:tbl>
+      <w:tblPr>
+        <w:tblStyle w:val="GridTable6Colorful"/>
+        <w:tblpPr w:leftFromText="180" w:rightFromText="180" w:vertAnchor="text" w:horzAnchor="margin" w:tblpY="-18"/>
+        <w:tblW w:w="0" w:type="auto"/>
+        <w:tblLook w:val="04A0" w:firstRow="1" w:lastRow="0" w:firstColumn="1" w:lastColumn="0" w:noHBand="0" w:noVBand="1"/>
+      </w:tblPr>
+      <w:tblGrid>
+        <w:gridCol w:w="2155"/>
+        <w:gridCol w:w="2430"/>
+        <w:gridCol w:w="4765"/>
+      </w:tblGrid>
+      <w:tr>
+        <w:trPr>
+          <w:cnfStyle w:val="100000000000" w:firstRow="1" w:lastRow="0" w:firstColumn="0" w:lastColumn="0" w:oddVBand="0" w:evenVBand="0" w:oddHBand="0" w:evenHBand="0" w:firstRowFirstColumn="0" w:firstRowLastColumn="0" w:lastRowFirstColumn="0" w:lastRowLastColumn="0"/>
+        </w:trPr>
+        <w:tc>
+          <w:tcPr>
+            <w:cnfStyle w:val="001000000000" w:firstRow="0" w:lastRow="0" w:firstColumn="1" w:lastColumn="0" w:oddVBand="0" w:evenVBand="0" w:oddHBand="0" w:evenHBand="0" w:firstRowFirstColumn="0" w:firstRowLastColumn="0" w:lastRowFirstColumn="0" w:lastRowLastColumn="0"/>
+            <w:tcW w:w="2155" w:type="dxa"/>
+          </w:tcPr>
+          <w:p>
+            <w:pPr>
+              <w:pStyle w:val="ListParagraph"/>
+              <w:ind w:left="0"/>
+              <w:jc w:val="center"/>
+              <w:rPr>
+                <w:rFonts w:ascii="Bahnschrift Condensed" w:hAnsi="Bahnschrift Condensed"/>
+                <w:sz w:val="34"/>
+                <w:szCs w:val="34"/>
+              </w:rPr>
+            </w:pPr>
+            <w:r>
+              <w:rPr>
+                <w:rFonts w:ascii="Bahnschrift Condensed" w:hAnsi="Bahnschrift Condensed"/>
+                <w:sz w:val="34"/>
+                <w:szCs w:val="34"/>
+              </w:rPr>
+              <w:t>Raspberry Pi Pin</w:t>
+            </w:r>
+          </w:p>
+        </w:tc>
+        <w:tc>
+          <w:tcPr>
+            <w:tcW w:w="2430" w:type="dxa"/>
+          </w:tcPr>
+          <w:p>
+            <w:pPr>
+              <w:pStyle w:val="ListParagraph"/>
+              <w:ind w:left="0"/>
+              <w:jc w:val="center"/>
+              <w:cnfStyle w:val="100000000000" w:firstRow="1" w:lastRow="0" w:firstColumn="0" w:lastColumn="0" w:oddVBand="0" w:evenVBand="0" w:oddHBand="0" w:evenHBand="0" w:firstRowFirstColumn="0" w:firstRowLastColumn="0" w:lastRowFirstColumn="0" w:lastRowLastColumn="0"/>
+              <w:rPr>
+                <w:rFonts w:ascii="Bahnschrift Condensed" w:hAnsi="Bahnschrift Condensed"/>
+                <w:sz w:val="34"/>
+                <w:szCs w:val="34"/>
+              </w:rPr>
+            </w:pPr>
+            <w:proofErr w:type="spellStart"/>
+            <w:r>
+              <w:rPr>
+                <w:rFonts w:ascii="Bahnschrift Condensed" w:hAnsi="Bahnschrift Condensed"/>
+                <w:sz w:val="34"/>
+                <w:szCs w:val="34"/>
+              </w:rPr>
+              <w:t>MicroController</w:t>
+            </w:r>
+            <w:proofErr w:type="spellEnd"/>
+            <w:r>
+              <w:rPr>
+                <w:rFonts w:ascii="Bahnschrift Condensed" w:hAnsi="Bahnschrift Condensed"/>
+                <w:sz w:val="34"/>
+                <w:szCs w:val="34"/>
+              </w:rPr>
+              <w:t xml:space="preserve"> Pin</w:t>
+            </w:r>
+          </w:p>
+        </w:tc>
+        <w:tc>
+          <w:tcPr>
+            <w:tcW w:w="4765" w:type="dxa"/>
+          </w:tcPr>
+          <w:p>
+            <w:pPr>
+              <w:pStyle w:val="ListParagraph"/>
+              <w:ind w:left="0"/>
+              <w:jc w:val="center"/>
+              <w:cnfStyle w:val="100000000000" w:firstRow="1" w:lastRow="0" w:firstColumn="0" w:lastColumn="0" w:oddVBand="0" w:evenVBand="0" w:oddHBand="0" w:evenHBand="0" w:firstRowFirstColumn="0" w:firstRowLastColumn="0" w:lastRowFirstColumn="0" w:lastRowLastColumn="0"/>
+              <w:rPr>
+                <w:rFonts w:ascii="Bahnschrift Condensed" w:hAnsi="Bahnschrift Condensed"/>
+                <w:sz w:val="34"/>
+                <w:szCs w:val="34"/>
+              </w:rPr>
+            </w:pPr>
+            <w:r>
+              <w:rPr>
+                <w:rFonts w:ascii="Bahnschrift Condensed" w:hAnsi="Bahnschrift Condensed"/>
+                <w:sz w:val="34"/>
+                <w:szCs w:val="34"/>
+              </w:rPr>
+              <w:t>Connection description</w:t>
+            </w:r>
+          </w:p>
+        </w:tc>
+      </w:tr>
+      <w:tr>
+        <w:trPr>
+          <w:cnfStyle w:val="000000100000" w:firstRow="0" w:lastRow="0" w:firstColumn="0" w:lastColumn="0" w:oddVBand="0" w:evenVBand="0" w:oddHBand="1" w:evenHBand="0" w:firstRowFirstColumn="0" w:firstRowLastColumn="0" w:lastRowFirstColumn="0" w:lastRowLastColumn="0"/>
+        </w:trPr>
+        <w:tc>
+          <w:tcPr>
+            <w:cnfStyle w:val="001000000000" w:firstRow="0" w:lastRow="0" w:firstColumn="1" w:lastColumn="0" w:oddVBand="0" w:evenVBand="0" w:oddHBand="0" w:evenHBand="0" w:firstRowFirstColumn="0" w:firstRowLastColumn="0" w:lastRowFirstColumn="0" w:lastRowLastColumn="0"/>
+            <w:tcW w:w="2155" w:type="dxa"/>
+          </w:tcPr>
+          <w:p>
+            <w:pPr>
+              <w:pStyle w:val="ListParagraph"/>
+              <w:ind w:left="0"/>
+              <w:rPr>
+                <w:rFonts w:asciiTheme="majorBidi" w:hAnsiTheme="majorBidi" w:cstheme="majorBidi"/>
+                <w:b w:val="0"/>
+                <w:bCs w:val="0"/>
+                <w:sz w:val="24"/>
+                <w:szCs w:val="24"/>
+              </w:rPr>
+            </w:pPr>
+            <w:r>
+              <w:rPr>
+                <w:rFonts w:asciiTheme="majorBidi" w:hAnsiTheme="majorBidi" w:cstheme="majorBidi"/>
+                <w:b w:val="0"/>
+                <w:bCs w:val="0"/>
+                <w:sz w:val="24"/>
+                <w:szCs w:val="24"/>
+              </w:rPr>
+              <w:t>Pin #5 (GN</w:t>
+            </w:r>
+            <w:r>
+              <w:rPr>
+                <w:rFonts w:asciiTheme="majorBidi" w:hAnsiTheme="majorBidi" w:cstheme="majorBidi"/>
+                <w:b w:val="0"/>
+                <w:bCs w:val="0"/>
+                <w:sz w:val="24"/>
+                <w:szCs w:val="24"/>
+              </w:rPr>
+              <w:t>D Pin</w:t>
+            </w:r>
+            <w:r>
+              <w:rPr>
+                <w:rFonts w:asciiTheme="majorBidi" w:hAnsiTheme="majorBidi" w:cstheme="majorBidi"/>
+                <w:b w:val="0"/>
+                <w:bCs w:val="0"/>
+                <w:sz w:val="24"/>
+                <w:szCs w:val="24"/>
+              </w:rPr>
+              <w:t>)</w:t>
+            </w:r>
+          </w:p>
+        </w:tc>
+        <w:tc>
+          <w:tcPr>
+            <w:tcW w:w="2430" w:type="dxa"/>
+          </w:tcPr>
+          <w:p>
+            <w:pPr>
+              <w:pStyle w:val="ListParagraph"/>
+              <w:ind w:left="0"/>
+              <w:cnfStyle w:val="000000100000" w:firstRow="0" w:lastRow="0" w:firstColumn="0" w:lastColumn="0" w:oddVBand="0" w:evenVBand="0" w:oddHBand="1" w:evenHBand="0" w:firstRowFirstColumn="0" w:firstRowLastColumn="0" w:lastRowFirstColumn="0" w:lastRowLastColumn="0"/>
+              <w:rPr>
+                <w:rFonts w:asciiTheme="majorBidi" w:hAnsiTheme="majorBidi" w:cstheme="majorBidi"/>
+                <w:sz w:val="24"/>
+                <w:szCs w:val="24"/>
+              </w:rPr>
+            </w:pPr>
+            <w:r>
+              <w:rPr>
+                <w:rFonts w:asciiTheme="majorBidi" w:hAnsiTheme="majorBidi" w:cstheme="majorBidi"/>
+                <w:sz w:val="24"/>
+                <w:szCs w:val="24"/>
+              </w:rPr>
+              <w:t>GND Pin</w:t>
+            </w:r>
+          </w:p>
+        </w:tc>
+        <w:tc>
+          <w:tcPr>
+            <w:tcW w:w="4765" w:type="dxa"/>
+          </w:tcPr>
+          <w:p>
+            <w:pPr>
+              <w:pStyle w:val="ListParagraph"/>
+              <w:ind w:left="0"/>
+              <w:cnfStyle w:val="000000100000" w:firstRow="0" w:lastRow="0" w:firstColumn="0" w:lastColumn="0" w:oddVBand="0" w:evenVBand="0" w:oddHBand="1" w:evenHBand="0" w:firstRowFirstColumn="0" w:firstRowLastColumn="0" w:lastRowFirstColumn="0" w:lastRowLastColumn="0"/>
+              <w:rPr>
+                <w:rFonts w:asciiTheme="majorBidi" w:hAnsiTheme="majorBidi" w:cstheme="majorBidi"/>
+                <w:sz w:val="24"/>
+                <w:szCs w:val="24"/>
+              </w:rPr>
+            </w:pPr>
+            <w:r>
+              <w:rPr>
+                <w:rFonts w:asciiTheme="majorBidi" w:hAnsiTheme="majorBidi" w:cstheme="majorBidi"/>
+                <w:sz w:val="24"/>
+                <w:szCs w:val="24"/>
+              </w:rPr>
+              <w:t>Common ground</w:t>
+            </w:r>
+          </w:p>
+        </w:tc>
+      </w:tr>
+      <w:tr>
+        <w:tc>
+          <w:tcPr>
+            <w:cnfStyle w:val="001000000000" w:firstRow="0" w:lastRow="0" w:firstColumn="1" w:lastColumn="0" w:oddVBand="0" w:evenVBand="0" w:oddHBand="0" w:evenHBand="0" w:firstRowFirstColumn="0" w:firstRowLastColumn="0" w:lastRowFirstColumn="0" w:lastRowLastColumn="0"/>
+            <w:tcW w:w="2155" w:type="dxa"/>
+          </w:tcPr>
+          <w:p>
+            <w:pPr>
+              <w:pStyle w:val="ListParagraph"/>
+              <w:ind w:left="0"/>
+              <w:rPr>
+                <w:rFonts w:asciiTheme="majorBidi" w:hAnsiTheme="majorBidi" w:cstheme="majorBidi"/>
+                <w:b w:val="0"/>
+                <w:bCs w:val="0"/>
+                <w:sz w:val="24"/>
+                <w:szCs w:val="24"/>
+              </w:rPr>
+            </w:pPr>
+            <w:r>
+              <w:rPr>
+                <w:rFonts w:asciiTheme="majorBidi" w:hAnsiTheme="majorBidi" w:cstheme="majorBidi"/>
+                <w:b w:val="0"/>
+                <w:bCs w:val="0"/>
+                <w:sz w:val="24"/>
+                <w:szCs w:val="24"/>
+              </w:rPr>
+              <w:t>Pin#8 (TXD)</w:t>
+            </w:r>
+          </w:p>
+        </w:tc>
+        <w:tc>
+          <w:tcPr>
+            <w:tcW w:w="2430" w:type="dxa"/>
+          </w:tcPr>
+          <w:p>
+            <w:pPr>
+              <w:pStyle w:val="ListParagraph"/>
+              <w:ind w:left="0"/>
+              <w:cnfStyle w:val="000000000000" w:firstRow="0" w:lastRow="0" w:firstColumn="0" w:lastColumn="0" w:oddVBand="0" w:evenVBand="0" w:oddHBand="0" w:evenHBand="0" w:firstRowFirstColumn="0" w:firstRowLastColumn="0" w:lastRowFirstColumn="0" w:lastRowLastColumn="0"/>
+              <w:rPr>
+                <w:rFonts w:asciiTheme="majorBidi" w:hAnsiTheme="majorBidi" w:cstheme="majorBidi"/>
+                <w:sz w:val="24"/>
+                <w:szCs w:val="24"/>
+              </w:rPr>
+            </w:pPr>
+            <w:r>
+              <w:rPr>
+                <w:rFonts w:asciiTheme="majorBidi" w:hAnsiTheme="majorBidi" w:cstheme="majorBidi"/>
+                <w:sz w:val="24"/>
+                <w:szCs w:val="24"/>
+              </w:rPr>
+              <w:t>Pin A10 (Rx-Pin)</w:t>
+            </w:r>
+          </w:p>
+        </w:tc>
+        <w:tc>
+          <w:tcPr>
+            <w:tcW w:w="4765" w:type="dxa"/>
+          </w:tcPr>
+          <w:p>
+            <w:pPr>
+              <w:pStyle w:val="ListParagraph"/>
+              <w:ind w:left="0"/>
+              <w:cnfStyle w:val="000000000000" w:firstRow="0" w:lastRow="0" w:firstColumn="0" w:lastColumn="0" w:oddVBand="0" w:evenVBand="0" w:oddHBand="0" w:evenHBand="0" w:firstRowFirstColumn="0" w:firstRowLastColumn="0" w:lastRowFirstColumn="0" w:lastRowLastColumn="0"/>
+              <w:rPr>
+                <w:rFonts w:asciiTheme="majorBidi" w:hAnsiTheme="majorBidi" w:cstheme="majorBidi"/>
+                <w:sz w:val="24"/>
+                <w:szCs w:val="24"/>
+              </w:rPr>
+            </w:pPr>
+            <w:proofErr w:type="spellStart"/>
+            <w:r>
+              <w:rPr>
+                <w:rFonts w:asciiTheme="majorBidi" w:hAnsiTheme="majorBidi" w:cstheme="majorBidi"/>
+                <w:sz w:val="24"/>
+                <w:szCs w:val="24"/>
+              </w:rPr>
+              <w:t>Raspberrypi</w:t>
+            </w:r>
+            <w:proofErr w:type="spellEnd"/>
+            <w:r>
+              <w:rPr>
+                <w:rFonts w:asciiTheme="majorBidi" w:hAnsiTheme="majorBidi" w:cstheme="majorBidi"/>
+                <w:sz w:val="24"/>
+                <w:szCs w:val="24"/>
+              </w:rPr>
+              <w:t xml:space="preserve"> → microcontroller UART pin</w:t>
+            </w:r>
+          </w:p>
+        </w:tc>
+      </w:tr>
+      <w:tr>
+        <w:trPr>
+          <w:cnfStyle w:val="000000100000" w:firstRow="0" w:lastRow="0" w:firstColumn="0" w:lastColumn="0" w:oddVBand="0" w:evenVBand="0" w:oddHBand="1" w:evenHBand="0" w:firstRowFirstColumn="0" w:firstRowLastColumn="0" w:lastRowFirstColumn="0" w:lastRowLastColumn="0"/>
+        </w:trPr>
+        <w:tc>
+          <w:tcPr>
+            <w:cnfStyle w:val="001000000000" w:firstRow="0" w:lastRow="0" w:firstColumn="1" w:lastColumn="0" w:oddVBand="0" w:evenVBand="0" w:oddHBand="0" w:evenHBand="0" w:firstRowFirstColumn="0" w:firstRowLastColumn="0" w:lastRowFirstColumn="0" w:lastRowLastColumn="0"/>
+            <w:tcW w:w="2155" w:type="dxa"/>
+          </w:tcPr>
+          <w:p>
+            <w:pPr>
+              <w:pStyle w:val="ListParagraph"/>
+              <w:ind w:left="0"/>
+              <w:rPr>
+                <w:rFonts w:asciiTheme="majorBidi" w:hAnsiTheme="majorBidi" w:cstheme="majorBidi"/>
+                <w:b w:val="0"/>
+                <w:bCs w:val="0"/>
+                <w:sz w:val="24"/>
+                <w:szCs w:val="24"/>
+              </w:rPr>
+            </w:pPr>
+            <w:r>
+              <w:rPr>
+                <w:rFonts w:asciiTheme="majorBidi" w:hAnsiTheme="majorBidi" w:cstheme="majorBidi"/>
+                <w:b w:val="0"/>
+                <w:bCs w:val="0"/>
+                <w:sz w:val="24"/>
+                <w:szCs w:val="24"/>
+              </w:rPr>
+              <w:t>Pin#10 (RXD)</w:t>
+            </w:r>
+          </w:p>
+        </w:tc>
+        <w:tc>
+          <w:tcPr>
+            <w:tcW w:w="2430" w:type="dxa"/>
+          </w:tcPr>
+          <w:p>
+            <w:pPr>
+              <w:pStyle w:val="ListParagraph"/>
+              <w:ind w:left="0"/>
+              <w:cnfStyle w:val="000000100000" w:firstRow="0" w:lastRow="0" w:firstColumn="0" w:lastColumn="0" w:oddVBand="0" w:evenVBand="0" w:oddHBand="1" w:evenHBand="0" w:firstRowFirstColumn="0" w:firstRowLastColumn="0" w:lastRowFirstColumn="0" w:lastRowLastColumn="0"/>
+              <w:rPr>
+                <w:rFonts w:asciiTheme="majorBidi" w:hAnsiTheme="majorBidi" w:cstheme="majorBidi"/>
+                <w:sz w:val="24"/>
+                <w:szCs w:val="24"/>
+              </w:rPr>
+            </w:pPr>
+            <w:r>
+              <w:rPr>
+                <w:rFonts w:asciiTheme="majorBidi" w:hAnsiTheme="majorBidi" w:cstheme="majorBidi"/>
+                <w:sz w:val="24"/>
+                <w:szCs w:val="24"/>
+              </w:rPr>
+              <w:t>Pin A9 (</w:t>
+            </w:r>
+            <w:proofErr w:type="spellStart"/>
+            <w:r>
+              <w:rPr>
+                <w:rFonts w:asciiTheme="majorBidi" w:hAnsiTheme="majorBidi" w:cstheme="majorBidi"/>
+                <w:sz w:val="24"/>
+                <w:szCs w:val="24"/>
+              </w:rPr>
+              <w:t>Tx</w:t>
+            </w:r>
+            <w:proofErr w:type="spellEnd"/>
+            <w:r>
+              <w:rPr>
+                <w:rFonts w:asciiTheme="majorBidi" w:hAnsiTheme="majorBidi" w:cstheme="majorBidi"/>
+                <w:sz w:val="24"/>
+                <w:szCs w:val="24"/>
+              </w:rPr>
+              <w:t>-Pin)</w:t>
+            </w:r>
+          </w:p>
+        </w:tc>
+        <w:tc>
+          <w:tcPr>
+            <w:tcW w:w="4765" w:type="dxa"/>
+          </w:tcPr>
+          <w:p>
+            <w:pPr>
+              <w:pStyle w:val="ListParagraph"/>
+              <w:ind w:left="0"/>
+              <w:cnfStyle w:val="000000100000" w:firstRow="0" w:lastRow="0" w:firstColumn="0" w:lastColumn="0" w:oddVBand="0" w:evenVBand="0" w:oddHBand="1" w:evenHBand="0" w:firstRowFirstColumn="0" w:firstRowLastColumn="0" w:lastRowFirstColumn="0" w:lastRowLastColumn="0"/>
+              <w:rPr>
+                <w:rFonts w:asciiTheme="majorBidi" w:hAnsiTheme="majorBidi" w:cstheme="majorBidi"/>
+                <w:sz w:val="24"/>
+                <w:szCs w:val="24"/>
+              </w:rPr>
+            </w:pPr>
+            <w:r>
+              <w:rPr>
+                <w:rFonts w:asciiTheme="majorBidi" w:hAnsiTheme="majorBidi" w:cstheme="majorBidi"/>
+                <w:sz w:val="24"/>
+                <w:szCs w:val="24"/>
+              </w:rPr>
+              <w:t xml:space="preserve">microcontroller → </w:t>
+            </w:r>
+            <w:proofErr w:type="spellStart"/>
+            <w:r>
+              <w:rPr>
+                <w:rFonts w:asciiTheme="majorBidi" w:hAnsiTheme="majorBidi" w:cstheme="majorBidi"/>
+                <w:sz w:val="24"/>
+                <w:szCs w:val="24"/>
+              </w:rPr>
+              <w:t>Raspberrypi</w:t>
+            </w:r>
+            <w:proofErr w:type="spellEnd"/>
+            <w:r>
+              <w:rPr>
+                <w:rFonts w:asciiTheme="majorBidi" w:hAnsiTheme="majorBidi" w:cstheme="majorBidi"/>
+                <w:sz w:val="24"/>
+                <w:szCs w:val="24"/>
+              </w:rPr>
+              <w:t xml:space="preserve"> UART pin</w:t>
+            </w:r>
+          </w:p>
+        </w:tc>
+      </w:tr>
+      <w:tr>
+        <w:tc>
+          <w:tcPr>
+            <w:cnfStyle w:val="001000000000" w:firstRow="0" w:lastRow="0" w:firstColumn="1" w:lastColumn="0" w:oddVBand="0" w:evenVBand="0" w:oddHBand="0" w:evenHBand="0" w:firstRowFirstColumn="0" w:firstRowLastColumn="0" w:lastRowFirstColumn="0" w:lastRowLastColumn="0"/>
+            <w:tcW w:w="2155" w:type="dxa"/>
+          </w:tcPr>
+          <w:p>
+            <w:pPr>
+              <w:pStyle w:val="ListParagraph"/>
+              <w:ind w:left="0"/>
+              <w:rPr>
+                <w:rFonts w:asciiTheme="majorBidi" w:hAnsiTheme="majorBidi" w:cstheme="majorBidi"/>
+                <w:b w:val="0"/>
+                <w:bCs w:val="0"/>
+                <w:sz w:val="24"/>
+                <w:szCs w:val="24"/>
+              </w:rPr>
+            </w:pPr>
+            <w:r>
+              <w:rPr>
+                <w:rFonts w:asciiTheme="majorBidi" w:hAnsiTheme="majorBidi" w:cstheme="majorBidi"/>
+                <w:b w:val="0"/>
+                <w:bCs w:val="0"/>
+                <w:sz w:val="24"/>
+                <w:szCs w:val="24"/>
+              </w:rPr>
+              <w:t>Pin#15 (GPIO 22)</w:t>
+            </w:r>
+          </w:p>
+        </w:tc>
+        <w:tc>
+          <w:tcPr>
+            <w:tcW w:w="2430" w:type="dxa"/>
+          </w:tcPr>
+          <w:p>
+            <w:pPr>
+              <w:pStyle w:val="ListParagraph"/>
+              <w:ind w:left="0"/>
+              <w:cnfStyle w:val="000000000000" w:firstRow="0" w:lastRow="0" w:firstColumn="0" w:lastColumn="0" w:oddVBand="0" w:evenVBand="0" w:oddHBand="0" w:evenHBand="0" w:firstRowFirstColumn="0" w:firstRowLastColumn="0" w:lastRowFirstColumn="0" w:lastRowLastColumn="0"/>
+              <w:rPr>
+                <w:rFonts w:asciiTheme="majorBidi" w:hAnsiTheme="majorBidi" w:cstheme="majorBidi"/>
+                <w:sz w:val="24"/>
+                <w:szCs w:val="24"/>
+              </w:rPr>
+            </w:pPr>
+            <w:r>
+              <w:rPr>
+                <w:rFonts w:asciiTheme="majorBidi" w:hAnsiTheme="majorBidi" w:cstheme="majorBidi"/>
+                <w:sz w:val="24"/>
+                <w:szCs w:val="24"/>
+              </w:rPr>
+              <w:t>Pin A0 (GPIO pin)</w:t>
+            </w:r>
+          </w:p>
+        </w:tc>
+        <w:tc>
+          <w:tcPr>
+            <w:tcW w:w="4765" w:type="dxa"/>
+          </w:tcPr>
+          <w:p>
+            <w:pPr>
+              <w:pStyle w:val="ListParagraph"/>
+              <w:ind w:left="0"/>
+              <w:cnfStyle w:val="000000000000" w:firstRow="0" w:lastRow="0" w:firstColumn="0" w:lastColumn="0" w:oddVBand="0" w:evenVBand="0" w:oddHBand="0" w:evenHBand="0" w:firstRowFirstColumn="0" w:firstRowLastColumn="0" w:lastRowFirstColumn="0" w:lastRowLastColumn="0"/>
+              <w:rPr>
+                <w:rFonts w:asciiTheme="majorBidi" w:hAnsiTheme="majorBidi" w:cstheme="majorBidi"/>
+                <w:sz w:val="24"/>
+                <w:szCs w:val="24"/>
+              </w:rPr>
+            </w:pPr>
+            <w:r>
+              <w:rPr>
+                <w:rFonts w:asciiTheme="majorBidi" w:hAnsiTheme="majorBidi" w:cstheme="majorBidi"/>
+                <w:sz w:val="24"/>
+                <w:szCs w:val="24"/>
+              </w:rPr>
+              <w:t>Start Flashing signal pin</w:t>
+            </w:r>
+          </w:p>
+        </w:tc>
+      </w:tr>
+    </w:tbl>
+    <w:p>
+      <w:pPr>
+        <w:pStyle w:val="ListParagraph"/>
+        <w:ind w:left="1620"/>
+        <w:rPr>
+          <w:rFonts w:ascii="Bahnschrift Condensed" w:hAnsi="Bahnschrift Condensed"/>
+          <w:color w:val="FF0000"/>
+          <w:sz w:val="34"/>
+          <w:szCs w:val="34"/>
+        </w:rPr>
+      </w:pPr>
+    </w:p>
+    <w:p>
+      <w:pPr>
+        <w:pStyle w:val="ListParagraph"/>
+        <w:numPr>
+          <w:ilvl w:val="2"/>
+          <w:numId w:val="2"/>
+        </w:numPr>
+        <w:rPr>
+          <w:rFonts w:ascii="Bahnschrift Condensed" w:hAnsi="Bahnschrift Condensed"/>
+          <w:color w:val="FF0000"/>
+          <w:sz w:val="34"/>
+          <w:szCs w:val="34"/>
+        </w:rPr>
+      </w:pPr>
+      <w:r>
+        <w:rPr>
+          <w:rFonts w:ascii="Bahnschrift Condensed" w:hAnsi="Bahnschrift Condensed"/>
+          <w:color w:val="FF0000"/>
+          <w:sz w:val="34"/>
+          <w:szCs w:val="34"/>
+        </w:rPr>
+        <w:t>Pins Configuration</w:t>
+      </w:r>
+    </w:p>
+    <w:p>
+      <w:pPr>
+        <w:pStyle w:val="ListParagraph"/>
+        <w:ind w:left="1620"/>
+        <w:rPr>
+          <w:rFonts w:ascii="Bahnschrift Condensed" w:hAnsi="Bahnschrift Condensed"/>
+          <w:color w:val="FF0000"/>
+          <w:sz w:val="10"/>
+          <w:szCs w:val="10"/>
+        </w:rPr>
+      </w:pPr>
+    </w:p>
+    <w:tbl>
+      <w:tblPr>
+        <w:tblStyle w:val="GridTable6Colorful"/>
+        <w:tblW w:w="9355" w:type="dxa"/>
+        <w:tblLook w:val="04A0" w:firstRow="1" w:lastRow="0" w:firstColumn="1" w:lastColumn="0" w:noHBand="0" w:noVBand="1"/>
+      </w:tblPr>
+      <w:tblGrid>
+        <w:gridCol w:w="2155"/>
+        <w:gridCol w:w="7200"/>
+      </w:tblGrid>
+      <w:tr>
+        <w:trPr>
+          <w:cnfStyle w:val="100000000000" w:firstRow="1" w:lastRow="0" w:firstColumn="0" w:lastColumn="0" w:oddVBand="0" w:evenVBand="0" w:oddHBand="0" w:evenHBand="0" w:firstRowFirstColumn="0" w:firstRowLastColumn="0" w:lastRowFirstColumn="0" w:lastRowLastColumn="0"/>
+        </w:trPr>
+        <w:tc>
+          <w:tcPr>
+            <w:cnfStyle w:val="001000000000" w:firstRow="0" w:lastRow="0" w:firstColumn="1" w:lastColumn="0" w:oddVBand="0" w:evenVBand="0" w:oddHBand="0" w:evenHBand="0" w:firstRowFirstColumn="0" w:firstRowLastColumn="0" w:lastRowFirstColumn="0" w:lastRowLastColumn="0"/>
+            <w:tcW w:w="2155" w:type="dxa"/>
+          </w:tcPr>
+          <w:p>
+            <w:pPr>
+              <w:pStyle w:val="ListParagraph"/>
+              <w:ind w:left="0"/>
+              <w:jc w:val="center"/>
+              <w:rPr>
+                <w:rFonts w:ascii="Bahnschrift Condensed" w:hAnsi="Bahnschrift Condensed"/>
+                <w:sz w:val="34"/>
+                <w:szCs w:val="34"/>
+              </w:rPr>
+            </w:pPr>
+            <w:r>
+              <w:rPr>
+                <w:rFonts w:ascii="Bahnschrift Condensed" w:hAnsi="Bahnschrift Condensed"/>
+                <w:sz w:val="34"/>
+                <w:szCs w:val="34"/>
+              </w:rPr>
+              <w:t>Raspberry Pi Pin</w:t>
+            </w:r>
+          </w:p>
+        </w:tc>
+        <w:tc>
+          <w:tcPr>
+            <w:tcW w:w="7200" w:type="dxa"/>
+          </w:tcPr>
+          <w:p>
+            <w:pPr>
+              <w:pStyle w:val="ListParagraph"/>
+              <w:ind w:left="0"/>
+              <w:jc w:val="center"/>
+              <w:cnfStyle w:val="100000000000" w:firstRow="1" w:lastRow="0" w:firstColumn="0" w:lastColumn="0" w:oddVBand="0" w:evenVBand="0" w:oddHBand="0" w:evenHBand="0" w:firstRowFirstColumn="0" w:firstRowLastColumn="0" w:lastRowFirstColumn="0" w:lastRowLastColumn="0"/>
+              <w:rPr>
+                <w:rFonts w:ascii="Bahnschrift Condensed" w:hAnsi="Bahnschrift Condensed"/>
+                <w:sz w:val="34"/>
+                <w:szCs w:val="34"/>
+              </w:rPr>
+            </w:pPr>
+            <w:r>
+              <w:rPr>
+                <w:rFonts w:ascii="Bahnschrift Condensed" w:hAnsi="Bahnschrift Condensed"/>
+                <w:sz w:val="34"/>
+                <w:szCs w:val="34"/>
+              </w:rPr>
+              <w:t>Configuration</w:t>
+            </w:r>
+          </w:p>
+        </w:tc>
+      </w:tr>
+      <w:tr>
+        <w:trPr>
+          <w:cnfStyle w:val="000000100000" w:firstRow="0" w:lastRow="0" w:firstColumn="0" w:lastColumn="0" w:oddVBand="0" w:evenVBand="0" w:oddHBand="1" w:evenHBand="0" w:firstRowFirstColumn="0" w:firstRowLastColumn="0" w:lastRowFirstColumn="0" w:lastRowLastColumn="0"/>
+        </w:trPr>
+        <w:tc>
+          <w:tcPr>
+            <w:cnfStyle w:val="001000000000" w:firstRow="0" w:lastRow="0" w:firstColumn="1" w:lastColumn="0" w:oddVBand="0" w:evenVBand="0" w:oddHBand="0" w:evenHBand="0" w:firstRowFirstColumn="0" w:firstRowLastColumn="0" w:lastRowFirstColumn="0" w:lastRowLastColumn="0"/>
+            <w:tcW w:w="2155" w:type="dxa"/>
+          </w:tcPr>
+          <w:p>
+            <w:pPr>
+              <w:pStyle w:val="ListParagraph"/>
+              <w:ind w:left="0"/>
+              <w:rPr>
+                <w:rFonts w:asciiTheme="majorBidi" w:hAnsiTheme="majorBidi" w:cstheme="majorBidi"/>
+                <w:b w:val="0"/>
+                <w:bCs w:val="0"/>
+                <w:sz w:val="24"/>
+                <w:szCs w:val="24"/>
+              </w:rPr>
+            </w:pPr>
+            <w:r>
+              <w:rPr>
+                <w:rFonts w:asciiTheme="majorBidi" w:hAnsiTheme="majorBidi" w:cstheme="majorBidi"/>
+                <w:b w:val="0"/>
+                <w:bCs w:val="0"/>
+                <w:sz w:val="24"/>
+                <w:szCs w:val="24"/>
+              </w:rPr>
+              <w:t>Pin #5 (GN</w:t>
+            </w:r>
+            <w:r>
+              <w:rPr>
+                <w:rFonts w:asciiTheme="majorBidi" w:hAnsiTheme="majorBidi" w:cstheme="majorBidi"/>
+                <w:b w:val="0"/>
+                <w:bCs w:val="0"/>
+                <w:sz w:val="24"/>
+                <w:szCs w:val="24"/>
+              </w:rPr>
+              <w:t>D Pin</w:t>
+            </w:r>
+            <w:r>
+              <w:rPr>
+                <w:rFonts w:asciiTheme="majorBidi" w:hAnsiTheme="majorBidi" w:cstheme="majorBidi"/>
+                <w:b w:val="0"/>
+                <w:bCs w:val="0"/>
+                <w:sz w:val="24"/>
+                <w:szCs w:val="24"/>
+              </w:rPr>
+              <w:t>)</w:t>
+            </w:r>
+          </w:p>
+        </w:tc>
+        <w:tc>
+          <w:tcPr>
+            <w:tcW w:w="7200" w:type="dxa"/>
+          </w:tcPr>
+          <w:p>
+            <w:pPr>
+              <w:pStyle w:val="ListParagraph"/>
+              <w:ind w:left="0"/>
+              <w:cnfStyle w:val="000000100000" w:firstRow="0" w:lastRow="0" w:firstColumn="0" w:lastColumn="0" w:oddVBand="0" w:evenVBand="0" w:oddHBand="1" w:evenHBand="0" w:firstRowFirstColumn="0" w:firstRowLastColumn="0" w:lastRowFirstColumn="0" w:lastRowLastColumn="0"/>
+              <w:rPr>
+                <w:rFonts w:asciiTheme="majorBidi" w:hAnsiTheme="majorBidi" w:cstheme="majorBidi"/>
+                <w:sz w:val="24"/>
+                <w:szCs w:val="24"/>
+              </w:rPr>
+            </w:pPr>
+            <w:r>
+              <w:rPr>
+                <w:rFonts w:asciiTheme="majorBidi" w:hAnsiTheme="majorBidi" w:cstheme="majorBidi"/>
+                <w:sz w:val="24"/>
+                <w:szCs w:val="24"/>
+              </w:rPr>
+              <w:t>No Configuration needed.</w:t>
+            </w:r>
+          </w:p>
+        </w:tc>
+      </w:tr>
+      <w:tr>
+        <w:tc>
+          <w:tcPr>
+            <w:cnfStyle w:val="001000000000" w:firstRow="0" w:lastRow="0" w:firstColumn="1" w:lastColumn="0" w:oddVBand="0" w:evenVBand="0" w:oddHBand="0" w:evenHBand="0" w:firstRowFirstColumn="0" w:firstRowLastColumn="0" w:lastRowFirstColumn="0" w:lastRowLastColumn="0"/>
+            <w:tcW w:w="2155" w:type="dxa"/>
+          </w:tcPr>
+          <w:p>
+            <w:pPr>
+              <w:pStyle w:val="ListParagraph"/>
+              <w:ind w:left="0"/>
+              <w:rPr>
+                <w:rFonts w:asciiTheme="majorBidi" w:hAnsiTheme="majorBidi" w:cstheme="majorBidi"/>
+                <w:b w:val="0"/>
+                <w:bCs w:val="0"/>
+                <w:sz w:val="24"/>
+                <w:szCs w:val="24"/>
+              </w:rPr>
+            </w:pPr>
+            <w:r>
+              <w:rPr>
+                <w:rFonts w:asciiTheme="majorBidi" w:hAnsiTheme="majorBidi" w:cstheme="majorBidi"/>
+                <w:b w:val="0"/>
+                <w:bCs w:val="0"/>
+                <w:sz w:val="24"/>
+                <w:szCs w:val="24"/>
+              </w:rPr>
+              <w:t>Pin#8 (TXD)</w:t>
+            </w:r>
+          </w:p>
+        </w:tc>
+        <w:tc>
+          <w:tcPr>
+            <w:tcW w:w="7200" w:type="dxa"/>
+          </w:tcPr>
+          <w:p>
+            <w:pPr>
+              <w:pStyle w:val="ListParagraph"/>
+              <w:ind w:left="0"/>
+              <w:cnfStyle w:val="000000000000" w:firstRow="0" w:lastRow="0" w:firstColumn="0" w:lastColumn="0" w:oddVBand="0" w:evenVBand="0" w:oddHBand="0" w:evenHBand="0" w:firstRowFirstColumn="0" w:firstRowLastColumn="0" w:lastRowFirstColumn="0" w:lastRowLastColumn="0"/>
+              <w:rPr>
+                <w:rFonts w:asciiTheme="majorBidi" w:hAnsiTheme="majorBidi" w:cstheme="majorBidi"/>
+                <w:sz w:val="24"/>
+                <w:szCs w:val="24"/>
+              </w:rPr>
+            </w:pPr>
+            <w:r>
+              <w:rPr>
+                <w:rFonts w:asciiTheme="majorBidi" w:hAnsiTheme="majorBidi" w:cstheme="majorBidi"/>
+                <w:sz w:val="24"/>
+                <w:szCs w:val="24"/>
+              </w:rPr>
+              <w:t>No Configuration needed.</w:t>
+            </w:r>
+          </w:p>
+        </w:tc>
+      </w:tr>
+      <w:tr>
+        <w:trPr>
+          <w:cnfStyle w:val="000000100000" w:firstRow="0" w:lastRow="0" w:firstColumn="0" w:lastColumn="0" w:oddVBand="0" w:evenVBand="0" w:oddHBand="1" w:evenHBand="0" w:firstRowFirstColumn="0" w:firstRowLastColumn="0" w:lastRowFirstColumn="0" w:lastRowLastColumn="0"/>
+        </w:trPr>
+        <w:tc>
+          <w:tcPr>
+            <w:cnfStyle w:val="001000000000" w:firstRow="0" w:lastRow="0" w:firstColumn="1" w:lastColumn="0" w:oddVBand="0" w:evenVBand="0" w:oddHBand="0" w:evenHBand="0" w:firstRowFirstColumn="0" w:firstRowLastColumn="0" w:lastRowFirstColumn="0" w:lastRowLastColumn="0"/>
+            <w:tcW w:w="2155" w:type="dxa"/>
+          </w:tcPr>
+          <w:p>
+            <w:pPr>
+              <w:pStyle w:val="ListParagraph"/>
+              <w:ind w:left="0"/>
+              <w:rPr>
+                <w:rFonts w:asciiTheme="majorBidi" w:hAnsiTheme="majorBidi" w:cstheme="majorBidi"/>
+                <w:b w:val="0"/>
+                <w:bCs w:val="0"/>
+                <w:sz w:val="24"/>
+                <w:szCs w:val="24"/>
+              </w:rPr>
+            </w:pPr>
+            <w:r>
+              <w:rPr>
+                <w:rFonts w:asciiTheme="majorBidi" w:hAnsiTheme="majorBidi" w:cstheme="majorBidi"/>
+                <w:b w:val="0"/>
+                <w:bCs w:val="0"/>
+                <w:sz w:val="24"/>
+                <w:szCs w:val="24"/>
+              </w:rPr>
+              <w:t>Pin#10</w:t>
+            </w:r>
+            <w:r>
+              <w:rPr>
+                <w:rFonts w:asciiTheme="majorBidi" w:hAnsiTheme="majorBidi" w:cstheme="majorBidi"/>
+                <w:b w:val="0"/>
+                <w:bCs w:val="0"/>
+                <w:sz w:val="24"/>
+                <w:szCs w:val="24"/>
+              </w:rPr>
+              <w:t xml:space="preserve"> (</w:t>
+            </w:r>
+            <w:r>
+              <w:rPr>
+                <w:rFonts w:asciiTheme="majorBidi" w:hAnsiTheme="majorBidi" w:cstheme="majorBidi"/>
+                <w:b w:val="0"/>
+                <w:bCs w:val="0"/>
+                <w:sz w:val="24"/>
+                <w:szCs w:val="24"/>
+              </w:rPr>
+              <w:t>R</w:t>
+            </w:r>
+            <w:r>
+              <w:rPr>
+                <w:rFonts w:asciiTheme="majorBidi" w:hAnsiTheme="majorBidi" w:cstheme="majorBidi"/>
+                <w:b w:val="0"/>
+                <w:bCs w:val="0"/>
+                <w:sz w:val="24"/>
+                <w:szCs w:val="24"/>
+              </w:rPr>
+              <w:t>XD)</w:t>
+            </w:r>
+          </w:p>
+        </w:tc>
+        <w:tc>
+          <w:tcPr>
+            <w:tcW w:w="7200" w:type="dxa"/>
+          </w:tcPr>
+          <w:p>
+            <w:pPr>
+              <w:pStyle w:val="ListParagraph"/>
+              <w:ind w:left="0"/>
+              <w:cnfStyle w:val="000000100000" w:firstRow="0" w:lastRow="0" w:firstColumn="0" w:lastColumn="0" w:oddVBand="0" w:evenVBand="0" w:oddHBand="1" w:evenHBand="0" w:firstRowFirstColumn="0" w:firstRowLastColumn="0" w:lastRowFirstColumn="0" w:lastRowLastColumn="0"/>
+              <w:rPr>
+                <w:rFonts w:asciiTheme="majorBidi" w:hAnsiTheme="majorBidi" w:cstheme="majorBidi"/>
+                <w:sz w:val="24"/>
+                <w:szCs w:val="24"/>
+              </w:rPr>
+            </w:pPr>
+            <w:r>
+              <w:rPr>
+                <w:rFonts w:asciiTheme="majorBidi" w:hAnsiTheme="majorBidi" w:cstheme="majorBidi"/>
+                <w:sz w:val="24"/>
+                <w:szCs w:val="24"/>
+              </w:rPr>
+              <w:t>No Configuration needed.</w:t>
+            </w:r>
+          </w:p>
+        </w:tc>
+      </w:tr>
+      <w:tr>
+        <w:tc>
+          <w:tcPr>
+            <w:cnfStyle w:val="001000000000" w:firstRow="0" w:lastRow="0" w:firstColumn="1" w:lastColumn="0" w:oddVBand="0" w:evenVBand="0" w:oddHBand="0" w:evenHBand="0" w:firstRowFirstColumn="0" w:firstRowLastColumn="0" w:lastRowFirstColumn="0" w:lastRowLastColumn="0"/>
+            <w:tcW w:w="2155" w:type="dxa"/>
+          </w:tcPr>
+          <w:p>
+            <w:pPr>
+              <w:pStyle w:val="ListParagraph"/>
+              <w:ind w:left="0"/>
+              <w:rPr>
+                <w:rFonts w:asciiTheme="majorBidi" w:hAnsiTheme="majorBidi" w:cstheme="majorBidi"/>
+                <w:b w:val="0"/>
+                <w:bCs w:val="0"/>
+                <w:sz w:val="24"/>
+                <w:szCs w:val="24"/>
+              </w:rPr>
+            </w:pPr>
+            <w:r>
+              <w:rPr>
+                <w:rFonts w:asciiTheme="majorBidi" w:hAnsiTheme="majorBidi" w:cstheme="majorBidi"/>
+                <w:b w:val="0"/>
+                <w:bCs w:val="0"/>
+                <w:sz w:val="24"/>
+                <w:szCs w:val="24"/>
+              </w:rPr>
+              <w:t>Pin#15 (GPIO 22)</w:t>
+            </w:r>
+          </w:p>
+        </w:tc>
+        <w:tc>
+          <w:tcPr>
+            <w:tcW w:w="7200" w:type="dxa"/>
+          </w:tcPr>
+          <w:p>
+            <w:pPr>
+              <w:pStyle w:val="ListParagraph"/>
+              <w:ind w:left="0"/>
+              <w:cnfStyle w:val="000000000000" w:firstRow="0" w:lastRow="0" w:firstColumn="0" w:lastColumn="0" w:oddVBand="0" w:evenVBand="0" w:oddHBand="0" w:evenHBand="0" w:firstRowFirstColumn="0" w:firstRowLastColumn="0" w:lastRowFirstColumn="0" w:lastRowLastColumn="0"/>
+              <w:rPr>
+                <w:rFonts w:asciiTheme="majorBidi" w:hAnsiTheme="majorBidi" w:cstheme="majorBidi"/>
+                <w:sz w:val="24"/>
+                <w:szCs w:val="24"/>
+              </w:rPr>
+            </w:pPr>
+            <w:r>
+              <w:rPr>
+                <w:rFonts w:asciiTheme="majorBidi" w:hAnsiTheme="majorBidi" w:cstheme="majorBidi"/>
+                <w:sz w:val="24"/>
+                <w:szCs w:val="24"/>
+              </w:rPr>
+              <w:t>Output GPIO pin.</w:t>
+            </w:r>
+          </w:p>
+        </w:tc>
+      </w:tr>
+    </w:tbl>
+    <w:p>
+      <w:pPr>
+        <w:pStyle w:val="ListParagraph"/>
+        <w:ind w:left="1620"/>
+        <w:rPr>
+          <w:rFonts w:ascii="Bahnschrift Condensed" w:hAnsi="Bahnschrift Condensed"/>
+          <w:color w:val="FF0000"/>
+          <w:sz w:val="34"/>
+          <w:szCs w:val="34"/>
+        </w:rPr>
+      </w:pPr>
+    </w:p>
+    <w:tbl>
+      <w:tblPr>
+        <w:tblStyle w:val="GridTable6Colorful"/>
+        <w:tblpPr w:leftFromText="180" w:rightFromText="180" w:vertAnchor="text" w:horzAnchor="margin" w:tblpY="-89"/>
+        <w:tblW w:w="9355" w:type="dxa"/>
+        <w:tblLook w:val="04A0" w:firstRow="1" w:lastRow="0" w:firstColumn="1" w:lastColumn="0" w:noHBand="0" w:noVBand="1"/>
+      </w:tblPr>
+      <w:tblGrid>
+        <w:gridCol w:w="2155"/>
+        <w:gridCol w:w="7200"/>
+      </w:tblGrid>
+      <w:tr>
+        <w:trPr>
+          <w:cnfStyle w:val="100000000000" w:firstRow="1" w:lastRow="0" w:firstColumn="0" w:lastColumn="0" w:oddVBand="0" w:evenVBand="0" w:oddHBand="0" w:evenHBand="0" w:firstRowFirstColumn="0" w:firstRowLastColumn="0" w:lastRowFirstColumn="0" w:lastRowLastColumn="0"/>
+        </w:trPr>
+        <w:tc>
+          <w:tcPr>
+            <w:cnfStyle w:val="001000000000" w:firstRow="0" w:lastRow="0" w:firstColumn="1" w:lastColumn="0" w:oddVBand="0" w:evenVBand="0" w:oddHBand="0" w:evenHBand="0" w:firstRowFirstColumn="0" w:firstRowLastColumn="0" w:lastRowFirstColumn="0" w:lastRowLastColumn="0"/>
+            <w:tcW w:w="2155" w:type="dxa"/>
+          </w:tcPr>
+          <w:p>
+            <w:pPr>
+              <w:pStyle w:val="ListParagraph"/>
+              <w:ind w:left="0"/>
+              <w:jc w:val="center"/>
+              <w:rPr>
+                <w:rFonts w:ascii="Bahnschrift Condensed" w:hAnsi="Bahnschrift Condensed"/>
+                <w:sz w:val="34"/>
+                <w:szCs w:val="34"/>
+              </w:rPr>
+            </w:pPr>
+            <w:r>
+              <w:rPr>
+                <w:rFonts w:ascii="Bahnschrift Condensed" w:hAnsi="Bahnschrift Condensed"/>
+                <w:sz w:val="34"/>
+                <w:szCs w:val="34"/>
+              </w:rPr>
+              <w:t>STM32f103</w:t>
+            </w:r>
+            <w:r>
+              <w:rPr>
+                <w:rFonts w:ascii="Bahnschrift Condensed" w:hAnsi="Bahnschrift Condensed"/>
+                <w:sz w:val="34"/>
+                <w:szCs w:val="34"/>
+              </w:rPr>
+              <w:t xml:space="preserve"> Pin</w:t>
+            </w:r>
+          </w:p>
+        </w:tc>
+        <w:tc>
+          <w:tcPr>
+            <w:tcW w:w="7200" w:type="dxa"/>
+          </w:tcPr>
+          <w:p>
+            <w:pPr>
+              <w:pStyle w:val="ListParagraph"/>
+              <w:ind w:left="0"/>
+              <w:jc w:val="center"/>
+              <w:cnfStyle w:val="100000000000" w:firstRow="1" w:lastRow="0" w:firstColumn="0" w:lastColumn="0" w:oddVBand="0" w:evenVBand="0" w:oddHBand="0" w:evenHBand="0" w:firstRowFirstColumn="0" w:firstRowLastColumn="0" w:lastRowFirstColumn="0" w:lastRowLastColumn="0"/>
+              <w:rPr>
+                <w:rFonts w:ascii="Bahnschrift Condensed" w:hAnsi="Bahnschrift Condensed"/>
+                <w:sz w:val="34"/>
+                <w:szCs w:val="34"/>
+              </w:rPr>
+            </w:pPr>
+            <w:r>
+              <w:rPr>
+                <w:rFonts w:ascii="Bahnschrift Condensed" w:hAnsi="Bahnschrift Condensed"/>
+                <w:sz w:val="34"/>
+                <w:szCs w:val="34"/>
+              </w:rPr>
+              <w:t>Configuration</w:t>
+            </w:r>
+          </w:p>
+        </w:tc>
+      </w:tr>
+      <w:tr>
+        <w:trPr>
+          <w:cnfStyle w:val="000000100000" w:firstRow="0" w:lastRow="0" w:firstColumn="0" w:lastColumn="0" w:oddVBand="0" w:evenVBand="0" w:oddHBand="1" w:evenHBand="0" w:firstRowFirstColumn="0" w:firstRowLastColumn="0" w:lastRowFirstColumn="0" w:lastRowLastColumn="0"/>
+        </w:trPr>
+        <w:tc>
+          <w:tcPr>
+            <w:cnfStyle w:val="001000000000" w:firstRow="0" w:lastRow="0" w:firstColumn="1" w:lastColumn="0" w:oddVBand="0" w:evenVBand="0" w:oddHBand="0" w:evenHBand="0" w:firstRowFirstColumn="0" w:firstRowLastColumn="0" w:lastRowFirstColumn="0" w:lastRowLastColumn="0"/>
+            <w:tcW w:w="2155" w:type="dxa"/>
+          </w:tcPr>
+          <w:p>
+            <w:pPr>
+              <w:pStyle w:val="ListParagraph"/>
+              <w:ind w:left="0"/>
+              <w:rPr>
+                <w:rFonts w:asciiTheme="majorBidi" w:hAnsiTheme="majorBidi" w:cstheme="majorBidi"/>
+                <w:b w:val="0"/>
+                <w:bCs w:val="0"/>
+                <w:sz w:val="24"/>
+                <w:szCs w:val="24"/>
+              </w:rPr>
+            </w:pPr>
+            <w:r>
+              <w:rPr>
+                <w:rFonts w:asciiTheme="majorBidi" w:hAnsiTheme="majorBidi" w:cstheme="majorBidi"/>
+                <w:b w:val="0"/>
+                <w:bCs w:val="0"/>
+                <w:sz w:val="24"/>
+                <w:szCs w:val="24"/>
+              </w:rPr>
+              <w:t>GND Pin</w:t>
+            </w:r>
+          </w:p>
+        </w:tc>
+        <w:tc>
+          <w:tcPr>
+            <w:tcW w:w="7200" w:type="dxa"/>
+          </w:tcPr>
+          <w:p>
+            <w:pPr>
+              <w:pStyle w:val="ListParagraph"/>
+              <w:ind w:left="0"/>
+              <w:cnfStyle w:val="000000100000" w:firstRow="0" w:lastRow="0" w:firstColumn="0" w:lastColumn="0" w:oddVBand="0" w:evenVBand="0" w:oddHBand="1" w:evenHBand="0" w:firstRowFirstColumn="0" w:firstRowLastColumn="0" w:lastRowFirstColumn="0" w:lastRowLastColumn="0"/>
+              <w:rPr>
+                <w:rFonts w:asciiTheme="majorBidi" w:hAnsiTheme="majorBidi" w:cstheme="majorBidi"/>
+                <w:sz w:val="24"/>
+                <w:szCs w:val="24"/>
+              </w:rPr>
+            </w:pPr>
+            <w:r>
+              <w:rPr>
+                <w:rFonts w:asciiTheme="majorBidi" w:hAnsiTheme="majorBidi" w:cstheme="majorBidi"/>
+                <w:sz w:val="24"/>
+                <w:szCs w:val="24"/>
+              </w:rPr>
+              <w:t>No Configuration needed.</w:t>
+            </w:r>
+          </w:p>
+        </w:tc>
+      </w:tr>
+      <w:tr>
+        <w:tc>
+          <w:tcPr>
+            <w:cnfStyle w:val="001000000000" w:firstRow="0" w:lastRow="0" w:firstColumn="1" w:lastColumn="0" w:oddVBand="0" w:evenVBand="0" w:oddHBand="0" w:evenHBand="0" w:firstRowFirstColumn="0" w:firstRowLastColumn="0" w:lastRowFirstColumn="0" w:lastRowLastColumn="0"/>
+            <w:tcW w:w="2155" w:type="dxa"/>
+          </w:tcPr>
+          <w:p>
+            <w:pPr>
+              <w:pStyle w:val="ListParagraph"/>
+              <w:ind w:left="0"/>
+              <w:rPr>
+                <w:rFonts w:asciiTheme="majorBidi" w:hAnsiTheme="majorBidi" w:cstheme="majorBidi"/>
+                <w:b w:val="0"/>
+                <w:bCs w:val="0"/>
+                <w:sz w:val="24"/>
+                <w:szCs w:val="24"/>
+              </w:rPr>
+            </w:pPr>
+            <w:r>
+              <w:rPr>
+                <w:rFonts w:asciiTheme="majorBidi" w:hAnsiTheme="majorBidi" w:cstheme="majorBidi"/>
+                <w:b w:val="0"/>
+                <w:bCs w:val="0"/>
+                <w:sz w:val="24"/>
+                <w:szCs w:val="24"/>
+              </w:rPr>
+              <w:t>Pin A10 (Rx-Pin)</w:t>
+            </w:r>
+          </w:p>
+        </w:tc>
+        <w:tc>
+          <w:tcPr>
+            <w:tcW w:w="7200" w:type="dxa"/>
+          </w:tcPr>
+          <w:p>
+            <w:pPr>
+              <w:pStyle w:val="ListParagraph"/>
+              <w:numPr>
+                <w:ilvl w:val="0"/>
+                <w:numId w:val="3"/>
+              </w:numPr>
+              <w:ind w:left="531" w:hanging="171"/>
+              <w:cnfStyle w:val="000000000000" w:firstRow="0" w:lastRow="0" w:firstColumn="0" w:lastColumn="0" w:oddVBand="0" w:evenVBand="0" w:oddHBand="0" w:evenHBand="0" w:firstRowFirstColumn="0" w:firstRowLastColumn="0" w:lastRowFirstColumn="0" w:lastRowLastColumn="0"/>
+              <w:rPr>
+                <w:rFonts w:asciiTheme="majorBidi" w:hAnsiTheme="majorBidi" w:cstheme="majorBidi"/>
+                <w:sz w:val="24"/>
+                <w:szCs w:val="24"/>
+              </w:rPr>
+            </w:pPr>
+            <w:r>
+              <w:rPr>
+                <w:rFonts w:asciiTheme="majorBidi" w:hAnsiTheme="majorBidi" w:cstheme="majorBidi"/>
+                <w:sz w:val="24"/>
+                <w:szCs w:val="24"/>
+              </w:rPr>
+              <w:t>Activate GPIO –A Clk.</w:t>
+            </w:r>
+          </w:p>
+          <w:p>
+            <w:pPr>
+              <w:pStyle w:val="ListParagraph"/>
+              <w:numPr>
+                <w:ilvl w:val="0"/>
+                <w:numId w:val="3"/>
+              </w:numPr>
+              <w:ind w:left="531" w:hanging="171"/>
+              <w:cnfStyle w:val="000000000000" w:firstRow="0" w:lastRow="0" w:firstColumn="0" w:lastColumn="0" w:oddVBand="0" w:evenVBand="0" w:oddHBand="0" w:evenHBand="0" w:firstRowFirstColumn="0" w:firstRowLastColumn="0" w:lastRowFirstColumn="0" w:lastRowLastColumn="0"/>
+              <w:rPr>
+                <w:rFonts w:asciiTheme="majorBidi" w:hAnsiTheme="majorBidi" w:cstheme="majorBidi"/>
+                <w:sz w:val="24"/>
+                <w:szCs w:val="24"/>
+              </w:rPr>
+            </w:pPr>
+            <w:r>
+              <w:rPr>
+                <w:rFonts w:asciiTheme="majorBidi" w:hAnsiTheme="majorBidi" w:cstheme="majorBidi"/>
+                <w:sz w:val="24"/>
+                <w:szCs w:val="24"/>
+              </w:rPr>
+              <w:t>Input Pull-up Resistor.</w:t>
+            </w:r>
+          </w:p>
+          <w:p>
+            <w:pPr>
+              <w:pStyle w:val="ListParagraph"/>
+              <w:numPr>
+                <w:ilvl w:val="0"/>
+                <w:numId w:val="3"/>
+              </w:numPr>
+              <w:ind w:left="531" w:hanging="171"/>
+              <w:cnfStyle w:val="000000000000" w:firstRow="0" w:lastRow="0" w:firstColumn="0" w:lastColumn="0" w:oddVBand="0" w:evenVBand="0" w:oddHBand="0" w:evenHBand="0" w:firstRowFirstColumn="0" w:firstRowLastColumn="0" w:lastRowFirstColumn="0" w:lastRowLastColumn="0"/>
+              <w:rPr>
+                <w:rFonts w:asciiTheme="majorBidi" w:hAnsiTheme="majorBidi" w:cstheme="majorBidi"/>
+                <w:sz w:val="24"/>
+                <w:szCs w:val="24"/>
+              </w:rPr>
+            </w:pPr>
+            <w:r>
+              <w:rPr>
+                <w:rFonts w:asciiTheme="majorBidi" w:hAnsiTheme="majorBidi" w:cstheme="majorBidi"/>
+                <w:sz w:val="24"/>
+                <w:szCs w:val="24"/>
+              </w:rPr>
+              <w:t>Input Speed.</w:t>
+            </w:r>
+          </w:p>
+          <w:p>
+            <w:pPr>
+              <w:pStyle w:val="ListParagraph"/>
+              <w:ind w:left="0"/>
+              <w:cnfStyle w:val="000000000000" w:firstRow="0" w:lastRow="0" w:firstColumn="0" w:lastColumn="0" w:oddVBand="0" w:evenVBand="0" w:oddHBand="0" w:evenHBand="0" w:firstRowFirstColumn="0" w:firstRowLastColumn="0" w:lastRowFirstColumn="0" w:lastRowLastColumn="0"/>
+              <w:rPr>
+                <w:rFonts w:asciiTheme="majorBidi" w:hAnsiTheme="majorBidi" w:cstheme="majorBidi"/>
+                <w:sz w:val="24"/>
+                <w:szCs w:val="24"/>
+              </w:rPr>
+            </w:pPr>
+          </w:p>
+        </w:tc>
+      </w:tr>
+      <w:tr>
+        <w:trPr>
+          <w:cnfStyle w:val="000000100000" w:firstRow="0" w:lastRow="0" w:firstColumn="0" w:lastColumn="0" w:oddVBand="0" w:evenVBand="0" w:oddHBand="1" w:evenHBand="0" w:firstRowFirstColumn="0" w:firstRowLastColumn="0" w:lastRowFirstColumn="0" w:lastRowLastColumn="0"/>
+        </w:trPr>
+        <w:tc>
+          <w:tcPr>
+            <w:cnfStyle w:val="001000000000" w:firstRow="0" w:lastRow="0" w:firstColumn="1" w:lastColumn="0" w:oddVBand="0" w:evenVBand="0" w:oddHBand="0" w:evenHBand="0" w:firstRowFirstColumn="0" w:firstRowLastColumn="0" w:lastRowFirstColumn="0" w:lastRowLastColumn="0"/>
+            <w:tcW w:w="2155" w:type="dxa"/>
+          </w:tcPr>
+          <w:p>
+            <w:pPr>
+              <w:pStyle w:val="ListParagraph"/>
+              <w:ind w:left="0"/>
+              <w:rPr>
+                <w:rFonts w:asciiTheme="majorBidi" w:hAnsiTheme="majorBidi" w:cstheme="majorBidi"/>
+                <w:b w:val="0"/>
+                <w:bCs w:val="0"/>
+                <w:sz w:val="24"/>
+                <w:szCs w:val="24"/>
+              </w:rPr>
+            </w:pPr>
+            <w:r>
+              <w:rPr>
+                <w:rFonts w:asciiTheme="majorBidi" w:hAnsiTheme="majorBidi" w:cstheme="majorBidi"/>
+                <w:b w:val="0"/>
+                <w:bCs w:val="0"/>
+                <w:sz w:val="24"/>
+                <w:szCs w:val="24"/>
+              </w:rPr>
+              <w:t>Pin A9 (</w:t>
+            </w:r>
+            <w:proofErr w:type="spellStart"/>
+            <w:r>
+              <w:rPr>
+                <w:rFonts w:asciiTheme="majorBidi" w:hAnsiTheme="majorBidi" w:cstheme="majorBidi"/>
+                <w:b w:val="0"/>
+                <w:bCs w:val="0"/>
+                <w:sz w:val="24"/>
+                <w:szCs w:val="24"/>
+              </w:rPr>
+              <w:t>Tx</w:t>
+            </w:r>
+            <w:proofErr w:type="spellEnd"/>
+            <w:r>
+              <w:rPr>
+                <w:rFonts w:asciiTheme="majorBidi" w:hAnsiTheme="majorBidi" w:cstheme="majorBidi"/>
+                <w:b w:val="0"/>
+                <w:bCs w:val="0"/>
+                <w:sz w:val="24"/>
+                <w:szCs w:val="24"/>
+              </w:rPr>
+              <w:t>-Pin)</w:t>
+            </w:r>
+          </w:p>
+        </w:tc>
+        <w:tc>
+          <w:tcPr>
+            <w:tcW w:w="7200" w:type="dxa"/>
+          </w:tcPr>
+          <w:p>
+            <w:pPr>
+              <w:pStyle w:val="ListParagraph"/>
+              <w:numPr>
+                <w:ilvl w:val="0"/>
+                <w:numId w:val="4"/>
+              </w:numPr>
+              <w:ind w:left="531" w:hanging="171"/>
+              <w:cnfStyle w:val="000000100000" w:firstRow="0" w:lastRow="0" w:firstColumn="0" w:lastColumn="0" w:oddVBand="0" w:evenVBand="0" w:oddHBand="1" w:evenHBand="0" w:firstRowFirstColumn="0" w:firstRowLastColumn="0" w:lastRowFirstColumn="0" w:lastRowLastColumn="0"/>
+              <w:rPr>
+                <w:rFonts w:asciiTheme="majorBidi" w:hAnsiTheme="majorBidi" w:cstheme="majorBidi"/>
+                <w:sz w:val="24"/>
+                <w:szCs w:val="24"/>
+              </w:rPr>
+            </w:pPr>
+            <w:r>
+              <w:rPr>
+                <w:rFonts w:asciiTheme="majorBidi" w:hAnsiTheme="majorBidi" w:cstheme="majorBidi"/>
+                <w:sz w:val="24"/>
+                <w:szCs w:val="24"/>
+              </w:rPr>
+              <w:t>Activate GPIO –A Clk.</w:t>
+            </w:r>
+          </w:p>
+          <w:p>
+            <w:pPr>
+              <w:pStyle w:val="ListParagraph"/>
+              <w:numPr>
+                <w:ilvl w:val="0"/>
+                <w:numId w:val="4"/>
+              </w:numPr>
+              <w:ind w:left="531" w:hanging="171"/>
+              <w:cnfStyle w:val="000000100000" w:firstRow="0" w:lastRow="0" w:firstColumn="0" w:lastColumn="0" w:oddVBand="0" w:evenVBand="0" w:oddHBand="1" w:evenHBand="0" w:firstRowFirstColumn="0" w:firstRowLastColumn="0" w:lastRowFirstColumn="0" w:lastRowLastColumn="0"/>
+              <w:rPr>
+                <w:rFonts w:asciiTheme="majorBidi" w:hAnsiTheme="majorBidi" w:cstheme="majorBidi"/>
+                <w:sz w:val="24"/>
+                <w:szCs w:val="24"/>
+              </w:rPr>
+            </w:pPr>
+            <w:r>
+              <w:rPr>
+                <w:rFonts w:asciiTheme="majorBidi" w:hAnsiTheme="majorBidi" w:cstheme="majorBidi"/>
+                <w:sz w:val="24"/>
+                <w:szCs w:val="24"/>
+              </w:rPr>
+              <w:t>Alternative Function Push/pull</w:t>
+            </w:r>
+            <w:r>
+              <w:rPr>
+                <w:rFonts w:asciiTheme="majorBidi" w:hAnsiTheme="majorBidi" w:cstheme="majorBidi"/>
+                <w:sz w:val="24"/>
+                <w:szCs w:val="24"/>
+              </w:rPr>
+              <w:t>.</w:t>
+            </w:r>
+          </w:p>
+          <w:p>
+            <w:pPr>
+              <w:pStyle w:val="ListParagraph"/>
+              <w:numPr>
+                <w:ilvl w:val="0"/>
+                <w:numId w:val="4"/>
+              </w:numPr>
+              <w:ind w:left="531" w:hanging="171"/>
+              <w:cnfStyle w:val="000000100000" w:firstRow="0" w:lastRow="0" w:firstColumn="0" w:lastColumn="0" w:oddVBand="0" w:evenVBand="0" w:oddHBand="1" w:evenHBand="0" w:firstRowFirstColumn="0" w:firstRowLastColumn="0" w:lastRowFirstColumn="0" w:lastRowLastColumn="0"/>
+              <w:rPr>
+                <w:rFonts w:asciiTheme="majorBidi" w:hAnsiTheme="majorBidi" w:cstheme="majorBidi"/>
+                <w:sz w:val="24"/>
+                <w:szCs w:val="24"/>
+              </w:rPr>
+            </w:pPr>
+            <w:r>
+              <w:rPr>
+                <w:rFonts w:asciiTheme="majorBidi" w:hAnsiTheme="majorBidi" w:cstheme="majorBidi"/>
+                <w:sz w:val="24"/>
+                <w:szCs w:val="24"/>
+              </w:rPr>
+              <w:t>O/P suitable speed</w:t>
+            </w:r>
+            <w:r>
+              <w:rPr>
+                <w:rFonts w:asciiTheme="majorBidi" w:hAnsiTheme="majorBidi" w:cstheme="majorBidi"/>
+                <w:sz w:val="24"/>
+                <w:szCs w:val="24"/>
+              </w:rPr>
+              <w:t>.</w:t>
+            </w:r>
+          </w:p>
+        </w:tc>
+      </w:tr>
+      <w:tr>
+        <w:tc>
+          <w:tcPr>
+            <w:cnfStyle w:val="001000000000" w:firstRow="0" w:lastRow="0" w:firstColumn="1" w:lastColumn="0" w:oddVBand="0" w:evenVBand="0" w:oddHBand="0" w:evenHBand="0" w:firstRowFirstColumn="0" w:firstRowLastColumn="0" w:lastRowFirstColumn="0" w:lastRowLastColumn="0"/>
+            <w:tcW w:w="2155" w:type="dxa"/>
+          </w:tcPr>
+          <w:p>
+            <w:pPr>
+              <w:pStyle w:val="ListParagraph"/>
+              <w:ind w:left="0"/>
+              <w:rPr>
+                <w:rFonts w:asciiTheme="majorBidi" w:hAnsiTheme="majorBidi" w:cstheme="majorBidi"/>
+                <w:b w:val="0"/>
+                <w:bCs w:val="0"/>
+                <w:sz w:val="24"/>
+                <w:szCs w:val="24"/>
+              </w:rPr>
+            </w:pPr>
+            <w:r>
+              <w:rPr>
+                <w:rFonts w:asciiTheme="majorBidi" w:hAnsiTheme="majorBidi" w:cstheme="majorBidi"/>
+                <w:b w:val="0"/>
+                <w:bCs w:val="0"/>
+                <w:sz w:val="24"/>
+                <w:szCs w:val="24"/>
+              </w:rPr>
+              <w:t>Pin A0 (GPIO pin)</w:t>
+            </w:r>
+          </w:p>
+        </w:tc>
+        <w:tc>
+          <w:tcPr>
+            <w:tcW w:w="7200" w:type="dxa"/>
+          </w:tcPr>
+          <w:p>
+            <w:pPr>
+              <w:pStyle w:val="ListParagraph"/>
+              <w:ind w:left="0"/>
+              <w:cnfStyle w:val="000000000000" w:firstRow="0" w:lastRow="0" w:firstColumn="0" w:lastColumn="0" w:oddVBand="0" w:evenVBand="0" w:oddHBand="0" w:evenHBand="0" w:firstRowFirstColumn="0" w:firstRowLastColumn="0" w:lastRowFirstColumn="0" w:lastRowLastColumn="0"/>
+              <w:rPr>
+                <w:rFonts w:asciiTheme="majorBidi" w:hAnsiTheme="majorBidi" w:cstheme="majorBidi"/>
+                <w:sz w:val="24"/>
+                <w:szCs w:val="24"/>
+              </w:rPr>
+            </w:pPr>
+            <w:r>
+              <w:rPr>
+                <w:rFonts w:asciiTheme="majorBidi" w:hAnsiTheme="majorBidi" w:cstheme="majorBidi"/>
+                <w:sz w:val="24"/>
+                <w:szCs w:val="24"/>
+              </w:rPr>
+              <w:t>Output GPIO pin.</w:t>
+            </w:r>
+            <w:bookmarkStart w:id="0" w:name="_GoBack"/>
+            <w:bookmarkEnd w:id="0"/>
+          </w:p>
+        </w:tc>
+      </w:tr>
+    </w:tbl>
+    <w:p>
+      <w:pPr>
+        <w:pStyle w:val="ListParagraph"/>
+        <w:ind w:left="1620"/>
+        <w:rPr>
+          <w:rFonts w:ascii="Bahnschrift Condensed" w:hAnsi="Bahnschrift Condensed"/>
+          <w:color w:val="FF0000"/>
+          <w:sz w:val="34"/>
+          <w:szCs w:val="34"/>
+        </w:rPr>
+      </w:pPr>
+    </w:p>
+    <w:p>
+      <w:pPr>
+        <w:pStyle w:val="ListParagraph"/>
+        <w:numPr>
+          <w:ilvl w:val="0"/>
+          <w:numId w:val="2"/>
+        </w:numPr>
+        <w:rPr>
+          <w:rFonts w:ascii="Bahnschrift Condensed" w:hAnsi="Bahnschrift Condensed"/>
+          <w:color w:val="FF0000"/>
+          <w:sz w:val="34"/>
+          <w:szCs w:val="34"/>
+        </w:rPr>
+      </w:pPr>
+      <w:r>
+        <w:rPr>
+          <w:rFonts w:ascii="Bahnschrift Condensed" w:hAnsi="Bahnschrift Condensed"/>
+          <w:color w:val="FF0000"/>
+          <w:sz w:val="34"/>
+          <w:szCs w:val="34"/>
+        </w:rPr>
+        <w:t>Frames Description</w:t>
+      </w:r>
+    </w:p>
+    <w:p/>
     <w:sectPr>
       <w:pgSz w:w="12240" w:h="15840"/>
       <w:pgMar w:top="1440" w:right="1440" w:bottom="1440" w:left="1440" w:header="720" w:footer="720" w:gutter="0"/>
@@ -125,6 +2522,475 @@
     </w:sectPr>
   </w:body>
 </w:document>
+</file>
+
+<file path=word/numbering.xml><?xml version="1.0" encoding="utf-8"?>
+<w:numbering xmlns:wpc="http://schemas.microsoft.com/office/word/2010/wordprocessingCanvas" xmlns:cx="http://schemas.microsoft.com/office/drawing/2014/chartex" xmlns:cx1="http://schemas.microsoft.com/office/drawing/2015/9/8/chartex" xmlns:mc="http://schemas.openxmlformats.org/markup-compatibility/2006" xmlns:o="urn:schemas-microsoft-com:office:office" xmlns:r="http://schemas.openxmlformats.org/officeDocument/2006/relationships" xmlns:m="http://schemas.openxmlformats.org/officeDocument/2006/math" xmlns:v="urn:schemas-microsoft-com:vml" xmlns:wp14="http://schemas.microsoft.com/office/word/2010/wordprocessingDrawing" xmlns:wp="http://schemas.openxmlformats.org/drawingml/2006/wordprocessingDrawing" xmlns:w10="urn:schemas-microsoft-com:office:word" xmlns:w="http://schemas.openxmlformats.org/wordprocessingml/2006/main" xmlns:w14="http://schemas.microsoft.com/office/word/2010/wordml" xmlns:w15="http://schemas.microsoft.com/office/word/2012/wordml" xmlns:w16se="http://schemas.microsoft.com/office/word/2015/wordml/symex" xmlns:wpg="http://schemas.microsoft.com/office/word/2010/wordprocessingGroup" xmlns:wpi="http://schemas.microsoft.com/office/word/2010/wordprocessingInk" xmlns:wne="http://schemas.microsoft.com/office/word/2006/wordml" xmlns:wps="http://schemas.microsoft.com/office/word/2010/wordprocessingShape" mc:Ignorable="w14 w15 w16se wp14">
+  <w:abstractNum w:abstractNumId="0" w15:restartNumberingAfterBreak="0">
+    <w:nsid w:val="1A6C52B0"/>
+    <w:multiLevelType w:val="multilevel"/>
+    <w:tmpl w:val="66288AE2"/>
+    <w:lvl w:ilvl="0">
+      <w:start w:val="1"/>
+      <w:numFmt w:val="decimal"/>
+      <w:lvlText w:val="%1"/>
+      <w:lvlJc w:val="left"/>
+      <w:pPr>
+        <w:ind w:left="390" w:hanging="390"/>
+      </w:pPr>
+      <w:rPr>
+        <w:rFonts w:hint="default"/>
+      </w:rPr>
+    </w:lvl>
+    <w:lvl w:ilvl="1">
+      <w:start w:val="1"/>
+      <w:numFmt w:val="decimal"/>
+      <w:lvlText w:val="%1.%2"/>
+      <w:lvlJc w:val="left"/>
+      <w:pPr>
+        <w:ind w:left="1110" w:hanging="390"/>
+      </w:pPr>
+      <w:rPr>
+        <w:rFonts w:hint="default"/>
+      </w:rPr>
+    </w:lvl>
+    <w:lvl w:ilvl="2">
+      <w:start w:val="1"/>
+      <w:numFmt w:val="decimal"/>
+      <w:lvlText w:val="%1.%2.%3"/>
+      <w:lvlJc w:val="left"/>
+      <w:pPr>
+        <w:ind w:left="2160" w:hanging="720"/>
+      </w:pPr>
+      <w:rPr>
+        <w:rFonts w:hint="default"/>
+      </w:rPr>
+    </w:lvl>
+    <w:lvl w:ilvl="3">
+      <w:start w:val="1"/>
+      <w:numFmt w:val="decimal"/>
+      <w:lvlText w:val="%1.%2.%3.%4"/>
+      <w:lvlJc w:val="left"/>
+      <w:pPr>
+        <w:ind w:left="2880" w:hanging="720"/>
+      </w:pPr>
+      <w:rPr>
+        <w:rFonts w:hint="default"/>
+      </w:rPr>
+    </w:lvl>
+    <w:lvl w:ilvl="4">
+      <w:start w:val="1"/>
+      <w:numFmt w:val="decimal"/>
+      <w:lvlText w:val="%1.%2.%3.%4.%5"/>
+      <w:lvlJc w:val="left"/>
+      <w:pPr>
+        <w:ind w:left="3960" w:hanging="1080"/>
+      </w:pPr>
+      <w:rPr>
+        <w:rFonts w:hint="default"/>
+      </w:rPr>
+    </w:lvl>
+    <w:lvl w:ilvl="5">
+      <w:start w:val="1"/>
+      <w:numFmt w:val="decimal"/>
+      <w:lvlText w:val="%1.%2.%3.%4.%5.%6"/>
+      <w:lvlJc w:val="left"/>
+      <w:pPr>
+        <w:ind w:left="4680" w:hanging="1080"/>
+      </w:pPr>
+      <w:rPr>
+        <w:rFonts w:hint="default"/>
+      </w:rPr>
+    </w:lvl>
+    <w:lvl w:ilvl="6">
+      <w:start w:val="1"/>
+      <w:numFmt w:val="decimal"/>
+      <w:lvlText w:val="%1.%2.%3.%4.%5.%6.%7"/>
+      <w:lvlJc w:val="left"/>
+      <w:pPr>
+        <w:ind w:left="5760" w:hanging="1440"/>
+      </w:pPr>
+      <w:rPr>
+        <w:rFonts w:hint="default"/>
+      </w:rPr>
+    </w:lvl>
+    <w:lvl w:ilvl="7">
+      <w:start w:val="1"/>
+      <w:numFmt w:val="decimal"/>
+      <w:lvlText w:val="%1.%2.%3.%4.%5.%6.%7.%8"/>
+      <w:lvlJc w:val="left"/>
+      <w:pPr>
+        <w:ind w:left="6480" w:hanging="1440"/>
+      </w:pPr>
+      <w:rPr>
+        <w:rFonts w:hint="default"/>
+      </w:rPr>
+    </w:lvl>
+    <w:lvl w:ilvl="8">
+      <w:start w:val="1"/>
+      <w:numFmt w:val="decimal"/>
+      <w:lvlText w:val="%1.%2.%3.%4.%5.%6.%7.%8.%9"/>
+      <w:lvlJc w:val="left"/>
+      <w:pPr>
+        <w:ind w:left="7200" w:hanging="1440"/>
+      </w:pPr>
+      <w:rPr>
+        <w:rFonts w:hint="default"/>
+      </w:rPr>
+    </w:lvl>
+  </w:abstractNum>
+  <w:abstractNum w:abstractNumId="1" w15:restartNumberingAfterBreak="0">
+    <w:nsid w:val="21962018"/>
+    <w:multiLevelType w:val="hybridMultilevel"/>
+    <w:tmpl w:val="FCC01540"/>
+    <w:lvl w:ilvl="0" w:tplc="04090001">
+      <w:start w:val="1"/>
+      <w:numFmt w:val="bullet"/>
+      <w:lvlText w:val=""/>
+      <w:lvlJc w:val="left"/>
+      <w:pPr>
+        <w:ind w:left="720" w:hanging="360"/>
+      </w:pPr>
+      <w:rPr>
+        <w:rFonts w:ascii="Symbol" w:hAnsi="Symbol" w:hint="default"/>
+      </w:rPr>
+    </w:lvl>
+    <w:lvl w:ilvl="1" w:tplc="04090003" w:tentative="1">
+      <w:start w:val="1"/>
+      <w:numFmt w:val="bullet"/>
+      <w:lvlText w:val="o"/>
+      <w:lvlJc w:val="left"/>
+      <w:pPr>
+        <w:ind w:left="1440" w:hanging="360"/>
+      </w:pPr>
+      <w:rPr>
+        <w:rFonts w:ascii="Courier New" w:hAnsi="Courier New" w:cs="Courier New" w:hint="default"/>
+      </w:rPr>
+    </w:lvl>
+    <w:lvl w:ilvl="2" w:tplc="04090005" w:tentative="1">
+      <w:start w:val="1"/>
+      <w:numFmt w:val="bullet"/>
+      <w:lvlText w:val=""/>
+      <w:lvlJc w:val="left"/>
+      <w:pPr>
+        <w:ind w:left="2160" w:hanging="360"/>
+      </w:pPr>
+      <w:rPr>
+        <w:rFonts w:ascii="Wingdings" w:hAnsi="Wingdings" w:hint="default"/>
+      </w:rPr>
+    </w:lvl>
+    <w:lvl w:ilvl="3" w:tplc="04090001" w:tentative="1">
+      <w:start w:val="1"/>
+      <w:numFmt w:val="bullet"/>
+      <w:lvlText w:val=""/>
+      <w:lvlJc w:val="left"/>
+      <w:pPr>
+        <w:ind w:left="2880" w:hanging="360"/>
+      </w:pPr>
+      <w:rPr>
+        <w:rFonts w:ascii="Symbol" w:hAnsi="Symbol" w:hint="default"/>
+      </w:rPr>
+    </w:lvl>
+    <w:lvl w:ilvl="4" w:tplc="04090003" w:tentative="1">
+      <w:start w:val="1"/>
+      <w:numFmt w:val="bullet"/>
+      <w:lvlText w:val="o"/>
+      <w:lvlJc w:val="left"/>
+      <w:pPr>
+        <w:ind w:left="3600" w:hanging="360"/>
+      </w:pPr>
+      <w:rPr>
+        <w:rFonts w:ascii="Courier New" w:hAnsi="Courier New" w:cs="Courier New" w:hint="default"/>
+      </w:rPr>
+    </w:lvl>
+    <w:lvl w:ilvl="5" w:tplc="04090005" w:tentative="1">
+      <w:start w:val="1"/>
+      <w:numFmt w:val="bullet"/>
+      <w:lvlText w:val=""/>
+      <w:lvlJc w:val="left"/>
+      <w:pPr>
+        <w:ind w:left="4320" w:hanging="360"/>
+      </w:pPr>
+      <w:rPr>
+        <w:rFonts w:ascii="Wingdings" w:hAnsi="Wingdings" w:hint="default"/>
+      </w:rPr>
+    </w:lvl>
+    <w:lvl w:ilvl="6" w:tplc="04090001" w:tentative="1">
+      <w:start w:val="1"/>
+      <w:numFmt w:val="bullet"/>
+      <w:lvlText w:val=""/>
+      <w:lvlJc w:val="left"/>
+      <w:pPr>
+        <w:ind w:left="5040" w:hanging="360"/>
+      </w:pPr>
+      <w:rPr>
+        <w:rFonts w:ascii="Symbol" w:hAnsi="Symbol" w:hint="default"/>
+      </w:rPr>
+    </w:lvl>
+    <w:lvl w:ilvl="7" w:tplc="04090003" w:tentative="1">
+      <w:start w:val="1"/>
+      <w:numFmt w:val="bullet"/>
+      <w:lvlText w:val="o"/>
+      <w:lvlJc w:val="left"/>
+      <w:pPr>
+        <w:ind w:left="5760" w:hanging="360"/>
+      </w:pPr>
+      <w:rPr>
+        <w:rFonts w:ascii="Courier New" w:hAnsi="Courier New" w:cs="Courier New" w:hint="default"/>
+      </w:rPr>
+    </w:lvl>
+    <w:lvl w:ilvl="8" w:tplc="04090005" w:tentative="1">
+      <w:start w:val="1"/>
+      <w:numFmt w:val="bullet"/>
+      <w:lvlText w:val=""/>
+      <w:lvlJc w:val="left"/>
+      <w:pPr>
+        <w:ind w:left="6480" w:hanging="360"/>
+      </w:pPr>
+      <w:rPr>
+        <w:rFonts w:ascii="Wingdings" w:hAnsi="Wingdings" w:hint="default"/>
+      </w:rPr>
+    </w:lvl>
+  </w:abstractNum>
+  <w:abstractNum w:abstractNumId="2" w15:restartNumberingAfterBreak="0">
+    <w:nsid w:val="36C01FF3"/>
+    <w:multiLevelType w:val="multilevel"/>
+    <w:tmpl w:val="C2A48BF4"/>
+    <w:lvl w:ilvl="0">
+      <w:start w:val="1"/>
+      <w:numFmt w:val="decimal"/>
+      <w:lvlText w:val="%1"/>
+      <w:lvlJc w:val="left"/>
+      <w:pPr>
+        <w:ind w:left="360" w:hanging="360"/>
+      </w:pPr>
+      <w:rPr>
+        <w:rFonts w:hint="default"/>
+      </w:rPr>
+    </w:lvl>
+    <w:lvl w:ilvl="1">
+      <w:start w:val="1"/>
+      <w:numFmt w:val="decimal"/>
+      <w:lvlText w:val="%1.%2"/>
+      <w:lvlJc w:val="left"/>
+      <w:pPr>
+        <w:ind w:left="1170" w:hanging="720"/>
+      </w:pPr>
+      <w:rPr>
+        <w:rFonts w:hint="default"/>
+      </w:rPr>
+    </w:lvl>
+    <w:lvl w:ilvl="2">
+      <w:start w:val="1"/>
+      <w:numFmt w:val="decimal"/>
+      <w:lvlText w:val="%1.%2.%3"/>
+      <w:lvlJc w:val="left"/>
+      <w:pPr>
+        <w:ind w:left="1620" w:hanging="720"/>
+      </w:pPr>
+      <w:rPr>
+        <w:rFonts w:hint="default"/>
+      </w:rPr>
+    </w:lvl>
+    <w:lvl w:ilvl="3">
+      <w:start w:val="1"/>
+      <w:numFmt w:val="decimal"/>
+      <w:lvlText w:val="%1.%2.%3.%4"/>
+      <w:lvlJc w:val="left"/>
+      <w:pPr>
+        <w:ind w:left="2430" w:hanging="1080"/>
+      </w:pPr>
+      <w:rPr>
+        <w:rFonts w:hint="default"/>
+      </w:rPr>
+    </w:lvl>
+    <w:lvl w:ilvl="4">
+      <w:start w:val="1"/>
+      <w:numFmt w:val="decimal"/>
+      <w:lvlText w:val="%1.%2.%3.%4.%5"/>
+      <w:lvlJc w:val="left"/>
+      <w:pPr>
+        <w:ind w:left="2880" w:hanging="1080"/>
+      </w:pPr>
+      <w:rPr>
+        <w:rFonts w:hint="default"/>
+      </w:rPr>
+    </w:lvl>
+    <w:lvl w:ilvl="5">
+      <w:start w:val="1"/>
+      <w:numFmt w:val="decimal"/>
+      <w:lvlText w:val="%1.%2.%3.%4.%5.%6"/>
+      <w:lvlJc w:val="left"/>
+      <w:pPr>
+        <w:ind w:left="3690" w:hanging="1440"/>
+      </w:pPr>
+      <w:rPr>
+        <w:rFonts w:hint="default"/>
+      </w:rPr>
+    </w:lvl>
+    <w:lvl w:ilvl="6">
+      <w:start w:val="1"/>
+      <w:numFmt w:val="decimal"/>
+      <w:lvlText w:val="%1.%2.%3.%4.%5.%6.%7"/>
+      <w:lvlJc w:val="left"/>
+      <w:pPr>
+        <w:ind w:left="4500" w:hanging="1800"/>
+      </w:pPr>
+      <w:rPr>
+        <w:rFonts w:hint="default"/>
+      </w:rPr>
+    </w:lvl>
+    <w:lvl w:ilvl="7">
+      <w:start w:val="1"/>
+      <w:numFmt w:val="decimal"/>
+      <w:lvlText w:val="%1.%2.%3.%4.%5.%6.%7.%8"/>
+      <w:lvlJc w:val="left"/>
+      <w:pPr>
+        <w:ind w:left="4950" w:hanging="1800"/>
+      </w:pPr>
+      <w:rPr>
+        <w:rFonts w:hint="default"/>
+      </w:rPr>
+    </w:lvl>
+    <w:lvl w:ilvl="8">
+      <w:start w:val="1"/>
+      <w:numFmt w:val="decimal"/>
+      <w:lvlText w:val="%1.%2.%3.%4.%5.%6.%7.%8.%9"/>
+      <w:lvlJc w:val="left"/>
+      <w:pPr>
+        <w:ind w:left="5760" w:hanging="2160"/>
+      </w:pPr>
+      <w:rPr>
+        <w:rFonts w:hint="default"/>
+      </w:rPr>
+    </w:lvl>
+  </w:abstractNum>
+  <w:abstractNum w:abstractNumId="3" w15:restartNumberingAfterBreak="0">
+    <w:nsid w:val="4D476D6B"/>
+    <w:multiLevelType w:val="hybridMultilevel"/>
+    <w:tmpl w:val="FDF2CBC0"/>
+    <w:lvl w:ilvl="0" w:tplc="04090001">
+      <w:start w:val="1"/>
+      <w:numFmt w:val="bullet"/>
+      <w:lvlText w:val=""/>
+      <w:lvlJc w:val="left"/>
+      <w:pPr>
+        <w:ind w:left="720" w:hanging="360"/>
+      </w:pPr>
+      <w:rPr>
+        <w:rFonts w:ascii="Symbol" w:hAnsi="Symbol" w:hint="default"/>
+      </w:rPr>
+    </w:lvl>
+    <w:lvl w:ilvl="1" w:tplc="04090003" w:tentative="1">
+      <w:start w:val="1"/>
+      <w:numFmt w:val="bullet"/>
+      <w:lvlText w:val="o"/>
+      <w:lvlJc w:val="left"/>
+      <w:pPr>
+        <w:ind w:left="1440" w:hanging="360"/>
+      </w:pPr>
+      <w:rPr>
+        <w:rFonts w:ascii="Courier New" w:hAnsi="Courier New" w:cs="Courier New" w:hint="default"/>
+      </w:rPr>
+    </w:lvl>
+    <w:lvl w:ilvl="2" w:tplc="04090005" w:tentative="1">
+      <w:start w:val="1"/>
+      <w:numFmt w:val="bullet"/>
+      <w:lvlText w:val=""/>
+      <w:lvlJc w:val="left"/>
+      <w:pPr>
+        <w:ind w:left="2160" w:hanging="360"/>
+      </w:pPr>
+      <w:rPr>
+        <w:rFonts w:ascii="Wingdings" w:hAnsi="Wingdings" w:hint="default"/>
+      </w:rPr>
+    </w:lvl>
+    <w:lvl w:ilvl="3" w:tplc="04090001" w:tentative="1">
+      <w:start w:val="1"/>
+      <w:numFmt w:val="bullet"/>
+      <w:lvlText w:val=""/>
+      <w:lvlJc w:val="left"/>
+      <w:pPr>
+        <w:ind w:left="2880" w:hanging="360"/>
+      </w:pPr>
+      <w:rPr>
+        <w:rFonts w:ascii="Symbol" w:hAnsi="Symbol" w:hint="default"/>
+      </w:rPr>
+    </w:lvl>
+    <w:lvl w:ilvl="4" w:tplc="04090003" w:tentative="1">
+      <w:start w:val="1"/>
+      <w:numFmt w:val="bullet"/>
+      <w:lvlText w:val="o"/>
+      <w:lvlJc w:val="left"/>
+      <w:pPr>
+        <w:ind w:left="3600" w:hanging="360"/>
+      </w:pPr>
+      <w:rPr>
+        <w:rFonts w:ascii="Courier New" w:hAnsi="Courier New" w:cs="Courier New" w:hint="default"/>
+      </w:rPr>
+    </w:lvl>
+    <w:lvl w:ilvl="5" w:tplc="04090005" w:tentative="1">
+      <w:start w:val="1"/>
+      <w:numFmt w:val="bullet"/>
+      <w:lvlText w:val=""/>
+      <w:lvlJc w:val="left"/>
+      <w:pPr>
+        <w:ind w:left="4320" w:hanging="360"/>
+      </w:pPr>
+      <w:rPr>
+        <w:rFonts w:ascii="Wingdings" w:hAnsi="Wingdings" w:hint="default"/>
+      </w:rPr>
+    </w:lvl>
+    <w:lvl w:ilvl="6" w:tplc="04090001" w:tentative="1">
+      <w:start w:val="1"/>
+      <w:numFmt w:val="bullet"/>
+      <w:lvlText w:val=""/>
+      <w:lvlJc w:val="left"/>
+      <w:pPr>
+        <w:ind w:left="5040" w:hanging="360"/>
+      </w:pPr>
+      <w:rPr>
+        <w:rFonts w:ascii="Symbol" w:hAnsi="Symbol" w:hint="default"/>
+      </w:rPr>
+    </w:lvl>
+    <w:lvl w:ilvl="7" w:tplc="04090003" w:tentative="1">
+      <w:start w:val="1"/>
+      <w:numFmt w:val="bullet"/>
+      <w:lvlText w:val="o"/>
+      <w:lvlJc w:val="left"/>
+      <w:pPr>
+        <w:ind w:left="5760" w:hanging="360"/>
+      </w:pPr>
+      <w:rPr>
+        <w:rFonts w:ascii="Courier New" w:hAnsi="Courier New" w:cs="Courier New" w:hint="default"/>
+      </w:rPr>
+    </w:lvl>
+    <w:lvl w:ilvl="8" w:tplc="04090005" w:tentative="1">
+      <w:start w:val="1"/>
+      <w:numFmt w:val="bullet"/>
+      <w:lvlText w:val=""/>
+      <w:lvlJc w:val="left"/>
+      <w:pPr>
+        <w:ind w:left="6480" w:hanging="360"/>
+      </w:pPr>
+      <w:rPr>
+        <w:rFonts w:ascii="Wingdings" w:hAnsi="Wingdings" w:hint="default"/>
+      </w:rPr>
+    </w:lvl>
+  </w:abstractNum>
+  <w:num w:numId="1">
+    <w:abstractNumId w:val="0"/>
+  </w:num>
+  <w:num w:numId="2">
+    <w:abstractNumId w:val="2"/>
+  </w:num>
+  <w:num w:numId="3">
+    <w:abstractNumId w:val="3"/>
+  </w:num>
+  <w:num w:numId="4">
+    <w:abstractNumId w:val="1"/>
+  </w:num>
+</w:numbering>
 </file>
 
 <file path=word/styles.xml><?xml version="1.0" encoding="utf-8"?>
@@ -617,6 +3483,387 @@
       <w:szCs w:val="26"/>
     </w:rPr>
   </w:style>
+  <w:style w:type="paragraph" w:styleId="ListParagraph">
+    <w:name w:val="List Paragraph"/>
+    <w:basedOn w:val="Normal"/>
+    <w:uiPriority w:val="34"/>
+    <w:qFormat/>
+    <w:rsid w:val="00F16930"/>
+    <w:pPr>
+      <w:ind w:left="720"/>
+      <w:contextualSpacing/>
+    </w:pPr>
+  </w:style>
+  <w:style w:type="character" w:styleId="Hyperlink">
+    <w:name w:val="Hyperlink"/>
+    <w:basedOn w:val="DefaultParagraphFont"/>
+    <w:uiPriority w:val="99"/>
+    <w:unhideWhenUsed/>
+    <w:rsid w:val="00752913"/>
+    <w:rPr>
+      <w:color w:val="0563C1" w:themeColor="hyperlink"/>
+      <w:u w:val="single"/>
+    </w:rPr>
+  </w:style>
+  <w:style w:type="table" w:styleId="TableGrid">
+    <w:name w:val="Table Grid"/>
+    <w:basedOn w:val="TableNormal"/>
+    <w:uiPriority w:val="39"/>
+    <w:rsid w:val="00200801"/>
+    <w:pPr>
+      <w:spacing w:after="0" w:line="240" w:lineRule="auto"/>
+    </w:pPr>
+    <w:tblPr>
+      <w:tblBorders>
+        <w:top w:val="single" w:sz="4" w:space="0" w:color="auto"/>
+        <w:left w:val="single" w:sz="4" w:space="0" w:color="auto"/>
+        <w:bottom w:val="single" w:sz="4" w:space="0" w:color="auto"/>
+        <w:right w:val="single" w:sz="4" w:space="0" w:color="auto"/>
+        <w:insideH w:val="single" w:sz="4" w:space="0" w:color="auto"/>
+        <w:insideV w:val="single" w:sz="4" w:space="0" w:color="auto"/>
+      </w:tblBorders>
+    </w:tblPr>
+  </w:style>
+  <w:style w:type="table" w:styleId="GridTable1Light">
+    <w:name w:val="Grid Table 1 Light"/>
+    <w:basedOn w:val="TableNormal"/>
+    <w:uiPriority w:val="46"/>
+    <w:rsid w:val="0071492C"/>
+    <w:pPr>
+      <w:spacing w:after="0" w:line="240" w:lineRule="auto"/>
+    </w:pPr>
+    <w:tblPr>
+      <w:tblStyleRowBandSize w:val="1"/>
+      <w:tblStyleColBandSize w:val="1"/>
+      <w:tblBorders>
+        <w:top w:val="single" w:sz="4" w:space="0" w:color="999999" w:themeColor="text1" w:themeTint="66"/>
+        <w:left w:val="single" w:sz="4" w:space="0" w:color="999999" w:themeColor="text1" w:themeTint="66"/>
+        <w:bottom w:val="single" w:sz="4" w:space="0" w:color="999999" w:themeColor="text1" w:themeTint="66"/>
+        <w:right w:val="single" w:sz="4" w:space="0" w:color="999999" w:themeColor="text1" w:themeTint="66"/>
+        <w:insideH w:val="single" w:sz="4" w:space="0" w:color="999999" w:themeColor="text1" w:themeTint="66"/>
+        <w:insideV w:val="single" w:sz="4" w:space="0" w:color="999999" w:themeColor="text1" w:themeTint="66"/>
+      </w:tblBorders>
+    </w:tblPr>
+    <w:tblStylePr w:type="firstRow">
+      <w:rPr>
+        <w:b/>
+        <w:bCs/>
+      </w:rPr>
+      <w:tblPr/>
+      <w:tcPr>
+        <w:tcBorders>
+          <w:bottom w:val="single" w:sz="12" w:space="0" w:color="666666" w:themeColor="text1" w:themeTint="99"/>
+        </w:tcBorders>
+      </w:tcPr>
+    </w:tblStylePr>
+    <w:tblStylePr w:type="lastRow">
+      <w:rPr>
+        <w:b/>
+        <w:bCs/>
+      </w:rPr>
+      <w:tblPr/>
+      <w:tcPr>
+        <w:tcBorders>
+          <w:top w:val="double" w:sz="2" w:space="0" w:color="666666" w:themeColor="text1" w:themeTint="99"/>
+        </w:tcBorders>
+      </w:tcPr>
+    </w:tblStylePr>
+    <w:tblStylePr w:type="firstCol">
+      <w:rPr>
+        <w:b/>
+        <w:bCs/>
+      </w:rPr>
+    </w:tblStylePr>
+    <w:tblStylePr w:type="lastCol">
+      <w:rPr>
+        <w:b/>
+        <w:bCs/>
+      </w:rPr>
+    </w:tblStylePr>
+  </w:style>
+  <w:style w:type="table" w:styleId="GridTable7Colorful-Accent2">
+    <w:name w:val="Grid Table 7 Colorful Accent 2"/>
+    <w:basedOn w:val="TableNormal"/>
+    <w:uiPriority w:val="52"/>
+    <w:rsid w:val="00B13891"/>
+    <w:pPr>
+      <w:spacing w:after="0" w:line="240" w:lineRule="auto"/>
+    </w:pPr>
+    <w:rPr>
+      <w:color w:val="C45911" w:themeColor="accent2" w:themeShade="BF"/>
+    </w:rPr>
+    <w:tblPr>
+      <w:tblStyleRowBandSize w:val="1"/>
+      <w:tblStyleColBandSize w:val="1"/>
+      <w:tblBorders>
+        <w:top w:val="single" w:sz="4" w:space="0" w:color="F4B083" w:themeColor="accent2" w:themeTint="99"/>
+        <w:left w:val="single" w:sz="4" w:space="0" w:color="F4B083" w:themeColor="accent2" w:themeTint="99"/>
+        <w:bottom w:val="single" w:sz="4" w:space="0" w:color="F4B083" w:themeColor="accent2" w:themeTint="99"/>
+        <w:right w:val="single" w:sz="4" w:space="0" w:color="F4B083" w:themeColor="accent2" w:themeTint="99"/>
+        <w:insideH w:val="single" w:sz="4" w:space="0" w:color="F4B083" w:themeColor="accent2" w:themeTint="99"/>
+        <w:insideV w:val="single" w:sz="4" w:space="0" w:color="F4B083" w:themeColor="accent2" w:themeTint="99"/>
+      </w:tblBorders>
+    </w:tblPr>
+    <w:tblStylePr w:type="firstRow">
+      <w:rPr>
+        <w:b/>
+        <w:bCs/>
+      </w:rPr>
+      <w:tblPr/>
+      <w:tcPr>
+        <w:tcBorders>
+          <w:top w:val="nil"/>
+          <w:left w:val="nil"/>
+          <w:right w:val="nil"/>
+          <w:insideH w:val="nil"/>
+          <w:insideV w:val="nil"/>
+        </w:tcBorders>
+        <w:shd w:val="clear" w:color="auto" w:fill="FFFFFF" w:themeFill="background1"/>
+      </w:tcPr>
+    </w:tblStylePr>
+    <w:tblStylePr w:type="lastRow">
+      <w:rPr>
+        <w:b/>
+        <w:bCs/>
+      </w:rPr>
+      <w:tblPr/>
+      <w:tcPr>
+        <w:tcBorders>
+          <w:left w:val="nil"/>
+          <w:bottom w:val="nil"/>
+          <w:right w:val="nil"/>
+          <w:insideH w:val="nil"/>
+          <w:insideV w:val="nil"/>
+        </w:tcBorders>
+        <w:shd w:val="clear" w:color="auto" w:fill="FFFFFF" w:themeFill="background1"/>
+      </w:tcPr>
+    </w:tblStylePr>
+    <w:tblStylePr w:type="firstCol">
+      <w:pPr>
+        <w:jc w:val="right"/>
+      </w:pPr>
+      <w:rPr>
+        <w:i/>
+        <w:iCs/>
+      </w:rPr>
+      <w:tblPr/>
+      <w:tcPr>
+        <w:tcBorders>
+          <w:top w:val="nil"/>
+          <w:left w:val="nil"/>
+          <w:bottom w:val="nil"/>
+          <w:insideH w:val="nil"/>
+          <w:insideV w:val="nil"/>
+        </w:tcBorders>
+        <w:shd w:val="clear" w:color="auto" w:fill="FFFFFF" w:themeFill="background1"/>
+      </w:tcPr>
+    </w:tblStylePr>
+    <w:tblStylePr w:type="lastCol">
+      <w:rPr>
+        <w:i/>
+        <w:iCs/>
+      </w:rPr>
+      <w:tblPr/>
+      <w:tcPr>
+        <w:tcBorders>
+          <w:top w:val="nil"/>
+          <w:bottom w:val="nil"/>
+          <w:right w:val="nil"/>
+          <w:insideH w:val="nil"/>
+          <w:insideV w:val="nil"/>
+        </w:tcBorders>
+        <w:shd w:val="clear" w:color="auto" w:fill="FFFFFF" w:themeFill="background1"/>
+      </w:tcPr>
+    </w:tblStylePr>
+    <w:tblStylePr w:type="band1Vert">
+      <w:tblPr/>
+      <w:tcPr>
+        <w:shd w:val="clear" w:color="auto" w:fill="FBE4D5" w:themeFill="accent2" w:themeFillTint="33"/>
+      </w:tcPr>
+    </w:tblStylePr>
+    <w:tblStylePr w:type="band1Horz">
+      <w:tblPr/>
+      <w:tcPr>
+        <w:shd w:val="clear" w:color="auto" w:fill="FBE4D5" w:themeFill="accent2" w:themeFillTint="33"/>
+      </w:tcPr>
+    </w:tblStylePr>
+    <w:tblStylePr w:type="neCell">
+      <w:tblPr/>
+      <w:tcPr>
+        <w:tcBorders>
+          <w:bottom w:val="single" w:sz="4" w:space="0" w:color="F4B083" w:themeColor="accent2" w:themeTint="99"/>
+        </w:tcBorders>
+      </w:tcPr>
+    </w:tblStylePr>
+    <w:tblStylePr w:type="nwCell">
+      <w:tblPr/>
+      <w:tcPr>
+        <w:tcBorders>
+          <w:bottom w:val="single" w:sz="4" w:space="0" w:color="F4B083" w:themeColor="accent2" w:themeTint="99"/>
+        </w:tcBorders>
+      </w:tcPr>
+    </w:tblStylePr>
+    <w:tblStylePr w:type="seCell">
+      <w:tblPr/>
+      <w:tcPr>
+        <w:tcBorders>
+          <w:top w:val="single" w:sz="4" w:space="0" w:color="F4B083" w:themeColor="accent2" w:themeTint="99"/>
+        </w:tcBorders>
+      </w:tcPr>
+    </w:tblStylePr>
+    <w:tblStylePr w:type="swCell">
+      <w:tblPr/>
+      <w:tcPr>
+        <w:tcBorders>
+          <w:top w:val="single" w:sz="4" w:space="0" w:color="F4B083" w:themeColor="accent2" w:themeTint="99"/>
+        </w:tcBorders>
+      </w:tcPr>
+    </w:tblStylePr>
+  </w:style>
+  <w:style w:type="table" w:styleId="GridTable6Colorful-Accent2">
+    <w:name w:val="Grid Table 6 Colorful Accent 2"/>
+    <w:basedOn w:val="TableNormal"/>
+    <w:uiPriority w:val="51"/>
+    <w:rsid w:val="00B13891"/>
+    <w:pPr>
+      <w:spacing w:after="0" w:line="240" w:lineRule="auto"/>
+    </w:pPr>
+    <w:rPr>
+      <w:color w:val="C45911" w:themeColor="accent2" w:themeShade="BF"/>
+    </w:rPr>
+    <w:tblPr>
+      <w:tblStyleRowBandSize w:val="1"/>
+      <w:tblStyleColBandSize w:val="1"/>
+      <w:tblBorders>
+        <w:top w:val="single" w:sz="4" w:space="0" w:color="F4B083" w:themeColor="accent2" w:themeTint="99"/>
+        <w:left w:val="single" w:sz="4" w:space="0" w:color="F4B083" w:themeColor="accent2" w:themeTint="99"/>
+        <w:bottom w:val="single" w:sz="4" w:space="0" w:color="F4B083" w:themeColor="accent2" w:themeTint="99"/>
+        <w:right w:val="single" w:sz="4" w:space="0" w:color="F4B083" w:themeColor="accent2" w:themeTint="99"/>
+        <w:insideH w:val="single" w:sz="4" w:space="0" w:color="F4B083" w:themeColor="accent2" w:themeTint="99"/>
+        <w:insideV w:val="single" w:sz="4" w:space="0" w:color="F4B083" w:themeColor="accent2" w:themeTint="99"/>
+      </w:tblBorders>
+    </w:tblPr>
+    <w:tblStylePr w:type="firstRow">
+      <w:rPr>
+        <w:b/>
+        <w:bCs/>
+      </w:rPr>
+      <w:tblPr/>
+      <w:tcPr>
+        <w:tcBorders>
+          <w:bottom w:val="single" w:sz="12" w:space="0" w:color="F4B083" w:themeColor="accent2" w:themeTint="99"/>
+        </w:tcBorders>
+      </w:tcPr>
+    </w:tblStylePr>
+    <w:tblStylePr w:type="lastRow">
+      <w:rPr>
+        <w:b/>
+        <w:bCs/>
+      </w:rPr>
+      <w:tblPr/>
+      <w:tcPr>
+        <w:tcBorders>
+          <w:top w:val="double" w:sz="4" w:space="0" w:color="F4B083" w:themeColor="accent2" w:themeTint="99"/>
+        </w:tcBorders>
+      </w:tcPr>
+    </w:tblStylePr>
+    <w:tblStylePr w:type="firstCol">
+      <w:rPr>
+        <w:b/>
+        <w:bCs/>
+      </w:rPr>
+    </w:tblStylePr>
+    <w:tblStylePr w:type="lastCol">
+      <w:rPr>
+        <w:b/>
+        <w:bCs/>
+      </w:rPr>
+    </w:tblStylePr>
+    <w:tblStylePr w:type="band1Vert">
+      <w:tblPr/>
+      <w:tcPr>
+        <w:shd w:val="clear" w:color="auto" w:fill="FBE4D5" w:themeFill="accent2" w:themeFillTint="33"/>
+      </w:tcPr>
+    </w:tblStylePr>
+    <w:tblStylePr w:type="band1Horz">
+      <w:tblPr/>
+      <w:tcPr>
+        <w:shd w:val="clear" w:color="auto" w:fill="FBE4D5" w:themeFill="accent2" w:themeFillTint="33"/>
+      </w:tcPr>
+    </w:tblStylePr>
+  </w:style>
+  <w:style w:type="table" w:styleId="GridTable6Colorful">
+    <w:name w:val="Grid Table 6 Colorful"/>
+    <w:basedOn w:val="TableNormal"/>
+    <w:uiPriority w:val="51"/>
+    <w:rsid w:val="00B13891"/>
+    <w:pPr>
+      <w:spacing w:after="0" w:line="240" w:lineRule="auto"/>
+    </w:pPr>
+    <w:rPr>
+      <w:color w:val="000000" w:themeColor="text1"/>
+    </w:rPr>
+    <w:tblPr>
+      <w:tblStyleRowBandSize w:val="1"/>
+      <w:tblStyleColBandSize w:val="1"/>
+      <w:tblBorders>
+        <w:top w:val="single" w:sz="4" w:space="0" w:color="666666" w:themeColor="text1" w:themeTint="99"/>
+        <w:left w:val="single" w:sz="4" w:space="0" w:color="666666" w:themeColor="text1" w:themeTint="99"/>
+        <w:bottom w:val="single" w:sz="4" w:space="0" w:color="666666" w:themeColor="text1" w:themeTint="99"/>
+        <w:right w:val="single" w:sz="4" w:space="0" w:color="666666" w:themeColor="text1" w:themeTint="99"/>
+        <w:insideH w:val="single" w:sz="4" w:space="0" w:color="666666" w:themeColor="text1" w:themeTint="99"/>
+        <w:insideV w:val="single" w:sz="4" w:space="0" w:color="666666" w:themeColor="text1" w:themeTint="99"/>
+      </w:tblBorders>
+    </w:tblPr>
+    <w:tblStylePr w:type="firstRow">
+      <w:rPr>
+        <w:b/>
+        <w:bCs/>
+      </w:rPr>
+      <w:tblPr/>
+      <w:tcPr>
+        <w:tcBorders>
+          <w:bottom w:val="single" w:sz="12" w:space="0" w:color="666666" w:themeColor="text1" w:themeTint="99"/>
+        </w:tcBorders>
+      </w:tcPr>
+    </w:tblStylePr>
+    <w:tblStylePr w:type="lastRow">
+      <w:rPr>
+        <w:b/>
+        <w:bCs/>
+      </w:rPr>
+      <w:tblPr/>
+      <w:tcPr>
+        <w:tcBorders>
+          <w:top w:val="double" w:sz="4" w:space="0" w:color="666666" w:themeColor="text1" w:themeTint="99"/>
+        </w:tcBorders>
+      </w:tcPr>
+    </w:tblStylePr>
+    <w:tblStylePr w:type="firstCol">
+      <w:rPr>
+        <w:b/>
+        <w:bCs/>
+      </w:rPr>
+    </w:tblStylePr>
+    <w:tblStylePr w:type="lastCol">
+      <w:rPr>
+        <w:b/>
+        <w:bCs/>
+      </w:rPr>
+    </w:tblStylePr>
+    <w:tblStylePr w:type="band1Vert">
+      <w:tblPr/>
+      <w:tcPr>
+        <w:shd w:val="clear" w:color="auto" w:fill="CCCCCC" w:themeFill="text1" w:themeFillTint="33"/>
+      </w:tcPr>
+    </w:tblStylePr>
+    <w:tblStylePr w:type="band1Horz">
+      <w:tblPr/>
+      <w:tcPr>
+        <w:shd w:val="clear" w:color="auto" w:fill="CCCCCC" w:themeFill="text1" w:themeFillTint="33"/>
+      </w:tcPr>
+    </w:tblStylePr>
+  </w:style>
 </w:styles>
 </file>
 

--- a/project Documentation/Technical Documents/Flashing protocol.docx
+++ b/project Documentation/Technical Documents/Flashing protocol.docx
@@ -5,8 +5,9 @@
     <w:p>
       <w:pPr>
         <w:pStyle w:val="Heading1"/>
-        <w:rPr>
-          <w:rFonts w:ascii="Arial Black" w:hAnsi="Arial Black"/>
+        <w:jc w:val="center"/>
+        <w:rPr>
+          <w:rFonts w:ascii="Stencil" w:hAnsi="Stencil"/>
           <w:b/>
           <w:bCs/>
           <w:color w:val="000000" w:themeColor="text1"/>
@@ -16,7 +17,7 @@
       </w:pPr>
       <w:r>
         <w:rPr>
-          <w:rFonts w:ascii="Arial Black" w:hAnsi="Arial Black"/>
+          <w:rFonts w:ascii="Stencil" w:hAnsi="Stencil"/>
           <w:b/>
           <w:bCs/>
           <w:color w:val="000000" w:themeColor="text1"/>
@@ -64,55 +65,7 @@
           <w:sz w:val="26"/>
           <w:szCs w:val="26"/>
         </w:rPr>
-        <w:t xml:space="preserve">This Document describes the communication process between raspberry pi and the bootloader of </w:t>
-      </w:r>
-      <w:r>
-        <w:rPr>
-          <w:rFonts w:asciiTheme="majorBidi" w:hAnsiTheme="majorBidi" w:cstheme="majorBidi"/>
-          <w:sz w:val="26"/>
-          <w:szCs w:val="26"/>
-        </w:rPr>
-        <w:t xml:space="preserve">the </w:t>
-      </w:r>
-      <w:r>
-        <w:rPr>
-          <w:rFonts w:asciiTheme="majorBidi" w:hAnsiTheme="majorBidi" w:cstheme="majorBidi"/>
-          <w:sz w:val="26"/>
-          <w:szCs w:val="26"/>
-        </w:rPr>
-        <w:t>microcontroller during flashing new application process. This document presents</w:t>
-      </w:r>
-      <w:r>
-        <w:rPr>
-          <w:rFonts w:asciiTheme="majorBidi" w:hAnsiTheme="majorBidi" w:cstheme="majorBidi"/>
-          <w:sz w:val="26"/>
-          <w:szCs w:val="26"/>
-        </w:rPr>
-        <w:t xml:space="preserve"> communication protocol used and</w:t>
-      </w:r>
-      <w:r>
-        <w:rPr>
-          <w:rFonts w:asciiTheme="majorBidi" w:hAnsiTheme="majorBidi" w:cstheme="majorBidi"/>
-          <w:sz w:val="26"/>
-          <w:szCs w:val="26"/>
-        </w:rPr>
-        <w:t xml:space="preserve"> </w:t>
-      </w:r>
-      <w:r>
-        <w:rPr>
-          <w:rFonts w:asciiTheme="majorBidi" w:hAnsiTheme="majorBidi" w:cstheme="majorBidi"/>
-          <w:sz w:val="26"/>
-          <w:szCs w:val="26"/>
-        </w:rPr>
-        <w:t xml:space="preserve">physical Layer description, </w:t>
-      </w:r>
-      <w:r>
-        <w:rPr>
-          <w:rFonts w:asciiTheme="majorBidi" w:hAnsiTheme="majorBidi" w:cstheme="majorBidi"/>
-          <w:sz w:val="26"/>
-          <w:szCs w:val="26"/>
-        </w:rPr>
-        <w:t xml:space="preserve">Frames </w:t>
+        <w:t xml:space="preserve">This Document describes the communication process between raspberry pi and the bootloader of the microcontroller during flashing new application process. This document presents communication protocol used and physical Layer description, Frames </w:t>
       </w:r>
       <w:r>
         <w:rPr>
@@ -128,35 +81,9 @@
           <w:sz w:val="26"/>
           <w:szCs w:val="26"/>
         </w:rPr>
-        <w:t>esc</w:t>
-      </w:r>
-      <w:r>
-        <w:rPr>
-          <w:rFonts w:asciiTheme="majorBidi" w:hAnsiTheme="majorBidi" w:cstheme="majorBidi"/>
-          <w:sz w:val="26"/>
-          <w:szCs w:val="26"/>
-        </w:rPr>
-        <w:t>ription and</w:t>
-      </w:r>
-      <w:r>
-        <w:rPr>
-          <w:rFonts w:asciiTheme="majorBidi" w:hAnsiTheme="majorBidi" w:cstheme="majorBidi"/>
-          <w:sz w:val="26"/>
-          <w:szCs w:val="26"/>
-        </w:rPr>
-        <w:t xml:space="preserve"> Flashing process</w:t>
-      </w:r>
-      <w:r>
-        <w:rPr>
-          <w:rFonts w:asciiTheme="majorBidi" w:hAnsiTheme="majorBidi" w:cstheme="majorBidi"/>
-          <w:sz w:val="26"/>
-          <w:szCs w:val="26"/>
-        </w:rPr>
-        <w:t>.</w:t>
-      </w:r>
-    </w:p>
-    <w:p/>
-    <w:p/>
+        <w:t>escription and Flashing process.</w:t>
+      </w:r>
+    </w:p>
     <w:p>
       <w:pPr>
         <w:pBdr>
@@ -235,19 +162,23 @@
         <w:pStyle w:val="ListParagraph"/>
         <w:numPr>
           <w:ilvl w:val="1"/>
-          <w:numId w:val="2"/>
+          <w:numId w:val="1"/>
         </w:numPr>
         <w:rPr>
-          <w:rFonts w:ascii="Bahnschrift Condensed" w:hAnsi="Bahnschrift Condensed"/>
-          <w:color w:val="FF0000"/>
+          <w:rFonts w:asciiTheme="majorBidi" w:hAnsiTheme="majorBidi" w:cstheme="majorBidi"/>
+          <w:b/>
+          <w:bCs/>
+          <w:color w:val="000000" w:themeColor="text1"/>
           <w:sz w:val="34"/>
           <w:szCs w:val="34"/>
         </w:rPr>
       </w:pPr>
       <w:r>
         <w:rPr>
-          <w:rFonts w:ascii="Bahnschrift Condensed" w:hAnsi="Bahnschrift Condensed"/>
-          <w:color w:val="FF0000"/>
+          <w:rFonts w:asciiTheme="majorBidi" w:hAnsiTheme="majorBidi" w:cstheme="majorBidi"/>
+          <w:b/>
+          <w:bCs/>
+          <w:color w:val="000000" w:themeColor="text1"/>
           <w:sz w:val="34"/>
           <w:szCs w:val="34"/>
         </w:rPr>
@@ -288,7 +219,7 @@
         <mc:AlternateContent>
           <mc:Choice Requires="wps">
             <w:drawing>
-              <wp:anchor distT="0" distB="0" distL="114300" distR="114300" simplePos="0" relativeHeight="251664384" behindDoc="0" locked="0" layoutInCell="1" allowOverlap="1">
+              <wp:anchor distT="0" distB="0" distL="114300" distR="114300" simplePos="0" relativeHeight="251664384" behindDoc="0" locked="0" layoutInCell="1" allowOverlap="1" wp14:anchorId="07D6BE22" wp14:editId="5448E409">
                 <wp:simplePos x="0" y="0"/>
                 <wp:positionH relativeFrom="column">
                   <wp:posOffset>2176463</wp:posOffset>
@@ -351,7 +282,7 @@
           </mc:Choice>
           <mc:Fallback>
             <w:pict>
-              <v:shapetype w14:anchorId="030FC7A2" id="_x0000_t34" coordsize="21600,21600" o:spt="34" o:oned="t" adj="10800" path="m,l@0,0@0,21600,21600,21600e" filled="f">
+              <v:shapetype w14:anchorId="595094AD" id="_x0000_t34" coordsize="21600,21600" o:spt="34" o:oned="t" adj="10800" path="m,l@0,0@0,21600,21600,21600e" filled="f">
                 <v:stroke joinstyle="miter"/>
                 <v:formulas>
                   <v:f eqn="val #0"/>
@@ -380,7 +311,7 @@
         <mc:AlternateContent>
           <mc:Choice Requires="wps">
             <w:drawing>
-              <wp:anchor distT="0" distB="0" distL="114300" distR="114300" simplePos="0" relativeHeight="251666432" behindDoc="0" locked="0" layoutInCell="1" allowOverlap="1" wp14:anchorId="1EDD4196" wp14:editId="2929D05D">
+              <wp:anchor distT="0" distB="0" distL="114300" distR="114300" simplePos="0" relativeHeight="251665408" behindDoc="0" locked="0" layoutInCell="1" allowOverlap="1" wp14:anchorId="0B610444" wp14:editId="23ED53C3">
                 <wp:simplePos x="0" y="0"/>
                 <wp:positionH relativeFrom="column">
                   <wp:posOffset>2420041</wp:posOffset>
@@ -446,11 +377,11 @@
           </mc:Choice>
           <mc:Fallback>
             <w:pict>
-              <v:shapetype w14:anchorId="1EDD4196" id="_x0000_t202" coordsize="21600,21600" o:spt="202" path="m,l,21600r21600,l21600,xe">
+              <v:shapetype w14:anchorId="0B610444" id="_x0000_t202" coordsize="21600,21600" o:spt="202" path="m,l,21600r21600,l21600,xe">
                 <v:stroke joinstyle="miter"/>
                 <v:path gradientshapeok="t" o:connecttype="rect"/>
               </v:shapetype>
-              <v:shape id="Text Box 12" o:spid="_x0000_s1026" type="#_x0000_t202" style="position:absolute;left:0;text-align:left;margin-left:190.55pt;margin-top:74.25pt;width:70pt;height:17.85pt;z-index:251666432;visibility:visible;mso-wrap-style:square;mso-width-percent:0;mso-wrap-distance-left:9pt;mso-wrap-distance-top:0;mso-wrap-distance-right:9pt;mso-wrap-distance-bottom:0;mso-position-horizontal:absolute;mso-position-horizontal-relative:text;mso-position-vertical:absolute;mso-position-vertical-relative:text;mso-width-percent:0;mso-width-relative:margin;v-text-anchor:top" o:gfxdata="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" filled="f" stroked="f" strokeweight=".5pt">
+              <v:shape id="Text Box 12" o:spid="_x0000_s1026" type="#_x0000_t202" style="position:absolute;left:0;text-align:left;margin-left:190.55pt;margin-top:74.25pt;width:70pt;height:17.85pt;z-index:251665408;visibility:visible;mso-wrap-style:square;mso-width-percent:0;mso-wrap-distance-left:9pt;mso-wrap-distance-top:0;mso-wrap-distance-right:9pt;mso-wrap-distance-bottom:0;mso-position-horizontal:absolute;mso-position-horizontal-relative:text;mso-position-vertical:absolute;mso-position-vertical-relative:text;mso-width-percent:0;mso-width-relative:margin;v-text-anchor:top" o:gfxdata="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" filled="f" stroked="f" strokeweight=".5pt">
                 <v:textbox>
                   <w:txbxContent>
                     <w:p>
@@ -486,7 +417,7 @@
         <mc:AlternateContent>
           <mc:Choice Requires="wps">
             <w:drawing>
-              <wp:anchor distT="0" distB="0" distL="114300" distR="114300" simplePos="0" relativeHeight="251663360" behindDoc="0" locked="0" layoutInCell="1" allowOverlap="1">
+              <wp:anchor distT="0" distB="0" distL="114300" distR="114300" simplePos="0" relativeHeight="251663360" behindDoc="0" locked="0" layoutInCell="1" allowOverlap="1" wp14:anchorId="62B31603" wp14:editId="0B605772">
                 <wp:simplePos x="0" y="0"/>
                 <wp:positionH relativeFrom="column">
                   <wp:posOffset>2815011</wp:posOffset>
@@ -549,7 +480,7 @@
           </mc:Choice>
           <mc:Fallback>
             <w:pict>
-              <v:shape id="Text Box 10" o:spid="_x0000_s1027" type="#_x0000_t202" style="position:absolute;left:0;text-align:left;margin-left:221.65pt;margin-top:40.8pt;width:54.15pt;height:17.85pt;z-index:251663360;visibility:visible;mso-wrap-style:square;mso-wrap-distance-left:9pt;mso-wrap-distance-top:0;mso-wrap-distance-right:9pt;mso-wrap-distance-bottom:0;mso-position-horizontal:absolute;mso-position-horizontal-relative:text;mso-position-vertical:absolute;mso-position-vertical-relative:text;v-text-anchor:top" o:gfxdata="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" filled="f" stroked="f" strokeweight=".5pt">
+              <v:shape w14:anchorId="62B31603" id="Text Box 10" o:spid="_x0000_s1027" type="#_x0000_t202" style="position:absolute;left:0;text-align:left;margin-left:221.65pt;margin-top:40.8pt;width:54.15pt;height:17.85pt;z-index:251663360;visibility:visible;mso-wrap-style:square;mso-wrap-distance-left:9pt;mso-wrap-distance-top:0;mso-wrap-distance-right:9pt;mso-wrap-distance-bottom:0;mso-position-horizontal:absolute;mso-position-horizontal-relative:text;mso-position-vertical:absolute;mso-position-vertical-relative:text;v-text-anchor:top" o:gfxdata="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" filled="f" stroked="f" strokeweight=".5pt">
                 <v:textbox>
                   <w:txbxContent>
                     <w:p>
@@ -585,7 +516,7 @@
         <mc:AlternateContent>
           <mc:Choice Requires="wps">
             <w:drawing>
-              <wp:anchor distT="0" distB="0" distL="114300" distR="114300" simplePos="0" relativeHeight="251662336" behindDoc="0" locked="0" layoutInCell="1" allowOverlap="1">
+              <wp:anchor distT="0" distB="0" distL="114300" distR="114300" simplePos="0" relativeHeight="251662336" behindDoc="0" locked="0" layoutInCell="1" allowOverlap="1" wp14:anchorId="0A07688A" wp14:editId="59422B7B">
                 <wp:simplePos x="0" y="0"/>
                 <wp:positionH relativeFrom="column">
                   <wp:posOffset>2270096</wp:posOffset>
@@ -648,7 +579,7 @@
           </mc:Choice>
           <mc:Fallback>
             <w:pict>
-              <v:shape w14:anchorId="35F970D9" id="Elbow Connector 9" o:spid="_x0000_s1026" type="#_x0000_t34" style="position:absolute;margin-left:178.75pt;margin-top:37.8pt;width:95.1pt;height:16.35pt;flip:x y;z-index:251662336;visibility:visible;mso-wrap-style:square;mso-width-percent:0;mso-height-percent:0;mso-wrap-distance-left:9pt;mso-wrap-distance-top:0;mso-wrap-distance-right:9pt;mso-wrap-distance-bottom:0;mso-position-horizontal:absolute;mso-position-horizontal-relative:text;mso-position-vertical:absolute;mso-position-vertical-relative:text;mso-width-percent:0;mso-height-percent:0;mso-width-relative:margin;mso-height-relative:margin" o:gfxdata="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" adj="14194" strokecolor="#00b050" strokeweight="1.5pt">
+              <v:shape w14:anchorId="4B36D1EF" id="Elbow Connector 9" o:spid="_x0000_s1026" type="#_x0000_t34" style="position:absolute;margin-left:178.75pt;margin-top:37.8pt;width:95.1pt;height:16.35pt;flip:x y;z-index:251662336;visibility:visible;mso-wrap-style:square;mso-width-percent:0;mso-height-percent:0;mso-wrap-distance-left:9pt;mso-wrap-distance-top:0;mso-wrap-distance-right:9pt;mso-wrap-distance-bottom:0;mso-position-horizontal:absolute;mso-position-horizontal-relative:text;mso-position-vertical:absolute;mso-position-vertical-relative:text;mso-width-percent:0;mso-height-percent:0;mso-width-relative:margin;mso-height-relative:margin" o:gfxdata="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" adj="14194" strokecolor="#00b050" strokeweight="1.5pt">
                 <v:stroke endarrow="block"/>
               </v:shape>
             </w:pict>
@@ -666,7 +597,7 @@
         <mc:AlternateContent>
           <mc:Choice Requires="wps">
             <w:drawing>
-              <wp:anchor distT="0" distB="0" distL="114300" distR="114300" simplePos="0" relativeHeight="251661312" behindDoc="0" locked="0" layoutInCell="1" allowOverlap="1">
+              <wp:anchor distT="0" distB="0" distL="114300" distR="114300" simplePos="0" relativeHeight="251661312" behindDoc="0" locked="0" layoutInCell="1" allowOverlap="1" wp14:anchorId="5A8AF41C" wp14:editId="1FC3BBA1">
                 <wp:simplePos x="0" y="0"/>
                 <wp:positionH relativeFrom="column">
                   <wp:posOffset>2238291</wp:posOffset>
@@ -721,7 +652,7 @@
           </mc:Choice>
           <mc:Fallback>
             <w:pict>
-              <v:shape w14:anchorId="1AE638E6" id="Elbow Connector 7" o:spid="_x0000_s1026" type="#_x0000_t34" style="position:absolute;margin-left:176.25pt;margin-top:33.1pt;width:97.65pt;height:28.15pt;z-index:251661312;visibility:visible;mso-wrap-style:square;mso-wrap-distance-left:9pt;mso-wrap-distance-top:0;mso-wrap-distance-right:9pt;mso-wrap-distance-bottom:0;mso-position-horizontal:absolute;mso-position-horizontal-relative:text;mso-position-vertical:absolute;mso-position-vertical-relative:text" o:gfxdata="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" strokecolor="red" strokeweight="1.5pt">
+              <v:shape w14:anchorId="154D4994" id="Elbow Connector 7" o:spid="_x0000_s1026" type="#_x0000_t34" style="position:absolute;margin-left:176.25pt;margin-top:33.1pt;width:97.65pt;height:28.15pt;z-index:251661312;visibility:visible;mso-wrap-style:square;mso-wrap-distance-left:9pt;mso-wrap-distance-top:0;mso-wrap-distance-right:9pt;mso-wrap-distance-bottom:0;mso-position-horizontal:absolute;mso-position-horizontal-relative:text;mso-position-vertical:absolute;mso-position-vertical-relative:text" o:gfxdata="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" strokecolor="red" strokeweight="1.5pt">
                 <v:stroke endarrow="block"/>
               </v:shape>
             </w:pict>
@@ -739,7 +670,7 @@
         <mc:AlternateContent>
           <mc:Choice Requires="wpg">
             <w:drawing>
-              <wp:anchor distT="0" distB="0" distL="114300" distR="114300" simplePos="0" relativeHeight="251660288" behindDoc="0" locked="0" layoutInCell="1" allowOverlap="1">
+              <wp:anchor distT="0" distB="0" distL="114300" distR="114300" simplePos="0" relativeHeight="251660288" behindDoc="0" locked="0" layoutInCell="1" allowOverlap="1" wp14:anchorId="3301C0B8" wp14:editId="654B1348">
                 <wp:simplePos x="0" y="0"/>
                 <wp:positionH relativeFrom="column">
                   <wp:posOffset>2237740</wp:posOffset>
@@ -849,7 +780,7 @@
           </mc:Choice>
           <mc:Fallback>
             <w:pict>
-              <v:group id="Group 5" o:spid="_x0000_s1028" style="position:absolute;left:0;text-align:left;margin-left:176.2pt;margin-top:27.4pt;width:97.65pt;height:118.6pt;z-index:251660288" coordsize="12404,15063" o:gfxdata="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">
+              <v:group w14:anchorId="3301C0B8" id="Group 5" o:spid="_x0000_s1028" style="position:absolute;left:0;text-align:left;margin-left:176.2pt;margin-top:27.4pt;width:97.65pt;height:118.6pt;z-index:251660288" coordsize="12404,15063" o:gfxdata="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">
                 <v:shape id="Elbow Connector 3" o:spid="_x0000_s1029" type="#_x0000_t34" style="position:absolute;width:12404;height:14431;visibility:visible;mso-wrap-style:square" o:connectortype="elbow" o:gfxdata="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" adj="3414" strokecolor="black [3213]" strokeweight="2.25pt"/>
                 <v:shape id="Text Box 4" o:spid="_x0000_s1030" type="#_x0000_t202" style="position:absolute;left:3061;top:12881;width:7235;height:2182;visibility:visible;mso-wrap-style:square;v-text-anchor:top" o:gfxdata="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" filled="f" stroked="f" strokeweight=".5pt">
                   <v:textbox>
@@ -886,7 +817,7 @@
           <w:szCs w:val="34"/>
         </w:rPr>
         <w:drawing>
-          <wp:anchor distT="0" distB="0" distL="114300" distR="114300" simplePos="0" relativeHeight="251657216" behindDoc="1" locked="0" layoutInCell="1" allowOverlap="1">
+          <wp:anchor distT="0" distB="0" distL="114300" distR="114300" simplePos="0" relativeHeight="251659264" behindDoc="1" locked="0" layoutInCell="1" allowOverlap="1" wp14:anchorId="0C2F9317" wp14:editId="182A9C58">
             <wp:simplePos x="0" y="0"/>
             <wp:positionH relativeFrom="column">
               <wp:posOffset>2741930</wp:posOffset>
@@ -965,7 +896,7 @@
           <w:szCs w:val="34"/>
         </w:rPr>
         <w:drawing>
-          <wp:inline distT="0" distB="0" distL="0" distR="0" wp14:anchorId="7125AE53" wp14:editId="4D9D90ED">
+          <wp:inline distT="0" distB="0" distL="0" distR="0" wp14:anchorId="35BC9E48" wp14:editId="2011007B">
             <wp:extent cx="2293620" cy="1562100"/>
             <wp:effectExtent l="3810" t="0" r="0" b="0"/>
             <wp:docPr id="1" name="Picture 1" descr="C:\Users\toshiba\AppData\Local\Microsoft\Windows\INetCache\Content.Word\WhatsApp Image 2020-06-03 at 2.02.56 AM.jpeg"/>
@@ -1048,21 +979,25 @@
         <w:pStyle w:val="ListParagraph"/>
         <w:numPr>
           <w:ilvl w:val="1"/>
-          <w:numId w:val="2"/>
+          <w:numId w:val="1"/>
         </w:numPr>
         <w:rPr>
-          <w:rFonts w:ascii="Bahnschrift Condensed" w:hAnsi="Bahnschrift Condensed"/>
-          <w:color w:val="FF0000"/>
-          <w:sz w:val="34"/>
-          <w:szCs w:val="34"/>
-        </w:rPr>
-      </w:pPr>
-      <w:r>
-        <w:rPr>
-          <w:rFonts w:ascii="Bahnschrift Condensed" w:hAnsi="Bahnschrift Condensed"/>
-          <w:color w:val="FF0000"/>
-          <w:sz w:val="34"/>
-          <w:szCs w:val="34"/>
+          <w:rFonts w:asciiTheme="majorBidi" w:hAnsiTheme="majorBidi" w:cstheme="majorBidi"/>
+          <w:b/>
+          <w:bCs/>
+          <w:color w:val="000000" w:themeColor="text1"/>
+          <w:sz w:val="30"/>
+          <w:szCs w:val="30"/>
+        </w:rPr>
+      </w:pPr>
+      <w:r>
+        <w:rPr>
+          <w:rFonts w:asciiTheme="majorBidi" w:hAnsiTheme="majorBidi" w:cstheme="majorBidi"/>
+          <w:b/>
+          <w:bCs/>
+          <w:color w:val="000000" w:themeColor="text1"/>
+          <w:sz w:val="30"/>
+          <w:szCs w:val="30"/>
         </w:rPr>
         <w:lastRenderedPageBreak/>
         <w:t xml:space="preserve">Pins Description </w:t>
@@ -1073,21 +1008,26 @@
         <w:pStyle w:val="ListParagraph"/>
         <w:numPr>
           <w:ilvl w:val="2"/>
-          <w:numId w:val="2"/>
+          <w:numId w:val="1"/>
         </w:numPr>
-        <w:rPr>
-          <w:rFonts w:ascii="Bahnschrift Condensed" w:hAnsi="Bahnschrift Condensed"/>
-          <w:color w:val="FF0000"/>
-          <w:sz w:val="34"/>
-          <w:szCs w:val="34"/>
-        </w:rPr>
-      </w:pPr>
-      <w:r>
-        <w:rPr>
-          <w:rFonts w:ascii="Bahnschrift Condensed" w:hAnsi="Bahnschrift Condensed"/>
-          <w:color w:val="FF0000"/>
-          <w:sz w:val="34"/>
-          <w:szCs w:val="34"/>
+        <w:ind w:left="1890"/>
+        <w:rPr>
+          <w:rFonts w:asciiTheme="majorBidi" w:hAnsiTheme="majorBidi" w:cstheme="majorBidi"/>
+          <w:b/>
+          <w:bCs/>
+          <w:color w:val="000000" w:themeColor="text1"/>
+          <w:sz w:val="30"/>
+          <w:szCs w:val="30"/>
+        </w:rPr>
+      </w:pPr>
+      <w:r>
+        <w:rPr>
+          <w:rFonts w:asciiTheme="majorBidi" w:hAnsiTheme="majorBidi" w:cstheme="majorBidi"/>
+          <w:b/>
+          <w:bCs/>
+          <w:color w:val="000000" w:themeColor="text1"/>
+          <w:sz w:val="30"/>
+          <w:szCs w:val="30"/>
         </w:rPr>
         <w:t>Pins Connection Table</w:t>
       </w:r>
@@ -1623,21 +1563,29 @@
         <w:pStyle w:val="ListParagraph"/>
         <w:numPr>
           <w:ilvl w:val="2"/>
-          <w:numId w:val="2"/>
+          <w:numId w:val="1"/>
         </w:numPr>
-        <w:rPr>
-          <w:rFonts w:ascii="Bahnschrift Condensed" w:hAnsi="Bahnschrift Condensed"/>
-          <w:color w:val="FF0000"/>
-          <w:sz w:val="34"/>
-          <w:szCs w:val="34"/>
-        </w:rPr>
-      </w:pPr>
-      <w:r>
-        <w:rPr>
-          <w:rFonts w:ascii="Bahnschrift Condensed" w:hAnsi="Bahnschrift Condensed"/>
-          <w:color w:val="FF0000"/>
-          <w:sz w:val="34"/>
-          <w:szCs w:val="34"/>
+        <w:tabs>
+          <w:tab w:val="left" w:pos="2160"/>
+        </w:tabs>
+        <w:ind w:left="1890"/>
+        <w:rPr>
+          <w:rFonts w:asciiTheme="majorBidi" w:hAnsiTheme="majorBidi" w:cstheme="majorBidi"/>
+          <w:b/>
+          <w:bCs/>
+          <w:color w:val="000000" w:themeColor="text1"/>
+          <w:sz w:val="30"/>
+          <w:szCs w:val="30"/>
+        </w:rPr>
+      </w:pPr>
+      <w:r>
+        <w:rPr>
+          <w:rFonts w:asciiTheme="majorBidi" w:hAnsiTheme="majorBidi" w:cstheme="majorBidi"/>
+          <w:b/>
+          <w:bCs/>
+          <w:color w:val="000000" w:themeColor="text1"/>
+          <w:sz w:val="30"/>
+          <w:szCs w:val="30"/>
         </w:rPr>
         <w:t>Pins Configuration</w:t>
       </w:r>
@@ -1885,37 +1833,7 @@
                 <w:sz w:val="24"/>
                 <w:szCs w:val="24"/>
               </w:rPr>
-              <w:t>Pin#10</w:t>
-            </w:r>
-            <w:r>
-              <w:rPr>
-                <w:rFonts w:asciiTheme="majorBidi" w:hAnsiTheme="majorBidi" w:cstheme="majorBidi"/>
-                <w:b w:val="0"/>
-                <w:bCs w:val="0"/>
-                <w:sz w:val="24"/>
-                <w:szCs w:val="24"/>
-              </w:rPr>
-              <w:t xml:space="preserve"> (</w:t>
-            </w:r>
-            <w:r>
-              <w:rPr>
-                <w:rFonts w:asciiTheme="majorBidi" w:hAnsiTheme="majorBidi" w:cstheme="majorBidi"/>
-                <w:b w:val="0"/>
-                <w:bCs w:val="0"/>
-                <w:sz w:val="24"/>
-                <w:szCs w:val="24"/>
-              </w:rPr>
-              <w:t>R</w:t>
-            </w:r>
-            <w:r>
-              <w:rPr>
-                <w:rFonts w:asciiTheme="majorBidi" w:hAnsiTheme="majorBidi" w:cstheme="majorBidi"/>
-                <w:b w:val="0"/>
-                <w:bCs w:val="0"/>
-                <w:sz w:val="24"/>
-                <w:szCs w:val="24"/>
-              </w:rPr>
-              <w:t>XD)</w:t>
+              <w:t>Pin#10 (RXD)</w:t>
             </w:r>
           </w:p>
         </w:tc>
@@ -2188,7 +2106,7 @@
               <w:pStyle w:val="ListParagraph"/>
               <w:numPr>
                 <w:ilvl w:val="0"/>
-                <w:numId w:val="3"/>
+                <w:numId w:val="2"/>
               </w:numPr>
               <w:ind w:left="531" w:hanging="171"/>
               <w:cnfStyle w:val="000000000000" w:firstRow="0" w:lastRow="0" w:firstColumn="0" w:lastColumn="0" w:oddVBand="0" w:evenVBand="0" w:oddHBand="0" w:evenHBand="0" w:firstRowFirstColumn="0" w:firstRowLastColumn="0" w:lastRowFirstColumn="0" w:lastRowLastColumn="0"/>
@@ -2212,7 +2130,7 @@
               <w:pStyle w:val="ListParagraph"/>
               <w:numPr>
                 <w:ilvl w:val="0"/>
-                <w:numId w:val="3"/>
+                <w:numId w:val="2"/>
               </w:numPr>
               <w:ind w:left="531" w:hanging="171"/>
               <w:cnfStyle w:val="000000000000" w:firstRow="0" w:lastRow="0" w:firstColumn="0" w:lastColumn="0" w:oddVBand="0" w:evenVBand="0" w:oddHBand="0" w:evenHBand="0" w:firstRowFirstColumn="0" w:firstRowLastColumn="0" w:lastRowFirstColumn="0" w:lastRowLastColumn="0"/>
@@ -2236,7 +2154,7 @@
               <w:pStyle w:val="ListParagraph"/>
               <w:numPr>
                 <w:ilvl w:val="0"/>
-                <w:numId w:val="3"/>
+                <w:numId w:val="2"/>
               </w:numPr>
               <w:ind w:left="531" w:hanging="171"/>
               <w:cnfStyle w:val="000000000000" w:firstRow="0" w:lastRow="0" w:firstColumn="0" w:lastColumn="0" w:oddVBand="0" w:evenVBand="0" w:oddHBand="0" w:evenHBand="0" w:firstRowFirstColumn="0" w:firstRowLastColumn="0" w:lastRowFirstColumn="0" w:lastRowLastColumn="0"/>
@@ -2333,7 +2251,7 @@
               <w:pStyle w:val="ListParagraph"/>
               <w:numPr>
                 <w:ilvl w:val="0"/>
-                <w:numId w:val="4"/>
+                <w:numId w:val="3"/>
               </w:numPr>
               <w:ind w:left="531" w:hanging="171"/>
               <w:cnfStyle w:val="000000100000" w:firstRow="0" w:lastRow="0" w:firstColumn="0" w:lastColumn="0" w:oddVBand="0" w:evenVBand="0" w:oddHBand="1" w:evenHBand="0" w:firstRowFirstColumn="0" w:firstRowLastColumn="0" w:lastRowFirstColumn="0" w:lastRowLastColumn="0"/>
@@ -2357,7 +2275,7 @@
               <w:pStyle w:val="ListParagraph"/>
               <w:numPr>
                 <w:ilvl w:val="0"/>
-                <w:numId w:val="4"/>
+                <w:numId w:val="3"/>
               </w:numPr>
               <w:ind w:left="531" w:hanging="171"/>
               <w:cnfStyle w:val="000000100000" w:firstRow="0" w:lastRow="0" w:firstColumn="0" w:lastColumn="0" w:oddVBand="0" w:evenVBand="0" w:oddHBand="1" w:evenHBand="0" w:firstRowFirstColumn="0" w:firstRowLastColumn="0" w:lastRowFirstColumn="0" w:lastRowLastColumn="0"/>
@@ -2373,15 +2291,7 @@
                 <w:sz w:val="24"/>
                 <w:szCs w:val="24"/>
               </w:rPr>
-              <w:t>Alternative Function Push/pull</w:t>
-            </w:r>
-            <w:r>
-              <w:rPr>
-                <w:rFonts w:asciiTheme="majorBidi" w:hAnsiTheme="majorBidi" w:cstheme="majorBidi"/>
-                <w:sz w:val="24"/>
-                <w:szCs w:val="24"/>
-              </w:rPr>
-              <w:t>.</w:t>
+              <w:t>Alternative Function Push/pull.</w:t>
             </w:r>
           </w:p>
           <w:p>
@@ -2389,7 +2299,7 @@
               <w:pStyle w:val="ListParagraph"/>
               <w:numPr>
                 <w:ilvl w:val="0"/>
-                <w:numId w:val="4"/>
+                <w:numId w:val="3"/>
               </w:numPr>
               <w:ind w:left="531" w:hanging="171"/>
               <w:cnfStyle w:val="000000100000" w:firstRow="0" w:lastRow="0" w:firstColumn="0" w:lastColumn="0" w:oddVBand="0" w:evenVBand="0" w:oddHBand="1" w:evenHBand="0" w:firstRowFirstColumn="0" w:firstRowLastColumn="0" w:lastRowFirstColumn="0" w:lastRowLastColumn="0"/>
@@ -2405,20 +2315,15 @@
                 <w:sz w:val="24"/>
                 <w:szCs w:val="24"/>
               </w:rPr>
-              <w:t>O/P suitable speed</w:t>
-            </w:r>
-            <w:r>
-              <w:rPr>
-                <w:rFonts w:asciiTheme="majorBidi" w:hAnsiTheme="majorBidi" w:cstheme="majorBidi"/>
-                <w:sz w:val="24"/>
-                <w:szCs w:val="24"/>
-              </w:rPr>
-              <w:t>.</w:t>
+              <w:t>O/P suitable speed.</w:t>
             </w:r>
           </w:p>
         </w:tc>
       </w:tr>
       <w:tr>
+        <w:trPr>
+          <w:trHeight w:val="357"/>
+        </w:trPr>
         <w:tc>
           <w:tcPr>
             <w:cnfStyle w:val="001000000000" w:firstRow="0" w:lastRow="0" w:firstColumn="1" w:lastColumn="0" w:oddVBand="0" w:evenVBand="0" w:oddHBand="0" w:evenHBand="0" w:firstRowFirstColumn="0" w:firstRowLastColumn="0" w:lastRowFirstColumn="0" w:lastRowLastColumn="0"/>
@@ -2469,10 +2374,8 @@
                 <w:sz w:val="24"/>
                 <w:szCs w:val="24"/>
               </w:rPr>
-              <w:t>Output GPIO pin.</w:t>
+              <w:t>Configured as EXTI_0 interrupt source pin.</w:t>
             </w:r>
-            <w:bookmarkStart w:id="0" w:name="_GoBack"/>
-            <w:bookmarkEnd w:id="0"/>
           </w:p>
         </w:tc>
       </w:tr>
@@ -2490,12 +2393,1769 @@
       </w:pPr>
     </w:p>
     <w:p>
+      <w:r>
+        <w:br w:type="page"/>
+      </w:r>
+    </w:p>
+    <w:p>
       <w:pPr>
         <w:pStyle w:val="ListParagraph"/>
         <w:numPr>
           <w:ilvl w:val="0"/>
-          <w:numId w:val="2"/>
+          <w:numId w:val="1"/>
         </w:numPr>
+        <w:pBdr>
+          <w:bottom w:val="double" w:sz="4" w:space="1" w:color="auto"/>
+        </w:pBdr>
+        <w:rPr>
+          <w:rFonts w:ascii="Bahnschrift Condensed" w:hAnsi="Bahnschrift Condensed"/>
+          <w:color w:val="FF0000"/>
+          <w:sz w:val="40"/>
+          <w:szCs w:val="40"/>
+        </w:rPr>
+      </w:pPr>
+      <w:r>
+        <w:rPr>
+          <w:rFonts w:ascii="Bahnschrift Condensed" w:hAnsi="Bahnschrift Condensed"/>
+          <w:color w:val="FF0000"/>
+          <w:sz w:val="40"/>
+          <w:szCs w:val="40"/>
+        </w:rPr>
+        <w:lastRenderedPageBreak/>
+        <w:t xml:space="preserve">Frames </w:t>
+      </w:r>
+    </w:p>
+    <w:p>
+      <w:pPr>
+        <w:pStyle w:val="ListParagraph"/>
+        <w:ind w:left="360" w:firstLine="90"/>
+        <w:jc w:val="lowKashida"/>
+        <w:rPr>
+          <w:rFonts w:asciiTheme="majorBidi" w:hAnsiTheme="majorBidi" w:cstheme="majorBidi"/>
+          <w:sz w:val="26"/>
+          <w:szCs w:val="26"/>
+        </w:rPr>
+      </w:pPr>
+      <w:r>
+        <w:rPr>
+          <w:rFonts w:asciiTheme="majorBidi" w:hAnsiTheme="majorBidi" w:cstheme="majorBidi"/>
+          <w:sz w:val="26"/>
+          <w:szCs w:val="26"/>
+        </w:rPr>
+        <w:t>The communication between Raspberry Pi and target microcontroller consists of many              frames each frame has its own functionality, for the target microcontroller it takes different actions like receive frames from raspberry pi and send response according to the frame sent to it, and these Frames are:</w:t>
+      </w:r>
+    </w:p>
+    <w:p>
+      <w:pPr>
+        <w:pStyle w:val="ListParagraph"/>
+        <w:ind w:left="360" w:firstLine="90"/>
+        <w:jc w:val="lowKashida"/>
+        <w:rPr>
+          <w:rFonts w:asciiTheme="majorBidi" w:hAnsiTheme="majorBidi" w:cstheme="majorBidi"/>
+          <w:sz w:val="26"/>
+          <w:szCs w:val="26"/>
+        </w:rPr>
+      </w:pPr>
+      <w:r>
+        <w:rPr>
+          <w:rFonts w:asciiTheme="majorBidi" w:hAnsiTheme="majorBidi" w:cstheme="majorBidi"/>
+          <w:sz w:val="26"/>
+          <w:szCs w:val="26"/>
+        </w:rPr>
+        <w:t>1-</w:t>
+      </w:r>
+      <w:r>
+        <w:t xml:space="preserve"> </w:t>
+      </w:r>
+      <w:r>
+        <w:rPr>
+          <w:rFonts w:asciiTheme="majorBidi" w:hAnsiTheme="majorBidi" w:cstheme="majorBidi"/>
+          <w:sz w:val="26"/>
+          <w:szCs w:val="26"/>
+        </w:rPr>
+        <w:t>Flash new app</w:t>
+      </w:r>
+      <w:r>
+        <w:rPr>
+          <w:rFonts w:asciiTheme="majorBidi" w:hAnsiTheme="majorBidi" w:cstheme="majorBidi"/>
+          <w:sz w:val="26"/>
+          <w:szCs w:val="26"/>
+        </w:rPr>
+        <w:t>.</w:t>
+      </w:r>
+      <w:r>
+        <w:rPr>
+          <w:rFonts w:asciiTheme="majorBidi" w:hAnsiTheme="majorBidi" w:cstheme="majorBidi"/>
+          <w:sz w:val="26"/>
+          <w:szCs w:val="26"/>
+        </w:rPr>
+        <w:tab/>
+      </w:r>
+    </w:p>
+    <w:p>
+      <w:pPr>
+        <w:pStyle w:val="ListParagraph"/>
+        <w:ind w:left="360" w:firstLine="90"/>
+        <w:jc w:val="lowKashida"/>
+        <w:rPr>
+          <w:rFonts w:asciiTheme="majorBidi" w:hAnsiTheme="majorBidi" w:cstheme="majorBidi"/>
+          <w:sz w:val="26"/>
+          <w:szCs w:val="26"/>
+        </w:rPr>
+      </w:pPr>
+      <w:r>
+        <w:rPr>
+          <w:rFonts w:asciiTheme="majorBidi" w:hAnsiTheme="majorBidi" w:cstheme="majorBidi"/>
+          <w:sz w:val="26"/>
+          <w:szCs w:val="26"/>
+        </w:rPr>
+        <w:t>2-</w:t>
+      </w:r>
+      <w:r>
+        <w:rPr>
+          <w:rFonts w:asciiTheme="majorBidi" w:hAnsiTheme="majorBidi" w:cstheme="majorBidi"/>
+          <w:sz w:val="26"/>
+          <w:szCs w:val="26"/>
+        </w:rPr>
+        <w:t xml:space="preserve"> Flash write sector</w:t>
+      </w:r>
+      <w:r>
+        <w:rPr>
+          <w:rFonts w:asciiTheme="majorBidi" w:hAnsiTheme="majorBidi" w:cstheme="majorBidi"/>
+          <w:sz w:val="26"/>
+          <w:szCs w:val="26"/>
+        </w:rPr>
+        <w:t>.</w:t>
+      </w:r>
+    </w:p>
+    <w:p>
+      <w:pPr>
+        <w:pStyle w:val="ListParagraph"/>
+        <w:ind w:left="360" w:firstLine="90"/>
+        <w:jc w:val="lowKashida"/>
+        <w:rPr>
+          <w:rFonts w:asciiTheme="majorBidi" w:hAnsiTheme="majorBidi" w:cstheme="majorBidi"/>
+          <w:sz w:val="26"/>
+          <w:szCs w:val="26"/>
+        </w:rPr>
+      </w:pPr>
+      <w:r>
+        <w:rPr>
+          <w:rFonts w:asciiTheme="majorBidi" w:hAnsiTheme="majorBidi" w:cstheme="majorBidi"/>
+          <w:sz w:val="26"/>
+          <w:szCs w:val="26"/>
+        </w:rPr>
+        <w:t>3-</w:t>
+      </w:r>
+      <w:r>
+        <w:rPr>
+          <w:rFonts w:asciiTheme="majorBidi" w:hAnsiTheme="majorBidi" w:cstheme="majorBidi"/>
+          <w:sz w:val="26"/>
+          <w:szCs w:val="26"/>
+        </w:rPr>
+        <w:t xml:space="preserve"> Respond frame</w:t>
+      </w:r>
+      <w:r>
+        <w:rPr>
+          <w:rFonts w:asciiTheme="majorBidi" w:hAnsiTheme="majorBidi" w:cstheme="majorBidi"/>
+          <w:sz w:val="26"/>
+          <w:szCs w:val="26"/>
+        </w:rPr>
+        <w:t>.</w:t>
+      </w:r>
+    </w:p>
+    <w:p>
+      <w:pPr>
+        <w:pStyle w:val="ListParagraph"/>
+        <w:ind w:left="360" w:firstLine="90"/>
+        <w:jc w:val="lowKashida"/>
+        <w:rPr>
+          <w:rFonts w:asciiTheme="majorBidi" w:hAnsiTheme="majorBidi" w:cstheme="majorBidi"/>
+          <w:sz w:val="26"/>
+          <w:szCs w:val="26"/>
+        </w:rPr>
+      </w:pPr>
+      <w:r>
+        <w:rPr>
+          <w:rFonts w:asciiTheme="majorBidi" w:hAnsiTheme="majorBidi" w:cstheme="majorBidi"/>
+          <w:sz w:val="26"/>
+          <w:szCs w:val="26"/>
+        </w:rPr>
+        <w:t>4-</w:t>
+      </w:r>
+      <w:r>
+        <w:rPr>
+          <w:rFonts w:asciiTheme="majorBidi" w:hAnsiTheme="majorBidi" w:cstheme="majorBidi"/>
+          <w:sz w:val="26"/>
+          <w:szCs w:val="26"/>
+        </w:rPr>
+        <w:t xml:space="preserve"> End flashing</w:t>
+      </w:r>
+      <w:r>
+        <w:rPr>
+          <w:rFonts w:asciiTheme="majorBidi" w:hAnsiTheme="majorBidi" w:cstheme="majorBidi"/>
+          <w:sz w:val="26"/>
+          <w:szCs w:val="26"/>
+        </w:rPr>
+        <w:t>.</w:t>
+      </w:r>
+    </w:p>
+    <w:p>
+      <w:pPr>
+        <w:pStyle w:val="ListParagraph"/>
+        <w:ind w:left="360" w:firstLine="90"/>
+        <w:jc w:val="lowKashida"/>
+        <w:rPr>
+          <w:rFonts w:asciiTheme="majorBidi" w:hAnsiTheme="majorBidi" w:cstheme="majorBidi"/>
+          <w:sz w:val="26"/>
+          <w:szCs w:val="26"/>
+        </w:rPr>
+      </w:pPr>
+      <w:r>
+        <w:rPr>
+          <w:rFonts w:asciiTheme="majorBidi" w:hAnsiTheme="majorBidi" w:cstheme="majorBidi"/>
+          <w:b/>
+          <w:bCs/>
+          <w:sz w:val="26"/>
+          <w:szCs w:val="26"/>
+        </w:rPr>
+        <w:t>Note:</w:t>
+      </w:r>
+      <w:r>
+        <w:rPr>
+          <w:rFonts w:asciiTheme="majorBidi" w:hAnsiTheme="majorBidi" w:cstheme="majorBidi"/>
+          <w:sz w:val="26"/>
+          <w:szCs w:val="26"/>
+        </w:rPr>
+        <w:t xml:space="preserve"> Each frame consists of its own header used to describe it</w:t>
+      </w:r>
+    </w:p>
+    <w:p>
+      <w:pPr>
+        <w:pStyle w:val="ListParagraph"/>
+        <w:ind w:left="360" w:firstLine="90"/>
+        <w:jc w:val="lowKashida"/>
+        <w:rPr>
+          <w:rFonts w:asciiTheme="majorBidi" w:hAnsiTheme="majorBidi" w:cstheme="majorBidi"/>
+          <w:sz w:val="26"/>
+          <w:szCs w:val="26"/>
+        </w:rPr>
+      </w:pPr>
+    </w:p>
+    <w:p>
+      <w:pPr>
+        <w:pStyle w:val="ListParagraph"/>
+        <w:numPr>
+          <w:ilvl w:val="1"/>
+          <w:numId w:val="1"/>
+        </w:numPr>
+        <w:ind w:hanging="810"/>
+        <w:rPr>
+          <w:rFonts w:asciiTheme="majorBidi" w:hAnsiTheme="majorBidi" w:cstheme="majorBidi"/>
+          <w:b/>
+          <w:bCs/>
+          <w:color w:val="000000" w:themeColor="text1"/>
+          <w:sz w:val="34"/>
+          <w:szCs w:val="34"/>
+        </w:rPr>
+      </w:pPr>
+      <w:r>
+        <w:rPr>
+          <w:rFonts w:asciiTheme="majorBidi" w:hAnsiTheme="majorBidi" w:cstheme="majorBidi"/>
+          <w:b/>
+          <w:bCs/>
+          <w:color w:val="000000" w:themeColor="text1"/>
+          <w:sz w:val="34"/>
+          <w:szCs w:val="34"/>
+        </w:rPr>
+        <w:t>Frame Header</w:t>
+      </w:r>
+    </w:p>
+    <w:p>
+      <w:pPr>
+        <w:pStyle w:val="ListParagraph"/>
+        <w:numPr>
+          <w:ilvl w:val="2"/>
+          <w:numId w:val="1"/>
+        </w:numPr>
+        <w:ind w:left="1890"/>
+        <w:rPr>
+          <w:rFonts w:asciiTheme="majorBidi" w:hAnsiTheme="majorBidi" w:cstheme="majorBidi"/>
+          <w:b/>
+          <w:bCs/>
+          <w:color w:val="000000" w:themeColor="text1"/>
+          <w:sz w:val="30"/>
+          <w:szCs w:val="30"/>
+        </w:rPr>
+      </w:pPr>
+      <w:r>
+        <w:rPr>
+          <w:rFonts w:asciiTheme="majorBidi" w:hAnsiTheme="majorBidi" w:cstheme="majorBidi"/>
+          <w:b/>
+          <w:bCs/>
+          <w:color w:val="000000" w:themeColor="text1"/>
+          <w:sz w:val="30"/>
+          <w:szCs w:val="30"/>
+        </w:rPr>
+        <w:t>Description</w:t>
+      </w:r>
+    </w:p>
+    <w:p>
+      <w:pPr>
+        <w:pStyle w:val="ListParagraph"/>
+        <w:ind w:left="1890"/>
+        <w:rPr>
+          <w:rFonts w:asciiTheme="majorBidi" w:hAnsiTheme="majorBidi" w:cstheme="majorBidi"/>
+          <w:color w:val="000000" w:themeColor="text1"/>
+          <w:sz w:val="30"/>
+          <w:szCs w:val="30"/>
+        </w:rPr>
+      </w:pPr>
+      <w:r>
+        <w:rPr>
+          <w:rFonts w:asciiTheme="majorBidi" w:hAnsiTheme="majorBidi" w:cstheme="majorBidi"/>
+          <w:sz w:val="26"/>
+          <w:szCs w:val="26"/>
+        </w:rPr>
+        <w:t xml:space="preserve">Each frame consists of header which is </w:t>
+      </w:r>
+      <w:proofErr w:type="spellStart"/>
+      <w:r>
+        <w:rPr>
+          <w:rFonts w:asciiTheme="majorBidi" w:hAnsiTheme="majorBidi" w:cstheme="majorBidi"/>
+          <w:sz w:val="26"/>
+          <w:szCs w:val="26"/>
+        </w:rPr>
+        <w:t>struct</w:t>
+      </w:r>
+      <w:proofErr w:type="spellEnd"/>
+      <w:r>
+        <w:rPr>
+          <w:rFonts w:asciiTheme="majorBidi" w:hAnsiTheme="majorBidi" w:cstheme="majorBidi"/>
+          <w:sz w:val="26"/>
+          <w:szCs w:val="26"/>
+        </w:rPr>
+        <w:t xml:space="preserve"> type consist of three members to describe the frame</w:t>
+      </w:r>
+      <w:r>
+        <w:rPr>
+          <w:rFonts w:asciiTheme="majorBidi" w:hAnsiTheme="majorBidi" w:cstheme="majorBidi"/>
+          <w:sz w:val="26"/>
+          <w:szCs w:val="26"/>
+        </w:rPr>
+        <w:t>.</w:t>
+      </w:r>
+    </w:p>
+    <w:p>
+      <w:pPr>
+        <w:pStyle w:val="ListParagraph"/>
+        <w:numPr>
+          <w:ilvl w:val="2"/>
+          <w:numId w:val="1"/>
+        </w:numPr>
+        <w:ind w:left="1890"/>
+        <w:rPr>
+          <w:rFonts w:asciiTheme="majorBidi" w:hAnsiTheme="majorBidi" w:cstheme="majorBidi"/>
+          <w:b/>
+          <w:bCs/>
+          <w:color w:val="000000" w:themeColor="text1"/>
+          <w:sz w:val="30"/>
+          <w:szCs w:val="30"/>
+        </w:rPr>
+      </w:pPr>
+      <w:r>
+        <w:rPr>
+          <w:rFonts w:asciiTheme="majorBidi" w:hAnsiTheme="majorBidi" w:cstheme="majorBidi"/>
+          <w:b/>
+          <w:bCs/>
+          <w:color w:val="000000" w:themeColor="text1"/>
+          <w:sz w:val="30"/>
+          <w:szCs w:val="30"/>
+        </w:rPr>
+        <w:t>Contents</w:t>
+      </w:r>
+    </w:p>
+    <w:p>
+      <w:pPr>
+        <w:pStyle w:val="ListParagraph"/>
+        <w:ind w:left="1890"/>
+        <w:rPr>
+          <w:rFonts w:asciiTheme="majorBidi" w:hAnsiTheme="majorBidi" w:cstheme="majorBidi"/>
+          <w:color w:val="000000" w:themeColor="text1"/>
+          <w:sz w:val="26"/>
+          <w:szCs w:val="26"/>
+        </w:rPr>
+      </w:pPr>
+      <w:r>
+        <w:rPr>
+          <w:noProof/>
+        </w:rPr>
+        <w:drawing>
+          <wp:inline distT="0" distB="0" distL="0" distR="0" wp14:anchorId="474C3DBC" wp14:editId="52E920F9">
+            <wp:extent cx="3188677" cy="908685"/>
+            <wp:effectExtent l="0" t="0" r="0" b="5715"/>
+            <wp:docPr id="8" name="Picture 8"/>
+            <wp:cNvGraphicFramePr>
+              <a:graphicFrameLocks xmlns:a="http://schemas.openxmlformats.org/drawingml/2006/main" noChangeAspect="1"/>
+            </wp:cNvGraphicFramePr>
+            <a:graphic xmlns:a="http://schemas.openxmlformats.org/drawingml/2006/main">
+              <a:graphicData uri="http://schemas.openxmlformats.org/drawingml/2006/picture">
+                <pic:pic xmlns:pic="http://schemas.openxmlformats.org/drawingml/2006/picture">
+                  <pic:nvPicPr>
+                    <pic:cNvPr id="0" name="Picture 1"/>
+                    <pic:cNvPicPr>
+                      <a:picLocks noChangeAspect="1" noChangeArrowheads="1"/>
+                    </pic:cNvPicPr>
+                  </pic:nvPicPr>
+                  <pic:blipFill>
+                    <a:blip r:embed="rId7">
+                      <a:extLst>
+                        <a:ext uri="{28A0092B-C50C-407E-A947-70E740481C1C}">
+                          <a14:useLocalDpi xmlns:a14="http://schemas.microsoft.com/office/drawing/2010/main" val="0"/>
+                        </a:ext>
+                      </a:extLst>
+                    </a:blip>
+                    <a:srcRect/>
+                    <a:stretch>
+                      <a:fillRect/>
+                    </a:stretch>
+                  </pic:blipFill>
+                  <pic:spPr bwMode="auto">
+                    <a:xfrm>
+                      <a:off x="0" y="0"/>
+                      <a:ext cx="3198622" cy="911519"/>
+                    </a:xfrm>
+                    <a:prstGeom prst="rect">
+                      <a:avLst/>
+                    </a:prstGeom>
+                    <a:noFill/>
+                    <a:ln>
+                      <a:noFill/>
+                    </a:ln>
+                  </pic:spPr>
+                </pic:pic>
+              </a:graphicData>
+            </a:graphic>
+          </wp:inline>
+        </w:drawing>
+      </w:r>
+    </w:p>
+    <w:p>
+      <w:pPr>
+        <w:pStyle w:val="ListParagraph"/>
+        <w:numPr>
+          <w:ilvl w:val="0"/>
+          <w:numId w:val="6"/>
+        </w:numPr>
+        <w:spacing w:after="0"/>
+        <w:ind w:left="1980" w:hanging="90"/>
+        <w:jc w:val="lowKashida"/>
+        <w:rPr>
+          <w:rFonts w:asciiTheme="majorBidi" w:hAnsiTheme="majorBidi" w:cstheme="majorBidi"/>
+          <w:color w:val="000000" w:themeColor="text1"/>
+          <w:sz w:val="26"/>
+          <w:szCs w:val="26"/>
+        </w:rPr>
+      </w:pPr>
+      <w:proofErr w:type="spellStart"/>
+      <w:r>
+        <w:rPr>
+          <w:rFonts w:asciiTheme="majorBidi" w:hAnsiTheme="majorBidi" w:cstheme="majorBidi"/>
+          <w:b/>
+          <w:bCs/>
+          <w:color w:val="000000" w:themeColor="text1"/>
+          <w:sz w:val="26"/>
+          <w:szCs w:val="26"/>
+        </w:rPr>
+        <w:t>Start_Of_Frame</w:t>
+      </w:r>
+      <w:proofErr w:type="spellEnd"/>
+      <w:r>
+        <w:rPr>
+          <w:rFonts w:asciiTheme="majorBidi" w:hAnsiTheme="majorBidi" w:cstheme="majorBidi"/>
+          <w:b/>
+          <w:bCs/>
+          <w:color w:val="000000" w:themeColor="text1"/>
+          <w:sz w:val="26"/>
+          <w:szCs w:val="26"/>
+        </w:rPr>
+        <w:t>:</w:t>
+      </w:r>
+      <w:r>
+        <w:rPr>
+          <w:rFonts w:asciiTheme="majorBidi" w:hAnsiTheme="majorBidi" w:cstheme="majorBidi"/>
+          <w:color w:val="000000" w:themeColor="text1"/>
+          <w:sz w:val="26"/>
+          <w:szCs w:val="26"/>
+        </w:rPr>
+        <w:t xml:space="preserve"> it’s just to notify the micro controller that </w:t>
+      </w:r>
+      <w:r>
+        <w:rPr>
+          <w:rFonts w:asciiTheme="majorBidi" w:hAnsiTheme="majorBidi" w:cstheme="majorBidi"/>
+          <w:color w:val="000000" w:themeColor="text1"/>
+          <w:sz w:val="26"/>
+          <w:szCs w:val="26"/>
+        </w:rPr>
+        <w:br/>
+        <w:t xml:space="preserve">                                   </w:t>
+      </w:r>
+      <w:r>
+        <w:rPr>
+          <w:rFonts w:asciiTheme="majorBidi" w:hAnsiTheme="majorBidi" w:cstheme="majorBidi"/>
+          <w:color w:val="000000" w:themeColor="text1"/>
+          <w:sz w:val="26"/>
+          <w:szCs w:val="26"/>
+        </w:rPr>
+        <w:t xml:space="preserve">the communication will start and the raspberry pi </w:t>
+      </w:r>
+      <w:r>
+        <w:rPr>
+          <w:rFonts w:asciiTheme="majorBidi" w:hAnsiTheme="majorBidi" w:cstheme="majorBidi"/>
+          <w:color w:val="000000" w:themeColor="text1"/>
+          <w:sz w:val="26"/>
+          <w:szCs w:val="26"/>
+        </w:rPr>
+        <w:br/>
+        <w:t xml:space="preserve">                                   </w:t>
+      </w:r>
+      <w:r>
+        <w:rPr>
+          <w:rFonts w:asciiTheme="majorBidi" w:hAnsiTheme="majorBidi" w:cstheme="majorBidi"/>
+          <w:color w:val="000000" w:themeColor="text1"/>
+          <w:sz w:val="26"/>
+          <w:szCs w:val="26"/>
+        </w:rPr>
+        <w:t xml:space="preserve">want to send frames, the microcontroller checks </w:t>
+      </w:r>
+      <w:r>
+        <w:rPr>
+          <w:rFonts w:asciiTheme="majorBidi" w:hAnsiTheme="majorBidi" w:cstheme="majorBidi"/>
+          <w:color w:val="000000" w:themeColor="text1"/>
+          <w:sz w:val="26"/>
+          <w:szCs w:val="26"/>
+        </w:rPr>
+        <w:br/>
+        <w:t xml:space="preserve">                                   this element with defined macro.</w:t>
+      </w:r>
+    </w:p>
+    <w:p>
+      <w:pPr>
+        <w:spacing w:after="0"/>
+        <w:ind w:left="1980" w:hanging="90"/>
+        <w:jc w:val="lowKashida"/>
+        <w:rPr>
+          <w:rFonts w:asciiTheme="majorBidi" w:hAnsiTheme="majorBidi" w:cstheme="majorBidi"/>
+          <w:color w:val="000000" w:themeColor="text1"/>
+          <w:sz w:val="26"/>
+          <w:szCs w:val="26"/>
+        </w:rPr>
+      </w:pPr>
+      <w:r>
+        <w:rPr>
+          <w:rFonts w:asciiTheme="majorBidi" w:hAnsiTheme="majorBidi" w:cstheme="majorBidi"/>
+          <w:color w:val="000000" w:themeColor="text1"/>
+          <w:sz w:val="26"/>
+          <w:szCs w:val="26"/>
+        </w:rPr>
+        <w:t xml:space="preserve">  </w:t>
+      </w:r>
+      <w:r>
+        <w:rPr>
+          <w:rFonts w:asciiTheme="majorBidi" w:hAnsiTheme="majorBidi" w:cstheme="majorBidi"/>
+          <w:noProof/>
+          <w:color w:val="000000" w:themeColor="text1"/>
+          <w:sz w:val="26"/>
+          <w:szCs w:val="26"/>
+        </w:rPr>
+        <w:drawing>
+          <wp:inline distT="0" distB="0" distL="0" distR="0" wp14:anchorId="54A2DBD4" wp14:editId="06D83906">
+            <wp:extent cx="1928495" cy="158115"/>
+            <wp:effectExtent l="0" t="0" r="0" b="0"/>
+            <wp:docPr id="13" name="Picture 13"/>
+            <wp:cNvGraphicFramePr>
+              <a:graphicFrameLocks xmlns:a="http://schemas.openxmlformats.org/drawingml/2006/main" noChangeAspect="1"/>
+            </wp:cNvGraphicFramePr>
+            <a:graphic xmlns:a="http://schemas.openxmlformats.org/drawingml/2006/main">
+              <a:graphicData uri="http://schemas.openxmlformats.org/drawingml/2006/picture">
+                <pic:pic xmlns:pic="http://schemas.openxmlformats.org/drawingml/2006/picture">
+                  <pic:nvPicPr>
+                    <pic:cNvPr id="0" name="Picture 2"/>
+                    <pic:cNvPicPr>
+                      <a:picLocks noChangeAspect="1" noChangeArrowheads="1"/>
+                    </pic:cNvPicPr>
+                  </pic:nvPicPr>
+                  <pic:blipFill>
+                    <a:blip r:embed="rId8">
+                      <a:extLst>
+                        <a:ext uri="{28A0092B-C50C-407E-A947-70E740481C1C}">
+                          <a14:useLocalDpi xmlns:a14="http://schemas.microsoft.com/office/drawing/2010/main" val="0"/>
+                        </a:ext>
+                      </a:extLst>
+                    </a:blip>
+                    <a:srcRect/>
+                    <a:stretch>
+                      <a:fillRect/>
+                    </a:stretch>
+                  </pic:blipFill>
+                  <pic:spPr bwMode="auto">
+                    <a:xfrm>
+                      <a:off x="0" y="0"/>
+                      <a:ext cx="1928495" cy="158115"/>
+                    </a:xfrm>
+                    <a:prstGeom prst="rect">
+                      <a:avLst/>
+                    </a:prstGeom>
+                    <a:noFill/>
+                    <a:ln>
+                      <a:noFill/>
+                    </a:ln>
+                  </pic:spPr>
+                </pic:pic>
+              </a:graphicData>
+            </a:graphic>
+          </wp:inline>
+        </w:drawing>
+      </w:r>
+    </w:p>
+    <w:p>
+      <w:pPr>
+        <w:pStyle w:val="ListParagraph"/>
+        <w:numPr>
+          <w:ilvl w:val="0"/>
+          <w:numId w:val="6"/>
+        </w:numPr>
+        <w:spacing w:after="0"/>
+        <w:ind w:left="1980" w:hanging="90"/>
+        <w:jc w:val="lowKashida"/>
+        <w:rPr>
+          <w:rFonts w:asciiTheme="majorBidi" w:hAnsiTheme="majorBidi" w:cstheme="majorBidi"/>
+          <w:color w:val="000000" w:themeColor="text1"/>
+          <w:sz w:val="26"/>
+          <w:szCs w:val="26"/>
+        </w:rPr>
+      </w:pPr>
+      <w:proofErr w:type="spellStart"/>
+      <w:r>
+        <w:rPr>
+          <w:rFonts w:asciiTheme="majorBidi" w:hAnsiTheme="majorBidi" w:cstheme="majorBidi"/>
+          <w:b/>
+          <w:bCs/>
+          <w:color w:val="000000" w:themeColor="text1"/>
+          <w:sz w:val="26"/>
+          <w:szCs w:val="26"/>
+        </w:rPr>
+        <w:t>Req_Num</w:t>
+      </w:r>
+      <w:proofErr w:type="spellEnd"/>
+      <w:r>
+        <w:rPr>
+          <w:rFonts w:asciiTheme="majorBidi" w:hAnsiTheme="majorBidi" w:cstheme="majorBidi"/>
+          <w:b/>
+          <w:bCs/>
+          <w:color w:val="000000" w:themeColor="text1"/>
+          <w:sz w:val="26"/>
+          <w:szCs w:val="26"/>
+        </w:rPr>
+        <w:t xml:space="preserve">: </w:t>
+      </w:r>
+      <w:r>
+        <w:rPr>
+          <w:rFonts w:asciiTheme="majorBidi" w:hAnsiTheme="majorBidi" w:cstheme="majorBidi"/>
+          <w:color w:val="000000" w:themeColor="text1"/>
+          <w:sz w:val="26"/>
+          <w:szCs w:val="26"/>
+        </w:rPr>
+        <w:t xml:space="preserve">it’s like counter increments for each frame sent and it’s </w:t>
+      </w:r>
+      <w:r>
+        <w:rPr>
+          <w:rFonts w:asciiTheme="majorBidi" w:hAnsiTheme="majorBidi" w:cstheme="majorBidi"/>
+          <w:color w:val="000000" w:themeColor="text1"/>
+          <w:sz w:val="26"/>
+          <w:szCs w:val="26"/>
+        </w:rPr>
+        <w:br/>
+        <w:t xml:space="preserve">                       </w:t>
+      </w:r>
+      <w:r>
+        <w:rPr>
+          <w:rFonts w:asciiTheme="majorBidi" w:hAnsiTheme="majorBidi" w:cstheme="majorBidi"/>
+          <w:color w:val="000000" w:themeColor="text1"/>
+          <w:sz w:val="26"/>
+          <w:szCs w:val="26"/>
+        </w:rPr>
+        <w:t>used for</w:t>
+      </w:r>
+      <w:r>
+        <w:rPr>
+          <w:rFonts w:asciiTheme="majorBidi" w:hAnsiTheme="majorBidi" w:cstheme="majorBidi"/>
+          <w:color w:val="000000" w:themeColor="text1"/>
+          <w:sz w:val="26"/>
+          <w:szCs w:val="26"/>
+        </w:rPr>
+        <w:t xml:space="preserve"> debugging, if frame sent wrong</w:t>
+      </w:r>
+      <w:r>
+        <w:rPr>
+          <w:rFonts w:asciiTheme="majorBidi" w:hAnsiTheme="majorBidi" w:cstheme="majorBidi"/>
+          <w:color w:val="000000" w:themeColor="text1"/>
+          <w:sz w:val="26"/>
+          <w:szCs w:val="26"/>
+        </w:rPr>
+        <w:t xml:space="preserve"> and we need to </w:t>
+      </w:r>
+      <w:r>
+        <w:rPr>
+          <w:rFonts w:asciiTheme="majorBidi" w:hAnsiTheme="majorBidi" w:cstheme="majorBidi"/>
+          <w:color w:val="000000" w:themeColor="text1"/>
+          <w:sz w:val="26"/>
+          <w:szCs w:val="26"/>
+        </w:rPr>
+        <w:br/>
+        <w:t xml:space="preserve">                       </w:t>
+      </w:r>
+      <w:r>
+        <w:rPr>
+          <w:rFonts w:asciiTheme="majorBidi" w:hAnsiTheme="majorBidi" w:cstheme="majorBidi"/>
+          <w:color w:val="000000" w:themeColor="text1"/>
+          <w:sz w:val="26"/>
+          <w:szCs w:val="26"/>
+        </w:rPr>
+        <w:t xml:space="preserve">know which frame has the problem we can check this </w:t>
+      </w:r>
+      <w:r>
+        <w:rPr>
+          <w:rFonts w:asciiTheme="majorBidi" w:hAnsiTheme="majorBidi" w:cstheme="majorBidi"/>
+          <w:color w:val="000000" w:themeColor="text1"/>
+          <w:sz w:val="26"/>
+          <w:szCs w:val="26"/>
+        </w:rPr>
+        <w:t xml:space="preserve">  </w:t>
+      </w:r>
+      <w:r>
+        <w:rPr>
+          <w:rFonts w:asciiTheme="majorBidi" w:hAnsiTheme="majorBidi" w:cstheme="majorBidi"/>
+          <w:color w:val="000000" w:themeColor="text1"/>
+          <w:sz w:val="26"/>
+          <w:szCs w:val="26"/>
+        </w:rPr>
+        <w:br/>
+        <w:t xml:space="preserve">                       </w:t>
+      </w:r>
+      <w:r>
+        <w:rPr>
+          <w:rFonts w:asciiTheme="majorBidi" w:hAnsiTheme="majorBidi" w:cstheme="majorBidi"/>
+          <w:color w:val="000000" w:themeColor="text1"/>
+          <w:sz w:val="26"/>
+          <w:szCs w:val="26"/>
+        </w:rPr>
+        <w:t>element</w:t>
+      </w:r>
+      <w:r>
+        <w:rPr>
+          <w:rFonts w:asciiTheme="majorBidi" w:hAnsiTheme="majorBidi" w:cstheme="majorBidi"/>
+          <w:color w:val="000000" w:themeColor="text1"/>
+          <w:sz w:val="26"/>
+          <w:szCs w:val="26"/>
+        </w:rPr>
+        <w:t>.</w:t>
+      </w:r>
+      <w:r>
+        <w:rPr>
+          <w:rFonts w:asciiTheme="majorBidi" w:hAnsiTheme="majorBidi" w:cstheme="majorBidi"/>
+          <w:color w:val="000000" w:themeColor="text1"/>
+          <w:sz w:val="26"/>
+          <w:szCs w:val="26"/>
+        </w:rPr>
+        <w:t xml:space="preserve"> </w:t>
+      </w:r>
+    </w:p>
+    <w:p>
+      <w:pPr>
+        <w:pStyle w:val="ListParagraph"/>
+        <w:numPr>
+          <w:ilvl w:val="0"/>
+          <w:numId w:val="6"/>
+        </w:numPr>
+        <w:spacing w:after="0"/>
+        <w:ind w:left="1980" w:hanging="90"/>
+        <w:jc w:val="lowKashida"/>
+        <w:rPr>
+          <w:rFonts w:asciiTheme="majorBidi" w:hAnsiTheme="majorBidi" w:cstheme="majorBidi"/>
+          <w:color w:val="000000" w:themeColor="text1"/>
+          <w:sz w:val="26"/>
+          <w:szCs w:val="26"/>
+        </w:rPr>
+      </w:pPr>
+      <w:proofErr w:type="spellStart"/>
+      <w:r>
+        <w:rPr>
+          <w:rFonts w:asciiTheme="majorBidi" w:hAnsiTheme="majorBidi" w:cstheme="majorBidi"/>
+          <w:b/>
+          <w:bCs/>
+          <w:color w:val="000000" w:themeColor="text1"/>
+          <w:sz w:val="26"/>
+          <w:szCs w:val="26"/>
+        </w:rPr>
+        <w:t>Command_NUM</w:t>
+      </w:r>
+      <w:proofErr w:type="spellEnd"/>
+      <w:r>
+        <w:rPr>
+          <w:rFonts w:asciiTheme="majorBidi" w:hAnsiTheme="majorBidi" w:cstheme="majorBidi"/>
+          <w:b/>
+          <w:bCs/>
+          <w:color w:val="000000" w:themeColor="text1"/>
+          <w:sz w:val="26"/>
+          <w:szCs w:val="26"/>
+        </w:rPr>
+        <w:t>:</w:t>
+      </w:r>
+      <w:r>
+        <w:rPr>
+          <w:rFonts w:asciiTheme="majorBidi" w:hAnsiTheme="majorBidi" w:cstheme="majorBidi"/>
+          <w:b/>
+          <w:bCs/>
+          <w:color w:val="000000" w:themeColor="text1"/>
+          <w:sz w:val="26"/>
+          <w:szCs w:val="26"/>
+        </w:rPr>
+        <w:t xml:space="preserve"> </w:t>
+      </w:r>
+      <w:r>
+        <w:rPr>
+          <w:rFonts w:asciiTheme="majorBidi" w:hAnsiTheme="majorBidi" w:cstheme="majorBidi"/>
+          <w:color w:val="000000" w:themeColor="text1"/>
+          <w:sz w:val="26"/>
+          <w:szCs w:val="26"/>
+        </w:rPr>
+        <w:t xml:space="preserve">as we said before the micro controller take </w:t>
+      </w:r>
+      <w:r>
+        <w:rPr>
+          <w:rFonts w:asciiTheme="majorBidi" w:hAnsiTheme="majorBidi" w:cstheme="majorBidi"/>
+          <w:color w:val="000000" w:themeColor="text1"/>
+          <w:sz w:val="26"/>
+          <w:szCs w:val="26"/>
+        </w:rPr>
+        <w:br/>
+        <w:t xml:space="preserve">                                    </w:t>
+      </w:r>
+      <w:r>
+        <w:rPr>
+          <w:rFonts w:asciiTheme="majorBidi" w:hAnsiTheme="majorBidi" w:cstheme="majorBidi"/>
+          <w:color w:val="000000" w:themeColor="text1"/>
+          <w:sz w:val="26"/>
+          <w:szCs w:val="26"/>
+        </w:rPr>
+        <w:t xml:space="preserve">specific action for each frame so this element </w:t>
+      </w:r>
+      <w:r>
+        <w:rPr>
+          <w:rFonts w:asciiTheme="majorBidi" w:hAnsiTheme="majorBidi" w:cstheme="majorBidi"/>
+          <w:color w:val="000000" w:themeColor="text1"/>
+          <w:sz w:val="26"/>
+          <w:szCs w:val="26"/>
+        </w:rPr>
+        <w:br/>
+        <w:t xml:space="preserve">                                    </w:t>
+      </w:r>
+      <w:r>
+        <w:rPr>
+          <w:rFonts w:asciiTheme="majorBidi" w:hAnsiTheme="majorBidi" w:cstheme="majorBidi"/>
+          <w:color w:val="000000" w:themeColor="text1"/>
+          <w:sz w:val="26"/>
+          <w:szCs w:val="26"/>
+        </w:rPr>
+        <w:t xml:space="preserve">used to acknowledge the micro controller which </w:t>
+      </w:r>
+      <w:r>
+        <w:rPr>
+          <w:rFonts w:asciiTheme="majorBidi" w:hAnsiTheme="majorBidi" w:cstheme="majorBidi"/>
+          <w:color w:val="000000" w:themeColor="text1"/>
+          <w:sz w:val="26"/>
+          <w:szCs w:val="26"/>
+        </w:rPr>
+        <w:br/>
+        <w:t xml:space="preserve">                                    </w:t>
+      </w:r>
+      <w:r>
+        <w:rPr>
+          <w:rFonts w:asciiTheme="majorBidi" w:hAnsiTheme="majorBidi" w:cstheme="majorBidi"/>
+          <w:color w:val="000000" w:themeColor="text1"/>
+          <w:sz w:val="26"/>
+          <w:szCs w:val="26"/>
+        </w:rPr>
+        <w:t xml:space="preserve">frame sent, and according to the macro the micro </w:t>
+      </w:r>
+      <w:r>
+        <w:rPr>
+          <w:rFonts w:asciiTheme="majorBidi" w:hAnsiTheme="majorBidi" w:cstheme="majorBidi"/>
+          <w:color w:val="000000" w:themeColor="text1"/>
+          <w:sz w:val="26"/>
+          <w:szCs w:val="26"/>
+        </w:rPr>
+        <w:br/>
+        <w:t xml:space="preserve">                                    </w:t>
+      </w:r>
+      <w:r>
+        <w:rPr>
+          <w:rFonts w:asciiTheme="majorBidi" w:hAnsiTheme="majorBidi" w:cstheme="majorBidi"/>
+          <w:color w:val="000000" w:themeColor="text1"/>
+          <w:sz w:val="26"/>
+          <w:szCs w:val="26"/>
+        </w:rPr>
+        <w:t xml:space="preserve">controller will take action, these macros are: </w:t>
+      </w:r>
+    </w:p>
+    <w:p>
+      <w:pPr>
+        <w:spacing w:before="120"/>
+        <w:ind w:left="1170"/>
+        <w:rPr>
+          <w:rFonts w:asciiTheme="majorBidi" w:hAnsiTheme="majorBidi" w:cstheme="majorBidi"/>
+          <w:noProof/>
+          <w:color w:val="000000" w:themeColor="text1"/>
+        </w:rPr>
+      </w:pPr>
+      <w:r>
+        <w:rPr>
+          <w:rFonts w:asciiTheme="majorBidi" w:hAnsiTheme="majorBidi" w:cstheme="majorBidi"/>
+          <w:noProof/>
+          <w:color w:val="000000" w:themeColor="text1"/>
+        </w:rPr>
+        <w:t xml:space="preserve">             </w:t>
+      </w:r>
+      <w:r>
+        <w:rPr>
+          <w:rFonts w:asciiTheme="majorBidi" w:hAnsiTheme="majorBidi" w:cstheme="majorBidi"/>
+          <w:noProof/>
+          <w:color w:val="000000" w:themeColor="text1"/>
+        </w:rPr>
+        <w:drawing>
+          <wp:inline distT="0" distB="0" distL="0" distR="0" wp14:anchorId="301048F6" wp14:editId="7BCBDE87">
+            <wp:extent cx="3317631" cy="591820"/>
+            <wp:effectExtent l="0" t="0" r="0" b="0"/>
+            <wp:docPr id="14" name="Picture 14"/>
+            <wp:cNvGraphicFramePr>
+              <a:graphicFrameLocks xmlns:a="http://schemas.openxmlformats.org/drawingml/2006/main" noChangeAspect="1"/>
+            </wp:cNvGraphicFramePr>
+            <a:graphic xmlns:a="http://schemas.openxmlformats.org/drawingml/2006/main">
+              <a:graphicData uri="http://schemas.openxmlformats.org/drawingml/2006/picture">
+                <pic:pic xmlns:pic="http://schemas.openxmlformats.org/drawingml/2006/picture">
+                  <pic:nvPicPr>
+                    <pic:cNvPr id="0" name="Picture 3"/>
+                    <pic:cNvPicPr>
+                      <a:picLocks noChangeAspect="1" noChangeArrowheads="1"/>
+                    </pic:cNvPicPr>
+                  </pic:nvPicPr>
+                  <pic:blipFill>
+                    <a:blip r:embed="rId9">
+                      <a:extLst>
+                        <a:ext uri="{28A0092B-C50C-407E-A947-70E740481C1C}">
+                          <a14:useLocalDpi xmlns:a14="http://schemas.microsoft.com/office/drawing/2010/main" val="0"/>
+                        </a:ext>
+                      </a:extLst>
+                    </a:blip>
+                    <a:srcRect/>
+                    <a:stretch>
+                      <a:fillRect/>
+                    </a:stretch>
+                  </pic:blipFill>
+                  <pic:spPr bwMode="auto">
+                    <a:xfrm>
+                      <a:off x="0" y="0"/>
+                      <a:ext cx="3343351" cy="596408"/>
+                    </a:xfrm>
+                    <a:prstGeom prst="rect">
+                      <a:avLst/>
+                    </a:prstGeom>
+                    <a:noFill/>
+                    <a:ln>
+                      <a:noFill/>
+                    </a:ln>
+                  </pic:spPr>
+                </pic:pic>
+              </a:graphicData>
+            </a:graphic>
+          </wp:inline>
+        </w:drawing>
+      </w:r>
+    </w:p>
+    <w:p>
+      <w:pPr>
+        <w:pStyle w:val="ListParagraph"/>
+        <w:numPr>
+          <w:ilvl w:val="1"/>
+          <w:numId w:val="1"/>
+        </w:numPr>
+        <w:ind w:hanging="810"/>
+        <w:rPr>
+          <w:rFonts w:asciiTheme="majorBidi" w:hAnsiTheme="majorBidi" w:cstheme="majorBidi"/>
+          <w:b/>
+          <w:bCs/>
+          <w:color w:val="000000" w:themeColor="text1"/>
+          <w:sz w:val="34"/>
+          <w:szCs w:val="34"/>
+        </w:rPr>
+      </w:pPr>
+      <w:r>
+        <w:rPr>
+          <w:rFonts w:asciiTheme="majorBidi" w:hAnsiTheme="majorBidi" w:cstheme="majorBidi"/>
+          <w:b/>
+          <w:bCs/>
+          <w:color w:val="000000" w:themeColor="text1"/>
+          <w:sz w:val="34"/>
+          <w:szCs w:val="34"/>
+        </w:rPr>
+        <w:lastRenderedPageBreak/>
+        <w:t>Flash new Application Command Frame</w:t>
+      </w:r>
+    </w:p>
+    <w:p>
+      <w:pPr>
+        <w:pStyle w:val="ListParagraph"/>
+        <w:numPr>
+          <w:ilvl w:val="2"/>
+          <w:numId w:val="1"/>
+        </w:numPr>
+        <w:ind w:hanging="360"/>
+        <w:rPr>
+          <w:rFonts w:asciiTheme="majorBidi" w:hAnsiTheme="majorBidi" w:cstheme="majorBidi"/>
+          <w:b/>
+          <w:bCs/>
+          <w:color w:val="000000" w:themeColor="text1"/>
+          <w:sz w:val="30"/>
+          <w:szCs w:val="30"/>
+        </w:rPr>
+      </w:pPr>
+      <w:r>
+        <w:rPr>
+          <w:rFonts w:asciiTheme="majorBidi" w:hAnsiTheme="majorBidi" w:cstheme="majorBidi"/>
+          <w:b/>
+          <w:bCs/>
+          <w:color w:val="000000" w:themeColor="text1"/>
+          <w:sz w:val="30"/>
+          <w:szCs w:val="30"/>
+        </w:rPr>
+        <w:t xml:space="preserve">Description </w:t>
+      </w:r>
+    </w:p>
+    <w:p>
+      <w:pPr>
+        <w:pStyle w:val="ListParagraph"/>
+        <w:ind w:left="2160"/>
+        <w:jc w:val="lowKashida"/>
+        <w:rPr>
+          <w:rFonts w:asciiTheme="majorBidi" w:hAnsiTheme="majorBidi" w:cstheme="majorBidi"/>
+          <w:color w:val="000000" w:themeColor="text1"/>
+          <w:sz w:val="26"/>
+          <w:szCs w:val="26"/>
+        </w:rPr>
+      </w:pPr>
+      <w:r>
+        <w:rPr>
+          <w:rFonts w:asciiTheme="majorBidi" w:hAnsiTheme="majorBidi" w:cstheme="majorBidi"/>
+          <w:color w:val="000000" w:themeColor="text1"/>
+          <w:sz w:val="26"/>
+          <w:szCs w:val="26"/>
+        </w:rPr>
+        <w:t>This frame is sent at the beginning of the flashing process. It contains main information about the flashed application.</w:t>
+      </w:r>
+    </w:p>
+    <w:p>
+      <w:pPr>
+        <w:pStyle w:val="ListParagraph"/>
+        <w:numPr>
+          <w:ilvl w:val="2"/>
+          <w:numId w:val="1"/>
+        </w:numPr>
+        <w:ind w:hanging="360"/>
+        <w:rPr>
+          <w:rFonts w:asciiTheme="majorBidi" w:hAnsiTheme="majorBidi" w:cstheme="majorBidi"/>
+          <w:b/>
+          <w:bCs/>
+          <w:color w:val="000000" w:themeColor="text1"/>
+          <w:sz w:val="30"/>
+          <w:szCs w:val="30"/>
+        </w:rPr>
+      </w:pPr>
+      <w:r>
+        <w:rPr>
+          <w:rFonts w:asciiTheme="majorBidi" w:hAnsiTheme="majorBidi" w:cstheme="majorBidi"/>
+          <w:b/>
+          <w:bCs/>
+          <w:color w:val="000000" w:themeColor="text1"/>
+          <w:sz w:val="30"/>
+          <w:szCs w:val="30"/>
+        </w:rPr>
+        <w:t>Contents</w:t>
+      </w:r>
+    </w:p>
+    <w:p>
+      <w:pPr>
+        <w:pStyle w:val="ListParagraph"/>
+        <w:ind w:left="2250"/>
+        <w:rPr>
+          <w:rFonts w:asciiTheme="majorBidi" w:hAnsiTheme="majorBidi" w:cstheme="majorBidi"/>
+          <w:color w:val="000000" w:themeColor="text1"/>
+          <w:sz w:val="26"/>
+          <w:szCs w:val="26"/>
+        </w:rPr>
+      </w:pPr>
+      <w:r>
+        <w:rPr>
+          <w:noProof/>
+          <w:color w:val="000000" w:themeColor="text1"/>
+        </w:rPr>
+        <w:drawing>
+          <wp:inline distT="0" distB="0" distL="0" distR="0" wp14:anchorId="5724E717" wp14:editId="3DC2358C">
+            <wp:extent cx="2367915" cy="1219200"/>
+            <wp:effectExtent l="0" t="0" r="0" b="0"/>
+            <wp:docPr id="15" name="Picture 15"/>
+            <wp:cNvGraphicFramePr>
+              <a:graphicFrameLocks xmlns:a="http://schemas.openxmlformats.org/drawingml/2006/main" noChangeAspect="1"/>
+            </wp:cNvGraphicFramePr>
+            <a:graphic xmlns:a="http://schemas.openxmlformats.org/drawingml/2006/main">
+              <a:graphicData uri="http://schemas.openxmlformats.org/drawingml/2006/picture">
+                <pic:pic xmlns:pic="http://schemas.openxmlformats.org/drawingml/2006/picture">
+                  <pic:nvPicPr>
+                    <pic:cNvPr id="0" name="Picture 4"/>
+                    <pic:cNvPicPr>
+                      <a:picLocks noChangeAspect="1" noChangeArrowheads="1"/>
+                    </pic:cNvPicPr>
+                  </pic:nvPicPr>
+                  <pic:blipFill>
+                    <a:blip r:embed="rId10">
+                      <a:extLst>
+                        <a:ext uri="{28A0092B-C50C-407E-A947-70E740481C1C}">
+                          <a14:useLocalDpi xmlns:a14="http://schemas.microsoft.com/office/drawing/2010/main" val="0"/>
+                        </a:ext>
+                      </a:extLst>
+                    </a:blip>
+                    <a:srcRect/>
+                    <a:stretch>
+                      <a:fillRect/>
+                    </a:stretch>
+                  </pic:blipFill>
+                  <pic:spPr bwMode="auto">
+                    <a:xfrm>
+                      <a:off x="0" y="0"/>
+                      <a:ext cx="2367915" cy="1219200"/>
+                    </a:xfrm>
+                    <a:prstGeom prst="rect">
+                      <a:avLst/>
+                    </a:prstGeom>
+                    <a:noFill/>
+                    <a:ln>
+                      <a:noFill/>
+                    </a:ln>
+                  </pic:spPr>
+                </pic:pic>
+              </a:graphicData>
+            </a:graphic>
+          </wp:inline>
+        </w:drawing>
+      </w:r>
+    </w:p>
+    <w:p>
+      <w:pPr>
+        <w:pStyle w:val="ListParagraph"/>
+        <w:numPr>
+          <w:ilvl w:val="0"/>
+          <w:numId w:val="7"/>
+        </w:numPr>
+        <w:spacing w:before="120"/>
+        <w:ind w:left="2520"/>
+        <w:jc w:val="lowKashida"/>
+        <w:rPr>
+          <w:rFonts w:asciiTheme="majorBidi" w:hAnsiTheme="majorBidi" w:cstheme="majorBidi"/>
+          <w:color w:val="000000" w:themeColor="text1"/>
+          <w:sz w:val="26"/>
+          <w:szCs w:val="26"/>
+        </w:rPr>
+      </w:pPr>
+      <w:r>
+        <w:rPr>
+          <w:rFonts w:asciiTheme="majorBidi" w:hAnsiTheme="majorBidi" w:cstheme="majorBidi"/>
+          <w:b/>
+          <w:bCs/>
+          <w:color w:val="000000" w:themeColor="text1"/>
+          <w:sz w:val="26"/>
+          <w:szCs w:val="26"/>
+        </w:rPr>
+        <w:t>Header:</w:t>
+      </w:r>
+      <w:r>
+        <w:rPr>
+          <w:rFonts w:asciiTheme="majorBidi" w:hAnsiTheme="majorBidi" w:cstheme="majorBidi"/>
+          <w:color w:val="000000" w:themeColor="text1"/>
+          <w:sz w:val="26"/>
+          <w:szCs w:val="26"/>
+        </w:rPr>
+        <w:t xml:space="preserve"> </w:t>
+      </w:r>
+      <w:r>
+        <w:rPr>
+          <w:rFonts w:asciiTheme="majorBidi" w:hAnsiTheme="majorBidi" w:cstheme="majorBidi"/>
+          <w:color w:val="000000" w:themeColor="text1"/>
+          <w:sz w:val="26"/>
+          <w:szCs w:val="26"/>
+        </w:rPr>
+        <w:t>Described previously.</w:t>
+      </w:r>
+    </w:p>
+    <w:p>
+      <w:pPr>
+        <w:pStyle w:val="ListParagraph"/>
+        <w:numPr>
+          <w:ilvl w:val="0"/>
+          <w:numId w:val="7"/>
+        </w:numPr>
+        <w:spacing w:before="120"/>
+        <w:ind w:left="2520"/>
+        <w:jc w:val="lowKashida"/>
+        <w:rPr>
+          <w:rFonts w:asciiTheme="majorBidi" w:hAnsiTheme="majorBidi" w:cstheme="majorBidi"/>
+          <w:color w:val="000000" w:themeColor="text1"/>
+          <w:sz w:val="26"/>
+          <w:szCs w:val="26"/>
+        </w:rPr>
+      </w:pPr>
+      <w:r>
+        <w:rPr>
+          <w:rFonts w:asciiTheme="majorBidi" w:hAnsiTheme="majorBidi" w:cstheme="majorBidi"/>
+          <w:b/>
+          <w:bCs/>
+          <w:color w:val="000000" w:themeColor="text1"/>
+          <w:sz w:val="26"/>
+          <w:szCs w:val="26"/>
+        </w:rPr>
+        <w:t>Key:</w:t>
+      </w:r>
+      <w:r>
+        <w:rPr>
+          <w:rFonts w:asciiTheme="majorBidi" w:hAnsiTheme="majorBidi" w:cstheme="majorBidi"/>
+          <w:color w:val="000000" w:themeColor="text1"/>
+          <w:sz w:val="26"/>
+          <w:szCs w:val="26"/>
+        </w:rPr>
+        <w:t xml:space="preserve">  this key used just for verify the flow of frames that if the </w:t>
+      </w:r>
+      <w:r>
+        <w:rPr>
+          <w:rFonts w:asciiTheme="majorBidi" w:hAnsiTheme="majorBidi" w:cstheme="majorBidi"/>
+          <w:color w:val="000000" w:themeColor="text1"/>
+          <w:sz w:val="26"/>
+          <w:szCs w:val="26"/>
+        </w:rPr>
+        <w:br/>
+        <w:t xml:space="preserve">           </w:t>
+      </w:r>
+      <w:r>
+        <w:rPr>
+          <w:rFonts w:asciiTheme="majorBidi" w:hAnsiTheme="majorBidi" w:cstheme="majorBidi"/>
+          <w:color w:val="000000" w:themeColor="text1"/>
+          <w:sz w:val="26"/>
+          <w:szCs w:val="26"/>
+        </w:rPr>
+        <w:t xml:space="preserve">raspberry pi sent write sector frame, first the micro </w:t>
+      </w:r>
+      <w:r>
+        <w:rPr>
+          <w:rFonts w:asciiTheme="majorBidi" w:hAnsiTheme="majorBidi" w:cstheme="majorBidi"/>
+          <w:color w:val="000000" w:themeColor="text1"/>
+          <w:sz w:val="26"/>
+          <w:szCs w:val="26"/>
+        </w:rPr>
+        <w:t xml:space="preserve"> </w:t>
+      </w:r>
+      <w:r>
+        <w:rPr>
+          <w:rFonts w:asciiTheme="majorBidi" w:hAnsiTheme="majorBidi" w:cstheme="majorBidi"/>
+          <w:color w:val="000000" w:themeColor="text1"/>
+          <w:sz w:val="26"/>
+          <w:szCs w:val="26"/>
+        </w:rPr>
+        <w:br/>
+        <w:t xml:space="preserve">           </w:t>
+      </w:r>
+      <w:r>
+        <w:rPr>
+          <w:rFonts w:asciiTheme="majorBidi" w:hAnsiTheme="majorBidi" w:cstheme="majorBidi"/>
+          <w:color w:val="000000" w:themeColor="text1"/>
+          <w:sz w:val="26"/>
+          <w:szCs w:val="26"/>
+        </w:rPr>
+        <w:t xml:space="preserve">controller must check that if the raspberry pi sent flash new </w:t>
+      </w:r>
+      <w:r>
+        <w:rPr>
+          <w:rFonts w:asciiTheme="majorBidi" w:hAnsiTheme="majorBidi" w:cstheme="majorBidi"/>
+          <w:color w:val="000000" w:themeColor="text1"/>
+          <w:sz w:val="26"/>
+          <w:szCs w:val="26"/>
+        </w:rPr>
+        <w:br/>
+        <w:t xml:space="preserve">           </w:t>
+      </w:r>
+      <w:r>
+        <w:rPr>
+          <w:rFonts w:asciiTheme="majorBidi" w:hAnsiTheme="majorBidi" w:cstheme="majorBidi"/>
+          <w:color w:val="000000" w:themeColor="text1"/>
+          <w:sz w:val="26"/>
+          <w:szCs w:val="26"/>
+        </w:rPr>
+        <w:t xml:space="preserve">app frame and the micro controller responded with </w:t>
+      </w:r>
+      <w:r>
+        <w:rPr>
+          <w:rFonts w:asciiTheme="majorBidi" w:hAnsiTheme="majorBidi" w:cstheme="majorBidi"/>
+          <w:color w:val="000000" w:themeColor="text1"/>
+          <w:sz w:val="26"/>
+          <w:szCs w:val="26"/>
+        </w:rPr>
+        <w:br/>
+        <w:t xml:space="preserve">           </w:t>
+      </w:r>
+      <w:r>
+        <w:rPr>
+          <w:rFonts w:asciiTheme="majorBidi" w:hAnsiTheme="majorBidi" w:cstheme="majorBidi"/>
+          <w:color w:val="000000" w:themeColor="text1"/>
+          <w:sz w:val="26"/>
+          <w:szCs w:val="26"/>
+        </w:rPr>
+        <w:t>(</w:t>
+      </w:r>
+      <w:r>
+        <w:rPr>
+          <w:rFonts w:asciiTheme="majorBidi" w:hAnsiTheme="majorBidi" w:cstheme="majorBidi"/>
+          <w:color w:val="000000"/>
+          <w:sz w:val="26"/>
+          <w:szCs w:val="26"/>
+        </w:rPr>
+        <w:t>RECEVIED_OK</w:t>
+      </w:r>
+      <w:r>
+        <w:rPr>
+          <w:rFonts w:asciiTheme="majorBidi" w:hAnsiTheme="majorBidi" w:cstheme="majorBidi"/>
+          <w:color w:val="000000" w:themeColor="text1"/>
+          <w:sz w:val="26"/>
+          <w:szCs w:val="26"/>
+        </w:rPr>
+        <w:t xml:space="preserve">) and the value of this key is macro : </w:t>
+      </w:r>
+      <w:r>
+        <w:rPr>
+          <w:rFonts w:asciiTheme="majorBidi" w:hAnsiTheme="majorBidi" w:cstheme="majorBidi"/>
+          <w:noProof/>
+          <w:color w:val="000000" w:themeColor="text1"/>
+          <w:sz w:val="26"/>
+          <w:szCs w:val="26"/>
+        </w:rPr>
+        <w:t xml:space="preserve"> </w:t>
+      </w:r>
+    </w:p>
+    <w:p>
+      <w:pPr>
+        <w:spacing w:before="120"/>
+        <w:ind w:left="2250"/>
+        <w:jc w:val="lowKashida"/>
+        <w:rPr>
+          <w:rFonts w:asciiTheme="majorBidi" w:hAnsiTheme="majorBidi" w:cstheme="majorBidi"/>
+          <w:color w:val="000000" w:themeColor="text1"/>
+          <w:sz w:val="26"/>
+          <w:szCs w:val="26"/>
+        </w:rPr>
+      </w:pPr>
+      <w:r>
+        <w:rPr>
+          <w:rFonts w:asciiTheme="majorBidi" w:hAnsiTheme="majorBidi" w:cstheme="majorBidi"/>
+          <w:noProof/>
+          <w:color w:val="000000" w:themeColor="text1"/>
+          <w:sz w:val="26"/>
+          <w:szCs w:val="26"/>
+        </w:rPr>
+        <w:drawing>
+          <wp:inline distT="0" distB="0" distL="0" distR="0" wp14:anchorId="5E8D0DAE" wp14:editId="6452B389">
+            <wp:extent cx="1750052" cy="134620"/>
+            <wp:effectExtent l="0" t="0" r="3175" b="0"/>
+            <wp:docPr id="16" name="Picture 16"/>
+            <wp:cNvGraphicFramePr>
+              <a:graphicFrameLocks xmlns:a="http://schemas.openxmlformats.org/drawingml/2006/main" noChangeAspect="1"/>
+            </wp:cNvGraphicFramePr>
+            <a:graphic xmlns:a="http://schemas.openxmlformats.org/drawingml/2006/main">
+              <a:graphicData uri="http://schemas.openxmlformats.org/drawingml/2006/picture">
+                <pic:pic xmlns:pic="http://schemas.openxmlformats.org/drawingml/2006/picture">
+                  <pic:nvPicPr>
+                    <pic:cNvPr id="0" name="Picture 5"/>
+                    <pic:cNvPicPr>
+                      <a:picLocks noChangeAspect="1" noChangeArrowheads="1"/>
+                    </pic:cNvPicPr>
+                  </pic:nvPicPr>
+                  <pic:blipFill>
+                    <a:blip r:embed="rId11">
+                      <a:extLst>
+                        <a:ext uri="{28A0092B-C50C-407E-A947-70E740481C1C}">
+                          <a14:useLocalDpi xmlns:a14="http://schemas.microsoft.com/office/drawing/2010/main" val="0"/>
+                        </a:ext>
+                      </a:extLst>
+                    </a:blip>
+                    <a:srcRect/>
+                    <a:stretch>
+                      <a:fillRect/>
+                    </a:stretch>
+                  </pic:blipFill>
+                  <pic:spPr bwMode="auto">
+                    <a:xfrm>
+                      <a:off x="0" y="0"/>
+                      <a:ext cx="2683866" cy="206452"/>
+                    </a:xfrm>
+                    <a:prstGeom prst="rect">
+                      <a:avLst/>
+                    </a:prstGeom>
+                    <a:noFill/>
+                    <a:ln>
+                      <a:noFill/>
+                    </a:ln>
+                  </pic:spPr>
+                </pic:pic>
+              </a:graphicData>
+            </a:graphic>
+          </wp:inline>
+        </w:drawing>
+      </w:r>
+      <w:r>
+        <w:rPr>
+          <w:rFonts w:asciiTheme="majorBidi" w:hAnsiTheme="majorBidi" w:cstheme="majorBidi"/>
+          <w:color w:val="000000" w:themeColor="text1"/>
+          <w:sz w:val="26"/>
+          <w:szCs w:val="26"/>
+        </w:rPr>
+        <w:t xml:space="preserve">             </w:t>
+      </w:r>
+    </w:p>
+    <w:p>
+      <w:pPr>
+        <w:pStyle w:val="ListParagraph"/>
+        <w:numPr>
+          <w:ilvl w:val="0"/>
+          <w:numId w:val="7"/>
+        </w:numPr>
+        <w:spacing w:before="120"/>
+        <w:ind w:left="2520"/>
+        <w:jc w:val="lowKashida"/>
+        <w:rPr>
+          <w:rFonts w:asciiTheme="majorBidi" w:hAnsiTheme="majorBidi" w:cstheme="majorBidi"/>
+          <w:b/>
+          <w:bCs/>
+          <w:color w:val="2E74B5" w:themeColor="accent1" w:themeShade="BF"/>
+          <w:sz w:val="26"/>
+          <w:szCs w:val="26"/>
+          <w:u w:val="thick"/>
+        </w:rPr>
+      </w:pPr>
+      <w:r>
+        <w:rPr>
+          <w:rFonts w:asciiTheme="majorBidi" w:hAnsiTheme="majorBidi" w:cstheme="majorBidi"/>
+          <w:b/>
+          <w:bCs/>
+          <w:color w:val="000000" w:themeColor="text1"/>
+          <w:sz w:val="26"/>
+          <w:szCs w:val="26"/>
+        </w:rPr>
+        <w:t>Address:</w:t>
+      </w:r>
+      <w:r>
+        <w:rPr>
+          <w:rFonts w:asciiTheme="majorBidi" w:hAnsiTheme="majorBidi" w:cstheme="majorBidi"/>
+          <w:color w:val="000000" w:themeColor="text1"/>
+          <w:sz w:val="26"/>
+          <w:szCs w:val="26"/>
+        </w:rPr>
+        <w:t xml:space="preserve"> raspberry pi request to send the file in specific address </w:t>
+      </w:r>
+      <w:r>
+        <w:rPr>
+          <w:rFonts w:asciiTheme="majorBidi" w:hAnsiTheme="majorBidi" w:cstheme="majorBidi"/>
+          <w:color w:val="000000" w:themeColor="text1"/>
+          <w:sz w:val="26"/>
+          <w:szCs w:val="26"/>
+        </w:rPr>
+        <w:br/>
+        <w:t xml:space="preserve">                </w:t>
+      </w:r>
+      <w:r>
+        <w:rPr>
+          <w:rFonts w:asciiTheme="majorBidi" w:hAnsiTheme="majorBidi" w:cstheme="majorBidi"/>
+          <w:color w:val="000000" w:themeColor="text1"/>
+          <w:sz w:val="26"/>
+          <w:szCs w:val="26"/>
+        </w:rPr>
+        <w:t>in micro controller flash and here</w:t>
+      </w:r>
+      <w:r>
+        <w:rPr>
+          <w:rFonts w:asciiTheme="majorBidi" w:hAnsiTheme="majorBidi" w:cstheme="majorBidi"/>
+          <w:color w:val="000000" w:themeColor="text1"/>
+          <w:sz w:val="26"/>
+          <w:szCs w:val="26"/>
+        </w:rPr>
+        <w:t xml:space="preserve"> it checks if it’s valid  </w:t>
+      </w:r>
+      <w:r>
+        <w:rPr>
+          <w:rFonts w:asciiTheme="majorBidi" w:hAnsiTheme="majorBidi" w:cstheme="majorBidi"/>
+          <w:color w:val="000000" w:themeColor="text1"/>
+          <w:sz w:val="26"/>
+          <w:szCs w:val="26"/>
+        </w:rPr>
+        <w:br/>
+        <w:t xml:space="preserve">                or not.</w:t>
+      </w:r>
+    </w:p>
+    <w:p>
+      <w:pPr>
+        <w:pStyle w:val="ListParagraph"/>
+        <w:numPr>
+          <w:ilvl w:val="0"/>
+          <w:numId w:val="7"/>
+        </w:numPr>
+        <w:spacing w:before="120"/>
+        <w:ind w:left="2520"/>
+        <w:jc w:val="lowKashida"/>
+        <w:rPr>
+          <w:rFonts w:asciiTheme="majorBidi" w:hAnsiTheme="majorBidi" w:cstheme="majorBidi"/>
+          <w:b/>
+          <w:bCs/>
+          <w:color w:val="2E74B5" w:themeColor="accent1" w:themeShade="BF"/>
+          <w:sz w:val="26"/>
+          <w:szCs w:val="26"/>
+          <w:u w:val="thick"/>
+        </w:rPr>
+      </w:pPr>
+      <w:r>
+        <w:rPr>
+          <w:rFonts w:asciiTheme="majorBidi" w:hAnsiTheme="majorBidi" w:cstheme="majorBidi"/>
+          <w:b/>
+          <w:bCs/>
+          <w:color w:val="000000" w:themeColor="text1"/>
+          <w:sz w:val="26"/>
+          <w:szCs w:val="26"/>
+        </w:rPr>
+        <w:t xml:space="preserve">Size: </w:t>
+      </w:r>
+      <w:r>
+        <w:rPr>
+          <w:rFonts w:asciiTheme="majorBidi" w:hAnsiTheme="majorBidi" w:cstheme="majorBidi"/>
+          <w:color w:val="000000" w:themeColor="text1"/>
+          <w:sz w:val="26"/>
+          <w:szCs w:val="26"/>
+        </w:rPr>
+        <w:t xml:space="preserve"> this element contains the total size of the file which sent by </w:t>
+      </w:r>
+      <w:r>
+        <w:rPr>
+          <w:rFonts w:asciiTheme="majorBidi" w:hAnsiTheme="majorBidi" w:cstheme="majorBidi"/>
+          <w:color w:val="000000" w:themeColor="text1"/>
+          <w:sz w:val="26"/>
+          <w:szCs w:val="26"/>
+        </w:rPr>
+        <w:br/>
+        <w:t xml:space="preserve">          </w:t>
+      </w:r>
+      <w:r>
+        <w:rPr>
+          <w:rFonts w:asciiTheme="majorBidi" w:hAnsiTheme="majorBidi" w:cstheme="majorBidi"/>
+          <w:color w:val="000000" w:themeColor="text1"/>
+          <w:sz w:val="26"/>
+          <w:szCs w:val="26"/>
+        </w:rPr>
+        <w:t>raspberry Pi</w:t>
+      </w:r>
+      <w:r>
+        <w:rPr>
+          <w:rFonts w:asciiTheme="majorBidi" w:hAnsiTheme="majorBidi" w:cstheme="majorBidi"/>
+          <w:color w:val="000000" w:themeColor="text1"/>
+          <w:sz w:val="26"/>
+          <w:szCs w:val="26"/>
+        </w:rPr>
+        <w:t>.</w:t>
+      </w:r>
+    </w:p>
+    <w:p>
+      <w:pPr>
+        <w:pStyle w:val="ListParagraph"/>
+        <w:numPr>
+          <w:ilvl w:val="0"/>
+          <w:numId w:val="7"/>
+        </w:numPr>
+        <w:spacing w:before="120"/>
+        <w:ind w:left="2520"/>
+        <w:jc w:val="lowKashida"/>
+        <w:rPr>
+          <w:rFonts w:asciiTheme="majorBidi" w:hAnsiTheme="majorBidi" w:cstheme="majorBidi"/>
+          <w:b/>
+          <w:bCs/>
+          <w:color w:val="2E74B5" w:themeColor="accent1" w:themeShade="BF"/>
+          <w:sz w:val="26"/>
+          <w:szCs w:val="26"/>
+          <w:u w:val="thick"/>
+        </w:rPr>
+      </w:pPr>
+      <w:proofErr w:type="spellStart"/>
+      <w:r>
+        <w:rPr>
+          <w:rFonts w:asciiTheme="majorBidi" w:hAnsiTheme="majorBidi" w:cstheme="majorBidi"/>
+          <w:b/>
+          <w:bCs/>
+          <w:color w:val="000000" w:themeColor="text1"/>
+          <w:sz w:val="26"/>
+          <w:szCs w:val="26"/>
+        </w:rPr>
+        <w:t>EntryPoint</w:t>
+      </w:r>
+      <w:proofErr w:type="spellEnd"/>
+      <w:r>
+        <w:rPr>
+          <w:rFonts w:asciiTheme="majorBidi" w:hAnsiTheme="majorBidi" w:cstheme="majorBidi"/>
+          <w:b/>
+          <w:bCs/>
+          <w:color w:val="000000" w:themeColor="text1"/>
+          <w:sz w:val="26"/>
+          <w:szCs w:val="26"/>
+        </w:rPr>
+        <w:t>:</w:t>
+      </w:r>
+      <w:r>
+        <w:rPr>
+          <w:rFonts w:asciiTheme="majorBidi" w:hAnsiTheme="majorBidi" w:cstheme="majorBidi"/>
+          <w:color w:val="000000" w:themeColor="text1"/>
+          <w:sz w:val="26"/>
+          <w:szCs w:val="26"/>
+        </w:rPr>
+        <w:t xml:space="preserve"> this element contains the address by which when the </w:t>
+      </w:r>
+      <w:r>
+        <w:rPr>
+          <w:rFonts w:asciiTheme="majorBidi" w:hAnsiTheme="majorBidi" w:cstheme="majorBidi"/>
+          <w:color w:val="000000" w:themeColor="text1"/>
+          <w:sz w:val="26"/>
+          <w:szCs w:val="26"/>
+        </w:rPr>
+        <w:br/>
+        <w:t xml:space="preserve">                     </w:t>
+      </w:r>
+      <w:r>
+        <w:rPr>
+          <w:rFonts w:asciiTheme="majorBidi" w:hAnsiTheme="majorBidi" w:cstheme="majorBidi"/>
+          <w:color w:val="000000" w:themeColor="text1"/>
+          <w:sz w:val="26"/>
+          <w:szCs w:val="26"/>
+        </w:rPr>
+        <w:t>microcontroller finished writing the application</w:t>
+      </w:r>
+      <w:r>
+        <w:rPr>
+          <w:rFonts w:asciiTheme="majorBidi" w:hAnsiTheme="majorBidi" w:cstheme="majorBidi"/>
+          <w:sz w:val="26"/>
+          <w:szCs w:val="26"/>
+        </w:rPr>
+        <w:t xml:space="preserve"> </w:t>
+      </w:r>
+      <w:r>
+        <w:rPr>
+          <w:rFonts w:asciiTheme="majorBidi" w:hAnsiTheme="majorBidi" w:cstheme="majorBidi"/>
+          <w:sz w:val="26"/>
+          <w:szCs w:val="26"/>
+        </w:rPr>
+        <w:br/>
+        <w:t xml:space="preserve">                     </w:t>
+      </w:r>
+      <w:r>
+        <w:rPr>
+          <w:rFonts w:asciiTheme="majorBidi" w:hAnsiTheme="majorBidi" w:cstheme="majorBidi"/>
+          <w:color w:val="000000" w:themeColor="text1"/>
+          <w:sz w:val="26"/>
+          <w:szCs w:val="26"/>
+        </w:rPr>
+        <w:t xml:space="preserve">successfully it will jump to this address to execute the </w:t>
+      </w:r>
+      <w:r>
+        <w:rPr>
+          <w:rFonts w:asciiTheme="majorBidi" w:hAnsiTheme="majorBidi" w:cstheme="majorBidi"/>
+          <w:color w:val="000000" w:themeColor="text1"/>
+          <w:sz w:val="26"/>
+          <w:szCs w:val="26"/>
+        </w:rPr>
+        <w:br/>
+        <w:t xml:space="preserve">                     </w:t>
+      </w:r>
+      <w:proofErr w:type="gramStart"/>
+      <w:r>
+        <w:rPr>
+          <w:rFonts w:asciiTheme="majorBidi" w:hAnsiTheme="majorBidi" w:cstheme="majorBidi"/>
+          <w:color w:val="000000" w:themeColor="text1"/>
+          <w:sz w:val="26"/>
+          <w:szCs w:val="26"/>
+        </w:rPr>
+        <w:t xml:space="preserve">application </w:t>
+      </w:r>
+      <w:r>
+        <w:rPr>
+          <w:rFonts w:asciiTheme="majorBidi" w:hAnsiTheme="majorBidi" w:cstheme="majorBidi"/>
+          <w:color w:val="000000" w:themeColor="text1"/>
+          <w:sz w:val="26"/>
+          <w:szCs w:val="26"/>
+        </w:rPr>
+        <w:t>.</w:t>
+      </w:r>
+      <w:proofErr w:type="gramEnd"/>
+    </w:p>
+    <w:p>
+      <w:pPr>
+        <w:pStyle w:val="ListParagraph"/>
+        <w:ind w:left="2250"/>
+        <w:rPr>
+          <w:rFonts w:asciiTheme="majorBidi" w:hAnsiTheme="majorBidi" w:cstheme="majorBidi"/>
+          <w:color w:val="000000" w:themeColor="text1"/>
+          <w:sz w:val="26"/>
+          <w:szCs w:val="26"/>
+        </w:rPr>
+      </w:pPr>
+    </w:p>
+    <w:p>
+      <w:pPr>
+        <w:pStyle w:val="ListParagraph"/>
+        <w:numPr>
+          <w:ilvl w:val="1"/>
+          <w:numId w:val="1"/>
+        </w:numPr>
+        <w:ind w:hanging="810"/>
+        <w:rPr>
+          <w:rFonts w:asciiTheme="majorBidi" w:hAnsiTheme="majorBidi" w:cstheme="majorBidi"/>
+          <w:b/>
+          <w:bCs/>
+          <w:color w:val="000000" w:themeColor="text1"/>
+          <w:sz w:val="34"/>
+          <w:szCs w:val="34"/>
+        </w:rPr>
+      </w:pPr>
+      <w:r>
+        <w:rPr>
+          <w:rFonts w:asciiTheme="majorBidi" w:hAnsiTheme="majorBidi" w:cstheme="majorBidi"/>
+          <w:b/>
+          <w:bCs/>
+          <w:color w:val="000000" w:themeColor="text1"/>
+          <w:sz w:val="34"/>
+          <w:szCs w:val="34"/>
+        </w:rPr>
+        <w:t>Flash write Sector Frame</w:t>
+      </w:r>
+    </w:p>
+    <w:p>
+      <w:pPr>
         <w:rPr>
           <w:rFonts w:ascii="Bahnschrift Condensed" w:hAnsi="Bahnschrift Condensed"/>
           <w:color w:val="FF0000"/>
@@ -2510,7 +4170,1227 @@
           <w:sz w:val="34"/>
           <w:szCs w:val="34"/>
         </w:rPr>
-        <w:t>Frames Description</w:t>
+        <w:br w:type="page"/>
+      </w:r>
+    </w:p>
+    <w:p>
+      <w:pPr>
+        <w:pStyle w:val="ListParagraph"/>
+        <w:numPr>
+          <w:ilvl w:val="1"/>
+          <w:numId w:val="1"/>
+        </w:numPr>
+        <w:rPr>
+          <w:rFonts w:asciiTheme="majorBidi" w:hAnsiTheme="majorBidi" w:cstheme="majorBidi"/>
+          <w:b/>
+          <w:bCs/>
+          <w:color w:val="000000" w:themeColor="text1"/>
+          <w:sz w:val="34"/>
+          <w:szCs w:val="34"/>
+        </w:rPr>
+      </w:pPr>
+      <w:r>
+        <w:rPr>
+          <w:rFonts w:asciiTheme="majorBidi" w:hAnsiTheme="majorBidi" w:cstheme="majorBidi"/>
+          <w:b/>
+          <w:bCs/>
+          <w:color w:val="000000" w:themeColor="text1"/>
+          <w:sz w:val="34"/>
+          <w:szCs w:val="34"/>
+        </w:rPr>
+        <w:lastRenderedPageBreak/>
+        <w:t>Respond Frame</w:t>
+      </w:r>
+    </w:p>
+    <w:p>
+      <w:pPr>
+        <w:pStyle w:val="ListParagraph"/>
+        <w:numPr>
+          <w:ilvl w:val="2"/>
+          <w:numId w:val="1"/>
+        </w:numPr>
+        <w:ind w:left="1890"/>
+        <w:rPr>
+          <w:rFonts w:asciiTheme="majorBidi" w:hAnsiTheme="majorBidi" w:cstheme="majorBidi"/>
+          <w:b/>
+          <w:bCs/>
+          <w:color w:val="000000" w:themeColor="text1"/>
+          <w:sz w:val="30"/>
+          <w:szCs w:val="30"/>
+        </w:rPr>
+      </w:pPr>
+      <w:r>
+        <w:rPr>
+          <w:rFonts w:asciiTheme="majorBidi" w:hAnsiTheme="majorBidi" w:cstheme="majorBidi"/>
+          <w:b/>
+          <w:bCs/>
+          <w:color w:val="000000" w:themeColor="text1"/>
+          <w:sz w:val="30"/>
+          <w:szCs w:val="30"/>
+        </w:rPr>
+        <w:t>Description</w:t>
+      </w:r>
+    </w:p>
+    <w:p>
+      <w:pPr>
+        <w:pStyle w:val="ListParagraph"/>
+        <w:ind w:left="1890"/>
+        <w:jc w:val="lowKashida"/>
+        <w:rPr>
+          <w:rFonts w:asciiTheme="majorBidi" w:hAnsiTheme="majorBidi" w:cstheme="majorBidi"/>
+          <w:color w:val="000000" w:themeColor="text1"/>
+          <w:sz w:val="26"/>
+          <w:szCs w:val="26"/>
+        </w:rPr>
+      </w:pPr>
+      <w:r>
+        <w:rPr>
+          <w:rFonts w:asciiTheme="majorBidi" w:hAnsiTheme="majorBidi" w:cstheme="majorBidi"/>
+          <w:color w:val="000000" w:themeColor="text1"/>
+          <w:sz w:val="26"/>
+          <w:szCs w:val="26"/>
+        </w:rPr>
+        <w:t xml:space="preserve">The respond frame is sent from the microcontroller to the raspberry pi as acknowledge response for each frame is sent from the pi. The respond frame contains ACK_KEY that indicates whether the frame - that was sent previously from the raspberry pi- was sent probably and made its functionality successfully or not.  </w:t>
+      </w:r>
+    </w:p>
+    <w:p>
+      <w:pPr>
+        <w:pStyle w:val="ListParagraph"/>
+        <w:numPr>
+          <w:ilvl w:val="2"/>
+          <w:numId w:val="1"/>
+        </w:numPr>
+        <w:ind w:left="1890"/>
+        <w:rPr>
+          <w:rFonts w:asciiTheme="majorBidi" w:hAnsiTheme="majorBidi" w:cstheme="majorBidi"/>
+          <w:b/>
+          <w:bCs/>
+          <w:color w:val="000000" w:themeColor="text1"/>
+          <w:sz w:val="30"/>
+          <w:szCs w:val="30"/>
+        </w:rPr>
+      </w:pPr>
+      <w:r>
+        <w:rPr>
+          <w:rFonts w:asciiTheme="majorBidi" w:hAnsiTheme="majorBidi" w:cstheme="majorBidi"/>
+          <w:b/>
+          <w:bCs/>
+          <w:color w:val="000000" w:themeColor="text1"/>
+          <w:sz w:val="30"/>
+          <w:szCs w:val="30"/>
+        </w:rPr>
+        <w:t>Contents</w:t>
+      </w:r>
+    </w:p>
+    <w:p>
+      <w:pPr>
+        <w:pStyle w:val="ListParagraph"/>
+        <w:ind w:left="1890"/>
+        <w:rPr>
+          <w:rFonts w:ascii="Bahnschrift Condensed" w:hAnsi="Bahnschrift Condensed"/>
+          <w:color w:val="FF0000"/>
+          <w:sz w:val="34"/>
+          <w:szCs w:val="34"/>
+        </w:rPr>
+      </w:pPr>
+      <w:r>
+        <w:rPr>
+          <w:rFonts w:ascii="Bahnschrift Condensed" w:hAnsi="Bahnschrift Condensed"/>
+          <w:noProof/>
+          <w:color w:val="FF0000"/>
+          <w:sz w:val="34"/>
+          <w:szCs w:val="34"/>
+        </w:rPr>
+        <w:drawing>
+          <wp:inline distT="0" distB="0" distL="0" distR="0">
+            <wp:extent cx="2419350" cy="914400"/>
+            <wp:effectExtent l="0" t="0" r="0" b="0"/>
+            <wp:docPr id="19" name="Picture 19" descr="respond"/>
+            <wp:cNvGraphicFramePr>
+              <a:graphicFrameLocks xmlns:a="http://schemas.openxmlformats.org/drawingml/2006/main" noChangeAspect="1"/>
+            </wp:cNvGraphicFramePr>
+            <a:graphic xmlns:a="http://schemas.openxmlformats.org/drawingml/2006/main">
+              <a:graphicData uri="http://schemas.openxmlformats.org/drawingml/2006/picture">
+                <pic:pic xmlns:pic="http://schemas.openxmlformats.org/drawingml/2006/picture">
+                  <pic:nvPicPr>
+                    <pic:cNvPr id="0" name="Picture 1" descr="respond"/>
+                    <pic:cNvPicPr>
+                      <a:picLocks noChangeAspect="1" noChangeArrowheads="1"/>
+                    </pic:cNvPicPr>
+                  </pic:nvPicPr>
+                  <pic:blipFill>
+                    <a:blip r:embed="rId12">
+                      <a:extLst>
+                        <a:ext uri="{28A0092B-C50C-407E-A947-70E740481C1C}">
+                          <a14:useLocalDpi xmlns:a14="http://schemas.microsoft.com/office/drawing/2010/main" val="0"/>
+                        </a:ext>
+                      </a:extLst>
+                    </a:blip>
+                    <a:srcRect/>
+                    <a:stretch>
+                      <a:fillRect/>
+                    </a:stretch>
+                  </pic:blipFill>
+                  <pic:spPr bwMode="auto">
+                    <a:xfrm>
+                      <a:off x="0" y="0"/>
+                      <a:ext cx="2419350" cy="914400"/>
+                    </a:xfrm>
+                    <a:prstGeom prst="rect">
+                      <a:avLst/>
+                    </a:prstGeom>
+                    <a:noFill/>
+                    <a:ln>
+                      <a:noFill/>
+                    </a:ln>
+                  </pic:spPr>
+                </pic:pic>
+              </a:graphicData>
+            </a:graphic>
+          </wp:inline>
+        </w:drawing>
+      </w:r>
+    </w:p>
+    <w:p>
+      <w:pPr>
+        <w:pStyle w:val="ListParagraph"/>
+        <w:numPr>
+          <w:ilvl w:val="0"/>
+          <w:numId w:val="4"/>
+        </w:numPr>
+        <w:rPr>
+          <w:rFonts w:asciiTheme="majorBidi" w:hAnsiTheme="majorBidi" w:cstheme="majorBidi"/>
+          <w:color w:val="000000" w:themeColor="text1"/>
+          <w:sz w:val="26"/>
+          <w:szCs w:val="26"/>
+        </w:rPr>
+      </w:pPr>
+      <w:r>
+        <w:rPr>
+          <w:rFonts w:asciiTheme="majorBidi" w:hAnsiTheme="majorBidi" w:cstheme="majorBidi"/>
+          <w:b/>
+          <w:bCs/>
+          <w:color w:val="000000" w:themeColor="text1"/>
+          <w:sz w:val="26"/>
+          <w:szCs w:val="26"/>
+        </w:rPr>
+        <w:t>Header:</w:t>
+      </w:r>
+      <w:r>
+        <w:rPr>
+          <w:rFonts w:asciiTheme="majorBidi" w:hAnsiTheme="majorBidi" w:cstheme="majorBidi"/>
+          <w:color w:val="000000" w:themeColor="text1"/>
+          <w:sz w:val="26"/>
+          <w:szCs w:val="26"/>
+        </w:rPr>
+        <w:t xml:space="preserve"> Described previously.</w:t>
+      </w:r>
+    </w:p>
+    <w:p>
+      <w:pPr>
+        <w:pStyle w:val="ListParagraph"/>
+        <w:numPr>
+          <w:ilvl w:val="0"/>
+          <w:numId w:val="4"/>
+        </w:numPr>
+        <w:tabs>
+          <w:tab w:val="left" w:pos="2160"/>
+        </w:tabs>
+        <w:ind w:left="3510" w:hanging="1620"/>
+        <w:jc w:val="lowKashida"/>
+        <w:rPr>
+          <w:rFonts w:asciiTheme="majorBidi" w:hAnsiTheme="majorBidi" w:cstheme="majorBidi"/>
+          <w:color w:val="000000" w:themeColor="text1"/>
+          <w:sz w:val="26"/>
+          <w:szCs w:val="26"/>
+        </w:rPr>
+      </w:pPr>
+      <w:proofErr w:type="spellStart"/>
+      <w:r>
+        <w:rPr>
+          <w:rFonts w:asciiTheme="majorBidi" w:hAnsiTheme="majorBidi" w:cstheme="majorBidi"/>
+          <w:b/>
+          <w:bCs/>
+          <w:color w:val="000000" w:themeColor="text1"/>
+          <w:sz w:val="26"/>
+          <w:szCs w:val="26"/>
+        </w:rPr>
+        <w:t>ACK_Key</w:t>
+      </w:r>
+      <w:proofErr w:type="spellEnd"/>
+      <w:r>
+        <w:rPr>
+          <w:rFonts w:asciiTheme="majorBidi" w:hAnsiTheme="majorBidi" w:cstheme="majorBidi"/>
+          <w:b/>
+          <w:bCs/>
+          <w:color w:val="000000" w:themeColor="text1"/>
+          <w:sz w:val="26"/>
+          <w:szCs w:val="26"/>
+        </w:rPr>
+        <w:t>:</w:t>
+      </w:r>
+      <w:r>
+        <w:rPr>
+          <w:rFonts w:asciiTheme="majorBidi" w:hAnsiTheme="majorBidi" w:cstheme="majorBidi"/>
+          <w:color w:val="000000" w:themeColor="text1"/>
+          <w:sz w:val="26"/>
+          <w:szCs w:val="26"/>
+        </w:rPr>
+        <w:t xml:space="preserve"> Indicates the state of the previously sent command</w:t>
+      </w:r>
+      <w:r>
+        <w:rPr>
+          <w:rFonts w:asciiTheme="majorBidi" w:hAnsiTheme="majorBidi" w:cstheme="majorBidi"/>
+          <w:color w:val="000000" w:themeColor="text1"/>
+          <w:sz w:val="26"/>
+          <w:szCs w:val="26"/>
+        </w:rPr>
+        <w:br/>
+      </w:r>
+      <w:r>
+        <w:rPr>
+          <w:rFonts w:asciiTheme="majorBidi" w:hAnsiTheme="majorBidi" w:cstheme="majorBidi"/>
+          <w:color w:val="000000" w:themeColor="text1"/>
+          <w:sz w:val="26"/>
+          <w:szCs w:val="26"/>
+        </w:rPr>
+        <w:t xml:space="preserve"> </w:t>
+      </w:r>
+      <w:r>
+        <w:rPr>
+          <w:rFonts w:asciiTheme="majorBidi" w:hAnsiTheme="majorBidi" w:cstheme="majorBidi"/>
+          <w:color w:val="000000" w:themeColor="text1"/>
+          <w:sz w:val="26"/>
+          <w:szCs w:val="26"/>
+        </w:rPr>
+        <w:t>whether it made its functionality probably or not.</w:t>
+      </w:r>
+      <w:r>
+        <w:rPr>
+          <w:rFonts w:asciiTheme="majorBidi" w:hAnsiTheme="majorBidi" w:cstheme="majorBidi"/>
+          <w:color w:val="000000" w:themeColor="text1"/>
+          <w:sz w:val="26"/>
+          <w:szCs w:val="26"/>
+        </w:rPr>
+        <w:tab/>
+      </w:r>
+    </w:p>
+    <w:p>
+      <w:pPr>
+        <w:pStyle w:val="ListParagraph"/>
+        <w:tabs>
+          <w:tab w:val="left" w:pos="2520"/>
+          <w:tab w:val="left" w:pos="2880"/>
+        </w:tabs>
+        <w:ind w:left="1890"/>
+        <w:rPr>
+          <w:rFonts w:asciiTheme="majorBidi" w:hAnsiTheme="majorBidi" w:cstheme="majorBidi"/>
+          <w:color w:val="FF0000"/>
+          <w:sz w:val="26"/>
+          <w:szCs w:val="26"/>
+        </w:rPr>
+      </w:pPr>
+      <w:r>
+        <w:rPr>
+          <w:rFonts w:asciiTheme="majorBidi" w:hAnsiTheme="majorBidi" w:cstheme="majorBidi"/>
+          <w:noProof/>
+          <w:color w:val="FF0000"/>
+          <w:sz w:val="26"/>
+          <w:szCs w:val="26"/>
+        </w:rPr>
+        <w:drawing>
+          <wp:inline distT="0" distB="0" distL="0" distR="0">
+            <wp:extent cx="2162175" cy="495300"/>
+            <wp:effectExtent l="0" t="0" r="9525" b="0"/>
+            <wp:docPr id="18" name="Picture 18" descr="Capture"/>
+            <wp:cNvGraphicFramePr>
+              <a:graphicFrameLocks xmlns:a="http://schemas.openxmlformats.org/drawingml/2006/main" noChangeAspect="1"/>
+            </wp:cNvGraphicFramePr>
+            <a:graphic xmlns:a="http://schemas.openxmlformats.org/drawingml/2006/main">
+              <a:graphicData uri="http://schemas.openxmlformats.org/drawingml/2006/picture">
+                <pic:pic xmlns:pic="http://schemas.openxmlformats.org/drawingml/2006/picture">
+                  <pic:nvPicPr>
+                    <pic:cNvPr id="0" name="Picture 2" descr="Capture"/>
+                    <pic:cNvPicPr>
+                      <a:picLocks noChangeAspect="1" noChangeArrowheads="1"/>
+                    </pic:cNvPicPr>
+                  </pic:nvPicPr>
+                  <pic:blipFill>
+                    <a:blip r:embed="rId13">
+                      <a:extLst>
+                        <a:ext uri="{28A0092B-C50C-407E-A947-70E740481C1C}">
+                          <a14:useLocalDpi xmlns:a14="http://schemas.microsoft.com/office/drawing/2010/main" val="0"/>
+                        </a:ext>
+                      </a:extLst>
+                    </a:blip>
+                    <a:srcRect/>
+                    <a:stretch>
+                      <a:fillRect/>
+                    </a:stretch>
+                  </pic:blipFill>
+                  <pic:spPr bwMode="auto">
+                    <a:xfrm>
+                      <a:off x="0" y="0"/>
+                      <a:ext cx="2162175" cy="495300"/>
+                    </a:xfrm>
+                    <a:prstGeom prst="rect">
+                      <a:avLst/>
+                    </a:prstGeom>
+                    <a:noFill/>
+                    <a:ln>
+                      <a:noFill/>
+                    </a:ln>
+                  </pic:spPr>
+                </pic:pic>
+              </a:graphicData>
+            </a:graphic>
+          </wp:inline>
+        </w:drawing>
+      </w:r>
+    </w:p>
+    <w:p>
+      <w:pPr>
+        <w:pStyle w:val="ListParagraph"/>
+        <w:numPr>
+          <w:ilvl w:val="1"/>
+          <w:numId w:val="1"/>
+        </w:numPr>
+        <w:rPr>
+          <w:rFonts w:asciiTheme="majorBidi" w:hAnsiTheme="majorBidi" w:cstheme="majorBidi"/>
+          <w:b/>
+          <w:bCs/>
+          <w:color w:val="000000" w:themeColor="text1"/>
+          <w:sz w:val="34"/>
+          <w:szCs w:val="34"/>
+        </w:rPr>
+      </w:pPr>
+      <w:r>
+        <w:rPr>
+          <w:rFonts w:asciiTheme="majorBidi" w:hAnsiTheme="majorBidi" w:cstheme="majorBidi"/>
+          <w:b/>
+          <w:bCs/>
+          <w:color w:val="000000" w:themeColor="text1"/>
+          <w:sz w:val="34"/>
+          <w:szCs w:val="34"/>
+        </w:rPr>
+        <w:t>End Flashing Frame</w:t>
+      </w:r>
+    </w:p>
+    <w:p>
+      <w:pPr>
+        <w:pStyle w:val="ListParagraph"/>
+        <w:numPr>
+          <w:ilvl w:val="2"/>
+          <w:numId w:val="1"/>
+        </w:numPr>
+        <w:ind w:left="1890"/>
+        <w:rPr>
+          <w:rFonts w:asciiTheme="majorBidi" w:hAnsiTheme="majorBidi" w:cstheme="majorBidi"/>
+          <w:b/>
+          <w:bCs/>
+          <w:color w:val="000000" w:themeColor="text1"/>
+          <w:sz w:val="30"/>
+          <w:szCs w:val="30"/>
+        </w:rPr>
+      </w:pPr>
+      <w:r>
+        <w:rPr>
+          <w:rFonts w:asciiTheme="majorBidi" w:hAnsiTheme="majorBidi" w:cstheme="majorBidi"/>
+          <w:b/>
+          <w:bCs/>
+          <w:color w:val="000000" w:themeColor="text1"/>
+          <w:sz w:val="30"/>
+          <w:szCs w:val="30"/>
+        </w:rPr>
+        <w:t>Description</w:t>
+      </w:r>
+    </w:p>
+    <w:p>
+      <w:pPr>
+        <w:pStyle w:val="ListParagraph"/>
+        <w:ind w:left="1890"/>
+        <w:jc w:val="lowKashida"/>
+        <w:rPr>
+          <w:rFonts w:asciiTheme="majorBidi" w:hAnsiTheme="majorBidi" w:cstheme="majorBidi"/>
+          <w:color w:val="000000" w:themeColor="text1"/>
+          <w:sz w:val="26"/>
+          <w:szCs w:val="26"/>
+        </w:rPr>
+      </w:pPr>
+      <w:r>
+        <w:rPr>
+          <w:rFonts w:asciiTheme="majorBidi" w:hAnsiTheme="majorBidi" w:cstheme="majorBidi"/>
+          <w:color w:val="000000" w:themeColor="text1"/>
+          <w:sz w:val="26"/>
+          <w:szCs w:val="26"/>
+        </w:rPr>
+        <w:t xml:space="preserve">The last frame sent from the raspberry pi to the microcontroller. The Frame will be expected to be received from the raspberry pi </w:t>
+      </w:r>
+      <w:r>
+        <w:rPr>
+          <w:rFonts w:asciiTheme="majorBidi" w:hAnsiTheme="majorBidi" w:cstheme="majorBidi"/>
+          <w:color w:val="000000" w:themeColor="text1"/>
+          <w:sz w:val="26"/>
+          <w:szCs w:val="26"/>
+        </w:rPr>
+        <w:t xml:space="preserve">by the microcontroller and it will check the </w:t>
+      </w:r>
+      <w:proofErr w:type="spellStart"/>
+      <w:r>
+        <w:rPr>
+          <w:rFonts w:asciiTheme="majorBidi" w:hAnsiTheme="majorBidi" w:cstheme="majorBidi"/>
+          <w:color w:val="000000" w:themeColor="text1"/>
+          <w:sz w:val="26"/>
+          <w:szCs w:val="26"/>
+        </w:rPr>
+        <w:t>End_Flashing_key</w:t>
+      </w:r>
+      <w:proofErr w:type="spellEnd"/>
+      <w:r>
+        <w:rPr>
+          <w:rFonts w:asciiTheme="majorBidi" w:hAnsiTheme="majorBidi" w:cstheme="majorBidi"/>
+          <w:color w:val="000000" w:themeColor="text1"/>
+          <w:sz w:val="26"/>
+          <w:szCs w:val="26"/>
+        </w:rPr>
+        <w:t>. If it was received successfully, the communication between the raspberry pi and the microcontroller will be ended probably. After receiving the End flashing frame the microcontroller will change the Flash Marker and writes the Application Entry Point in its specific position in the Flash.</w:t>
+      </w:r>
+    </w:p>
+    <w:p>
+      <w:pPr>
+        <w:pStyle w:val="ListParagraph"/>
+        <w:numPr>
+          <w:ilvl w:val="2"/>
+          <w:numId w:val="1"/>
+        </w:numPr>
+        <w:ind w:left="1890"/>
+        <w:rPr>
+          <w:rFonts w:asciiTheme="majorBidi" w:hAnsiTheme="majorBidi" w:cstheme="majorBidi"/>
+          <w:b/>
+          <w:bCs/>
+          <w:color w:val="000000" w:themeColor="text1"/>
+          <w:sz w:val="30"/>
+          <w:szCs w:val="30"/>
+        </w:rPr>
+      </w:pPr>
+      <w:r>
+        <w:rPr>
+          <w:rFonts w:asciiTheme="majorBidi" w:hAnsiTheme="majorBidi" w:cstheme="majorBidi"/>
+          <w:b/>
+          <w:bCs/>
+          <w:color w:val="000000" w:themeColor="text1"/>
+          <w:sz w:val="30"/>
+          <w:szCs w:val="30"/>
+        </w:rPr>
+        <w:t>Contents</w:t>
+      </w:r>
+    </w:p>
+    <w:p>
+      <w:pPr>
+        <w:pStyle w:val="ListParagraph"/>
+        <w:ind w:left="1899"/>
+        <w:jc w:val="lowKashida"/>
+        <w:rPr>
+          <w:rFonts w:asciiTheme="majorBidi" w:hAnsiTheme="majorBidi" w:cstheme="majorBidi"/>
+          <w:color w:val="000000" w:themeColor="text1"/>
+          <w:sz w:val="26"/>
+          <w:szCs w:val="26"/>
+        </w:rPr>
+      </w:pPr>
+      <w:r>
+        <w:rPr>
+          <w:rFonts w:asciiTheme="majorBidi" w:hAnsiTheme="majorBidi" w:cstheme="majorBidi"/>
+          <w:noProof/>
+          <w:color w:val="000000" w:themeColor="text1"/>
+          <w:sz w:val="26"/>
+          <w:szCs w:val="26"/>
+        </w:rPr>
+        <w:drawing>
+          <wp:inline distT="0" distB="0" distL="0" distR="0">
+            <wp:extent cx="2438400" cy="819150"/>
+            <wp:effectExtent l="0" t="0" r="0" b="0"/>
+            <wp:docPr id="17" name="Picture 17" descr="end flash"/>
+            <wp:cNvGraphicFramePr>
+              <a:graphicFrameLocks xmlns:a="http://schemas.openxmlformats.org/drawingml/2006/main" noChangeAspect="1"/>
+            </wp:cNvGraphicFramePr>
+            <a:graphic xmlns:a="http://schemas.openxmlformats.org/drawingml/2006/main">
+              <a:graphicData uri="http://schemas.openxmlformats.org/drawingml/2006/picture">
+                <pic:pic xmlns:pic="http://schemas.openxmlformats.org/drawingml/2006/picture">
+                  <pic:nvPicPr>
+                    <pic:cNvPr id="0" name="Picture 3" descr="end flash"/>
+                    <pic:cNvPicPr>
+                      <a:picLocks noChangeAspect="1" noChangeArrowheads="1"/>
+                    </pic:cNvPicPr>
+                  </pic:nvPicPr>
+                  <pic:blipFill>
+                    <a:blip r:embed="rId14">
+                      <a:extLst>
+                        <a:ext uri="{28A0092B-C50C-407E-A947-70E740481C1C}">
+                          <a14:useLocalDpi xmlns:a14="http://schemas.microsoft.com/office/drawing/2010/main" val="0"/>
+                        </a:ext>
+                      </a:extLst>
+                    </a:blip>
+                    <a:srcRect/>
+                    <a:stretch>
+                      <a:fillRect/>
+                    </a:stretch>
+                  </pic:blipFill>
+                  <pic:spPr bwMode="auto">
+                    <a:xfrm>
+                      <a:off x="0" y="0"/>
+                      <a:ext cx="2438400" cy="819150"/>
+                    </a:xfrm>
+                    <a:prstGeom prst="rect">
+                      <a:avLst/>
+                    </a:prstGeom>
+                    <a:noFill/>
+                    <a:ln>
+                      <a:noFill/>
+                    </a:ln>
+                  </pic:spPr>
+                </pic:pic>
+              </a:graphicData>
+            </a:graphic>
+          </wp:inline>
+        </w:drawing>
+      </w:r>
+    </w:p>
+    <w:p>
+      <w:pPr>
+        <w:pStyle w:val="ListParagraph"/>
+        <w:numPr>
+          <w:ilvl w:val="0"/>
+          <w:numId w:val="5"/>
+        </w:numPr>
+        <w:ind w:left="2250"/>
+        <w:rPr>
+          <w:rFonts w:asciiTheme="majorBidi" w:hAnsiTheme="majorBidi" w:cstheme="majorBidi"/>
+          <w:color w:val="000000" w:themeColor="text1"/>
+          <w:sz w:val="26"/>
+          <w:szCs w:val="26"/>
+        </w:rPr>
+      </w:pPr>
+      <w:r>
+        <w:rPr>
+          <w:rFonts w:asciiTheme="majorBidi" w:hAnsiTheme="majorBidi" w:cstheme="majorBidi"/>
+          <w:b/>
+          <w:bCs/>
+          <w:color w:val="000000" w:themeColor="text1"/>
+          <w:sz w:val="26"/>
+          <w:szCs w:val="26"/>
+        </w:rPr>
+        <w:t>Header:</w:t>
+      </w:r>
+      <w:r>
+        <w:rPr>
+          <w:rFonts w:asciiTheme="majorBidi" w:hAnsiTheme="majorBidi" w:cstheme="majorBidi"/>
+          <w:color w:val="000000" w:themeColor="text1"/>
+          <w:sz w:val="26"/>
+          <w:szCs w:val="26"/>
+        </w:rPr>
+        <w:t xml:space="preserve"> Described previously.</w:t>
+      </w:r>
+    </w:p>
+    <w:p>
+      <w:pPr>
+        <w:pStyle w:val="ListParagraph"/>
+        <w:numPr>
+          <w:ilvl w:val="0"/>
+          <w:numId w:val="5"/>
+        </w:numPr>
+        <w:tabs>
+          <w:tab w:val="left" w:pos="1890"/>
+        </w:tabs>
+        <w:ind w:left="2160" w:hanging="270"/>
+        <w:jc w:val="lowKashida"/>
+        <w:rPr>
+          <w:rFonts w:asciiTheme="majorBidi" w:hAnsiTheme="majorBidi" w:cstheme="majorBidi"/>
+          <w:color w:val="000000" w:themeColor="text1"/>
+          <w:sz w:val="26"/>
+          <w:szCs w:val="26"/>
+        </w:rPr>
+      </w:pPr>
+      <w:proofErr w:type="spellStart"/>
+      <w:r>
+        <w:rPr>
+          <w:rFonts w:asciiTheme="majorBidi" w:hAnsiTheme="majorBidi" w:cstheme="majorBidi"/>
+          <w:b/>
+          <w:bCs/>
+          <w:color w:val="000000" w:themeColor="text1"/>
+          <w:sz w:val="26"/>
+          <w:szCs w:val="26"/>
+        </w:rPr>
+        <w:t>End_Flashing_key</w:t>
+      </w:r>
+      <w:proofErr w:type="spellEnd"/>
+      <w:r>
+        <w:rPr>
+          <w:rFonts w:asciiTheme="majorBidi" w:hAnsiTheme="majorBidi" w:cstheme="majorBidi"/>
+          <w:b/>
+          <w:bCs/>
+          <w:color w:val="000000" w:themeColor="text1"/>
+          <w:sz w:val="26"/>
+          <w:szCs w:val="26"/>
+        </w:rPr>
+        <w:t>:</w:t>
+      </w:r>
+      <w:r>
+        <w:rPr>
+          <w:rFonts w:asciiTheme="majorBidi" w:hAnsiTheme="majorBidi" w:cstheme="majorBidi"/>
+          <w:color w:val="000000" w:themeColor="text1"/>
+          <w:sz w:val="26"/>
+          <w:szCs w:val="26"/>
+        </w:rPr>
+        <w:t xml:space="preserve"> This key will be checked by the microcontroller</w:t>
+      </w:r>
+      <w:r>
+        <w:rPr>
+          <w:rFonts w:asciiTheme="majorBidi" w:hAnsiTheme="majorBidi" w:cstheme="majorBidi"/>
+          <w:color w:val="000000" w:themeColor="text1"/>
+          <w:sz w:val="26"/>
+          <w:szCs w:val="26"/>
+        </w:rPr>
+        <w:br/>
+        <w:t xml:space="preserve">                      </w:t>
+      </w:r>
+      <w:r>
+        <w:rPr>
+          <w:rFonts w:asciiTheme="majorBidi" w:hAnsiTheme="majorBidi" w:cstheme="majorBidi"/>
+          <w:color w:val="000000" w:themeColor="text1"/>
+          <w:sz w:val="26"/>
+          <w:szCs w:val="26"/>
+        </w:rPr>
+        <w:t xml:space="preserve">  </w:t>
+      </w:r>
+      <w:r>
+        <w:rPr>
+          <w:rFonts w:asciiTheme="majorBidi" w:hAnsiTheme="majorBidi" w:cstheme="majorBidi"/>
+          <w:color w:val="000000" w:themeColor="text1"/>
+          <w:sz w:val="26"/>
+          <w:szCs w:val="26"/>
+        </w:rPr>
+        <w:t xml:space="preserve">           to confirm the ending communication between</w:t>
+      </w:r>
+      <w:r>
+        <w:rPr>
+          <w:rFonts w:asciiTheme="majorBidi" w:hAnsiTheme="majorBidi" w:cstheme="majorBidi"/>
+          <w:color w:val="000000" w:themeColor="text1"/>
+          <w:sz w:val="26"/>
+          <w:szCs w:val="26"/>
+        </w:rPr>
+        <w:br/>
+        <w:t xml:space="preserve">                         </w:t>
+      </w:r>
+      <w:r>
+        <w:rPr>
+          <w:rFonts w:asciiTheme="majorBidi" w:hAnsiTheme="majorBidi" w:cstheme="majorBidi"/>
+          <w:color w:val="000000" w:themeColor="text1"/>
+          <w:sz w:val="26"/>
+          <w:szCs w:val="26"/>
+        </w:rPr>
+        <w:t xml:space="preserve">  </w:t>
+      </w:r>
+      <w:r>
+        <w:rPr>
+          <w:rFonts w:asciiTheme="majorBidi" w:hAnsiTheme="majorBidi" w:cstheme="majorBidi"/>
+          <w:color w:val="000000" w:themeColor="text1"/>
+          <w:sz w:val="26"/>
+          <w:szCs w:val="26"/>
+        </w:rPr>
+        <w:t xml:space="preserve">        raspberry pi and the </w:t>
+      </w:r>
+      <w:r>
+        <w:rPr>
+          <w:rFonts w:asciiTheme="majorBidi" w:hAnsiTheme="majorBidi" w:cstheme="majorBidi"/>
+          <w:color w:val="000000" w:themeColor="text1"/>
+          <w:sz w:val="26"/>
+          <w:szCs w:val="26"/>
+        </w:rPr>
+        <w:t>microcontroller.</w:t>
+      </w:r>
+      <w:r>
+        <w:rPr>
+          <w:rFonts w:asciiTheme="majorBidi" w:hAnsiTheme="majorBidi" w:cstheme="majorBidi"/>
+          <w:color w:val="000000" w:themeColor="text1"/>
+          <w:sz w:val="26"/>
+          <w:szCs w:val="26"/>
+        </w:rPr>
+        <w:tab/>
+      </w:r>
+    </w:p>
+    <w:p>
+      <w:pPr>
+        <w:pStyle w:val="ListParagraph"/>
+        <w:tabs>
+          <w:tab w:val="left" w:pos="1890"/>
+        </w:tabs>
+        <w:ind w:left="2160"/>
+        <w:jc w:val="lowKashida"/>
+        <w:rPr>
+          <w:rFonts w:asciiTheme="majorBidi" w:hAnsiTheme="majorBidi" w:cstheme="majorBidi"/>
+          <w:color w:val="000000" w:themeColor="text1"/>
+          <w:sz w:val="26"/>
+          <w:szCs w:val="26"/>
+        </w:rPr>
+      </w:pPr>
+      <w:r>
+        <w:rPr>
+          <w:rFonts w:asciiTheme="majorBidi" w:hAnsiTheme="majorBidi" w:cstheme="majorBidi"/>
+          <w:noProof/>
+          <w:color w:val="000000" w:themeColor="text1"/>
+          <w:sz w:val="26"/>
+          <w:szCs w:val="26"/>
+        </w:rPr>
+        <w:drawing>
+          <wp:anchor distT="0" distB="0" distL="114300" distR="114300" simplePos="0" relativeHeight="251666432" behindDoc="1" locked="0" layoutInCell="1" allowOverlap="1" wp14:anchorId="53BE7B1D" wp14:editId="4D85FA66">
+            <wp:simplePos x="0" y="0"/>
+            <wp:positionH relativeFrom="column">
+              <wp:posOffset>1219200</wp:posOffset>
+            </wp:positionH>
+            <wp:positionV relativeFrom="paragraph">
+              <wp:posOffset>54610</wp:posOffset>
+            </wp:positionV>
+            <wp:extent cx="1619250" cy="228600"/>
+            <wp:effectExtent l="0" t="0" r="0" b="0"/>
+            <wp:wrapTight wrapText="bothSides">
+              <wp:wrapPolygon edited="0">
+                <wp:start x="0" y="0"/>
+                <wp:lineTo x="0" y="19800"/>
+                <wp:lineTo x="21346" y="19800"/>
+                <wp:lineTo x="21346" y="0"/>
+                <wp:lineTo x="0" y="0"/>
+              </wp:wrapPolygon>
+            </wp:wrapTight>
+            <wp:docPr id="6" name="Picture 6" descr="end"/>
+            <wp:cNvGraphicFramePr>
+              <a:graphicFrameLocks xmlns:a="http://schemas.openxmlformats.org/drawingml/2006/main" noChangeAspect="1"/>
+            </wp:cNvGraphicFramePr>
+            <a:graphic xmlns:a="http://schemas.openxmlformats.org/drawingml/2006/main">
+              <a:graphicData uri="http://schemas.openxmlformats.org/drawingml/2006/picture">
+                <pic:pic xmlns:pic="http://schemas.openxmlformats.org/drawingml/2006/picture">
+                  <pic:nvPicPr>
+                    <pic:cNvPr id="0" name="Picture 7" descr="end"/>
+                    <pic:cNvPicPr>
+                      <a:picLocks noChangeAspect="1" noChangeArrowheads="1"/>
+                    </pic:cNvPicPr>
+                  </pic:nvPicPr>
+                  <pic:blipFill>
+                    <a:blip r:embed="rId15">
+                      <a:extLst>
+                        <a:ext uri="{28A0092B-C50C-407E-A947-70E740481C1C}">
+                          <a14:useLocalDpi xmlns:a14="http://schemas.microsoft.com/office/drawing/2010/main" val="0"/>
+                        </a:ext>
+                      </a:extLst>
+                    </a:blip>
+                    <a:srcRect/>
+                    <a:stretch>
+                      <a:fillRect/>
+                    </a:stretch>
+                  </pic:blipFill>
+                  <pic:spPr bwMode="auto">
+                    <a:xfrm>
+                      <a:off x="0" y="0"/>
+                      <a:ext cx="1619250" cy="228600"/>
+                    </a:xfrm>
+                    <a:prstGeom prst="rect">
+                      <a:avLst/>
+                    </a:prstGeom>
+                    <a:noFill/>
+                    <a:ln>
+                      <a:noFill/>
+                    </a:ln>
+                  </pic:spPr>
+                </pic:pic>
+              </a:graphicData>
+            </a:graphic>
+            <wp14:sizeRelH relativeFrom="page">
+              <wp14:pctWidth>0</wp14:pctWidth>
+            </wp14:sizeRelH>
+            <wp14:sizeRelV relativeFrom="page">
+              <wp14:pctHeight>0</wp14:pctHeight>
+            </wp14:sizeRelV>
+          </wp:anchor>
+        </w:drawing>
+      </w:r>
+      <w:r>
+        <w:rPr>
+          <w:rFonts w:asciiTheme="majorBidi" w:hAnsiTheme="majorBidi" w:cstheme="majorBidi"/>
+          <w:color w:val="000000" w:themeColor="text1"/>
+          <w:sz w:val="26"/>
+          <w:szCs w:val="26"/>
+        </w:rPr>
+        <w:tab/>
+      </w:r>
+      <w:r>
+        <w:rPr>
+          <w:rFonts w:asciiTheme="majorBidi" w:hAnsiTheme="majorBidi" w:cstheme="majorBidi"/>
+          <w:color w:val="000000" w:themeColor="text1"/>
+          <w:sz w:val="26"/>
+          <w:szCs w:val="26"/>
+        </w:rPr>
+        <w:tab/>
+      </w:r>
+      <w:r>
+        <w:rPr>
+          <w:rFonts w:asciiTheme="majorBidi" w:hAnsiTheme="majorBidi" w:cstheme="majorBidi"/>
+          <w:color w:val="000000" w:themeColor="text1"/>
+          <w:sz w:val="26"/>
+          <w:szCs w:val="26"/>
+        </w:rPr>
+        <w:br/>
+      </w:r>
+      <w:r>
+        <w:rPr>
+          <w:rFonts w:asciiTheme="majorBidi" w:hAnsiTheme="majorBidi" w:cstheme="majorBidi"/>
+          <w:color w:val="000000" w:themeColor="text1"/>
+          <w:sz w:val="26"/>
+          <w:szCs w:val="26"/>
+        </w:rPr>
+        <w:tab/>
+      </w:r>
+    </w:p>
+    <w:p>
+      <w:pPr>
+        <w:pStyle w:val="ListParagraph"/>
+        <w:numPr>
+          <w:ilvl w:val="0"/>
+          <w:numId w:val="1"/>
+        </w:numPr>
+        <w:pBdr>
+          <w:bottom w:val="double" w:sz="4" w:space="1" w:color="auto"/>
+        </w:pBdr>
+        <w:rPr>
+          <w:rFonts w:ascii="Bahnschrift Condensed" w:hAnsi="Bahnschrift Condensed"/>
+          <w:color w:val="FF0000"/>
+          <w:sz w:val="40"/>
+          <w:szCs w:val="40"/>
+        </w:rPr>
+      </w:pPr>
+      <w:r>
+        <w:rPr>
+          <w:rFonts w:ascii="Bahnschrift Condensed" w:hAnsi="Bahnschrift Condensed"/>
+          <w:color w:val="FF0000"/>
+          <w:sz w:val="40"/>
+          <w:szCs w:val="40"/>
+        </w:rPr>
+        <w:lastRenderedPageBreak/>
+        <w:t xml:space="preserve">Flashing process </w:t>
+      </w:r>
+    </w:p>
+    <w:p>
+      <w:pPr>
+        <w:pStyle w:val="ListParagraph"/>
+        <w:ind w:left="2160"/>
+        <w:jc w:val="lowKashida"/>
+        <w:rPr>
+          <w:rFonts w:asciiTheme="majorBidi" w:hAnsiTheme="majorBidi" w:cstheme="majorBidi"/>
+          <w:color w:val="FF0000"/>
+          <w:sz w:val="26"/>
+          <w:szCs w:val="26"/>
+        </w:rPr>
+      </w:pPr>
+    </w:p>
+    <w:p>
+      <w:pPr>
+        <w:ind w:left="720" w:firstLine="720"/>
+        <w:jc w:val="lowKashida"/>
+        <w:rPr>
+          <w:rFonts w:asciiTheme="majorBidi" w:hAnsiTheme="majorBidi" w:cstheme="majorBidi"/>
+          <w:color w:val="000000" w:themeColor="text1"/>
+          <w:sz w:val="26"/>
+          <w:szCs w:val="26"/>
+        </w:rPr>
+      </w:pPr>
+      <w:r>
+        <w:rPr>
+          <w:rFonts w:asciiTheme="majorBidi" w:hAnsiTheme="majorBidi" w:cstheme="majorBidi"/>
+          <w:color w:val="000000" w:themeColor="text1"/>
+          <w:sz w:val="26"/>
+          <w:szCs w:val="26"/>
+        </w:rPr>
+        <w:t>The flashing process is occurred between raspberry pi and microcontroller by exchanging the previously described frames. Each frame is sent from the raspberry pi to the microcontroller is to control the state of the flashing process or to control the data flow.</w:t>
+      </w:r>
+    </w:p>
+    <w:p>
+      <w:pPr>
+        <w:pStyle w:val="ListParagraph"/>
+        <w:numPr>
+          <w:ilvl w:val="1"/>
+          <w:numId w:val="1"/>
+        </w:numPr>
+        <w:rPr>
+          <w:rFonts w:asciiTheme="majorBidi" w:hAnsiTheme="majorBidi" w:cstheme="majorBidi"/>
+          <w:b/>
+          <w:bCs/>
+          <w:color w:val="000000" w:themeColor="text1"/>
+          <w:sz w:val="34"/>
+          <w:szCs w:val="34"/>
+        </w:rPr>
+      </w:pPr>
+      <w:r>
+        <w:rPr>
+          <w:rFonts w:asciiTheme="majorBidi" w:hAnsiTheme="majorBidi" w:cstheme="majorBidi"/>
+          <w:b/>
+          <w:bCs/>
+          <w:color w:val="000000" w:themeColor="text1"/>
+          <w:sz w:val="34"/>
+          <w:szCs w:val="34"/>
+        </w:rPr>
+        <w:t>Flashing Process timeline Diagram</w:t>
+      </w:r>
+    </w:p>
+    <w:p>
+      <w:pPr>
+        <w:pStyle w:val="ListParagraph"/>
+        <w:ind w:left="1170"/>
+        <w:rPr>
+          <w:rFonts w:asciiTheme="majorBidi" w:hAnsiTheme="majorBidi" w:cstheme="majorBidi"/>
+          <w:b/>
+          <w:bCs/>
+          <w:color w:val="000000" w:themeColor="text1"/>
+          <w:sz w:val="34"/>
+          <w:szCs w:val="34"/>
+        </w:rPr>
+      </w:pPr>
+    </w:p>
+    <w:p>
+      <w:pPr>
+        <w:pStyle w:val="ListParagraph"/>
+        <w:ind w:left="1170"/>
+        <w:rPr>
+          <w:rFonts w:asciiTheme="majorBidi" w:hAnsiTheme="majorBidi" w:cstheme="majorBidi"/>
+          <w:b/>
+          <w:bCs/>
+          <w:color w:val="000000" w:themeColor="text1"/>
+          <w:sz w:val="34"/>
+          <w:szCs w:val="34"/>
+        </w:rPr>
+      </w:pPr>
+    </w:p>
+    <w:p>
+      <w:pPr>
+        <w:pStyle w:val="ListParagraph"/>
+        <w:ind w:left="1170"/>
+        <w:rPr>
+          <w:rFonts w:asciiTheme="majorBidi" w:hAnsiTheme="majorBidi" w:cstheme="majorBidi"/>
+          <w:b/>
+          <w:bCs/>
+          <w:color w:val="000000" w:themeColor="text1"/>
+          <w:sz w:val="34"/>
+          <w:szCs w:val="34"/>
+        </w:rPr>
+      </w:pPr>
+    </w:p>
+    <w:p>
+      <w:pPr>
+        <w:pStyle w:val="ListParagraph"/>
+        <w:ind w:left="1170"/>
+        <w:rPr>
+          <w:rFonts w:asciiTheme="majorBidi" w:hAnsiTheme="majorBidi" w:cstheme="majorBidi"/>
+          <w:b/>
+          <w:bCs/>
+          <w:color w:val="000000" w:themeColor="text1"/>
+          <w:sz w:val="34"/>
+          <w:szCs w:val="34"/>
+        </w:rPr>
+      </w:pPr>
+    </w:p>
+    <w:p>
+      <w:pPr>
+        <w:pStyle w:val="ListParagraph"/>
+        <w:ind w:left="1170"/>
+        <w:rPr>
+          <w:rFonts w:asciiTheme="majorBidi" w:hAnsiTheme="majorBidi" w:cstheme="majorBidi"/>
+          <w:b/>
+          <w:bCs/>
+          <w:color w:val="000000" w:themeColor="text1"/>
+          <w:sz w:val="34"/>
+          <w:szCs w:val="34"/>
+        </w:rPr>
+      </w:pPr>
+    </w:p>
+    <w:p>
+      <w:pPr>
+        <w:pStyle w:val="ListParagraph"/>
+        <w:ind w:left="1170"/>
+        <w:rPr>
+          <w:rFonts w:asciiTheme="majorBidi" w:hAnsiTheme="majorBidi" w:cstheme="majorBidi"/>
+          <w:b/>
+          <w:bCs/>
+          <w:color w:val="000000" w:themeColor="text1"/>
+          <w:sz w:val="34"/>
+          <w:szCs w:val="34"/>
+        </w:rPr>
+      </w:pPr>
+    </w:p>
+    <w:p>
+      <w:pPr>
+        <w:pStyle w:val="ListParagraph"/>
+        <w:ind w:left="1170"/>
+        <w:rPr>
+          <w:rFonts w:asciiTheme="majorBidi" w:hAnsiTheme="majorBidi" w:cstheme="majorBidi"/>
+          <w:b/>
+          <w:bCs/>
+          <w:color w:val="000000" w:themeColor="text1"/>
+          <w:sz w:val="34"/>
+          <w:szCs w:val="34"/>
+        </w:rPr>
+      </w:pPr>
+    </w:p>
+    <w:p>
+      <w:pPr>
+        <w:pStyle w:val="ListParagraph"/>
+        <w:ind w:left="1170"/>
+        <w:rPr>
+          <w:rFonts w:asciiTheme="majorBidi" w:hAnsiTheme="majorBidi" w:cstheme="majorBidi"/>
+          <w:b/>
+          <w:bCs/>
+          <w:color w:val="000000" w:themeColor="text1"/>
+          <w:sz w:val="34"/>
+          <w:szCs w:val="34"/>
+        </w:rPr>
+      </w:pPr>
+    </w:p>
+    <w:p>
+      <w:pPr>
+        <w:pStyle w:val="ListParagraph"/>
+        <w:ind w:left="1170"/>
+        <w:rPr>
+          <w:rFonts w:asciiTheme="majorBidi" w:hAnsiTheme="majorBidi" w:cstheme="majorBidi"/>
+          <w:b/>
+          <w:bCs/>
+          <w:color w:val="000000" w:themeColor="text1"/>
+          <w:sz w:val="34"/>
+          <w:szCs w:val="34"/>
+        </w:rPr>
+      </w:pPr>
+    </w:p>
+    <w:p>
+      <w:pPr>
+        <w:pStyle w:val="ListParagraph"/>
+        <w:ind w:left="1170"/>
+        <w:rPr>
+          <w:rFonts w:asciiTheme="majorBidi" w:hAnsiTheme="majorBidi" w:cstheme="majorBidi"/>
+          <w:b/>
+          <w:bCs/>
+          <w:color w:val="000000" w:themeColor="text1"/>
+          <w:sz w:val="34"/>
+          <w:szCs w:val="34"/>
+        </w:rPr>
+      </w:pPr>
+    </w:p>
+    <w:p>
+      <w:pPr>
+        <w:pStyle w:val="ListParagraph"/>
+        <w:ind w:left="1170"/>
+        <w:rPr>
+          <w:rFonts w:asciiTheme="majorBidi" w:hAnsiTheme="majorBidi" w:cstheme="majorBidi"/>
+          <w:b/>
+          <w:bCs/>
+          <w:color w:val="000000" w:themeColor="text1"/>
+          <w:sz w:val="34"/>
+          <w:szCs w:val="34"/>
+        </w:rPr>
+      </w:pPr>
+    </w:p>
+    <w:p>
+      <w:pPr>
+        <w:pStyle w:val="ListParagraph"/>
+        <w:ind w:left="1170"/>
+        <w:rPr>
+          <w:rFonts w:asciiTheme="majorBidi" w:hAnsiTheme="majorBidi" w:cstheme="majorBidi"/>
+          <w:b/>
+          <w:bCs/>
+          <w:color w:val="000000" w:themeColor="text1"/>
+          <w:sz w:val="34"/>
+          <w:szCs w:val="34"/>
+        </w:rPr>
+      </w:pPr>
+    </w:p>
+    <w:p>
+      <w:pPr>
+        <w:pStyle w:val="ListParagraph"/>
+        <w:ind w:left="1170"/>
+        <w:rPr>
+          <w:rFonts w:asciiTheme="majorBidi" w:hAnsiTheme="majorBidi" w:cstheme="majorBidi"/>
+          <w:b/>
+          <w:bCs/>
+          <w:color w:val="000000" w:themeColor="text1"/>
+          <w:sz w:val="34"/>
+          <w:szCs w:val="34"/>
+        </w:rPr>
+      </w:pPr>
+    </w:p>
+    <w:p>
+      <w:pPr>
+        <w:pStyle w:val="ListParagraph"/>
+        <w:ind w:left="1170"/>
+        <w:rPr>
+          <w:rFonts w:asciiTheme="majorBidi" w:hAnsiTheme="majorBidi" w:cstheme="majorBidi"/>
+          <w:b/>
+          <w:bCs/>
+          <w:color w:val="000000" w:themeColor="text1"/>
+          <w:sz w:val="34"/>
+          <w:szCs w:val="34"/>
+        </w:rPr>
+      </w:pPr>
+    </w:p>
+    <w:p>
+      <w:pPr>
+        <w:pStyle w:val="ListParagraph"/>
+        <w:ind w:left="1170"/>
+        <w:rPr>
+          <w:rFonts w:asciiTheme="majorBidi" w:hAnsiTheme="majorBidi" w:cstheme="majorBidi"/>
+          <w:b/>
+          <w:bCs/>
+          <w:color w:val="000000" w:themeColor="text1"/>
+          <w:sz w:val="34"/>
+          <w:szCs w:val="34"/>
+        </w:rPr>
+      </w:pPr>
+    </w:p>
+    <w:p>
+      <w:pPr>
+        <w:pStyle w:val="ListParagraph"/>
+        <w:ind w:left="1170"/>
+        <w:rPr>
+          <w:rFonts w:asciiTheme="majorBidi" w:hAnsiTheme="majorBidi" w:cstheme="majorBidi"/>
+          <w:b/>
+          <w:bCs/>
+          <w:color w:val="000000" w:themeColor="text1"/>
+          <w:sz w:val="34"/>
+          <w:szCs w:val="34"/>
+        </w:rPr>
+      </w:pPr>
+      <w:bookmarkStart w:id="0" w:name="_GoBack"/>
+      <w:bookmarkEnd w:id="0"/>
+    </w:p>
+    <w:p>
+      <w:pPr>
+        <w:pStyle w:val="ListParagraph"/>
+        <w:numPr>
+          <w:ilvl w:val="1"/>
+          <w:numId w:val="1"/>
+        </w:numPr>
+        <w:rPr>
+          <w:rFonts w:asciiTheme="majorBidi" w:hAnsiTheme="majorBidi" w:cstheme="majorBidi"/>
+          <w:b/>
+          <w:bCs/>
+          <w:color w:val="000000" w:themeColor="text1"/>
+          <w:sz w:val="34"/>
+          <w:szCs w:val="34"/>
+        </w:rPr>
+      </w:pPr>
+      <w:r>
+        <w:rPr>
+          <w:rFonts w:asciiTheme="majorBidi" w:hAnsiTheme="majorBidi" w:cstheme="majorBidi"/>
+          <w:b/>
+          <w:bCs/>
+          <w:color w:val="000000" w:themeColor="text1"/>
+          <w:sz w:val="34"/>
+          <w:szCs w:val="34"/>
+        </w:rPr>
+        <w:t>Flashing process stages description</w:t>
       </w:r>
     </w:p>
     <w:p/>
@@ -2527,16 +5407,399 @@
 <file path=word/numbering.xml><?xml version="1.0" encoding="utf-8"?>
 <w:numbering xmlns:wpc="http://schemas.microsoft.com/office/word/2010/wordprocessingCanvas" xmlns:cx="http://schemas.microsoft.com/office/drawing/2014/chartex" xmlns:cx1="http://schemas.microsoft.com/office/drawing/2015/9/8/chartex" xmlns:mc="http://schemas.openxmlformats.org/markup-compatibility/2006" xmlns:o="urn:schemas-microsoft-com:office:office" xmlns:r="http://schemas.openxmlformats.org/officeDocument/2006/relationships" xmlns:m="http://schemas.openxmlformats.org/officeDocument/2006/math" xmlns:v="urn:schemas-microsoft-com:vml" xmlns:wp14="http://schemas.microsoft.com/office/word/2010/wordprocessingDrawing" xmlns:wp="http://schemas.openxmlformats.org/drawingml/2006/wordprocessingDrawing" xmlns:w10="urn:schemas-microsoft-com:office:word" xmlns:w="http://schemas.openxmlformats.org/wordprocessingml/2006/main" xmlns:w14="http://schemas.microsoft.com/office/word/2010/wordml" xmlns:w15="http://schemas.microsoft.com/office/word/2012/wordml" xmlns:w16se="http://schemas.microsoft.com/office/word/2015/wordml/symex" xmlns:wpg="http://schemas.microsoft.com/office/word/2010/wordprocessingGroup" xmlns:wpi="http://schemas.microsoft.com/office/word/2010/wordprocessingInk" xmlns:wne="http://schemas.microsoft.com/office/word/2006/wordml" xmlns:wps="http://schemas.microsoft.com/office/word/2010/wordprocessingShape" mc:Ignorable="w14 w15 w16se wp14">
   <w:abstractNum w:abstractNumId="0" w15:restartNumberingAfterBreak="0">
-    <w:nsid w:val="1A6C52B0"/>
+    <w:nsid w:val="05F6519D"/>
+    <w:multiLevelType w:val="hybridMultilevel"/>
+    <w:tmpl w:val="6E34357E"/>
+    <w:lvl w:ilvl="0" w:tplc="732AB528">
+      <w:start w:val="1"/>
+      <w:numFmt w:val="decimal"/>
+      <w:lvlText w:val="%1-"/>
+      <w:lvlJc w:val="left"/>
+      <w:pPr>
+        <w:ind w:left="2250" w:hanging="360"/>
+      </w:pPr>
+      <w:rPr>
+        <w:rFonts w:hint="default"/>
+      </w:rPr>
+    </w:lvl>
+    <w:lvl w:ilvl="1" w:tplc="04090019">
+      <w:start w:val="1"/>
+      <w:numFmt w:val="lowerLetter"/>
+      <w:lvlText w:val="%2."/>
+      <w:lvlJc w:val="left"/>
+      <w:pPr>
+        <w:ind w:left="2970" w:hanging="360"/>
+      </w:pPr>
+    </w:lvl>
+    <w:lvl w:ilvl="2" w:tplc="0409001B" w:tentative="1">
+      <w:start w:val="1"/>
+      <w:numFmt w:val="lowerRoman"/>
+      <w:lvlText w:val="%3."/>
+      <w:lvlJc w:val="right"/>
+      <w:pPr>
+        <w:ind w:left="3690" w:hanging="180"/>
+      </w:pPr>
+    </w:lvl>
+    <w:lvl w:ilvl="3" w:tplc="0409000F" w:tentative="1">
+      <w:start w:val="1"/>
+      <w:numFmt w:val="decimal"/>
+      <w:lvlText w:val="%4."/>
+      <w:lvlJc w:val="left"/>
+      <w:pPr>
+        <w:ind w:left="4410" w:hanging="360"/>
+      </w:pPr>
+    </w:lvl>
+    <w:lvl w:ilvl="4" w:tplc="04090019" w:tentative="1">
+      <w:start w:val="1"/>
+      <w:numFmt w:val="lowerLetter"/>
+      <w:lvlText w:val="%5."/>
+      <w:lvlJc w:val="left"/>
+      <w:pPr>
+        <w:ind w:left="5130" w:hanging="360"/>
+      </w:pPr>
+    </w:lvl>
+    <w:lvl w:ilvl="5" w:tplc="0409001B" w:tentative="1">
+      <w:start w:val="1"/>
+      <w:numFmt w:val="lowerRoman"/>
+      <w:lvlText w:val="%6."/>
+      <w:lvlJc w:val="right"/>
+      <w:pPr>
+        <w:ind w:left="5850" w:hanging="180"/>
+      </w:pPr>
+    </w:lvl>
+    <w:lvl w:ilvl="6" w:tplc="0409000F" w:tentative="1">
+      <w:start w:val="1"/>
+      <w:numFmt w:val="decimal"/>
+      <w:lvlText w:val="%7."/>
+      <w:lvlJc w:val="left"/>
+      <w:pPr>
+        <w:ind w:left="6570" w:hanging="360"/>
+      </w:pPr>
+    </w:lvl>
+    <w:lvl w:ilvl="7" w:tplc="04090019" w:tentative="1">
+      <w:start w:val="1"/>
+      <w:numFmt w:val="lowerLetter"/>
+      <w:lvlText w:val="%8."/>
+      <w:lvlJc w:val="left"/>
+      <w:pPr>
+        <w:ind w:left="7290" w:hanging="360"/>
+      </w:pPr>
+    </w:lvl>
+    <w:lvl w:ilvl="8" w:tplc="0409001B" w:tentative="1">
+      <w:start w:val="1"/>
+      <w:numFmt w:val="lowerRoman"/>
+      <w:lvlText w:val="%9."/>
+      <w:lvlJc w:val="right"/>
+      <w:pPr>
+        <w:ind w:left="8010" w:hanging="180"/>
+      </w:pPr>
+    </w:lvl>
+  </w:abstractNum>
+  <w:abstractNum w:abstractNumId="1" w15:restartNumberingAfterBreak="0">
+    <w:nsid w:val="1C0635CC"/>
+    <w:multiLevelType w:val="hybridMultilevel"/>
+    <w:tmpl w:val="6896CEB8"/>
+    <w:lvl w:ilvl="0" w:tplc="38A469F8">
+      <w:start w:val="1"/>
+      <w:numFmt w:val="decimal"/>
+      <w:lvlText w:val="%1-"/>
+      <w:lvlJc w:val="left"/>
+      <w:pPr>
+        <w:ind w:left="1170" w:hanging="360"/>
+      </w:pPr>
+      <w:rPr>
+        <w:rFonts w:hint="default"/>
+        <w:b w:val="0"/>
+        <w:bCs w:val="0"/>
+        <w:color w:val="000000" w:themeColor="text1"/>
+      </w:rPr>
+    </w:lvl>
+    <w:lvl w:ilvl="1" w:tplc="04090019">
+      <w:start w:val="1"/>
+      <w:numFmt w:val="lowerLetter"/>
+      <w:lvlText w:val="%2."/>
+      <w:lvlJc w:val="left"/>
+      <w:pPr>
+        <w:ind w:left="2160" w:hanging="360"/>
+      </w:pPr>
+    </w:lvl>
+    <w:lvl w:ilvl="2" w:tplc="0409001B" w:tentative="1">
+      <w:start w:val="1"/>
+      <w:numFmt w:val="lowerRoman"/>
+      <w:lvlText w:val="%3."/>
+      <w:lvlJc w:val="right"/>
+      <w:pPr>
+        <w:ind w:left="2880" w:hanging="180"/>
+      </w:pPr>
+    </w:lvl>
+    <w:lvl w:ilvl="3" w:tplc="0409000F" w:tentative="1">
+      <w:start w:val="1"/>
+      <w:numFmt w:val="decimal"/>
+      <w:lvlText w:val="%4."/>
+      <w:lvlJc w:val="left"/>
+      <w:pPr>
+        <w:ind w:left="3600" w:hanging="360"/>
+      </w:pPr>
+    </w:lvl>
+    <w:lvl w:ilvl="4" w:tplc="04090019" w:tentative="1">
+      <w:start w:val="1"/>
+      <w:numFmt w:val="lowerLetter"/>
+      <w:lvlText w:val="%5."/>
+      <w:lvlJc w:val="left"/>
+      <w:pPr>
+        <w:ind w:left="4320" w:hanging="360"/>
+      </w:pPr>
+    </w:lvl>
+    <w:lvl w:ilvl="5" w:tplc="0409001B" w:tentative="1">
+      <w:start w:val="1"/>
+      <w:numFmt w:val="lowerRoman"/>
+      <w:lvlText w:val="%6."/>
+      <w:lvlJc w:val="right"/>
+      <w:pPr>
+        <w:ind w:left="5040" w:hanging="180"/>
+      </w:pPr>
+    </w:lvl>
+    <w:lvl w:ilvl="6" w:tplc="0409000F" w:tentative="1">
+      <w:start w:val="1"/>
+      <w:numFmt w:val="decimal"/>
+      <w:lvlText w:val="%7."/>
+      <w:lvlJc w:val="left"/>
+      <w:pPr>
+        <w:ind w:left="5760" w:hanging="360"/>
+      </w:pPr>
+    </w:lvl>
+    <w:lvl w:ilvl="7" w:tplc="04090019" w:tentative="1">
+      <w:start w:val="1"/>
+      <w:numFmt w:val="lowerLetter"/>
+      <w:lvlText w:val="%8."/>
+      <w:lvlJc w:val="left"/>
+      <w:pPr>
+        <w:ind w:left="6480" w:hanging="360"/>
+      </w:pPr>
+    </w:lvl>
+    <w:lvl w:ilvl="8" w:tplc="0409001B" w:tentative="1">
+      <w:start w:val="1"/>
+      <w:numFmt w:val="lowerRoman"/>
+      <w:lvlText w:val="%9."/>
+      <w:lvlJc w:val="right"/>
+      <w:pPr>
+        <w:ind w:left="7200" w:hanging="180"/>
+      </w:pPr>
+    </w:lvl>
+  </w:abstractNum>
+  <w:abstractNum w:abstractNumId="2" w15:restartNumberingAfterBreak="0">
+    <w:nsid w:val="2095297C"/>
+    <w:multiLevelType w:val="hybridMultilevel"/>
+    <w:tmpl w:val="BD2AAEB8"/>
+    <w:lvl w:ilvl="0" w:tplc="38A469F8">
+      <w:start w:val="1"/>
+      <w:numFmt w:val="decimal"/>
+      <w:lvlText w:val="%1-"/>
+      <w:lvlJc w:val="left"/>
+      <w:pPr>
+        <w:ind w:left="1080" w:hanging="360"/>
+      </w:pPr>
+      <w:rPr>
+        <w:rFonts w:hint="default"/>
+      </w:rPr>
+    </w:lvl>
+    <w:lvl w:ilvl="1" w:tplc="04090019" w:tentative="1">
+      <w:start w:val="1"/>
+      <w:numFmt w:val="lowerLetter"/>
+      <w:lvlText w:val="%2."/>
+      <w:lvlJc w:val="left"/>
+      <w:pPr>
+        <w:ind w:left="1800" w:hanging="360"/>
+      </w:pPr>
+    </w:lvl>
+    <w:lvl w:ilvl="2" w:tplc="0409001B" w:tentative="1">
+      <w:start w:val="1"/>
+      <w:numFmt w:val="lowerRoman"/>
+      <w:lvlText w:val="%3."/>
+      <w:lvlJc w:val="right"/>
+      <w:pPr>
+        <w:ind w:left="2520" w:hanging="180"/>
+      </w:pPr>
+    </w:lvl>
+    <w:lvl w:ilvl="3" w:tplc="0409000F" w:tentative="1">
+      <w:start w:val="1"/>
+      <w:numFmt w:val="decimal"/>
+      <w:lvlText w:val="%4."/>
+      <w:lvlJc w:val="left"/>
+      <w:pPr>
+        <w:ind w:left="3240" w:hanging="360"/>
+      </w:pPr>
+    </w:lvl>
+    <w:lvl w:ilvl="4" w:tplc="04090019" w:tentative="1">
+      <w:start w:val="1"/>
+      <w:numFmt w:val="lowerLetter"/>
+      <w:lvlText w:val="%5."/>
+      <w:lvlJc w:val="left"/>
+      <w:pPr>
+        <w:ind w:left="3960" w:hanging="360"/>
+      </w:pPr>
+    </w:lvl>
+    <w:lvl w:ilvl="5" w:tplc="0409001B" w:tentative="1">
+      <w:start w:val="1"/>
+      <w:numFmt w:val="lowerRoman"/>
+      <w:lvlText w:val="%6."/>
+      <w:lvlJc w:val="right"/>
+      <w:pPr>
+        <w:ind w:left="4680" w:hanging="180"/>
+      </w:pPr>
+    </w:lvl>
+    <w:lvl w:ilvl="6" w:tplc="0409000F" w:tentative="1">
+      <w:start w:val="1"/>
+      <w:numFmt w:val="decimal"/>
+      <w:lvlText w:val="%7."/>
+      <w:lvlJc w:val="left"/>
+      <w:pPr>
+        <w:ind w:left="5400" w:hanging="360"/>
+      </w:pPr>
+    </w:lvl>
+    <w:lvl w:ilvl="7" w:tplc="04090019" w:tentative="1">
+      <w:start w:val="1"/>
+      <w:numFmt w:val="lowerLetter"/>
+      <w:lvlText w:val="%8."/>
+      <w:lvlJc w:val="left"/>
+      <w:pPr>
+        <w:ind w:left="6120" w:hanging="360"/>
+      </w:pPr>
+    </w:lvl>
+    <w:lvl w:ilvl="8" w:tplc="0409001B" w:tentative="1">
+      <w:start w:val="1"/>
+      <w:numFmt w:val="lowerRoman"/>
+      <w:lvlText w:val="%9."/>
+      <w:lvlJc w:val="right"/>
+      <w:pPr>
+        <w:ind w:left="6840" w:hanging="180"/>
+      </w:pPr>
+    </w:lvl>
+  </w:abstractNum>
+  <w:abstractNum w:abstractNumId="3" w15:restartNumberingAfterBreak="0">
+    <w:nsid w:val="21962018"/>
+    <w:multiLevelType w:val="hybridMultilevel"/>
+    <w:tmpl w:val="FCC01540"/>
+    <w:lvl w:ilvl="0" w:tplc="04090001">
+      <w:start w:val="1"/>
+      <w:numFmt w:val="bullet"/>
+      <w:lvlText w:val=""/>
+      <w:lvlJc w:val="left"/>
+      <w:pPr>
+        <w:ind w:left="720" w:hanging="360"/>
+      </w:pPr>
+      <w:rPr>
+        <w:rFonts w:ascii="Symbol" w:hAnsi="Symbol" w:hint="default"/>
+      </w:rPr>
+    </w:lvl>
+    <w:lvl w:ilvl="1" w:tplc="04090003" w:tentative="1">
+      <w:start w:val="1"/>
+      <w:numFmt w:val="bullet"/>
+      <w:lvlText w:val="o"/>
+      <w:lvlJc w:val="left"/>
+      <w:pPr>
+        <w:ind w:left="1440" w:hanging="360"/>
+      </w:pPr>
+      <w:rPr>
+        <w:rFonts w:ascii="Courier New" w:hAnsi="Courier New" w:cs="Courier New" w:hint="default"/>
+      </w:rPr>
+    </w:lvl>
+    <w:lvl w:ilvl="2" w:tplc="04090005" w:tentative="1">
+      <w:start w:val="1"/>
+      <w:numFmt w:val="bullet"/>
+      <w:lvlText w:val=""/>
+      <w:lvlJc w:val="left"/>
+      <w:pPr>
+        <w:ind w:left="2160" w:hanging="360"/>
+      </w:pPr>
+      <w:rPr>
+        <w:rFonts w:ascii="Wingdings" w:hAnsi="Wingdings" w:hint="default"/>
+      </w:rPr>
+    </w:lvl>
+    <w:lvl w:ilvl="3" w:tplc="04090001" w:tentative="1">
+      <w:start w:val="1"/>
+      <w:numFmt w:val="bullet"/>
+      <w:lvlText w:val=""/>
+      <w:lvlJc w:val="left"/>
+      <w:pPr>
+        <w:ind w:left="2880" w:hanging="360"/>
+      </w:pPr>
+      <w:rPr>
+        <w:rFonts w:ascii="Symbol" w:hAnsi="Symbol" w:hint="default"/>
+      </w:rPr>
+    </w:lvl>
+    <w:lvl w:ilvl="4" w:tplc="04090003" w:tentative="1">
+      <w:start w:val="1"/>
+      <w:numFmt w:val="bullet"/>
+      <w:lvlText w:val="o"/>
+      <w:lvlJc w:val="left"/>
+      <w:pPr>
+        <w:ind w:left="3600" w:hanging="360"/>
+      </w:pPr>
+      <w:rPr>
+        <w:rFonts w:ascii="Courier New" w:hAnsi="Courier New" w:cs="Courier New" w:hint="default"/>
+      </w:rPr>
+    </w:lvl>
+    <w:lvl w:ilvl="5" w:tplc="04090005" w:tentative="1">
+      <w:start w:val="1"/>
+      <w:numFmt w:val="bullet"/>
+      <w:lvlText w:val=""/>
+      <w:lvlJc w:val="left"/>
+      <w:pPr>
+        <w:ind w:left="4320" w:hanging="360"/>
+      </w:pPr>
+      <w:rPr>
+        <w:rFonts w:ascii="Wingdings" w:hAnsi="Wingdings" w:hint="default"/>
+      </w:rPr>
+    </w:lvl>
+    <w:lvl w:ilvl="6" w:tplc="04090001" w:tentative="1">
+      <w:start w:val="1"/>
+      <w:numFmt w:val="bullet"/>
+      <w:lvlText w:val=""/>
+      <w:lvlJc w:val="left"/>
+      <w:pPr>
+        <w:ind w:left="5040" w:hanging="360"/>
+      </w:pPr>
+      <w:rPr>
+        <w:rFonts w:ascii="Symbol" w:hAnsi="Symbol" w:hint="default"/>
+      </w:rPr>
+    </w:lvl>
+    <w:lvl w:ilvl="7" w:tplc="04090003" w:tentative="1">
+      <w:start w:val="1"/>
+      <w:numFmt w:val="bullet"/>
+      <w:lvlText w:val="o"/>
+      <w:lvlJc w:val="left"/>
+      <w:pPr>
+        <w:ind w:left="5760" w:hanging="360"/>
+      </w:pPr>
+      <w:rPr>
+        <w:rFonts w:ascii="Courier New" w:hAnsi="Courier New" w:cs="Courier New" w:hint="default"/>
+      </w:rPr>
+    </w:lvl>
+    <w:lvl w:ilvl="8" w:tplc="04090005" w:tentative="1">
+      <w:start w:val="1"/>
+      <w:numFmt w:val="bullet"/>
+      <w:lvlText w:val=""/>
+      <w:lvlJc w:val="left"/>
+      <w:pPr>
+        <w:ind w:left="6480" w:hanging="360"/>
+      </w:pPr>
+      <w:rPr>
+        <w:rFonts w:ascii="Wingdings" w:hAnsi="Wingdings" w:hint="default"/>
+      </w:rPr>
+    </w:lvl>
+  </w:abstractNum>
+  <w:abstractNum w:abstractNumId="4" w15:restartNumberingAfterBreak="0">
+    <w:nsid w:val="36C01FF3"/>
     <w:multiLevelType w:val="multilevel"/>
-    <w:tmpl w:val="66288AE2"/>
+    <w:tmpl w:val="C2A48BF4"/>
     <w:lvl w:ilvl="0">
       <w:start w:val="1"/>
       <w:numFmt w:val="decimal"/>
       <w:lvlText w:val="%1"/>
       <w:lvlJc w:val="left"/>
       <w:pPr>
-        <w:ind w:left="390" w:hanging="390"/>
+        <w:ind w:left="360" w:hanging="360"/>
       </w:pPr>
       <w:rPr>
         <w:rFonts w:hint="default"/>
@@ -2548,7 +5811,7 @@
       <w:lvlText w:val="%1.%2"/>
       <w:lvlJc w:val="left"/>
       <w:pPr>
-        <w:ind w:left="1110" w:hanging="390"/>
+        <w:ind w:left="1170" w:hanging="720"/>
       </w:pPr>
       <w:rPr>
         <w:rFonts w:hint="default"/>
@@ -2560,7 +5823,7 @@
       <w:lvlText w:val="%1.%2.%3"/>
       <w:lvlJc w:val="left"/>
       <w:pPr>
-        <w:ind w:left="2160" w:hanging="720"/>
+        <w:ind w:left="1620" w:hanging="720"/>
       </w:pPr>
       <w:rPr>
         <w:rFonts w:hint="default"/>
@@ -2572,7 +5835,7 @@
       <w:lvlText w:val="%1.%2.%3.%4"/>
       <w:lvlJc w:val="left"/>
       <w:pPr>
-        <w:ind w:left="2880" w:hanging="720"/>
+        <w:ind w:left="2430" w:hanging="1080"/>
       </w:pPr>
       <w:rPr>
         <w:rFonts w:hint="default"/>
@@ -2584,7 +5847,7 @@
       <w:lvlText w:val="%1.%2.%3.%4.%5"/>
       <w:lvlJc w:val="left"/>
       <w:pPr>
-        <w:ind w:left="3960" w:hanging="1080"/>
+        <w:ind w:left="2880" w:hanging="1080"/>
       </w:pPr>
       <w:rPr>
         <w:rFonts w:hint="default"/>
@@ -2596,7 +5859,7 @@
       <w:lvlText w:val="%1.%2.%3.%4.%5.%6"/>
       <w:lvlJc w:val="left"/>
       <w:pPr>
-        <w:ind w:left="4680" w:hanging="1080"/>
+        <w:ind w:left="3690" w:hanging="1440"/>
       </w:pPr>
       <w:rPr>
         <w:rFonts w:hint="default"/>
@@ -2608,7 +5871,7 @@
       <w:lvlText w:val="%1.%2.%3.%4.%5.%6.%7"/>
       <w:lvlJc w:val="left"/>
       <w:pPr>
-        <w:ind w:left="5760" w:hanging="1440"/>
+        <w:ind w:left="4500" w:hanging="1800"/>
       </w:pPr>
       <w:rPr>
         <w:rFonts w:hint="default"/>
@@ -2620,7 +5883,7 @@
       <w:lvlText w:val="%1.%2.%3.%4.%5.%6.%7.%8"/>
       <w:lvlJc w:val="left"/>
       <w:pPr>
-        <w:ind w:left="6480" w:hanging="1440"/>
+        <w:ind w:left="4950" w:hanging="1800"/>
       </w:pPr>
       <w:rPr>
         <w:rFonts w:hint="default"/>
@@ -2632,17 +5895,106 @@
       <w:lvlText w:val="%1.%2.%3.%4.%5.%6.%7.%8.%9"/>
       <w:lvlJc w:val="left"/>
       <w:pPr>
-        <w:ind w:left="7200" w:hanging="1440"/>
+        <w:ind w:left="5760" w:hanging="2160"/>
       </w:pPr>
       <w:rPr>
         <w:rFonts w:hint="default"/>
       </w:rPr>
     </w:lvl>
   </w:abstractNum>
-  <w:abstractNum w:abstractNumId="1" w15:restartNumberingAfterBreak="0">
-    <w:nsid w:val="21962018"/>
+  <w:abstractNum w:abstractNumId="5" w15:restartNumberingAfterBreak="0">
+    <w:nsid w:val="449427ED"/>
     <w:multiLevelType w:val="hybridMultilevel"/>
-    <w:tmpl w:val="FCC01540"/>
+    <w:tmpl w:val="CA4E86DA"/>
+    <w:lvl w:ilvl="0" w:tplc="732AB528">
+      <w:start w:val="1"/>
+      <w:numFmt w:val="decimal"/>
+      <w:lvlText w:val="%1-"/>
+      <w:lvlJc w:val="left"/>
+      <w:pPr>
+        <w:ind w:left="2610" w:hanging="360"/>
+      </w:pPr>
+      <w:rPr>
+        <w:rFonts w:hint="default"/>
+      </w:rPr>
+    </w:lvl>
+    <w:lvl w:ilvl="1" w:tplc="04090019" w:tentative="1">
+      <w:start w:val="1"/>
+      <w:numFmt w:val="lowerLetter"/>
+      <w:lvlText w:val="%2."/>
+      <w:lvlJc w:val="left"/>
+      <w:pPr>
+        <w:ind w:left="3330" w:hanging="360"/>
+      </w:pPr>
+    </w:lvl>
+    <w:lvl w:ilvl="2" w:tplc="0409001B" w:tentative="1">
+      <w:start w:val="1"/>
+      <w:numFmt w:val="lowerRoman"/>
+      <w:lvlText w:val="%3."/>
+      <w:lvlJc w:val="right"/>
+      <w:pPr>
+        <w:ind w:left="4050" w:hanging="180"/>
+      </w:pPr>
+    </w:lvl>
+    <w:lvl w:ilvl="3" w:tplc="0409000F" w:tentative="1">
+      <w:start w:val="1"/>
+      <w:numFmt w:val="decimal"/>
+      <w:lvlText w:val="%4."/>
+      <w:lvlJc w:val="left"/>
+      <w:pPr>
+        <w:ind w:left="4770" w:hanging="360"/>
+      </w:pPr>
+    </w:lvl>
+    <w:lvl w:ilvl="4" w:tplc="04090019" w:tentative="1">
+      <w:start w:val="1"/>
+      <w:numFmt w:val="lowerLetter"/>
+      <w:lvlText w:val="%5."/>
+      <w:lvlJc w:val="left"/>
+      <w:pPr>
+        <w:ind w:left="5490" w:hanging="360"/>
+      </w:pPr>
+    </w:lvl>
+    <w:lvl w:ilvl="5" w:tplc="0409001B" w:tentative="1">
+      <w:start w:val="1"/>
+      <w:numFmt w:val="lowerRoman"/>
+      <w:lvlText w:val="%6."/>
+      <w:lvlJc w:val="right"/>
+      <w:pPr>
+        <w:ind w:left="6210" w:hanging="180"/>
+      </w:pPr>
+    </w:lvl>
+    <w:lvl w:ilvl="6" w:tplc="0409000F" w:tentative="1">
+      <w:start w:val="1"/>
+      <w:numFmt w:val="decimal"/>
+      <w:lvlText w:val="%7."/>
+      <w:lvlJc w:val="left"/>
+      <w:pPr>
+        <w:ind w:left="6930" w:hanging="360"/>
+      </w:pPr>
+    </w:lvl>
+    <w:lvl w:ilvl="7" w:tplc="04090019" w:tentative="1">
+      <w:start w:val="1"/>
+      <w:numFmt w:val="lowerLetter"/>
+      <w:lvlText w:val="%8."/>
+      <w:lvlJc w:val="left"/>
+      <w:pPr>
+        <w:ind w:left="7650" w:hanging="360"/>
+      </w:pPr>
+    </w:lvl>
+    <w:lvl w:ilvl="8" w:tplc="0409001B" w:tentative="1">
+      <w:start w:val="1"/>
+      <w:numFmt w:val="lowerRoman"/>
+      <w:lvlText w:val="%9."/>
+      <w:lvlJc w:val="right"/>
+      <w:pPr>
+        <w:ind w:left="8370" w:hanging="180"/>
+      </w:pPr>
+    </w:lvl>
+  </w:abstractNum>
+  <w:abstractNum w:abstractNumId="6" w15:restartNumberingAfterBreak="0">
+    <w:nsid w:val="4D476D6B"/>
+    <w:multiLevelType w:val="hybridMultilevel"/>
+    <w:tmpl w:val="FDF2CBC0"/>
     <w:lvl w:ilvl="0" w:tplc="04090001">
       <w:start w:val="1"/>
       <w:numFmt w:val="bullet"/>
@@ -2752,242 +6104,25 @@
       </w:rPr>
     </w:lvl>
   </w:abstractNum>
-  <w:abstractNum w:abstractNumId="2" w15:restartNumberingAfterBreak="0">
-    <w:nsid w:val="36C01FF3"/>
-    <w:multiLevelType w:val="multilevel"/>
-    <w:tmpl w:val="C2A48BF4"/>
-    <w:lvl w:ilvl="0">
-      <w:start w:val="1"/>
-      <w:numFmt w:val="decimal"/>
-      <w:lvlText w:val="%1"/>
-      <w:lvlJc w:val="left"/>
-      <w:pPr>
-        <w:ind w:left="360" w:hanging="360"/>
-      </w:pPr>
-      <w:rPr>
-        <w:rFonts w:hint="default"/>
-      </w:rPr>
-    </w:lvl>
-    <w:lvl w:ilvl="1">
-      <w:start w:val="1"/>
-      <w:numFmt w:val="decimal"/>
-      <w:lvlText w:val="%1.%2"/>
-      <w:lvlJc w:val="left"/>
-      <w:pPr>
-        <w:ind w:left="1170" w:hanging="720"/>
-      </w:pPr>
-      <w:rPr>
-        <w:rFonts w:hint="default"/>
-      </w:rPr>
-    </w:lvl>
-    <w:lvl w:ilvl="2">
-      <w:start w:val="1"/>
-      <w:numFmt w:val="decimal"/>
-      <w:lvlText w:val="%1.%2.%3"/>
-      <w:lvlJc w:val="left"/>
-      <w:pPr>
-        <w:ind w:left="1620" w:hanging="720"/>
-      </w:pPr>
-      <w:rPr>
-        <w:rFonts w:hint="default"/>
-      </w:rPr>
-    </w:lvl>
-    <w:lvl w:ilvl="3">
-      <w:start w:val="1"/>
-      <w:numFmt w:val="decimal"/>
-      <w:lvlText w:val="%1.%2.%3.%4"/>
-      <w:lvlJc w:val="left"/>
-      <w:pPr>
-        <w:ind w:left="2430" w:hanging="1080"/>
-      </w:pPr>
-      <w:rPr>
-        <w:rFonts w:hint="default"/>
-      </w:rPr>
-    </w:lvl>
-    <w:lvl w:ilvl="4">
-      <w:start w:val="1"/>
-      <w:numFmt w:val="decimal"/>
-      <w:lvlText w:val="%1.%2.%3.%4.%5"/>
-      <w:lvlJc w:val="left"/>
-      <w:pPr>
-        <w:ind w:left="2880" w:hanging="1080"/>
-      </w:pPr>
-      <w:rPr>
-        <w:rFonts w:hint="default"/>
-      </w:rPr>
-    </w:lvl>
-    <w:lvl w:ilvl="5">
-      <w:start w:val="1"/>
-      <w:numFmt w:val="decimal"/>
-      <w:lvlText w:val="%1.%2.%3.%4.%5.%6"/>
-      <w:lvlJc w:val="left"/>
-      <w:pPr>
-        <w:ind w:left="3690" w:hanging="1440"/>
-      </w:pPr>
-      <w:rPr>
-        <w:rFonts w:hint="default"/>
-      </w:rPr>
-    </w:lvl>
-    <w:lvl w:ilvl="6">
-      <w:start w:val="1"/>
-      <w:numFmt w:val="decimal"/>
-      <w:lvlText w:val="%1.%2.%3.%4.%5.%6.%7"/>
-      <w:lvlJc w:val="left"/>
-      <w:pPr>
-        <w:ind w:left="4500" w:hanging="1800"/>
-      </w:pPr>
-      <w:rPr>
-        <w:rFonts w:hint="default"/>
-      </w:rPr>
-    </w:lvl>
-    <w:lvl w:ilvl="7">
-      <w:start w:val="1"/>
-      <w:numFmt w:val="decimal"/>
-      <w:lvlText w:val="%1.%2.%3.%4.%5.%6.%7.%8"/>
-      <w:lvlJc w:val="left"/>
-      <w:pPr>
-        <w:ind w:left="4950" w:hanging="1800"/>
-      </w:pPr>
-      <w:rPr>
-        <w:rFonts w:hint="default"/>
-      </w:rPr>
-    </w:lvl>
-    <w:lvl w:ilvl="8">
-      <w:start w:val="1"/>
-      <w:numFmt w:val="decimal"/>
-      <w:lvlText w:val="%1.%2.%3.%4.%5.%6.%7.%8.%9"/>
-      <w:lvlJc w:val="left"/>
-      <w:pPr>
-        <w:ind w:left="5760" w:hanging="2160"/>
-      </w:pPr>
-      <w:rPr>
-        <w:rFonts w:hint="default"/>
-      </w:rPr>
-    </w:lvl>
-  </w:abstractNum>
-  <w:abstractNum w:abstractNumId="3" w15:restartNumberingAfterBreak="0">
-    <w:nsid w:val="4D476D6B"/>
-    <w:multiLevelType w:val="hybridMultilevel"/>
-    <w:tmpl w:val="FDF2CBC0"/>
-    <w:lvl w:ilvl="0" w:tplc="04090001">
-      <w:start w:val="1"/>
-      <w:numFmt w:val="bullet"/>
-      <w:lvlText w:val=""/>
-      <w:lvlJc w:val="left"/>
-      <w:pPr>
-        <w:ind w:left="720" w:hanging="360"/>
-      </w:pPr>
-      <w:rPr>
-        <w:rFonts w:ascii="Symbol" w:hAnsi="Symbol" w:hint="default"/>
-      </w:rPr>
-    </w:lvl>
-    <w:lvl w:ilvl="1" w:tplc="04090003" w:tentative="1">
-      <w:start w:val="1"/>
-      <w:numFmt w:val="bullet"/>
-      <w:lvlText w:val="o"/>
-      <w:lvlJc w:val="left"/>
-      <w:pPr>
-        <w:ind w:left="1440" w:hanging="360"/>
-      </w:pPr>
-      <w:rPr>
-        <w:rFonts w:ascii="Courier New" w:hAnsi="Courier New" w:cs="Courier New" w:hint="default"/>
-      </w:rPr>
-    </w:lvl>
-    <w:lvl w:ilvl="2" w:tplc="04090005" w:tentative="1">
-      <w:start w:val="1"/>
-      <w:numFmt w:val="bullet"/>
-      <w:lvlText w:val=""/>
-      <w:lvlJc w:val="left"/>
-      <w:pPr>
-        <w:ind w:left="2160" w:hanging="360"/>
-      </w:pPr>
-      <w:rPr>
-        <w:rFonts w:ascii="Wingdings" w:hAnsi="Wingdings" w:hint="default"/>
-      </w:rPr>
-    </w:lvl>
-    <w:lvl w:ilvl="3" w:tplc="04090001" w:tentative="1">
-      <w:start w:val="1"/>
-      <w:numFmt w:val="bullet"/>
-      <w:lvlText w:val=""/>
-      <w:lvlJc w:val="left"/>
-      <w:pPr>
-        <w:ind w:left="2880" w:hanging="360"/>
-      </w:pPr>
-      <w:rPr>
-        <w:rFonts w:ascii="Symbol" w:hAnsi="Symbol" w:hint="default"/>
-      </w:rPr>
-    </w:lvl>
-    <w:lvl w:ilvl="4" w:tplc="04090003" w:tentative="1">
-      <w:start w:val="1"/>
-      <w:numFmt w:val="bullet"/>
-      <w:lvlText w:val="o"/>
-      <w:lvlJc w:val="left"/>
-      <w:pPr>
-        <w:ind w:left="3600" w:hanging="360"/>
-      </w:pPr>
-      <w:rPr>
-        <w:rFonts w:ascii="Courier New" w:hAnsi="Courier New" w:cs="Courier New" w:hint="default"/>
-      </w:rPr>
-    </w:lvl>
-    <w:lvl w:ilvl="5" w:tplc="04090005" w:tentative="1">
-      <w:start w:val="1"/>
-      <w:numFmt w:val="bullet"/>
-      <w:lvlText w:val=""/>
-      <w:lvlJc w:val="left"/>
-      <w:pPr>
-        <w:ind w:left="4320" w:hanging="360"/>
-      </w:pPr>
-      <w:rPr>
-        <w:rFonts w:ascii="Wingdings" w:hAnsi="Wingdings" w:hint="default"/>
-      </w:rPr>
-    </w:lvl>
-    <w:lvl w:ilvl="6" w:tplc="04090001" w:tentative="1">
-      <w:start w:val="1"/>
-      <w:numFmt w:val="bullet"/>
-      <w:lvlText w:val=""/>
-      <w:lvlJc w:val="left"/>
-      <w:pPr>
-        <w:ind w:left="5040" w:hanging="360"/>
-      </w:pPr>
-      <w:rPr>
-        <w:rFonts w:ascii="Symbol" w:hAnsi="Symbol" w:hint="default"/>
-      </w:rPr>
-    </w:lvl>
-    <w:lvl w:ilvl="7" w:tplc="04090003" w:tentative="1">
-      <w:start w:val="1"/>
-      <w:numFmt w:val="bullet"/>
-      <w:lvlText w:val="o"/>
-      <w:lvlJc w:val="left"/>
-      <w:pPr>
-        <w:ind w:left="5760" w:hanging="360"/>
-      </w:pPr>
-      <w:rPr>
-        <w:rFonts w:ascii="Courier New" w:hAnsi="Courier New" w:cs="Courier New" w:hint="default"/>
-      </w:rPr>
-    </w:lvl>
-    <w:lvl w:ilvl="8" w:tplc="04090005" w:tentative="1">
-      <w:start w:val="1"/>
-      <w:numFmt w:val="bullet"/>
-      <w:lvlText w:val=""/>
-      <w:lvlJc w:val="left"/>
-      <w:pPr>
-        <w:ind w:left="6480" w:hanging="360"/>
-      </w:pPr>
-      <w:rPr>
-        <w:rFonts w:ascii="Wingdings" w:hAnsi="Wingdings" w:hint="default"/>
-      </w:rPr>
-    </w:lvl>
-  </w:abstractNum>
   <w:num w:numId="1">
-    <w:abstractNumId w:val="0"/>
+    <w:abstractNumId w:val="4"/>
   </w:num>
   <w:num w:numId="2">
-    <w:abstractNumId w:val="2"/>
+    <w:abstractNumId w:val="6"/>
   </w:num>
   <w:num w:numId="3">
     <w:abstractNumId w:val="3"/>
   </w:num>
   <w:num w:numId="4">
+    <w:abstractNumId w:val="0"/>
+  </w:num>
+  <w:num w:numId="5">
+    <w:abstractNumId w:val="5"/>
+  </w:num>
+  <w:num w:numId="6">
+    <w:abstractNumId w:val="2"/>
+  </w:num>
+  <w:num w:numId="7">
     <w:abstractNumId w:val="1"/>
   </w:num>
 </w:numbering>
@@ -3386,6 +6521,7 @@
   <w:style w:type="paragraph" w:default="1" w:styleId="Normal">
     <w:name w:val="Normal"/>
     <w:qFormat/>
+    <w:rsid w:val="008E4A27"/>
   </w:style>
   <w:style w:type="paragraph" w:styleId="Heading1">
     <w:name w:val="heading 1"/>
@@ -3394,7 +6530,7 @@
     <w:link w:val="Heading1Char"/>
     <w:uiPriority w:val="9"/>
     <w:qFormat/>
-    <w:rsid w:val="001554F3"/>
+    <w:rsid w:val="008E4A27"/>
     <w:pPr>
       <w:keepNext/>
       <w:keepLines/>
@@ -3406,28 +6542,6 @@
       <w:color w:val="2E74B5" w:themeColor="accent1" w:themeShade="BF"/>
       <w:sz w:val="32"/>
       <w:szCs w:val="32"/>
-    </w:rPr>
-  </w:style>
-  <w:style w:type="paragraph" w:styleId="Heading2">
-    <w:name w:val="heading 2"/>
-    <w:basedOn w:val="Normal"/>
-    <w:next w:val="Normal"/>
-    <w:link w:val="Heading2Char"/>
-    <w:uiPriority w:val="9"/>
-    <w:unhideWhenUsed/>
-    <w:qFormat/>
-    <w:rsid w:val="001554F3"/>
-    <w:pPr>
-      <w:keepNext/>
-      <w:keepLines/>
-      <w:spacing w:before="40" w:after="0"/>
-      <w:outlineLvl w:val="1"/>
-    </w:pPr>
-    <w:rPr>
-      <w:rFonts w:asciiTheme="majorHAnsi" w:eastAsiaTheme="majorEastAsia" w:hAnsiTheme="majorHAnsi" w:cstheme="majorBidi"/>
-      <w:color w:val="2E74B5" w:themeColor="accent1" w:themeShade="BF"/>
-      <w:sz w:val="26"/>
-      <w:szCs w:val="26"/>
     </w:rPr>
   </w:style>
   <w:style w:type="character" w:default="1" w:styleId="DefaultParagraphFont">
@@ -3462,7 +6576,7 @@
     <w:basedOn w:val="DefaultParagraphFont"/>
     <w:link w:val="Heading1"/>
     <w:uiPriority w:val="9"/>
-    <w:rsid w:val="001554F3"/>
+    <w:rsid w:val="008E4A27"/>
     <w:rPr>
       <w:rFonts w:asciiTheme="majorHAnsi" w:eastAsiaTheme="majorEastAsia" w:hAnsiTheme="majorHAnsi" w:cstheme="majorBidi"/>
       <w:color w:val="2E74B5" w:themeColor="accent1" w:themeShade="BF"/>
@@ -3470,333 +6584,22 @@
       <w:szCs w:val="32"/>
     </w:rPr>
   </w:style>
-  <w:style w:type="character" w:customStyle="1" w:styleId="Heading2Char">
-    <w:name w:val="Heading 2 Char"/>
-    <w:basedOn w:val="DefaultParagraphFont"/>
-    <w:link w:val="Heading2"/>
-    <w:uiPriority w:val="9"/>
-    <w:rsid w:val="001554F3"/>
-    <w:rPr>
-      <w:rFonts w:asciiTheme="majorHAnsi" w:eastAsiaTheme="majorEastAsia" w:hAnsiTheme="majorHAnsi" w:cstheme="majorBidi"/>
-      <w:color w:val="2E74B5" w:themeColor="accent1" w:themeShade="BF"/>
-      <w:sz w:val="26"/>
-      <w:szCs w:val="26"/>
-    </w:rPr>
-  </w:style>
   <w:style w:type="paragraph" w:styleId="ListParagraph">
     <w:name w:val="List Paragraph"/>
     <w:basedOn w:val="Normal"/>
     <w:uiPriority w:val="34"/>
     <w:qFormat/>
-    <w:rsid w:val="00F16930"/>
+    <w:rsid w:val="008E4A27"/>
     <w:pPr>
       <w:ind w:left="720"/>
       <w:contextualSpacing/>
     </w:pPr>
   </w:style>
-  <w:style w:type="character" w:styleId="Hyperlink">
-    <w:name w:val="Hyperlink"/>
-    <w:basedOn w:val="DefaultParagraphFont"/>
-    <w:uiPriority w:val="99"/>
-    <w:unhideWhenUsed/>
-    <w:rsid w:val="00752913"/>
-    <w:rPr>
-      <w:color w:val="0563C1" w:themeColor="hyperlink"/>
-      <w:u w:val="single"/>
-    </w:rPr>
-  </w:style>
-  <w:style w:type="table" w:styleId="TableGrid">
-    <w:name w:val="Table Grid"/>
-    <w:basedOn w:val="TableNormal"/>
-    <w:uiPriority w:val="39"/>
-    <w:rsid w:val="00200801"/>
-    <w:pPr>
-      <w:spacing w:after="0" w:line="240" w:lineRule="auto"/>
-    </w:pPr>
-    <w:tblPr>
-      <w:tblBorders>
-        <w:top w:val="single" w:sz="4" w:space="0" w:color="auto"/>
-        <w:left w:val="single" w:sz="4" w:space="0" w:color="auto"/>
-        <w:bottom w:val="single" w:sz="4" w:space="0" w:color="auto"/>
-        <w:right w:val="single" w:sz="4" w:space="0" w:color="auto"/>
-        <w:insideH w:val="single" w:sz="4" w:space="0" w:color="auto"/>
-        <w:insideV w:val="single" w:sz="4" w:space="0" w:color="auto"/>
-      </w:tblBorders>
-    </w:tblPr>
-  </w:style>
-  <w:style w:type="table" w:styleId="GridTable1Light">
-    <w:name w:val="Grid Table 1 Light"/>
-    <w:basedOn w:val="TableNormal"/>
-    <w:uiPriority w:val="46"/>
-    <w:rsid w:val="0071492C"/>
-    <w:pPr>
-      <w:spacing w:after="0" w:line="240" w:lineRule="auto"/>
-    </w:pPr>
-    <w:tblPr>
-      <w:tblStyleRowBandSize w:val="1"/>
-      <w:tblStyleColBandSize w:val="1"/>
-      <w:tblBorders>
-        <w:top w:val="single" w:sz="4" w:space="0" w:color="999999" w:themeColor="text1" w:themeTint="66"/>
-        <w:left w:val="single" w:sz="4" w:space="0" w:color="999999" w:themeColor="text1" w:themeTint="66"/>
-        <w:bottom w:val="single" w:sz="4" w:space="0" w:color="999999" w:themeColor="text1" w:themeTint="66"/>
-        <w:right w:val="single" w:sz="4" w:space="0" w:color="999999" w:themeColor="text1" w:themeTint="66"/>
-        <w:insideH w:val="single" w:sz="4" w:space="0" w:color="999999" w:themeColor="text1" w:themeTint="66"/>
-        <w:insideV w:val="single" w:sz="4" w:space="0" w:color="999999" w:themeColor="text1" w:themeTint="66"/>
-      </w:tblBorders>
-    </w:tblPr>
-    <w:tblStylePr w:type="firstRow">
-      <w:rPr>
-        <w:b/>
-        <w:bCs/>
-      </w:rPr>
-      <w:tblPr/>
-      <w:tcPr>
-        <w:tcBorders>
-          <w:bottom w:val="single" w:sz="12" w:space="0" w:color="666666" w:themeColor="text1" w:themeTint="99"/>
-        </w:tcBorders>
-      </w:tcPr>
-    </w:tblStylePr>
-    <w:tblStylePr w:type="lastRow">
-      <w:rPr>
-        <w:b/>
-        <w:bCs/>
-      </w:rPr>
-      <w:tblPr/>
-      <w:tcPr>
-        <w:tcBorders>
-          <w:top w:val="double" w:sz="2" w:space="0" w:color="666666" w:themeColor="text1" w:themeTint="99"/>
-        </w:tcBorders>
-      </w:tcPr>
-    </w:tblStylePr>
-    <w:tblStylePr w:type="firstCol">
-      <w:rPr>
-        <w:b/>
-        <w:bCs/>
-      </w:rPr>
-    </w:tblStylePr>
-    <w:tblStylePr w:type="lastCol">
-      <w:rPr>
-        <w:b/>
-        <w:bCs/>
-      </w:rPr>
-    </w:tblStylePr>
-  </w:style>
-  <w:style w:type="table" w:styleId="GridTable7Colorful-Accent2">
-    <w:name w:val="Grid Table 7 Colorful Accent 2"/>
-    <w:basedOn w:val="TableNormal"/>
-    <w:uiPriority w:val="52"/>
-    <w:rsid w:val="00B13891"/>
-    <w:pPr>
-      <w:spacing w:after="0" w:line="240" w:lineRule="auto"/>
-    </w:pPr>
-    <w:rPr>
-      <w:color w:val="C45911" w:themeColor="accent2" w:themeShade="BF"/>
-    </w:rPr>
-    <w:tblPr>
-      <w:tblStyleRowBandSize w:val="1"/>
-      <w:tblStyleColBandSize w:val="1"/>
-      <w:tblBorders>
-        <w:top w:val="single" w:sz="4" w:space="0" w:color="F4B083" w:themeColor="accent2" w:themeTint="99"/>
-        <w:left w:val="single" w:sz="4" w:space="0" w:color="F4B083" w:themeColor="accent2" w:themeTint="99"/>
-        <w:bottom w:val="single" w:sz="4" w:space="0" w:color="F4B083" w:themeColor="accent2" w:themeTint="99"/>
-        <w:right w:val="single" w:sz="4" w:space="0" w:color="F4B083" w:themeColor="accent2" w:themeTint="99"/>
-        <w:insideH w:val="single" w:sz="4" w:space="0" w:color="F4B083" w:themeColor="accent2" w:themeTint="99"/>
-        <w:insideV w:val="single" w:sz="4" w:space="0" w:color="F4B083" w:themeColor="accent2" w:themeTint="99"/>
-      </w:tblBorders>
-    </w:tblPr>
-    <w:tblStylePr w:type="firstRow">
-      <w:rPr>
-        <w:b/>
-        <w:bCs/>
-      </w:rPr>
-      <w:tblPr/>
-      <w:tcPr>
-        <w:tcBorders>
-          <w:top w:val="nil"/>
-          <w:left w:val="nil"/>
-          <w:right w:val="nil"/>
-          <w:insideH w:val="nil"/>
-          <w:insideV w:val="nil"/>
-        </w:tcBorders>
-        <w:shd w:val="clear" w:color="auto" w:fill="FFFFFF" w:themeFill="background1"/>
-      </w:tcPr>
-    </w:tblStylePr>
-    <w:tblStylePr w:type="lastRow">
-      <w:rPr>
-        <w:b/>
-        <w:bCs/>
-      </w:rPr>
-      <w:tblPr/>
-      <w:tcPr>
-        <w:tcBorders>
-          <w:left w:val="nil"/>
-          <w:bottom w:val="nil"/>
-          <w:right w:val="nil"/>
-          <w:insideH w:val="nil"/>
-          <w:insideV w:val="nil"/>
-        </w:tcBorders>
-        <w:shd w:val="clear" w:color="auto" w:fill="FFFFFF" w:themeFill="background1"/>
-      </w:tcPr>
-    </w:tblStylePr>
-    <w:tblStylePr w:type="firstCol">
-      <w:pPr>
-        <w:jc w:val="right"/>
-      </w:pPr>
-      <w:rPr>
-        <w:i/>
-        <w:iCs/>
-      </w:rPr>
-      <w:tblPr/>
-      <w:tcPr>
-        <w:tcBorders>
-          <w:top w:val="nil"/>
-          <w:left w:val="nil"/>
-          <w:bottom w:val="nil"/>
-          <w:insideH w:val="nil"/>
-          <w:insideV w:val="nil"/>
-        </w:tcBorders>
-        <w:shd w:val="clear" w:color="auto" w:fill="FFFFFF" w:themeFill="background1"/>
-      </w:tcPr>
-    </w:tblStylePr>
-    <w:tblStylePr w:type="lastCol">
-      <w:rPr>
-        <w:i/>
-        <w:iCs/>
-      </w:rPr>
-      <w:tblPr/>
-      <w:tcPr>
-        <w:tcBorders>
-          <w:top w:val="nil"/>
-          <w:bottom w:val="nil"/>
-          <w:right w:val="nil"/>
-          <w:insideH w:val="nil"/>
-          <w:insideV w:val="nil"/>
-        </w:tcBorders>
-        <w:shd w:val="clear" w:color="auto" w:fill="FFFFFF" w:themeFill="background1"/>
-      </w:tcPr>
-    </w:tblStylePr>
-    <w:tblStylePr w:type="band1Vert">
-      <w:tblPr/>
-      <w:tcPr>
-        <w:shd w:val="clear" w:color="auto" w:fill="FBE4D5" w:themeFill="accent2" w:themeFillTint="33"/>
-      </w:tcPr>
-    </w:tblStylePr>
-    <w:tblStylePr w:type="band1Horz">
-      <w:tblPr/>
-      <w:tcPr>
-        <w:shd w:val="clear" w:color="auto" w:fill="FBE4D5" w:themeFill="accent2" w:themeFillTint="33"/>
-      </w:tcPr>
-    </w:tblStylePr>
-    <w:tblStylePr w:type="neCell">
-      <w:tblPr/>
-      <w:tcPr>
-        <w:tcBorders>
-          <w:bottom w:val="single" w:sz="4" w:space="0" w:color="F4B083" w:themeColor="accent2" w:themeTint="99"/>
-        </w:tcBorders>
-      </w:tcPr>
-    </w:tblStylePr>
-    <w:tblStylePr w:type="nwCell">
-      <w:tblPr/>
-      <w:tcPr>
-        <w:tcBorders>
-          <w:bottom w:val="single" w:sz="4" w:space="0" w:color="F4B083" w:themeColor="accent2" w:themeTint="99"/>
-        </w:tcBorders>
-      </w:tcPr>
-    </w:tblStylePr>
-    <w:tblStylePr w:type="seCell">
-      <w:tblPr/>
-      <w:tcPr>
-        <w:tcBorders>
-          <w:top w:val="single" w:sz="4" w:space="0" w:color="F4B083" w:themeColor="accent2" w:themeTint="99"/>
-        </w:tcBorders>
-      </w:tcPr>
-    </w:tblStylePr>
-    <w:tblStylePr w:type="swCell">
-      <w:tblPr/>
-      <w:tcPr>
-        <w:tcBorders>
-          <w:top w:val="single" w:sz="4" w:space="0" w:color="F4B083" w:themeColor="accent2" w:themeTint="99"/>
-        </w:tcBorders>
-      </w:tcPr>
-    </w:tblStylePr>
-  </w:style>
-  <w:style w:type="table" w:styleId="GridTable6Colorful-Accent2">
-    <w:name w:val="Grid Table 6 Colorful Accent 2"/>
-    <w:basedOn w:val="TableNormal"/>
-    <w:uiPriority w:val="51"/>
-    <w:rsid w:val="00B13891"/>
-    <w:pPr>
-      <w:spacing w:after="0" w:line="240" w:lineRule="auto"/>
-    </w:pPr>
-    <w:rPr>
-      <w:color w:val="C45911" w:themeColor="accent2" w:themeShade="BF"/>
-    </w:rPr>
-    <w:tblPr>
-      <w:tblStyleRowBandSize w:val="1"/>
-      <w:tblStyleColBandSize w:val="1"/>
-      <w:tblBorders>
-        <w:top w:val="single" w:sz="4" w:space="0" w:color="F4B083" w:themeColor="accent2" w:themeTint="99"/>
-        <w:left w:val="single" w:sz="4" w:space="0" w:color="F4B083" w:themeColor="accent2" w:themeTint="99"/>
-        <w:bottom w:val="single" w:sz="4" w:space="0" w:color="F4B083" w:themeColor="accent2" w:themeTint="99"/>
-        <w:right w:val="single" w:sz="4" w:space="0" w:color="F4B083" w:themeColor="accent2" w:themeTint="99"/>
-        <w:insideH w:val="single" w:sz="4" w:space="0" w:color="F4B083" w:themeColor="accent2" w:themeTint="99"/>
-        <w:insideV w:val="single" w:sz="4" w:space="0" w:color="F4B083" w:themeColor="accent2" w:themeTint="99"/>
-      </w:tblBorders>
-    </w:tblPr>
-    <w:tblStylePr w:type="firstRow">
-      <w:rPr>
-        <w:b/>
-        <w:bCs/>
-      </w:rPr>
-      <w:tblPr/>
-      <w:tcPr>
-        <w:tcBorders>
-          <w:bottom w:val="single" w:sz="12" w:space="0" w:color="F4B083" w:themeColor="accent2" w:themeTint="99"/>
-        </w:tcBorders>
-      </w:tcPr>
-    </w:tblStylePr>
-    <w:tblStylePr w:type="lastRow">
-      <w:rPr>
-        <w:b/>
-        <w:bCs/>
-      </w:rPr>
-      <w:tblPr/>
-      <w:tcPr>
-        <w:tcBorders>
-          <w:top w:val="double" w:sz="4" w:space="0" w:color="F4B083" w:themeColor="accent2" w:themeTint="99"/>
-        </w:tcBorders>
-      </w:tcPr>
-    </w:tblStylePr>
-    <w:tblStylePr w:type="firstCol">
-      <w:rPr>
-        <w:b/>
-        <w:bCs/>
-      </w:rPr>
-    </w:tblStylePr>
-    <w:tblStylePr w:type="lastCol">
-      <w:rPr>
-        <w:b/>
-        <w:bCs/>
-      </w:rPr>
-    </w:tblStylePr>
-    <w:tblStylePr w:type="band1Vert">
-      <w:tblPr/>
-      <w:tcPr>
-        <w:shd w:val="clear" w:color="auto" w:fill="FBE4D5" w:themeFill="accent2" w:themeFillTint="33"/>
-      </w:tcPr>
-    </w:tblStylePr>
-    <w:tblStylePr w:type="band1Horz">
-      <w:tblPr/>
-      <w:tcPr>
-        <w:shd w:val="clear" w:color="auto" w:fill="FBE4D5" w:themeFill="accent2" w:themeFillTint="33"/>
-      </w:tcPr>
-    </w:tblStylePr>
-  </w:style>
   <w:style w:type="table" w:styleId="GridTable6Colorful">
     <w:name w:val="Grid Table 6 Colorful"/>
     <w:basedOn w:val="TableNormal"/>
     <w:uiPriority w:val="51"/>
-    <w:rsid w:val="00B13891"/>
+    <w:rsid w:val="008E4A27"/>
     <w:pPr>
       <w:spacing w:after="0" w:line="240" w:lineRule="auto"/>
     </w:pPr>

--- a/project Documentation/Technical Documents/Flashing protocol.docx
+++ b/project Documentation/Technical Documents/Flashing protocol.docx
@@ -5152,6 +5152,256 @@
           <w:szCs w:val="34"/>
         </w:rPr>
       </w:pPr>
+      <w:r>
+        <w:rPr>
+          <w:rFonts w:asciiTheme="majorBidi" w:hAnsiTheme="majorBidi" w:cstheme="majorBidi"/>
+          <w:b/>
+          <w:bCs/>
+          <w:noProof/>
+          <w:color w:val="000000" w:themeColor="text1"/>
+          <w:sz w:val="34"/>
+          <w:szCs w:val="34"/>
+        </w:rPr>
+        <mc:AlternateContent>
+          <mc:Choice Requires="wps">
+            <w:drawing>
+              <wp:anchor distT="0" distB="0" distL="114300" distR="114300" simplePos="0" relativeHeight="251669504" behindDoc="0" locked="0" layoutInCell="1" allowOverlap="1" wp14:anchorId="144F3B54" wp14:editId="3EA3BFC6">
+                <wp:simplePos x="0" y="0"/>
+                <wp:positionH relativeFrom="column">
+                  <wp:posOffset>3419475</wp:posOffset>
+                </wp:positionH>
+                <wp:positionV relativeFrom="paragraph">
+                  <wp:posOffset>106045</wp:posOffset>
+                </wp:positionV>
+                <wp:extent cx="1714500" cy="361950"/>
+                <wp:effectExtent l="0" t="0" r="19050" b="19050"/>
+                <wp:wrapNone/>
+                <wp:docPr id="21" name="Rectangle 21"/>
+                <wp:cNvGraphicFramePr/>
+                <a:graphic xmlns:a="http://schemas.openxmlformats.org/drawingml/2006/main">
+                  <a:graphicData uri="http://schemas.microsoft.com/office/word/2010/wordprocessingShape">
+                    <wps:wsp>
+                      <wps:cNvSpPr/>
+                      <wps:spPr>
+                        <a:xfrm>
+                          <a:off x="0" y="0"/>
+                          <a:ext cx="1714500" cy="361950"/>
+                        </a:xfrm>
+                        <a:prstGeom prst="rect">
+                          <a:avLst/>
+                        </a:prstGeom>
+                        <a:noFill/>
+                        <a:ln>
+                          <a:solidFill>
+                            <a:schemeClr val="tx1"/>
+                          </a:solidFill>
+                        </a:ln>
+                      </wps:spPr>
+                      <wps:style>
+                        <a:lnRef idx="2">
+                          <a:schemeClr val="accent1">
+                            <a:shade val="50000"/>
+                          </a:schemeClr>
+                        </a:lnRef>
+                        <a:fillRef idx="1">
+                          <a:schemeClr val="accent1"/>
+                        </a:fillRef>
+                        <a:effectRef idx="0">
+                          <a:schemeClr val="accent1"/>
+                        </a:effectRef>
+                        <a:fontRef idx="minor">
+                          <a:schemeClr val="lt1"/>
+                        </a:fontRef>
+                      </wps:style>
+                      <wps:txbx>
+                        <w:txbxContent>
+                          <w:p>
+                            <w:pPr>
+                              <w:jc w:val="center"/>
+                              <w:rPr>
+                                <w:color w:val="000000" w:themeColor="text1"/>
+                                <w:sz w:val="26"/>
+                                <w:szCs w:val="26"/>
+                              </w:rPr>
+                            </w:pPr>
+                            <w:r>
+                              <w:rPr>
+                                <w:color w:val="000000" w:themeColor="text1"/>
+                                <w:sz w:val="26"/>
+                                <w:szCs w:val="26"/>
+                              </w:rPr>
+                              <w:t>Microcontroller</w:t>
+                            </w:r>
+                          </w:p>
+                        </w:txbxContent>
+                      </wps:txbx>
+                      <wps:bodyPr rot="0" spcFirstLastPara="0" vertOverflow="overflow" horzOverflow="overflow" vert="horz" wrap="square" lIns="91440" tIns="45720" rIns="91440" bIns="45720" numCol="1" spcCol="0" rtlCol="0" fromWordArt="0" anchor="ctr" anchorCtr="0" forceAA="0" compatLnSpc="1">
+                        <a:prstTxWarp prst="textNoShape">
+                          <a:avLst/>
+                        </a:prstTxWarp>
+                        <a:noAutofit/>
+                      </wps:bodyPr>
+                    </wps:wsp>
+                  </a:graphicData>
+                </a:graphic>
+              </wp:anchor>
+            </w:drawing>
+          </mc:Choice>
+          <mc:Fallback>
+            <w:pict>
+              <v:rect w14:anchorId="144F3B54" id="Rectangle 21" o:spid="_x0000_s1031" style="position:absolute;left:0;text-align:left;margin-left:269.25pt;margin-top:8.35pt;width:135pt;height:28.5pt;z-index:251669504;visibility:visible;mso-wrap-style:square;mso-wrap-distance-left:9pt;mso-wrap-distance-top:0;mso-wrap-distance-right:9pt;mso-wrap-distance-bottom:0;mso-position-horizontal:absolute;mso-position-horizontal-relative:text;mso-position-vertical:absolute;mso-position-vertical-relative:text;v-text-anchor:middle" o:gfxdata="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" filled="f" strokecolor="black [3213]" strokeweight="1pt">
+                <v:textbox>
+                  <w:txbxContent>
+                    <w:p>
+                      <w:pPr>
+                        <w:jc w:val="center"/>
+                        <w:rPr>
+                          <w:color w:val="000000" w:themeColor="text1"/>
+                          <w:sz w:val="26"/>
+                          <w:szCs w:val="26"/>
+                        </w:rPr>
+                      </w:pPr>
+                      <w:r>
+                        <w:rPr>
+                          <w:color w:val="000000" w:themeColor="text1"/>
+                          <w:sz w:val="26"/>
+                          <w:szCs w:val="26"/>
+                        </w:rPr>
+                        <w:t>Microcontroller</w:t>
+                      </w:r>
+                    </w:p>
+                  </w:txbxContent>
+                </v:textbox>
+              </v:rect>
+            </w:pict>
+          </mc:Fallback>
+        </mc:AlternateContent>
+      </w:r>
+      <w:r>
+        <w:rPr>
+          <w:rFonts w:asciiTheme="majorBidi" w:hAnsiTheme="majorBidi" w:cstheme="majorBidi"/>
+          <w:b/>
+          <w:bCs/>
+          <w:noProof/>
+          <w:color w:val="000000" w:themeColor="text1"/>
+          <w:sz w:val="34"/>
+          <w:szCs w:val="34"/>
+        </w:rPr>
+        <mc:AlternateContent>
+          <mc:Choice Requires="wps">
+            <w:drawing>
+              <wp:anchor distT="0" distB="0" distL="114300" distR="114300" simplePos="0" relativeHeight="251667456" behindDoc="0" locked="0" layoutInCell="1" allowOverlap="1">
+                <wp:simplePos x="0" y="0"/>
+                <wp:positionH relativeFrom="column">
+                  <wp:posOffset>514350</wp:posOffset>
+                </wp:positionH>
+                <wp:positionV relativeFrom="paragraph">
+                  <wp:posOffset>106045</wp:posOffset>
+                </wp:positionV>
+                <wp:extent cx="1714500" cy="361950"/>
+                <wp:effectExtent l="0" t="0" r="19050" b="19050"/>
+                <wp:wrapNone/>
+                <wp:docPr id="20" name="Rectangle 20"/>
+                <wp:cNvGraphicFramePr/>
+                <a:graphic xmlns:a="http://schemas.openxmlformats.org/drawingml/2006/main">
+                  <a:graphicData uri="http://schemas.microsoft.com/office/word/2010/wordprocessingShape">
+                    <wps:wsp>
+                      <wps:cNvSpPr/>
+                      <wps:spPr>
+                        <a:xfrm>
+                          <a:off x="0" y="0"/>
+                          <a:ext cx="1714500" cy="361950"/>
+                        </a:xfrm>
+                        <a:prstGeom prst="rect">
+                          <a:avLst/>
+                        </a:prstGeom>
+                        <a:noFill/>
+                        <a:ln>
+                          <a:solidFill>
+                            <a:schemeClr val="tx1"/>
+                          </a:solidFill>
+                        </a:ln>
+                      </wps:spPr>
+                      <wps:style>
+                        <a:lnRef idx="2">
+                          <a:schemeClr val="accent1">
+                            <a:shade val="50000"/>
+                          </a:schemeClr>
+                        </a:lnRef>
+                        <a:fillRef idx="1">
+                          <a:schemeClr val="accent1"/>
+                        </a:fillRef>
+                        <a:effectRef idx="0">
+                          <a:schemeClr val="accent1"/>
+                        </a:effectRef>
+                        <a:fontRef idx="minor">
+                          <a:schemeClr val="lt1"/>
+                        </a:fontRef>
+                      </wps:style>
+                      <wps:txbx>
+                        <w:txbxContent>
+                          <w:p>
+                            <w:pPr>
+                              <w:jc w:val="center"/>
+                              <w:rPr>
+                                <w:color w:val="000000" w:themeColor="text1"/>
+                                <w:sz w:val="26"/>
+                                <w:szCs w:val="26"/>
+                              </w:rPr>
+                            </w:pPr>
+                            <w:r>
+                              <w:rPr>
+                                <w:color w:val="000000" w:themeColor="text1"/>
+                                <w:sz w:val="26"/>
+                                <w:szCs w:val="26"/>
+                              </w:rPr>
+                              <w:t>Raspberry-pi</w:t>
+                            </w:r>
+                          </w:p>
+                        </w:txbxContent>
+                      </wps:txbx>
+                      <wps:bodyPr rot="0" spcFirstLastPara="0" vertOverflow="overflow" horzOverflow="overflow" vert="horz" wrap="square" lIns="91440" tIns="45720" rIns="91440" bIns="45720" numCol="1" spcCol="0" rtlCol="0" fromWordArt="0" anchor="ctr" anchorCtr="0" forceAA="0" compatLnSpc="1">
+                        <a:prstTxWarp prst="textNoShape">
+                          <a:avLst/>
+                        </a:prstTxWarp>
+                        <a:noAutofit/>
+                      </wps:bodyPr>
+                    </wps:wsp>
+                  </a:graphicData>
+                </a:graphic>
+              </wp:anchor>
+            </w:drawing>
+          </mc:Choice>
+          <mc:Fallback>
+            <w:pict>
+              <v:rect id="Rectangle 20" o:spid="_x0000_s1032" style="position:absolute;left:0;text-align:left;margin-left:40.5pt;margin-top:8.35pt;width:135pt;height:28.5pt;z-index:251667456;visibility:visible;mso-wrap-style:square;mso-wrap-distance-left:9pt;mso-wrap-distance-top:0;mso-wrap-distance-right:9pt;mso-wrap-distance-bottom:0;mso-position-horizontal:absolute;mso-position-horizontal-relative:text;mso-position-vertical:absolute;mso-position-vertical-relative:text;v-text-anchor:middle" o:gfxdata="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" filled="f" strokecolor="black [3213]" strokeweight="1pt">
+                <v:textbox>
+                  <w:txbxContent>
+                    <w:p>
+                      <w:pPr>
+                        <w:jc w:val="center"/>
+                        <w:rPr>
+                          <w:color w:val="000000" w:themeColor="text1"/>
+                          <w:sz w:val="26"/>
+                          <w:szCs w:val="26"/>
+                        </w:rPr>
+                      </w:pPr>
+                      <w:r>
+                        <w:rPr>
+                          <w:color w:val="000000" w:themeColor="text1"/>
+                          <w:sz w:val="26"/>
+                          <w:szCs w:val="26"/>
+                        </w:rPr>
+                        <w:t>Raspberry-pi</w:t>
+                      </w:r>
+                    </w:p>
+                  </w:txbxContent>
+                </v:textbox>
+              </v:rect>
+            </w:pict>
+          </mc:Fallback>
+        </mc:AlternateContent>
+      </w:r>
     </w:p>
     <w:p>
       <w:pPr>
@@ -5166,6 +5416,256 @@
           <w:szCs w:val="34"/>
         </w:rPr>
       </w:pPr>
+      <w:r>
+        <w:rPr>
+          <w:rFonts w:asciiTheme="majorBidi" w:hAnsiTheme="majorBidi" w:cstheme="majorBidi"/>
+          <w:b/>
+          <w:bCs/>
+          <w:noProof/>
+          <w:color w:val="000000" w:themeColor="text1"/>
+          <w:sz w:val="34"/>
+          <w:szCs w:val="34"/>
+        </w:rPr>
+        <mc:AlternateContent>
+          <mc:Choice Requires="wps">
+            <w:drawing>
+              <wp:anchor distT="0" distB="0" distL="114300" distR="114300" simplePos="0" relativeHeight="251703296" behindDoc="0" locked="0" layoutInCell="1" allowOverlap="1" wp14:anchorId="26D7BCB5" wp14:editId="3D6F2586">
+                <wp:simplePos x="0" y="0"/>
+                <wp:positionH relativeFrom="column">
+                  <wp:posOffset>-561975</wp:posOffset>
+                </wp:positionH>
+                <wp:positionV relativeFrom="paragraph">
+                  <wp:posOffset>314325</wp:posOffset>
+                </wp:positionV>
+                <wp:extent cx="1752600" cy="800100"/>
+                <wp:effectExtent l="0" t="0" r="19050" b="19050"/>
+                <wp:wrapNone/>
+                <wp:docPr id="41" name="Text Box 41"/>
+                <wp:cNvGraphicFramePr/>
+                <a:graphic xmlns:a="http://schemas.openxmlformats.org/drawingml/2006/main">
+                  <a:graphicData uri="http://schemas.microsoft.com/office/word/2010/wordprocessingShape">
+                    <wps:wsp>
+                      <wps:cNvSpPr txBox="1"/>
+                      <wps:spPr>
+                        <a:xfrm>
+                          <a:off x="0" y="0"/>
+                          <a:ext cx="1752600" cy="800100"/>
+                        </a:xfrm>
+                        <a:prstGeom prst="rect">
+                          <a:avLst/>
+                        </a:prstGeom>
+                        <a:solidFill>
+                          <a:schemeClr val="lt1"/>
+                        </a:solidFill>
+                        <a:ln w="6350">
+                          <a:solidFill>
+                            <a:prstClr val="black"/>
+                          </a:solidFill>
+                        </a:ln>
+                      </wps:spPr>
+                      <wps:txbx>
+                        <w:txbxContent>
+                          <w:p>
+                            <w:pPr>
+                              <w:jc w:val="lowKashida"/>
+                            </w:pPr>
+                            <w:r>
+                              <w:t xml:space="preserve">The raspberry pi starts the flashing process by sending </w:t>
+                            </w:r>
+                            <w:r>
+                              <w:t>this frame with some initial information</w:t>
+                            </w:r>
+                            <w:r>
+                              <w:t>.</w:t>
+                            </w:r>
+                          </w:p>
+                        </w:txbxContent>
+                      </wps:txbx>
+                      <wps:bodyPr rot="0" spcFirstLastPara="0" vertOverflow="overflow" horzOverflow="overflow" vert="horz" wrap="square" lIns="91440" tIns="45720" rIns="91440" bIns="45720" numCol="1" spcCol="0" rtlCol="0" fromWordArt="0" anchor="t" anchorCtr="0" forceAA="0" compatLnSpc="1">
+                        <a:prstTxWarp prst="textNoShape">
+                          <a:avLst/>
+                        </a:prstTxWarp>
+                        <a:noAutofit/>
+                      </wps:bodyPr>
+                    </wps:wsp>
+                  </a:graphicData>
+                </a:graphic>
+                <wp14:sizeRelH relativeFrom="margin">
+                  <wp14:pctWidth>0</wp14:pctWidth>
+                </wp14:sizeRelH>
+              </wp:anchor>
+            </w:drawing>
+          </mc:Choice>
+          <mc:Fallback>
+            <w:pict>
+              <v:shapetype w14:anchorId="26D7BCB5" id="_x0000_t202" coordsize="21600,21600" o:spt="202" path="m,l,21600r21600,l21600,xe">
+                <v:stroke joinstyle="miter"/>
+                <v:path gradientshapeok="t" o:connecttype="rect"/>
+              </v:shapetype>
+              <v:shape id="Text Box 41" o:spid="_x0000_s1033" type="#_x0000_t202" style="position:absolute;left:0;text-align:left;margin-left:-44.25pt;margin-top:24.75pt;width:138pt;height:63pt;z-index:251703296;visibility:visible;mso-wrap-style:square;mso-width-percent:0;mso-wrap-distance-left:9pt;mso-wrap-distance-top:0;mso-wrap-distance-right:9pt;mso-wrap-distance-bottom:0;mso-position-horizontal:absolute;mso-position-horizontal-relative:text;mso-position-vertical:absolute;mso-position-vertical-relative:text;mso-width-percent:0;mso-width-relative:margin;v-text-anchor:top" o:gfxdata="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" fillcolor="white [3201]" strokeweight=".5pt">
+                <v:textbox>
+                  <w:txbxContent>
+                    <w:p>
+                      <w:pPr>
+                        <w:jc w:val="lowKashida"/>
+                      </w:pPr>
+                      <w:r>
+                        <w:t xml:space="preserve">The raspberry pi starts the flashing process by sending </w:t>
+                      </w:r>
+                      <w:r>
+                        <w:t>this frame with some initial information</w:t>
+                      </w:r>
+                      <w:r>
+                        <w:t>.</w:t>
+                      </w:r>
+                    </w:p>
+                  </w:txbxContent>
+                </v:textbox>
+              </v:shape>
+            </w:pict>
+          </mc:Fallback>
+        </mc:AlternateContent>
+      </w:r>
+      <w:r>
+        <w:rPr>
+          <w:rFonts w:asciiTheme="majorBidi" w:hAnsiTheme="majorBidi" w:cstheme="majorBidi"/>
+          <w:b/>
+          <w:bCs/>
+          <w:noProof/>
+          <w:color w:val="000000" w:themeColor="text1"/>
+          <w:sz w:val="34"/>
+          <w:szCs w:val="34"/>
+        </w:rPr>
+        <mc:AlternateContent>
+          <mc:Choice Requires="wps">
+            <w:drawing>
+              <wp:anchor distT="0" distB="0" distL="114300" distR="114300" simplePos="0" relativeHeight="251672576" behindDoc="0" locked="0" layoutInCell="1" allowOverlap="1" wp14:anchorId="08364956" wp14:editId="25A82B74">
+                <wp:simplePos x="0" y="0"/>
+                <wp:positionH relativeFrom="column">
+                  <wp:posOffset>4267200</wp:posOffset>
+                </wp:positionH>
+                <wp:positionV relativeFrom="paragraph">
+                  <wp:posOffset>199390</wp:posOffset>
+                </wp:positionV>
+                <wp:extent cx="0" cy="3457575"/>
+                <wp:effectExtent l="19050" t="0" r="38100" b="47625"/>
+                <wp:wrapNone/>
+                <wp:docPr id="23" name="Straight Connector 23"/>
+                <wp:cNvGraphicFramePr/>
+                <a:graphic xmlns:a="http://schemas.openxmlformats.org/drawingml/2006/main">
+                  <a:graphicData uri="http://schemas.microsoft.com/office/word/2010/wordprocessingShape">
+                    <wps:wsp>
+                      <wps:cNvCnPr/>
+                      <wps:spPr>
+                        <a:xfrm>
+                          <a:off x="0" y="0"/>
+                          <a:ext cx="0" cy="3457575"/>
+                        </a:xfrm>
+                        <a:prstGeom prst="line">
+                          <a:avLst/>
+                        </a:prstGeom>
+                        <a:ln w="57150"/>
+                      </wps:spPr>
+                      <wps:style>
+                        <a:lnRef idx="1">
+                          <a:schemeClr val="dk1"/>
+                        </a:lnRef>
+                        <a:fillRef idx="0">
+                          <a:schemeClr val="dk1"/>
+                        </a:fillRef>
+                        <a:effectRef idx="0">
+                          <a:schemeClr val="dk1"/>
+                        </a:effectRef>
+                        <a:fontRef idx="minor">
+                          <a:schemeClr val="tx1"/>
+                        </a:fontRef>
+                      </wps:style>
+                      <wps:bodyPr/>
+                    </wps:wsp>
+                  </a:graphicData>
+                </a:graphic>
+              </wp:anchor>
+            </w:drawing>
+          </mc:Choice>
+          <mc:Fallback>
+            <w:pict>
+              <v:line w14:anchorId="6195FF3F" id="Straight Connector 23" o:spid="_x0000_s1026" style="position:absolute;z-index:251672576;visibility:visible;mso-wrap-style:square;mso-wrap-distance-left:9pt;mso-wrap-distance-top:0;mso-wrap-distance-right:9pt;mso-wrap-distance-bottom:0;mso-position-horizontal:absolute;mso-position-horizontal-relative:text;mso-position-vertical:absolute;mso-position-vertical-relative:text" from="336pt,15.7pt" to="336pt,287.95pt" o:gfxdata="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" strokecolor="black [3200]" strokeweight="4.5pt">
+                <v:stroke joinstyle="miter"/>
+              </v:line>
+            </w:pict>
+          </mc:Fallback>
+        </mc:AlternateContent>
+      </w:r>
+      <w:r>
+        <w:rPr>
+          <w:rFonts w:asciiTheme="majorBidi" w:hAnsiTheme="majorBidi" w:cstheme="majorBidi"/>
+          <w:b/>
+          <w:bCs/>
+          <w:noProof/>
+          <w:color w:val="000000" w:themeColor="text1"/>
+          <w:sz w:val="34"/>
+          <w:szCs w:val="34"/>
+        </w:rPr>
+        <mc:AlternateContent>
+          <mc:Choice Requires="wps">
+            <w:drawing>
+              <wp:anchor distT="0" distB="0" distL="114300" distR="114300" simplePos="0" relativeHeight="251670528" behindDoc="0" locked="0" layoutInCell="1" allowOverlap="1">
+                <wp:simplePos x="0" y="0"/>
+                <wp:positionH relativeFrom="column">
+                  <wp:posOffset>1295400</wp:posOffset>
+                </wp:positionH>
+                <wp:positionV relativeFrom="paragraph">
+                  <wp:posOffset>200024</wp:posOffset>
+                </wp:positionV>
+                <wp:extent cx="0" cy="3457575"/>
+                <wp:effectExtent l="19050" t="0" r="38100" b="47625"/>
+                <wp:wrapNone/>
+                <wp:docPr id="22" name="Straight Connector 22"/>
+                <wp:cNvGraphicFramePr/>
+                <a:graphic xmlns:a="http://schemas.openxmlformats.org/drawingml/2006/main">
+                  <a:graphicData uri="http://schemas.microsoft.com/office/word/2010/wordprocessingShape">
+                    <wps:wsp>
+                      <wps:cNvCnPr/>
+                      <wps:spPr>
+                        <a:xfrm>
+                          <a:off x="0" y="0"/>
+                          <a:ext cx="0" cy="3457575"/>
+                        </a:xfrm>
+                        <a:prstGeom prst="line">
+                          <a:avLst/>
+                        </a:prstGeom>
+                        <a:ln w="57150"/>
+                      </wps:spPr>
+                      <wps:style>
+                        <a:lnRef idx="1">
+                          <a:schemeClr val="dk1"/>
+                        </a:lnRef>
+                        <a:fillRef idx="0">
+                          <a:schemeClr val="dk1"/>
+                        </a:fillRef>
+                        <a:effectRef idx="0">
+                          <a:schemeClr val="dk1"/>
+                        </a:effectRef>
+                        <a:fontRef idx="minor">
+                          <a:schemeClr val="tx1"/>
+                        </a:fontRef>
+                      </wps:style>
+                      <wps:bodyPr/>
+                    </wps:wsp>
+                  </a:graphicData>
+                </a:graphic>
+              </wp:anchor>
+            </w:drawing>
+          </mc:Choice>
+          <mc:Fallback>
+            <w:pict>
+              <v:line w14:anchorId="684474CE" id="Straight Connector 22" o:spid="_x0000_s1026" style="position:absolute;z-index:251670528;visibility:visible;mso-wrap-style:square;mso-wrap-distance-left:9pt;mso-wrap-distance-top:0;mso-wrap-distance-right:9pt;mso-wrap-distance-bottom:0;mso-position-horizontal:absolute;mso-position-horizontal-relative:text;mso-position-vertical:absolute;mso-position-vertical-relative:text" from="102pt,15.75pt" to="102pt,4in" o:gfxdata="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" strokecolor="black [3200]" strokeweight="4.5pt">
+                <v:stroke joinstyle="miter"/>
+              </v:line>
+            </w:pict>
+          </mc:Fallback>
+        </mc:AlternateContent>
+      </w:r>
     </w:p>
     <w:p>
       <w:pPr>
@@ -5180,6 +5680,234 @@
           <w:szCs w:val="34"/>
         </w:rPr>
       </w:pPr>
+      <w:r>
+        <w:rPr>
+          <w:rFonts w:asciiTheme="majorBidi" w:hAnsiTheme="majorBidi" w:cstheme="majorBidi"/>
+          <w:b/>
+          <w:bCs/>
+          <w:noProof/>
+          <w:color w:val="000000" w:themeColor="text1"/>
+          <w:sz w:val="34"/>
+          <w:szCs w:val="34"/>
+        </w:rPr>
+        <mc:AlternateContent>
+          <mc:Choice Requires="wps">
+            <w:drawing>
+              <wp:anchor distT="0" distB="0" distL="114300" distR="114300" simplePos="0" relativeHeight="251701248" behindDoc="0" locked="0" layoutInCell="1" allowOverlap="1">
+                <wp:simplePos x="0" y="0"/>
+                <wp:positionH relativeFrom="column">
+                  <wp:posOffset>4333875</wp:posOffset>
+                </wp:positionH>
+                <wp:positionV relativeFrom="paragraph">
+                  <wp:posOffset>27305</wp:posOffset>
+                </wp:positionV>
+                <wp:extent cx="2085975" cy="800100"/>
+                <wp:effectExtent l="0" t="0" r="28575" b="19050"/>
+                <wp:wrapNone/>
+                <wp:docPr id="40" name="Text Box 40"/>
+                <wp:cNvGraphicFramePr/>
+                <a:graphic xmlns:a="http://schemas.openxmlformats.org/drawingml/2006/main">
+                  <a:graphicData uri="http://schemas.microsoft.com/office/word/2010/wordprocessingShape">
+                    <wps:wsp>
+                      <wps:cNvSpPr txBox="1"/>
+                      <wps:spPr>
+                        <a:xfrm>
+                          <a:off x="0" y="0"/>
+                          <a:ext cx="2085975" cy="800100"/>
+                        </a:xfrm>
+                        <a:prstGeom prst="rect">
+                          <a:avLst/>
+                        </a:prstGeom>
+                        <a:solidFill>
+                          <a:schemeClr val="lt1"/>
+                        </a:solidFill>
+                        <a:ln w="6350">
+                          <a:solidFill>
+                            <a:prstClr val="black"/>
+                          </a:solidFill>
+                        </a:ln>
+                      </wps:spPr>
+                      <wps:txbx>
+                        <w:txbxContent>
+                          <w:p>
+                            <w:pPr>
+                              <w:jc w:val="lowKashida"/>
+                            </w:pPr>
+                            <w:r>
+                              <w:t>The micro</w:t>
+                            </w:r>
+                            <w:r>
+                              <w:t xml:space="preserve">controller </w:t>
+                            </w:r>
+                            <w:r>
+                              <w:t>receives the flash new app frame, checks header, takes initial information then reply with respond frame</w:t>
+                            </w:r>
+                            <w:r>
+                              <w:rPr>
+                                <w:spacing w:val="-6"/>
+                              </w:rPr>
+                              <w:t>.</w:t>
+                            </w:r>
+                            <w:r>
+                              <w:rPr>
+                                <w:spacing w:val="-6"/>
+                              </w:rPr>
+                              <w:br/>
+                            </w:r>
+                          </w:p>
+                        </w:txbxContent>
+                      </wps:txbx>
+                      <wps:bodyPr rot="0" spcFirstLastPara="0" vertOverflow="overflow" horzOverflow="overflow" vert="horz" wrap="square" lIns="91440" tIns="45720" rIns="91440" bIns="45720" numCol="1" spcCol="0" rtlCol="0" fromWordArt="0" anchor="t" anchorCtr="0" forceAA="0" compatLnSpc="1">
+                        <a:prstTxWarp prst="textNoShape">
+                          <a:avLst/>
+                        </a:prstTxWarp>
+                        <a:noAutofit/>
+                      </wps:bodyPr>
+                    </wps:wsp>
+                  </a:graphicData>
+                </a:graphic>
+              </wp:anchor>
+            </w:drawing>
+          </mc:Choice>
+          <mc:Fallback>
+            <w:pict>
+              <v:shape id="Text Box 40" o:spid="_x0000_s1034" type="#_x0000_t202" style="position:absolute;left:0;text-align:left;margin-left:341.25pt;margin-top:2.15pt;width:164.25pt;height:63pt;z-index:251701248;visibility:visible;mso-wrap-style:square;mso-wrap-distance-left:9pt;mso-wrap-distance-top:0;mso-wrap-distance-right:9pt;mso-wrap-distance-bottom:0;mso-position-horizontal:absolute;mso-position-horizontal-relative:text;mso-position-vertical:absolute;mso-position-vertical-relative:text;v-text-anchor:top" o:gfxdata="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" fillcolor="white [3201]" strokeweight=".5pt">
+                <v:textbox>
+                  <w:txbxContent>
+                    <w:p>
+                      <w:pPr>
+                        <w:jc w:val="lowKashida"/>
+                      </w:pPr>
+                      <w:r>
+                        <w:t>The micro</w:t>
+                      </w:r>
+                      <w:r>
+                        <w:t xml:space="preserve">controller </w:t>
+                      </w:r>
+                      <w:r>
+                        <w:t>receives the flash new app frame, checks header, takes initial information then reply with respond frame</w:t>
+                      </w:r>
+                      <w:r>
+                        <w:rPr>
+                          <w:spacing w:val="-6"/>
+                        </w:rPr>
+                        <w:t>.</w:t>
+                      </w:r>
+                      <w:r>
+                        <w:rPr>
+                          <w:spacing w:val="-6"/>
+                        </w:rPr>
+                        <w:br/>
+                      </w:r>
+                    </w:p>
+                  </w:txbxContent>
+                </v:textbox>
+              </v:shape>
+            </w:pict>
+          </mc:Fallback>
+        </mc:AlternateContent>
+      </w:r>
+      <w:r>
+        <w:rPr>
+          <w:rFonts w:asciiTheme="majorBidi" w:hAnsiTheme="majorBidi" w:cstheme="majorBidi"/>
+          <w:b/>
+          <w:bCs/>
+          <w:noProof/>
+          <w:color w:val="000000" w:themeColor="text1"/>
+          <w:sz w:val="34"/>
+          <w:szCs w:val="34"/>
+        </w:rPr>
+        <mc:AlternateContent>
+          <mc:Choice Requires="wps">
+            <w:drawing>
+              <wp:anchor distT="0" distB="0" distL="114300" distR="114300" simplePos="0" relativeHeight="251685888" behindDoc="0" locked="0" layoutInCell="1" allowOverlap="1">
+                <wp:simplePos x="0" y="0"/>
+                <wp:positionH relativeFrom="column">
+                  <wp:posOffset>1885950</wp:posOffset>
+                </wp:positionH>
+                <wp:positionV relativeFrom="paragraph">
+                  <wp:posOffset>27305</wp:posOffset>
+                </wp:positionV>
+                <wp:extent cx="2562225" cy="381000"/>
+                <wp:effectExtent l="0" t="0" r="0" b="0"/>
+                <wp:wrapNone/>
+                <wp:docPr id="32" name="Text Box 32"/>
+                <wp:cNvGraphicFramePr/>
+                <a:graphic xmlns:a="http://schemas.openxmlformats.org/drawingml/2006/main">
+                  <a:graphicData uri="http://schemas.microsoft.com/office/word/2010/wordprocessingShape">
+                    <wps:wsp>
+                      <wps:cNvSpPr txBox="1"/>
+                      <wps:spPr>
+                        <a:xfrm>
+                          <a:off x="0" y="0"/>
+                          <a:ext cx="2562225" cy="381000"/>
+                        </a:xfrm>
+                        <a:prstGeom prst="rect">
+                          <a:avLst/>
+                        </a:prstGeom>
+                        <a:noFill/>
+                        <a:ln w="6350">
+                          <a:noFill/>
+                        </a:ln>
+                      </wps:spPr>
+                      <wps:txbx>
+                        <w:txbxContent>
+                          <w:p>
+                            <w:pPr>
+                              <w:rPr>
+                                <w:sz w:val="26"/>
+                                <w:szCs w:val="26"/>
+                              </w:rPr>
+                            </w:pPr>
+                            <w:r>
+                              <w:rPr>
+                                <w:sz w:val="26"/>
+                                <w:szCs w:val="26"/>
+                              </w:rPr>
+                              <w:t>FlashNewAppCmd_t</w:t>
+                            </w:r>
+                          </w:p>
+                        </w:txbxContent>
+                      </wps:txbx>
+                      <wps:bodyPr rot="0" spcFirstLastPara="0" vertOverflow="overflow" horzOverflow="overflow" vert="horz" wrap="square" lIns="91440" tIns="45720" rIns="91440" bIns="45720" numCol="1" spcCol="0" rtlCol="0" fromWordArt="0" anchor="t" anchorCtr="0" forceAA="0" compatLnSpc="1">
+                        <a:prstTxWarp prst="textNoShape">
+                          <a:avLst/>
+                        </a:prstTxWarp>
+                        <a:noAutofit/>
+                      </wps:bodyPr>
+                    </wps:wsp>
+                  </a:graphicData>
+                </a:graphic>
+              </wp:anchor>
+            </w:drawing>
+          </mc:Choice>
+          <mc:Fallback>
+            <w:pict>
+              <v:shape id="Text Box 32" o:spid="_x0000_s1035" type="#_x0000_t202" style="position:absolute;left:0;text-align:left;margin-left:148.5pt;margin-top:2.15pt;width:201.75pt;height:30pt;z-index:251685888;visibility:visible;mso-wrap-style:square;mso-wrap-distance-left:9pt;mso-wrap-distance-top:0;mso-wrap-distance-right:9pt;mso-wrap-distance-bottom:0;mso-position-horizontal:absolute;mso-position-horizontal-relative:text;mso-position-vertical:absolute;mso-position-vertical-relative:text;v-text-anchor:top" o:gfxdata="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" filled="f" stroked="f" strokeweight=".5pt">
+                <v:textbox>
+                  <w:txbxContent>
+                    <w:p>
+                      <w:pPr>
+                        <w:rPr>
+                          <w:sz w:val="26"/>
+                          <w:szCs w:val="26"/>
+                        </w:rPr>
+                      </w:pPr>
+                      <w:r>
+                        <w:rPr>
+                          <w:sz w:val="26"/>
+                          <w:szCs w:val="26"/>
+                        </w:rPr>
+                        <w:t>FlashNewAppCmd_t</w:t>
+                      </w:r>
+                    </w:p>
+                  </w:txbxContent>
+                </v:textbox>
+              </v:shape>
+            </w:pict>
+          </mc:Fallback>
+        </mc:AlternateContent>
+      </w:r>
     </w:p>
     <w:p>
       <w:pPr>
@@ -5194,6 +5922,270 @@
           <w:szCs w:val="34"/>
         </w:rPr>
       </w:pPr>
+      <w:r>
+        <w:rPr>
+          <w:rFonts w:asciiTheme="majorBidi" w:hAnsiTheme="majorBidi" w:cstheme="majorBidi"/>
+          <w:b/>
+          <w:bCs/>
+          <w:noProof/>
+          <w:color w:val="000000" w:themeColor="text1"/>
+          <w:sz w:val="34"/>
+          <w:szCs w:val="34"/>
+        </w:rPr>
+        <mc:AlternateContent>
+          <mc:Choice Requires="wps">
+            <w:drawing>
+              <wp:anchor distT="0" distB="0" distL="114300" distR="114300" simplePos="0" relativeHeight="251687936" behindDoc="0" locked="0" layoutInCell="1" allowOverlap="1" wp14:anchorId="6D0B2FE4" wp14:editId="61392574">
+                <wp:simplePos x="0" y="0"/>
+                <wp:positionH relativeFrom="column">
+                  <wp:posOffset>1885950</wp:posOffset>
+                </wp:positionH>
+                <wp:positionV relativeFrom="paragraph">
+                  <wp:posOffset>178435</wp:posOffset>
+                </wp:positionV>
+                <wp:extent cx="2562225" cy="381000"/>
+                <wp:effectExtent l="0" t="0" r="0" b="0"/>
+                <wp:wrapNone/>
+                <wp:docPr id="33" name="Text Box 33"/>
+                <wp:cNvGraphicFramePr/>
+                <a:graphic xmlns:a="http://schemas.openxmlformats.org/drawingml/2006/main">
+                  <a:graphicData uri="http://schemas.microsoft.com/office/word/2010/wordprocessingShape">
+                    <wps:wsp>
+                      <wps:cNvSpPr txBox="1"/>
+                      <wps:spPr>
+                        <a:xfrm>
+                          <a:off x="0" y="0"/>
+                          <a:ext cx="2562225" cy="381000"/>
+                        </a:xfrm>
+                        <a:prstGeom prst="rect">
+                          <a:avLst/>
+                        </a:prstGeom>
+                        <a:noFill/>
+                        <a:ln w="6350">
+                          <a:noFill/>
+                        </a:ln>
+                      </wps:spPr>
+                      <wps:txbx>
+                        <w:txbxContent>
+                          <w:p>
+                            <w:pPr>
+                              <w:rPr>
+                                <w:sz w:val="26"/>
+                                <w:szCs w:val="26"/>
+                              </w:rPr>
+                            </w:pPr>
+                            <w:r>
+                              <w:rPr>
+                                <w:sz w:val="26"/>
+                                <w:szCs w:val="26"/>
+                              </w:rPr>
+                              <w:t>RespondFrame</w:t>
+                            </w:r>
+                            <w:r>
+                              <w:rPr>
+                                <w:sz w:val="26"/>
+                                <w:szCs w:val="26"/>
+                              </w:rPr>
+                              <w:t>_t</w:t>
+                            </w:r>
+                          </w:p>
+                        </w:txbxContent>
+                      </wps:txbx>
+                      <wps:bodyPr rot="0" spcFirstLastPara="0" vertOverflow="overflow" horzOverflow="overflow" vert="horz" wrap="square" lIns="91440" tIns="45720" rIns="91440" bIns="45720" numCol="1" spcCol="0" rtlCol="0" fromWordArt="0" anchor="t" anchorCtr="0" forceAA="0" compatLnSpc="1">
+                        <a:prstTxWarp prst="textNoShape">
+                          <a:avLst/>
+                        </a:prstTxWarp>
+                        <a:noAutofit/>
+                      </wps:bodyPr>
+                    </wps:wsp>
+                  </a:graphicData>
+                </a:graphic>
+              </wp:anchor>
+            </w:drawing>
+          </mc:Choice>
+          <mc:Fallback>
+            <w:pict>
+              <v:shape w14:anchorId="6D0B2FE4" id="Text Box 33" o:spid="_x0000_s1036" type="#_x0000_t202" style="position:absolute;left:0;text-align:left;margin-left:148.5pt;margin-top:14.05pt;width:201.75pt;height:30pt;z-index:251687936;visibility:visible;mso-wrap-style:square;mso-wrap-distance-left:9pt;mso-wrap-distance-top:0;mso-wrap-distance-right:9pt;mso-wrap-distance-bottom:0;mso-position-horizontal:absolute;mso-position-horizontal-relative:text;mso-position-vertical:absolute;mso-position-vertical-relative:text;v-text-anchor:top" o:gfxdata="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" filled="f" stroked="f" strokeweight=".5pt">
+                <v:textbox>
+                  <w:txbxContent>
+                    <w:p>
+                      <w:pPr>
+                        <w:rPr>
+                          <w:sz w:val="26"/>
+                          <w:szCs w:val="26"/>
+                        </w:rPr>
+                      </w:pPr>
+                      <w:r>
+                        <w:rPr>
+                          <w:sz w:val="26"/>
+                          <w:szCs w:val="26"/>
+                        </w:rPr>
+                        <w:t>RespondFrame</w:t>
+                      </w:r>
+                      <w:r>
+                        <w:rPr>
+                          <w:sz w:val="26"/>
+                          <w:szCs w:val="26"/>
+                        </w:rPr>
+                        <w:t>_t</w:t>
+                      </w:r>
+                    </w:p>
+                  </w:txbxContent>
+                </v:textbox>
+              </v:shape>
+            </w:pict>
+          </mc:Fallback>
+        </mc:AlternateContent>
+      </w:r>
+      <w:r>
+        <w:rPr>
+          <w:rFonts w:asciiTheme="majorBidi" w:hAnsiTheme="majorBidi" w:cstheme="majorBidi"/>
+          <w:b/>
+          <w:bCs/>
+          <w:noProof/>
+          <w:color w:val="000000" w:themeColor="text1"/>
+          <w:sz w:val="34"/>
+          <w:szCs w:val="34"/>
+        </w:rPr>
+        <mc:AlternateContent>
+          <mc:Choice Requires="wps">
+            <w:drawing>
+              <wp:anchor distT="0" distB="0" distL="114300" distR="114300" simplePos="0" relativeHeight="251673600" behindDoc="0" locked="0" layoutInCell="1" allowOverlap="1">
+                <wp:simplePos x="0" y="0"/>
+                <wp:positionH relativeFrom="column">
+                  <wp:posOffset>1295400</wp:posOffset>
+                </wp:positionH>
+                <wp:positionV relativeFrom="paragraph">
+                  <wp:posOffset>16510</wp:posOffset>
+                </wp:positionV>
+                <wp:extent cx="2971800" cy="0"/>
+                <wp:effectExtent l="0" t="76200" r="19050" b="95250"/>
+                <wp:wrapNone/>
+                <wp:docPr id="24" name="Straight Arrow Connector 24"/>
+                <wp:cNvGraphicFramePr/>
+                <a:graphic xmlns:a="http://schemas.openxmlformats.org/drawingml/2006/main">
+                  <a:graphicData uri="http://schemas.microsoft.com/office/word/2010/wordprocessingShape">
+                    <wps:wsp>
+                      <wps:cNvCnPr/>
+                      <wps:spPr>
+                        <a:xfrm>
+                          <a:off x="0" y="0"/>
+                          <a:ext cx="2971800" cy="0"/>
+                        </a:xfrm>
+                        <a:prstGeom prst="straightConnector1">
+                          <a:avLst/>
+                        </a:prstGeom>
+                        <a:ln w="19050">
+                          <a:tailEnd type="triangle"/>
+                        </a:ln>
+                      </wps:spPr>
+                      <wps:style>
+                        <a:lnRef idx="1">
+                          <a:schemeClr val="dk1"/>
+                        </a:lnRef>
+                        <a:fillRef idx="0">
+                          <a:schemeClr val="dk1"/>
+                        </a:fillRef>
+                        <a:effectRef idx="0">
+                          <a:schemeClr val="dk1"/>
+                        </a:effectRef>
+                        <a:fontRef idx="minor">
+                          <a:schemeClr val="tx1"/>
+                        </a:fontRef>
+                      </wps:style>
+                      <wps:bodyPr/>
+                    </wps:wsp>
+                  </a:graphicData>
+                </a:graphic>
+              </wp:anchor>
+            </w:drawing>
+          </mc:Choice>
+          <mc:Fallback>
+            <w:pict>
+              <v:shapetype w14:anchorId="75D2D77C" id="_x0000_t32" coordsize="21600,21600" o:spt="32" o:oned="t" path="m,l21600,21600e" filled="f">
+                <v:path arrowok="t" fillok="f" o:connecttype="none"/>
+                <o:lock v:ext="edit" shapetype="t"/>
+              </v:shapetype>
+              <v:shape id="Straight Arrow Connector 24" o:spid="_x0000_s1026" type="#_x0000_t32" style="position:absolute;margin-left:102pt;margin-top:1.3pt;width:234pt;height:0;z-index:251673600;visibility:visible;mso-wrap-style:square;mso-wrap-distance-left:9pt;mso-wrap-distance-top:0;mso-wrap-distance-right:9pt;mso-wrap-distance-bottom:0;mso-position-horizontal:absolute;mso-position-horizontal-relative:text;mso-position-vertical:absolute;mso-position-vertical-relative:text" o:gfxdata="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" strokecolor="black [3200]" strokeweight="1.5pt">
+                <v:stroke endarrow="block" joinstyle="miter"/>
+              </v:shape>
+            </w:pict>
+          </mc:Fallback>
+        </mc:AlternateContent>
+      </w:r>
+      <w:r>
+        <w:rPr>
+          <w:rFonts w:asciiTheme="majorBidi" w:hAnsiTheme="majorBidi" w:cstheme="majorBidi"/>
+          <w:b/>
+          <w:bCs/>
+          <w:noProof/>
+          <w:color w:val="000000" w:themeColor="text1"/>
+          <w:sz w:val="34"/>
+          <w:szCs w:val="34"/>
+        </w:rPr>
+        <mc:AlternateContent>
+          <mc:Choice Requires="wps">
+            <w:drawing>
+              <wp:anchor distT="0" distB="0" distL="114300" distR="114300" simplePos="0" relativeHeight="251675648" behindDoc="0" locked="0" layoutInCell="1" allowOverlap="1" wp14:anchorId="3EE49919" wp14:editId="62D22860">
+                <wp:simplePos x="0" y="0"/>
+                <wp:positionH relativeFrom="column">
+                  <wp:posOffset>1295400</wp:posOffset>
+                </wp:positionH>
+                <wp:positionV relativeFrom="paragraph">
+                  <wp:posOffset>433705</wp:posOffset>
+                </wp:positionV>
+                <wp:extent cx="2971800" cy="0"/>
+                <wp:effectExtent l="38100" t="76200" r="0" b="95250"/>
+                <wp:wrapNone/>
+                <wp:docPr id="25" name="Straight Arrow Connector 25"/>
+                <wp:cNvGraphicFramePr/>
+                <a:graphic xmlns:a="http://schemas.openxmlformats.org/drawingml/2006/main">
+                  <a:graphicData uri="http://schemas.microsoft.com/office/word/2010/wordprocessingShape">
+                    <wps:wsp>
+                      <wps:cNvCnPr/>
+                      <wps:spPr>
+                        <a:xfrm flipH="1">
+                          <a:off x="0" y="0"/>
+                          <a:ext cx="2971800" cy="0"/>
+                        </a:xfrm>
+                        <a:prstGeom prst="straightConnector1">
+                          <a:avLst/>
+                        </a:prstGeom>
+                        <a:ln w="19050">
+                          <a:prstDash val="dash"/>
+                          <a:tailEnd type="triangle"/>
+                        </a:ln>
+                      </wps:spPr>
+                      <wps:style>
+                        <a:lnRef idx="1">
+                          <a:schemeClr val="dk1"/>
+                        </a:lnRef>
+                        <a:fillRef idx="0">
+                          <a:schemeClr val="dk1"/>
+                        </a:fillRef>
+                        <a:effectRef idx="0">
+                          <a:schemeClr val="dk1"/>
+                        </a:effectRef>
+                        <a:fontRef idx="minor">
+                          <a:schemeClr val="tx1"/>
+                        </a:fontRef>
+                      </wps:style>
+                      <wps:bodyPr/>
+                    </wps:wsp>
+                  </a:graphicData>
+                </a:graphic>
+              </wp:anchor>
+            </w:drawing>
+          </mc:Choice>
+          <mc:Fallback>
+            <w:pict>
+              <v:shape w14:anchorId="70F545E9" id="Straight Arrow Connector 25" o:spid="_x0000_s1026" type="#_x0000_t32" style="position:absolute;margin-left:102pt;margin-top:34.15pt;width:234pt;height:0;flip:x;z-index:251675648;visibility:visible;mso-wrap-style:square;mso-wrap-distance-left:9pt;mso-wrap-distance-top:0;mso-wrap-distance-right:9pt;mso-wrap-distance-bottom:0;mso-position-horizontal:absolute;mso-position-horizontal-relative:text;mso-position-vertical:absolute;mso-position-vertical-relative:text" o:gfxdata="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" strokecolor="black [3200]" strokeweight="1.5pt">
+                <v:stroke dashstyle="dash" endarrow="block" joinstyle="miter"/>
+              </v:shape>
+            </w:pict>
+          </mc:Fallback>
+        </mc:AlternateContent>
+      </w:r>
     </w:p>
     <w:p>
       <w:pPr>
@@ -5208,6 +6200,151 @@
           <w:szCs w:val="34"/>
         </w:rPr>
       </w:pPr>
+      <w:r>
+        <w:rPr>
+          <w:rFonts w:asciiTheme="majorBidi" w:hAnsiTheme="majorBidi" w:cstheme="majorBidi"/>
+          <w:b/>
+          <w:bCs/>
+          <w:noProof/>
+          <w:color w:val="000000" w:themeColor="text1"/>
+          <w:sz w:val="34"/>
+          <w:szCs w:val="34"/>
+        </w:rPr>
+        <mc:AlternateContent>
+          <mc:Choice Requires="wps">
+            <w:drawing>
+              <wp:anchor distT="0" distB="0" distL="114300" distR="114300" simplePos="0" relativeHeight="251678720" behindDoc="0" locked="0" layoutInCell="1" allowOverlap="1" wp14:anchorId="677115A1" wp14:editId="78579E52">
+                <wp:simplePos x="0" y="0"/>
+                <wp:positionH relativeFrom="column">
+                  <wp:posOffset>1295400</wp:posOffset>
+                </wp:positionH>
+                <wp:positionV relativeFrom="paragraph">
+                  <wp:posOffset>1000125</wp:posOffset>
+                </wp:positionV>
+                <wp:extent cx="2971800" cy="0"/>
+                <wp:effectExtent l="38100" t="76200" r="0" b="95250"/>
+                <wp:wrapNone/>
+                <wp:docPr id="27" name="Straight Arrow Connector 27"/>
+                <wp:cNvGraphicFramePr/>
+                <a:graphic xmlns:a="http://schemas.openxmlformats.org/drawingml/2006/main">
+                  <a:graphicData uri="http://schemas.microsoft.com/office/word/2010/wordprocessingShape">
+                    <wps:wsp>
+                      <wps:cNvCnPr/>
+                      <wps:spPr>
+                        <a:xfrm flipH="1">
+                          <a:off x="0" y="0"/>
+                          <a:ext cx="2971800" cy="0"/>
+                        </a:xfrm>
+                        <a:prstGeom prst="straightConnector1">
+                          <a:avLst/>
+                        </a:prstGeom>
+                        <a:ln w="19050">
+                          <a:prstDash val="dash"/>
+                          <a:tailEnd type="triangle"/>
+                        </a:ln>
+                      </wps:spPr>
+                      <wps:style>
+                        <a:lnRef idx="1">
+                          <a:schemeClr val="dk1"/>
+                        </a:lnRef>
+                        <a:fillRef idx="0">
+                          <a:schemeClr val="dk1"/>
+                        </a:fillRef>
+                        <a:effectRef idx="0">
+                          <a:schemeClr val="dk1"/>
+                        </a:effectRef>
+                        <a:fontRef idx="minor">
+                          <a:schemeClr val="tx1"/>
+                        </a:fontRef>
+                      </wps:style>
+                      <wps:bodyPr/>
+                    </wps:wsp>
+                  </a:graphicData>
+                </a:graphic>
+              </wp:anchor>
+            </w:drawing>
+          </mc:Choice>
+          <mc:Fallback>
+            <w:pict>
+              <v:shape w14:anchorId="7A3760E7" id="Straight Arrow Connector 27" o:spid="_x0000_s1026" type="#_x0000_t32" style="position:absolute;margin-left:102pt;margin-top:78.75pt;width:234pt;height:0;flip:x;z-index:251678720;visibility:visible;mso-wrap-style:square;mso-wrap-distance-left:9pt;mso-wrap-distance-top:0;mso-wrap-distance-right:9pt;mso-wrap-distance-bottom:0;mso-position-horizontal:absolute;mso-position-horizontal-relative:text;mso-position-vertical:absolute;mso-position-vertical-relative:text" o:gfxdata="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" strokecolor="black [3200]" strokeweight="1.5pt">
+                <v:stroke dashstyle="dash" endarrow="block" joinstyle="miter"/>
+              </v:shape>
+            </w:pict>
+          </mc:Fallback>
+        </mc:AlternateContent>
+      </w:r>
+      <w:r>
+        <w:rPr>
+          <w:rFonts w:asciiTheme="majorBidi" w:hAnsiTheme="majorBidi" w:cstheme="majorBidi"/>
+          <w:b/>
+          <w:bCs/>
+          <w:noProof/>
+          <w:color w:val="000000" w:themeColor="text1"/>
+          <w:sz w:val="34"/>
+          <w:szCs w:val="34"/>
+        </w:rPr>
+        <mc:AlternateContent>
+          <mc:Choice Requires="wps">
+            <w:drawing>
+              <wp:anchor distT="0" distB="0" distL="114300" distR="114300" simplePos="0" relativeHeight="251677696" behindDoc="0" locked="0" layoutInCell="1" allowOverlap="1" wp14:anchorId="4E1F3D3E" wp14:editId="1F7D5049">
+                <wp:simplePos x="0" y="0"/>
+                <wp:positionH relativeFrom="column">
+                  <wp:posOffset>1295400</wp:posOffset>
+                </wp:positionH>
+                <wp:positionV relativeFrom="paragraph">
+                  <wp:posOffset>582930</wp:posOffset>
+                </wp:positionV>
+                <wp:extent cx="2971800" cy="0"/>
+                <wp:effectExtent l="0" t="76200" r="19050" b="95250"/>
+                <wp:wrapNone/>
+                <wp:docPr id="26" name="Straight Arrow Connector 26"/>
+                <wp:cNvGraphicFramePr/>
+                <a:graphic xmlns:a="http://schemas.openxmlformats.org/drawingml/2006/main">
+                  <a:graphicData uri="http://schemas.microsoft.com/office/word/2010/wordprocessingShape">
+                    <wps:wsp>
+                      <wps:cNvCnPr/>
+                      <wps:spPr>
+                        <a:xfrm>
+                          <a:off x="0" y="0"/>
+                          <a:ext cx="2971800" cy="0"/>
+                        </a:xfrm>
+                        <a:prstGeom prst="straightConnector1">
+                          <a:avLst/>
+                        </a:prstGeom>
+                        <a:ln w="19050">
+                          <a:tailEnd type="triangle"/>
+                        </a:ln>
+                      </wps:spPr>
+                      <wps:style>
+                        <a:lnRef idx="1">
+                          <a:schemeClr val="dk1"/>
+                        </a:lnRef>
+                        <a:fillRef idx="0">
+                          <a:schemeClr val="dk1"/>
+                        </a:fillRef>
+                        <a:effectRef idx="0">
+                          <a:schemeClr val="dk1"/>
+                        </a:effectRef>
+                        <a:fontRef idx="minor">
+                          <a:schemeClr val="tx1"/>
+                        </a:fontRef>
+                      </wps:style>
+                      <wps:bodyPr/>
+                    </wps:wsp>
+                  </a:graphicData>
+                </a:graphic>
+              </wp:anchor>
+            </w:drawing>
+          </mc:Choice>
+          <mc:Fallback>
+            <w:pict>
+              <v:shape w14:anchorId="28EA5B71" id="Straight Arrow Connector 26" o:spid="_x0000_s1026" type="#_x0000_t32" style="position:absolute;margin-left:102pt;margin-top:45.9pt;width:234pt;height:0;z-index:251677696;visibility:visible;mso-wrap-style:square;mso-wrap-distance-left:9pt;mso-wrap-distance-top:0;mso-wrap-distance-right:9pt;mso-wrap-distance-bottom:0;mso-position-horizontal:absolute;mso-position-horizontal-relative:text;mso-position-vertical:absolute;mso-position-vertical-relative:text" o:gfxdata="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" strokecolor="black [3200]" strokeweight="1.5pt">
+                <v:stroke endarrow="block" joinstyle="miter"/>
+              </v:shape>
+            </w:pict>
+          </mc:Fallback>
+        </mc:AlternateContent>
+      </w:r>
     </w:p>
     <w:p>
       <w:pPr>
@@ -5222,6 +6359,402 @@
           <w:szCs w:val="34"/>
         </w:rPr>
       </w:pPr>
+      <w:r>
+        <w:rPr>
+          <w:rFonts w:asciiTheme="majorBidi" w:hAnsiTheme="majorBidi" w:cstheme="majorBidi"/>
+          <w:b/>
+          <w:bCs/>
+          <w:noProof/>
+          <w:color w:val="000000" w:themeColor="text1"/>
+          <w:sz w:val="34"/>
+          <w:szCs w:val="34"/>
+        </w:rPr>
+        <mc:AlternateContent>
+          <mc:Choice Requires="wps">
+            <w:drawing>
+              <wp:anchor distT="0" distB="0" distL="114300" distR="114300" simplePos="0" relativeHeight="251706368" behindDoc="0" locked="0" layoutInCell="1" allowOverlap="1" wp14:anchorId="0E8205B2" wp14:editId="2D213171">
+                <wp:simplePos x="0" y="0"/>
+                <wp:positionH relativeFrom="column">
+                  <wp:posOffset>-561975</wp:posOffset>
+                </wp:positionH>
+                <wp:positionV relativeFrom="paragraph">
+                  <wp:posOffset>223520</wp:posOffset>
+                </wp:positionV>
+                <wp:extent cx="1762125" cy="1247775"/>
+                <wp:effectExtent l="0" t="0" r="28575" b="28575"/>
+                <wp:wrapNone/>
+                <wp:docPr id="43" name="Text Box 43"/>
+                <wp:cNvGraphicFramePr/>
+                <a:graphic xmlns:a="http://schemas.openxmlformats.org/drawingml/2006/main">
+                  <a:graphicData uri="http://schemas.microsoft.com/office/word/2010/wordprocessingShape">
+                    <wps:wsp>
+                      <wps:cNvSpPr txBox="1"/>
+                      <wps:spPr>
+                        <a:xfrm>
+                          <a:off x="0" y="0"/>
+                          <a:ext cx="1762125" cy="1247775"/>
+                        </a:xfrm>
+                        <a:prstGeom prst="rect">
+                          <a:avLst/>
+                        </a:prstGeom>
+                        <a:solidFill>
+                          <a:schemeClr val="lt1"/>
+                        </a:solidFill>
+                        <a:ln w="6350">
+                          <a:solidFill>
+                            <a:prstClr val="black"/>
+                          </a:solidFill>
+                        </a:ln>
+                      </wps:spPr>
+                      <wps:txbx>
+                        <w:txbxContent>
+                          <w:p>
+                            <w:pPr>
+                              <w:jc w:val="lowKashida"/>
+                            </w:pPr>
+                            <w:r>
+                              <w:t>The raspberry pi begins to send data block, size of the block, starting address of the block in this frame.</w:t>
+                            </w:r>
+                            <w:r>
+                              <w:t xml:space="preserve"> The next block will not be sent </w:t>
+                            </w:r>
+                            <w:r>
+                              <w:rPr>
+                                <w:spacing w:val="-6"/>
+                              </w:rPr>
+                              <w:t>until receiving respond frame.</w:t>
+                            </w:r>
+                          </w:p>
+                        </w:txbxContent>
+                      </wps:txbx>
+                      <wps:bodyPr rot="0" spcFirstLastPara="0" vertOverflow="overflow" horzOverflow="overflow" vert="horz" wrap="square" lIns="91440" tIns="45720" rIns="91440" bIns="45720" numCol="1" spcCol="0" rtlCol="0" fromWordArt="0" anchor="t" anchorCtr="0" forceAA="0" compatLnSpc="1">
+                        <a:prstTxWarp prst="textNoShape">
+                          <a:avLst/>
+                        </a:prstTxWarp>
+                        <a:noAutofit/>
+                      </wps:bodyPr>
+                    </wps:wsp>
+                  </a:graphicData>
+                </a:graphic>
+                <wp14:sizeRelH relativeFrom="margin">
+                  <wp14:pctWidth>0</wp14:pctWidth>
+                </wp14:sizeRelH>
+                <wp14:sizeRelV relativeFrom="margin">
+                  <wp14:pctHeight>0</wp14:pctHeight>
+                </wp14:sizeRelV>
+              </wp:anchor>
+            </w:drawing>
+          </mc:Choice>
+          <mc:Fallback>
+            <w:pict>
+              <v:shape w14:anchorId="0E8205B2" id="Text Box 43" o:spid="_x0000_s1037" type="#_x0000_t202" style="position:absolute;left:0;text-align:left;margin-left:-44.25pt;margin-top:17.6pt;width:138.75pt;height:98.25pt;z-index:251706368;visibility:visible;mso-wrap-style:square;mso-width-percent:0;mso-height-percent:0;mso-wrap-distance-left:9pt;mso-wrap-distance-top:0;mso-wrap-distance-right:9pt;mso-wrap-distance-bottom:0;mso-position-horizontal:absolute;mso-position-horizontal-relative:text;mso-position-vertical:absolute;mso-position-vertical-relative:text;mso-width-percent:0;mso-height-percent:0;mso-width-relative:margin;mso-height-relative:margin;v-text-anchor:top" o:gfxdata="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" fillcolor="white [3201]" strokeweight=".5pt">
+                <v:textbox>
+                  <w:txbxContent>
+                    <w:p>
+                      <w:pPr>
+                        <w:jc w:val="lowKashida"/>
+                      </w:pPr>
+                      <w:r>
+                        <w:t>The raspberry pi begins to send data block, size of the block, starting address of the block in this frame.</w:t>
+                      </w:r>
+                      <w:r>
+                        <w:t xml:space="preserve"> The next block will not be sent </w:t>
+                      </w:r>
+                      <w:r>
+                        <w:rPr>
+                          <w:spacing w:val="-6"/>
+                        </w:rPr>
+                        <w:t>until receiving respond frame.</w:t>
+                      </w:r>
+                    </w:p>
+                  </w:txbxContent>
+                </v:textbox>
+              </v:shape>
+            </w:pict>
+          </mc:Fallback>
+        </mc:AlternateContent>
+      </w:r>
+      <w:r>
+        <w:rPr>
+          <w:rFonts w:asciiTheme="majorBidi" w:hAnsiTheme="majorBidi" w:cstheme="majorBidi"/>
+          <w:b/>
+          <w:bCs/>
+          <w:noProof/>
+          <w:color w:val="000000" w:themeColor="text1"/>
+          <w:sz w:val="34"/>
+          <w:szCs w:val="34"/>
+        </w:rPr>
+        <mc:AlternateContent>
+          <mc:Choice Requires="wps">
+            <w:drawing>
+              <wp:anchor distT="0" distB="0" distL="114300" distR="114300" simplePos="0" relativeHeight="251705344" behindDoc="0" locked="0" layoutInCell="1" allowOverlap="1" wp14:anchorId="0D0F1A39" wp14:editId="176DA339">
+                <wp:simplePos x="0" y="0"/>
+                <wp:positionH relativeFrom="column">
+                  <wp:posOffset>4343400</wp:posOffset>
+                </wp:positionH>
+                <wp:positionV relativeFrom="paragraph">
+                  <wp:posOffset>204469</wp:posOffset>
+                </wp:positionV>
+                <wp:extent cx="2085975" cy="1266825"/>
+                <wp:effectExtent l="0" t="0" r="28575" b="28575"/>
+                <wp:wrapNone/>
+                <wp:docPr id="42" name="Text Box 42"/>
+                <wp:cNvGraphicFramePr/>
+                <a:graphic xmlns:a="http://schemas.openxmlformats.org/drawingml/2006/main">
+                  <a:graphicData uri="http://schemas.microsoft.com/office/word/2010/wordprocessingShape">
+                    <wps:wsp>
+                      <wps:cNvSpPr txBox="1"/>
+                      <wps:spPr>
+                        <a:xfrm>
+                          <a:off x="0" y="0"/>
+                          <a:ext cx="2085975" cy="1266825"/>
+                        </a:xfrm>
+                        <a:prstGeom prst="rect">
+                          <a:avLst/>
+                        </a:prstGeom>
+                        <a:solidFill>
+                          <a:schemeClr val="lt1"/>
+                        </a:solidFill>
+                        <a:ln w="6350">
+                          <a:solidFill>
+                            <a:prstClr val="black"/>
+                          </a:solidFill>
+                        </a:ln>
+                      </wps:spPr>
+                      <wps:txbx>
+                        <w:txbxContent>
+                          <w:p>
+                            <w:pPr>
+                              <w:jc w:val="lowKashida"/>
+                            </w:pPr>
+                            <w:r>
+                              <w:t>The microcontroller gets the data block, checks the header, erases the page, flashes it in the desired address, verifies the flashing process is done correct then reply with respond frame .</w:t>
+                            </w:r>
+                          </w:p>
+                        </w:txbxContent>
+                      </wps:txbx>
+                      <wps:bodyPr rot="0" spcFirstLastPara="0" vertOverflow="overflow" horzOverflow="overflow" vert="horz" wrap="square" lIns="91440" tIns="45720" rIns="91440" bIns="45720" numCol="1" spcCol="0" rtlCol="0" fromWordArt="0" anchor="t" anchorCtr="0" forceAA="0" compatLnSpc="1">
+                        <a:prstTxWarp prst="textNoShape">
+                          <a:avLst/>
+                        </a:prstTxWarp>
+                        <a:noAutofit/>
+                      </wps:bodyPr>
+                    </wps:wsp>
+                  </a:graphicData>
+                </a:graphic>
+                <wp14:sizeRelV relativeFrom="margin">
+                  <wp14:pctHeight>0</wp14:pctHeight>
+                </wp14:sizeRelV>
+              </wp:anchor>
+            </w:drawing>
+          </mc:Choice>
+          <mc:Fallback>
+            <w:pict>
+              <v:shape w14:anchorId="0D0F1A39" id="Text Box 42" o:spid="_x0000_s1038" type="#_x0000_t202" style="position:absolute;left:0;text-align:left;margin-left:342pt;margin-top:16.1pt;width:164.25pt;height:99.75pt;z-index:251705344;visibility:visible;mso-wrap-style:square;mso-height-percent:0;mso-wrap-distance-left:9pt;mso-wrap-distance-top:0;mso-wrap-distance-right:9pt;mso-wrap-distance-bottom:0;mso-position-horizontal:absolute;mso-position-horizontal-relative:text;mso-position-vertical:absolute;mso-position-vertical-relative:text;mso-height-percent:0;mso-height-relative:margin;v-text-anchor:top" o:gfxdata="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" fillcolor="white [3201]" strokeweight=".5pt">
+                <v:textbox>
+                  <w:txbxContent>
+                    <w:p>
+                      <w:pPr>
+                        <w:jc w:val="lowKashida"/>
+                      </w:pPr>
+                      <w:r>
+                        <w:t>The microcontroller gets the data block, checks the header, erases the page, flashes it in the desired address, verifies the flashing process is done correct then reply with respond frame .</w:t>
+                      </w:r>
+                    </w:p>
+                  </w:txbxContent>
+                </v:textbox>
+              </v:shape>
+            </w:pict>
+          </mc:Fallback>
+        </mc:AlternateContent>
+      </w:r>
+      <w:r>
+        <w:rPr>
+          <w:rFonts w:asciiTheme="majorBidi" w:hAnsiTheme="majorBidi" w:cstheme="majorBidi"/>
+          <w:b/>
+          <w:bCs/>
+          <w:noProof/>
+          <w:color w:val="000000" w:themeColor="text1"/>
+          <w:sz w:val="34"/>
+          <w:szCs w:val="34"/>
+        </w:rPr>
+        <mc:AlternateContent>
+          <mc:Choice Requires="wps">
+            <w:drawing>
+              <wp:anchor distT="0" distB="0" distL="114300" distR="114300" simplePos="0" relativeHeight="251689984" behindDoc="0" locked="0" layoutInCell="1" allowOverlap="1" wp14:anchorId="355EEB52" wp14:editId="15767CC9">
+                <wp:simplePos x="0" y="0"/>
+                <wp:positionH relativeFrom="column">
+                  <wp:posOffset>1885950</wp:posOffset>
+                </wp:positionH>
+                <wp:positionV relativeFrom="paragraph">
+                  <wp:posOffset>61595</wp:posOffset>
+                </wp:positionV>
+                <wp:extent cx="2562225" cy="381000"/>
+                <wp:effectExtent l="0" t="0" r="0" b="0"/>
+                <wp:wrapNone/>
+                <wp:docPr id="34" name="Text Box 34"/>
+                <wp:cNvGraphicFramePr/>
+                <a:graphic xmlns:a="http://schemas.openxmlformats.org/drawingml/2006/main">
+                  <a:graphicData uri="http://schemas.microsoft.com/office/word/2010/wordprocessingShape">
+                    <wps:wsp>
+                      <wps:cNvSpPr txBox="1"/>
+                      <wps:spPr>
+                        <a:xfrm>
+                          <a:off x="0" y="0"/>
+                          <a:ext cx="2562225" cy="381000"/>
+                        </a:xfrm>
+                        <a:prstGeom prst="rect">
+                          <a:avLst/>
+                        </a:prstGeom>
+                        <a:noFill/>
+                        <a:ln w="6350">
+                          <a:noFill/>
+                        </a:ln>
+                      </wps:spPr>
+                      <wps:txbx>
+                        <w:txbxContent>
+                          <w:p>
+                            <w:pPr>
+                              <w:rPr>
+                                <w:sz w:val="26"/>
+                                <w:szCs w:val="26"/>
+                              </w:rPr>
+                            </w:pPr>
+                            <w:r>
+                              <w:rPr>
+                                <w:sz w:val="26"/>
+                                <w:szCs w:val="26"/>
+                              </w:rPr>
+                              <w:t>FlashWriteSector</w:t>
+                            </w:r>
+                            <w:r>
+                              <w:rPr>
+                                <w:sz w:val="26"/>
+                                <w:szCs w:val="26"/>
+                              </w:rPr>
+                              <w:t>_t</w:t>
+                            </w:r>
+                          </w:p>
+                        </w:txbxContent>
+                      </wps:txbx>
+                      <wps:bodyPr rot="0" spcFirstLastPara="0" vertOverflow="overflow" horzOverflow="overflow" vert="horz" wrap="square" lIns="91440" tIns="45720" rIns="91440" bIns="45720" numCol="1" spcCol="0" rtlCol="0" fromWordArt="0" anchor="t" anchorCtr="0" forceAA="0" compatLnSpc="1">
+                        <a:prstTxWarp prst="textNoShape">
+                          <a:avLst/>
+                        </a:prstTxWarp>
+                        <a:noAutofit/>
+                      </wps:bodyPr>
+                    </wps:wsp>
+                  </a:graphicData>
+                </a:graphic>
+              </wp:anchor>
+            </w:drawing>
+          </mc:Choice>
+          <mc:Fallback>
+            <w:pict>
+              <v:shape w14:anchorId="355EEB52" id="Text Box 34" o:spid="_x0000_s1039" type="#_x0000_t202" style="position:absolute;left:0;text-align:left;margin-left:148.5pt;margin-top:4.85pt;width:201.75pt;height:30pt;z-index:251689984;visibility:visible;mso-wrap-style:square;mso-wrap-distance-left:9pt;mso-wrap-distance-top:0;mso-wrap-distance-right:9pt;mso-wrap-distance-bottom:0;mso-position-horizontal:absolute;mso-position-horizontal-relative:text;mso-position-vertical:absolute;mso-position-vertical-relative:text;v-text-anchor:top" o:gfxdata="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" filled="f" stroked="f" strokeweight=".5pt">
+                <v:textbox>
+                  <w:txbxContent>
+                    <w:p>
+                      <w:pPr>
+                        <w:rPr>
+                          <w:sz w:val="26"/>
+                          <w:szCs w:val="26"/>
+                        </w:rPr>
+                      </w:pPr>
+                      <w:r>
+                        <w:rPr>
+                          <w:sz w:val="26"/>
+                          <w:szCs w:val="26"/>
+                        </w:rPr>
+                        <w:t>FlashWriteSector</w:t>
+                      </w:r>
+                      <w:r>
+                        <w:rPr>
+                          <w:sz w:val="26"/>
+                          <w:szCs w:val="26"/>
+                        </w:rPr>
+                        <w:t>_t</w:t>
+                      </w:r>
+                    </w:p>
+                  </w:txbxContent>
+                </v:textbox>
+              </v:shape>
+            </w:pict>
+          </mc:Fallback>
+        </mc:AlternateContent>
+      </w:r>
+      <w:r>
+        <w:rPr>
+          <w:rFonts w:asciiTheme="majorBidi" w:hAnsiTheme="majorBidi" w:cstheme="majorBidi"/>
+          <w:b/>
+          <w:bCs/>
+          <w:noProof/>
+          <w:color w:val="000000" w:themeColor="text1"/>
+          <w:sz w:val="34"/>
+          <w:szCs w:val="34"/>
+        </w:rPr>
+        <mc:AlternateContent>
+          <mc:Choice Requires="wps">
+            <w:drawing>
+              <wp:anchor distT="0" distB="0" distL="114300" distR="114300" simplePos="0" relativeHeight="251680768" behindDoc="0" locked="0" layoutInCell="1" allowOverlap="1" wp14:anchorId="59AA07DF" wp14:editId="6AFCEE7E">
+                <wp:simplePos x="0" y="0"/>
+                <wp:positionH relativeFrom="column">
+                  <wp:posOffset>1295400</wp:posOffset>
+                </wp:positionH>
+                <wp:positionV relativeFrom="paragraph">
+                  <wp:posOffset>1149350</wp:posOffset>
+                </wp:positionV>
+                <wp:extent cx="2971800" cy="0"/>
+                <wp:effectExtent l="0" t="76200" r="19050" b="95250"/>
+                <wp:wrapNone/>
+                <wp:docPr id="28" name="Straight Arrow Connector 28"/>
+                <wp:cNvGraphicFramePr/>
+                <a:graphic xmlns:a="http://schemas.openxmlformats.org/drawingml/2006/main">
+                  <a:graphicData uri="http://schemas.microsoft.com/office/word/2010/wordprocessingShape">
+                    <wps:wsp>
+                      <wps:cNvCnPr/>
+                      <wps:spPr>
+                        <a:xfrm>
+                          <a:off x="0" y="0"/>
+                          <a:ext cx="2971800" cy="0"/>
+                        </a:xfrm>
+                        <a:prstGeom prst="straightConnector1">
+                          <a:avLst/>
+                        </a:prstGeom>
+                        <a:ln w="19050">
+                          <a:tailEnd type="triangle"/>
+                        </a:ln>
+                      </wps:spPr>
+                      <wps:style>
+                        <a:lnRef idx="1">
+                          <a:schemeClr val="dk1"/>
+                        </a:lnRef>
+                        <a:fillRef idx="0">
+                          <a:schemeClr val="dk1"/>
+                        </a:fillRef>
+                        <a:effectRef idx="0">
+                          <a:schemeClr val="dk1"/>
+                        </a:effectRef>
+                        <a:fontRef idx="minor">
+                          <a:schemeClr val="tx1"/>
+                        </a:fontRef>
+                      </wps:style>
+                      <wps:bodyPr/>
+                    </wps:wsp>
+                  </a:graphicData>
+                </a:graphic>
+              </wp:anchor>
+            </w:drawing>
+          </mc:Choice>
+          <mc:Fallback>
+            <w:pict>
+              <v:shape w14:anchorId="5ADA63B6" id="Straight Arrow Connector 28" o:spid="_x0000_s1026" type="#_x0000_t32" style="position:absolute;margin-left:102pt;margin-top:90.5pt;width:234pt;height:0;z-index:251680768;visibility:visible;mso-wrap-style:square;mso-wrap-distance-left:9pt;mso-wrap-distance-top:0;mso-wrap-distance-right:9pt;mso-wrap-distance-bottom:0;mso-position-horizontal:absolute;mso-position-horizontal-relative:text;mso-position-vertical:absolute;mso-position-vertical-relative:text" o:gfxdata="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" strokecolor="black [3200]" strokeweight="1.5pt">
+                <v:stroke endarrow="block" joinstyle="miter"/>
+              </v:shape>
+            </w:pict>
+          </mc:Fallback>
+        </mc:AlternateContent>
+      </w:r>
     </w:p>
     <w:p>
       <w:pPr>
@@ -5236,6 +6769,194 @@
           <w:szCs w:val="34"/>
         </w:rPr>
       </w:pPr>
+      <w:r>
+        <w:rPr>
+          <w:rFonts w:asciiTheme="majorBidi" w:hAnsiTheme="majorBidi" w:cstheme="majorBidi"/>
+          <w:b/>
+          <w:bCs/>
+          <w:noProof/>
+          <w:color w:val="000000" w:themeColor="text1"/>
+          <w:sz w:val="34"/>
+          <w:szCs w:val="34"/>
+        </w:rPr>
+        <mc:AlternateContent>
+          <mc:Choice Requires="wps">
+            <w:drawing>
+              <wp:anchor distT="0" distB="0" distL="114300" distR="114300" simplePos="0" relativeHeight="251692032" behindDoc="0" locked="0" layoutInCell="1" allowOverlap="1" wp14:anchorId="0E06150B" wp14:editId="1A62111A">
+                <wp:simplePos x="0" y="0"/>
+                <wp:positionH relativeFrom="column">
+                  <wp:posOffset>1885950</wp:posOffset>
+                </wp:positionH>
+                <wp:positionV relativeFrom="paragraph">
+                  <wp:posOffset>203200</wp:posOffset>
+                </wp:positionV>
+                <wp:extent cx="2562225" cy="381000"/>
+                <wp:effectExtent l="0" t="0" r="0" b="0"/>
+                <wp:wrapNone/>
+                <wp:docPr id="35" name="Text Box 35"/>
+                <wp:cNvGraphicFramePr/>
+                <a:graphic xmlns:a="http://schemas.openxmlformats.org/drawingml/2006/main">
+                  <a:graphicData uri="http://schemas.microsoft.com/office/word/2010/wordprocessingShape">
+                    <wps:wsp>
+                      <wps:cNvSpPr txBox="1"/>
+                      <wps:spPr>
+                        <a:xfrm>
+                          <a:off x="0" y="0"/>
+                          <a:ext cx="2562225" cy="381000"/>
+                        </a:xfrm>
+                        <a:prstGeom prst="rect">
+                          <a:avLst/>
+                        </a:prstGeom>
+                        <a:noFill/>
+                        <a:ln w="6350">
+                          <a:noFill/>
+                        </a:ln>
+                      </wps:spPr>
+                      <wps:txbx>
+                        <w:txbxContent>
+                          <w:p>
+                            <w:pPr>
+                              <w:rPr>
+                                <w:sz w:val="26"/>
+                                <w:szCs w:val="26"/>
+                              </w:rPr>
+                            </w:pPr>
+                            <w:r>
+                              <w:rPr>
+                                <w:sz w:val="26"/>
+                                <w:szCs w:val="26"/>
+                              </w:rPr>
+                              <w:t>RespondFrame</w:t>
+                            </w:r>
+                            <w:r>
+                              <w:rPr>
+                                <w:sz w:val="26"/>
+                                <w:szCs w:val="26"/>
+                              </w:rPr>
+                              <w:t>_t</w:t>
+                            </w:r>
+                          </w:p>
+                        </w:txbxContent>
+                      </wps:txbx>
+                      <wps:bodyPr rot="0" spcFirstLastPara="0" vertOverflow="overflow" horzOverflow="overflow" vert="horz" wrap="square" lIns="91440" tIns="45720" rIns="91440" bIns="45720" numCol="1" spcCol="0" rtlCol="0" fromWordArt="0" anchor="t" anchorCtr="0" forceAA="0" compatLnSpc="1">
+                        <a:prstTxWarp prst="textNoShape">
+                          <a:avLst/>
+                        </a:prstTxWarp>
+                        <a:noAutofit/>
+                      </wps:bodyPr>
+                    </wps:wsp>
+                  </a:graphicData>
+                </a:graphic>
+              </wp:anchor>
+            </w:drawing>
+          </mc:Choice>
+          <mc:Fallback>
+            <w:pict>
+              <v:shape w14:anchorId="0E06150B" id="Text Box 35" o:spid="_x0000_s1040" type="#_x0000_t202" style="position:absolute;left:0;text-align:left;margin-left:148.5pt;margin-top:16pt;width:201.75pt;height:30pt;z-index:251692032;visibility:visible;mso-wrap-style:square;mso-wrap-distance-left:9pt;mso-wrap-distance-top:0;mso-wrap-distance-right:9pt;mso-wrap-distance-bottom:0;mso-position-horizontal:absolute;mso-position-horizontal-relative:text;mso-position-vertical:absolute;mso-position-vertical-relative:text;v-text-anchor:top" o:gfxdata="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" filled="f" stroked="f" strokeweight=".5pt">
+                <v:textbox>
+                  <w:txbxContent>
+                    <w:p>
+                      <w:pPr>
+                        <w:rPr>
+                          <w:sz w:val="26"/>
+                          <w:szCs w:val="26"/>
+                        </w:rPr>
+                      </w:pPr>
+                      <w:r>
+                        <w:rPr>
+                          <w:sz w:val="26"/>
+                          <w:szCs w:val="26"/>
+                        </w:rPr>
+                        <w:t>RespondFrame</w:t>
+                      </w:r>
+                      <w:r>
+                        <w:rPr>
+                          <w:sz w:val="26"/>
+                          <w:szCs w:val="26"/>
+                        </w:rPr>
+                        <w:t>_t</w:t>
+                      </w:r>
+                    </w:p>
+                  </w:txbxContent>
+                </v:textbox>
+              </v:shape>
+            </w:pict>
+          </mc:Fallback>
+        </mc:AlternateContent>
+      </w:r>
+      <w:r>
+        <w:rPr>
+          <w:rFonts w:asciiTheme="majorBidi" w:hAnsiTheme="majorBidi" w:cstheme="majorBidi"/>
+          <w:b/>
+          <w:bCs/>
+          <w:noProof/>
+          <w:color w:val="000000" w:themeColor="text1"/>
+          <w:sz w:val="34"/>
+          <w:szCs w:val="34"/>
+        </w:rPr>
+        <mc:AlternateContent>
+          <mc:Choice Requires="wps">
+            <w:drawing>
+              <wp:anchor distT="0" distB="0" distL="114300" distR="114300" simplePos="0" relativeHeight="251681792" behindDoc="0" locked="0" layoutInCell="1" allowOverlap="1" wp14:anchorId="7FECDE64" wp14:editId="3D1C9DA9">
+                <wp:simplePos x="0" y="0"/>
+                <wp:positionH relativeFrom="column">
+                  <wp:posOffset>1295400</wp:posOffset>
+                </wp:positionH>
+                <wp:positionV relativeFrom="paragraph">
+                  <wp:posOffset>1298575</wp:posOffset>
+                </wp:positionV>
+                <wp:extent cx="2971800" cy="0"/>
+                <wp:effectExtent l="38100" t="76200" r="0" b="95250"/>
+                <wp:wrapNone/>
+                <wp:docPr id="29" name="Straight Arrow Connector 29"/>
+                <wp:cNvGraphicFramePr/>
+                <a:graphic xmlns:a="http://schemas.openxmlformats.org/drawingml/2006/main">
+                  <a:graphicData uri="http://schemas.microsoft.com/office/word/2010/wordprocessingShape">
+                    <wps:wsp>
+                      <wps:cNvCnPr/>
+                      <wps:spPr>
+                        <a:xfrm flipH="1">
+                          <a:off x="0" y="0"/>
+                          <a:ext cx="2971800" cy="0"/>
+                        </a:xfrm>
+                        <a:prstGeom prst="straightConnector1">
+                          <a:avLst/>
+                        </a:prstGeom>
+                        <a:ln w="19050">
+                          <a:prstDash val="dash"/>
+                          <a:tailEnd type="triangle"/>
+                        </a:ln>
+                      </wps:spPr>
+                      <wps:style>
+                        <a:lnRef idx="1">
+                          <a:schemeClr val="dk1"/>
+                        </a:lnRef>
+                        <a:fillRef idx="0">
+                          <a:schemeClr val="dk1"/>
+                        </a:fillRef>
+                        <a:effectRef idx="0">
+                          <a:schemeClr val="dk1"/>
+                        </a:effectRef>
+                        <a:fontRef idx="minor">
+                          <a:schemeClr val="tx1"/>
+                        </a:fontRef>
+                      </wps:style>
+                      <wps:bodyPr/>
+                    </wps:wsp>
+                  </a:graphicData>
+                </a:graphic>
+              </wp:anchor>
+            </w:drawing>
+          </mc:Choice>
+          <mc:Fallback>
+            <w:pict>
+              <v:shape w14:anchorId="49D6AA6A" id="Straight Arrow Connector 29" o:spid="_x0000_s1026" type="#_x0000_t32" style="position:absolute;margin-left:102pt;margin-top:102.25pt;width:234pt;height:0;flip:x;z-index:251681792;visibility:visible;mso-wrap-style:square;mso-wrap-distance-left:9pt;mso-wrap-distance-top:0;mso-wrap-distance-right:9pt;mso-wrap-distance-bottom:0;mso-position-horizontal:absolute;mso-position-horizontal-relative:text;mso-position-vertical:absolute;mso-position-vertical-relative:text" o:gfxdata="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" strokecolor="black [3200]" strokeweight="1.5pt">
+                <v:stroke dashstyle="dash" endarrow="block" joinstyle="miter"/>
+              </v:shape>
+            </w:pict>
+          </mc:Fallback>
+        </mc:AlternateContent>
+      </w:r>
     </w:p>
     <w:p>
       <w:pPr>
@@ -5250,6 +6971,78 @@
           <w:szCs w:val="34"/>
         </w:rPr>
       </w:pPr>
+      <w:r>
+        <w:rPr>
+          <w:rFonts w:asciiTheme="majorBidi" w:hAnsiTheme="majorBidi" w:cstheme="majorBidi"/>
+          <w:b/>
+          <w:bCs/>
+          <w:noProof/>
+          <w:color w:val="000000" w:themeColor="text1"/>
+          <w:sz w:val="34"/>
+          <w:szCs w:val="34"/>
+        </w:rPr>
+        <mc:AlternateContent>
+          <mc:Choice Requires="wps">
+            <w:drawing>
+              <wp:anchor distT="0" distB="0" distL="114300" distR="114300" simplePos="0" relativeHeight="251683840" behindDoc="0" locked="0" layoutInCell="1" allowOverlap="1" wp14:anchorId="40C55578" wp14:editId="6D6CB78E">
+                <wp:simplePos x="0" y="0"/>
+                <wp:positionH relativeFrom="column">
+                  <wp:posOffset>1295400</wp:posOffset>
+                </wp:positionH>
+                <wp:positionV relativeFrom="paragraph">
+                  <wp:posOffset>1447800</wp:posOffset>
+                </wp:positionV>
+                <wp:extent cx="2971800" cy="0"/>
+                <wp:effectExtent l="0" t="76200" r="19050" b="95250"/>
+                <wp:wrapNone/>
+                <wp:docPr id="30" name="Straight Arrow Connector 30"/>
+                <wp:cNvGraphicFramePr/>
+                <a:graphic xmlns:a="http://schemas.openxmlformats.org/drawingml/2006/main">
+                  <a:graphicData uri="http://schemas.microsoft.com/office/word/2010/wordprocessingShape">
+                    <wps:wsp>
+                      <wps:cNvCnPr/>
+                      <wps:spPr>
+                        <a:xfrm>
+                          <a:off x="0" y="0"/>
+                          <a:ext cx="2971800" cy="0"/>
+                        </a:xfrm>
+                        <a:prstGeom prst="straightConnector1">
+                          <a:avLst/>
+                        </a:prstGeom>
+                        <a:ln w="19050">
+                          <a:tailEnd type="triangle"/>
+                        </a:ln>
+                      </wps:spPr>
+                      <wps:style>
+                        <a:lnRef idx="1">
+                          <a:schemeClr val="dk1"/>
+                        </a:lnRef>
+                        <a:fillRef idx="0">
+                          <a:schemeClr val="dk1"/>
+                        </a:fillRef>
+                        <a:effectRef idx="0">
+                          <a:schemeClr val="dk1"/>
+                        </a:effectRef>
+                        <a:fontRef idx="minor">
+                          <a:schemeClr val="tx1"/>
+                        </a:fontRef>
+                      </wps:style>
+                      <wps:bodyPr/>
+                    </wps:wsp>
+                  </a:graphicData>
+                </a:graphic>
+              </wp:anchor>
+            </w:drawing>
+          </mc:Choice>
+          <mc:Fallback>
+            <w:pict>
+              <v:shape w14:anchorId="3AF26831" id="Straight Arrow Connector 30" o:spid="_x0000_s1026" type="#_x0000_t32" style="position:absolute;margin-left:102pt;margin-top:114pt;width:234pt;height:0;z-index:251683840;visibility:visible;mso-wrap-style:square;mso-wrap-distance-left:9pt;mso-wrap-distance-top:0;mso-wrap-distance-right:9pt;mso-wrap-distance-bottom:0;mso-position-horizontal:absolute;mso-position-horizontal-relative:text;mso-position-vertical:absolute;mso-position-vertical-relative:text" o:gfxdata="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" strokecolor="black [3200]" strokeweight="1.5pt">
+                <v:stroke endarrow="block" joinstyle="miter"/>
+              </v:shape>
+            </w:pict>
+          </mc:Fallback>
+        </mc:AlternateContent>
+      </w:r>
     </w:p>
     <w:p>
       <w:pPr>
@@ -5264,6 +7057,121 @@
           <w:szCs w:val="34"/>
         </w:rPr>
       </w:pPr>
+      <w:r>
+        <w:rPr>
+          <w:rFonts w:asciiTheme="majorBidi" w:hAnsiTheme="majorBidi" w:cstheme="majorBidi"/>
+          <w:b/>
+          <w:bCs/>
+          <w:noProof/>
+          <w:color w:val="000000" w:themeColor="text1"/>
+          <w:sz w:val="34"/>
+          <w:szCs w:val="34"/>
+        </w:rPr>
+        <mc:AlternateContent>
+          <mc:Choice Requires="wps">
+            <w:drawing>
+              <wp:anchor distT="0" distB="0" distL="114300" distR="114300" simplePos="0" relativeHeight="251694080" behindDoc="0" locked="0" layoutInCell="1" allowOverlap="1" wp14:anchorId="6116DFA7" wp14:editId="458EF3D7">
+                <wp:simplePos x="0" y="0"/>
+                <wp:positionH relativeFrom="column">
+                  <wp:posOffset>1885950</wp:posOffset>
+                </wp:positionH>
+                <wp:positionV relativeFrom="paragraph">
+                  <wp:posOffset>86360</wp:posOffset>
+                </wp:positionV>
+                <wp:extent cx="2562225" cy="381000"/>
+                <wp:effectExtent l="0" t="0" r="0" b="0"/>
+                <wp:wrapNone/>
+                <wp:docPr id="36" name="Text Box 36"/>
+                <wp:cNvGraphicFramePr/>
+                <a:graphic xmlns:a="http://schemas.openxmlformats.org/drawingml/2006/main">
+                  <a:graphicData uri="http://schemas.microsoft.com/office/word/2010/wordprocessingShape">
+                    <wps:wsp>
+                      <wps:cNvSpPr txBox="1"/>
+                      <wps:spPr>
+                        <a:xfrm>
+                          <a:off x="0" y="0"/>
+                          <a:ext cx="2562225" cy="381000"/>
+                        </a:xfrm>
+                        <a:prstGeom prst="rect">
+                          <a:avLst/>
+                        </a:prstGeom>
+                        <a:noFill/>
+                        <a:ln w="6350">
+                          <a:noFill/>
+                        </a:ln>
+                      </wps:spPr>
+                      <wps:txbx>
+                        <w:txbxContent>
+                          <w:p>
+                            <w:pPr>
+                              <w:rPr>
+                                <w:sz w:val="26"/>
+                                <w:szCs w:val="26"/>
+                              </w:rPr>
+                            </w:pPr>
+                            <w:r>
+                              <w:rPr>
+                                <w:sz w:val="26"/>
+                                <w:szCs w:val="26"/>
+                              </w:rPr>
+                              <w:t>FlashWriteSector</w:t>
+                            </w:r>
+                            <w:r>
+                              <w:rPr>
+                                <w:sz w:val="26"/>
+                                <w:szCs w:val="26"/>
+                              </w:rPr>
+                              <w:t>_t</w:t>
+                            </w:r>
+                          </w:p>
+                        </w:txbxContent>
+                      </wps:txbx>
+                      <wps:bodyPr rot="0" spcFirstLastPara="0" vertOverflow="overflow" horzOverflow="overflow" vert="horz" wrap="square" lIns="91440" tIns="45720" rIns="91440" bIns="45720" numCol="1" spcCol="0" rtlCol="0" fromWordArt="0" anchor="t" anchorCtr="0" forceAA="0" compatLnSpc="1">
+                        <a:prstTxWarp prst="textNoShape">
+                          <a:avLst/>
+                        </a:prstTxWarp>
+                        <a:noAutofit/>
+                      </wps:bodyPr>
+                    </wps:wsp>
+                  </a:graphicData>
+                </a:graphic>
+              </wp:anchor>
+            </w:drawing>
+          </mc:Choice>
+          <mc:Fallback>
+            <w:pict>
+              <v:shape w14:anchorId="6116DFA7" id="Text Box 36" o:spid="_x0000_s1041" type="#_x0000_t202" style="position:absolute;left:0;text-align:left;margin-left:148.5pt;margin-top:6.8pt;width:201.75pt;height:30pt;z-index:251694080;visibility:visible;mso-wrap-style:square;mso-wrap-distance-left:9pt;mso-wrap-distance-top:0;mso-wrap-distance-right:9pt;mso-wrap-distance-bottom:0;mso-position-horizontal:absolute;mso-position-horizontal-relative:text;mso-position-vertical:absolute;mso-position-vertical-relative:text;v-text-anchor:top" o:gfxdata="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" filled="f" stroked="f" strokeweight=".5pt">
+                <v:textbox>
+                  <w:txbxContent>
+                    <w:p>
+                      <w:pPr>
+                        <w:rPr>
+                          <w:sz w:val="26"/>
+                          <w:szCs w:val="26"/>
+                        </w:rPr>
+                      </w:pPr>
+                      <w:r>
+                        <w:rPr>
+                          <w:sz w:val="26"/>
+                          <w:szCs w:val="26"/>
+                        </w:rPr>
+                        <w:t>FlashWriteSector</w:t>
+                      </w:r>
+                      <w:r>
+                        <w:rPr>
+                          <w:sz w:val="26"/>
+                          <w:szCs w:val="26"/>
+                        </w:rPr>
+                        <w:t>_t</w:t>
+                      </w:r>
+                    </w:p>
+                  </w:txbxContent>
+                </v:textbox>
+              </v:shape>
+            </w:pict>
+          </mc:Fallback>
+        </mc:AlternateContent>
+      </w:r>
     </w:p>
     <w:p>
       <w:pPr>
@@ -5278,6 +7186,123 @@
           <w:szCs w:val="34"/>
         </w:rPr>
       </w:pPr>
+      <w:r>
+        <w:rPr>
+          <w:rFonts w:asciiTheme="majorBidi" w:hAnsiTheme="majorBidi" w:cstheme="majorBidi"/>
+          <w:b/>
+          <w:bCs/>
+          <w:noProof/>
+          <w:color w:val="000000" w:themeColor="text1"/>
+          <w:sz w:val="34"/>
+          <w:szCs w:val="34"/>
+        </w:rPr>
+        <mc:AlternateContent>
+          <mc:Choice Requires="wps">
+            <w:drawing>
+              <wp:anchor distT="0" distB="0" distL="114300" distR="114300" simplePos="0" relativeHeight="251696128" behindDoc="0" locked="0" layoutInCell="1" allowOverlap="1" wp14:anchorId="517ED1AC" wp14:editId="093E9AD0">
+                <wp:simplePos x="0" y="0"/>
+                <wp:positionH relativeFrom="column">
+                  <wp:posOffset>1885950</wp:posOffset>
+                </wp:positionH>
+                <wp:positionV relativeFrom="paragraph">
+                  <wp:posOffset>238125</wp:posOffset>
+                </wp:positionV>
+                <wp:extent cx="2562225" cy="381000"/>
+                <wp:effectExtent l="0" t="0" r="0" b="0"/>
+                <wp:wrapNone/>
+                <wp:docPr id="37" name="Text Box 37"/>
+                <wp:cNvGraphicFramePr/>
+                <a:graphic xmlns:a="http://schemas.openxmlformats.org/drawingml/2006/main">
+                  <a:graphicData uri="http://schemas.microsoft.com/office/word/2010/wordprocessingShape">
+                    <wps:wsp>
+                      <wps:cNvSpPr txBox="1"/>
+                      <wps:spPr>
+                        <a:xfrm>
+                          <a:off x="0" y="0"/>
+                          <a:ext cx="2562225" cy="381000"/>
+                        </a:xfrm>
+                        <a:prstGeom prst="rect">
+                          <a:avLst/>
+                        </a:prstGeom>
+                        <a:noFill/>
+                        <a:ln w="6350">
+                          <a:noFill/>
+                        </a:ln>
+                      </wps:spPr>
+                      <wps:txbx>
+                        <w:txbxContent>
+                          <w:p>
+                            <w:pPr>
+                              <w:ind w:left="2880" w:hanging="2880"/>
+                              <w:rPr>
+                                <w:sz w:val="26"/>
+                                <w:szCs w:val="26"/>
+                              </w:rPr>
+                            </w:pPr>
+                            <w:r>
+                              <w:rPr>
+                                <w:sz w:val="26"/>
+                                <w:szCs w:val="26"/>
+                              </w:rPr>
+                              <w:t>RespondFrame</w:t>
+                            </w:r>
+                            <w:r>
+                              <w:rPr>
+                                <w:sz w:val="26"/>
+                                <w:szCs w:val="26"/>
+                              </w:rPr>
+                              <w:t>_t</w:t>
+                            </w:r>
+                          </w:p>
+                        </w:txbxContent>
+                      </wps:txbx>
+                      <wps:bodyPr rot="0" spcFirstLastPara="0" vertOverflow="overflow" horzOverflow="overflow" vert="horz" wrap="square" lIns="91440" tIns="45720" rIns="91440" bIns="45720" numCol="1" spcCol="0" rtlCol="0" fromWordArt="0" anchor="t" anchorCtr="0" forceAA="0" compatLnSpc="1">
+                        <a:prstTxWarp prst="textNoShape">
+                          <a:avLst/>
+                        </a:prstTxWarp>
+                        <a:noAutofit/>
+                      </wps:bodyPr>
+                    </wps:wsp>
+                  </a:graphicData>
+                </a:graphic>
+              </wp:anchor>
+            </w:drawing>
+          </mc:Choice>
+          <mc:Fallback>
+            <w:pict>
+              <v:shape w14:anchorId="517ED1AC" id="Text Box 37" o:spid="_x0000_s1042" type="#_x0000_t202" style="position:absolute;left:0;text-align:left;margin-left:148.5pt;margin-top:18.75pt;width:201.75pt;height:30pt;z-index:251696128;visibility:visible;mso-wrap-style:square;mso-wrap-distance-left:9pt;mso-wrap-distance-top:0;mso-wrap-distance-right:9pt;mso-wrap-distance-bottom:0;mso-position-horizontal:absolute;mso-position-horizontal-relative:text;mso-position-vertical:absolute;mso-position-vertical-relative:text;v-text-anchor:top" o:gfxdata="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" filled="f" stroked="f" strokeweight=".5pt">
+                <v:textbox>
+                  <w:txbxContent>
+                    <w:p>
+                      <w:pPr>
+                        <w:ind w:left="2880" w:hanging="2880"/>
+                        <w:rPr>
+                          <w:sz w:val="26"/>
+                          <w:szCs w:val="26"/>
+                        </w:rPr>
+                      </w:pPr>
+                      <w:r>
+                        <w:rPr>
+                          <w:sz w:val="26"/>
+                          <w:szCs w:val="26"/>
+                        </w:rPr>
+                        <w:t>RespondFrame</w:t>
+                      </w:r>
+                      <w:r>
+                        <w:rPr>
+                          <w:sz w:val="26"/>
+                          <w:szCs w:val="26"/>
+                        </w:rPr>
+                        <w:t>_t</w:t>
+                      </w:r>
+                    </w:p>
+                  </w:txbxContent>
+                </v:textbox>
+              </v:shape>
+            </w:pict>
+          </mc:Fallback>
+        </mc:AlternateContent>
+      </w:r>
     </w:p>
     <w:p>
       <w:pPr>
@@ -5306,6 +7331,306 @@
           <w:szCs w:val="34"/>
         </w:rPr>
       </w:pPr>
+      <w:r>
+        <w:rPr>
+          <w:rFonts w:asciiTheme="majorBidi" w:hAnsiTheme="majorBidi" w:cstheme="majorBidi"/>
+          <w:b/>
+          <w:bCs/>
+          <w:noProof/>
+          <w:color w:val="000000" w:themeColor="text1"/>
+          <w:sz w:val="34"/>
+          <w:szCs w:val="34"/>
+        </w:rPr>
+        <mc:AlternateContent>
+          <mc:Choice Requires="wps">
+            <w:drawing>
+              <wp:anchor distT="0" distB="0" distL="114300" distR="114300" simplePos="0" relativeHeight="251709440" behindDoc="0" locked="0" layoutInCell="1" allowOverlap="1" wp14:anchorId="6ED401BF" wp14:editId="5653FADD">
+                <wp:simplePos x="0" y="0"/>
+                <wp:positionH relativeFrom="column">
+                  <wp:posOffset>-561975</wp:posOffset>
+                </wp:positionH>
+                <wp:positionV relativeFrom="paragraph">
+                  <wp:posOffset>178435</wp:posOffset>
+                </wp:positionV>
+                <wp:extent cx="1752600" cy="800100"/>
+                <wp:effectExtent l="0" t="0" r="19050" b="19050"/>
+                <wp:wrapNone/>
+                <wp:docPr id="45" name="Text Box 45"/>
+                <wp:cNvGraphicFramePr/>
+                <a:graphic xmlns:a="http://schemas.openxmlformats.org/drawingml/2006/main">
+                  <a:graphicData uri="http://schemas.microsoft.com/office/word/2010/wordprocessingShape">
+                    <wps:wsp>
+                      <wps:cNvSpPr txBox="1"/>
+                      <wps:spPr>
+                        <a:xfrm>
+                          <a:off x="0" y="0"/>
+                          <a:ext cx="1752600" cy="800100"/>
+                        </a:xfrm>
+                        <a:prstGeom prst="rect">
+                          <a:avLst/>
+                        </a:prstGeom>
+                        <a:solidFill>
+                          <a:schemeClr val="lt1"/>
+                        </a:solidFill>
+                        <a:ln w="6350">
+                          <a:solidFill>
+                            <a:prstClr val="black"/>
+                          </a:solidFill>
+                        </a:ln>
+                      </wps:spPr>
+                      <wps:txbx>
+                        <w:txbxContent>
+                          <w:p>
+                            <w:pPr>
+                              <w:jc w:val="lowKashida"/>
+                            </w:pPr>
+                            <w:r>
+                              <w:t>The raspberry pi sends this frame to end the communication with the microcontroller.</w:t>
+                            </w:r>
+                          </w:p>
+                        </w:txbxContent>
+                      </wps:txbx>
+                      <wps:bodyPr rot="0" spcFirstLastPara="0" vertOverflow="overflow" horzOverflow="overflow" vert="horz" wrap="square" lIns="91440" tIns="45720" rIns="91440" bIns="45720" numCol="1" spcCol="0" rtlCol="0" fromWordArt="0" anchor="t" anchorCtr="0" forceAA="0" compatLnSpc="1">
+                        <a:prstTxWarp prst="textNoShape">
+                          <a:avLst/>
+                        </a:prstTxWarp>
+                        <a:noAutofit/>
+                      </wps:bodyPr>
+                    </wps:wsp>
+                  </a:graphicData>
+                </a:graphic>
+                <wp14:sizeRelH relativeFrom="margin">
+                  <wp14:pctWidth>0</wp14:pctWidth>
+                </wp14:sizeRelH>
+              </wp:anchor>
+            </w:drawing>
+          </mc:Choice>
+          <mc:Fallback>
+            <w:pict>
+              <v:shape w14:anchorId="6ED401BF" id="Text Box 45" o:spid="_x0000_s1043" type="#_x0000_t202" style="position:absolute;left:0;text-align:left;margin-left:-44.25pt;margin-top:14.05pt;width:138pt;height:63pt;z-index:251709440;visibility:visible;mso-wrap-style:square;mso-width-percent:0;mso-wrap-distance-left:9pt;mso-wrap-distance-top:0;mso-wrap-distance-right:9pt;mso-wrap-distance-bottom:0;mso-position-horizontal:absolute;mso-position-horizontal-relative:text;mso-position-vertical:absolute;mso-position-vertical-relative:text;mso-width-percent:0;mso-width-relative:margin;v-text-anchor:top" o:gfxdata="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" fillcolor="white [3201]" strokeweight=".5pt">
+                <v:textbox>
+                  <w:txbxContent>
+                    <w:p>
+                      <w:pPr>
+                        <w:jc w:val="lowKashida"/>
+                      </w:pPr>
+                      <w:r>
+                        <w:t>The raspberry pi sends this frame to end the communication with the microcontroller.</w:t>
+                      </w:r>
+                    </w:p>
+                  </w:txbxContent>
+                </v:textbox>
+              </v:shape>
+            </w:pict>
+          </mc:Fallback>
+        </mc:AlternateContent>
+      </w:r>
+      <w:r>
+        <w:rPr>
+          <w:rFonts w:asciiTheme="majorBidi" w:hAnsiTheme="majorBidi" w:cstheme="majorBidi"/>
+          <w:b/>
+          <w:bCs/>
+          <w:noProof/>
+          <w:color w:val="000000" w:themeColor="text1"/>
+          <w:sz w:val="34"/>
+          <w:szCs w:val="34"/>
+        </w:rPr>
+        <mc:AlternateContent>
+          <mc:Choice Requires="wps">
+            <w:drawing>
+              <wp:anchor distT="0" distB="0" distL="114300" distR="114300" simplePos="0" relativeHeight="251708416" behindDoc="0" locked="0" layoutInCell="1" allowOverlap="1" wp14:anchorId="0F62F65B" wp14:editId="6291AED7">
+                <wp:simplePos x="0" y="0"/>
+                <wp:positionH relativeFrom="column">
+                  <wp:posOffset>4333875</wp:posOffset>
+                </wp:positionH>
+                <wp:positionV relativeFrom="paragraph">
+                  <wp:posOffset>159385</wp:posOffset>
+                </wp:positionV>
+                <wp:extent cx="2085975" cy="800100"/>
+                <wp:effectExtent l="0" t="0" r="28575" b="19050"/>
+                <wp:wrapNone/>
+                <wp:docPr id="44" name="Text Box 44"/>
+                <wp:cNvGraphicFramePr/>
+                <a:graphic xmlns:a="http://schemas.openxmlformats.org/drawingml/2006/main">
+                  <a:graphicData uri="http://schemas.microsoft.com/office/word/2010/wordprocessingShape">
+                    <wps:wsp>
+                      <wps:cNvSpPr txBox="1"/>
+                      <wps:spPr>
+                        <a:xfrm>
+                          <a:off x="0" y="0"/>
+                          <a:ext cx="2085975" cy="800100"/>
+                        </a:xfrm>
+                        <a:prstGeom prst="rect">
+                          <a:avLst/>
+                        </a:prstGeom>
+                        <a:solidFill>
+                          <a:schemeClr val="lt1"/>
+                        </a:solidFill>
+                        <a:ln w="6350">
+                          <a:solidFill>
+                            <a:prstClr val="black"/>
+                          </a:solidFill>
+                        </a:ln>
+                      </wps:spPr>
+                      <wps:txbx>
+                        <w:txbxContent>
+                          <w:p>
+                            <w:pPr>
+                              <w:jc w:val="lowKashida"/>
+                            </w:pPr>
+                            <w:r>
+                              <w:t>The microcontroller checks the end flashing key, verifies it, changes the marker value, and stores the entry point, reply and reset.</w:t>
+                            </w:r>
+                          </w:p>
+                        </w:txbxContent>
+                      </wps:txbx>
+                      <wps:bodyPr rot="0" spcFirstLastPara="0" vertOverflow="overflow" horzOverflow="overflow" vert="horz" wrap="square" lIns="91440" tIns="45720" rIns="91440" bIns="45720" numCol="1" spcCol="0" rtlCol="0" fromWordArt="0" anchor="t" anchorCtr="0" forceAA="0" compatLnSpc="1">
+                        <a:prstTxWarp prst="textNoShape">
+                          <a:avLst/>
+                        </a:prstTxWarp>
+                        <a:noAutofit/>
+                      </wps:bodyPr>
+                    </wps:wsp>
+                  </a:graphicData>
+                </a:graphic>
+              </wp:anchor>
+            </w:drawing>
+          </mc:Choice>
+          <mc:Fallback>
+            <w:pict>
+              <v:shape w14:anchorId="0F62F65B" id="Text Box 44" o:spid="_x0000_s1044" type="#_x0000_t202" style="position:absolute;left:0;text-align:left;margin-left:341.25pt;margin-top:12.55pt;width:164.25pt;height:63pt;z-index:251708416;visibility:visible;mso-wrap-style:square;mso-wrap-distance-left:9pt;mso-wrap-distance-top:0;mso-wrap-distance-right:9pt;mso-wrap-distance-bottom:0;mso-position-horizontal:absolute;mso-position-horizontal-relative:text;mso-position-vertical:absolute;mso-position-vertical-relative:text;v-text-anchor:top" o:gfxdata="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" fillcolor="white [3201]" strokeweight=".5pt">
+                <v:textbox>
+                  <w:txbxContent>
+                    <w:p>
+                      <w:pPr>
+                        <w:jc w:val="lowKashida"/>
+                      </w:pPr>
+                      <w:r>
+                        <w:t>The microcontroller checks the end flashing key, verifies it, changes the marker value, and stores the entry point, reply and reset.</w:t>
+                      </w:r>
+                    </w:p>
+                  </w:txbxContent>
+                </v:textbox>
+              </v:shape>
+            </w:pict>
+          </mc:Fallback>
+        </mc:AlternateContent>
+      </w:r>
+      <w:r>
+        <w:rPr>
+          <w:rFonts w:asciiTheme="majorBidi" w:hAnsiTheme="majorBidi" w:cstheme="majorBidi"/>
+          <w:b/>
+          <w:bCs/>
+          <w:noProof/>
+          <w:color w:val="000000" w:themeColor="text1"/>
+          <w:sz w:val="34"/>
+          <w:szCs w:val="34"/>
+        </w:rPr>
+        <mc:AlternateContent>
+          <mc:Choice Requires="wps">
+            <w:drawing>
+              <wp:anchor distT="0" distB="0" distL="114300" distR="114300" simplePos="0" relativeHeight="251698176" behindDoc="0" locked="0" layoutInCell="1" allowOverlap="1" wp14:anchorId="51E474BC" wp14:editId="445F3F57">
+                <wp:simplePos x="0" y="0"/>
+                <wp:positionH relativeFrom="column">
+                  <wp:posOffset>1885950</wp:posOffset>
+                </wp:positionH>
+                <wp:positionV relativeFrom="paragraph">
+                  <wp:posOffset>121285</wp:posOffset>
+                </wp:positionV>
+                <wp:extent cx="2562225" cy="381000"/>
+                <wp:effectExtent l="0" t="0" r="0" b="0"/>
+                <wp:wrapNone/>
+                <wp:docPr id="38" name="Text Box 38"/>
+                <wp:cNvGraphicFramePr/>
+                <a:graphic xmlns:a="http://schemas.openxmlformats.org/drawingml/2006/main">
+                  <a:graphicData uri="http://schemas.microsoft.com/office/word/2010/wordprocessingShape">
+                    <wps:wsp>
+                      <wps:cNvSpPr txBox="1"/>
+                      <wps:spPr>
+                        <a:xfrm>
+                          <a:off x="0" y="0"/>
+                          <a:ext cx="2562225" cy="381000"/>
+                        </a:xfrm>
+                        <a:prstGeom prst="rect">
+                          <a:avLst/>
+                        </a:prstGeom>
+                        <a:noFill/>
+                        <a:ln w="6350">
+                          <a:noFill/>
+                        </a:ln>
+                      </wps:spPr>
+                      <wps:txbx>
+                        <w:txbxContent>
+                          <w:p>
+                            <w:pPr>
+                              <w:rPr>
+                                <w:sz w:val="26"/>
+                                <w:szCs w:val="26"/>
+                              </w:rPr>
+                            </w:pPr>
+                            <w:r>
+                              <w:rPr>
+                                <w:sz w:val="26"/>
+                                <w:szCs w:val="26"/>
+                              </w:rPr>
+                              <w:t>EndFlashing</w:t>
+                            </w:r>
+                            <w:r>
+                              <w:rPr>
+                                <w:sz w:val="26"/>
+                                <w:szCs w:val="26"/>
+                              </w:rPr>
+                              <w:t>_t</w:t>
+                            </w:r>
+                          </w:p>
+                        </w:txbxContent>
+                      </wps:txbx>
+                      <wps:bodyPr rot="0" spcFirstLastPara="0" vertOverflow="overflow" horzOverflow="overflow" vert="horz" wrap="square" lIns="91440" tIns="45720" rIns="91440" bIns="45720" numCol="1" spcCol="0" rtlCol="0" fromWordArt="0" anchor="t" anchorCtr="0" forceAA="0" compatLnSpc="1">
+                        <a:prstTxWarp prst="textNoShape">
+                          <a:avLst/>
+                        </a:prstTxWarp>
+                        <a:noAutofit/>
+                      </wps:bodyPr>
+                    </wps:wsp>
+                  </a:graphicData>
+                </a:graphic>
+              </wp:anchor>
+            </w:drawing>
+          </mc:Choice>
+          <mc:Fallback>
+            <w:pict>
+              <v:shape w14:anchorId="51E474BC" id="Text Box 38" o:spid="_x0000_s1045" type="#_x0000_t202" style="position:absolute;left:0;text-align:left;margin-left:148.5pt;margin-top:9.55pt;width:201.75pt;height:30pt;z-index:251698176;visibility:visible;mso-wrap-style:square;mso-wrap-distance-left:9pt;mso-wrap-distance-top:0;mso-wrap-distance-right:9pt;mso-wrap-distance-bottom:0;mso-position-horizontal:absolute;mso-position-horizontal-relative:text;mso-position-vertical:absolute;mso-position-vertical-relative:text;v-text-anchor:top" o:gfxdata="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" filled="f" stroked="f" strokeweight=".5pt">
+                <v:textbox>
+                  <w:txbxContent>
+                    <w:p>
+                      <w:pPr>
+                        <w:rPr>
+                          <w:sz w:val="26"/>
+                          <w:szCs w:val="26"/>
+                        </w:rPr>
+                      </w:pPr>
+                      <w:r>
+                        <w:rPr>
+                          <w:sz w:val="26"/>
+                          <w:szCs w:val="26"/>
+                        </w:rPr>
+                        <w:t>EndFlashing</w:t>
+                      </w:r>
+                      <w:r>
+                        <w:rPr>
+                          <w:sz w:val="26"/>
+                          <w:szCs w:val="26"/>
+                        </w:rPr>
+                        <w:t>_t</w:t>
+                      </w:r>
+                    </w:p>
+                  </w:txbxContent>
+                </v:textbox>
+              </v:shape>
+            </w:pict>
+          </mc:Fallback>
+        </mc:AlternateContent>
+      </w:r>
     </w:p>
     <w:p>
       <w:pPr>
@@ -5320,6 +7645,121 @@
           <w:szCs w:val="34"/>
         </w:rPr>
       </w:pPr>
+      <w:r>
+        <w:rPr>
+          <w:rFonts w:asciiTheme="majorBidi" w:hAnsiTheme="majorBidi" w:cstheme="majorBidi"/>
+          <w:b/>
+          <w:bCs/>
+          <w:noProof/>
+          <w:color w:val="000000" w:themeColor="text1"/>
+          <w:sz w:val="34"/>
+          <w:szCs w:val="34"/>
+        </w:rPr>
+        <mc:AlternateContent>
+          <mc:Choice Requires="wps">
+            <w:drawing>
+              <wp:anchor distT="0" distB="0" distL="114300" distR="114300" simplePos="0" relativeHeight="251700224" behindDoc="0" locked="0" layoutInCell="1" allowOverlap="1" wp14:anchorId="1D2A6763" wp14:editId="7ECCF975">
+                <wp:simplePos x="0" y="0"/>
+                <wp:positionH relativeFrom="column">
+                  <wp:posOffset>1885950</wp:posOffset>
+                </wp:positionH>
+                <wp:positionV relativeFrom="paragraph">
+                  <wp:posOffset>272415</wp:posOffset>
+                </wp:positionV>
+                <wp:extent cx="2562225" cy="381000"/>
+                <wp:effectExtent l="0" t="0" r="0" b="0"/>
+                <wp:wrapNone/>
+                <wp:docPr id="39" name="Text Box 39"/>
+                <wp:cNvGraphicFramePr/>
+                <a:graphic xmlns:a="http://schemas.openxmlformats.org/drawingml/2006/main">
+                  <a:graphicData uri="http://schemas.microsoft.com/office/word/2010/wordprocessingShape">
+                    <wps:wsp>
+                      <wps:cNvSpPr txBox="1"/>
+                      <wps:spPr>
+                        <a:xfrm>
+                          <a:off x="0" y="0"/>
+                          <a:ext cx="2562225" cy="381000"/>
+                        </a:xfrm>
+                        <a:prstGeom prst="rect">
+                          <a:avLst/>
+                        </a:prstGeom>
+                        <a:noFill/>
+                        <a:ln w="6350">
+                          <a:noFill/>
+                        </a:ln>
+                      </wps:spPr>
+                      <wps:txbx>
+                        <w:txbxContent>
+                          <w:p>
+                            <w:pPr>
+                              <w:rPr>
+                                <w:sz w:val="26"/>
+                                <w:szCs w:val="26"/>
+                              </w:rPr>
+                            </w:pPr>
+                            <w:r>
+                              <w:rPr>
+                                <w:sz w:val="26"/>
+                                <w:szCs w:val="26"/>
+                              </w:rPr>
+                              <w:t>RespondFrame</w:t>
+                            </w:r>
+                            <w:r>
+                              <w:rPr>
+                                <w:sz w:val="26"/>
+                                <w:szCs w:val="26"/>
+                              </w:rPr>
+                              <w:t>_t</w:t>
+                            </w:r>
+                          </w:p>
+                        </w:txbxContent>
+                      </wps:txbx>
+                      <wps:bodyPr rot="0" spcFirstLastPara="0" vertOverflow="overflow" horzOverflow="overflow" vert="horz" wrap="square" lIns="91440" tIns="45720" rIns="91440" bIns="45720" numCol="1" spcCol="0" rtlCol="0" fromWordArt="0" anchor="t" anchorCtr="0" forceAA="0" compatLnSpc="1">
+                        <a:prstTxWarp prst="textNoShape">
+                          <a:avLst/>
+                        </a:prstTxWarp>
+                        <a:noAutofit/>
+                      </wps:bodyPr>
+                    </wps:wsp>
+                  </a:graphicData>
+                </a:graphic>
+              </wp:anchor>
+            </w:drawing>
+          </mc:Choice>
+          <mc:Fallback>
+            <w:pict>
+              <v:shape w14:anchorId="1D2A6763" id="Text Box 39" o:spid="_x0000_s1046" type="#_x0000_t202" style="position:absolute;left:0;text-align:left;margin-left:148.5pt;margin-top:21.45pt;width:201.75pt;height:30pt;z-index:251700224;visibility:visible;mso-wrap-style:square;mso-wrap-distance-left:9pt;mso-wrap-distance-top:0;mso-wrap-distance-right:9pt;mso-wrap-distance-bottom:0;mso-position-horizontal:absolute;mso-position-horizontal-relative:text;mso-position-vertical:absolute;mso-position-vertical-relative:text;v-text-anchor:top" o:gfxdata="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" filled="f" stroked="f" strokeweight=".5pt">
+                <v:textbox>
+                  <w:txbxContent>
+                    <w:p>
+                      <w:pPr>
+                        <w:rPr>
+                          <w:sz w:val="26"/>
+                          <w:szCs w:val="26"/>
+                        </w:rPr>
+                      </w:pPr>
+                      <w:r>
+                        <w:rPr>
+                          <w:sz w:val="26"/>
+                          <w:szCs w:val="26"/>
+                        </w:rPr>
+                        <w:t>RespondFrame</w:t>
+                      </w:r>
+                      <w:r>
+                        <w:rPr>
+                          <w:sz w:val="26"/>
+                          <w:szCs w:val="26"/>
+                        </w:rPr>
+                        <w:t>_t</w:t>
+                      </w:r>
+                    </w:p>
+                  </w:txbxContent>
+                </v:textbox>
+              </v:shape>
+            </w:pict>
+          </mc:Fallback>
+        </mc:AlternateContent>
+      </w:r>
     </w:p>
     <w:p>
       <w:pPr>
@@ -5334,6 +7774,79 @@
           <w:szCs w:val="34"/>
         </w:rPr>
       </w:pPr>
+      <w:r>
+        <w:rPr>
+          <w:rFonts w:asciiTheme="majorBidi" w:hAnsiTheme="majorBidi" w:cstheme="majorBidi"/>
+          <w:b/>
+          <w:bCs/>
+          <w:noProof/>
+          <w:color w:val="000000" w:themeColor="text1"/>
+          <w:sz w:val="34"/>
+          <w:szCs w:val="34"/>
+        </w:rPr>
+        <mc:AlternateContent>
+          <mc:Choice Requires="wps">
+            <w:drawing>
+              <wp:anchor distT="0" distB="0" distL="114300" distR="114300" simplePos="0" relativeHeight="251684864" behindDoc="0" locked="0" layoutInCell="1" allowOverlap="1" wp14:anchorId="40D0F176" wp14:editId="2ACC16C2">
+                <wp:simplePos x="0" y="0"/>
+                <wp:positionH relativeFrom="column">
+                  <wp:posOffset>1295400</wp:posOffset>
+                </wp:positionH>
+                <wp:positionV relativeFrom="paragraph">
+                  <wp:posOffset>257810</wp:posOffset>
+                </wp:positionV>
+                <wp:extent cx="2971800" cy="0"/>
+                <wp:effectExtent l="38100" t="76200" r="0" b="95250"/>
+                <wp:wrapNone/>
+                <wp:docPr id="31" name="Straight Arrow Connector 31"/>
+                <wp:cNvGraphicFramePr/>
+                <a:graphic xmlns:a="http://schemas.openxmlformats.org/drawingml/2006/main">
+                  <a:graphicData uri="http://schemas.microsoft.com/office/word/2010/wordprocessingShape">
+                    <wps:wsp>
+                      <wps:cNvCnPr/>
+                      <wps:spPr>
+                        <a:xfrm flipH="1">
+                          <a:off x="0" y="0"/>
+                          <a:ext cx="2971800" cy="0"/>
+                        </a:xfrm>
+                        <a:prstGeom prst="straightConnector1">
+                          <a:avLst/>
+                        </a:prstGeom>
+                        <a:ln w="19050">
+                          <a:prstDash val="dash"/>
+                          <a:tailEnd type="triangle"/>
+                        </a:ln>
+                      </wps:spPr>
+                      <wps:style>
+                        <a:lnRef idx="1">
+                          <a:schemeClr val="dk1"/>
+                        </a:lnRef>
+                        <a:fillRef idx="0">
+                          <a:schemeClr val="dk1"/>
+                        </a:fillRef>
+                        <a:effectRef idx="0">
+                          <a:schemeClr val="dk1"/>
+                        </a:effectRef>
+                        <a:fontRef idx="minor">
+                          <a:schemeClr val="tx1"/>
+                        </a:fontRef>
+                      </wps:style>
+                      <wps:bodyPr/>
+                    </wps:wsp>
+                  </a:graphicData>
+                </a:graphic>
+              </wp:anchor>
+            </w:drawing>
+          </mc:Choice>
+          <mc:Fallback>
+            <w:pict>
+              <v:shape w14:anchorId="4F3067B2" id="Straight Arrow Connector 31" o:spid="_x0000_s1026" type="#_x0000_t32" style="position:absolute;margin-left:102pt;margin-top:20.3pt;width:234pt;height:0;flip:x;z-index:251684864;visibility:visible;mso-wrap-style:square;mso-wrap-distance-left:9pt;mso-wrap-distance-top:0;mso-wrap-distance-right:9pt;mso-wrap-distance-bottom:0;mso-position-horizontal:absolute;mso-position-horizontal-relative:text;mso-position-vertical:absolute;mso-position-vertical-relative:text" o:gfxdata="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" strokecolor="black [3200]" strokeweight="1.5pt">
+                <v:stroke dashstyle="dash" endarrow="block" joinstyle="miter"/>
+              </v:shape>
+            </w:pict>
+          </mc:Fallback>
+        </mc:AlternateContent>
+      </w:r>
     </w:p>
     <w:p>
       <w:pPr>
@@ -5362,8 +7875,6 @@
           <w:szCs w:val="34"/>
         </w:rPr>
       </w:pPr>
-      <w:bookmarkStart w:id="0" w:name="_GoBack"/>
-      <w:bookmarkEnd w:id="0"/>
     </w:p>
     <w:p>
       <w:pPr>
@@ -5391,6 +7902,339 @@
           <w:szCs w:val="34"/>
         </w:rPr>
         <w:t>Flashing process stages description</w:t>
+      </w:r>
+    </w:p>
+    <w:p>
+      <w:pPr>
+        <w:pStyle w:val="ListParagraph"/>
+        <w:ind w:left="1170"/>
+        <w:jc w:val="lowKashida"/>
+        <w:rPr>
+          <w:rFonts w:asciiTheme="majorBidi" w:hAnsiTheme="majorBidi" w:cstheme="majorBidi"/>
+          <w:color w:val="000000" w:themeColor="text1"/>
+          <w:sz w:val="26"/>
+          <w:szCs w:val="26"/>
+        </w:rPr>
+      </w:pPr>
+      <w:r>
+        <w:rPr>
+          <w:rFonts w:asciiTheme="majorBidi" w:hAnsiTheme="majorBidi" w:cstheme="majorBidi"/>
+          <w:color w:val="000000" w:themeColor="text1"/>
+          <w:sz w:val="26"/>
+          <w:szCs w:val="26"/>
+        </w:rPr>
+        <w:t>The flashing process can be</w:t>
+      </w:r>
+      <w:r>
+        <w:rPr>
+          <w:rFonts w:asciiTheme="majorBidi" w:hAnsiTheme="majorBidi" w:cstheme="majorBidi"/>
+          <w:color w:val="000000" w:themeColor="text1"/>
+          <w:sz w:val="26"/>
+          <w:szCs w:val="26"/>
+        </w:rPr>
+        <w:t xml:space="preserve"> divided into three main stages. Each stage </w:t>
+      </w:r>
+      <w:r>
+        <w:rPr>
+          <w:rFonts w:asciiTheme="majorBidi" w:hAnsiTheme="majorBidi" w:cstheme="majorBidi"/>
+          <w:color w:val="000000" w:themeColor="text1"/>
+          <w:sz w:val="26"/>
+          <w:szCs w:val="26"/>
+        </w:rPr>
+        <w:t xml:space="preserve">related to one type of frames sent to the microcontroller by the raspberry pi. The stages are: </w:t>
+      </w:r>
+    </w:p>
+    <w:p>
+      <w:pPr>
+        <w:pStyle w:val="ListParagraph"/>
+        <w:numPr>
+          <w:ilvl w:val="0"/>
+          <w:numId w:val="8"/>
+        </w:numPr>
+        <w:jc w:val="lowKashida"/>
+        <w:rPr>
+          <w:rFonts w:asciiTheme="majorBidi" w:hAnsiTheme="majorBidi" w:cstheme="majorBidi"/>
+          <w:color w:val="000000" w:themeColor="text1"/>
+          <w:sz w:val="26"/>
+          <w:szCs w:val="26"/>
+        </w:rPr>
+      </w:pPr>
+      <w:r>
+        <w:rPr>
+          <w:rFonts w:asciiTheme="majorBidi" w:hAnsiTheme="majorBidi" w:cstheme="majorBidi"/>
+          <w:color w:val="000000" w:themeColor="text1"/>
+          <w:sz w:val="26"/>
+          <w:szCs w:val="26"/>
+        </w:rPr>
+        <w:t>Flash new application command.</w:t>
+      </w:r>
+    </w:p>
+    <w:p>
+      <w:pPr>
+        <w:pStyle w:val="ListParagraph"/>
+        <w:numPr>
+          <w:ilvl w:val="0"/>
+          <w:numId w:val="8"/>
+        </w:numPr>
+        <w:jc w:val="lowKashida"/>
+        <w:rPr>
+          <w:rFonts w:asciiTheme="majorBidi" w:hAnsiTheme="majorBidi" w:cstheme="majorBidi"/>
+          <w:color w:val="000000" w:themeColor="text1"/>
+          <w:sz w:val="26"/>
+          <w:szCs w:val="26"/>
+        </w:rPr>
+      </w:pPr>
+      <w:r>
+        <w:rPr>
+          <w:rFonts w:asciiTheme="majorBidi" w:hAnsiTheme="majorBidi" w:cstheme="majorBidi"/>
+          <w:color w:val="000000" w:themeColor="text1"/>
+          <w:sz w:val="26"/>
+          <w:szCs w:val="26"/>
+        </w:rPr>
+        <w:t>Flashing data sectors (blocks).</w:t>
+      </w:r>
+    </w:p>
+    <w:p>
+      <w:pPr>
+        <w:pStyle w:val="ListParagraph"/>
+        <w:numPr>
+          <w:ilvl w:val="0"/>
+          <w:numId w:val="8"/>
+        </w:numPr>
+        <w:jc w:val="lowKashida"/>
+        <w:rPr>
+          <w:rFonts w:asciiTheme="majorBidi" w:hAnsiTheme="majorBidi" w:cstheme="majorBidi"/>
+          <w:color w:val="000000" w:themeColor="text1"/>
+          <w:sz w:val="26"/>
+          <w:szCs w:val="26"/>
+        </w:rPr>
+      </w:pPr>
+      <w:r>
+        <w:rPr>
+          <w:rFonts w:asciiTheme="majorBidi" w:hAnsiTheme="majorBidi" w:cstheme="majorBidi"/>
+          <w:color w:val="000000" w:themeColor="text1"/>
+          <w:sz w:val="26"/>
+          <w:szCs w:val="26"/>
+        </w:rPr>
+        <w:t>End Flashing process.</w:t>
+      </w:r>
+    </w:p>
+    <w:p>
+      <w:r>
+        <w:br w:type="page"/>
+      </w:r>
+    </w:p>
+    <w:p>
+      <w:pPr>
+        <w:pStyle w:val="ListParagraph"/>
+        <w:numPr>
+          <w:ilvl w:val="2"/>
+          <w:numId w:val="1"/>
+        </w:numPr>
+        <w:ind w:left="2160" w:hanging="990"/>
+        <w:rPr>
+          <w:rFonts w:asciiTheme="majorBidi" w:hAnsiTheme="majorBidi" w:cstheme="majorBidi"/>
+          <w:b/>
+          <w:bCs/>
+          <w:color w:val="000000" w:themeColor="text1"/>
+          <w:sz w:val="30"/>
+          <w:szCs w:val="30"/>
+        </w:rPr>
+      </w:pPr>
+      <w:r>
+        <w:rPr>
+          <w:rFonts w:asciiTheme="majorBidi" w:hAnsiTheme="majorBidi" w:cstheme="majorBidi"/>
+          <w:b/>
+          <w:bCs/>
+          <w:color w:val="000000" w:themeColor="text1"/>
+          <w:sz w:val="30"/>
+          <w:szCs w:val="30"/>
+        </w:rPr>
+        <w:lastRenderedPageBreak/>
+        <w:t>First Stage: Flash new App</w:t>
+      </w:r>
+      <w:r>
+        <w:rPr>
+          <w:rFonts w:asciiTheme="majorBidi" w:hAnsiTheme="majorBidi" w:cstheme="majorBidi"/>
+          <w:b/>
+          <w:bCs/>
+          <w:color w:val="000000" w:themeColor="text1"/>
+          <w:sz w:val="30"/>
+          <w:szCs w:val="30"/>
+        </w:rPr>
+        <w:t>lication command</w:t>
+      </w:r>
+    </w:p>
+    <w:p>
+      <w:pPr>
+        <w:pStyle w:val="ListParagraph"/>
+        <w:ind w:left="2160"/>
+        <w:jc w:val="lowKashida"/>
+        <w:rPr>
+          <w:rFonts w:asciiTheme="majorBidi" w:hAnsiTheme="majorBidi" w:cstheme="majorBidi"/>
+          <w:color w:val="000000" w:themeColor="text1"/>
+          <w:sz w:val="26"/>
+          <w:szCs w:val="26"/>
+        </w:rPr>
+      </w:pPr>
+      <w:r>
+        <w:rPr>
+          <w:rFonts w:asciiTheme="majorBidi" w:hAnsiTheme="majorBidi" w:cstheme="majorBidi"/>
+          <w:color w:val="000000" w:themeColor="text1"/>
+          <w:sz w:val="26"/>
+          <w:szCs w:val="26"/>
+        </w:rPr>
+        <w:t xml:space="preserve">This is the first stage of the flashing process. This stage starts by the raspberry pi sending FlashNewAppCmd_t frame. The microcontroller will checks the frame header, erase the marker, takes the basic information from the frame then replies with RespondFrame_t with </w:t>
+      </w:r>
+      <w:proofErr w:type="spellStart"/>
+      <w:r>
+        <w:rPr>
+          <w:rFonts w:asciiTheme="majorBidi" w:hAnsiTheme="majorBidi" w:cstheme="majorBidi"/>
+          <w:color w:val="000000" w:themeColor="text1"/>
+          <w:sz w:val="26"/>
+          <w:szCs w:val="26"/>
+        </w:rPr>
+        <w:t>ACK_Key</w:t>
+      </w:r>
+      <w:proofErr w:type="spellEnd"/>
+      <w:r>
+        <w:rPr>
+          <w:rFonts w:asciiTheme="majorBidi" w:hAnsiTheme="majorBidi" w:cstheme="majorBidi"/>
+          <w:color w:val="000000" w:themeColor="text1"/>
+          <w:sz w:val="26"/>
+          <w:szCs w:val="26"/>
+        </w:rPr>
+        <w:t xml:space="preserve"> equals RECEIVED_OK.</w:t>
+      </w:r>
+    </w:p>
+    <w:p>
+      <w:pPr>
+        <w:pStyle w:val="ListParagraph"/>
+        <w:numPr>
+          <w:ilvl w:val="2"/>
+          <w:numId w:val="1"/>
+        </w:numPr>
+        <w:ind w:hanging="450"/>
+        <w:rPr>
+          <w:rFonts w:asciiTheme="majorBidi" w:hAnsiTheme="majorBidi" w:cstheme="majorBidi"/>
+          <w:b/>
+          <w:bCs/>
+          <w:color w:val="000000" w:themeColor="text1"/>
+          <w:sz w:val="30"/>
+          <w:szCs w:val="30"/>
+        </w:rPr>
+      </w:pPr>
+      <w:r>
+        <w:rPr>
+          <w:rFonts w:asciiTheme="majorBidi" w:hAnsiTheme="majorBidi" w:cstheme="majorBidi"/>
+          <w:b/>
+          <w:bCs/>
+          <w:color w:val="000000" w:themeColor="text1"/>
+          <w:sz w:val="30"/>
+          <w:szCs w:val="30"/>
+        </w:rPr>
+        <w:t xml:space="preserve">Second Stage: </w:t>
+      </w:r>
+      <w:r>
+        <w:rPr>
+          <w:rFonts w:asciiTheme="majorBidi" w:hAnsiTheme="majorBidi" w:cstheme="majorBidi"/>
+          <w:b/>
+          <w:bCs/>
+          <w:color w:val="000000" w:themeColor="text1"/>
+          <w:sz w:val="30"/>
+          <w:szCs w:val="30"/>
+        </w:rPr>
+        <w:t>Flashing data sectors</w:t>
+      </w:r>
+      <w:r>
+        <w:rPr>
+          <w:rFonts w:asciiTheme="majorBidi" w:hAnsiTheme="majorBidi" w:cstheme="majorBidi"/>
+          <w:b/>
+          <w:bCs/>
+          <w:color w:val="000000" w:themeColor="text1"/>
+          <w:sz w:val="30"/>
+          <w:szCs w:val="30"/>
+        </w:rPr>
+        <w:t xml:space="preserve"> (blocks)</w:t>
+      </w:r>
+    </w:p>
+    <w:p>
+      <w:pPr>
+        <w:pStyle w:val="ListParagraph"/>
+        <w:ind w:left="2160"/>
+        <w:rPr>
+          <w:rFonts w:asciiTheme="majorBidi" w:hAnsiTheme="majorBidi" w:cstheme="majorBidi"/>
+          <w:color w:val="000000" w:themeColor="text1"/>
+          <w:sz w:val="26"/>
+          <w:szCs w:val="26"/>
+        </w:rPr>
+      </w:pPr>
+      <w:r>
+        <w:rPr>
+          <w:rFonts w:asciiTheme="majorBidi" w:hAnsiTheme="majorBidi" w:cstheme="majorBidi"/>
+          <w:color w:val="000000" w:themeColor="text1"/>
+          <w:sz w:val="26"/>
+          <w:szCs w:val="26"/>
+        </w:rPr>
+        <w:t xml:space="preserve">The Second stage will start after receiving RespondFrame_t </w:t>
+      </w:r>
+      <w:r>
+        <w:rPr>
+          <w:rFonts w:asciiTheme="majorBidi" w:hAnsiTheme="majorBidi" w:cstheme="majorBidi"/>
+          <w:color w:val="000000" w:themeColor="text1"/>
+          <w:sz w:val="26"/>
+          <w:szCs w:val="26"/>
+        </w:rPr>
+        <w:t xml:space="preserve">of the </w:t>
+      </w:r>
+      <w:r>
+        <w:rPr>
+          <w:rFonts w:asciiTheme="majorBidi" w:hAnsiTheme="majorBidi" w:cstheme="majorBidi"/>
+          <w:color w:val="000000" w:themeColor="text1"/>
+          <w:sz w:val="26"/>
+          <w:szCs w:val="26"/>
+        </w:rPr>
+        <w:t>FlashNewAppCmd_t frame</w:t>
+      </w:r>
+      <w:r>
+        <w:rPr>
+          <w:rFonts w:asciiTheme="majorBidi" w:hAnsiTheme="majorBidi" w:cstheme="majorBidi"/>
+          <w:color w:val="000000" w:themeColor="text1"/>
+          <w:sz w:val="26"/>
+          <w:szCs w:val="26"/>
+        </w:rPr>
+        <w:t>. The raspberry pi begins to send data blocks to the microcontroller in FlashWriteSector_t frame</w:t>
+      </w:r>
+      <w:bookmarkStart w:id="0" w:name="_GoBack"/>
+      <w:bookmarkEnd w:id="0"/>
+    </w:p>
+    <w:p>
+      <w:pPr>
+        <w:pStyle w:val="ListParagraph"/>
+        <w:numPr>
+          <w:ilvl w:val="2"/>
+          <w:numId w:val="1"/>
+        </w:numPr>
+        <w:ind w:hanging="450"/>
+        <w:rPr>
+          <w:rFonts w:asciiTheme="majorBidi" w:hAnsiTheme="majorBidi" w:cstheme="majorBidi"/>
+          <w:b/>
+          <w:bCs/>
+          <w:color w:val="000000" w:themeColor="text1"/>
+          <w:sz w:val="30"/>
+          <w:szCs w:val="30"/>
+        </w:rPr>
+      </w:pPr>
+      <w:r>
+        <w:rPr>
+          <w:rFonts w:asciiTheme="majorBidi" w:hAnsiTheme="majorBidi" w:cstheme="majorBidi"/>
+          <w:b/>
+          <w:bCs/>
+          <w:color w:val="000000" w:themeColor="text1"/>
+          <w:sz w:val="30"/>
+          <w:szCs w:val="30"/>
+        </w:rPr>
+        <w:t>Third Stage: End Flashing process</w:t>
       </w:r>
     </w:p>
     <w:p/>
@@ -6104,6 +8948,95 @@
       </w:rPr>
     </w:lvl>
   </w:abstractNum>
+  <w:abstractNum w:abstractNumId="7" w15:restartNumberingAfterBreak="0">
+    <w:nsid w:val="654A0BDA"/>
+    <w:multiLevelType w:val="hybridMultilevel"/>
+    <w:tmpl w:val="BD7A6D4C"/>
+    <w:lvl w:ilvl="0" w:tplc="5F06ED0E">
+      <w:start w:val="1"/>
+      <w:numFmt w:val="decimal"/>
+      <w:lvlText w:val="%1-"/>
+      <w:lvlJc w:val="left"/>
+      <w:pPr>
+        <w:ind w:left="1530" w:hanging="360"/>
+      </w:pPr>
+      <w:rPr>
+        <w:rFonts w:hint="default"/>
+      </w:rPr>
+    </w:lvl>
+    <w:lvl w:ilvl="1" w:tplc="04090019" w:tentative="1">
+      <w:start w:val="1"/>
+      <w:numFmt w:val="lowerLetter"/>
+      <w:lvlText w:val="%2."/>
+      <w:lvlJc w:val="left"/>
+      <w:pPr>
+        <w:ind w:left="2250" w:hanging="360"/>
+      </w:pPr>
+    </w:lvl>
+    <w:lvl w:ilvl="2" w:tplc="0409001B" w:tentative="1">
+      <w:start w:val="1"/>
+      <w:numFmt w:val="lowerRoman"/>
+      <w:lvlText w:val="%3."/>
+      <w:lvlJc w:val="right"/>
+      <w:pPr>
+        <w:ind w:left="2970" w:hanging="180"/>
+      </w:pPr>
+    </w:lvl>
+    <w:lvl w:ilvl="3" w:tplc="0409000F" w:tentative="1">
+      <w:start w:val="1"/>
+      <w:numFmt w:val="decimal"/>
+      <w:lvlText w:val="%4."/>
+      <w:lvlJc w:val="left"/>
+      <w:pPr>
+        <w:ind w:left="3690" w:hanging="360"/>
+      </w:pPr>
+    </w:lvl>
+    <w:lvl w:ilvl="4" w:tplc="04090019" w:tentative="1">
+      <w:start w:val="1"/>
+      <w:numFmt w:val="lowerLetter"/>
+      <w:lvlText w:val="%5."/>
+      <w:lvlJc w:val="left"/>
+      <w:pPr>
+        <w:ind w:left="4410" w:hanging="360"/>
+      </w:pPr>
+    </w:lvl>
+    <w:lvl w:ilvl="5" w:tplc="0409001B" w:tentative="1">
+      <w:start w:val="1"/>
+      <w:numFmt w:val="lowerRoman"/>
+      <w:lvlText w:val="%6."/>
+      <w:lvlJc w:val="right"/>
+      <w:pPr>
+        <w:ind w:left="5130" w:hanging="180"/>
+      </w:pPr>
+    </w:lvl>
+    <w:lvl w:ilvl="6" w:tplc="0409000F" w:tentative="1">
+      <w:start w:val="1"/>
+      <w:numFmt w:val="decimal"/>
+      <w:lvlText w:val="%7."/>
+      <w:lvlJc w:val="left"/>
+      <w:pPr>
+        <w:ind w:left="5850" w:hanging="360"/>
+      </w:pPr>
+    </w:lvl>
+    <w:lvl w:ilvl="7" w:tplc="04090019" w:tentative="1">
+      <w:start w:val="1"/>
+      <w:numFmt w:val="lowerLetter"/>
+      <w:lvlText w:val="%8."/>
+      <w:lvlJc w:val="left"/>
+      <w:pPr>
+        <w:ind w:left="6570" w:hanging="360"/>
+      </w:pPr>
+    </w:lvl>
+    <w:lvl w:ilvl="8" w:tplc="0409001B" w:tentative="1">
+      <w:start w:val="1"/>
+      <w:numFmt w:val="lowerRoman"/>
+      <w:lvlText w:val="%9."/>
+      <w:lvlJc w:val="right"/>
+      <w:pPr>
+        <w:ind w:left="7290" w:hanging="180"/>
+      </w:pPr>
+    </w:lvl>
+  </w:abstractNum>
   <w:num w:numId="1">
     <w:abstractNumId w:val="4"/>
   </w:num>
@@ -6124,6 +9057,9 @@
   </w:num>
   <w:num w:numId="7">
     <w:abstractNumId w:val="1"/>
+  </w:num>
+  <w:num w:numId="8">
+    <w:abstractNumId w:val="7"/>
   </w:num>
 </w:numbering>
 </file>

--- a/project Documentation/Technical Documents/Flashing protocol.docx
+++ b/project Documentation/Technical Documents/Flashing protocol.docx
@@ -5589,7 +5589,7 @@
           </mc:Choice>
           <mc:Fallback>
             <w:pict>
-              <v:line w14:anchorId="6195FF3F" id="Straight Connector 23" o:spid="_x0000_s1026" style="position:absolute;z-index:251672576;visibility:visible;mso-wrap-style:square;mso-wrap-distance-left:9pt;mso-wrap-distance-top:0;mso-wrap-distance-right:9pt;mso-wrap-distance-bottom:0;mso-position-horizontal:absolute;mso-position-horizontal-relative:text;mso-position-vertical:absolute;mso-position-vertical-relative:text" from="336pt,15.7pt" to="336pt,287.95pt" o:gfxdata="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" strokecolor="black [3200]" strokeweight="4.5pt">
+              <v:line w14:anchorId="03018166" id="Straight Connector 23" o:spid="_x0000_s1026" style="position:absolute;z-index:251672576;visibility:visible;mso-wrap-style:square;mso-wrap-distance-left:9pt;mso-wrap-distance-top:0;mso-wrap-distance-right:9pt;mso-wrap-distance-bottom:0;mso-position-horizontal:absolute;mso-position-horizontal-relative:text;mso-position-vertical:absolute;mso-position-vertical-relative:text" from="336pt,15.7pt" to="336pt,287.95pt" o:gfxdata="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" strokecolor="black [3200]" strokeweight="4.5pt">
                 <v:stroke joinstyle="miter"/>
               </v:line>
             </w:pict>
@@ -5659,7 +5659,7 @@
           </mc:Choice>
           <mc:Fallback>
             <w:pict>
-              <v:line w14:anchorId="684474CE" id="Straight Connector 22" o:spid="_x0000_s1026" style="position:absolute;z-index:251670528;visibility:visible;mso-wrap-style:square;mso-wrap-distance-left:9pt;mso-wrap-distance-top:0;mso-wrap-distance-right:9pt;mso-wrap-distance-bottom:0;mso-position-horizontal:absolute;mso-position-horizontal-relative:text;mso-position-vertical:absolute;mso-position-vertical-relative:text" from="102pt,15.75pt" to="102pt,4in" o:gfxdata="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" strokecolor="black [3200]" strokeweight="4.5pt">
+              <v:line w14:anchorId="21A089D2" id="Straight Connector 22" o:spid="_x0000_s1026" style="position:absolute;z-index:251670528;visibility:visible;mso-wrap-style:square;mso-wrap-distance-left:9pt;mso-wrap-distance-top:0;mso-wrap-distance-right:9pt;mso-wrap-distance-bottom:0;mso-position-horizontal:absolute;mso-position-horizontal-relative:text;mso-position-vertical:absolute;mso-position-vertical-relative:text" from="102pt,15.75pt" to="102pt,4in" o:gfxdata="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" strokecolor="black [3200]" strokeweight="4.5pt">
                 <v:stroke joinstyle="miter"/>
               </v:line>
             </w:pict>
@@ -6102,7 +6102,7 @@
           </mc:Choice>
           <mc:Fallback>
             <w:pict>
-              <v:shapetype w14:anchorId="75D2D77C" id="_x0000_t32" coordsize="21600,21600" o:spt="32" o:oned="t" path="m,l21600,21600e" filled="f">
+              <v:shapetype w14:anchorId="35407F4C" id="_x0000_t32" coordsize="21600,21600" o:spt="32" o:oned="t" path="m,l21600,21600e" filled="f">
                 <v:path arrowok="t" fillok="f" o:connecttype="none"/>
                 <o:lock v:ext="edit" shapetype="t"/>
               </v:shapetype>
@@ -6179,7 +6179,7 @@
           </mc:Choice>
           <mc:Fallback>
             <w:pict>
-              <v:shape w14:anchorId="70F545E9" id="Straight Arrow Connector 25" o:spid="_x0000_s1026" type="#_x0000_t32" style="position:absolute;margin-left:102pt;margin-top:34.15pt;width:234pt;height:0;flip:x;z-index:251675648;visibility:visible;mso-wrap-style:square;mso-wrap-distance-left:9pt;mso-wrap-distance-top:0;mso-wrap-distance-right:9pt;mso-wrap-distance-bottom:0;mso-position-horizontal:absolute;mso-position-horizontal-relative:text;mso-position-vertical:absolute;mso-position-vertical-relative:text" o:gfxdata="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" strokecolor="black [3200]" strokeweight="1.5pt">
+              <v:shape w14:anchorId="74F4DA50" id="Straight Arrow Connector 25" o:spid="_x0000_s1026" type="#_x0000_t32" style="position:absolute;margin-left:102pt;margin-top:34.15pt;width:234pt;height:0;flip:x;z-index:251675648;visibility:visible;mso-wrap-style:square;mso-wrap-distance-left:9pt;mso-wrap-distance-top:0;mso-wrap-distance-right:9pt;mso-wrap-distance-bottom:0;mso-position-horizontal:absolute;mso-position-horizontal-relative:text;mso-position-vertical:absolute;mso-position-vertical-relative:text" o:gfxdata="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" strokecolor="black [3200]" strokeweight="1.5pt">
                 <v:stroke dashstyle="dash" endarrow="block" joinstyle="miter"/>
               </v:shape>
             </w:pict>
@@ -6266,7 +6266,7 @@
           </mc:Choice>
           <mc:Fallback>
             <w:pict>
-              <v:shape w14:anchorId="7A3760E7" id="Straight Arrow Connector 27" o:spid="_x0000_s1026" type="#_x0000_t32" style="position:absolute;margin-left:102pt;margin-top:78.75pt;width:234pt;height:0;flip:x;z-index:251678720;visibility:visible;mso-wrap-style:square;mso-wrap-distance-left:9pt;mso-wrap-distance-top:0;mso-wrap-distance-right:9pt;mso-wrap-distance-bottom:0;mso-position-horizontal:absolute;mso-position-horizontal-relative:text;mso-position-vertical:absolute;mso-position-vertical-relative:text" o:gfxdata="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" strokecolor="black [3200]" strokeweight="1.5pt">
+              <v:shape w14:anchorId="43C12CC6" id="Straight Arrow Connector 27" o:spid="_x0000_s1026" type="#_x0000_t32" style="position:absolute;margin-left:102pt;margin-top:78.75pt;width:234pt;height:0;flip:x;z-index:251678720;visibility:visible;mso-wrap-style:square;mso-wrap-distance-left:9pt;mso-wrap-distance-top:0;mso-wrap-distance-right:9pt;mso-wrap-distance-bottom:0;mso-position-horizontal:absolute;mso-position-horizontal-relative:text;mso-position-vertical:absolute;mso-position-vertical-relative:text" o:gfxdata="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" strokecolor="black [3200]" strokeweight="1.5pt">
                 <v:stroke dashstyle="dash" endarrow="block" joinstyle="miter"/>
               </v:shape>
             </w:pict>
@@ -6338,7 +6338,7 @@
           </mc:Choice>
           <mc:Fallback>
             <w:pict>
-              <v:shape w14:anchorId="28EA5B71" id="Straight Arrow Connector 26" o:spid="_x0000_s1026" type="#_x0000_t32" style="position:absolute;margin-left:102pt;margin-top:45.9pt;width:234pt;height:0;z-index:251677696;visibility:visible;mso-wrap-style:square;mso-wrap-distance-left:9pt;mso-wrap-distance-top:0;mso-wrap-distance-right:9pt;mso-wrap-distance-bottom:0;mso-position-horizontal:absolute;mso-position-horizontal-relative:text;mso-position-vertical:absolute;mso-position-vertical-relative:text" o:gfxdata="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" strokecolor="black [3200]" strokeweight="1.5pt">
+              <v:shape w14:anchorId="009880C1" id="Straight Arrow Connector 26" o:spid="_x0000_s1026" type="#_x0000_t32" style="position:absolute;margin-left:102pt;margin-top:45.9pt;width:234pt;height:0;z-index:251677696;visibility:visible;mso-wrap-style:square;mso-wrap-distance-left:9pt;mso-wrap-distance-top:0;mso-wrap-distance-right:9pt;mso-wrap-distance-bottom:0;mso-position-horizontal:absolute;mso-position-horizontal-relative:text;mso-position-vertical:absolute;mso-position-vertical-relative:text" o:gfxdata="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" strokecolor="black [3200]" strokeweight="1.5pt">
                 <v:stroke endarrow="block" joinstyle="miter"/>
               </v:shape>
             </w:pict>
@@ -6748,7 +6748,7 @@
           </mc:Choice>
           <mc:Fallback>
             <w:pict>
-              <v:shape w14:anchorId="5ADA63B6" id="Straight Arrow Connector 28" o:spid="_x0000_s1026" type="#_x0000_t32" style="position:absolute;margin-left:102pt;margin-top:90.5pt;width:234pt;height:0;z-index:251680768;visibility:visible;mso-wrap-style:square;mso-wrap-distance-left:9pt;mso-wrap-distance-top:0;mso-wrap-distance-right:9pt;mso-wrap-distance-bottom:0;mso-position-horizontal:absolute;mso-position-horizontal-relative:text;mso-position-vertical:absolute;mso-position-vertical-relative:text" o:gfxdata="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" strokecolor="black [3200]" strokeweight="1.5pt">
+              <v:shape w14:anchorId="4BFB1106" id="Straight Arrow Connector 28" o:spid="_x0000_s1026" type="#_x0000_t32" style="position:absolute;margin-left:102pt;margin-top:90.5pt;width:234pt;height:0;z-index:251680768;visibility:visible;mso-wrap-style:square;mso-wrap-distance-left:9pt;mso-wrap-distance-top:0;mso-wrap-distance-right:9pt;mso-wrap-distance-bottom:0;mso-position-horizontal:absolute;mso-position-horizontal-relative:text;mso-position-vertical:absolute;mso-position-vertical-relative:text" o:gfxdata="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" strokecolor="black [3200]" strokeweight="1.5pt">
                 <v:stroke endarrow="block" joinstyle="miter"/>
               </v:shape>
             </w:pict>
@@ -6950,7 +6950,7 @@
           </mc:Choice>
           <mc:Fallback>
             <w:pict>
-              <v:shape w14:anchorId="49D6AA6A" id="Straight Arrow Connector 29" o:spid="_x0000_s1026" type="#_x0000_t32" style="position:absolute;margin-left:102pt;margin-top:102.25pt;width:234pt;height:0;flip:x;z-index:251681792;visibility:visible;mso-wrap-style:square;mso-wrap-distance-left:9pt;mso-wrap-distance-top:0;mso-wrap-distance-right:9pt;mso-wrap-distance-bottom:0;mso-position-horizontal:absolute;mso-position-horizontal-relative:text;mso-position-vertical:absolute;mso-position-vertical-relative:text" o:gfxdata="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" strokecolor="black [3200]" strokeweight="1.5pt">
+              <v:shape w14:anchorId="71F4A65B" id="Straight Arrow Connector 29" o:spid="_x0000_s1026" type="#_x0000_t32" style="position:absolute;margin-left:102pt;margin-top:102.25pt;width:234pt;height:0;flip:x;z-index:251681792;visibility:visible;mso-wrap-style:square;mso-wrap-distance-left:9pt;mso-wrap-distance-top:0;mso-wrap-distance-right:9pt;mso-wrap-distance-bottom:0;mso-position-horizontal:absolute;mso-position-horizontal-relative:text;mso-position-vertical:absolute;mso-position-vertical-relative:text" o:gfxdata="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" strokecolor="black [3200]" strokeweight="1.5pt">
                 <v:stroke dashstyle="dash" endarrow="block" joinstyle="miter"/>
               </v:shape>
             </w:pict>
@@ -7036,7 +7036,7 @@
           </mc:Choice>
           <mc:Fallback>
             <w:pict>
-              <v:shape w14:anchorId="3AF26831" id="Straight Arrow Connector 30" o:spid="_x0000_s1026" type="#_x0000_t32" style="position:absolute;margin-left:102pt;margin-top:114pt;width:234pt;height:0;z-index:251683840;visibility:visible;mso-wrap-style:square;mso-wrap-distance-left:9pt;mso-wrap-distance-top:0;mso-wrap-distance-right:9pt;mso-wrap-distance-bottom:0;mso-position-horizontal:absolute;mso-position-horizontal-relative:text;mso-position-vertical:absolute;mso-position-vertical-relative:text" o:gfxdata="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" strokecolor="black [3200]" strokeweight="1.5pt">
+              <v:shape w14:anchorId="56CE1FFC" id="Straight Arrow Connector 30" o:spid="_x0000_s1026" type="#_x0000_t32" style="position:absolute;margin-left:102pt;margin-top:114pt;width:234pt;height:0;z-index:251683840;visibility:visible;mso-wrap-style:square;mso-wrap-distance-left:9pt;mso-wrap-distance-top:0;mso-wrap-distance-right:9pt;mso-wrap-distance-bottom:0;mso-position-horizontal:absolute;mso-position-horizontal-relative:text;mso-position-vertical:absolute;mso-position-vertical-relative:text" o:gfxdata="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" strokecolor="black [3200]" strokeweight="1.5pt">
                 <v:stroke endarrow="block" joinstyle="miter"/>
               </v:shape>
             </w:pict>
@@ -7840,7 +7840,7 @@
           </mc:Choice>
           <mc:Fallback>
             <w:pict>
-              <v:shape w14:anchorId="4F3067B2" id="Straight Arrow Connector 31" o:spid="_x0000_s1026" type="#_x0000_t32" style="position:absolute;margin-left:102pt;margin-top:20.3pt;width:234pt;height:0;flip:x;z-index:251684864;visibility:visible;mso-wrap-style:square;mso-wrap-distance-left:9pt;mso-wrap-distance-top:0;mso-wrap-distance-right:9pt;mso-wrap-distance-bottom:0;mso-position-horizontal:absolute;mso-position-horizontal-relative:text;mso-position-vertical:absolute;mso-position-vertical-relative:text" o:gfxdata="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" strokecolor="black [3200]" strokeweight="1.5pt">
+              <v:shape w14:anchorId="6023D7CC" id="Straight Arrow Connector 31" o:spid="_x0000_s1026" type="#_x0000_t32" style="position:absolute;margin-left:102pt;margin-top:20.3pt;width:234pt;height:0;flip:x;z-index:251684864;visibility:visible;mso-wrap-style:square;mso-wrap-distance-left:9pt;mso-wrap-distance-top:0;mso-wrap-distance-right:9pt;mso-wrap-distance-bottom:0;mso-position-horizontal:absolute;mso-position-horizontal-relative:text;mso-position-vertical:absolute;mso-position-vertical-relative:text" o:gfxdata="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" strokecolor="black [3200]" strokeweight="1.5pt">
                 <v:stroke dashstyle="dash" endarrow="block" joinstyle="miter"/>
               </v:shape>
             </w:pict>
@@ -8084,7 +8084,16 @@
           <w:sz w:val="26"/>
           <w:szCs w:val="26"/>
         </w:rPr>
-        <w:t xml:space="preserve">This is the first stage of the flashing process. This stage starts by the raspberry pi sending FlashNewAppCmd_t frame. The microcontroller will checks the frame header, erase the marker, takes the basic information from the frame then replies with RespondFrame_t with </w:t>
+        <w:t xml:space="preserve">This is the first stage of the flashing process. This stage starts by the raspberry pi sending FlashNewAppCmd_t frame. </w:t>
+      </w:r>
+      <w:r>
+        <w:rPr>
+          <w:rFonts w:asciiTheme="majorBidi" w:hAnsiTheme="majorBidi" w:cstheme="majorBidi"/>
+          <w:color w:val="000000" w:themeColor="text1"/>
+          <w:sz w:val="26"/>
+          <w:szCs w:val="26"/>
+        </w:rPr>
+        <w:t xml:space="preserve">The microcontroller starts with the bootloader that checks the marker (NO_APP at the </w:t>
       </w:r>
       <w:proofErr w:type="spellStart"/>
       <w:r>
@@ -8094,6 +8103,84 @@
           <w:sz w:val="26"/>
           <w:szCs w:val="26"/>
         </w:rPr>
+        <w:t>begining</w:t>
+      </w:r>
+      <w:proofErr w:type="spellEnd"/>
+      <w:r>
+        <w:rPr>
+          <w:rFonts w:asciiTheme="majorBidi" w:hAnsiTheme="majorBidi" w:cstheme="majorBidi"/>
+          <w:color w:val="000000" w:themeColor="text1"/>
+          <w:sz w:val="26"/>
+          <w:szCs w:val="26"/>
+        </w:rPr>
+        <w:t xml:space="preserve">). </w:t>
+      </w:r>
+    </w:p>
+    <w:p>
+      <w:pPr>
+        <w:pStyle w:val="ListParagraph"/>
+        <w:ind w:left="2160"/>
+        <w:jc w:val="lowKashida"/>
+        <w:rPr>
+          <w:rFonts w:asciiTheme="majorBidi" w:hAnsiTheme="majorBidi" w:cstheme="majorBidi"/>
+          <w:color w:val="000000" w:themeColor="text1"/>
+          <w:sz w:val="26"/>
+          <w:szCs w:val="26"/>
+        </w:rPr>
+      </w:pPr>
+      <w:r>
+        <w:rPr>
+          <w:rFonts w:asciiTheme="majorBidi" w:hAnsiTheme="majorBidi" w:cstheme="majorBidi"/>
+          <w:color w:val="000000" w:themeColor="text1"/>
+          <w:sz w:val="26"/>
+          <w:szCs w:val="26"/>
+        </w:rPr>
+        <w:t xml:space="preserve">The microcontroller will checks the frame header, erase the marker, takes the </w:t>
+      </w:r>
+      <w:r>
+        <w:rPr>
+          <w:rFonts w:asciiTheme="majorBidi" w:hAnsiTheme="majorBidi" w:cstheme="majorBidi"/>
+          <w:color w:val="000000" w:themeColor="text1"/>
+          <w:sz w:val="26"/>
+          <w:szCs w:val="26"/>
+        </w:rPr>
+        <w:t>total application size, flash key that indicates that a flash new app command was sent before the flash write sector frame, total application size, first location address to be flashed at the flash – for checking availability of the application region-. T</w:t>
+      </w:r>
+      <w:r>
+        <w:rPr>
+          <w:rFonts w:asciiTheme="majorBidi" w:hAnsiTheme="majorBidi" w:cstheme="majorBidi"/>
+          <w:color w:val="000000" w:themeColor="text1"/>
+          <w:sz w:val="26"/>
+          <w:szCs w:val="26"/>
+        </w:rPr>
+        <w:t>hen</w:t>
+      </w:r>
+      <w:r>
+        <w:rPr>
+          <w:rFonts w:asciiTheme="majorBidi" w:hAnsiTheme="majorBidi" w:cstheme="majorBidi"/>
+          <w:color w:val="000000" w:themeColor="text1"/>
+          <w:sz w:val="26"/>
+          <w:szCs w:val="26"/>
+        </w:rPr>
+        <w:t>,</w:t>
+      </w:r>
+      <w:r>
+        <w:rPr>
+          <w:rFonts w:asciiTheme="majorBidi" w:hAnsiTheme="majorBidi" w:cstheme="majorBidi"/>
+          <w:color w:val="000000" w:themeColor="text1"/>
+          <w:sz w:val="26"/>
+          <w:szCs w:val="26"/>
+        </w:rPr>
+        <w:t xml:space="preserve"> replies with RespondFrame_t with </w:t>
+      </w:r>
+      <w:proofErr w:type="spellStart"/>
+      <w:r>
+        <w:rPr>
+          <w:rFonts w:asciiTheme="majorBidi" w:hAnsiTheme="majorBidi" w:cstheme="majorBidi"/>
+          <w:color w:val="000000" w:themeColor="text1"/>
+          <w:sz w:val="26"/>
+          <w:szCs w:val="26"/>
+        </w:rPr>
         <w:t>ACK_Key</w:t>
       </w:r>
       <w:proofErr w:type="spellEnd"/>
@@ -8104,7 +8191,25 @@
           <w:sz w:val="26"/>
           <w:szCs w:val="26"/>
         </w:rPr>
-        <w:t xml:space="preserve"> equals RECEIVED_OK.</w:t>
+        <w:t xml:space="preserve"> equals</w:t>
+      </w:r>
+      <w:r>
+        <w:rPr>
+          <w:rFonts w:asciiTheme="majorBidi" w:hAnsiTheme="majorBidi" w:cstheme="majorBidi"/>
+          <w:color w:val="000000" w:themeColor="text1"/>
+          <w:sz w:val="26"/>
+          <w:szCs w:val="26"/>
+        </w:rPr>
+        <w:t xml:space="preserve"> </w:t>
+      </w:r>
+      <w:r>
+        <w:rPr>
+          <w:rFonts w:asciiTheme="majorBidi" w:hAnsiTheme="majorBidi" w:cstheme="majorBidi"/>
+          <w:color w:val="000000" w:themeColor="text1"/>
+          <w:sz w:val="26"/>
+          <w:szCs w:val="26"/>
+        </w:rPr>
+        <w:t>RECEIVED_OK.</w:t>
       </w:r>
     </w:p>
     <w:p>
@@ -8162,6 +8267,7 @@
       <w:pPr>
         <w:pStyle w:val="ListParagraph"/>
         <w:ind w:left="2160"/>
+        <w:jc w:val="lowKashida"/>
         <w:rPr>
           <w:rFonts w:asciiTheme="majorBidi" w:hAnsiTheme="majorBidi" w:cstheme="majorBidi"/>
           <w:color w:val="000000" w:themeColor="text1"/>
@@ -8205,8 +8311,97 @@
         </w:rPr>
         <w:t>. The raspberry pi begins to send data blocks to the microcontroller in FlashWriteSector_t frame</w:t>
       </w:r>
-      <w:bookmarkStart w:id="0" w:name="_GoBack"/>
-      <w:bookmarkEnd w:id="0"/>
+      <w:r>
+        <w:rPr>
+          <w:rFonts w:asciiTheme="majorBidi" w:hAnsiTheme="majorBidi" w:cstheme="majorBidi"/>
+          <w:color w:val="000000" w:themeColor="text1"/>
+          <w:sz w:val="26"/>
+          <w:szCs w:val="26"/>
+        </w:rPr>
+        <w:t>. The frame contains fixed size of data bytes (MAX_DATA_SIZE). The size of actual data from the fixed size data is determined by the size attribute.</w:t>
+      </w:r>
+    </w:p>
+    <w:p>
+      <w:pPr>
+        <w:pStyle w:val="ListParagraph"/>
+        <w:ind w:left="2160"/>
+        <w:jc w:val="lowKashida"/>
+        <w:rPr>
+          <w:rFonts w:asciiTheme="majorBidi" w:hAnsiTheme="majorBidi" w:cstheme="majorBidi"/>
+          <w:color w:val="000000" w:themeColor="text1"/>
+          <w:sz w:val="26"/>
+          <w:szCs w:val="26"/>
+        </w:rPr>
+      </w:pPr>
+      <w:r>
+        <w:rPr>
+          <w:rFonts w:asciiTheme="majorBidi" w:hAnsiTheme="majorBidi" w:cstheme="majorBidi"/>
+          <w:color w:val="000000" w:themeColor="text1"/>
+          <w:sz w:val="26"/>
+          <w:szCs w:val="26"/>
+        </w:rPr>
+        <w:t>The microcontroller erase the page then flashes data block based on the size attribute. After flashing it, it verifies the flashed block by comparing the written data in the Flash with the data received from the raspberry pi.</w:t>
+      </w:r>
+    </w:p>
+    <w:p>
+      <w:pPr>
+        <w:pStyle w:val="ListParagraph"/>
+        <w:ind w:left="2160"/>
+        <w:jc w:val="lowKashida"/>
+        <w:rPr>
+          <w:rFonts w:asciiTheme="majorBidi" w:hAnsiTheme="majorBidi" w:cstheme="majorBidi"/>
+          <w:color w:val="000000" w:themeColor="text1"/>
+          <w:sz w:val="26"/>
+          <w:szCs w:val="26"/>
+        </w:rPr>
+      </w:pPr>
+      <w:r>
+        <w:rPr>
+          <w:rFonts w:asciiTheme="majorBidi" w:hAnsiTheme="majorBidi" w:cstheme="majorBidi"/>
+          <w:color w:val="000000" w:themeColor="text1"/>
+          <w:sz w:val="26"/>
+          <w:szCs w:val="26"/>
+        </w:rPr>
+        <w:t xml:space="preserve"> After verification, the microcontroller minus the data block from the total application size (received at the first stage) and </w:t>
+      </w:r>
+      <w:r>
+        <w:rPr>
+          <w:rFonts w:asciiTheme="majorBidi" w:hAnsiTheme="majorBidi" w:cstheme="majorBidi"/>
+          <w:color w:val="000000" w:themeColor="text1"/>
+          <w:sz w:val="26"/>
+          <w:szCs w:val="26"/>
+        </w:rPr>
+        <w:t xml:space="preserve">replies with RespondFrame_t with </w:t>
+      </w:r>
+      <w:proofErr w:type="spellStart"/>
+      <w:r>
+        <w:rPr>
+          <w:rFonts w:asciiTheme="majorBidi" w:hAnsiTheme="majorBidi" w:cstheme="majorBidi"/>
+          <w:color w:val="000000" w:themeColor="text1"/>
+          <w:sz w:val="26"/>
+          <w:szCs w:val="26"/>
+        </w:rPr>
+        <w:t>ACK_Key</w:t>
+      </w:r>
+      <w:proofErr w:type="spellEnd"/>
+      <w:r>
+        <w:rPr>
+          <w:rFonts w:asciiTheme="majorBidi" w:hAnsiTheme="majorBidi" w:cstheme="majorBidi"/>
+          <w:color w:val="000000" w:themeColor="text1"/>
+          <w:sz w:val="26"/>
+          <w:szCs w:val="26"/>
+        </w:rPr>
+        <w:t xml:space="preserve"> equals RECEIVED_OK.</w:t>
+      </w:r>
+      <w:r>
+        <w:rPr>
+          <w:rFonts w:asciiTheme="majorBidi" w:hAnsiTheme="majorBidi" w:cstheme="majorBidi"/>
+          <w:color w:val="000000" w:themeColor="text1"/>
+          <w:sz w:val="26"/>
+          <w:szCs w:val="26"/>
+        </w:rPr>
+        <w:t xml:space="preserve"> When the application saved size reaches zero, the application will know that all data application has been flashed and EndFlashing_t frame is expected to be received from the raspberry pi.</w:t>
+      </w:r>
     </w:p>
     <w:p>
       <w:pPr>
@@ -8237,7 +8432,101 @@
         <w:t>Third Stage: End Flashing process</w:t>
       </w:r>
     </w:p>
-    <w:p/>
+    <w:p>
+      <w:pPr>
+        <w:pStyle w:val="ListParagraph"/>
+        <w:ind w:left="2160"/>
+        <w:jc w:val="lowKashida"/>
+        <w:rPr>
+          <w:rFonts w:asciiTheme="majorBidi" w:hAnsiTheme="majorBidi" w:cstheme="majorBidi"/>
+          <w:color w:val="000000" w:themeColor="text1"/>
+          <w:sz w:val="26"/>
+          <w:szCs w:val="26"/>
+        </w:rPr>
+      </w:pPr>
+      <w:r>
+        <w:rPr>
+          <w:rFonts w:asciiTheme="majorBidi" w:hAnsiTheme="majorBidi" w:cstheme="majorBidi"/>
+          <w:color w:val="000000" w:themeColor="text1"/>
+          <w:sz w:val="26"/>
+          <w:szCs w:val="26"/>
+        </w:rPr>
+        <w:t xml:space="preserve">The last stage is to end the communication between microcontroller and raspberry pi. The raspberry pi </w:t>
+      </w:r>
+      <w:r>
+        <w:rPr>
+          <w:rFonts w:asciiTheme="majorBidi" w:hAnsiTheme="majorBidi" w:cstheme="majorBidi"/>
+          <w:color w:val="000000" w:themeColor="text1"/>
+          <w:sz w:val="26"/>
+          <w:szCs w:val="26"/>
+        </w:rPr>
+        <w:t>sends EndFlashing_t frame, the microcontroller verifies the end flashing key, writes the marker and application entry point, and replies</w:t>
+      </w:r>
+      <w:r>
+        <w:rPr>
+          <w:rFonts w:asciiTheme="majorBidi" w:hAnsiTheme="majorBidi" w:cstheme="majorBidi"/>
+          <w:color w:val="000000" w:themeColor="text1"/>
+          <w:sz w:val="26"/>
+          <w:szCs w:val="26"/>
+        </w:rPr>
+        <w:t xml:space="preserve"> with RespondFrame_t with </w:t>
+      </w:r>
+      <w:proofErr w:type="spellStart"/>
+      <w:r>
+        <w:rPr>
+          <w:rFonts w:asciiTheme="majorBidi" w:hAnsiTheme="majorBidi" w:cstheme="majorBidi"/>
+          <w:color w:val="000000" w:themeColor="text1"/>
+          <w:sz w:val="26"/>
+          <w:szCs w:val="26"/>
+        </w:rPr>
+        <w:t>ACK_Key</w:t>
+      </w:r>
+      <w:proofErr w:type="spellEnd"/>
+      <w:r>
+        <w:rPr>
+          <w:rFonts w:asciiTheme="majorBidi" w:hAnsiTheme="majorBidi" w:cstheme="majorBidi"/>
+          <w:color w:val="000000" w:themeColor="text1"/>
+          <w:sz w:val="26"/>
+          <w:szCs w:val="26"/>
+        </w:rPr>
+        <w:t xml:space="preserve"> equals RECEIVED_</w:t>
+      </w:r>
+      <w:r>
+        <w:rPr>
+          <w:rFonts w:asciiTheme="majorBidi" w:hAnsiTheme="majorBidi" w:cstheme="majorBidi"/>
+          <w:color w:val="000000" w:themeColor="text1"/>
+          <w:sz w:val="26"/>
+          <w:szCs w:val="26"/>
+        </w:rPr>
+        <w:t>OK.</w:t>
+      </w:r>
+    </w:p>
+    <w:p>
+      <w:pPr>
+        <w:pStyle w:val="ListParagraph"/>
+        <w:ind w:left="2160"/>
+        <w:jc w:val="lowKashida"/>
+        <w:rPr>
+          <w:rFonts w:asciiTheme="majorBidi" w:hAnsiTheme="majorBidi" w:cstheme="majorBidi"/>
+          <w:color w:val="000000" w:themeColor="text1"/>
+          <w:sz w:val="26"/>
+          <w:szCs w:val="26"/>
+        </w:rPr>
+      </w:pPr>
+      <w:r>
+        <w:rPr>
+          <w:rFonts w:asciiTheme="majorBidi" w:hAnsiTheme="majorBidi" w:cstheme="majorBidi"/>
+          <w:color w:val="000000" w:themeColor="text1"/>
+          <w:sz w:val="26"/>
+          <w:szCs w:val="26"/>
+        </w:rPr>
+        <w:t xml:space="preserve"> Finally it makes a software reset to start the bootloader. The bootloader checks the marker value at the beginning then jumps to the application entry point.</w:t>
+      </w:r>
+    </w:p>
+    <w:p>
+      <w:bookmarkStart w:id="0" w:name="_GoBack"/>
+      <w:bookmarkEnd w:id="0"/>
+    </w:p>
     <w:sectPr>
       <w:pgSz w:w="12240" w:h="15840"/>
       <w:pgMar w:top="1440" w:right="1440" w:bottom="1440" w:left="1440" w:header="720" w:footer="720" w:gutter="0"/>

--- a/project Documentation/Technical Documents/Flashing protocol.docx
+++ b/project Documentation/Technical Documents/Flashing protocol.docx
@@ -219,7 +219,7 @@
         <mc:AlternateContent>
           <mc:Choice Requires="wps">
             <w:drawing>
-              <wp:anchor distT="0" distB="0" distL="114300" distR="114300" simplePos="0" relativeHeight="251664384" behindDoc="0" locked="0" layoutInCell="1" allowOverlap="1" wp14:anchorId="07D6BE22" wp14:editId="5448E409">
+              <wp:anchor distT="0" distB="0" distL="114300" distR="114300" simplePos="0" relativeHeight="251656192" behindDoc="0" locked="0" layoutInCell="1" allowOverlap="1" wp14:anchorId="07D6BE22" wp14:editId="5448E409">
                 <wp:simplePos x="0" y="0"/>
                 <wp:positionH relativeFrom="column">
                   <wp:posOffset>2176463</wp:posOffset>
@@ -282,7 +282,7 @@
           </mc:Choice>
           <mc:Fallback>
             <w:pict>
-              <v:shapetype w14:anchorId="595094AD" id="_x0000_t34" coordsize="21600,21600" o:spt="34" o:oned="t" adj="10800" path="m,l@0,0@0,21600,21600,21600e" filled="f">
+              <v:shapetype w14:anchorId="68EA2774" id="_x0000_t34" coordsize="21600,21600" o:spt="34" o:oned="t" adj="10800" path="m,l@0,0@0,21600,21600,21600e" filled="f">
                 <v:stroke joinstyle="miter"/>
                 <v:formulas>
                   <v:f eqn="val #0"/>
@@ -293,7 +293,7 @@
                 </v:handles>
                 <o:lock v:ext="edit" shapetype="t"/>
               </v:shapetype>
-              <v:shape id="Elbow Connector 11" o:spid="_x0000_s1026" type="#_x0000_t34" style="position:absolute;margin-left:171.4pt;margin-top:58.65pt;width:143.3pt;height:62.8pt;z-index:251664384;visibility:visible;mso-wrap-style:square;mso-width-percent:0;mso-height-percent:0;mso-wrap-distance-left:9pt;mso-wrap-distance-top:0;mso-wrap-distance-right:9pt;mso-wrap-distance-bottom:0;mso-position-horizontal:absolute;mso-position-horizontal-relative:text;mso-position-vertical:absolute;mso-position-vertical-relative:text;mso-width-percent:0;mso-height-percent:0;mso-width-relative:margin;mso-height-relative:margin" o:gfxdata="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" adj="9367" strokecolor="#00b0f0" strokeweight="1.5pt">
+              <v:shape id="Elbow Connector 11" o:spid="_x0000_s1026" type="#_x0000_t34" style="position:absolute;margin-left:171.4pt;margin-top:58.65pt;width:143.3pt;height:62.8pt;z-index:251656192;visibility:visible;mso-wrap-style:square;mso-width-percent:0;mso-height-percent:0;mso-wrap-distance-left:9pt;mso-wrap-distance-top:0;mso-wrap-distance-right:9pt;mso-wrap-distance-bottom:0;mso-position-horizontal:absolute;mso-position-horizontal-relative:text;mso-position-vertical:absolute;mso-position-vertical-relative:text;mso-width-percent:0;mso-height-percent:0;mso-width-relative:margin;mso-height-relative:margin" o:gfxdata="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" adj="9367" strokecolor="#00b0f0" strokeweight="1.5pt">
                 <v:stroke endarrow="block"/>
               </v:shape>
             </w:pict>
@@ -311,7 +311,7 @@
         <mc:AlternateContent>
           <mc:Choice Requires="wps">
             <w:drawing>
-              <wp:anchor distT="0" distB="0" distL="114300" distR="114300" simplePos="0" relativeHeight="251665408" behindDoc="0" locked="0" layoutInCell="1" allowOverlap="1" wp14:anchorId="0B610444" wp14:editId="23ED53C3">
+              <wp:anchor distT="0" distB="0" distL="114300" distR="114300" simplePos="0" relativeHeight="251657216" behindDoc="0" locked="0" layoutInCell="1" allowOverlap="1" wp14:anchorId="0B610444" wp14:editId="23ED53C3">
                 <wp:simplePos x="0" y="0"/>
                 <wp:positionH relativeFrom="column">
                   <wp:posOffset>2420041</wp:posOffset>
@@ -381,7 +381,7 @@
                 <v:stroke joinstyle="miter"/>
                 <v:path gradientshapeok="t" o:connecttype="rect"/>
               </v:shapetype>
-              <v:shape id="Text Box 12" o:spid="_x0000_s1026" type="#_x0000_t202" style="position:absolute;left:0;text-align:left;margin-left:190.55pt;margin-top:74.25pt;width:70pt;height:17.85pt;z-index:251665408;visibility:visible;mso-wrap-style:square;mso-width-percent:0;mso-wrap-distance-left:9pt;mso-wrap-distance-top:0;mso-wrap-distance-right:9pt;mso-wrap-distance-bottom:0;mso-position-horizontal:absolute;mso-position-horizontal-relative:text;mso-position-vertical:absolute;mso-position-vertical-relative:text;mso-width-percent:0;mso-width-relative:margin;v-text-anchor:top" o:gfxdata="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" filled="f" stroked="f" strokeweight=".5pt">
+              <v:shape id="Text Box 12" o:spid="_x0000_s1026" type="#_x0000_t202" style="position:absolute;left:0;text-align:left;margin-left:190.55pt;margin-top:74.25pt;width:70pt;height:17.85pt;z-index:251657216;visibility:visible;mso-wrap-style:square;mso-width-percent:0;mso-wrap-distance-left:9pt;mso-wrap-distance-top:0;mso-wrap-distance-right:9pt;mso-wrap-distance-bottom:0;mso-position-horizontal:absolute;mso-position-horizontal-relative:text;mso-position-vertical:absolute;mso-position-vertical-relative:text;mso-width-percent:0;mso-width-relative:margin;v-text-anchor:top" o:gfxdata="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" filled="f" stroked="f" strokeweight=".5pt">
                 <v:textbox>
                   <w:txbxContent>
                     <w:p>
@@ -417,7 +417,7 @@
         <mc:AlternateContent>
           <mc:Choice Requires="wps">
             <w:drawing>
-              <wp:anchor distT="0" distB="0" distL="114300" distR="114300" simplePos="0" relativeHeight="251663360" behindDoc="0" locked="0" layoutInCell="1" allowOverlap="1" wp14:anchorId="62B31603" wp14:editId="0B605772">
+              <wp:anchor distT="0" distB="0" distL="114300" distR="114300" simplePos="0" relativeHeight="251655168" behindDoc="0" locked="0" layoutInCell="1" allowOverlap="1" wp14:anchorId="62B31603" wp14:editId="0B605772">
                 <wp:simplePos x="0" y="0"/>
                 <wp:positionH relativeFrom="column">
                   <wp:posOffset>2815011</wp:posOffset>
@@ -480,7 +480,7 @@
           </mc:Choice>
           <mc:Fallback>
             <w:pict>
-              <v:shape w14:anchorId="62B31603" id="Text Box 10" o:spid="_x0000_s1027" type="#_x0000_t202" style="position:absolute;left:0;text-align:left;margin-left:221.65pt;margin-top:40.8pt;width:54.15pt;height:17.85pt;z-index:251663360;visibility:visible;mso-wrap-style:square;mso-wrap-distance-left:9pt;mso-wrap-distance-top:0;mso-wrap-distance-right:9pt;mso-wrap-distance-bottom:0;mso-position-horizontal:absolute;mso-position-horizontal-relative:text;mso-position-vertical:absolute;mso-position-vertical-relative:text;v-text-anchor:top" o:gfxdata="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" filled="f" stroked="f" strokeweight=".5pt">
+              <v:shape w14:anchorId="62B31603" id="Text Box 10" o:spid="_x0000_s1027" type="#_x0000_t202" style="position:absolute;left:0;text-align:left;margin-left:221.65pt;margin-top:40.8pt;width:54.15pt;height:17.85pt;z-index:251655168;visibility:visible;mso-wrap-style:square;mso-wrap-distance-left:9pt;mso-wrap-distance-top:0;mso-wrap-distance-right:9pt;mso-wrap-distance-bottom:0;mso-position-horizontal:absolute;mso-position-horizontal-relative:text;mso-position-vertical:absolute;mso-position-vertical-relative:text;v-text-anchor:top" o:gfxdata="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" filled="f" stroked="f" strokeweight=".5pt">
                 <v:textbox>
                   <w:txbxContent>
                     <w:p>
@@ -516,7 +516,7 @@
         <mc:AlternateContent>
           <mc:Choice Requires="wps">
             <w:drawing>
-              <wp:anchor distT="0" distB="0" distL="114300" distR="114300" simplePos="0" relativeHeight="251662336" behindDoc="0" locked="0" layoutInCell="1" allowOverlap="1" wp14:anchorId="0A07688A" wp14:editId="59422B7B">
+              <wp:anchor distT="0" distB="0" distL="114300" distR="114300" simplePos="0" relativeHeight="251654144" behindDoc="0" locked="0" layoutInCell="1" allowOverlap="1" wp14:anchorId="0A07688A" wp14:editId="59422B7B">
                 <wp:simplePos x="0" y="0"/>
                 <wp:positionH relativeFrom="column">
                   <wp:posOffset>2270096</wp:posOffset>
@@ -579,7 +579,7 @@
           </mc:Choice>
           <mc:Fallback>
             <w:pict>
-              <v:shape w14:anchorId="4B36D1EF" id="Elbow Connector 9" o:spid="_x0000_s1026" type="#_x0000_t34" style="position:absolute;margin-left:178.75pt;margin-top:37.8pt;width:95.1pt;height:16.35pt;flip:x y;z-index:251662336;visibility:visible;mso-wrap-style:square;mso-width-percent:0;mso-height-percent:0;mso-wrap-distance-left:9pt;mso-wrap-distance-top:0;mso-wrap-distance-right:9pt;mso-wrap-distance-bottom:0;mso-position-horizontal:absolute;mso-position-horizontal-relative:text;mso-position-vertical:absolute;mso-position-vertical-relative:text;mso-width-percent:0;mso-height-percent:0;mso-width-relative:margin;mso-height-relative:margin" o:gfxdata="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" adj="14194" strokecolor="#00b050" strokeweight="1.5pt">
+              <v:shape w14:anchorId="5DE7E37B" id="Elbow Connector 9" o:spid="_x0000_s1026" type="#_x0000_t34" style="position:absolute;margin-left:178.75pt;margin-top:37.8pt;width:95.1pt;height:16.35pt;flip:x y;z-index:251654144;visibility:visible;mso-wrap-style:square;mso-width-percent:0;mso-height-percent:0;mso-wrap-distance-left:9pt;mso-wrap-distance-top:0;mso-wrap-distance-right:9pt;mso-wrap-distance-bottom:0;mso-position-horizontal:absolute;mso-position-horizontal-relative:text;mso-position-vertical:absolute;mso-position-vertical-relative:text;mso-width-percent:0;mso-height-percent:0;mso-width-relative:margin;mso-height-relative:margin" o:gfxdata="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" adj="14194" strokecolor="#00b050" strokeweight="1.5pt">
                 <v:stroke endarrow="block"/>
               </v:shape>
             </w:pict>
@@ -597,7 +597,7 @@
         <mc:AlternateContent>
           <mc:Choice Requires="wps">
             <w:drawing>
-              <wp:anchor distT="0" distB="0" distL="114300" distR="114300" simplePos="0" relativeHeight="251661312" behindDoc="0" locked="0" layoutInCell="1" allowOverlap="1" wp14:anchorId="5A8AF41C" wp14:editId="1FC3BBA1">
+              <wp:anchor distT="0" distB="0" distL="114300" distR="114300" simplePos="0" relativeHeight="251653120" behindDoc="0" locked="0" layoutInCell="1" allowOverlap="1" wp14:anchorId="5A8AF41C" wp14:editId="1FC3BBA1">
                 <wp:simplePos x="0" y="0"/>
                 <wp:positionH relativeFrom="column">
                   <wp:posOffset>2238291</wp:posOffset>
@@ -652,7 +652,7 @@
           </mc:Choice>
           <mc:Fallback>
             <w:pict>
-              <v:shape w14:anchorId="154D4994" id="Elbow Connector 7" o:spid="_x0000_s1026" type="#_x0000_t34" style="position:absolute;margin-left:176.25pt;margin-top:33.1pt;width:97.65pt;height:28.15pt;z-index:251661312;visibility:visible;mso-wrap-style:square;mso-wrap-distance-left:9pt;mso-wrap-distance-top:0;mso-wrap-distance-right:9pt;mso-wrap-distance-bottom:0;mso-position-horizontal:absolute;mso-position-horizontal-relative:text;mso-position-vertical:absolute;mso-position-vertical-relative:text" o:gfxdata="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" strokecolor="red" strokeweight="1.5pt">
+              <v:shape w14:anchorId="59CE7FA7" id="Elbow Connector 7" o:spid="_x0000_s1026" type="#_x0000_t34" style="position:absolute;margin-left:176.25pt;margin-top:33.1pt;width:97.65pt;height:28.15pt;z-index:251653120;visibility:visible;mso-wrap-style:square;mso-wrap-distance-left:9pt;mso-wrap-distance-top:0;mso-wrap-distance-right:9pt;mso-wrap-distance-bottom:0;mso-position-horizontal:absolute;mso-position-horizontal-relative:text;mso-position-vertical:absolute;mso-position-vertical-relative:text" o:gfxdata="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" strokecolor="red" strokeweight="1.5pt">
                 <v:stroke endarrow="block"/>
               </v:shape>
             </w:pict>
@@ -670,7 +670,7 @@
         <mc:AlternateContent>
           <mc:Choice Requires="wpg">
             <w:drawing>
-              <wp:anchor distT="0" distB="0" distL="114300" distR="114300" simplePos="0" relativeHeight="251660288" behindDoc="0" locked="0" layoutInCell="1" allowOverlap="1" wp14:anchorId="3301C0B8" wp14:editId="654B1348">
+              <wp:anchor distT="0" distB="0" distL="114300" distR="114300" simplePos="0" relativeHeight="251652096" behindDoc="0" locked="0" layoutInCell="1" allowOverlap="1" wp14:anchorId="3301C0B8" wp14:editId="654B1348">
                 <wp:simplePos x="0" y="0"/>
                 <wp:positionH relativeFrom="column">
                   <wp:posOffset>2237740</wp:posOffset>
@@ -780,7 +780,7 @@
           </mc:Choice>
           <mc:Fallback>
             <w:pict>
-              <v:group w14:anchorId="3301C0B8" id="Group 5" o:spid="_x0000_s1028" style="position:absolute;left:0;text-align:left;margin-left:176.2pt;margin-top:27.4pt;width:97.65pt;height:118.6pt;z-index:251660288" coordsize="12404,15063" o:gfxdata="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">
+              <v:group w14:anchorId="3301C0B8" id="Group 5" o:spid="_x0000_s1028" style="position:absolute;left:0;text-align:left;margin-left:176.2pt;margin-top:27.4pt;width:97.65pt;height:118.6pt;z-index:251652096" coordsize="12404,15063" o:gfxdata="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">
                 <v:shape id="Elbow Connector 3" o:spid="_x0000_s1029" type="#_x0000_t34" style="position:absolute;width:12404;height:14431;visibility:visible;mso-wrap-style:square" o:connectortype="elbow" o:gfxdata="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" adj="3414" strokecolor="black [3213]" strokeweight="2.25pt"/>
                 <v:shape id="Text Box 4" o:spid="_x0000_s1030" type="#_x0000_t202" style="position:absolute;left:3061;top:12881;width:7235;height:2182;visibility:visible;mso-wrap-style:square;v-text-anchor:top" o:gfxdata="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" filled="f" stroked="f" strokeweight=".5pt">
                   <v:textbox>
@@ -817,7 +817,7 @@
           <w:szCs w:val="34"/>
         </w:rPr>
         <w:drawing>
-          <wp:anchor distT="0" distB="0" distL="114300" distR="114300" simplePos="0" relativeHeight="251659264" behindDoc="1" locked="0" layoutInCell="1" allowOverlap="1" wp14:anchorId="0C2F9317" wp14:editId="182A9C58">
+          <wp:anchor distT="0" distB="0" distL="114300" distR="114300" simplePos="0" relativeHeight="251651072" behindDoc="1" locked="0" layoutInCell="1" allowOverlap="1" wp14:anchorId="0C2F9317" wp14:editId="182A9C58">
             <wp:simplePos x="0" y="0"/>
             <wp:positionH relativeFrom="column">
               <wp:posOffset>2741930</wp:posOffset>
@@ -4942,7 +4942,7 @@
           <w:szCs w:val="26"/>
         </w:rPr>
         <w:drawing>
-          <wp:anchor distT="0" distB="0" distL="114300" distR="114300" simplePos="0" relativeHeight="251666432" behindDoc="1" locked="0" layoutInCell="1" allowOverlap="1" wp14:anchorId="53BE7B1D" wp14:editId="4D85FA66">
+          <wp:anchor distT="0" distB="0" distL="114300" distR="114300" simplePos="0" relativeHeight="251658240" behindDoc="1" locked="0" layoutInCell="1" allowOverlap="1" wp14:anchorId="53BE7B1D" wp14:editId="4D85FA66">
             <wp:simplePos x="0" y="0"/>
             <wp:positionH relativeFrom="column">
               <wp:posOffset>1219200</wp:posOffset>
@@ -5165,7 +5165,7 @@
         <mc:AlternateContent>
           <mc:Choice Requires="wps">
             <w:drawing>
-              <wp:anchor distT="0" distB="0" distL="114300" distR="114300" simplePos="0" relativeHeight="251669504" behindDoc="0" locked="0" layoutInCell="1" allowOverlap="1" wp14:anchorId="144F3B54" wp14:editId="3EA3BFC6">
+              <wp:anchor distT="0" distB="0" distL="114300" distR="114300" simplePos="0" relativeHeight="251661312" behindDoc="0" locked="0" layoutInCell="1" allowOverlap="1" wp14:anchorId="144F3B54" wp14:editId="3EA3BFC6">
                 <wp:simplePos x="0" y="0"/>
                 <wp:positionH relativeFrom="column">
                   <wp:posOffset>3419475</wp:posOffset>
@@ -5249,7 +5249,7 @@
           </mc:Choice>
           <mc:Fallback>
             <w:pict>
-              <v:rect w14:anchorId="144F3B54" id="Rectangle 21" o:spid="_x0000_s1031" style="position:absolute;left:0;text-align:left;margin-left:269.25pt;margin-top:8.35pt;width:135pt;height:28.5pt;z-index:251669504;visibility:visible;mso-wrap-style:square;mso-wrap-distance-left:9pt;mso-wrap-distance-top:0;mso-wrap-distance-right:9pt;mso-wrap-distance-bottom:0;mso-position-horizontal:absolute;mso-position-horizontal-relative:text;mso-position-vertical:absolute;mso-position-vertical-relative:text;v-text-anchor:middle" o:gfxdata="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" filled="f" strokecolor="black [3213]" strokeweight="1pt">
+              <v:rect w14:anchorId="144F3B54" id="Rectangle 21" o:spid="_x0000_s1031" style="position:absolute;left:0;text-align:left;margin-left:269.25pt;margin-top:8.35pt;width:135pt;height:28.5pt;z-index:251661312;visibility:visible;mso-wrap-style:square;mso-wrap-distance-left:9pt;mso-wrap-distance-top:0;mso-wrap-distance-right:9pt;mso-wrap-distance-bottom:0;mso-position-horizontal:absolute;mso-position-horizontal-relative:text;mso-position-vertical:absolute;mso-position-vertical-relative:text;v-text-anchor:middle" o:gfxdata="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" filled="f" strokecolor="black [3213]" strokeweight="1pt">
                 <v:textbox>
                   <w:txbxContent>
                     <w:p>
@@ -5290,7 +5290,7 @@
         <mc:AlternateContent>
           <mc:Choice Requires="wps">
             <w:drawing>
-              <wp:anchor distT="0" distB="0" distL="114300" distR="114300" simplePos="0" relativeHeight="251667456" behindDoc="0" locked="0" layoutInCell="1" allowOverlap="1">
+              <wp:anchor distT="0" distB="0" distL="114300" distR="114300" simplePos="0" relativeHeight="251659264" behindDoc="0" locked="0" layoutInCell="1" allowOverlap="1">
                 <wp:simplePos x="0" y="0"/>
                 <wp:positionH relativeFrom="column">
                   <wp:posOffset>514350</wp:posOffset>
@@ -5374,7 +5374,7 @@
           </mc:Choice>
           <mc:Fallback>
             <w:pict>
-              <v:rect id="Rectangle 20" o:spid="_x0000_s1032" style="position:absolute;left:0;text-align:left;margin-left:40.5pt;margin-top:8.35pt;width:135pt;height:28.5pt;z-index:251667456;visibility:visible;mso-wrap-style:square;mso-wrap-distance-left:9pt;mso-wrap-distance-top:0;mso-wrap-distance-right:9pt;mso-wrap-distance-bottom:0;mso-position-horizontal:absolute;mso-position-horizontal-relative:text;mso-position-vertical:absolute;mso-position-vertical-relative:text;v-text-anchor:middle" o:gfxdata="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" filled="f" strokecolor="black [3213]" strokeweight="1pt">
+              <v:rect id="Rectangle 20" o:spid="_x0000_s1032" style="position:absolute;left:0;text-align:left;margin-left:40.5pt;margin-top:8.35pt;width:135pt;height:28.5pt;z-index:251659264;visibility:visible;mso-wrap-style:square;mso-wrap-distance-left:9pt;mso-wrap-distance-top:0;mso-wrap-distance-right:9pt;mso-wrap-distance-bottom:0;mso-position-horizontal:absolute;mso-position-horizontal-relative:text;mso-position-vertical:absolute;mso-position-vertical-relative:text;v-text-anchor:middle" o:gfxdata="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" filled="f" strokecolor="black [3213]" strokeweight="1pt">
                 <v:textbox>
                   <w:txbxContent>
                     <w:p>
@@ -5498,11 +5498,7 @@
           </mc:Choice>
           <mc:Fallback>
             <w:pict>
-              <v:shapetype w14:anchorId="26D7BCB5" id="_x0000_t202" coordsize="21600,21600" o:spt="202" path="m,l,21600r21600,l21600,xe">
-                <v:stroke joinstyle="miter"/>
-                <v:path gradientshapeok="t" o:connecttype="rect"/>
-              </v:shapetype>
-              <v:shape id="Text Box 41" o:spid="_x0000_s1033" type="#_x0000_t202" style="position:absolute;left:0;text-align:left;margin-left:-44.25pt;margin-top:24.75pt;width:138pt;height:63pt;z-index:251703296;visibility:visible;mso-wrap-style:square;mso-width-percent:0;mso-wrap-distance-left:9pt;mso-wrap-distance-top:0;mso-wrap-distance-right:9pt;mso-wrap-distance-bottom:0;mso-position-horizontal:absolute;mso-position-horizontal-relative:text;mso-position-vertical:absolute;mso-position-vertical-relative:text;mso-width-percent:0;mso-width-relative:margin;v-text-anchor:top" o:gfxdata="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" fillcolor="white [3201]" strokeweight=".5pt">
+              <v:shape w14:anchorId="26D7BCB5" id="Text Box 41" o:spid="_x0000_s1033" type="#_x0000_t202" style="position:absolute;left:0;text-align:left;margin-left:-44.25pt;margin-top:24.75pt;width:138pt;height:63pt;z-index:251703296;visibility:visible;mso-wrap-style:square;mso-width-percent:0;mso-wrap-distance-left:9pt;mso-wrap-distance-top:0;mso-wrap-distance-right:9pt;mso-wrap-distance-bottom:0;mso-position-horizontal:absolute;mso-position-horizontal-relative:text;mso-position-vertical:absolute;mso-position-vertical-relative:text;mso-width-percent:0;mso-width-relative:margin;v-text-anchor:top" o:gfxdata="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" fillcolor="white [3201]" strokeweight=".5pt">
                 <v:textbox>
                   <w:txbxContent>
                     <w:p>
@@ -5539,7 +5535,7 @@
         <mc:AlternateContent>
           <mc:Choice Requires="wps">
             <w:drawing>
-              <wp:anchor distT="0" distB="0" distL="114300" distR="114300" simplePos="0" relativeHeight="251672576" behindDoc="0" locked="0" layoutInCell="1" allowOverlap="1" wp14:anchorId="08364956" wp14:editId="25A82B74">
+              <wp:anchor distT="0" distB="0" distL="114300" distR="114300" simplePos="0" relativeHeight="251664384" behindDoc="0" locked="0" layoutInCell="1" allowOverlap="1" wp14:anchorId="08364956" wp14:editId="25A82B74">
                 <wp:simplePos x="0" y="0"/>
                 <wp:positionH relativeFrom="column">
                   <wp:posOffset>4267200</wp:posOffset>
@@ -5589,7 +5585,7 @@
           </mc:Choice>
           <mc:Fallback>
             <w:pict>
-              <v:line w14:anchorId="03018166" id="Straight Connector 23" o:spid="_x0000_s1026" style="position:absolute;z-index:251672576;visibility:visible;mso-wrap-style:square;mso-wrap-distance-left:9pt;mso-wrap-distance-top:0;mso-wrap-distance-right:9pt;mso-wrap-distance-bottom:0;mso-position-horizontal:absolute;mso-position-horizontal-relative:text;mso-position-vertical:absolute;mso-position-vertical-relative:text" from="336pt,15.7pt" to="336pt,287.95pt" o:gfxdata="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" strokecolor="black [3200]" strokeweight="4.5pt">
+              <v:line w14:anchorId="7B3EC038" id="Straight Connector 23" o:spid="_x0000_s1026" style="position:absolute;z-index:251664384;visibility:visible;mso-wrap-style:square;mso-wrap-distance-left:9pt;mso-wrap-distance-top:0;mso-wrap-distance-right:9pt;mso-wrap-distance-bottom:0;mso-position-horizontal:absolute;mso-position-horizontal-relative:text;mso-position-vertical:absolute;mso-position-vertical-relative:text" from="336pt,15.7pt" to="336pt,287.95pt" o:gfxdata="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" strokecolor="black [3200]" strokeweight="4.5pt">
                 <v:stroke joinstyle="miter"/>
               </v:line>
             </w:pict>
@@ -5609,7 +5605,7 @@
         <mc:AlternateContent>
           <mc:Choice Requires="wps">
             <w:drawing>
-              <wp:anchor distT="0" distB="0" distL="114300" distR="114300" simplePos="0" relativeHeight="251670528" behindDoc="0" locked="0" layoutInCell="1" allowOverlap="1">
+              <wp:anchor distT="0" distB="0" distL="114300" distR="114300" simplePos="0" relativeHeight="251662336" behindDoc="0" locked="0" layoutInCell="1" allowOverlap="1">
                 <wp:simplePos x="0" y="0"/>
                 <wp:positionH relativeFrom="column">
                   <wp:posOffset>1295400</wp:posOffset>
@@ -5659,7 +5655,7 @@
           </mc:Choice>
           <mc:Fallback>
             <w:pict>
-              <v:line w14:anchorId="21A089D2" id="Straight Connector 22" o:spid="_x0000_s1026" style="position:absolute;z-index:251670528;visibility:visible;mso-wrap-style:square;mso-wrap-distance-left:9pt;mso-wrap-distance-top:0;mso-wrap-distance-right:9pt;mso-wrap-distance-bottom:0;mso-position-horizontal:absolute;mso-position-horizontal-relative:text;mso-position-vertical:absolute;mso-position-vertical-relative:text" from="102pt,15.75pt" to="102pt,4in" o:gfxdata="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" strokecolor="black [3200]" strokeweight="4.5pt">
+              <v:line w14:anchorId="4579234C" id="Straight Connector 22" o:spid="_x0000_s1026" style="position:absolute;z-index:251662336;visibility:visible;mso-wrap-style:square;mso-wrap-distance-left:9pt;mso-wrap-distance-top:0;mso-wrap-distance-right:9pt;mso-wrap-distance-bottom:0;mso-position-horizontal:absolute;mso-position-horizontal-relative:text;mso-position-vertical:absolute;mso-position-vertical-relative:text" from="102pt,15.75pt" to="102pt,4in" o:gfxdata="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" strokecolor="black [3200]" strokeweight="4.5pt">
                 <v:stroke joinstyle="miter"/>
               </v:line>
             </w:pict>
@@ -5680,6 +5676,159 @@
           <w:szCs w:val="34"/>
         </w:rPr>
       </w:pPr>
+      <w:r>
+        <w:rPr>
+          <w:rFonts w:asciiTheme="majorBidi" w:hAnsiTheme="majorBidi" w:cstheme="majorBidi"/>
+          <w:b/>
+          <w:bCs/>
+          <w:noProof/>
+          <w:color w:val="000000" w:themeColor="text1"/>
+          <w:sz w:val="34"/>
+          <w:szCs w:val="34"/>
+        </w:rPr>
+        <mc:AlternateContent>
+          <mc:Choice Requires="wpg">
+            <w:drawing>
+              <wp:anchor distT="0" distB="0" distL="114300" distR="114300" simplePos="0" relativeHeight="251678720" behindDoc="0" locked="0" layoutInCell="1" allowOverlap="1">
+                <wp:simplePos x="0" y="0"/>
+                <wp:positionH relativeFrom="column">
+                  <wp:posOffset>1295400</wp:posOffset>
+                </wp:positionH>
+                <wp:positionV relativeFrom="paragraph">
+                  <wp:posOffset>27305</wp:posOffset>
+                </wp:positionV>
+                <wp:extent cx="3152775" cy="381000"/>
+                <wp:effectExtent l="0" t="0" r="0" b="0"/>
+                <wp:wrapNone/>
+                <wp:docPr id="53" name="Group 53"/>
+                <wp:cNvGraphicFramePr/>
+                <a:graphic xmlns:a="http://schemas.openxmlformats.org/drawingml/2006/main">
+                  <a:graphicData uri="http://schemas.microsoft.com/office/word/2010/wordprocessingGroup">
+                    <wpg:wgp>
+                      <wpg:cNvGrpSpPr/>
+                      <wpg:grpSpPr>
+                        <a:xfrm>
+                          <a:off x="0" y="0"/>
+                          <a:ext cx="3152775" cy="381000"/>
+                          <a:chOff x="0" y="0"/>
+                          <a:chExt cx="3152775" cy="381000"/>
+                        </a:xfrm>
+                      </wpg:grpSpPr>
+                      <wps:wsp>
+                        <wps:cNvPr id="24" name="Straight Arrow Connector 24"/>
+                        <wps:cNvCnPr/>
+                        <wps:spPr>
+                          <a:xfrm>
+                            <a:off x="0" y="257175"/>
+                            <a:ext cx="2971800" cy="0"/>
+                          </a:xfrm>
+                          <a:prstGeom prst="straightConnector1">
+                            <a:avLst/>
+                          </a:prstGeom>
+                          <a:ln w="19050">
+                            <a:tailEnd type="triangle"/>
+                          </a:ln>
+                        </wps:spPr>
+                        <wps:style>
+                          <a:lnRef idx="1">
+                            <a:schemeClr val="dk1"/>
+                          </a:lnRef>
+                          <a:fillRef idx="0">
+                            <a:schemeClr val="dk1"/>
+                          </a:fillRef>
+                          <a:effectRef idx="0">
+                            <a:schemeClr val="dk1"/>
+                          </a:effectRef>
+                          <a:fontRef idx="minor">
+                            <a:schemeClr val="tx1"/>
+                          </a:fontRef>
+                        </wps:style>
+                        <wps:bodyPr/>
+                      </wps:wsp>
+                      <wps:wsp>
+                        <wps:cNvPr id="32" name="Text Box 32"/>
+                        <wps:cNvSpPr txBox="1"/>
+                        <wps:spPr>
+                          <a:xfrm>
+                            <a:off x="590550" y="0"/>
+                            <a:ext cx="2562225" cy="381000"/>
+                          </a:xfrm>
+                          <a:prstGeom prst="rect">
+                            <a:avLst/>
+                          </a:prstGeom>
+                          <a:noFill/>
+                          <a:ln w="6350">
+                            <a:noFill/>
+                          </a:ln>
+                        </wps:spPr>
+                        <wps:txbx>
+                          <w:txbxContent>
+                            <w:p>
+                              <w:pPr>
+                                <w:rPr>
+                                  <w:sz w:val="26"/>
+                                  <w:szCs w:val="26"/>
+                                </w:rPr>
+                              </w:pPr>
+                              <w:r>
+                                <w:rPr>
+                                  <w:sz w:val="26"/>
+                                  <w:szCs w:val="26"/>
+                                </w:rPr>
+                                <w:t>FlashNewAppCmd_t</w:t>
+                              </w:r>
+                            </w:p>
+                          </w:txbxContent>
+                        </wps:txbx>
+                        <wps:bodyPr rot="0" spcFirstLastPara="0" vertOverflow="overflow" horzOverflow="overflow" vert="horz" wrap="square" lIns="91440" tIns="45720" rIns="91440" bIns="45720" numCol="1" spcCol="0" rtlCol="0" fromWordArt="0" anchor="t" anchorCtr="0" forceAA="0" compatLnSpc="1">
+                          <a:prstTxWarp prst="textNoShape">
+                            <a:avLst/>
+                          </a:prstTxWarp>
+                          <a:noAutofit/>
+                        </wps:bodyPr>
+                      </wps:wsp>
+                    </wpg:wgp>
+                  </a:graphicData>
+                </a:graphic>
+              </wp:anchor>
+            </w:drawing>
+          </mc:Choice>
+          <mc:Fallback>
+            <w:pict>
+              <v:group id="Group 53" o:spid="_x0000_s1034" style="position:absolute;left:0;text-align:left;margin-left:102pt;margin-top:2.15pt;width:248.25pt;height:30pt;z-index:251678720" coordsize="31527,3810" o:gfxdata="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">
+                <v:shapetype id="_x0000_t32" coordsize="21600,21600" o:spt="32" o:oned="t" path="m,l21600,21600e" filled="f">
+                  <v:path arrowok="t" fillok="f" o:connecttype="none"/>
+                  <o:lock v:ext="edit" shapetype="t"/>
+                </v:shapetype>
+                <v:shape id="Straight Arrow Connector 24" o:spid="_x0000_s1035" type="#_x0000_t32" style="position:absolute;top:2571;width:29718;height:0;visibility:visible;mso-wrap-style:square" o:connectortype="straight" o:gfxdata="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" strokecolor="black [3200]" strokeweight="1.5pt">
+                  <v:stroke endarrow="block" joinstyle="miter"/>
+                </v:shape>
+                <v:shape id="Text Box 32" o:spid="_x0000_s1036" type="#_x0000_t202" style="position:absolute;left:5905;width:25622;height:3810;visibility:visible;mso-wrap-style:square;v-text-anchor:top" o:gfxdata="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" filled="f" stroked="f" strokeweight=".5pt">
+                  <v:textbox>
+                    <w:txbxContent>
+                      <w:p>
+                        <w:pPr>
+                          <w:rPr>
+                            <w:sz w:val="26"/>
+                            <w:szCs w:val="26"/>
+                          </w:rPr>
+                        </w:pPr>
+                        <w:r>
+                          <w:rPr>
+                            <w:sz w:val="26"/>
+                            <w:szCs w:val="26"/>
+                          </w:rPr>
+                          <w:t>FlashNewAppCmd_t</w:t>
+                        </w:r>
+                      </w:p>
+                    </w:txbxContent>
+                  </v:textbox>
+                </v:shape>
+              </v:group>
+            </w:pict>
+          </mc:Fallback>
+        </mc:AlternateContent>
+      </w:r>
       <w:r>
         <w:rPr>
           <w:rFonts w:asciiTheme="majorBidi" w:hAnsiTheme="majorBidi" w:cstheme="majorBidi"/>
@@ -5771,7 +5920,7 @@
           </mc:Choice>
           <mc:Fallback>
             <w:pict>
-              <v:shape id="Text Box 40" o:spid="_x0000_s1034" type="#_x0000_t202" style="position:absolute;left:0;text-align:left;margin-left:341.25pt;margin-top:2.15pt;width:164.25pt;height:63pt;z-index:251701248;visibility:visible;mso-wrap-style:square;mso-wrap-distance-left:9pt;mso-wrap-distance-top:0;mso-wrap-distance-right:9pt;mso-wrap-distance-bottom:0;mso-position-horizontal:absolute;mso-position-horizontal-relative:text;mso-position-vertical:absolute;mso-position-vertical-relative:text;v-text-anchor:top" o:gfxdata="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" fillcolor="white [3201]" strokeweight=".5pt">
+              <v:shape id="Text Box 40" o:spid="_x0000_s1037" type="#_x0000_t202" style="position:absolute;left:0;text-align:left;margin-left:341.25pt;margin-top:2.15pt;width:164.25pt;height:63pt;z-index:251701248;visibility:visible;mso-wrap-style:square;mso-wrap-distance-left:9pt;mso-wrap-distance-top:0;mso-wrap-distance-right:9pt;mso-wrap-distance-bottom:0;mso-position-horizontal:absolute;mso-position-horizontal-relative:text;mso-position-vertical:absolute;mso-position-vertical-relative:text;v-text-anchor:top" o:gfxdata="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" fillcolor="white [3201]" strokeweight=".5pt">
                 <v:textbox>
                   <w:txbxContent>
                     <w:p>
@@ -5807,75 +5956,140 @@
           </mc:Fallback>
         </mc:AlternateContent>
       </w:r>
-      <w:r>
-        <w:rPr>
-          <w:rFonts w:asciiTheme="majorBidi" w:hAnsiTheme="majorBidi" w:cstheme="majorBidi"/>
-          <w:b/>
-          <w:bCs/>
-          <w:noProof/>
+    </w:p>
+    <w:p>
+      <w:pPr>
+        <w:pStyle w:val="ListParagraph"/>
+        <w:ind w:left="1170"/>
+        <w:rPr>
+          <w:rFonts w:asciiTheme="majorBidi" w:hAnsiTheme="majorBidi" w:cstheme="majorBidi"/>
+          <w:b/>
+          <w:bCs/>
           <w:color w:val="000000" w:themeColor="text1"/>
           <w:sz w:val="34"/>
           <w:szCs w:val="34"/>
         </w:rPr>
+      </w:pPr>
+      <w:r>
+        <w:rPr>
+          <w:rFonts w:asciiTheme="majorBidi" w:hAnsiTheme="majorBidi" w:cstheme="majorBidi"/>
+          <w:b/>
+          <w:bCs/>
+          <w:noProof/>
+          <w:color w:val="000000" w:themeColor="text1"/>
+          <w:sz w:val="34"/>
+          <w:szCs w:val="34"/>
+        </w:rPr>
         <mc:AlternateContent>
-          <mc:Choice Requires="wps">
+          <mc:Choice Requires="wpg">
             <w:drawing>
-              <wp:anchor distT="0" distB="0" distL="114300" distR="114300" simplePos="0" relativeHeight="251685888" behindDoc="0" locked="0" layoutInCell="1" allowOverlap="1">
+              <wp:anchor distT="0" distB="0" distL="114300" distR="114300" simplePos="0" relativeHeight="251681792" behindDoc="0" locked="0" layoutInCell="1" allowOverlap="1">
                 <wp:simplePos x="0" y="0"/>
                 <wp:positionH relativeFrom="column">
-                  <wp:posOffset>1885950</wp:posOffset>
+                  <wp:posOffset>1295400</wp:posOffset>
                 </wp:positionH>
                 <wp:positionV relativeFrom="paragraph">
-                  <wp:posOffset>27305</wp:posOffset>
+                  <wp:posOffset>178435</wp:posOffset>
                 </wp:positionV>
-                <wp:extent cx="2562225" cy="381000"/>
-                <wp:effectExtent l="0" t="0" r="0" b="0"/>
+                <wp:extent cx="3152775" cy="381000"/>
+                <wp:effectExtent l="38100" t="0" r="0" b="0"/>
                 <wp:wrapNone/>
-                <wp:docPr id="32" name="Text Box 32"/>
+                <wp:docPr id="52" name="Group 52"/>
                 <wp:cNvGraphicFramePr/>
                 <a:graphic xmlns:a="http://schemas.openxmlformats.org/drawingml/2006/main">
-                  <a:graphicData uri="http://schemas.microsoft.com/office/word/2010/wordprocessingShape">
-                    <wps:wsp>
-                      <wps:cNvSpPr txBox="1"/>
-                      <wps:spPr>
+                  <a:graphicData uri="http://schemas.microsoft.com/office/word/2010/wordprocessingGroup">
+                    <wpg:wgp>
+                      <wpg:cNvGrpSpPr/>
+                      <wpg:grpSpPr>
                         <a:xfrm>
                           <a:off x="0" y="0"/>
-                          <a:ext cx="2562225" cy="381000"/>
+                          <a:ext cx="3152775" cy="381000"/>
+                          <a:chOff x="0" y="0"/>
+                          <a:chExt cx="3152775" cy="381000"/>
                         </a:xfrm>
-                        <a:prstGeom prst="rect">
-                          <a:avLst/>
-                        </a:prstGeom>
-                        <a:noFill/>
-                        <a:ln w="6350">
+                      </wpg:grpSpPr>
+                      <wps:wsp>
+                        <wps:cNvPr id="25" name="Straight Arrow Connector 25"/>
+                        <wps:cNvCnPr/>
+                        <wps:spPr>
+                          <a:xfrm flipH="1">
+                            <a:off x="0" y="257175"/>
+                            <a:ext cx="2971800" cy="0"/>
+                          </a:xfrm>
+                          <a:prstGeom prst="straightConnector1">
+                            <a:avLst/>
+                          </a:prstGeom>
+                          <a:ln w="19050">
+                            <a:prstDash val="dash"/>
+                            <a:tailEnd type="triangle"/>
+                          </a:ln>
+                        </wps:spPr>
+                        <wps:style>
+                          <a:lnRef idx="1">
+                            <a:schemeClr val="dk1"/>
+                          </a:lnRef>
+                          <a:fillRef idx="0">
+                            <a:schemeClr val="dk1"/>
+                          </a:fillRef>
+                          <a:effectRef idx="0">
+                            <a:schemeClr val="dk1"/>
+                          </a:effectRef>
+                          <a:fontRef idx="minor">
+                            <a:schemeClr val="tx1"/>
+                          </a:fontRef>
+                        </wps:style>
+                        <wps:bodyPr/>
+                      </wps:wsp>
+                      <wps:wsp>
+                        <wps:cNvPr id="33" name="Text Box 33"/>
+                        <wps:cNvSpPr txBox="1"/>
+                        <wps:spPr>
+                          <a:xfrm>
+                            <a:off x="590550" y="0"/>
+                            <a:ext cx="2562225" cy="381000"/>
+                          </a:xfrm>
+                          <a:prstGeom prst="rect">
+                            <a:avLst/>
+                          </a:prstGeom>
                           <a:noFill/>
-                        </a:ln>
-                      </wps:spPr>
-                      <wps:txbx>
-                        <w:txbxContent>
-                          <w:p>
-                            <w:pPr>
-                              <w:rPr>
-                                <w:sz w:val="26"/>
-                                <w:szCs w:val="26"/>
-                              </w:rPr>
-                            </w:pPr>
-                            <w:r>
-                              <w:rPr>
-                                <w:sz w:val="26"/>
-                                <w:szCs w:val="26"/>
-                              </w:rPr>
-                              <w:t>FlashNewAppCmd_t</w:t>
-                            </w:r>
-                          </w:p>
-                        </w:txbxContent>
-                      </wps:txbx>
-                      <wps:bodyPr rot="0" spcFirstLastPara="0" vertOverflow="overflow" horzOverflow="overflow" vert="horz" wrap="square" lIns="91440" tIns="45720" rIns="91440" bIns="45720" numCol="1" spcCol="0" rtlCol="0" fromWordArt="0" anchor="t" anchorCtr="0" forceAA="0" compatLnSpc="1">
-                        <a:prstTxWarp prst="textNoShape">
-                          <a:avLst/>
-                        </a:prstTxWarp>
-                        <a:noAutofit/>
-                      </wps:bodyPr>
-                    </wps:wsp>
+                          <a:ln w="6350">
+                            <a:noFill/>
+                          </a:ln>
+                        </wps:spPr>
+                        <wps:txbx>
+                          <w:txbxContent>
+                            <w:p>
+                              <w:pPr>
+                                <w:rPr>
+                                  <w:sz w:val="26"/>
+                                  <w:szCs w:val="26"/>
+                                </w:rPr>
+                              </w:pPr>
+                              <w:r>
+                                <w:rPr>
+                                  <w:sz w:val="26"/>
+                                  <w:szCs w:val="26"/>
+                                </w:rPr>
+                                <w:t>RespondFrame</w:t>
+                              </w:r>
+                              <w:r>
+                                <w:rPr>
+                                  <w:sz w:val="26"/>
+                                  <w:szCs w:val="26"/>
+                                </w:rPr>
+                                <w:t>_t</w:t>
+                              </w:r>
+                            </w:p>
+                          </w:txbxContent>
+                        </wps:txbx>
+                        <wps:bodyPr rot="0" spcFirstLastPara="0" vertOverflow="overflow" horzOverflow="overflow" vert="horz" wrap="square" lIns="91440" tIns="45720" rIns="91440" bIns="45720" numCol="1" spcCol="0" rtlCol="0" fromWordArt="0" anchor="t" anchorCtr="0" forceAA="0" compatLnSpc="1">
+                          <a:prstTxWarp prst="textNoShape">
+                            <a:avLst/>
+                          </a:prstTxWarp>
+                          <a:noAutofit/>
+                        </wps:bodyPr>
+                      </wps:wsp>
+                    </wpg:wgp>
                   </a:graphicData>
                 </a:graphic>
               </wp:anchor>
@@ -5883,27 +6097,39 @@
           </mc:Choice>
           <mc:Fallback>
             <w:pict>
-              <v:shape id="Text Box 32" o:spid="_x0000_s1035" type="#_x0000_t202" style="position:absolute;left:0;text-align:left;margin-left:148.5pt;margin-top:2.15pt;width:201.75pt;height:30pt;z-index:251685888;visibility:visible;mso-wrap-style:square;mso-wrap-distance-left:9pt;mso-wrap-distance-top:0;mso-wrap-distance-right:9pt;mso-wrap-distance-bottom:0;mso-position-horizontal:absolute;mso-position-horizontal-relative:text;mso-position-vertical:absolute;mso-position-vertical-relative:text;v-text-anchor:top" o:gfxdata="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" filled="f" stroked="f" strokeweight=".5pt">
-                <v:textbox>
-                  <w:txbxContent>
-                    <w:p>
-                      <w:pPr>
-                        <w:rPr>
-                          <w:sz w:val="26"/>
-                          <w:szCs w:val="26"/>
-                        </w:rPr>
-                      </w:pPr>
-                      <w:r>
-                        <w:rPr>
-                          <w:sz w:val="26"/>
-                          <w:szCs w:val="26"/>
-                        </w:rPr>
-                        <w:t>FlashNewAppCmd_t</w:t>
-                      </w:r>
-                    </w:p>
-                  </w:txbxContent>
-                </v:textbox>
-              </v:shape>
+              <v:group id="Group 52" o:spid="_x0000_s1038" style="position:absolute;left:0;text-align:left;margin-left:102pt;margin-top:14.05pt;width:248.25pt;height:30pt;z-index:251681792" coordsize="31527,3810" o:gfxdata="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">
+                <v:shape id="Straight Arrow Connector 25" o:spid="_x0000_s1039" type="#_x0000_t32" style="position:absolute;top:2571;width:29718;height:0;flip:x;visibility:visible;mso-wrap-style:square" o:connectortype="straight" o:gfxdata="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" strokecolor="black [3200]" strokeweight="1.5pt">
+                  <v:stroke dashstyle="dash" endarrow="block" joinstyle="miter"/>
+                </v:shape>
+                <v:shape id="Text Box 33" o:spid="_x0000_s1040" type="#_x0000_t202" style="position:absolute;left:5905;width:25622;height:3810;visibility:visible;mso-wrap-style:square;v-text-anchor:top" o:gfxdata="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" filled="f" stroked="f" strokeweight=".5pt">
+                  <v:textbox>
+                    <w:txbxContent>
+                      <w:p>
+                        <w:pPr>
+                          <w:rPr>
+                            <w:sz w:val="26"/>
+                            <w:szCs w:val="26"/>
+                          </w:rPr>
+                        </w:pPr>
+                        <w:r>
+                          <w:rPr>
+                            <w:sz w:val="26"/>
+                            <w:szCs w:val="26"/>
+                          </w:rPr>
+                          <w:t>RespondFrame</w:t>
+                        </w:r>
+                        <w:r>
+                          <w:rPr>
+                            <w:sz w:val="26"/>
+                            <w:szCs w:val="26"/>
+                          </w:rPr>
+                          <w:t>_t</w:t>
+                        </w:r>
+                      </w:p>
+                    </w:txbxContent>
+                  </v:textbox>
+                </v:shape>
+              </v:group>
             </w:pict>
           </mc:Fallback>
         </mc:AlternateContent>
@@ -5922,82 +6148,139 @@
           <w:szCs w:val="34"/>
         </w:rPr>
       </w:pPr>
-      <w:r>
-        <w:rPr>
-          <w:rFonts w:asciiTheme="majorBidi" w:hAnsiTheme="majorBidi" w:cstheme="majorBidi"/>
-          <w:b/>
-          <w:bCs/>
-          <w:noProof/>
+    </w:p>
+    <w:p>
+      <w:pPr>
+        <w:pStyle w:val="ListParagraph"/>
+        <w:ind w:left="1170"/>
+        <w:rPr>
+          <w:rFonts w:asciiTheme="majorBidi" w:hAnsiTheme="majorBidi" w:cstheme="majorBidi"/>
+          <w:b/>
+          <w:bCs/>
           <w:color w:val="000000" w:themeColor="text1"/>
           <w:sz w:val="34"/>
           <w:szCs w:val="34"/>
         </w:rPr>
+      </w:pPr>
+      <w:r>
+        <w:rPr>
+          <w:rFonts w:asciiTheme="majorBidi" w:hAnsiTheme="majorBidi" w:cstheme="majorBidi"/>
+          <w:b/>
+          <w:bCs/>
+          <w:noProof/>
+          <w:color w:val="000000" w:themeColor="text1"/>
+          <w:sz w:val="34"/>
+          <w:szCs w:val="34"/>
+        </w:rPr>
         <mc:AlternateContent>
-          <mc:Choice Requires="wps">
+          <mc:Choice Requires="wpg">
             <w:drawing>
-              <wp:anchor distT="0" distB="0" distL="114300" distR="114300" simplePos="0" relativeHeight="251687936" behindDoc="0" locked="0" layoutInCell="1" allowOverlap="1" wp14:anchorId="6D0B2FE4" wp14:editId="61392574">
+              <wp:anchor distT="0" distB="0" distL="114300" distR="114300" simplePos="0" relativeHeight="251684864" behindDoc="0" locked="0" layoutInCell="1" allowOverlap="1">
                 <wp:simplePos x="0" y="0"/>
                 <wp:positionH relativeFrom="column">
-                  <wp:posOffset>1885950</wp:posOffset>
+                  <wp:posOffset>1295400</wp:posOffset>
                 </wp:positionH>
                 <wp:positionV relativeFrom="paragraph">
-                  <wp:posOffset>178435</wp:posOffset>
+                  <wp:posOffset>61595</wp:posOffset>
                 </wp:positionV>
-                <wp:extent cx="2562225" cy="381000"/>
+                <wp:extent cx="3152775" cy="381000"/>
                 <wp:effectExtent l="0" t="0" r="0" b="0"/>
                 <wp:wrapNone/>
-                <wp:docPr id="33" name="Text Box 33"/>
+                <wp:docPr id="51" name="Group 51"/>
                 <wp:cNvGraphicFramePr/>
                 <a:graphic xmlns:a="http://schemas.openxmlformats.org/drawingml/2006/main">
-                  <a:graphicData uri="http://schemas.microsoft.com/office/word/2010/wordprocessingShape">
-                    <wps:wsp>
-                      <wps:cNvSpPr txBox="1"/>
-                      <wps:spPr>
+                  <a:graphicData uri="http://schemas.microsoft.com/office/word/2010/wordprocessingGroup">
+                    <wpg:wgp>
+                      <wpg:cNvGrpSpPr/>
+                      <wpg:grpSpPr>
                         <a:xfrm>
                           <a:off x="0" y="0"/>
-                          <a:ext cx="2562225" cy="381000"/>
+                          <a:ext cx="3152775" cy="381000"/>
+                          <a:chOff x="0" y="0"/>
+                          <a:chExt cx="3152775" cy="381000"/>
                         </a:xfrm>
-                        <a:prstGeom prst="rect">
-                          <a:avLst/>
-                        </a:prstGeom>
-                        <a:noFill/>
-                        <a:ln w="6350">
+                      </wpg:grpSpPr>
+                      <wps:wsp>
+                        <wps:cNvPr id="26" name="Straight Arrow Connector 26"/>
+                        <wps:cNvCnPr/>
+                        <wps:spPr>
+                          <a:xfrm>
+                            <a:off x="0" y="257175"/>
+                            <a:ext cx="2971800" cy="0"/>
+                          </a:xfrm>
+                          <a:prstGeom prst="straightConnector1">
+                            <a:avLst/>
+                          </a:prstGeom>
+                          <a:ln w="19050">
+                            <a:tailEnd type="triangle"/>
+                          </a:ln>
+                        </wps:spPr>
+                        <wps:style>
+                          <a:lnRef idx="1">
+                            <a:schemeClr val="dk1"/>
+                          </a:lnRef>
+                          <a:fillRef idx="0">
+                            <a:schemeClr val="dk1"/>
+                          </a:fillRef>
+                          <a:effectRef idx="0">
+                            <a:schemeClr val="dk1"/>
+                          </a:effectRef>
+                          <a:fontRef idx="minor">
+                            <a:schemeClr val="tx1"/>
+                          </a:fontRef>
+                        </wps:style>
+                        <wps:bodyPr/>
+                      </wps:wsp>
+                      <wps:wsp>
+                        <wps:cNvPr id="34" name="Text Box 34"/>
+                        <wps:cNvSpPr txBox="1"/>
+                        <wps:spPr>
+                          <a:xfrm>
+                            <a:off x="590550" y="0"/>
+                            <a:ext cx="2562225" cy="381000"/>
+                          </a:xfrm>
+                          <a:prstGeom prst="rect">
+                            <a:avLst/>
+                          </a:prstGeom>
                           <a:noFill/>
-                        </a:ln>
-                      </wps:spPr>
-                      <wps:txbx>
-                        <w:txbxContent>
-                          <w:p>
-                            <w:pPr>
-                              <w:rPr>
-                                <w:sz w:val="26"/>
-                                <w:szCs w:val="26"/>
-                              </w:rPr>
-                            </w:pPr>
-                            <w:r>
-                              <w:rPr>
-                                <w:sz w:val="26"/>
-                                <w:szCs w:val="26"/>
-                              </w:rPr>
-                              <w:t>RespondFrame</w:t>
-                            </w:r>
-                            <w:r>
-                              <w:rPr>
-                                <w:sz w:val="26"/>
-                                <w:szCs w:val="26"/>
-                              </w:rPr>
-                              <w:t>_t</w:t>
-                            </w:r>
-                          </w:p>
-                        </w:txbxContent>
-                      </wps:txbx>
-                      <wps:bodyPr rot="0" spcFirstLastPara="0" vertOverflow="overflow" horzOverflow="overflow" vert="horz" wrap="square" lIns="91440" tIns="45720" rIns="91440" bIns="45720" numCol="1" spcCol="0" rtlCol="0" fromWordArt="0" anchor="t" anchorCtr="0" forceAA="0" compatLnSpc="1">
-                        <a:prstTxWarp prst="textNoShape">
-                          <a:avLst/>
-                        </a:prstTxWarp>
-                        <a:noAutofit/>
-                      </wps:bodyPr>
-                    </wps:wsp>
+                          <a:ln w="6350">
+                            <a:noFill/>
+                          </a:ln>
+                        </wps:spPr>
+                        <wps:txbx>
+                          <w:txbxContent>
+                            <w:p>
+                              <w:pPr>
+                                <w:rPr>
+                                  <w:sz w:val="26"/>
+                                  <w:szCs w:val="26"/>
+                                </w:rPr>
+                              </w:pPr>
+                              <w:r>
+                                <w:rPr>
+                                  <w:sz w:val="26"/>
+                                  <w:szCs w:val="26"/>
+                                </w:rPr>
+                                <w:t>FlashWriteSector</w:t>
+                              </w:r>
+                              <w:r>
+                                <w:rPr>
+                                  <w:sz w:val="26"/>
+                                  <w:szCs w:val="26"/>
+                                </w:rPr>
+                                <w:t>_t</w:t>
+                              </w:r>
+                            </w:p>
+                          </w:txbxContent>
+                        </wps:txbx>
+                        <wps:bodyPr rot="0" spcFirstLastPara="0" vertOverflow="overflow" horzOverflow="overflow" vert="horz" wrap="square" lIns="91440" tIns="45720" rIns="91440" bIns="45720" numCol="1" spcCol="0" rtlCol="0" fromWordArt="0" anchor="t" anchorCtr="0" forceAA="0" compatLnSpc="1">
+                          <a:prstTxWarp prst="textNoShape">
+                            <a:avLst/>
+                          </a:prstTxWarp>
+                          <a:noAutofit/>
+                        </wps:bodyPr>
+                      </wps:wsp>
+                    </wpg:wgp>
                   </a:graphicData>
                 </a:graphic>
               </wp:anchor>
@@ -6005,360 +6288,43 @@
           </mc:Choice>
           <mc:Fallback>
             <w:pict>
-              <v:shape w14:anchorId="6D0B2FE4" id="Text Box 33" o:spid="_x0000_s1036" type="#_x0000_t202" style="position:absolute;left:0;text-align:left;margin-left:148.5pt;margin-top:14.05pt;width:201.75pt;height:30pt;z-index:251687936;visibility:visible;mso-wrap-style:square;mso-wrap-distance-left:9pt;mso-wrap-distance-top:0;mso-wrap-distance-right:9pt;mso-wrap-distance-bottom:0;mso-position-horizontal:absolute;mso-position-horizontal-relative:text;mso-position-vertical:absolute;mso-position-vertical-relative:text;v-text-anchor:top" o:gfxdata="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" filled="f" stroked="f" strokeweight=".5pt">
-                <v:textbox>
-                  <w:txbxContent>
-                    <w:p>
-                      <w:pPr>
-                        <w:rPr>
-                          <w:sz w:val="26"/>
-                          <w:szCs w:val="26"/>
-                        </w:rPr>
-                      </w:pPr>
-                      <w:r>
-                        <w:rPr>
-                          <w:sz w:val="26"/>
-                          <w:szCs w:val="26"/>
-                        </w:rPr>
-                        <w:t>RespondFrame</w:t>
-                      </w:r>
-                      <w:r>
-                        <w:rPr>
-                          <w:sz w:val="26"/>
-                          <w:szCs w:val="26"/>
-                        </w:rPr>
-                        <w:t>_t</w:t>
-                      </w:r>
-                    </w:p>
-                  </w:txbxContent>
-                </v:textbox>
-              </v:shape>
+              <v:group id="Group 51" o:spid="_x0000_s1041" style="position:absolute;left:0;text-align:left;margin-left:102pt;margin-top:4.85pt;width:248.25pt;height:30pt;z-index:251684864" coordsize="31527,3810" o:gfxdata="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">
+                <v:shape id="Straight Arrow Connector 26" o:spid="_x0000_s1042" type="#_x0000_t32" style="position:absolute;top:2571;width:29718;height:0;visibility:visible;mso-wrap-style:square" o:connectortype="straight" o:gfxdata="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" strokecolor="black [3200]" strokeweight="1.5pt">
+                  <v:stroke endarrow="block" joinstyle="miter"/>
+                </v:shape>
+                <v:shape id="Text Box 34" o:spid="_x0000_s1043" type="#_x0000_t202" style="position:absolute;left:5905;width:25622;height:3810;visibility:visible;mso-wrap-style:square;v-text-anchor:top" o:gfxdata="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" filled="f" stroked="f" strokeweight=".5pt">
+                  <v:textbox>
+                    <w:txbxContent>
+                      <w:p>
+                        <w:pPr>
+                          <w:rPr>
+                            <w:sz w:val="26"/>
+                            <w:szCs w:val="26"/>
+                          </w:rPr>
+                        </w:pPr>
+                        <w:r>
+                          <w:rPr>
+                            <w:sz w:val="26"/>
+                            <w:szCs w:val="26"/>
+                          </w:rPr>
+                          <w:t>FlashWriteSector</w:t>
+                        </w:r>
+                        <w:r>
+                          <w:rPr>
+                            <w:sz w:val="26"/>
+                            <w:szCs w:val="26"/>
+                          </w:rPr>
+                          <w:t>_t</w:t>
+                        </w:r>
+                      </w:p>
+                    </w:txbxContent>
+                  </v:textbox>
+                </v:shape>
+              </v:group>
             </w:pict>
           </mc:Fallback>
         </mc:AlternateContent>
       </w:r>
-      <w:r>
-        <w:rPr>
-          <w:rFonts w:asciiTheme="majorBidi" w:hAnsiTheme="majorBidi" w:cstheme="majorBidi"/>
-          <w:b/>
-          <w:bCs/>
-          <w:noProof/>
-          <w:color w:val="000000" w:themeColor="text1"/>
-          <w:sz w:val="34"/>
-          <w:szCs w:val="34"/>
-        </w:rPr>
-        <mc:AlternateContent>
-          <mc:Choice Requires="wps">
-            <w:drawing>
-              <wp:anchor distT="0" distB="0" distL="114300" distR="114300" simplePos="0" relativeHeight="251673600" behindDoc="0" locked="0" layoutInCell="1" allowOverlap="1">
-                <wp:simplePos x="0" y="0"/>
-                <wp:positionH relativeFrom="column">
-                  <wp:posOffset>1295400</wp:posOffset>
-                </wp:positionH>
-                <wp:positionV relativeFrom="paragraph">
-                  <wp:posOffset>16510</wp:posOffset>
-                </wp:positionV>
-                <wp:extent cx="2971800" cy="0"/>
-                <wp:effectExtent l="0" t="76200" r="19050" b="95250"/>
-                <wp:wrapNone/>
-                <wp:docPr id="24" name="Straight Arrow Connector 24"/>
-                <wp:cNvGraphicFramePr/>
-                <a:graphic xmlns:a="http://schemas.openxmlformats.org/drawingml/2006/main">
-                  <a:graphicData uri="http://schemas.microsoft.com/office/word/2010/wordprocessingShape">
-                    <wps:wsp>
-                      <wps:cNvCnPr/>
-                      <wps:spPr>
-                        <a:xfrm>
-                          <a:off x="0" y="0"/>
-                          <a:ext cx="2971800" cy="0"/>
-                        </a:xfrm>
-                        <a:prstGeom prst="straightConnector1">
-                          <a:avLst/>
-                        </a:prstGeom>
-                        <a:ln w="19050">
-                          <a:tailEnd type="triangle"/>
-                        </a:ln>
-                      </wps:spPr>
-                      <wps:style>
-                        <a:lnRef idx="1">
-                          <a:schemeClr val="dk1"/>
-                        </a:lnRef>
-                        <a:fillRef idx="0">
-                          <a:schemeClr val="dk1"/>
-                        </a:fillRef>
-                        <a:effectRef idx="0">
-                          <a:schemeClr val="dk1"/>
-                        </a:effectRef>
-                        <a:fontRef idx="minor">
-                          <a:schemeClr val="tx1"/>
-                        </a:fontRef>
-                      </wps:style>
-                      <wps:bodyPr/>
-                    </wps:wsp>
-                  </a:graphicData>
-                </a:graphic>
-              </wp:anchor>
-            </w:drawing>
-          </mc:Choice>
-          <mc:Fallback>
-            <w:pict>
-              <v:shapetype w14:anchorId="35407F4C" id="_x0000_t32" coordsize="21600,21600" o:spt="32" o:oned="t" path="m,l21600,21600e" filled="f">
-                <v:path arrowok="t" fillok="f" o:connecttype="none"/>
-                <o:lock v:ext="edit" shapetype="t"/>
-              </v:shapetype>
-              <v:shape id="Straight Arrow Connector 24" o:spid="_x0000_s1026" type="#_x0000_t32" style="position:absolute;margin-left:102pt;margin-top:1.3pt;width:234pt;height:0;z-index:251673600;visibility:visible;mso-wrap-style:square;mso-wrap-distance-left:9pt;mso-wrap-distance-top:0;mso-wrap-distance-right:9pt;mso-wrap-distance-bottom:0;mso-position-horizontal:absolute;mso-position-horizontal-relative:text;mso-position-vertical:absolute;mso-position-vertical-relative:text" o:gfxdata="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" strokecolor="black [3200]" strokeweight="1.5pt">
-                <v:stroke endarrow="block" joinstyle="miter"/>
-              </v:shape>
-            </w:pict>
-          </mc:Fallback>
-        </mc:AlternateContent>
-      </w:r>
-      <w:r>
-        <w:rPr>
-          <w:rFonts w:asciiTheme="majorBidi" w:hAnsiTheme="majorBidi" w:cstheme="majorBidi"/>
-          <w:b/>
-          <w:bCs/>
-          <w:noProof/>
-          <w:color w:val="000000" w:themeColor="text1"/>
-          <w:sz w:val="34"/>
-          <w:szCs w:val="34"/>
-        </w:rPr>
-        <mc:AlternateContent>
-          <mc:Choice Requires="wps">
-            <w:drawing>
-              <wp:anchor distT="0" distB="0" distL="114300" distR="114300" simplePos="0" relativeHeight="251675648" behindDoc="0" locked="0" layoutInCell="1" allowOverlap="1" wp14:anchorId="3EE49919" wp14:editId="62D22860">
-                <wp:simplePos x="0" y="0"/>
-                <wp:positionH relativeFrom="column">
-                  <wp:posOffset>1295400</wp:posOffset>
-                </wp:positionH>
-                <wp:positionV relativeFrom="paragraph">
-                  <wp:posOffset>433705</wp:posOffset>
-                </wp:positionV>
-                <wp:extent cx="2971800" cy="0"/>
-                <wp:effectExtent l="38100" t="76200" r="0" b="95250"/>
-                <wp:wrapNone/>
-                <wp:docPr id="25" name="Straight Arrow Connector 25"/>
-                <wp:cNvGraphicFramePr/>
-                <a:graphic xmlns:a="http://schemas.openxmlformats.org/drawingml/2006/main">
-                  <a:graphicData uri="http://schemas.microsoft.com/office/word/2010/wordprocessingShape">
-                    <wps:wsp>
-                      <wps:cNvCnPr/>
-                      <wps:spPr>
-                        <a:xfrm flipH="1">
-                          <a:off x="0" y="0"/>
-                          <a:ext cx="2971800" cy="0"/>
-                        </a:xfrm>
-                        <a:prstGeom prst="straightConnector1">
-                          <a:avLst/>
-                        </a:prstGeom>
-                        <a:ln w="19050">
-                          <a:prstDash val="dash"/>
-                          <a:tailEnd type="triangle"/>
-                        </a:ln>
-                      </wps:spPr>
-                      <wps:style>
-                        <a:lnRef idx="1">
-                          <a:schemeClr val="dk1"/>
-                        </a:lnRef>
-                        <a:fillRef idx="0">
-                          <a:schemeClr val="dk1"/>
-                        </a:fillRef>
-                        <a:effectRef idx="0">
-                          <a:schemeClr val="dk1"/>
-                        </a:effectRef>
-                        <a:fontRef idx="minor">
-                          <a:schemeClr val="tx1"/>
-                        </a:fontRef>
-                      </wps:style>
-                      <wps:bodyPr/>
-                    </wps:wsp>
-                  </a:graphicData>
-                </a:graphic>
-              </wp:anchor>
-            </w:drawing>
-          </mc:Choice>
-          <mc:Fallback>
-            <w:pict>
-              <v:shape w14:anchorId="74F4DA50" id="Straight Arrow Connector 25" o:spid="_x0000_s1026" type="#_x0000_t32" style="position:absolute;margin-left:102pt;margin-top:34.15pt;width:234pt;height:0;flip:x;z-index:251675648;visibility:visible;mso-wrap-style:square;mso-wrap-distance-left:9pt;mso-wrap-distance-top:0;mso-wrap-distance-right:9pt;mso-wrap-distance-bottom:0;mso-position-horizontal:absolute;mso-position-horizontal-relative:text;mso-position-vertical:absolute;mso-position-vertical-relative:text" o:gfxdata="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" strokecolor="black [3200]" strokeweight="1.5pt">
-                <v:stroke dashstyle="dash" endarrow="block" joinstyle="miter"/>
-              </v:shape>
-            </w:pict>
-          </mc:Fallback>
-        </mc:AlternateContent>
-      </w:r>
-    </w:p>
-    <w:p>
-      <w:pPr>
-        <w:pStyle w:val="ListParagraph"/>
-        <w:ind w:left="1170"/>
-        <w:rPr>
-          <w:rFonts w:asciiTheme="majorBidi" w:hAnsiTheme="majorBidi" w:cstheme="majorBidi"/>
-          <w:b/>
-          <w:bCs/>
-          <w:color w:val="000000" w:themeColor="text1"/>
-          <w:sz w:val="34"/>
-          <w:szCs w:val="34"/>
-        </w:rPr>
-      </w:pPr>
-      <w:r>
-        <w:rPr>
-          <w:rFonts w:asciiTheme="majorBidi" w:hAnsiTheme="majorBidi" w:cstheme="majorBidi"/>
-          <w:b/>
-          <w:bCs/>
-          <w:noProof/>
-          <w:color w:val="000000" w:themeColor="text1"/>
-          <w:sz w:val="34"/>
-          <w:szCs w:val="34"/>
-        </w:rPr>
-        <mc:AlternateContent>
-          <mc:Choice Requires="wps">
-            <w:drawing>
-              <wp:anchor distT="0" distB="0" distL="114300" distR="114300" simplePos="0" relativeHeight="251678720" behindDoc="0" locked="0" layoutInCell="1" allowOverlap="1" wp14:anchorId="677115A1" wp14:editId="78579E52">
-                <wp:simplePos x="0" y="0"/>
-                <wp:positionH relativeFrom="column">
-                  <wp:posOffset>1295400</wp:posOffset>
-                </wp:positionH>
-                <wp:positionV relativeFrom="paragraph">
-                  <wp:posOffset>1000125</wp:posOffset>
-                </wp:positionV>
-                <wp:extent cx="2971800" cy="0"/>
-                <wp:effectExtent l="38100" t="76200" r="0" b="95250"/>
-                <wp:wrapNone/>
-                <wp:docPr id="27" name="Straight Arrow Connector 27"/>
-                <wp:cNvGraphicFramePr/>
-                <a:graphic xmlns:a="http://schemas.openxmlformats.org/drawingml/2006/main">
-                  <a:graphicData uri="http://schemas.microsoft.com/office/word/2010/wordprocessingShape">
-                    <wps:wsp>
-                      <wps:cNvCnPr/>
-                      <wps:spPr>
-                        <a:xfrm flipH="1">
-                          <a:off x="0" y="0"/>
-                          <a:ext cx="2971800" cy="0"/>
-                        </a:xfrm>
-                        <a:prstGeom prst="straightConnector1">
-                          <a:avLst/>
-                        </a:prstGeom>
-                        <a:ln w="19050">
-                          <a:prstDash val="dash"/>
-                          <a:tailEnd type="triangle"/>
-                        </a:ln>
-                      </wps:spPr>
-                      <wps:style>
-                        <a:lnRef idx="1">
-                          <a:schemeClr val="dk1"/>
-                        </a:lnRef>
-                        <a:fillRef idx="0">
-                          <a:schemeClr val="dk1"/>
-                        </a:fillRef>
-                        <a:effectRef idx="0">
-                          <a:schemeClr val="dk1"/>
-                        </a:effectRef>
-                        <a:fontRef idx="minor">
-                          <a:schemeClr val="tx1"/>
-                        </a:fontRef>
-                      </wps:style>
-                      <wps:bodyPr/>
-                    </wps:wsp>
-                  </a:graphicData>
-                </a:graphic>
-              </wp:anchor>
-            </w:drawing>
-          </mc:Choice>
-          <mc:Fallback>
-            <w:pict>
-              <v:shape w14:anchorId="43C12CC6" id="Straight Arrow Connector 27" o:spid="_x0000_s1026" type="#_x0000_t32" style="position:absolute;margin-left:102pt;margin-top:78.75pt;width:234pt;height:0;flip:x;z-index:251678720;visibility:visible;mso-wrap-style:square;mso-wrap-distance-left:9pt;mso-wrap-distance-top:0;mso-wrap-distance-right:9pt;mso-wrap-distance-bottom:0;mso-position-horizontal:absolute;mso-position-horizontal-relative:text;mso-position-vertical:absolute;mso-position-vertical-relative:text" o:gfxdata="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" strokecolor="black [3200]" strokeweight="1.5pt">
-                <v:stroke dashstyle="dash" endarrow="block" joinstyle="miter"/>
-              </v:shape>
-            </w:pict>
-          </mc:Fallback>
-        </mc:AlternateContent>
-      </w:r>
-      <w:r>
-        <w:rPr>
-          <w:rFonts w:asciiTheme="majorBidi" w:hAnsiTheme="majorBidi" w:cstheme="majorBidi"/>
-          <w:b/>
-          <w:bCs/>
-          <w:noProof/>
-          <w:color w:val="000000" w:themeColor="text1"/>
-          <w:sz w:val="34"/>
-          <w:szCs w:val="34"/>
-        </w:rPr>
-        <mc:AlternateContent>
-          <mc:Choice Requires="wps">
-            <w:drawing>
-              <wp:anchor distT="0" distB="0" distL="114300" distR="114300" simplePos="0" relativeHeight="251677696" behindDoc="0" locked="0" layoutInCell="1" allowOverlap="1" wp14:anchorId="4E1F3D3E" wp14:editId="1F7D5049">
-                <wp:simplePos x="0" y="0"/>
-                <wp:positionH relativeFrom="column">
-                  <wp:posOffset>1295400</wp:posOffset>
-                </wp:positionH>
-                <wp:positionV relativeFrom="paragraph">
-                  <wp:posOffset>582930</wp:posOffset>
-                </wp:positionV>
-                <wp:extent cx="2971800" cy="0"/>
-                <wp:effectExtent l="0" t="76200" r="19050" b="95250"/>
-                <wp:wrapNone/>
-                <wp:docPr id="26" name="Straight Arrow Connector 26"/>
-                <wp:cNvGraphicFramePr/>
-                <a:graphic xmlns:a="http://schemas.openxmlformats.org/drawingml/2006/main">
-                  <a:graphicData uri="http://schemas.microsoft.com/office/word/2010/wordprocessingShape">
-                    <wps:wsp>
-                      <wps:cNvCnPr/>
-                      <wps:spPr>
-                        <a:xfrm>
-                          <a:off x="0" y="0"/>
-                          <a:ext cx="2971800" cy="0"/>
-                        </a:xfrm>
-                        <a:prstGeom prst="straightConnector1">
-                          <a:avLst/>
-                        </a:prstGeom>
-                        <a:ln w="19050">
-                          <a:tailEnd type="triangle"/>
-                        </a:ln>
-                      </wps:spPr>
-                      <wps:style>
-                        <a:lnRef idx="1">
-                          <a:schemeClr val="dk1"/>
-                        </a:lnRef>
-                        <a:fillRef idx="0">
-                          <a:schemeClr val="dk1"/>
-                        </a:fillRef>
-                        <a:effectRef idx="0">
-                          <a:schemeClr val="dk1"/>
-                        </a:effectRef>
-                        <a:fontRef idx="minor">
-                          <a:schemeClr val="tx1"/>
-                        </a:fontRef>
-                      </wps:style>
-                      <wps:bodyPr/>
-                    </wps:wsp>
-                  </a:graphicData>
-                </a:graphic>
-              </wp:anchor>
-            </w:drawing>
-          </mc:Choice>
-          <mc:Fallback>
-            <w:pict>
-              <v:shape w14:anchorId="009880C1" id="Straight Arrow Connector 26" o:spid="_x0000_s1026" type="#_x0000_t32" style="position:absolute;margin-left:102pt;margin-top:45.9pt;width:234pt;height:0;z-index:251677696;visibility:visible;mso-wrap-style:square;mso-wrap-distance-left:9pt;mso-wrap-distance-top:0;mso-wrap-distance-right:9pt;mso-wrap-distance-bottom:0;mso-position-horizontal:absolute;mso-position-horizontal-relative:text;mso-position-vertical:absolute;mso-position-vertical-relative:text" o:gfxdata="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" strokecolor="black [3200]" strokeweight="1.5pt">
-                <v:stroke endarrow="block" joinstyle="miter"/>
-              </v:shape>
-            </w:pict>
-          </mc:Fallback>
-        </mc:AlternateContent>
-      </w:r>
-    </w:p>
-    <w:p>
-      <w:pPr>
-        <w:pStyle w:val="ListParagraph"/>
-        <w:ind w:left="1170"/>
-        <w:rPr>
-          <w:rFonts w:asciiTheme="majorBidi" w:hAnsiTheme="majorBidi" w:cstheme="majorBidi"/>
-          <w:b/>
-          <w:bCs/>
-          <w:color w:val="000000" w:themeColor="text1"/>
-          <w:sz w:val="34"/>
-          <w:szCs w:val="34"/>
-        </w:rPr>
-      </w:pPr>
       <w:r>
         <w:rPr>
           <w:rFonts w:asciiTheme="majorBidi" w:hAnsiTheme="majorBidi" w:cstheme="majorBidi"/>
@@ -6447,7 +6413,7 @@
           </mc:Choice>
           <mc:Fallback>
             <w:pict>
-              <v:shape w14:anchorId="0E8205B2" id="Text Box 43" o:spid="_x0000_s1037" type="#_x0000_t202" style="position:absolute;left:0;text-align:left;margin-left:-44.25pt;margin-top:17.6pt;width:138.75pt;height:98.25pt;z-index:251706368;visibility:visible;mso-wrap-style:square;mso-width-percent:0;mso-height-percent:0;mso-wrap-distance-left:9pt;mso-wrap-distance-top:0;mso-wrap-distance-right:9pt;mso-wrap-distance-bottom:0;mso-position-horizontal:absolute;mso-position-horizontal-relative:text;mso-position-vertical:absolute;mso-position-vertical-relative:text;mso-width-percent:0;mso-height-percent:0;mso-width-relative:margin;mso-height-relative:margin;v-text-anchor:top" o:gfxdata="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" fillcolor="white [3201]" strokeweight=".5pt">
+              <v:shape w14:anchorId="0E8205B2" id="Text Box 43" o:spid="_x0000_s1044" type="#_x0000_t202" style="position:absolute;left:0;text-align:left;margin-left:-44.25pt;margin-top:17.6pt;width:138.75pt;height:98.25pt;z-index:251706368;visibility:visible;mso-wrap-style:square;mso-width-percent:0;mso-height-percent:0;mso-wrap-distance-left:9pt;mso-wrap-distance-top:0;mso-wrap-distance-right:9pt;mso-wrap-distance-bottom:0;mso-position-horizontal:absolute;mso-position-horizontal-relative:text;mso-position-vertical:absolute;mso-position-vertical-relative:text;mso-width-percent:0;mso-height-percent:0;mso-width-relative:margin;mso-height-relative:margin;v-text-anchor:top" o:gfxdata="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" fillcolor="white [3201]" strokeweight=".5pt">
                 <v:textbox>
                   <w:txbxContent>
                     <w:p>
@@ -6550,7 +6516,7 @@
           </mc:Choice>
           <mc:Fallback>
             <w:pict>
-              <v:shape w14:anchorId="0D0F1A39" id="Text Box 42" o:spid="_x0000_s1038" type="#_x0000_t202" style="position:absolute;left:0;text-align:left;margin-left:342pt;margin-top:16.1pt;width:164.25pt;height:99.75pt;z-index:251705344;visibility:visible;mso-wrap-style:square;mso-height-percent:0;mso-wrap-distance-left:9pt;mso-wrap-distance-top:0;mso-wrap-distance-right:9pt;mso-wrap-distance-bottom:0;mso-position-horizontal:absolute;mso-position-horizontal-relative:text;mso-position-vertical:absolute;mso-position-vertical-relative:text;mso-height-percent:0;mso-height-relative:margin;v-text-anchor:top" o:gfxdata="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" fillcolor="white [3201]" strokeweight=".5pt">
+              <v:shape w14:anchorId="0D0F1A39" id="Text Box 42" o:spid="_x0000_s1045" type="#_x0000_t202" style="position:absolute;left:0;text-align:left;margin-left:342pt;margin-top:16.1pt;width:164.25pt;height:99.75pt;z-index:251705344;visibility:visible;mso-wrap-style:square;mso-height-percent:0;mso-wrap-distance-left:9pt;mso-wrap-distance-top:0;mso-wrap-distance-right:9pt;mso-wrap-distance-bottom:0;mso-position-horizontal:absolute;mso-position-horizontal-relative:text;mso-position-vertical:absolute;mso-position-vertical-relative:text;mso-height-percent:0;mso-height-relative:margin;v-text-anchor:top" o:gfxdata="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" fillcolor="white [3201]" strokeweight=".5pt">
                 <v:textbox>
                   <w:txbxContent>
                     <w:p>
@@ -6568,82 +6534,140 @@
           </mc:Fallback>
         </mc:AlternateContent>
       </w:r>
-      <w:r>
-        <w:rPr>
-          <w:rFonts w:asciiTheme="majorBidi" w:hAnsiTheme="majorBidi" w:cstheme="majorBidi"/>
-          <w:b/>
-          <w:bCs/>
-          <w:noProof/>
+    </w:p>
+    <w:p>
+      <w:pPr>
+        <w:pStyle w:val="ListParagraph"/>
+        <w:ind w:left="1170"/>
+        <w:rPr>
+          <w:rFonts w:asciiTheme="majorBidi" w:hAnsiTheme="majorBidi" w:cstheme="majorBidi"/>
+          <w:b/>
+          <w:bCs/>
           <w:color w:val="000000" w:themeColor="text1"/>
           <w:sz w:val="34"/>
           <w:szCs w:val="34"/>
         </w:rPr>
+      </w:pPr>
+      <w:r>
+        <w:rPr>
+          <w:rFonts w:asciiTheme="majorBidi" w:hAnsiTheme="majorBidi" w:cstheme="majorBidi"/>
+          <w:b/>
+          <w:bCs/>
+          <w:noProof/>
+          <w:color w:val="000000" w:themeColor="text1"/>
+          <w:sz w:val="34"/>
+          <w:szCs w:val="34"/>
+        </w:rPr>
         <mc:AlternateContent>
-          <mc:Choice Requires="wps">
+          <mc:Choice Requires="wpg">
             <w:drawing>
-              <wp:anchor distT="0" distB="0" distL="114300" distR="114300" simplePos="0" relativeHeight="251689984" behindDoc="0" locked="0" layoutInCell="1" allowOverlap="1" wp14:anchorId="355EEB52" wp14:editId="15767CC9">
+              <wp:anchor distT="0" distB="0" distL="114300" distR="114300" simplePos="0" relativeHeight="251687936" behindDoc="0" locked="0" layoutInCell="1" allowOverlap="1">
                 <wp:simplePos x="0" y="0"/>
                 <wp:positionH relativeFrom="column">
-                  <wp:posOffset>1885950</wp:posOffset>
+                  <wp:posOffset>1295400</wp:posOffset>
                 </wp:positionH>
                 <wp:positionV relativeFrom="paragraph">
-                  <wp:posOffset>61595</wp:posOffset>
+                  <wp:posOffset>203200</wp:posOffset>
                 </wp:positionV>
-                <wp:extent cx="2562225" cy="381000"/>
-                <wp:effectExtent l="0" t="0" r="0" b="0"/>
+                <wp:extent cx="3152775" cy="381000"/>
+                <wp:effectExtent l="38100" t="0" r="0" b="0"/>
                 <wp:wrapNone/>
-                <wp:docPr id="34" name="Text Box 34"/>
+                <wp:docPr id="50" name="Group 50"/>
                 <wp:cNvGraphicFramePr/>
                 <a:graphic xmlns:a="http://schemas.openxmlformats.org/drawingml/2006/main">
-                  <a:graphicData uri="http://schemas.microsoft.com/office/word/2010/wordprocessingShape">
-                    <wps:wsp>
-                      <wps:cNvSpPr txBox="1"/>
-                      <wps:spPr>
+                  <a:graphicData uri="http://schemas.microsoft.com/office/word/2010/wordprocessingGroup">
+                    <wpg:wgp>
+                      <wpg:cNvGrpSpPr/>
+                      <wpg:grpSpPr>
                         <a:xfrm>
                           <a:off x="0" y="0"/>
-                          <a:ext cx="2562225" cy="381000"/>
+                          <a:ext cx="3152775" cy="381000"/>
+                          <a:chOff x="0" y="0"/>
+                          <a:chExt cx="3152775" cy="381000"/>
                         </a:xfrm>
-                        <a:prstGeom prst="rect">
-                          <a:avLst/>
-                        </a:prstGeom>
-                        <a:noFill/>
-                        <a:ln w="6350">
+                      </wpg:grpSpPr>
+                      <wps:wsp>
+                        <wps:cNvPr id="27" name="Straight Arrow Connector 27"/>
+                        <wps:cNvCnPr/>
+                        <wps:spPr>
+                          <a:xfrm flipH="1">
+                            <a:off x="0" y="257175"/>
+                            <a:ext cx="2971800" cy="0"/>
+                          </a:xfrm>
+                          <a:prstGeom prst="straightConnector1">
+                            <a:avLst/>
+                          </a:prstGeom>
+                          <a:ln w="19050">
+                            <a:prstDash val="dash"/>
+                            <a:tailEnd type="triangle"/>
+                          </a:ln>
+                        </wps:spPr>
+                        <wps:style>
+                          <a:lnRef idx="1">
+                            <a:schemeClr val="dk1"/>
+                          </a:lnRef>
+                          <a:fillRef idx="0">
+                            <a:schemeClr val="dk1"/>
+                          </a:fillRef>
+                          <a:effectRef idx="0">
+                            <a:schemeClr val="dk1"/>
+                          </a:effectRef>
+                          <a:fontRef idx="minor">
+                            <a:schemeClr val="tx1"/>
+                          </a:fontRef>
+                        </wps:style>
+                        <wps:bodyPr/>
+                      </wps:wsp>
+                      <wps:wsp>
+                        <wps:cNvPr id="35" name="Text Box 35"/>
+                        <wps:cNvSpPr txBox="1"/>
+                        <wps:spPr>
+                          <a:xfrm>
+                            <a:off x="590550" y="0"/>
+                            <a:ext cx="2562225" cy="381000"/>
+                          </a:xfrm>
+                          <a:prstGeom prst="rect">
+                            <a:avLst/>
+                          </a:prstGeom>
                           <a:noFill/>
-                        </a:ln>
-                      </wps:spPr>
-                      <wps:txbx>
-                        <w:txbxContent>
-                          <w:p>
-                            <w:pPr>
-                              <w:rPr>
-                                <w:sz w:val="26"/>
-                                <w:szCs w:val="26"/>
-                              </w:rPr>
-                            </w:pPr>
-                            <w:r>
-                              <w:rPr>
-                                <w:sz w:val="26"/>
-                                <w:szCs w:val="26"/>
-                              </w:rPr>
-                              <w:t>FlashWriteSector</w:t>
-                            </w:r>
-                            <w:r>
-                              <w:rPr>
-                                <w:sz w:val="26"/>
-                                <w:szCs w:val="26"/>
-                              </w:rPr>
-                              <w:t>_t</w:t>
-                            </w:r>
-                          </w:p>
-                        </w:txbxContent>
-                      </wps:txbx>
-                      <wps:bodyPr rot="0" spcFirstLastPara="0" vertOverflow="overflow" horzOverflow="overflow" vert="horz" wrap="square" lIns="91440" tIns="45720" rIns="91440" bIns="45720" numCol="1" spcCol="0" rtlCol="0" fromWordArt="0" anchor="t" anchorCtr="0" forceAA="0" compatLnSpc="1">
-                        <a:prstTxWarp prst="textNoShape">
-                          <a:avLst/>
-                        </a:prstTxWarp>
-                        <a:noAutofit/>
-                      </wps:bodyPr>
-                    </wps:wsp>
+                          <a:ln w="6350">
+                            <a:noFill/>
+                          </a:ln>
+                        </wps:spPr>
+                        <wps:txbx>
+                          <w:txbxContent>
+                            <w:p>
+                              <w:pPr>
+                                <w:rPr>
+                                  <w:sz w:val="26"/>
+                                  <w:szCs w:val="26"/>
+                                </w:rPr>
+                              </w:pPr>
+                              <w:r>
+                                <w:rPr>
+                                  <w:sz w:val="26"/>
+                                  <w:szCs w:val="26"/>
+                                </w:rPr>
+                                <w:t>RespondFrame</w:t>
+                              </w:r>
+                              <w:r>
+                                <w:rPr>
+                                  <w:sz w:val="26"/>
+                                  <w:szCs w:val="26"/>
+                                </w:rPr>
+                                <w:t>_t</w:t>
+                              </w:r>
+                            </w:p>
+                          </w:txbxContent>
+                        </wps:txbx>
+                        <wps:bodyPr rot="0" spcFirstLastPara="0" vertOverflow="overflow" horzOverflow="overflow" vert="horz" wrap="square" lIns="91440" tIns="45720" rIns="91440" bIns="45720" numCol="1" spcCol="0" rtlCol="0" fromWordArt="0" anchor="t" anchorCtr="0" forceAA="0" compatLnSpc="1">
+                          <a:prstTxWarp prst="textNoShape">
+                            <a:avLst/>
+                          </a:prstTxWarp>
+                          <a:noAutofit/>
+                        </wps:bodyPr>
+                      </wps:wsp>
+                    </wpg:wgp>
                   </a:graphicData>
                 </a:graphic>
               </wp:anchor>
@@ -6651,96 +6675,190 @@
           </mc:Choice>
           <mc:Fallback>
             <w:pict>
-              <v:shape w14:anchorId="355EEB52" id="Text Box 34" o:spid="_x0000_s1039" type="#_x0000_t202" style="position:absolute;left:0;text-align:left;margin-left:148.5pt;margin-top:4.85pt;width:201.75pt;height:30pt;z-index:251689984;visibility:visible;mso-wrap-style:square;mso-wrap-distance-left:9pt;mso-wrap-distance-top:0;mso-wrap-distance-right:9pt;mso-wrap-distance-bottom:0;mso-position-horizontal:absolute;mso-position-horizontal-relative:text;mso-position-vertical:absolute;mso-position-vertical-relative:text;v-text-anchor:top" o:gfxdata="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" filled="f" stroked="f" strokeweight=".5pt">
-                <v:textbox>
-                  <w:txbxContent>
-                    <w:p>
-                      <w:pPr>
-                        <w:rPr>
-                          <w:sz w:val="26"/>
-                          <w:szCs w:val="26"/>
-                        </w:rPr>
-                      </w:pPr>
-                      <w:r>
-                        <w:rPr>
-                          <w:sz w:val="26"/>
-                          <w:szCs w:val="26"/>
-                        </w:rPr>
-                        <w:t>FlashWriteSector</w:t>
-                      </w:r>
-                      <w:r>
-                        <w:rPr>
-                          <w:sz w:val="26"/>
-                          <w:szCs w:val="26"/>
-                        </w:rPr>
-                        <w:t>_t</w:t>
-                      </w:r>
-                    </w:p>
-                  </w:txbxContent>
-                </v:textbox>
-              </v:shape>
+              <v:group id="Group 50" o:spid="_x0000_s1046" style="position:absolute;left:0;text-align:left;margin-left:102pt;margin-top:16pt;width:248.25pt;height:30pt;z-index:251687936" coordsize="31527,3810" o:gfxdata="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">
+                <v:shape id="Straight Arrow Connector 27" o:spid="_x0000_s1047" type="#_x0000_t32" style="position:absolute;top:2571;width:29718;height:0;flip:x;visibility:visible;mso-wrap-style:square" o:connectortype="straight" o:gfxdata="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" strokecolor="black [3200]" strokeweight="1.5pt">
+                  <v:stroke dashstyle="dash" endarrow="block" joinstyle="miter"/>
+                </v:shape>
+                <v:shape id="Text Box 35" o:spid="_x0000_s1048" type="#_x0000_t202" style="position:absolute;left:5905;width:25622;height:3810;visibility:visible;mso-wrap-style:square;v-text-anchor:top" o:gfxdata="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" filled="f" stroked="f" strokeweight=".5pt">
+                  <v:textbox>
+                    <w:txbxContent>
+                      <w:p>
+                        <w:pPr>
+                          <w:rPr>
+                            <w:sz w:val="26"/>
+                            <w:szCs w:val="26"/>
+                          </w:rPr>
+                        </w:pPr>
+                        <w:r>
+                          <w:rPr>
+                            <w:sz w:val="26"/>
+                            <w:szCs w:val="26"/>
+                          </w:rPr>
+                          <w:t>RespondFrame</w:t>
+                        </w:r>
+                        <w:r>
+                          <w:rPr>
+                            <w:sz w:val="26"/>
+                            <w:szCs w:val="26"/>
+                          </w:rPr>
+                          <w:t>_t</w:t>
+                        </w:r>
+                      </w:p>
+                    </w:txbxContent>
+                  </v:textbox>
+                </v:shape>
+              </v:group>
             </w:pict>
           </mc:Fallback>
         </mc:AlternateContent>
       </w:r>
-      <w:r>
-        <w:rPr>
-          <w:rFonts w:asciiTheme="majorBidi" w:hAnsiTheme="majorBidi" w:cstheme="majorBidi"/>
-          <w:b/>
-          <w:bCs/>
-          <w:noProof/>
+    </w:p>
+    <w:p>
+      <w:pPr>
+        <w:pStyle w:val="ListParagraph"/>
+        <w:ind w:left="1170"/>
+        <w:rPr>
+          <w:rFonts w:asciiTheme="majorBidi" w:hAnsiTheme="majorBidi" w:cstheme="majorBidi"/>
+          <w:b/>
+          <w:bCs/>
           <w:color w:val="000000" w:themeColor="text1"/>
           <w:sz w:val="34"/>
           <w:szCs w:val="34"/>
         </w:rPr>
+      </w:pPr>
+    </w:p>
+    <w:p>
+      <w:pPr>
+        <w:pStyle w:val="ListParagraph"/>
+        <w:ind w:left="1170"/>
+        <w:rPr>
+          <w:rFonts w:asciiTheme="majorBidi" w:hAnsiTheme="majorBidi" w:cstheme="majorBidi"/>
+          <w:b/>
+          <w:bCs/>
+          <w:color w:val="000000" w:themeColor="text1"/>
+          <w:sz w:val="34"/>
+          <w:szCs w:val="34"/>
+        </w:rPr>
+      </w:pPr>
+      <w:r>
+        <w:rPr>
+          <w:rFonts w:asciiTheme="majorBidi" w:hAnsiTheme="majorBidi" w:cstheme="majorBidi"/>
+          <w:b/>
+          <w:bCs/>
+          <w:noProof/>
+          <w:color w:val="000000" w:themeColor="text1"/>
+          <w:sz w:val="34"/>
+          <w:szCs w:val="34"/>
+        </w:rPr>
         <mc:AlternateContent>
-          <mc:Choice Requires="wps">
+          <mc:Choice Requires="wpg">
             <w:drawing>
-              <wp:anchor distT="0" distB="0" distL="114300" distR="114300" simplePos="0" relativeHeight="251680768" behindDoc="0" locked="0" layoutInCell="1" allowOverlap="1" wp14:anchorId="59AA07DF" wp14:editId="6AFCEE7E">
+              <wp:anchor distT="0" distB="0" distL="114300" distR="114300" simplePos="0" relativeHeight="251691008" behindDoc="0" locked="0" layoutInCell="1" allowOverlap="1">
                 <wp:simplePos x="0" y="0"/>
                 <wp:positionH relativeFrom="column">
                   <wp:posOffset>1295400</wp:posOffset>
                 </wp:positionH>
                 <wp:positionV relativeFrom="paragraph">
-                  <wp:posOffset>1149350</wp:posOffset>
+                  <wp:posOffset>86360</wp:posOffset>
                 </wp:positionV>
-                <wp:extent cx="2971800" cy="0"/>
-                <wp:effectExtent l="0" t="76200" r="19050" b="95250"/>
+                <wp:extent cx="3152775" cy="381000"/>
+                <wp:effectExtent l="0" t="0" r="0" b="0"/>
                 <wp:wrapNone/>
-                <wp:docPr id="28" name="Straight Arrow Connector 28"/>
+                <wp:docPr id="49" name="Group 49"/>
                 <wp:cNvGraphicFramePr/>
                 <a:graphic xmlns:a="http://schemas.openxmlformats.org/drawingml/2006/main">
-                  <a:graphicData uri="http://schemas.microsoft.com/office/word/2010/wordprocessingShape">
-                    <wps:wsp>
-                      <wps:cNvCnPr/>
-                      <wps:spPr>
+                  <a:graphicData uri="http://schemas.microsoft.com/office/word/2010/wordprocessingGroup">
+                    <wpg:wgp>
+                      <wpg:cNvGrpSpPr/>
+                      <wpg:grpSpPr>
                         <a:xfrm>
                           <a:off x="0" y="0"/>
-                          <a:ext cx="2971800" cy="0"/>
+                          <a:ext cx="3152775" cy="381000"/>
+                          <a:chOff x="0" y="0"/>
+                          <a:chExt cx="3152775" cy="381000"/>
                         </a:xfrm>
-                        <a:prstGeom prst="straightConnector1">
-                          <a:avLst/>
-                        </a:prstGeom>
-                        <a:ln w="19050">
-                          <a:tailEnd type="triangle"/>
-                        </a:ln>
-                      </wps:spPr>
-                      <wps:style>
-                        <a:lnRef idx="1">
-                          <a:schemeClr val="dk1"/>
-                        </a:lnRef>
-                        <a:fillRef idx="0">
-                          <a:schemeClr val="dk1"/>
-                        </a:fillRef>
-                        <a:effectRef idx="0">
-                          <a:schemeClr val="dk1"/>
-                        </a:effectRef>
-                        <a:fontRef idx="minor">
-                          <a:schemeClr val="tx1"/>
-                        </a:fontRef>
-                      </wps:style>
-                      <wps:bodyPr/>
-                    </wps:wsp>
+                      </wpg:grpSpPr>
+                      <wps:wsp>
+                        <wps:cNvPr id="28" name="Straight Arrow Connector 28"/>
+                        <wps:cNvCnPr/>
+                        <wps:spPr>
+                          <a:xfrm>
+                            <a:off x="0" y="257175"/>
+                            <a:ext cx="2971800" cy="0"/>
+                          </a:xfrm>
+                          <a:prstGeom prst="straightConnector1">
+                            <a:avLst/>
+                          </a:prstGeom>
+                          <a:ln w="19050">
+                            <a:tailEnd type="triangle"/>
+                          </a:ln>
+                        </wps:spPr>
+                        <wps:style>
+                          <a:lnRef idx="1">
+                            <a:schemeClr val="dk1"/>
+                          </a:lnRef>
+                          <a:fillRef idx="0">
+                            <a:schemeClr val="dk1"/>
+                          </a:fillRef>
+                          <a:effectRef idx="0">
+                            <a:schemeClr val="dk1"/>
+                          </a:effectRef>
+                          <a:fontRef idx="minor">
+                            <a:schemeClr val="tx1"/>
+                          </a:fontRef>
+                        </wps:style>
+                        <wps:bodyPr/>
+                      </wps:wsp>
+                      <wps:wsp>
+                        <wps:cNvPr id="36" name="Text Box 36"/>
+                        <wps:cNvSpPr txBox="1"/>
+                        <wps:spPr>
+                          <a:xfrm>
+                            <a:off x="590550" y="0"/>
+                            <a:ext cx="2562225" cy="381000"/>
+                          </a:xfrm>
+                          <a:prstGeom prst="rect">
+                            <a:avLst/>
+                          </a:prstGeom>
+                          <a:noFill/>
+                          <a:ln w="6350">
+                            <a:noFill/>
+                          </a:ln>
+                        </wps:spPr>
+                        <wps:txbx>
+                          <w:txbxContent>
+                            <w:p>
+                              <w:pPr>
+                                <w:rPr>
+                                  <w:sz w:val="26"/>
+                                  <w:szCs w:val="26"/>
+                                </w:rPr>
+                              </w:pPr>
+                              <w:r>
+                                <w:rPr>
+                                  <w:sz w:val="26"/>
+                                  <w:szCs w:val="26"/>
+                                </w:rPr>
+                                <w:t>FlashWriteSector</w:t>
+                              </w:r>
+                              <w:r>
+                                <w:rPr>
+                                  <w:sz w:val="26"/>
+                                  <w:szCs w:val="26"/>
+                                </w:rPr>
+                                <w:t>_t</w:t>
+                              </w:r>
+                            </w:p>
+                          </w:txbxContent>
+                        </wps:txbx>
+                        <wps:bodyPr rot="0" spcFirstLastPara="0" vertOverflow="overflow" horzOverflow="overflow" vert="horz" wrap="square" lIns="91440" tIns="45720" rIns="91440" bIns="45720" numCol="1" spcCol="0" rtlCol="0" fromWordArt="0" anchor="t" anchorCtr="0" forceAA="0" compatLnSpc="1">
+                          <a:prstTxWarp prst="textNoShape">
+                            <a:avLst/>
+                          </a:prstTxWarp>
+                          <a:noAutofit/>
+                        </wps:bodyPr>
+                      </wps:wsp>
+                    </wpg:wgp>
                   </a:graphicData>
                 </a:graphic>
               </wp:anchor>
@@ -6748,9 +6866,39 @@
           </mc:Choice>
           <mc:Fallback>
             <w:pict>
-              <v:shape w14:anchorId="4BFB1106" id="Straight Arrow Connector 28" o:spid="_x0000_s1026" type="#_x0000_t32" style="position:absolute;margin-left:102pt;margin-top:90.5pt;width:234pt;height:0;z-index:251680768;visibility:visible;mso-wrap-style:square;mso-wrap-distance-left:9pt;mso-wrap-distance-top:0;mso-wrap-distance-right:9pt;mso-wrap-distance-bottom:0;mso-position-horizontal:absolute;mso-position-horizontal-relative:text;mso-position-vertical:absolute;mso-position-vertical-relative:text" o:gfxdata="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" strokecolor="black [3200]" strokeweight="1.5pt">
-                <v:stroke endarrow="block" joinstyle="miter"/>
-              </v:shape>
+              <v:group id="Group 49" o:spid="_x0000_s1049" style="position:absolute;left:0;text-align:left;margin-left:102pt;margin-top:6.8pt;width:248.25pt;height:30pt;z-index:251691008" coordsize="31527,3810" o:gfxdata="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">
+                <v:shape id="Straight Arrow Connector 28" o:spid="_x0000_s1050" type="#_x0000_t32" style="position:absolute;top:2571;width:29718;height:0;visibility:visible;mso-wrap-style:square" o:connectortype="straight" o:gfxdata="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" strokecolor="black [3200]" strokeweight="1.5pt">
+                  <v:stroke endarrow="block" joinstyle="miter"/>
+                </v:shape>
+                <v:shape id="Text Box 36" o:spid="_x0000_s1051" type="#_x0000_t202" style="position:absolute;left:5905;width:25622;height:3810;visibility:visible;mso-wrap-style:square;v-text-anchor:top" o:gfxdata="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" filled="f" stroked="f" strokeweight=".5pt">
+                  <v:textbox>
+                    <w:txbxContent>
+                      <w:p>
+                        <w:pPr>
+                          <w:rPr>
+                            <w:sz w:val="26"/>
+                            <w:szCs w:val="26"/>
+                          </w:rPr>
+                        </w:pPr>
+                        <w:r>
+                          <w:rPr>
+                            <w:sz w:val="26"/>
+                            <w:szCs w:val="26"/>
+                          </w:rPr>
+                          <w:t>FlashWriteSector</w:t>
+                        </w:r>
+                        <w:r>
+                          <w:rPr>
+                            <w:sz w:val="26"/>
+                            <w:szCs w:val="26"/>
+                          </w:rPr>
+                          <w:t>_t</w:t>
+                        </w:r>
+                      </w:p>
+                    </w:txbxContent>
+                  </v:textbox>
+                </v:shape>
+              </v:group>
             </w:pict>
           </mc:Fallback>
         </mc:AlternateContent>
@@ -6780,71 +6928,116 @@
           <w:szCs w:val="34"/>
         </w:rPr>
         <mc:AlternateContent>
-          <mc:Choice Requires="wps">
+          <mc:Choice Requires="wpg">
             <w:drawing>
-              <wp:anchor distT="0" distB="0" distL="114300" distR="114300" simplePos="0" relativeHeight="251692032" behindDoc="0" locked="0" layoutInCell="1" allowOverlap="1" wp14:anchorId="0E06150B" wp14:editId="1A62111A">
+              <wp:anchor distT="0" distB="0" distL="114300" distR="114300" simplePos="0" relativeHeight="251694080" behindDoc="0" locked="0" layoutInCell="1" allowOverlap="1">
                 <wp:simplePos x="0" y="0"/>
                 <wp:positionH relativeFrom="column">
-                  <wp:posOffset>1885950</wp:posOffset>
+                  <wp:posOffset>1295400</wp:posOffset>
                 </wp:positionH>
                 <wp:positionV relativeFrom="paragraph">
-                  <wp:posOffset>203200</wp:posOffset>
+                  <wp:posOffset>238125</wp:posOffset>
                 </wp:positionV>
-                <wp:extent cx="2562225" cy="381000"/>
-                <wp:effectExtent l="0" t="0" r="0" b="0"/>
+                <wp:extent cx="3152775" cy="381000"/>
+                <wp:effectExtent l="38100" t="0" r="0" b="0"/>
                 <wp:wrapNone/>
-                <wp:docPr id="35" name="Text Box 35"/>
+                <wp:docPr id="48" name="Group 48"/>
                 <wp:cNvGraphicFramePr/>
                 <a:graphic xmlns:a="http://schemas.openxmlformats.org/drawingml/2006/main">
-                  <a:graphicData uri="http://schemas.microsoft.com/office/word/2010/wordprocessingShape">
-                    <wps:wsp>
-                      <wps:cNvSpPr txBox="1"/>
-                      <wps:spPr>
+                  <a:graphicData uri="http://schemas.microsoft.com/office/word/2010/wordprocessingGroup">
+                    <wpg:wgp>
+                      <wpg:cNvGrpSpPr/>
+                      <wpg:grpSpPr>
                         <a:xfrm>
                           <a:off x="0" y="0"/>
-                          <a:ext cx="2562225" cy="381000"/>
+                          <a:ext cx="3152775" cy="381000"/>
+                          <a:chOff x="0" y="0"/>
+                          <a:chExt cx="3152775" cy="381000"/>
                         </a:xfrm>
-                        <a:prstGeom prst="rect">
-                          <a:avLst/>
-                        </a:prstGeom>
-                        <a:noFill/>
-                        <a:ln w="6350">
+                      </wpg:grpSpPr>
+                      <wps:wsp>
+                        <wps:cNvPr id="29" name="Straight Arrow Connector 29"/>
+                        <wps:cNvCnPr/>
+                        <wps:spPr>
+                          <a:xfrm flipH="1">
+                            <a:off x="0" y="257175"/>
+                            <a:ext cx="2971800" cy="0"/>
+                          </a:xfrm>
+                          <a:prstGeom prst="straightConnector1">
+                            <a:avLst/>
+                          </a:prstGeom>
+                          <a:ln w="19050">
+                            <a:prstDash val="dash"/>
+                            <a:tailEnd type="triangle"/>
+                          </a:ln>
+                        </wps:spPr>
+                        <wps:style>
+                          <a:lnRef idx="1">
+                            <a:schemeClr val="dk1"/>
+                          </a:lnRef>
+                          <a:fillRef idx="0">
+                            <a:schemeClr val="dk1"/>
+                          </a:fillRef>
+                          <a:effectRef idx="0">
+                            <a:schemeClr val="dk1"/>
+                          </a:effectRef>
+                          <a:fontRef idx="minor">
+                            <a:schemeClr val="tx1"/>
+                          </a:fontRef>
+                        </wps:style>
+                        <wps:bodyPr/>
+                      </wps:wsp>
+                      <wps:wsp>
+                        <wps:cNvPr id="37" name="Text Box 37"/>
+                        <wps:cNvSpPr txBox="1"/>
+                        <wps:spPr>
+                          <a:xfrm>
+                            <a:off x="590550" y="0"/>
+                            <a:ext cx="2562225" cy="381000"/>
+                          </a:xfrm>
+                          <a:prstGeom prst="rect">
+                            <a:avLst/>
+                          </a:prstGeom>
                           <a:noFill/>
-                        </a:ln>
-                      </wps:spPr>
-                      <wps:txbx>
-                        <w:txbxContent>
-                          <w:p>
-                            <w:pPr>
-                              <w:rPr>
-                                <w:sz w:val="26"/>
-                                <w:szCs w:val="26"/>
-                              </w:rPr>
-                            </w:pPr>
-                            <w:r>
-                              <w:rPr>
-                                <w:sz w:val="26"/>
-                                <w:szCs w:val="26"/>
-                              </w:rPr>
-                              <w:t>RespondFrame</w:t>
-                            </w:r>
-                            <w:r>
-                              <w:rPr>
-                                <w:sz w:val="26"/>
-                                <w:szCs w:val="26"/>
-                              </w:rPr>
-                              <w:t>_t</w:t>
-                            </w:r>
-                          </w:p>
-                        </w:txbxContent>
-                      </wps:txbx>
-                      <wps:bodyPr rot="0" spcFirstLastPara="0" vertOverflow="overflow" horzOverflow="overflow" vert="horz" wrap="square" lIns="91440" tIns="45720" rIns="91440" bIns="45720" numCol="1" spcCol="0" rtlCol="0" fromWordArt="0" anchor="t" anchorCtr="0" forceAA="0" compatLnSpc="1">
-                        <a:prstTxWarp prst="textNoShape">
-                          <a:avLst/>
-                        </a:prstTxWarp>
-                        <a:noAutofit/>
-                      </wps:bodyPr>
-                    </wps:wsp>
+                          <a:ln w="6350">
+                            <a:noFill/>
+                          </a:ln>
+                        </wps:spPr>
+                        <wps:txbx>
+                          <w:txbxContent>
+                            <w:p>
+                              <w:pPr>
+                                <w:ind w:left="2880" w:hanging="2880"/>
+                                <w:rPr>
+                                  <w:sz w:val="26"/>
+                                  <w:szCs w:val="26"/>
+                                </w:rPr>
+                              </w:pPr>
+                              <w:r>
+                                <w:rPr>
+                                  <w:sz w:val="26"/>
+                                  <w:szCs w:val="26"/>
+                                </w:rPr>
+                                <w:t>RespondFrame</w:t>
+                              </w:r>
+                              <w:r>
+                                <w:rPr>
+                                  <w:sz w:val="26"/>
+                                  <w:szCs w:val="26"/>
+                                </w:rPr>
+                                <w:t>_t</w:t>
+                              </w:r>
+                            </w:p>
+                          </w:txbxContent>
+                        </wps:txbx>
+                        <wps:bodyPr rot="0" spcFirstLastPara="0" vertOverflow="overflow" horzOverflow="overflow" vert="horz" wrap="square" lIns="91440" tIns="45720" rIns="91440" bIns="45720" numCol="1" spcCol="0" rtlCol="0" fromWordArt="0" anchor="t" anchorCtr="0" forceAA="0" compatLnSpc="1">
+                          <a:prstTxWarp prst="textNoShape">
+                            <a:avLst/>
+                          </a:prstTxWarp>
+                          <a:noAutofit/>
+                        </wps:bodyPr>
+                      </wps:wsp>
+                    </wpg:wgp>
                   </a:graphicData>
                 </a:graphic>
               </wp:anchor>
@@ -6852,97 +7045,191 @@
           </mc:Choice>
           <mc:Fallback>
             <w:pict>
-              <v:shape w14:anchorId="0E06150B" id="Text Box 35" o:spid="_x0000_s1040" type="#_x0000_t202" style="position:absolute;left:0;text-align:left;margin-left:148.5pt;margin-top:16pt;width:201.75pt;height:30pt;z-index:251692032;visibility:visible;mso-wrap-style:square;mso-wrap-distance-left:9pt;mso-wrap-distance-top:0;mso-wrap-distance-right:9pt;mso-wrap-distance-bottom:0;mso-position-horizontal:absolute;mso-position-horizontal-relative:text;mso-position-vertical:absolute;mso-position-vertical-relative:text;v-text-anchor:top" o:gfxdata="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" filled="f" stroked="f" strokeweight=".5pt">
-                <v:textbox>
-                  <w:txbxContent>
-                    <w:p>
-                      <w:pPr>
-                        <w:rPr>
-                          <w:sz w:val="26"/>
-                          <w:szCs w:val="26"/>
-                        </w:rPr>
-                      </w:pPr>
-                      <w:r>
-                        <w:rPr>
-                          <w:sz w:val="26"/>
-                          <w:szCs w:val="26"/>
-                        </w:rPr>
-                        <w:t>RespondFrame</w:t>
-                      </w:r>
-                      <w:r>
-                        <w:rPr>
-                          <w:sz w:val="26"/>
-                          <w:szCs w:val="26"/>
-                        </w:rPr>
-                        <w:t>_t</w:t>
-                      </w:r>
-                    </w:p>
-                  </w:txbxContent>
-                </v:textbox>
-              </v:shape>
+              <v:group id="Group 48" o:spid="_x0000_s1052" style="position:absolute;left:0;text-align:left;margin-left:102pt;margin-top:18.75pt;width:248.25pt;height:30pt;z-index:251694080" coordsize="31527,3810" o:gfxdata="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">
+                <v:shape id="Straight Arrow Connector 29" o:spid="_x0000_s1053" type="#_x0000_t32" style="position:absolute;top:2571;width:29718;height:0;flip:x;visibility:visible;mso-wrap-style:square" o:connectortype="straight" o:gfxdata="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" strokecolor="black [3200]" strokeweight="1.5pt">
+                  <v:stroke dashstyle="dash" endarrow="block" joinstyle="miter"/>
+                </v:shape>
+                <v:shape id="Text Box 37" o:spid="_x0000_s1054" type="#_x0000_t202" style="position:absolute;left:5905;width:25622;height:3810;visibility:visible;mso-wrap-style:square;v-text-anchor:top" o:gfxdata="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" filled="f" stroked="f" strokeweight=".5pt">
+                  <v:textbox>
+                    <w:txbxContent>
+                      <w:p>
+                        <w:pPr>
+                          <w:ind w:left="2880" w:hanging="2880"/>
+                          <w:rPr>
+                            <w:sz w:val="26"/>
+                            <w:szCs w:val="26"/>
+                          </w:rPr>
+                        </w:pPr>
+                        <w:r>
+                          <w:rPr>
+                            <w:sz w:val="26"/>
+                            <w:szCs w:val="26"/>
+                          </w:rPr>
+                          <w:t>RespondFrame</w:t>
+                        </w:r>
+                        <w:r>
+                          <w:rPr>
+                            <w:sz w:val="26"/>
+                            <w:szCs w:val="26"/>
+                          </w:rPr>
+                          <w:t>_t</w:t>
+                        </w:r>
+                      </w:p>
+                    </w:txbxContent>
+                  </v:textbox>
+                </v:shape>
+              </v:group>
             </w:pict>
           </mc:Fallback>
         </mc:AlternateContent>
       </w:r>
-      <w:r>
-        <w:rPr>
-          <w:rFonts w:asciiTheme="majorBidi" w:hAnsiTheme="majorBidi" w:cstheme="majorBidi"/>
-          <w:b/>
-          <w:bCs/>
-          <w:noProof/>
+    </w:p>
+    <w:p>
+      <w:pPr>
+        <w:pStyle w:val="ListParagraph"/>
+        <w:ind w:left="1170"/>
+        <w:rPr>
+          <w:rFonts w:asciiTheme="majorBidi" w:hAnsiTheme="majorBidi" w:cstheme="majorBidi"/>
+          <w:b/>
+          <w:bCs/>
           <w:color w:val="000000" w:themeColor="text1"/>
           <w:sz w:val="34"/>
           <w:szCs w:val="34"/>
         </w:rPr>
+      </w:pPr>
+    </w:p>
+    <w:p>
+      <w:pPr>
+        <w:pStyle w:val="ListParagraph"/>
+        <w:ind w:left="1170"/>
+        <w:rPr>
+          <w:rFonts w:asciiTheme="majorBidi" w:hAnsiTheme="majorBidi" w:cstheme="majorBidi"/>
+          <w:b/>
+          <w:bCs/>
+          <w:color w:val="000000" w:themeColor="text1"/>
+          <w:sz w:val="34"/>
+          <w:szCs w:val="34"/>
+        </w:rPr>
+      </w:pPr>
+      <w:r>
+        <w:rPr>
+          <w:rFonts w:asciiTheme="majorBidi" w:hAnsiTheme="majorBidi" w:cstheme="majorBidi"/>
+          <w:b/>
+          <w:bCs/>
+          <w:noProof/>
+          <w:color w:val="000000" w:themeColor="text1"/>
+          <w:sz w:val="34"/>
+          <w:szCs w:val="34"/>
+        </w:rPr>
         <mc:AlternateContent>
-          <mc:Choice Requires="wps">
+          <mc:Choice Requires="wpg">
             <w:drawing>
-              <wp:anchor distT="0" distB="0" distL="114300" distR="114300" simplePos="0" relativeHeight="251681792" behindDoc="0" locked="0" layoutInCell="1" allowOverlap="1" wp14:anchorId="7FECDE64" wp14:editId="3D1C9DA9">
+              <wp:anchor distT="0" distB="0" distL="114300" distR="114300" simplePos="0" relativeHeight="251697152" behindDoc="0" locked="0" layoutInCell="1" allowOverlap="1">
                 <wp:simplePos x="0" y="0"/>
                 <wp:positionH relativeFrom="column">
                   <wp:posOffset>1295400</wp:posOffset>
                 </wp:positionH>
                 <wp:positionV relativeFrom="paragraph">
-                  <wp:posOffset>1298575</wp:posOffset>
+                  <wp:posOffset>121285</wp:posOffset>
                 </wp:positionV>
-                <wp:extent cx="2971800" cy="0"/>
-                <wp:effectExtent l="38100" t="76200" r="0" b="95250"/>
+                <wp:extent cx="3152775" cy="381000"/>
+                <wp:effectExtent l="0" t="0" r="0" b="0"/>
                 <wp:wrapNone/>
-                <wp:docPr id="29" name="Straight Arrow Connector 29"/>
+                <wp:docPr id="47" name="Group 47"/>
                 <wp:cNvGraphicFramePr/>
                 <a:graphic xmlns:a="http://schemas.openxmlformats.org/drawingml/2006/main">
-                  <a:graphicData uri="http://schemas.microsoft.com/office/word/2010/wordprocessingShape">
-                    <wps:wsp>
-                      <wps:cNvCnPr/>
-                      <wps:spPr>
-                        <a:xfrm flipH="1">
+                  <a:graphicData uri="http://schemas.microsoft.com/office/word/2010/wordprocessingGroup">
+                    <wpg:wgp>
+                      <wpg:cNvGrpSpPr/>
+                      <wpg:grpSpPr>
+                        <a:xfrm>
                           <a:off x="0" y="0"/>
-                          <a:ext cx="2971800" cy="0"/>
+                          <a:ext cx="3152775" cy="381000"/>
+                          <a:chOff x="0" y="0"/>
+                          <a:chExt cx="3152775" cy="381000"/>
                         </a:xfrm>
-                        <a:prstGeom prst="straightConnector1">
-                          <a:avLst/>
-                        </a:prstGeom>
-                        <a:ln w="19050">
-                          <a:prstDash val="dash"/>
-                          <a:tailEnd type="triangle"/>
-                        </a:ln>
-                      </wps:spPr>
-                      <wps:style>
-                        <a:lnRef idx="1">
-                          <a:schemeClr val="dk1"/>
-                        </a:lnRef>
-                        <a:fillRef idx="0">
-                          <a:schemeClr val="dk1"/>
-                        </a:fillRef>
-                        <a:effectRef idx="0">
-                          <a:schemeClr val="dk1"/>
-                        </a:effectRef>
-                        <a:fontRef idx="minor">
-                          <a:schemeClr val="tx1"/>
-                        </a:fontRef>
-                      </wps:style>
-                      <wps:bodyPr/>
-                    </wps:wsp>
+                      </wpg:grpSpPr>
+                      <wps:wsp>
+                        <wps:cNvPr id="30" name="Straight Arrow Connector 30"/>
+                        <wps:cNvCnPr/>
+                        <wps:spPr>
+                          <a:xfrm>
+                            <a:off x="0" y="257175"/>
+                            <a:ext cx="2971800" cy="0"/>
+                          </a:xfrm>
+                          <a:prstGeom prst="straightConnector1">
+                            <a:avLst/>
+                          </a:prstGeom>
+                          <a:ln w="19050">
+                            <a:tailEnd type="triangle"/>
+                          </a:ln>
+                        </wps:spPr>
+                        <wps:style>
+                          <a:lnRef idx="1">
+                            <a:schemeClr val="dk1"/>
+                          </a:lnRef>
+                          <a:fillRef idx="0">
+                            <a:schemeClr val="dk1"/>
+                          </a:fillRef>
+                          <a:effectRef idx="0">
+                            <a:schemeClr val="dk1"/>
+                          </a:effectRef>
+                          <a:fontRef idx="minor">
+                            <a:schemeClr val="tx1"/>
+                          </a:fontRef>
+                        </wps:style>
+                        <wps:bodyPr/>
+                      </wps:wsp>
+                      <wps:wsp>
+                        <wps:cNvPr id="38" name="Text Box 38"/>
+                        <wps:cNvSpPr txBox="1"/>
+                        <wps:spPr>
+                          <a:xfrm>
+                            <a:off x="590550" y="0"/>
+                            <a:ext cx="2562225" cy="381000"/>
+                          </a:xfrm>
+                          <a:prstGeom prst="rect">
+                            <a:avLst/>
+                          </a:prstGeom>
+                          <a:noFill/>
+                          <a:ln w="6350">
+                            <a:noFill/>
+                          </a:ln>
+                        </wps:spPr>
+                        <wps:txbx>
+                          <w:txbxContent>
+                            <w:p>
+                              <w:pPr>
+                                <w:rPr>
+                                  <w:sz w:val="26"/>
+                                  <w:szCs w:val="26"/>
+                                </w:rPr>
+                              </w:pPr>
+                              <w:r>
+                                <w:rPr>
+                                  <w:sz w:val="26"/>
+                                  <w:szCs w:val="26"/>
+                                </w:rPr>
+                                <w:t>EndFlashing</w:t>
+                              </w:r>
+                              <w:r>
+                                <w:rPr>
+                                  <w:sz w:val="26"/>
+                                  <w:szCs w:val="26"/>
+                                </w:rPr>
+                                <w:t>_t</w:t>
+                              </w:r>
+                            </w:p>
+                          </w:txbxContent>
+                        </wps:txbx>
+                        <wps:bodyPr rot="0" spcFirstLastPara="0" vertOverflow="overflow" horzOverflow="overflow" vert="horz" wrap="square" lIns="91440" tIns="45720" rIns="91440" bIns="45720" numCol="1" spcCol="0" rtlCol="0" fromWordArt="0" anchor="t" anchorCtr="0" forceAA="0" compatLnSpc="1">
+                          <a:prstTxWarp prst="textNoShape">
+                            <a:avLst/>
+                          </a:prstTxWarp>
+                          <a:noAutofit/>
+                        </wps:bodyPr>
+                      </wps:wsp>
+                    </wpg:wgp>
                   </a:graphicData>
                 </a:graphic>
               </wp:anchor>
@@ -6950,387 +7237,43 @@
           </mc:Choice>
           <mc:Fallback>
             <w:pict>
-              <v:shape w14:anchorId="71F4A65B" id="Straight Arrow Connector 29" o:spid="_x0000_s1026" type="#_x0000_t32" style="position:absolute;margin-left:102pt;margin-top:102.25pt;width:234pt;height:0;flip:x;z-index:251681792;visibility:visible;mso-wrap-style:square;mso-wrap-distance-left:9pt;mso-wrap-distance-top:0;mso-wrap-distance-right:9pt;mso-wrap-distance-bottom:0;mso-position-horizontal:absolute;mso-position-horizontal-relative:text;mso-position-vertical:absolute;mso-position-vertical-relative:text" o:gfxdata="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" strokecolor="black [3200]" strokeweight="1.5pt">
-                <v:stroke dashstyle="dash" endarrow="block" joinstyle="miter"/>
-              </v:shape>
+              <v:group id="Group 47" o:spid="_x0000_s1055" style="position:absolute;left:0;text-align:left;margin-left:102pt;margin-top:9.55pt;width:248.25pt;height:30pt;z-index:251697152" coordsize="31527,3810" o:gfxdata="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">
+                <v:shape id="Straight Arrow Connector 30" o:spid="_x0000_s1056" type="#_x0000_t32" style="position:absolute;top:2571;width:29718;height:0;visibility:visible;mso-wrap-style:square" o:connectortype="straight" o:gfxdata="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" strokecolor="black [3200]" strokeweight="1.5pt">
+                  <v:stroke endarrow="block" joinstyle="miter"/>
+                </v:shape>
+                <v:shape id="Text Box 38" o:spid="_x0000_s1057" type="#_x0000_t202" style="position:absolute;left:5905;width:25622;height:3810;visibility:visible;mso-wrap-style:square;v-text-anchor:top" o:gfxdata="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" filled="f" stroked="f" strokeweight=".5pt">
+                  <v:textbox>
+                    <w:txbxContent>
+                      <w:p>
+                        <w:pPr>
+                          <w:rPr>
+                            <w:sz w:val="26"/>
+                            <w:szCs w:val="26"/>
+                          </w:rPr>
+                        </w:pPr>
+                        <w:r>
+                          <w:rPr>
+                            <w:sz w:val="26"/>
+                            <w:szCs w:val="26"/>
+                          </w:rPr>
+                          <w:t>EndFlashing</w:t>
+                        </w:r>
+                        <w:r>
+                          <w:rPr>
+                            <w:sz w:val="26"/>
+                            <w:szCs w:val="26"/>
+                          </w:rPr>
+                          <w:t>_t</w:t>
+                        </w:r>
+                      </w:p>
+                    </w:txbxContent>
+                  </v:textbox>
+                </v:shape>
+              </v:group>
             </w:pict>
           </mc:Fallback>
         </mc:AlternateContent>
       </w:r>
-    </w:p>
-    <w:p>
-      <w:pPr>
-        <w:pStyle w:val="ListParagraph"/>
-        <w:ind w:left="1170"/>
-        <w:rPr>
-          <w:rFonts w:asciiTheme="majorBidi" w:hAnsiTheme="majorBidi" w:cstheme="majorBidi"/>
-          <w:b/>
-          <w:bCs/>
-          <w:color w:val="000000" w:themeColor="text1"/>
-          <w:sz w:val="34"/>
-          <w:szCs w:val="34"/>
-        </w:rPr>
-      </w:pPr>
-      <w:r>
-        <w:rPr>
-          <w:rFonts w:asciiTheme="majorBidi" w:hAnsiTheme="majorBidi" w:cstheme="majorBidi"/>
-          <w:b/>
-          <w:bCs/>
-          <w:noProof/>
-          <w:color w:val="000000" w:themeColor="text1"/>
-          <w:sz w:val="34"/>
-          <w:szCs w:val="34"/>
-        </w:rPr>
-        <mc:AlternateContent>
-          <mc:Choice Requires="wps">
-            <w:drawing>
-              <wp:anchor distT="0" distB="0" distL="114300" distR="114300" simplePos="0" relativeHeight="251683840" behindDoc="0" locked="0" layoutInCell="1" allowOverlap="1" wp14:anchorId="40C55578" wp14:editId="6D6CB78E">
-                <wp:simplePos x="0" y="0"/>
-                <wp:positionH relativeFrom="column">
-                  <wp:posOffset>1295400</wp:posOffset>
-                </wp:positionH>
-                <wp:positionV relativeFrom="paragraph">
-                  <wp:posOffset>1447800</wp:posOffset>
-                </wp:positionV>
-                <wp:extent cx="2971800" cy="0"/>
-                <wp:effectExtent l="0" t="76200" r="19050" b="95250"/>
-                <wp:wrapNone/>
-                <wp:docPr id="30" name="Straight Arrow Connector 30"/>
-                <wp:cNvGraphicFramePr/>
-                <a:graphic xmlns:a="http://schemas.openxmlformats.org/drawingml/2006/main">
-                  <a:graphicData uri="http://schemas.microsoft.com/office/word/2010/wordprocessingShape">
-                    <wps:wsp>
-                      <wps:cNvCnPr/>
-                      <wps:spPr>
-                        <a:xfrm>
-                          <a:off x="0" y="0"/>
-                          <a:ext cx="2971800" cy="0"/>
-                        </a:xfrm>
-                        <a:prstGeom prst="straightConnector1">
-                          <a:avLst/>
-                        </a:prstGeom>
-                        <a:ln w="19050">
-                          <a:tailEnd type="triangle"/>
-                        </a:ln>
-                      </wps:spPr>
-                      <wps:style>
-                        <a:lnRef idx="1">
-                          <a:schemeClr val="dk1"/>
-                        </a:lnRef>
-                        <a:fillRef idx="0">
-                          <a:schemeClr val="dk1"/>
-                        </a:fillRef>
-                        <a:effectRef idx="0">
-                          <a:schemeClr val="dk1"/>
-                        </a:effectRef>
-                        <a:fontRef idx="minor">
-                          <a:schemeClr val="tx1"/>
-                        </a:fontRef>
-                      </wps:style>
-                      <wps:bodyPr/>
-                    </wps:wsp>
-                  </a:graphicData>
-                </a:graphic>
-              </wp:anchor>
-            </w:drawing>
-          </mc:Choice>
-          <mc:Fallback>
-            <w:pict>
-              <v:shape w14:anchorId="56CE1FFC" id="Straight Arrow Connector 30" o:spid="_x0000_s1026" type="#_x0000_t32" style="position:absolute;margin-left:102pt;margin-top:114pt;width:234pt;height:0;z-index:251683840;visibility:visible;mso-wrap-style:square;mso-wrap-distance-left:9pt;mso-wrap-distance-top:0;mso-wrap-distance-right:9pt;mso-wrap-distance-bottom:0;mso-position-horizontal:absolute;mso-position-horizontal-relative:text;mso-position-vertical:absolute;mso-position-vertical-relative:text" o:gfxdata="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" strokecolor="black [3200]" strokeweight="1.5pt">
-                <v:stroke endarrow="block" joinstyle="miter"/>
-              </v:shape>
-            </w:pict>
-          </mc:Fallback>
-        </mc:AlternateContent>
-      </w:r>
-    </w:p>
-    <w:p>
-      <w:pPr>
-        <w:pStyle w:val="ListParagraph"/>
-        <w:ind w:left="1170"/>
-        <w:rPr>
-          <w:rFonts w:asciiTheme="majorBidi" w:hAnsiTheme="majorBidi" w:cstheme="majorBidi"/>
-          <w:b/>
-          <w:bCs/>
-          <w:color w:val="000000" w:themeColor="text1"/>
-          <w:sz w:val="34"/>
-          <w:szCs w:val="34"/>
-        </w:rPr>
-      </w:pPr>
-      <w:r>
-        <w:rPr>
-          <w:rFonts w:asciiTheme="majorBidi" w:hAnsiTheme="majorBidi" w:cstheme="majorBidi"/>
-          <w:b/>
-          <w:bCs/>
-          <w:noProof/>
-          <w:color w:val="000000" w:themeColor="text1"/>
-          <w:sz w:val="34"/>
-          <w:szCs w:val="34"/>
-        </w:rPr>
-        <mc:AlternateContent>
-          <mc:Choice Requires="wps">
-            <w:drawing>
-              <wp:anchor distT="0" distB="0" distL="114300" distR="114300" simplePos="0" relativeHeight="251694080" behindDoc="0" locked="0" layoutInCell="1" allowOverlap="1" wp14:anchorId="6116DFA7" wp14:editId="458EF3D7">
-                <wp:simplePos x="0" y="0"/>
-                <wp:positionH relativeFrom="column">
-                  <wp:posOffset>1885950</wp:posOffset>
-                </wp:positionH>
-                <wp:positionV relativeFrom="paragraph">
-                  <wp:posOffset>86360</wp:posOffset>
-                </wp:positionV>
-                <wp:extent cx="2562225" cy="381000"/>
-                <wp:effectExtent l="0" t="0" r="0" b="0"/>
-                <wp:wrapNone/>
-                <wp:docPr id="36" name="Text Box 36"/>
-                <wp:cNvGraphicFramePr/>
-                <a:graphic xmlns:a="http://schemas.openxmlformats.org/drawingml/2006/main">
-                  <a:graphicData uri="http://schemas.microsoft.com/office/word/2010/wordprocessingShape">
-                    <wps:wsp>
-                      <wps:cNvSpPr txBox="1"/>
-                      <wps:spPr>
-                        <a:xfrm>
-                          <a:off x="0" y="0"/>
-                          <a:ext cx="2562225" cy="381000"/>
-                        </a:xfrm>
-                        <a:prstGeom prst="rect">
-                          <a:avLst/>
-                        </a:prstGeom>
-                        <a:noFill/>
-                        <a:ln w="6350">
-                          <a:noFill/>
-                        </a:ln>
-                      </wps:spPr>
-                      <wps:txbx>
-                        <w:txbxContent>
-                          <w:p>
-                            <w:pPr>
-                              <w:rPr>
-                                <w:sz w:val="26"/>
-                                <w:szCs w:val="26"/>
-                              </w:rPr>
-                            </w:pPr>
-                            <w:r>
-                              <w:rPr>
-                                <w:sz w:val="26"/>
-                                <w:szCs w:val="26"/>
-                              </w:rPr>
-                              <w:t>FlashWriteSector</w:t>
-                            </w:r>
-                            <w:r>
-                              <w:rPr>
-                                <w:sz w:val="26"/>
-                                <w:szCs w:val="26"/>
-                              </w:rPr>
-                              <w:t>_t</w:t>
-                            </w:r>
-                          </w:p>
-                        </w:txbxContent>
-                      </wps:txbx>
-                      <wps:bodyPr rot="0" spcFirstLastPara="0" vertOverflow="overflow" horzOverflow="overflow" vert="horz" wrap="square" lIns="91440" tIns="45720" rIns="91440" bIns="45720" numCol="1" spcCol="0" rtlCol="0" fromWordArt="0" anchor="t" anchorCtr="0" forceAA="0" compatLnSpc="1">
-                        <a:prstTxWarp prst="textNoShape">
-                          <a:avLst/>
-                        </a:prstTxWarp>
-                        <a:noAutofit/>
-                      </wps:bodyPr>
-                    </wps:wsp>
-                  </a:graphicData>
-                </a:graphic>
-              </wp:anchor>
-            </w:drawing>
-          </mc:Choice>
-          <mc:Fallback>
-            <w:pict>
-              <v:shape w14:anchorId="6116DFA7" id="Text Box 36" o:spid="_x0000_s1041" type="#_x0000_t202" style="position:absolute;left:0;text-align:left;margin-left:148.5pt;margin-top:6.8pt;width:201.75pt;height:30pt;z-index:251694080;visibility:visible;mso-wrap-style:square;mso-wrap-distance-left:9pt;mso-wrap-distance-top:0;mso-wrap-distance-right:9pt;mso-wrap-distance-bottom:0;mso-position-horizontal:absolute;mso-position-horizontal-relative:text;mso-position-vertical:absolute;mso-position-vertical-relative:text;v-text-anchor:top" o:gfxdata="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" filled="f" stroked="f" strokeweight=".5pt">
-                <v:textbox>
-                  <w:txbxContent>
-                    <w:p>
-                      <w:pPr>
-                        <w:rPr>
-                          <w:sz w:val="26"/>
-                          <w:szCs w:val="26"/>
-                        </w:rPr>
-                      </w:pPr>
-                      <w:r>
-                        <w:rPr>
-                          <w:sz w:val="26"/>
-                          <w:szCs w:val="26"/>
-                        </w:rPr>
-                        <w:t>FlashWriteSector</w:t>
-                      </w:r>
-                      <w:r>
-                        <w:rPr>
-                          <w:sz w:val="26"/>
-                          <w:szCs w:val="26"/>
-                        </w:rPr>
-                        <w:t>_t</w:t>
-                      </w:r>
-                    </w:p>
-                  </w:txbxContent>
-                </v:textbox>
-              </v:shape>
-            </w:pict>
-          </mc:Fallback>
-        </mc:AlternateContent>
-      </w:r>
-    </w:p>
-    <w:p>
-      <w:pPr>
-        <w:pStyle w:val="ListParagraph"/>
-        <w:ind w:left="1170"/>
-        <w:rPr>
-          <w:rFonts w:asciiTheme="majorBidi" w:hAnsiTheme="majorBidi" w:cstheme="majorBidi"/>
-          <w:b/>
-          <w:bCs/>
-          <w:color w:val="000000" w:themeColor="text1"/>
-          <w:sz w:val="34"/>
-          <w:szCs w:val="34"/>
-        </w:rPr>
-      </w:pPr>
-      <w:r>
-        <w:rPr>
-          <w:rFonts w:asciiTheme="majorBidi" w:hAnsiTheme="majorBidi" w:cstheme="majorBidi"/>
-          <w:b/>
-          <w:bCs/>
-          <w:noProof/>
-          <w:color w:val="000000" w:themeColor="text1"/>
-          <w:sz w:val="34"/>
-          <w:szCs w:val="34"/>
-        </w:rPr>
-        <mc:AlternateContent>
-          <mc:Choice Requires="wps">
-            <w:drawing>
-              <wp:anchor distT="0" distB="0" distL="114300" distR="114300" simplePos="0" relativeHeight="251696128" behindDoc="0" locked="0" layoutInCell="1" allowOverlap="1" wp14:anchorId="517ED1AC" wp14:editId="093E9AD0">
-                <wp:simplePos x="0" y="0"/>
-                <wp:positionH relativeFrom="column">
-                  <wp:posOffset>1885950</wp:posOffset>
-                </wp:positionH>
-                <wp:positionV relativeFrom="paragraph">
-                  <wp:posOffset>238125</wp:posOffset>
-                </wp:positionV>
-                <wp:extent cx="2562225" cy="381000"/>
-                <wp:effectExtent l="0" t="0" r="0" b="0"/>
-                <wp:wrapNone/>
-                <wp:docPr id="37" name="Text Box 37"/>
-                <wp:cNvGraphicFramePr/>
-                <a:graphic xmlns:a="http://schemas.openxmlformats.org/drawingml/2006/main">
-                  <a:graphicData uri="http://schemas.microsoft.com/office/word/2010/wordprocessingShape">
-                    <wps:wsp>
-                      <wps:cNvSpPr txBox="1"/>
-                      <wps:spPr>
-                        <a:xfrm>
-                          <a:off x="0" y="0"/>
-                          <a:ext cx="2562225" cy="381000"/>
-                        </a:xfrm>
-                        <a:prstGeom prst="rect">
-                          <a:avLst/>
-                        </a:prstGeom>
-                        <a:noFill/>
-                        <a:ln w="6350">
-                          <a:noFill/>
-                        </a:ln>
-                      </wps:spPr>
-                      <wps:txbx>
-                        <w:txbxContent>
-                          <w:p>
-                            <w:pPr>
-                              <w:ind w:left="2880" w:hanging="2880"/>
-                              <w:rPr>
-                                <w:sz w:val="26"/>
-                                <w:szCs w:val="26"/>
-                              </w:rPr>
-                            </w:pPr>
-                            <w:r>
-                              <w:rPr>
-                                <w:sz w:val="26"/>
-                                <w:szCs w:val="26"/>
-                              </w:rPr>
-                              <w:t>RespondFrame</w:t>
-                            </w:r>
-                            <w:r>
-                              <w:rPr>
-                                <w:sz w:val="26"/>
-                                <w:szCs w:val="26"/>
-                              </w:rPr>
-                              <w:t>_t</w:t>
-                            </w:r>
-                          </w:p>
-                        </w:txbxContent>
-                      </wps:txbx>
-                      <wps:bodyPr rot="0" spcFirstLastPara="0" vertOverflow="overflow" horzOverflow="overflow" vert="horz" wrap="square" lIns="91440" tIns="45720" rIns="91440" bIns="45720" numCol="1" spcCol="0" rtlCol="0" fromWordArt="0" anchor="t" anchorCtr="0" forceAA="0" compatLnSpc="1">
-                        <a:prstTxWarp prst="textNoShape">
-                          <a:avLst/>
-                        </a:prstTxWarp>
-                        <a:noAutofit/>
-                      </wps:bodyPr>
-                    </wps:wsp>
-                  </a:graphicData>
-                </a:graphic>
-              </wp:anchor>
-            </w:drawing>
-          </mc:Choice>
-          <mc:Fallback>
-            <w:pict>
-              <v:shape w14:anchorId="517ED1AC" id="Text Box 37" o:spid="_x0000_s1042" type="#_x0000_t202" style="position:absolute;left:0;text-align:left;margin-left:148.5pt;margin-top:18.75pt;width:201.75pt;height:30pt;z-index:251696128;visibility:visible;mso-wrap-style:square;mso-wrap-distance-left:9pt;mso-wrap-distance-top:0;mso-wrap-distance-right:9pt;mso-wrap-distance-bottom:0;mso-position-horizontal:absolute;mso-position-horizontal-relative:text;mso-position-vertical:absolute;mso-position-vertical-relative:text;v-text-anchor:top" o:gfxdata="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" filled="f" stroked="f" strokeweight=".5pt">
-                <v:textbox>
-                  <w:txbxContent>
-                    <w:p>
-                      <w:pPr>
-                        <w:ind w:left="2880" w:hanging="2880"/>
-                        <w:rPr>
-                          <w:sz w:val="26"/>
-                          <w:szCs w:val="26"/>
-                        </w:rPr>
-                      </w:pPr>
-                      <w:r>
-                        <w:rPr>
-                          <w:sz w:val="26"/>
-                          <w:szCs w:val="26"/>
-                        </w:rPr>
-                        <w:t>RespondFrame</w:t>
-                      </w:r>
-                      <w:r>
-                        <w:rPr>
-                          <w:sz w:val="26"/>
-                          <w:szCs w:val="26"/>
-                        </w:rPr>
-                        <w:t>_t</w:t>
-                      </w:r>
-                    </w:p>
-                  </w:txbxContent>
-                </v:textbox>
-              </v:shape>
-            </w:pict>
-          </mc:Fallback>
-        </mc:AlternateContent>
-      </w:r>
-    </w:p>
-    <w:p>
-      <w:pPr>
-        <w:pStyle w:val="ListParagraph"/>
-        <w:ind w:left="1170"/>
-        <w:rPr>
-          <w:rFonts w:asciiTheme="majorBidi" w:hAnsiTheme="majorBidi" w:cstheme="majorBidi"/>
-          <w:b/>
-          <w:bCs/>
-          <w:color w:val="000000" w:themeColor="text1"/>
-          <w:sz w:val="34"/>
-          <w:szCs w:val="34"/>
-        </w:rPr>
-      </w:pPr>
-    </w:p>
-    <w:p>
-      <w:pPr>
-        <w:pStyle w:val="ListParagraph"/>
-        <w:ind w:left="1170"/>
-        <w:rPr>
-          <w:rFonts w:asciiTheme="majorBidi" w:hAnsiTheme="majorBidi" w:cstheme="majorBidi"/>
-          <w:b/>
-          <w:bCs/>
-          <w:color w:val="000000" w:themeColor="text1"/>
-          <w:sz w:val="34"/>
-          <w:szCs w:val="34"/>
-        </w:rPr>
-      </w:pPr>
       <w:r>
         <w:rPr>
           <w:rFonts w:asciiTheme="majorBidi" w:hAnsiTheme="majorBidi" w:cstheme="majorBidi"/>
@@ -7407,7 +7350,7 @@
           </mc:Choice>
           <mc:Fallback>
             <w:pict>
-              <v:shape w14:anchorId="6ED401BF" id="Text Box 45" o:spid="_x0000_s1043" type="#_x0000_t202" style="position:absolute;left:0;text-align:left;margin-left:-44.25pt;margin-top:14.05pt;width:138pt;height:63pt;z-index:251709440;visibility:visible;mso-wrap-style:square;mso-width-percent:0;mso-wrap-distance-left:9pt;mso-wrap-distance-top:0;mso-wrap-distance-right:9pt;mso-wrap-distance-bottom:0;mso-position-horizontal:absolute;mso-position-horizontal-relative:text;mso-position-vertical:absolute;mso-position-vertical-relative:text;mso-width-percent:0;mso-width-relative:margin;v-text-anchor:top" o:gfxdata="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" fillcolor="white [3201]" strokeweight=".5pt">
+              <v:shape w14:anchorId="6ED401BF" id="Text Box 45" o:spid="_x0000_s1058" type="#_x0000_t202" style="position:absolute;left:0;text-align:left;margin-left:-44.25pt;margin-top:14.05pt;width:138pt;height:63pt;z-index:251709440;visibility:visible;mso-wrap-style:square;mso-width-percent:0;mso-wrap-distance-left:9pt;mso-wrap-distance-top:0;mso-wrap-distance-right:9pt;mso-wrap-distance-bottom:0;mso-position-horizontal:absolute;mso-position-horizontal-relative:text;mso-position-vertical:absolute;mso-position-vertical-relative:text;mso-width-percent:0;mso-width-relative:margin;v-text-anchor:top" o:gfxdata="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" fillcolor="white [3201]" strokeweight=".5pt">
                 <v:textbox>
                   <w:txbxContent>
                     <w:p>
@@ -7498,7 +7441,7 @@
           </mc:Choice>
           <mc:Fallback>
             <w:pict>
-              <v:shape w14:anchorId="0F62F65B" id="Text Box 44" o:spid="_x0000_s1044" type="#_x0000_t202" style="position:absolute;left:0;text-align:left;margin-left:341.25pt;margin-top:12.55pt;width:164.25pt;height:63pt;z-index:251708416;visibility:visible;mso-wrap-style:square;mso-wrap-distance-left:9pt;mso-wrap-distance-top:0;mso-wrap-distance-right:9pt;mso-wrap-distance-bottom:0;mso-position-horizontal:absolute;mso-position-horizontal-relative:text;mso-position-vertical:absolute;mso-position-vertical-relative:text;v-text-anchor:top" o:gfxdata="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" fillcolor="white [3201]" strokeweight=".5pt">
+              <v:shape w14:anchorId="0F62F65B" id="Text Box 44" o:spid="_x0000_s1059" type="#_x0000_t202" style="position:absolute;left:0;text-align:left;margin-left:341.25pt;margin-top:12.55pt;width:164.25pt;height:63pt;z-index:251708416;visibility:visible;mso-wrap-style:square;mso-wrap-distance-left:9pt;mso-wrap-distance-top:0;mso-wrap-distance-right:9pt;mso-wrap-distance-bottom:0;mso-position-horizontal:absolute;mso-position-horizontal-relative:text;mso-position-vertical:absolute;mso-position-vertical-relative:text;v-text-anchor:top" o:gfxdata="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" fillcolor="white [3201]" strokeweight=".5pt">
                 <v:textbox>
                   <w:txbxContent>
                     <w:p>
@@ -7516,82 +7459,140 @@
           </mc:Fallback>
         </mc:AlternateContent>
       </w:r>
-      <w:r>
-        <w:rPr>
-          <w:rFonts w:asciiTheme="majorBidi" w:hAnsiTheme="majorBidi" w:cstheme="majorBidi"/>
-          <w:b/>
-          <w:bCs/>
-          <w:noProof/>
+    </w:p>
+    <w:p>
+      <w:pPr>
+        <w:pStyle w:val="ListParagraph"/>
+        <w:ind w:left="1170"/>
+        <w:rPr>
+          <w:rFonts w:asciiTheme="majorBidi" w:hAnsiTheme="majorBidi" w:cstheme="majorBidi"/>
+          <w:b/>
+          <w:bCs/>
           <w:color w:val="000000" w:themeColor="text1"/>
           <w:sz w:val="34"/>
           <w:szCs w:val="34"/>
         </w:rPr>
+      </w:pPr>
+      <w:r>
+        <w:rPr>
+          <w:rFonts w:asciiTheme="majorBidi" w:hAnsiTheme="majorBidi" w:cstheme="majorBidi"/>
+          <w:b/>
+          <w:bCs/>
+          <w:noProof/>
+          <w:color w:val="000000" w:themeColor="text1"/>
+          <w:sz w:val="34"/>
+          <w:szCs w:val="34"/>
+        </w:rPr>
         <mc:AlternateContent>
-          <mc:Choice Requires="wps">
+          <mc:Choice Requires="wpg">
             <w:drawing>
-              <wp:anchor distT="0" distB="0" distL="114300" distR="114300" simplePos="0" relativeHeight="251698176" behindDoc="0" locked="0" layoutInCell="1" allowOverlap="1" wp14:anchorId="51E474BC" wp14:editId="445F3F57">
+              <wp:anchor distT="0" distB="0" distL="114300" distR="114300" simplePos="0" relativeHeight="251700224" behindDoc="0" locked="0" layoutInCell="1" allowOverlap="1">
                 <wp:simplePos x="0" y="0"/>
                 <wp:positionH relativeFrom="column">
-                  <wp:posOffset>1885950</wp:posOffset>
+                  <wp:posOffset>1295400</wp:posOffset>
                 </wp:positionH>
                 <wp:positionV relativeFrom="paragraph">
-                  <wp:posOffset>121285</wp:posOffset>
+                  <wp:posOffset>272415</wp:posOffset>
                 </wp:positionV>
-                <wp:extent cx="2562225" cy="381000"/>
-                <wp:effectExtent l="0" t="0" r="0" b="0"/>
+                <wp:extent cx="3152775" cy="381000"/>
+                <wp:effectExtent l="38100" t="0" r="0" b="0"/>
                 <wp:wrapNone/>
-                <wp:docPr id="38" name="Text Box 38"/>
+                <wp:docPr id="46" name="Group 46"/>
                 <wp:cNvGraphicFramePr/>
                 <a:graphic xmlns:a="http://schemas.openxmlformats.org/drawingml/2006/main">
-                  <a:graphicData uri="http://schemas.microsoft.com/office/word/2010/wordprocessingShape">
-                    <wps:wsp>
-                      <wps:cNvSpPr txBox="1"/>
-                      <wps:spPr>
+                  <a:graphicData uri="http://schemas.microsoft.com/office/word/2010/wordprocessingGroup">
+                    <wpg:wgp>
+                      <wpg:cNvGrpSpPr/>
+                      <wpg:grpSpPr>
                         <a:xfrm>
                           <a:off x="0" y="0"/>
-                          <a:ext cx="2562225" cy="381000"/>
+                          <a:ext cx="3152775" cy="381000"/>
+                          <a:chOff x="0" y="0"/>
+                          <a:chExt cx="3152775" cy="381000"/>
                         </a:xfrm>
-                        <a:prstGeom prst="rect">
-                          <a:avLst/>
-                        </a:prstGeom>
-                        <a:noFill/>
-                        <a:ln w="6350">
+                      </wpg:grpSpPr>
+                      <wps:wsp>
+                        <wps:cNvPr id="31" name="Straight Arrow Connector 31"/>
+                        <wps:cNvCnPr/>
+                        <wps:spPr>
+                          <a:xfrm flipH="1">
+                            <a:off x="0" y="257175"/>
+                            <a:ext cx="2971800" cy="0"/>
+                          </a:xfrm>
+                          <a:prstGeom prst="straightConnector1">
+                            <a:avLst/>
+                          </a:prstGeom>
+                          <a:ln w="19050">
+                            <a:prstDash val="dash"/>
+                            <a:tailEnd type="triangle"/>
+                          </a:ln>
+                        </wps:spPr>
+                        <wps:style>
+                          <a:lnRef idx="1">
+                            <a:schemeClr val="dk1"/>
+                          </a:lnRef>
+                          <a:fillRef idx="0">
+                            <a:schemeClr val="dk1"/>
+                          </a:fillRef>
+                          <a:effectRef idx="0">
+                            <a:schemeClr val="dk1"/>
+                          </a:effectRef>
+                          <a:fontRef idx="minor">
+                            <a:schemeClr val="tx1"/>
+                          </a:fontRef>
+                        </wps:style>
+                        <wps:bodyPr/>
+                      </wps:wsp>
+                      <wps:wsp>
+                        <wps:cNvPr id="39" name="Text Box 39"/>
+                        <wps:cNvSpPr txBox="1"/>
+                        <wps:spPr>
+                          <a:xfrm>
+                            <a:off x="590550" y="0"/>
+                            <a:ext cx="2562225" cy="381000"/>
+                          </a:xfrm>
+                          <a:prstGeom prst="rect">
+                            <a:avLst/>
+                          </a:prstGeom>
                           <a:noFill/>
-                        </a:ln>
-                      </wps:spPr>
-                      <wps:txbx>
-                        <w:txbxContent>
-                          <w:p>
-                            <w:pPr>
-                              <w:rPr>
-                                <w:sz w:val="26"/>
-                                <w:szCs w:val="26"/>
-                              </w:rPr>
-                            </w:pPr>
-                            <w:r>
-                              <w:rPr>
-                                <w:sz w:val="26"/>
-                                <w:szCs w:val="26"/>
-                              </w:rPr>
-                              <w:t>EndFlashing</w:t>
-                            </w:r>
-                            <w:r>
-                              <w:rPr>
-                                <w:sz w:val="26"/>
-                                <w:szCs w:val="26"/>
-                              </w:rPr>
-                              <w:t>_t</w:t>
-                            </w:r>
-                          </w:p>
-                        </w:txbxContent>
-                      </wps:txbx>
-                      <wps:bodyPr rot="0" spcFirstLastPara="0" vertOverflow="overflow" horzOverflow="overflow" vert="horz" wrap="square" lIns="91440" tIns="45720" rIns="91440" bIns="45720" numCol="1" spcCol="0" rtlCol="0" fromWordArt="0" anchor="t" anchorCtr="0" forceAA="0" compatLnSpc="1">
-                        <a:prstTxWarp prst="textNoShape">
-                          <a:avLst/>
-                        </a:prstTxWarp>
-                        <a:noAutofit/>
-                      </wps:bodyPr>
-                    </wps:wsp>
+                          <a:ln w="6350">
+                            <a:noFill/>
+                          </a:ln>
+                        </wps:spPr>
+                        <wps:txbx>
+                          <w:txbxContent>
+                            <w:p>
+                              <w:pPr>
+                                <w:rPr>
+                                  <w:sz w:val="26"/>
+                                  <w:szCs w:val="26"/>
+                                </w:rPr>
+                              </w:pPr>
+                              <w:r>
+                                <w:rPr>
+                                  <w:sz w:val="26"/>
+                                  <w:szCs w:val="26"/>
+                                </w:rPr>
+                                <w:t>RespondFrame</w:t>
+                              </w:r>
+                              <w:r>
+                                <w:rPr>
+                                  <w:sz w:val="26"/>
+                                  <w:szCs w:val="26"/>
+                                </w:rPr>
+                                <w:t>_t</w:t>
+                              </w:r>
+                            </w:p>
+                          </w:txbxContent>
+                        </wps:txbx>
+                        <wps:bodyPr rot="0" spcFirstLastPara="0" vertOverflow="overflow" horzOverflow="overflow" vert="horz" wrap="square" lIns="91440" tIns="45720" rIns="91440" bIns="45720" numCol="1" spcCol="0" rtlCol="0" fromWordArt="0" anchor="t" anchorCtr="0" forceAA="0" compatLnSpc="1">
+                          <a:prstTxWarp prst="textNoShape">
+                            <a:avLst/>
+                          </a:prstTxWarp>
+                          <a:noAutofit/>
+                        </wps:bodyPr>
+                      </wps:wsp>
+                    </wpg:wgp>
                   </a:graphicData>
                 </a:graphic>
               </wp:anchor>
@@ -7599,34 +7600,39 @@
           </mc:Choice>
           <mc:Fallback>
             <w:pict>
-              <v:shape w14:anchorId="51E474BC" id="Text Box 38" o:spid="_x0000_s1045" type="#_x0000_t202" style="position:absolute;left:0;text-align:left;margin-left:148.5pt;margin-top:9.55pt;width:201.75pt;height:30pt;z-index:251698176;visibility:visible;mso-wrap-style:square;mso-wrap-distance-left:9pt;mso-wrap-distance-top:0;mso-wrap-distance-right:9pt;mso-wrap-distance-bottom:0;mso-position-horizontal:absolute;mso-position-horizontal-relative:text;mso-position-vertical:absolute;mso-position-vertical-relative:text;v-text-anchor:top" o:gfxdata="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" filled="f" stroked="f" strokeweight=".5pt">
-                <v:textbox>
-                  <w:txbxContent>
-                    <w:p>
-                      <w:pPr>
-                        <w:rPr>
-                          <w:sz w:val="26"/>
-                          <w:szCs w:val="26"/>
-                        </w:rPr>
-                      </w:pPr>
-                      <w:r>
-                        <w:rPr>
-                          <w:sz w:val="26"/>
-                          <w:szCs w:val="26"/>
-                        </w:rPr>
-                        <w:t>EndFlashing</w:t>
-                      </w:r>
-                      <w:r>
-                        <w:rPr>
-                          <w:sz w:val="26"/>
-                          <w:szCs w:val="26"/>
-                        </w:rPr>
-                        <w:t>_t</w:t>
-                      </w:r>
-                    </w:p>
-                  </w:txbxContent>
-                </v:textbox>
-              </v:shape>
+              <v:group id="Group 46" o:spid="_x0000_s1060" style="position:absolute;left:0;text-align:left;margin-left:102pt;margin-top:21.45pt;width:248.25pt;height:30pt;z-index:251700224" coordsize="31527,3810" o:gfxdata="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">
+                <v:shape id="Straight Arrow Connector 31" o:spid="_x0000_s1061" type="#_x0000_t32" style="position:absolute;top:2571;width:29718;height:0;flip:x;visibility:visible;mso-wrap-style:square" o:connectortype="straight" o:gfxdata="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" strokecolor="black [3200]" strokeweight="1.5pt">
+                  <v:stroke dashstyle="dash" endarrow="block" joinstyle="miter"/>
+                </v:shape>
+                <v:shape id="Text Box 39" o:spid="_x0000_s1062" type="#_x0000_t202" style="position:absolute;left:5905;width:25622;height:3810;visibility:visible;mso-wrap-style:square;v-text-anchor:top" o:gfxdata="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" filled="f" stroked="f" strokeweight=".5pt">
+                  <v:textbox>
+                    <w:txbxContent>
+                      <w:p>
+                        <w:pPr>
+                          <w:rPr>
+                            <w:sz w:val="26"/>
+                            <w:szCs w:val="26"/>
+                          </w:rPr>
+                        </w:pPr>
+                        <w:r>
+                          <w:rPr>
+                            <w:sz w:val="26"/>
+                            <w:szCs w:val="26"/>
+                          </w:rPr>
+                          <w:t>RespondFrame</w:t>
+                        </w:r>
+                        <w:r>
+                          <w:rPr>
+                            <w:sz w:val="26"/>
+                            <w:szCs w:val="26"/>
+                          </w:rPr>
+                          <w:t>_t</w:t>
+                        </w:r>
+                      </w:p>
+                    </w:txbxContent>
+                  </v:textbox>
+                </v:shape>
+              </v:group>
             </w:pict>
           </mc:Fallback>
         </mc:AlternateContent>
@@ -7645,208 +7651,6 @@
           <w:szCs w:val="34"/>
         </w:rPr>
       </w:pPr>
-      <w:r>
-        <w:rPr>
-          <w:rFonts w:asciiTheme="majorBidi" w:hAnsiTheme="majorBidi" w:cstheme="majorBidi"/>
-          <w:b/>
-          <w:bCs/>
-          <w:noProof/>
-          <w:color w:val="000000" w:themeColor="text1"/>
-          <w:sz w:val="34"/>
-          <w:szCs w:val="34"/>
-        </w:rPr>
-        <mc:AlternateContent>
-          <mc:Choice Requires="wps">
-            <w:drawing>
-              <wp:anchor distT="0" distB="0" distL="114300" distR="114300" simplePos="0" relativeHeight="251700224" behindDoc="0" locked="0" layoutInCell="1" allowOverlap="1" wp14:anchorId="1D2A6763" wp14:editId="7ECCF975">
-                <wp:simplePos x="0" y="0"/>
-                <wp:positionH relativeFrom="column">
-                  <wp:posOffset>1885950</wp:posOffset>
-                </wp:positionH>
-                <wp:positionV relativeFrom="paragraph">
-                  <wp:posOffset>272415</wp:posOffset>
-                </wp:positionV>
-                <wp:extent cx="2562225" cy="381000"/>
-                <wp:effectExtent l="0" t="0" r="0" b="0"/>
-                <wp:wrapNone/>
-                <wp:docPr id="39" name="Text Box 39"/>
-                <wp:cNvGraphicFramePr/>
-                <a:graphic xmlns:a="http://schemas.openxmlformats.org/drawingml/2006/main">
-                  <a:graphicData uri="http://schemas.microsoft.com/office/word/2010/wordprocessingShape">
-                    <wps:wsp>
-                      <wps:cNvSpPr txBox="1"/>
-                      <wps:spPr>
-                        <a:xfrm>
-                          <a:off x="0" y="0"/>
-                          <a:ext cx="2562225" cy="381000"/>
-                        </a:xfrm>
-                        <a:prstGeom prst="rect">
-                          <a:avLst/>
-                        </a:prstGeom>
-                        <a:noFill/>
-                        <a:ln w="6350">
-                          <a:noFill/>
-                        </a:ln>
-                      </wps:spPr>
-                      <wps:txbx>
-                        <w:txbxContent>
-                          <w:p>
-                            <w:pPr>
-                              <w:rPr>
-                                <w:sz w:val="26"/>
-                                <w:szCs w:val="26"/>
-                              </w:rPr>
-                            </w:pPr>
-                            <w:r>
-                              <w:rPr>
-                                <w:sz w:val="26"/>
-                                <w:szCs w:val="26"/>
-                              </w:rPr>
-                              <w:t>RespondFrame</w:t>
-                            </w:r>
-                            <w:r>
-                              <w:rPr>
-                                <w:sz w:val="26"/>
-                                <w:szCs w:val="26"/>
-                              </w:rPr>
-                              <w:t>_t</w:t>
-                            </w:r>
-                          </w:p>
-                        </w:txbxContent>
-                      </wps:txbx>
-                      <wps:bodyPr rot="0" spcFirstLastPara="0" vertOverflow="overflow" horzOverflow="overflow" vert="horz" wrap="square" lIns="91440" tIns="45720" rIns="91440" bIns="45720" numCol="1" spcCol="0" rtlCol="0" fromWordArt="0" anchor="t" anchorCtr="0" forceAA="0" compatLnSpc="1">
-                        <a:prstTxWarp prst="textNoShape">
-                          <a:avLst/>
-                        </a:prstTxWarp>
-                        <a:noAutofit/>
-                      </wps:bodyPr>
-                    </wps:wsp>
-                  </a:graphicData>
-                </a:graphic>
-              </wp:anchor>
-            </w:drawing>
-          </mc:Choice>
-          <mc:Fallback>
-            <w:pict>
-              <v:shape w14:anchorId="1D2A6763" id="Text Box 39" o:spid="_x0000_s1046" type="#_x0000_t202" style="position:absolute;left:0;text-align:left;margin-left:148.5pt;margin-top:21.45pt;width:201.75pt;height:30pt;z-index:251700224;visibility:visible;mso-wrap-style:square;mso-wrap-distance-left:9pt;mso-wrap-distance-top:0;mso-wrap-distance-right:9pt;mso-wrap-distance-bottom:0;mso-position-horizontal:absolute;mso-position-horizontal-relative:text;mso-position-vertical:absolute;mso-position-vertical-relative:text;v-text-anchor:top" o:gfxdata="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" filled="f" stroked="f" strokeweight=".5pt">
-                <v:textbox>
-                  <w:txbxContent>
-                    <w:p>
-                      <w:pPr>
-                        <w:rPr>
-                          <w:sz w:val="26"/>
-                          <w:szCs w:val="26"/>
-                        </w:rPr>
-                      </w:pPr>
-                      <w:r>
-                        <w:rPr>
-                          <w:sz w:val="26"/>
-                          <w:szCs w:val="26"/>
-                        </w:rPr>
-                        <w:t>RespondFrame</w:t>
-                      </w:r>
-                      <w:r>
-                        <w:rPr>
-                          <w:sz w:val="26"/>
-                          <w:szCs w:val="26"/>
-                        </w:rPr>
-                        <w:t>_t</w:t>
-                      </w:r>
-                    </w:p>
-                  </w:txbxContent>
-                </v:textbox>
-              </v:shape>
-            </w:pict>
-          </mc:Fallback>
-        </mc:AlternateContent>
-      </w:r>
-    </w:p>
-    <w:p>
-      <w:pPr>
-        <w:pStyle w:val="ListParagraph"/>
-        <w:ind w:left="1170"/>
-        <w:rPr>
-          <w:rFonts w:asciiTheme="majorBidi" w:hAnsiTheme="majorBidi" w:cstheme="majorBidi"/>
-          <w:b/>
-          <w:bCs/>
-          <w:color w:val="000000" w:themeColor="text1"/>
-          <w:sz w:val="34"/>
-          <w:szCs w:val="34"/>
-        </w:rPr>
-      </w:pPr>
-      <w:r>
-        <w:rPr>
-          <w:rFonts w:asciiTheme="majorBidi" w:hAnsiTheme="majorBidi" w:cstheme="majorBidi"/>
-          <w:b/>
-          <w:bCs/>
-          <w:noProof/>
-          <w:color w:val="000000" w:themeColor="text1"/>
-          <w:sz w:val="34"/>
-          <w:szCs w:val="34"/>
-        </w:rPr>
-        <mc:AlternateContent>
-          <mc:Choice Requires="wps">
-            <w:drawing>
-              <wp:anchor distT="0" distB="0" distL="114300" distR="114300" simplePos="0" relativeHeight="251684864" behindDoc="0" locked="0" layoutInCell="1" allowOverlap="1" wp14:anchorId="40D0F176" wp14:editId="2ACC16C2">
-                <wp:simplePos x="0" y="0"/>
-                <wp:positionH relativeFrom="column">
-                  <wp:posOffset>1295400</wp:posOffset>
-                </wp:positionH>
-                <wp:positionV relativeFrom="paragraph">
-                  <wp:posOffset>257810</wp:posOffset>
-                </wp:positionV>
-                <wp:extent cx="2971800" cy="0"/>
-                <wp:effectExtent l="38100" t="76200" r="0" b="95250"/>
-                <wp:wrapNone/>
-                <wp:docPr id="31" name="Straight Arrow Connector 31"/>
-                <wp:cNvGraphicFramePr/>
-                <a:graphic xmlns:a="http://schemas.openxmlformats.org/drawingml/2006/main">
-                  <a:graphicData uri="http://schemas.microsoft.com/office/word/2010/wordprocessingShape">
-                    <wps:wsp>
-                      <wps:cNvCnPr/>
-                      <wps:spPr>
-                        <a:xfrm flipH="1">
-                          <a:off x="0" y="0"/>
-                          <a:ext cx="2971800" cy="0"/>
-                        </a:xfrm>
-                        <a:prstGeom prst="straightConnector1">
-                          <a:avLst/>
-                        </a:prstGeom>
-                        <a:ln w="19050">
-                          <a:prstDash val="dash"/>
-                          <a:tailEnd type="triangle"/>
-                        </a:ln>
-                      </wps:spPr>
-                      <wps:style>
-                        <a:lnRef idx="1">
-                          <a:schemeClr val="dk1"/>
-                        </a:lnRef>
-                        <a:fillRef idx="0">
-                          <a:schemeClr val="dk1"/>
-                        </a:fillRef>
-                        <a:effectRef idx="0">
-                          <a:schemeClr val="dk1"/>
-                        </a:effectRef>
-                        <a:fontRef idx="minor">
-                          <a:schemeClr val="tx1"/>
-                        </a:fontRef>
-                      </wps:style>
-                      <wps:bodyPr/>
-                    </wps:wsp>
-                  </a:graphicData>
-                </a:graphic>
-              </wp:anchor>
-            </w:drawing>
-          </mc:Choice>
-          <mc:Fallback>
-            <w:pict>
-              <v:shape w14:anchorId="6023D7CC" id="Straight Arrow Connector 31" o:spid="_x0000_s1026" type="#_x0000_t32" style="position:absolute;margin-left:102pt;margin-top:20.3pt;width:234pt;height:0;flip:x;z-index:251684864;visibility:visible;mso-wrap-style:square;mso-wrap-distance-left:9pt;mso-wrap-distance-top:0;mso-wrap-distance-right:9pt;mso-wrap-distance-bottom:0;mso-position-horizontal:absolute;mso-position-horizontal-relative:text;mso-position-vertical:absolute;mso-position-vertical-relative:text" o:gfxdata="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" strokecolor="black [3200]" strokeweight="1.5pt">
-                <v:stroke dashstyle="dash" endarrow="block" joinstyle="miter"/>
-              </v:shape>
-            </w:pict>
-          </mc:Fallback>
-        </mc:AlternateContent>
-      </w:r>
     </w:p>
     <w:p>
       <w:pPr>
@@ -7991,7 +7795,18 @@
           <w:sz w:val="26"/>
           <w:szCs w:val="26"/>
         </w:rPr>
-        <w:t>Flashing data sectors (blocks).</w:t>
+        <w:t>Flash</w:t>
+      </w:r>
+      <w:bookmarkStart w:id="0" w:name="_GoBack"/>
+      <w:bookmarkEnd w:id="0"/>
+      <w:r>
+        <w:rPr>
+          <w:rFonts w:asciiTheme="majorBidi" w:hAnsiTheme="majorBidi" w:cstheme="majorBidi"/>
+          <w:color w:val="000000" w:themeColor="text1"/>
+          <w:sz w:val="26"/>
+          <w:szCs w:val="26"/>
+        </w:rPr>
+        <w:t xml:space="preserve"> data sectors (blocks).</w:t>
       </w:r>
     </w:p>
     <w:p>
@@ -8291,25 +8106,7 @@
           <w:sz w:val="26"/>
           <w:szCs w:val="26"/>
         </w:rPr>
-        <w:t xml:space="preserve">of the </w:t>
-      </w:r>
-      <w:r>
-        <w:rPr>
-          <w:rFonts w:asciiTheme="majorBidi" w:hAnsiTheme="majorBidi" w:cstheme="majorBidi"/>
-          <w:color w:val="000000" w:themeColor="text1"/>
-          <w:sz w:val="26"/>
-          <w:szCs w:val="26"/>
-        </w:rPr>
-        <w:t>FlashNewAppCmd_t frame</w:t>
-      </w:r>
-      <w:r>
-        <w:rPr>
-          <w:rFonts w:asciiTheme="majorBidi" w:hAnsiTheme="majorBidi" w:cstheme="majorBidi"/>
-          <w:color w:val="000000" w:themeColor="text1"/>
-          <w:sz w:val="26"/>
-          <w:szCs w:val="26"/>
-        </w:rPr>
-        <w:t>. The raspberry pi begins to send data blocks to the microcontroller in FlashWriteSector_t frame</w:t>
+        <w:t>of the FlashNewAppCmd_t frame. The raspberry pi begins to send data blocks to the microcontroller in FlashWriteSector_t frame</w:t>
       </w:r>
       <w:r>
         <w:rPr>
@@ -8362,16 +8159,7 @@
           <w:sz w:val="26"/>
           <w:szCs w:val="26"/>
         </w:rPr>
-        <w:t xml:space="preserve"> After verification, the microcontroller minus the data block from the total application size (received at the first stage) and </w:t>
-      </w:r>
-      <w:r>
-        <w:rPr>
-          <w:rFonts w:asciiTheme="majorBidi" w:hAnsiTheme="majorBidi" w:cstheme="majorBidi"/>
-          <w:color w:val="000000" w:themeColor="text1"/>
-          <w:sz w:val="26"/>
-          <w:szCs w:val="26"/>
-        </w:rPr>
-        <w:t xml:space="preserve">replies with RespondFrame_t with </w:t>
+        <w:t xml:space="preserve"> After verification, the microcontroller minus the data block from the total application size (received at the first stage) and replies with RespondFrame_t with </w:t>
       </w:r>
       <w:proofErr w:type="spellStart"/>
       <w:r>
@@ -8460,16 +8248,7 @@
           <w:sz w:val="26"/>
           <w:szCs w:val="26"/>
         </w:rPr>
-        <w:t>sends EndFlashing_t frame, the microcontroller verifies the end flashing key, writes the marker and application entry point, and replies</w:t>
-      </w:r>
-      <w:r>
-        <w:rPr>
-          <w:rFonts w:asciiTheme="majorBidi" w:hAnsiTheme="majorBidi" w:cstheme="majorBidi"/>
-          <w:color w:val="000000" w:themeColor="text1"/>
-          <w:sz w:val="26"/>
-          <w:szCs w:val="26"/>
-        </w:rPr>
-        <w:t xml:space="preserve"> with RespondFrame_t with </w:t>
+        <w:t xml:space="preserve">sends EndFlashing_t frame, the microcontroller verifies the end flashing key, writes the marker and application entry point, and replies with RespondFrame_t with </w:t>
       </w:r>
       <w:proofErr w:type="spellStart"/>
       <w:r>
@@ -8489,16 +8268,7 @@
           <w:sz w:val="26"/>
           <w:szCs w:val="26"/>
         </w:rPr>
-        <w:t xml:space="preserve"> equals RECEIVED_</w:t>
-      </w:r>
-      <w:r>
-        <w:rPr>
-          <w:rFonts w:asciiTheme="majorBidi" w:hAnsiTheme="majorBidi" w:cstheme="majorBidi"/>
-          <w:color w:val="000000" w:themeColor="text1"/>
-          <w:sz w:val="26"/>
-          <w:szCs w:val="26"/>
-        </w:rPr>
-        <w:t>OK.</w:t>
+        <w:t xml:space="preserve"> equals RECEIVED_OK.</w:t>
       </w:r>
     </w:p>
     <w:p>
@@ -8523,10 +8293,7 @@
         <w:t xml:space="preserve"> Finally it makes a software reset to start the bootloader. The bootloader checks the marker value at the beginning then jumps to the application entry point.</w:t>
       </w:r>
     </w:p>
-    <w:p>
-      <w:bookmarkStart w:id="0" w:name="_GoBack"/>
-      <w:bookmarkEnd w:id="0"/>
-    </w:p>
+    <w:p/>
     <w:sectPr>
       <w:pgSz w:w="12240" w:h="15840"/>
       <w:pgMar w:top="1440" w:right="1440" w:bottom="1440" w:left="1440" w:header="720" w:footer="720" w:gutter="0"/>

--- a/project Documentation/Technical Documents/Flashing protocol.docx
+++ b/project Documentation/Technical Documents/Flashing protocol.docx
@@ -4,25 +4,15 @@
   <w:body>
     <w:p>
       <w:pPr>
-        <w:pStyle w:val="Heading1"/>
+        <w:pStyle w:val="Title"/>
         <w:jc w:val="center"/>
         <w:rPr>
-          <w:rFonts w:ascii="Stencil" w:hAnsi="Stencil"/>
-          <w:b/>
-          <w:bCs/>
-          <w:color w:val="000000" w:themeColor="text1"/>
-          <w:sz w:val="50"/>
-          <w:szCs w:val="50"/>
-        </w:rPr>
-      </w:pPr>
-      <w:r>
-        <w:rPr>
-          <w:rFonts w:ascii="Stencil" w:hAnsi="Stencil"/>
-          <w:b/>
-          <w:bCs/>
-          <w:color w:val="000000" w:themeColor="text1"/>
-          <w:sz w:val="50"/>
-          <w:szCs w:val="50"/>
+          <w:rFonts w:ascii="Arial Black" w:hAnsi="Arial Black"/>
+        </w:rPr>
+      </w:pPr>
+      <w:r>
+        <w:rPr>
+          <w:rFonts w:ascii="Arial Black" w:hAnsi="Arial Black"/>
         </w:rPr>
         <w:t>Flashing Protocol</w:t>
       </w:r>
@@ -106,12 +96,1979 @@
         <w:t>Table of contents</w:t>
       </w:r>
     </w:p>
-    <w:p/>
+    <w:sdt>
+      <w:sdtPr>
+        <w:rPr>
+          <w:sz w:val="2"/>
+          <w:szCs w:val="2"/>
+        </w:rPr>
+        <w:id w:val="-668951211"/>
+        <w:docPartObj>
+          <w:docPartGallery w:val="Table of Contents"/>
+          <w:docPartUnique/>
+        </w:docPartObj>
+      </w:sdtPr>
+      <w:sdtEndPr>
+        <w:rPr>
+          <w:rFonts w:asciiTheme="minorHAnsi" w:eastAsiaTheme="minorHAnsi" w:hAnsiTheme="minorHAnsi" w:cstheme="minorBidi"/>
+          <w:b/>
+          <w:bCs/>
+          <w:noProof/>
+          <w:color w:val="auto"/>
+          <w:sz w:val="22"/>
+          <w:szCs w:val="22"/>
+        </w:rPr>
+      </w:sdtEndPr>
+      <w:sdtContent>
+        <w:p>
+          <w:pPr>
+            <w:pStyle w:val="TOCHeading"/>
+            <w:spacing w:before="0"/>
+            <w:rPr>
+              <w:sz w:val="2"/>
+              <w:szCs w:val="2"/>
+            </w:rPr>
+          </w:pPr>
+        </w:p>
+        <w:p>
+          <w:pPr>
+            <w:pStyle w:val="TOC1"/>
+            <w:rPr>
+              <w:rFonts w:eastAsiaTheme="minorEastAsia"/>
+              <w:noProof/>
+            </w:rPr>
+          </w:pPr>
+          <w:r>
+            <w:fldChar w:fldCharType="begin"/>
+          </w:r>
+          <w:r>
+            <w:instrText xml:space="preserve"> TOC \o "1-3" \h \z \u </w:instrText>
+          </w:r>
+          <w:r>
+            <w:fldChar w:fldCharType="separate"/>
+          </w:r>
+          <w:bookmarkStart w:id="0" w:name="_GoBack"/>
+          <w:bookmarkEnd w:id="0"/>
+          <w:r>
+            <w:rPr>
+              <w:rStyle w:val="Hyperlink"/>
+              <w:noProof/>
+            </w:rPr>
+            <w:fldChar w:fldCharType="begin"/>
+          </w:r>
+          <w:r>
+            <w:rPr>
+              <w:rStyle w:val="Hyperlink"/>
+              <w:noProof/>
+            </w:rPr>
+            <w:instrText xml:space="preserve"> </w:instrText>
+          </w:r>
+          <w:r>
+            <w:rPr>
+              <w:noProof/>
+            </w:rPr>
+            <w:instrText>HYPERLINK \l "_Toc42424283"</w:instrText>
+          </w:r>
+          <w:r>
+            <w:rPr>
+              <w:rStyle w:val="Hyperlink"/>
+              <w:noProof/>
+            </w:rPr>
+            <w:instrText xml:space="preserve"> </w:instrText>
+          </w:r>
+          <w:r>
+            <w:rPr>
+              <w:rStyle w:val="Hyperlink"/>
+              <w:noProof/>
+            </w:rPr>
+          </w:r>
+          <w:r>
+            <w:rPr>
+              <w:rStyle w:val="Hyperlink"/>
+              <w:noProof/>
+            </w:rPr>
+            <w:fldChar w:fldCharType="separate"/>
+          </w:r>
+          <w:r>
+            <w:rPr>
+              <w:rStyle w:val="Hyperlink"/>
+              <w:rFonts w:ascii="Bahnschrift Condensed" w:hAnsi="Bahnschrift Condensed"/>
+              <w:noProof/>
+            </w:rPr>
+            <w:t>1.0 Communication protocol:</w:t>
+          </w:r>
+          <w:r>
+            <w:rPr>
+              <w:noProof/>
+              <w:webHidden/>
+            </w:rPr>
+            <w:tab/>
+          </w:r>
+          <w:r>
+            <w:rPr>
+              <w:noProof/>
+              <w:webHidden/>
+            </w:rPr>
+            <w:fldChar w:fldCharType="begin"/>
+          </w:r>
+          <w:r>
+            <w:rPr>
+              <w:noProof/>
+              <w:webHidden/>
+            </w:rPr>
+            <w:instrText xml:space="preserve"> PAGEREF _Toc42424283 \h </w:instrText>
+          </w:r>
+          <w:r>
+            <w:rPr>
+              <w:noProof/>
+              <w:webHidden/>
+            </w:rPr>
+          </w:r>
+          <w:r>
+            <w:rPr>
+              <w:noProof/>
+              <w:webHidden/>
+            </w:rPr>
+            <w:fldChar w:fldCharType="separate"/>
+          </w:r>
+          <w:r>
+            <w:rPr>
+              <w:noProof/>
+              <w:webHidden/>
+            </w:rPr>
+            <w:t>1</w:t>
+          </w:r>
+          <w:r>
+            <w:rPr>
+              <w:noProof/>
+              <w:webHidden/>
+            </w:rPr>
+            <w:fldChar w:fldCharType="end"/>
+          </w:r>
+          <w:r>
+            <w:rPr>
+              <w:rStyle w:val="Hyperlink"/>
+              <w:noProof/>
+            </w:rPr>
+            <w:fldChar w:fldCharType="end"/>
+          </w:r>
+        </w:p>
+        <w:p>
+          <w:pPr>
+            <w:pStyle w:val="TOC2"/>
+            <w:rPr>
+              <w:rFonts w:eastAsiaTheme="minorEastAsia"/>
+              <w:noProof/>
+            </w:rPr>
+          </w:pPr>
+          <w:hyperlink w:anchor="_Toc42424284" w:history="1">
+            <w:r>
+              <w:rPr>
+                <w:rStyle w:val="Hyperlink"/>
+                <w:rFonts w:asciiTheme="majorBidi" w:hAnsiTheme="majorBidi"/>
+                <w:b/>
+                <w:bCs/>
+                <w:noProof/>
+              </w:rPr>
+              <w:t>1.1 Physical Layer diagram</w:t>
+            </w:r>
+            <w:r>
+              <w:rPr>
+                <w:noProof/>
+                <w:webHidden/>
+              </w:rPr>
+              <w:tab/>
+            </w:r>
+            <w:r>
+              <w:rPr>
+                <w:noProof/>
+                <w:webHidden/>
+              </w:rPr>
+              <w:fldChar w:fldCharType="begin"/>
+            </w:r>
+            <w:r>
+              <w:rPr>
+                <w:noProof/>
+                <w:webHidden/>
+              </w:rPr>
+              <w:instrText xml:space="preserve"> PAGEREF _Toc42424284 \h </w:instrText>
+            </w:r>
+            <w:r>
+              <w:rPr>
+                <w:noProof/>
+                <w:webHidden/>
+              </w:rPr>
+            </w:r>
+            <w:r>
+              <w:rPr>
+                <w:noProof/>
+                <w:webHidden/>
+              </w:rPr>
+              <w:fldChar w:fldCharType="separate"/>
+            </w:r>
+            <w:r>
+              <w:rPr>
+                <w:noProof/>
+                <w:webHidden/>
+              </w:rPr>
+              <w:t>1</w:t>
+            </w:r>
+            <w:r>
+              <w:rPr>
+                <w:noProof/>
+                <w:webHidden/>
+              </w:rPr>
+              <w:fldChar w:fldCharType="end"/>
+            </w:r>
+          </w:hyperlink>
+        </w:p>
+        <w:p>
+          <w:pPr>
+            <w:pStyle w:val="TOC2"/>
+            <w:rPr>
+              <w:rFonts w:eastAsiaTheme="minorEastAsia"/>
+              <w:noProof/>
+            </w:rPr>
+          </w:pPr>
+          <w:hyperlink w:anchor="_Toc42424285" w:history="1">
+            <w:r>
+              <w:rPr>
+                <w:rStyle w:val="Hyperlink"/>
+                <w:rFonts w:asciiTheme="majorBidi" w:hAnsiTheme="majorBidi"/>
+                <w:b/>
+                <w:bCs/>
+                <w:noProof/>
+              </w:rPr>
+              <w:t>1.2 Pins Description</w:t>
+            </w:r>
+            <w:r>
+              <w:rPr>
+                <w:noProof/>
+                <w:webHidden/>
+              </w:rPr>
+              <w:tab/>
+            </w:r>
+            <w:r>
+              <w:rPr>
+                <w:noProof/>
+                <w:webHidden/>
+              </w:rPr>
+              <w:fldChar w:fldCharType="begin"/>
+            </w:r>
+            <w:r>
+              <w:rPr>
+                <w:noProof/>
+                <w:webHidden/>
+              </w:rPr>
+              <w:instrText xml:space="preserve"> PAGEREF _Toc42424285 \h </w:instrText>
+            </w:r>
+            <w:r>
+              <w:rPr>
+                <w:noProof/>
+                <w:webHidden/>
+              </w:rPr>
+            </w:r>
+            <w:r>
+              <w:rPr>
+                <w:noProof/>
+                <w:webHidden/>
+              </w:rPr>
+              <w:fldChar w:fldCharType="separate"/>
+            </w:r>
+            <w:r>
+              <w:rPr>
+                <w:noProof/>
+                <w:webHidden/>
+              </w:rPr>
+              <w:t>1</w:t>
+            </w:r>
+            <w:r>
+              <w:rPr>
+                <w:noProof/>
+                <w:webHidden/>
+              </w:rPr>
+              <w:fldChar w:fldCharType="end"/>
+            </w:r>
+          </w:hyperlink>
+        </w:p>
+        <w:p>
+          <w:pPr>
+            <w:pStyle w:val="TOC3"/>
+            <w:rPr>
+              <w:rFonts w:eastAsiaTheme="minorEastAsia"/>
+              <w:noProof/>
+            </w:rPr>
+          </w:pPr>
+          <w:hyperlink w:anchor="_Toc42424286" w:history="1">
+            <w:r>
+              <w:rPr>
+                <w:rStyle w:val="Hyperlink"/>
+                <w:rFonts w:asciiTheme="majorBidi" w:hAnsiTheme="majorBidi"/>
+                <w:b/>
+                <w:bCs/>
+                <w:noProof/>
+              </w:rPr>
+              <w:t>1.2.1 Pins Connection Table</w:t>
+            </w:r>
+            <w:r>
+              <w:rPr>
+                <w:noProof/>
+                <w:webHidden/>
+              </w:rPr>
+              <w:tab/>
+            </w:r>
+            <w:r>
+              <w:rPr>
+                <w:noProof/>
+                <w:webHidden/>
+              </w:rPr>
+              <w:fldChar w:fldCharType="begin"/>
+            </w:r>
+            <w:r>
+              <w:rPr>
+                <w:noProof/>
+                <w:webHidden/>
+              </w:rPr>
+              <w:instrText xml:space="preserve"> PAGEREF _Toc42424286 \h </w:instrText>
+            </w:r>
+            <w:r>
+              <w:rPr>
+                <w:noProof/>
+                <w:webHidden/>
+              </w:rPr>
+            </w:r>
+            <w:r>
+              <w:rPr>
+                <w:noProof/>
+                <w:webHidden/>
+              </w:rPr>
+              <w:fldChar w:fldCharType="separate"/>
+            </w:r>
+            <w:r>
+              <w:rPr>
+                <w:noProof/>
+                <w:webHidden/>
+              </w:rPr>
+              <w:t>1</w:t>
+            </w:r>
+            <w:r>
+              <w:rPr>
+                <w:noProof/>
+                <w:webHidden/>
+              </w:rPr>
+              <w:fldChar w:fldCharType="end"/>
+            </w:r>
+          </w:hyperlink>
+        </w:p>
+        <w:p>
+          <w:pPr>
+            <w:pStyle w:val="TOC3"/>
+            <w:rPr>
+              <w:rFonts w:eastAsiaTheme="minorEastAsia"/>
+              <w:noProof/>
+            </w:rPr>
+          </w:pPr>
+          <w:hyperlink w:anchor="_Toc42424287" w:history="1">
+            <w:r>
+              <w:rPr>
+                <w:rStyle w:val="Hyperlink"/>
+                <w:rFonts w:asciiTheme="majorBidi" w:hAnsiTheme="majorBidi"/>
+                <w:b/>
+                <w:bCs/>
+                <w:noProof/>
+              </w:rPr>
+              <w:t>1.2.2 Pins Configuration</w:t>
+            </w:r>
+            <w:r>
+              <w:rPr>
+                <w:noProof/>
+                <w:webHidden/>
+              </w:rPr>
+              <w:tab/>
+            </w:r>
+            <w:r>
+              <w:rPr>
+                <w:noProof/>
+                <w:webHidden/>
+              </w:rPr>
+              <w:fldChar w:fldCharType="begin"/>
+            </w:r>
+            <w:r>
+              <w:rPr>
+                <w:noProof/>
+                <w:webHidden/>
+              </w:rPr>
+              <w:instrText xml:space="preserve"> PAGEREF _Toc42424287 \h </w:instrText>
+            </w:r>
+            <w:r>
+              <w:rPr>
+                <w:noProof/>
+                <w:webHidden/>
+              </w:rPr>
+            </w:r>
+            <w:r>
+              <w:rPr>
+                <w:noProof/>
+                <w:webHidden/>
+              </w:rPr>
+              <w:fldChar w:fldCharType="separate"/>
+            </w:r>
+            <w:r>
+              <w:rPr>
+                <w:noProof/>
+                <w:webHidden/>
+              </w:rPr>
+              <w:t>1</w:t>
+            </w:r>
+            <w:r>
+              <w:rPr>
+                <w:noProof/>
+                <w:webHidden/>
+              </w:rPr>
+              <w:fldChar w:fldCharType="end"/>
+            </w:r>
+          </w:hyperlink>
+        </w:p>
+        <w:p>
+          <w:pPr>
+            <w:pStyle w:val="TOC1"/>
+            <w:rPr>
+              <w:rFonts w:eastAsiaTheme="minorEastAsia"/>
+              <w:noProof/>
+            </w:rPr>
+          </w:pPr>
+          <w:hyperlink w:anchor="_Toc42424288" w:history="1">
+            <w:r>
+              <w:rPr>
+                <w:rStyle w:val="Hyperlink"/>
+                <w:rFonts w:ascii="Bahnschrift Condensed" w:hAnsi="Bahnschrift Condensed"/>
+                <w:noProof/>
+              </w:rPr>
+              <w:t>2.0 Frames</w:t>
+            </w:r>
+            <w:r>
+              <w:rPr>
+                <w:noProof/>
+                <w:webHidden/>
+              </w:rPr>
+              <w:tab/>
+            </w:r>
+            <w:r>
+              <w:rPr>
+                <w:noProof/>
+                <w:webHidden/>
+              </w:rPr>
+              <w:fldChar w:fldCharType="begin"/>
+            </w:r>
+            <w:r>
+              <w:rPr>
+                <w:noProof/>
+                <w:webHidden/>
+              </w:rPr>
+              <w:instrText xml:space="preserve"> PAGEREF _Toc42424288 \h </w:instrText>
+            </w:r>
+            <w:r>
+              <w:rPr>
+                <w:noProof/>
+                <w:webHidden/>
+              </w:rPr>
+            </w:r>
+            <w:r>
+              <w:rPr>
+                <w:noProof/>
+                <w:webHidden/>
+              </w:rPr>
+              <w:fldChar w:fldCharType="separate"/>
+            </w:r>
+            <w:r>
+              <w:rPr>
+                <w:noProof/>
+                <w:webHidden/>
+              </w:rPr>
+              <w:t>2</w:t>
+            </w:r>
+            <w:r>
+              <w:rPr>
+                <w:noProof/>
+                <w:webHidden/>
+              </w:rPr>
+              <w:fldChar w:fldCharType="end"/>
+            </w:r>
+          </w:hyperlink>
+        </w:p>
+        <w:p>
+          <w:pPr>
+            <w:pStyle w:val="TOC2"/>
+            <w:rPr>
+              <w:rFonts w:eastAsiaTheme="minorEastAsia"/>
+              <w:noProof/>
+            </w:rPr>
+          </w:pPr>
+          <w:hyperlink w:anchor="_Toc42424289" w:history="1">
+            <w:r>
+              <w:rPr>
+                <w:rStyle w:val="Hyperlink"/>
+                <w:rFonts w:asciiTheme="majorBidi" w:hAnsiTheme="majorBidi"/>
+                <w:b/>
+                <w:bCs/>
+                <w:noProof/>
+              </w:rPr>
+              <w:t>2.1 Frame Header</w:t>
+            </w:r>
+            <w:r>
+              <w:rPr>
+                <w:noProof/>
+                <w:webHidden/>
+              </w:rPr>
+              <w:tab/>
+            </w:r>
+            <w:r>
+              <w:rPr>
+                <w:noProof/>
+                <w:webHidden/>
+              </w:rPr>
+              <w:fldChar w:fldCharType="begin"/>
+            </w:r>
+            <w:r>
+              <w:rPr>
+                <w:noProof/>
+                <w:webHidden/>
+              </w:rPr>
+              <w:instrText xml:space="preserve"> PAGEREF _Toc42424289 \h </w:instrText>
+            </w:r>
+            <w:r>
+              <w:rPr>
+                <w:noProof/>
+                <w:webHidden/>
+              </w:rPr>
+            </w:r>
+            <w:r>
+              <w:rPr>
+                <w:noProof/>
+                <w:webHidden/>
+              </w:rPr>
+              <w:fldChar w:fldCharType="separate"/>
+            </w:r>
+            <w:r>
+              <w:rPr>
+                <w:noProof/>
+                <w:webHidden/>
+              </w:rPr>
+              <w:t>2</w:t>
+            </w:r>
+            <w:r>
+              <w:rPr>
+                <w:noProof/>
+                <w:webHidden/>
+              </w:rPr>
+              <w:fldChar w:fldCharType="end"/>
+            </w:r>
+          </w:hyperlink>
+        </w:p>
+        <w:p>
+          <w:pPr>
+            <w:pStyle w:val="TOC3"/>
+            <w:rPr>
+              <w:rFonts w:eastAsiaTheme="minorEastAsia"/>
+              <w:noProof/>
+            </w:rPr>
+          </w:pPr>
+          <w:hyperlink w:anchor="_Toc42424290" w:history="1">
+            <w:r>
+              <w:rPr>
+                <w:rStyle w:val="Hyperlink"/>
+                <w:rFonts w:asciiTheme="majorBidi" w:hAnsiTheme="majorBidi"/>
+                <w:b/>
+                <w:bCs/>
+                <w:noProof/>
+              </w:rPr>
+              <w:t>2.1.1 Description</w:t>
+            </w:r>
+            <w:r>
+              <w:rPr>
+                <w:noProof/>
+                <w:webHidden/>
+              </w:rPr>
+              <w:tab/>
+            </w:r>
+            <w:r>
+              <w:rPr>
+                <w:noProof/>
+                <w:webHidden/>
+              </w:rPr>
+              <w:fldChar w:fldCharType="begin"/>
+            </w:r>
+            <w:r>
+              <w:rPr>
+                <w:noProof/>
+                <w:webHidden/>
+              </w:rPr>
+              <w:instrText xml:space="preserve"> PAGEREF _Toc42424290 \h </w:instrText>
+            </w:r>
+            <w:r>
+              <w:rPr>
+                <w:noProof/>
+                <w:webHidden/>
+              </w:rPr>
+            </w:r>
+            <w:r>
+              <w:rPr>
+                <w:noProof/>
+                <w:webHidden/>
+              </w:rPr>
+              <w:fldChar w:fldCharType="separate"/>
+            </w:r>
+            <w:r>
+              <w:rPr>
+                <w:noProof/>
+                <w:webHidden/>
+              </w:rPr>
+              <w:t>2</w:t>
+            </w:r>
+            <w:r>
+              <w:rPr>
+                <w:noProof/>
+                <w:webHidden/>
+              </w:rPr>
+              <w:fldChar w:fldCharType="end"/>
+            </w:r>
+          </w:hyperlink>
+        </w:p>
+        <w:p>
+          <w:pPr>
+            <w:pStyle w:val="TOC3"/>
+            <w:rPr>
+              <w:rFonts w:eastAsiaTheme="minorEastAsia"/>
+              <w:noProof/>
+            </w:rPr>
+          </w:pPr>
+          <w:hyperlink w:anchor="_Toc42424291" w:history="1">
+            <w:r>
+              <w:rPr>
+                <w:rStyle w:val="Hyperlink"/>
+                <w:rFonts w:asciiTheme="majorBidi" w:hAnsiTheme="majorBidi"/>
+                <w:b/>
+                <w:bCs/>
+                <w:noProof/>
+              </w:rPr>
+              <w:t>2.1.2 Contents</w:t>
+            </w:r>
+            <w:r>
+              <w:rPr>
+                <w:noProof/>
+                <w:webHidden/>
+              </w:rPr>
+              <w:tab/>
+            </w:r>
+            <w:r>
+              <w:rPr>
+                <w:noProof/>
+                <w:webHidden/>
+              </w:rPr>
+              <w:fldChar w:fldCharType="begin"/>
+            </w:r>
+            <w:r>
+              <w:rPr>
+                <w:noProof/>
+                <w:webHidden/>
+              </w:rPr>
+              <w:instrText xml:space="preserve"> PAGEREF _Toc42424291 \h </w:instrText>
+            </w:r>
+            <w:r>
+              <w:rPr>
+                <w:noProof/>
+                <w:webHidden/>
+              </w:rPr>
+            </w:r>
+            <w:r>
+              <w:rPr>
+                <w:noProof/>
+                <w:webHidden/>
+              </w:rPr>
+              <w:fldChar w:fldCharType="separate"/>
+            </w:r>
+            <w:r>
+              <w:rPr>
+                <w:noProof/>
+                <w:webHidden/>
+              </w:rPr>
+              <w:t>2</w:t>
+            </w:r>
+            <w:r>
+              <w:rPr>
+                <w:noProof/>
+                <w:webHidden/>
+              </w:rPr>
+              <w:fldChar w:fldCharType="end"/>
+            </w:r>
+          </w:hyperlink>
+        </w:p>
+        <w:p>
+          <w:pPr>
+            <w:pStyle w:val="TOC2"/>
+            <w:rPr>
+              <w:rFonts w:eastAsiaTheme="minorEastAsia"/>
+              <w:noProof/>
+            </w:rPr>
+          </w:pPr>
+          <w:hyperlink w:anchor="_Toc42424292" w:history="1">
+            <w:r>
+              <w:rPr>
+                <w:rStyle w:val="Hyperlink"/>
+                <w:rFonts w:asciiTheme="majorBidi" w:hAnsiTheme="majorBidi"/>
+                <w:b/>
+                <w:bCs/>
+                <w:noProof/>
+              </w:rPr>
+              <w:t>2.2 Flash new Application Command Frame</w:t>
+            </w:r>
+            <w:r>
+              <w:rPr>
+                <w:noProof/>
+                <w:webHidden/>
+              </w:rPr>
+              <w:tab/>
+            </w:r>
+            <w:r>
+              <w:rPr>
+                <w:noProof/>
+                <w:webHidden/>
+              </w:rPr>
+              <w:fldChar w:fldCharType="begin"/>
+            </w:r>
+            <w:r>
+              <w:rPr>
+                <w:noProof/>
+                <w:webHidden/>
+              </w:rPr>
+              <w:instrText xml:space="preserve"> PAGEREF _Toc42424292 \h </w:instrText>
+            </w:r>
+            <w:r>
+              <w:rPr>
+                <w:noProof/>
+                <w:webHidden/>
+              </w:rPr>
+            </w:r>
+            <w:r>
+              <w:rPr>
+                <w:noProof/>
+                <w:webHidden/>
+              </w:rPr>
+              <w:fldChar w:fldCharType="separate"/>
+            </w:r>
+            <w:r>
+              <w:rPr>
+                <w:noProof/>
+                <w:webHidden/>
+              </w:rPr>
+              <w:t>3</w:t>
+            </w:r>
+            <w:r>
+              <w:rPr>
+                <w:noProof/>
+                <w:webHidden/>
+              </w:rPr>
+              <w:fldChar w:fldCharType="end"/>
+            </w:r>
+          </w:hyperlink>
+        </w:p>
+        <w:p>
+          <w:pPr>
+            <w:pStyle w:val="TOC3"/>
+            <w:rPr>
+              <w:rFonts w:eastAsiaTheme="minorEastAsia"/>
+              <w:noProof/>
+            </w:rPr>
+          </w:pPr>
+          <w:hyperlink w:anchor="_Toc42424293" w:history="1">
+            <w:r>
+              <w:rPr>
+                <w:rStyle w:val="Hyperlink"/>
+                <w:rFonts w:asciiTheme="majorBidi" w:hAnsiTheme="majorBidi"/>
+                <w:b/>
+                <w:bCs/>
+                <w:noProof/>
+              </w:rPr>
+              <w:t>2.2.1 Description</w:t>
+            </w:r>
+            <w:r>
+              <w:rPr>
+                <w:noProof/>
+                <w:webHidden/>
+              </w:rPr>
+              <w:tab/>
+            </w:r>
+            <w:r>
+              <w:rPr>
+                <w:noProof/>
+                <w:webHidden/>
+              </w:rPr>
+              <w:fldChar w:fldCharType="begin"/>
+            </w:r>
+            <w:r>
+              <w:rPr>
+                <w:noProof/>
+                <w:webHidden/>
+              </w:rPr>
+              <w:instrText xml:space="preserve"> PAGEREF _Toc42424293 \h </w:instrText>
+            </w:r>
+            <w:r>
+              <w:rPr>
+                <w:noProof/>
+                <w:webHidden/>
+              </w:rPr>
+            </w:r>
+            <w:r>
+              <w:rPr>
+                <w:noProof/>
+                <w:webHidden/>
+              </w:rPr>
+              <w:fldChar w:fldCharType="separate"/>
+            </w:r>
+            <w:r>
+              <w:rPr>
+                <w:noProof/>
+                <w:webHidden/>
+              </w:rPr>
+              <w:t>3</w:t>
+            </w:r>
+            <w:r>
+              <w:rPr>
+                <w:noProof/>
+                <w:webHidden/>
+              </w:rPr>
+              <w:fldChar w:fldCharType="end"/>
+            </w:r>
+          </w:hyperlink>
+        </w:p>
+        <w:p>
+          <w:pPr>
+            <w:pStyle w:val="TOC3"/>
+            <w:rPr>
+              <w:rFonts w:eastAsiaTheme="minorEastAsia"/>
+              <w:noProof/>
+            </w:rPr>
+          </w:pPr>
+          <w:hyperlink w:anchor="_Toc42424294" w:history="1">
+            <w:r>
+              <w:rPr>
+                <w:rStyle w:val="Hyperlink"/>
+                <w:rFonts w:asciiTheme="majorBidi" w:hAnsiTheme="majorBidi"/>
+                <w:b/>
+                <w:bCs/>
+                <w:noProof/>
+              </w:rPr>
+              <w:t>2.2.2 Contents</w:t>
+            </w:r>
+            <w:r>
+              <w:rPr>
+                <w:noProof/>
+                <w:webHidden/>
+              </w:rPr>
+              <w:tab/>
+            </w:r>
+            <w:r>
+              <w:rPr>
+                <w:noProof/>
+                <w:webHidden/>
+              </w:rPr>
+              <w:fldChar w:fldCharType="begin"/>
+            </w:r>
+            <w:r>
+              <w:rPr>
+                <w:noProof/>
+                <w:webHidden/>
+              </w:rPr>
+              <w:instrText xml:space="preserve"> PAGEREF _Toc42424294 \h </w:instrText>
+            </w:r>
+            <w:r>
+              <w:rPr>
+                <w:noProof/>
+                <w:webHidden/>
+              </w:rPr>
+            </w:r>
+            <w:r>
+              <w:rPr>
+                <w:noProof/>
+                <w:webHidden/>
+              </w:rPr>
+              <w:fldChar w:fldCharType="separate"/>
+            </w:r>
+            <w:r>
+              <w:rPr>
+                <w:noProof/>
+                <w:webHidden/>
+              </w:rPr>
+              <w:t>3</w:t>
+            </w:r>
+            <w:r>
+              <w:rPr>
+                <w:noProof/>
+                <w:webHidden/>
+              </w:rPr>
+              <w:fldChar w:fldCharType="end"/>
+            </w:r>
+          </w:hyperlink>
+        </w:p>
+        <w:p>
+          <w:pPr>
+            <w:pStyle w:val="TOC2"/>
+            <w:rPr>
+              <w:rFonts w:eastAsiaTheme="minorEastAsia"/>
+              <w:noProof/>
+            </w:rPr>
+          </w:pPr>
+          <w:hyperlink w:anchor="_Toc42424295" w:history="1">
+            <w:r>
+              <w:rPr>
+                <w:rStyle w:val="Hyperlink"/>
+                <w:rFonts w:asciiTheme="majorBidi" w:hAnsiTheme="majorBidi"/>
+                <w:b/>
+                <w:bCs/>
+                <w:noProof/>
+              </w:rPr>
+              <w:t>2.3 Flash write Sector Frame</w:t>
+            </w:r>
+            <w:r>
+              <w:rPr>
+                <w:noProof/>
+                <w:webHidden/>
+              </w:rPr>
+              <w:tab/>
+            </w:r>
+            <w:r>
+              <w:rPr>
+                <w:noProof/>
+                <w:webHidden/>
+              </w:rPr>
+              <w:fldChar w:fldCharType="begin"/>
+            </w:r>
+            <w:r>
+              <w:rPr>
+                <w:noProof/>
+                <w:webHidden/>
+              </w:rPr>
+              <w:instrText xml:space="preserve"> PAGEREF _Toc42424295 \h </w:instrText>
+            </w:r>
+            <w:r>
+              <w:rPr>
+                <w:noProof/>
+                <w:webHidden/>
+              </w:rPr>
+            </w:r>
+            <w:r>
+              <w:rPr>
+                <w:noProof/>
+                <w:webHidden/>
+              </w:rPr>
+              <w:fldChar w:fldCharType="separate"/>
+            </w:r>
+            <w:r>
+              <w:rPr>
+                <w:noProof/>
+                <w:webHidden/>
+              </w:rPr>
+              <w:t>3</w:t>
+            </w:r>
+            <w:r>
+              <w:rPr>
+                <w:noProof/>
+                <w:webHidden/>
+              </w:rPr>
+              <w:fldChar w:fldCharType="end"/>
+            </w:r>
+          </w:hyperlink>
+        </w:p>
+        <w:p>
+          <w:pPr>
+            <w:pStyle w:val="TOC3"/>
+            <w:rPr>
+              <w:rFonts w:eastAsiaTheme="minorEastAsia"/>
+              <w:noProof/>
+            </w:rPr>
+          </w:pPr>
+          <w:hyperlink w:anchor="_Toc42424296" w:history="1">
+            <w:r>
+              <w:rPr>
+                <w:rStyle w:val="Hyperlink"/>
+                <w:rFonts w:asciiTheme="majorBidi" w:hAnsiTheme="majorBidi"/>
+                <w:b/>
+                <w:bCs/>
+                <w:noProof/>
+              </w:rPr>
+              <w:t>2.3.1 Description</w:t>
+            </w:r>
+            <w:r>
+              <w:rPr>
+                <w:noProof/>
+                <w:webHidden/>
+              </w:rPr>
+              <w:tab/>
+            </w:r>
+            <w:r>
+              <w:rPr>
+                <w:noProof/>
+                <w:webHidden/>
+              </w:rPr>
+              <w:fldChar w:fldCharType="begin"/>
+            </w:r>
+            <w:r>
+              <w:rPr>
+                <w:noProof/>
+                <w:webHidden/>
+              </w:rPr>
+              <w:instrText xml:space="preserve"> PAGEREF _Toc42424296 \h </w:instrText>
+            </w:r>
+            <w:r>
+              <w:rPr>
+                <w:noProof/>
+                <w:webHidden/>
+              </w:rPr>
+            </w:r>
+            <w:r>
+              <w:rPr>
+                <w:noProof/>
+                <w:webHidden/>
+              </w:rPr>
+              <w:fldChar w:fldCharType="separate"/>
+            </w:r>
+            <w:r>
+              <w:rPr>
+                <w:noProof/>
+                <w:webHidden/>
+              </w:rPr>
+              <w:t>3</w:t>
+            </w:r>
+            <w:r>
+              <w:rPr>
+                <w:noProof/>
+                <w:webHidden/>
+              </w:rPr>
+              <w:fldChar w:fldCharType="end"/>
+            </w:r>
+          </w:hyperlink>
+        </w:p>
+        <w:p>
+          <w:pPr>
+            <w:pStyle w:val="TOC3"/>
+            <w:rPr>
+              <w:rFonts w:eastAsiaTheme="minorEastAsia"/>
+              <w:noProof/>
+            </w:rPr>
+          </w:pPr>
+          <w:hyperlink w:anchor="_Toc42424297" w:history="1">
+            <w:r>
+              <w:rPr>
+                <w:rStyle w:val="Hyperlink"/>
+                <w:rFonts w:asciiTheme="majorBidi" w:hAnsiTheme="majorBidi"/>
+                <w:b/>
+                <w:bCs/>
+                <w:noProof/>
+              </w:rPr>
+              <w:t>2.3.2 Contents</w:t>
+            </w:r>
+            <w:r>
+              <w:rPr>
+                <w:noProof/>
+                <w:webHidden/>
+              </w:rPr>
+              <w:tab/>
+            </w:r>
+            <w:r>
+              <w:rPr>
+                <w:noProof/>
+                <w:webHidden/>
+              </w:rPr>
+              <w:fldChar w:fldCharType="begin"/>
+            </w:r>
+            <w:r>
+              <w:rPr>
+                <w:noProof/>
+                <w:webHidden/>
+              </w:rPr>
+              <w:instrText xml:space="preserve"> PAGEREF _Toc42424297 \h </w:instrText>
+            </w:r>
+            <w:r>
+              <w:rPr>
+                <w:noProof/>
+                <w:webHidden/>
+              </w:rPr>
+            </w:r>
+            <w:r>
+              <w:rPr>
+                <w:noProof/>
+                <w:webHidden/>
+              </w:rPr>
+              <w:fldChar w:fldCharType="separate"/>
+            </w:r>
+            <w:r>
+              <w:rPr>
+                <w:noProof/>
+                <w:webHidden/>
+              </w:rPr>
+              <w:t>3</w:t>
+            </w:r>
+            <w:r>
+              <w:rPr>
+                <w:noProof/>
+                <w:webHidden/>
+              </w:rPr>
+              <w:fldChar w:fldCharType="end"/>
+            </w:r>
+          </w:hyperlink>
+        </w:p>
+        <w:p>
+          <w:pPr>
+            <w:pStyle w:val="TOC2"/>
+            <w:rPr>
+              <w:rFonts w:eastAsiaTheme="minorEastAsia"/>
+              <w:noProof/>
+            </w:rPr>
+          </w:pPr>
+          <w:hyperlink w:anchor="_Toc42424298" w:history="1">
+            <w:r>
+              <w:rPr>
+                <w:rStyle w:val="Hyperlink"/>
+                <w:rFonts w:asciiTheme="majorBidi" w:hAnsiTheme="majorBidi"/>
+                <w:b/>
+                <w:bCs/>
+                <w:noProof/>
+              </w:rPr>
+              <w:t>2.4 Respond Frame</w:t>
+            </w:r>
+            <w:r>
+              <w:rPr>
+                <w:noProof/>
+                <w:webHidden/>
+              </w:rPr>
+              <w:tab/>
+            </w:r>
+            <w:r>
+              <w:rPr>
+                <w:noProof/>
+                <w:webHidden/>
+              </w:rPr>
+              <w:fldChar w:fldCharType="begin"/>
+            </w:r>
+            <w:r>
+              <w:rPr>
+                <w:noProof/>
+                <w:webHidden/>
+              </w:rPr>
+              <w:instrText xml:space="preserve"> PAGEREF _Toc42424298 \h </w:instrText>
+            </w:r>
+            <w:r>
+              <w:rPr>
+                <w:noProof/>
+                <w:webHidden/>
+              </w:rPr>
+            </w:r>
+            <w:r>
+              <w:rPr>
+                <w:noProof/>
+                <w:webHidden/>
+              </w:rPr>
+              <w:fldChar w:fldCharType="separate"/>
+            </w:r>
+            <w:r>
+              <w:rPr>
+                <w:noProof/>
+                <w:webHidden/>
+              </w:rPr>
+              <w:t>4</w:t>
+            </w:r>
+            <w:r>
+              <w:rPr>
+                <w:noProof/>
+                <w:webHidden/>
+              </w:rPr>
+              <w:fldChar w:fldCharType="end"/>
+            </w:r>
+          </w:hyperlink>
+        </w:p>
+        <w:p>
+          <w:pPr>
+            <w:pStyle w:val="TOC3"/>
+            <w:rPr>
+              <w:rFonts w:eastAsiaTheme="minorEastAsia"/>
+              <w:noProof/>
+            </w:rPr>
+          </w:pPr>
+          <w:hyperlink w:anchor="_Toc42424299" w:history="1">
+            <w:r>
+              <w:rPr>
+                <w:rStyle w:val="Hyperlink"/>
+                <w:rFonts w:asciiTheme="majorBidi" w:hAnsiTheme="majorBidi"/>
+                <w:b/>
+                <w:bCs/>
+                <w:noProof/>
+              </w:rPr>
+              <w:t>2.4.1 Description</w:t>
+            </w:r>
+            <w:r>
+              <w:rPr>
+                <w:noProof/>
+                <w:webHidden/>
+              </w:rPr>
+              <w:tab/>
+            </w:r>
+            <w:r>
+              <w:rPr>
+                <w:noProof/>
+                <w:webHidden/>
+              </w:rPr>
+              <w:fldChar w:fldCharType="begin"/>
+            </w:r>
+            <w:r>
+              <w:rPr>
+                <w:noProof/>
+                <w:webHidden/>
+              </w:rPr>
+              <w:instrText xml:space="preserve"> PAGEREF _Toc42424299 \h </w:instrText>
+            </w:r>
+            <w:r>
+              <w:rPr>
+                <w:noProof/>
+                <w:webHidden/>
+              </w:rPr>
+            </w:r>
+            <w:r>
+              <w:rPr>
+                <w:noProof/>
+                <w:webHidden/>
+              </w:rPr>
+              <w:fldChar w:fldCharType="separate"/>
+            </w:r>
+            <w:r>
+              <w:rPr>
+                <w:noProof/>
+                <w:webHidden/>
+              </w:rPr>
+              <w:t>4</w:t>
+            </w:r>
+            <w:r>
+              <w:rPr>
+                <w:noProof/>
+                <w:webHidden/>
+              </w:rPr>
+              <w:fldChar w:fldCharType="end"/>
+            </w:r>
+          </w:hyperlink>
+        </w:p>
+        <w:p>
+          <w:pPr>
+            <w:pStyle w:val="TOC3"/>
+            <w:rPr>
+              <w:rFonts w:eastAsiaTheme="minorEastAsia"/>
+              <w:noProof/>
+            </w:rPr>
+          </w:pPr>
+          <w:hyperlink w:anchor="_Toc42424300" w:history="1">
+            <w:r>
+              <w:rPr>
+                <w:rStyle w:val="Hyperlink"/>
+                <w:rFonts w:asciiTheme="majorBidi" w:hAnsiTheme="majorBidi"/>
+                <w:b/>
+                <w:bCs/>
+                <w:noProof/>
+              </w:rPr>
+              <w:t>2.4.2 Contents</w:t>
+            </w:r>
+            <w:r>
+              <w:rPr>
+                <w:noProof/>
+                <w:webHidden/>
+              </w:rPr>
+              <w:tab/>
+            </w:r>
+            <w:r>
+              <w:rPr>
+                <w:noProof/>
+                <w:webHidden/>
+              </w:rPr>
+              <w:fldChar w:fldCharType="begin"/>
+            </w:r>
+            <w:r>
+              <w:rPr>
+                <w:noProof/>
+                <w:webHidden/>
+              </w:rPr>
+              <w:instrText xml:space="preserve"> PAGEREF _Toc42424300 \h </w:instrText>
+            </w:r>
+            <w:r>
+              <w:rPr>
+                <w:noProof/>
+                <w:webHidden/>
+              </w:rPr>
+            </w:r>
+            <w:r>
+              <w:rPr>
+                <w:noProof/>
+                <w:webHidden/>
+              </w:rPr>
+              <w:fldChar w:fldCharType="separate"/>
+            </w:r>
+            <w:r>
+              <w:rPr>
+                <w:noProof/>
+                <w:webHidden/>
+              </w:rPr>
+              <w:t>4</w:t>
+            </w:r>
+            <w:r>
+              <w:rPr>
+                <w:noProof/>
+                <w:webHidden/>
+              </w:rPr>
+              <w:fldChar w:fldCharType="end"/>
+            </w:r>
+          </w:hyperlink>
+        </w:p>
+        <w:p>
+          <w:pPr>
+            <w:pStyle w:val="TOC2"/>
+            <w:rPr>
+              <w:rFonts w:eastAsiaTheme="minorEastAsia"/>
+              <w:noProof/>
+            </w:rPr>
+          </w:pPr>
+          <w:hyperlink w:anchor="_Toc42424301" w:history="1">
+            <w:r>
+              <w:rPr>
+                <w:rStyle w:val="Hyperlink"/>
+                <w:rFonts w:asciiTheme="majorBidi" w:hAnsiTheme="majorBidi"/>
+                <w:b/>
+                <w:bCs/>
+                <w:noProof/>
+              </w:rPr>
+              <w:t>2.5 End Flashing Frame</w:t>
+            </w:r>
+            <w:r>
+              <w:rPr>
+                <w:noProof/>
+                <w:webHidden/>
+              </w:rPr>
+              <w:tab/>
+            </w:r>
+            <w:r>
+              <w:rPr>
+                <w:noProof/>
+                <w:webHidden/>
+              </w:rPr>
+              <w:fldChar w:fldCharType="begin"/>
+            </w:r>
+            <w:r>
+              <w:rPr>
+                <w:noProof/>
+                <w:webHidden/>
+              </w:rPr>
+              <w:instrText xml:space="preserve"> PAGEREF _Toc42424301 \h </w:instrText>
+            </w:r>
+            <w:r>
+              <w:rPr>
+                <w:noProof/>
+                <w:webHidden/>
+              </w:rPr>
+            </w:r>
+            <w:r>
+              <w:rPr>
+                <w:noProof/>
+                <w:webHidden/>
+              </w:rPr>
+              <w:fldChar w:fldCharType="separate"/>
+            </w:r>
+            <w:r>
+              <w:rPr>
+                <w:noProof/>
+                <w:webHidden/>
+              </w:rPr>
+              <w:t>4</w:t>
+            </w:r>
+            <w:r>
+              <w:rPr>
+                <w:noProof/>
+                <w:webHidden/>
+              </w:rPr>
+              <w:fldChar w:fldCharType="end"/>
+            </w:r>
+          </w:hyperlink>
+        </w:p>
+        <w:p>
+          <w:pPr>
+            <w:pStyle w:val="TOC3"/>
+            <w:rPr>
+              <w:rFonts w:eastAsiaTheme="minorEastAsia"/>
+              <w:noProof/>
+            </w:rPr>
+          </w:pPr>
+          <w:hyperlink w:anchor="_Toc42424302" w:history="1">
+            <w:r>
+              <w:rPr>
+                <w:rStyle w:val="Hyperlink"/>
+                <w:rFonts w:asciiTheme="majorBidi" w:hAnsiTheme="majorBidi"/>
+                <w:b/>
+                <w:bCs/>
+                <w:noProof/>
+              </w:rPr>
+              <w:t>2.5.1 Description</w:t>
+            </w:r>
+            <w:r>
+              <w:rPr>
+                <w:noProof/>
+                <w:webHidden/>
+              </w:rPr>
+              <w:tab/>
+            </w:r>
+            <w:r>
+              <w:rPr>
+                <w:noProof/>
+                <w:webHidden/>
+              </w:rPr>
+              <w:fldChar w:fldCharType="begin"/>
+            </w:r>
+            <w:r>
+              <w:rPr>
+                <w:noProof/>
+                <w:webHidden/>
+              </w:rPr>
+              <w:instrText xml:space="preserve"> PAGEREF _Toc42424302 \h </w:instrText>
+            </w:r>
+            <w:r>
+              <w:rPr>
+                <w:noProof/>
+                <w:webHidden/>
+              </w:rPr>
+            </w:r>
+            <w:r>
+              <w:rPr>
+                <w:noProof/>
+                <w:webHidden/>
+              </w:rPr>
+              <w:fldChar w:fldCharType="separate"/>
+            </w:r>
+            <w:r>
+              <w:rPr>
+                <w:noProof/>
+                <w:webHidden/>
+              </w:rPr>
+              <w:t>4</w:t>
+            </w:r>
+            <w:r>
+              <w:rPr>
+                <w:noProof/>
+                <w:webHidden/>
+              </w:rPr>
+              <w:fldChar w:fldCharType="end"/>
+            </w:r>
+          </w:hyperlink>
+        </w:p>
+        <w:p>
+          <w:pPr>
+            <w:pStyle w:val="TOC3"/>
+            <w:rPr>
+              <w:rFonts w:eastAsiaTheme="minorEastAsia"/>
+              <w:noProof/>
+            </w:rPr>
+          </w:pPr>
+          <w:hyperlink w:anchor="_Toc42424303" w:history="1">
+            <w:r>
+              <w:rPr>
+                <w:rStyle w:val="Hyperlink"/>
+                <w:rFonts w:asciiTheme="majorBidi" w:hAnsiTheme="majorBidi"/>
+                <w:b/>
+                <w:bCs/>
+                <w:noProof/>
+              </w:rPr>
+              <w:t>2.5.2 Contents</w:t>
+            </w:r>
+            <w:r>
+              <w:rPr>
+                <w:noProof/>
+                <w:webHidden/>
+              </w:rPr>
+              <w:tab/>
+            </w:r>
+            <w:r>
+              <w:rPr>
+                <w:noProof/>
+                <w:webHidden/>
+              </w:rPr>
+              <w:fldChar w:fldCharType="begin"/>
+            </w:r>
+            <w:r>
+              <w:rPr>
+                <w:noProof/>
+                <w:webHidden/>
+              </w:rPr>
+              <w:instrText xml:space="preserve"> PAGEREF _Toc42424303 \h </w:instrText>
+            </w:r>
+            <w:r>
+              <w:rPr>
+                <w:noProof/>
+                <w:webHidden/>
+              </w:rPr>
+            </w:r>
+            <w:r>
+              <w:rPr>
+                <w:noProof/>
+                <w:webHidden/>
+              </w:rPr>
+              <w:fldChar w:fldCharType="separate"/>
+            </w:r>
+            <w:r>
+              <w:rPr>
+                <w:noProof/>
+                <w:webHidden/>
+              </w:rPr>
+              <w:t>4</w:t>
+            </w:r>
+            <w:r>
+              <w:rPr>
+                <w:noProof/>
+                <w:webHidden/>
+              </w:rPr>
+              <w:fldChar w:fldCharType="end"/>
+            </w:r>
+          </w:hyperlink>
+        </w:p>
+        <w:p>
+          <w:pPr>
+            <w:pStyle w:val="TOC1"/>
+            <w:rPr>
+              <w:rFonts w:eastAsiaTheme="minorEastAsia"/>
+              <w:noProof/>
+            </w:rPr>
+          </w:pPr>
+          <w:hyperlink w:anchor="_Toc42424304" w:history="1">
+            <w:r>
+              <w:rPr>
+                <w:rStyle w:val="Hyperlink"/>
+                <w:rFonts w:ascii="Bahnschrift Condensed" w:hAnsi="Bahnschrift Condensed"/>
+                <w:b/>
+                <w:bCs/>
+                <w:noProof/>
+              </w:rPr>
+              <w:t>3.0 Flashing process</w:t>
+            </w:r>
+            <w:r>
+              <w:rPr>
+                <w:noProof/>
+                <w:webHidden/>
+              </w:rPr>
+              <w:tab/>
+            </w:r>
+            <w:r>
+              <w:rPr>
+                <w:noProof/>
+                <w:webHidden/>
+              </w:rPr>
+              <w:fldChar w:fldCharType="begin"/>
+            </w:r>
+            <w:r>
+              <w:rPr>
+                <w:noProof/>
+                <w:webHidden/>
+              </w:rPr>
+              <w:instrText xml:space="preserve"> PAGEREF _Toc42424304 \h </w:instrText>
+            </w:r>
+            <w:r>
+              <w:rPr>
+                <w:noProof/>
+                <w:webHidden/>
+              </w:rPr>
+            </w:r>
+            <w:r>
+              <w:rPr>
+                <w:noProof/>
+                <w:webHidden/>
+              </w:rPr>
+              <w:fldChar w:fldCharType="separate"/>
+            </w:r>
+            <w:r>
+              <w:rPr>
+                <w:noProof/>
+                <w:webHidden/>
+              </w:rPr>
+              <w:t>5</w:t>
+            </w:r>
+            <w:r>
+              <w:rPr>
+                <w:noProof/>
+                <w:webHidden/>
+              </w:rPr>
+              <w:fldChar w:fldCharType="end"/>
+            </w:r>
+          </w:hyperlink>
+        </w:p>
+        <w:p>
+          <w:pPr>
+            <w:pStyle w:val="TOC2"/>
+            <w:rPr>
+              <w:rFonts w:eastAsiaTheme="minorEastAsia"/>
+              <w:noProof/>
+            </w:rPr>
+          </w:pPr>
+          <w:hyperlink w:anchor="_Toc42424305" w:history="1">
+            <w:r>
+              <w:rPr>
+                <w:rStyle w:val="Hyperlink"/>
+                <w:rFonts w:asciiTheme="majorBidi" w:hAnsiTheme="majorBidi"/>
+                <w:b/>
+                <w:bCs/>
+                <w:noProof/>
+              </w:rPr>
+              <w:t>3.1 Flashing Process timeline Diagram</w:t>
+            </w:r>
+            <w:r>
+              <w:rPr>
+                <w:noProof/>
+                <w:webHidden/>
+              </w:rPr>
+              <w:tab/>
+            </w:r>
+            <w:r>
+              <w:rPr>
+                <w:noProof/>
+                <w:webHidden/>
+              </w:rPr>
+              <w:fldChar w:fldCharType="begin"/>
+            </w:r>
+            <w:r>
+              <w:rPr>
+                <w:noProof/>
+                <w:webHidden/>
+              </w:rPr>
+              <w:instrText xml:space="preserve"> PAGEREF _Toc42424305 \h </w:instrText>
+            </w:r>
+            <w:r>
+              <w:rPr>
+                <w:noProof/>
+                <w:webHidden/>
+              </w:rPr>
+            </w:r>
+            <w:r>
+              <w:rPr>
+                <w:noProof/>
+                <w:webHidden/>
+              </w:rPr>
+              <w:fldChar w:fldCharType="separate"/>
+            </w:r>
+            <w:r>
+              <w:rPr>
+                <w:noProof/>
+                <w:webHidden/>
+              </w:rPr>
+              <w:t>5</w:t>
+            </w:r>
+            <w:r>
+              <w:rPr>
+                <w:noProof/>
+                <w:webHidden/>
+              </w:rPr>
+              <w:fldChar w:fldCharType="end"/>
+            </w:r>
+          </w:hyperlink>
+        </w:p>
+        <w:p>
+          <w:pPr>
+            <w:pStyle w:val="TOC2"/>
+            <w:rPr>
+              <w:rFonts w:eastAsiaTheme="minorEastAsia"/>
+              <w:noProof/>
+            </w:rPr>
+          </w:pPr>
+          <w:hyperlink w:anchor="_Toc42424306" w:history="1">
+            <w:r>
+              <w:rPr>
+                <w:rStyle w:val="Hyperlink"/>
+                <w:rFonts w:asciiTheme="majorBidi" w:hAnsiTheme="majorBidi"/>
+                <w:b/>
+                <w:bCs/>
+                <w:noProof/>
+              </w:rPr>
+              <w:t>3.2 Flashing process stages description</w:t>
+            </w:r>
+            <w:r>
+              <w:rPr>
+                <w:noProof/>
+                <w:webHidden/>
+              </w:rPr>
+              <w:tab/>
+            </w:r>
+            <w:r>
+              <w:rPr>
+                <w:noProof/>
+                <w:webHidden/>
+              </w:rPr>
+              <w:fldChar w:fldCharType="begin"/>
+            </w:r>
+            <w:r>
+              <w:rPr>
+                <w:noProof/>
+                <w:webHidden/>
+              </w:rPr>
+              <w:instrText xml:space="preserve"> PAGEREF _Toc42424306 \h </w:instrText>
+            </w:r>
+            <w:r>
+              <w:rPr>
+                <w:noProof/>
+                <w:webHidden/>
+              </w:rPr>
+            </w:r>
+            <w:r>
+              <w:rPr>
+                <w:noProof/>
+                <w:webHidden/>
+              </w:rPr>
+              <w:fldChar w:fldCharType="separate"/>
+            </w:r>
+            <w:r>
+              <w:rPr>
+                <w:noProof/>
+                <w:webHidden/>
+              </w:rPr>
+              <w:t>5</w:t>
+            </w:r>
+            <w:r>
+              <w:rPr>
+                <w:noProof/>
+                <w:webHidden/>
+              </w:rPr>
+              <w:fldChar w:fldCharType="end"/>
+            </w:r>
+          </w:hyperlink>
+        </w:p>
+        <w:p>
+          <w:pPr>
+            <w:pStyle w:val="TOC3"/>
+            <w:rPr>
+              <w:rFonts w:eastAsiaTheme="minorEastAsia"/>
+              <w:noProof/>
+            </w:rPr>
+          </w:pPr>
+          <w:hyperlink w:anchor="_Toc42424307" w:history="1">
+            <w:r>
+              <w:rPr>
+                <w:rStyle w:val="Hyperlink"/>
+                <w:rFonts w:asciiTheme="majorBidi" w:hAnsiTheme="majorBidi"/>
+                <w:b/>
+                <w:bCs/>
+                <w:noProof/>
+              </w:rPr>
+              <w:t>3.2.1 First Stage: Flash new Application command</w:t>
+            </w:r>
+            <w:r>
+              <w:rPr>
+                <w:noProof/>
+                <w:webHidden/>
+              </w:rPr>
+              <w:tab/>
+            </w:r>
+            <w:r>
+              <w:rPr>
+                <w:noProof/>
+                <w:webHidden/>
+              </w:rPr>
+              <w:fldChar w:fldCharType="begin"/>
+            </w:r>
+            <w:r>
+              <w:rPr>
+                <w:noProof/>
+                <w:webHidden/>
+              </w:rPr>
+              <w:instrText xml:space="preserve"> PAGEREF _Toc42424307 \h </w:instrText>
+            </w:r>
+            <w:r>
+              <w:rPr>
+                <w:noProof/>
+                <w:webHidden/>
+              </w:rPr>
+            </w:r>
+            <w:r>
+              <w:rPr>
+                <w:noProof/>
+                <w:webHidden/>
+              </w:rPr>
+              <w:fldChar w:fldCharType="separate"/>
+            </w:r>
+            <w:r>
+              <w:rPr>
+                <w:noProof/>
+                <w:webHidden/>
+              </w:rPr>
+              <w:t>6</w:t>
+            </w:r>
+            <w:r>
+              <w:rPr>
+                <w:noProof/>
+                <w:webHidden/>
+              </w:rPr>
+              <w:fldChar w:fldCharType="end"/>
+            </w:r>
+          </w:hyperlink>
+        </w:p>
+        <w:p>
+          <w:pPr>
+            <w:pStyle w:val="TOC3"/>
+            <w:rPr>
+              <w:rFonts w:eastAsiaTheme="minorEastAsia"/>
+              <w:noProof/>
+            </w:rPr>
+          </w:pPr>
+          <w:hyperlink w:anchor="_Toc42424308" w:history="1">
+            <w:r>
+              <w:rPr>
+                <w:rStyle w:val="Hyperlink"/>
+                <w:rFonts w:asciiTheme="majorBidi" w:hAnsiTheme="majorBidi"/>
+                <w:b/>
+                <w:bCs/>
+                <w:noProof/>
+              </w:rPr>
+              <w:t>3.2.2 Second Stage: Flashing data sectors (blocks)</w:t>
+            </w:r>
+            <w:r>
+              <w:rPr>
+                <w:noProof/>
+                <w:webHidden/>
+              </w:rPr>
+              <w:tab/>
+            </w:r>
+            <w:r>
+              <w:rPr>
+                <w:noProof/>
+                <w:webHidden/>
+              </w:rPr>
+              <w:fldChar w:fldCharType="begin"/>
+            </w:r>
+            <w:r>
+              <w:rPr>
+                <w:noProof/>
+                <w:webHidden/>
+              </w:rPr>
+              <w:instrText xml:space="preserve"> PAGEREF _Toc42424308 \h </w:instrText>
+            </w:r>
+            <w:r>
+              <w:rPr>
+                <w:noProof/>
+                <w:webHidden/>
+              </w:rPr>
+            </w:r>
+            <w:r>
+              <w:rPr>
+                <w:noProof/>
+                <w:webHidden/>
+              </w:rPr>
+              <w:fldChar w:fldCharType="separate"/>
+            </w:r>
+            <w:r>
+              <w:rPr>
+                <w:noProof/>
+                <w:webHidden/>
+              </w:rPr>
+              <w:t>6</w:t>
+            </w:r>
+            <w:r>
+              <w:rPr>
+                <w:noProof/>
+                <w:webHidden/>
+              </w:rPr>
+              <w:fldChar w:fldCharType="end"/>
+            </w:r>
+          </w:hyperlink>
+        </w:p>
+        <w:p>
+          <w:pPr>
+            <w:pStyle w:val="TOC3"/>
+            <w:rPr>
+              <w:rFonts w:eastAsiaTheme="minorEastAsia"/>
+              <w:noProof/>
+            </w:rPr>
+          </w:pPr>
+          <w:hyperlink w:anchor="_Toc42424309" w:history="1">
+            <w:r>
+              <w:rPr>
+                <w:rStyle w:val="Hyperlink"/>
+                <w:rFonts w:asciiTheme="majorBidi" w:hAnsiTheme="majorBidi"/>
+                <w:b/>
+                <w:bCs/>
+                <w:noProof/>
+              </w:rPr>
+              <w:t>3.2.3 Third Stage: End flashing process</w:t>
+            </w:r>
+            <w:r>
+              <w:rPr>
+                <w:noProof/>
+                <w:webHidden/>
+              </w:rPr>
+              <w:tab/>
+            </w:r>
+            <w:r>
+              <w:rPr>
+                <w:noProof/>
+                <w:webHidden/>
+              </w:rPr>
+              <w:fldChar w:fldCharType="begin"/>
+            </w:r>
+            <w:r>
+              <w:rPr>
+                <w:noProof/>
+                <w:webHidden/>
+              </w:rPr>
+              <w:instrText xml:space="preserve"> PAGEREF _Toc42424309 \h </w:instrText>
+            </w:r>
+            <w:r>
+              <w:rPr>
+                <w:noProof/>
+                <w:webHidden/>
+              </w:rPr>
+            </w:r>
+            <w:r>
+              <w:rPr>
+                <w:noProof/>
+                <w:webHidden/>
+              </w:rPr>
+              <w:fldChar w:fldCharType="separate"/>
+            </w:r>
+            <w:r>
+              <w:rPr>
+                <w:noProof/>
+                <w:webHidden/>
+              </w:rPr>
+              <w:t>6</w:t>
+            </w:r>
+            <w:r>
+              <w:rPr>
+                <w:noProof/>
+                <w:webHidden/>
+              </w:rPr>
+              <w:fldChar w:fldCharType="end"/>
+            </w:r>
+          </w:hyperlink>
+        </w:p>
+        <w:p>
+          <w:r>
+            <w:rPr>
+              <w:b/>
+              <w:bCs/>
+              <w:noProof/>
+            </w:rPr>
+            <w:fldChar w:fldCharType="end"/>
+          </w:r>
+        </w:p>
+      </w:sdtContent>
+    </w:sdt>
     <w:p>
-      <w:pPr>
+      <w:r>
+        <w:br w:type="page"/>
+      </w:r>
+    </w:p>
+    <w:p>
+      <w:pPr>
+        <w:pStyle w:val="Heading1"/>
         <w:pBdr>
           <w:bottom w:val="double" w:sz="4" w:space="1" w:color="auto"/>
         </w:pBdr>
+        <w:spacing w:before="0"/>
         <w:rPr>
           <w:rFonts w:ascii="Bahnschrift Condensed" w:hAnsi="Bahnschrift Condensed"/>
           <w:color w:val="FF0000"/>
@@ -119,6 +2076,7 @@
           <w:szCs w:val="40"/>
         </w:rPr>
       </w:pPr>
+      <w:bookmarkStart w:id="1" w:name="_Toc42424283"/>
       <w:r>
         <w:rPr>
           <w:rFonts w:ascii="Bahnschrift Condensed" w:hAnsi="Bahnschrift Condensed"/>
@@ -126,20 +2084,14 @@
           <w:sz w:val="40"/>
           <w:szCs w:val="40"/>
         </w:rPr>
-        <w:t xml:space="preserve">1.0 </w:t>
-      </w:r>
-      <w:r>
-        <w:rPr>
-          <w:rFonts w:ascii="Bahnschrift Condensed" w:hAnsi="Bahnschrift Condensed"/>
-          <w:color w:val="FF0000"/>
-          <w:sz w:val="40"/>
-          <w:szCs w:val="40"/>
-        </w:rPr>
-        <w:t>Communication protocol:</w:t>
-      </w:r>
+        <w:lastRenderedPageBreak/>
+        <w:t>1.0 Communication protocol:</w:t>
+      </w:r>
+      <w:bookmarkEnd w:id="1"/>
     </w:p>
     <w:p>
       <w:pPr>
+        <w:spacing w:after="0"/>
         <w:jc w:val="lowKashida"/>
         <w:rPr>
           <w:rFonts w:asciiTheme="majorBidi" w:hAnsiTheme="majorBidi" w:cstheme="majorBidi"/>
@@ -159,13 +2111,10 @@
     </w:p>
     <w:p>
       <w:pPr>
-        <w:pStyle w:val="ListParagraph"/>
-        <w:numPr>
-          <w:ilvl w:val="1"/>
-          <w:numId w:val="1"/>
-        </w:numPr>
-        <w:rPr>
-          <w:rFonts w:asciiTheme="majorBidi" w:hAnsiTheme="majorBidi" w:cstheme="majorBidi"/>
+        <w:pStyle w:val="Heading2"/>
+        <w:ind w:firstLine="90"/>
+        <w:rPr>
+          <w:rFonts w:asciiTheme="majorBidi" w:hAnsiTheme="majorBidi"/>
           <w:b/>
           <w:bCs/>
           <w:color w:val="000000" w:themeColor="text1"/>
@@ -173,17 +2122,30 @@
           <w:szCs w:val="34"/>
         </w:rPr>
       </w:pPr>
-      <w:r>
-        <w:rPr>
-          <w:rFonts w:asciiTheme="majorBidi" w:hAnsiTheme="majorBidi" w:cstheme="majorBidi"/>
+      <w:bookmarkStart w:id="2" w:name="_Toc42424284"/>
+      <w:r>
+        <w:rPr>
+          <w:rFonts w:asciiTheme="majorBidi" w:hAnsiTheme="majorBidi"/>
           <w:b/>
           <w:bCs/>
           <w:color w:val="000000" w:themeColor="text1"/>
           <w:sz w:val="34"/>
           <w:szCs w:val="34"/>
         </w:rPr>
+        <w:t xml:space="preserve">1.1 </w:t>
+      </w:r>
+      <w:r>
+        <w:rPr>
+          <w:rFonts w:asciiTheme="majorBidi" w:hAnsiTheme="majorBidi"/>
+          <w:b/>
+          <w:bCs/>
+          <w:color w:val="000000" w:themeColor="text1"/>
+          <w:sz w:val="34"/>
+          <w:szCs w:val="34"/>
+        </w:rPr>
         <w:t>Physical Layer diagram</w:t>
       </w:r>
+      <w:bookmarkEnd w:id="2"/>
     </w:p>
     <w:p>
       <w:pPr>
@@ -203,6 +2165,7 @@
         <w:ind w:left="90" w:firstLine="1080"/>
         <w:rPr>
           <w:rFonts w:ascii="Bahnschrift Condensed" w:hAnsi="Bahnschrift Condensed"/>
+          <w:noProof/>
           <w:color w:val="FF0000"/>
           <w:sz w:val="34"/>
           <w:szCs w:val="34"/>
@@ -781,6 +2744,17 @@
           <mc:Fallback>
             <w:pict>
               <v:group w14:anchorId="3301C0B8" id="Group 5" o:spid="_x0000_s1028" style="position:absolute;left:0;text-align:left;margin-left:176.2pt;margin-top:27.4pt;width:97.65pt;height:118.6pt;z-index:251652096" coordsize="12404,15063" o:gfxdata="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">
+                <v:shapetype id="_x0000_t34" coordsize="21600,21600" o:spt="34" o:oned="t" adj="10800" path="m,l@0,0@0,21600,21600,21600e" filled="f">
+                  <v:stroke joinstyle="miter"/>
+                  <v:formulas>
+                    <v:f eqn="val #0"/>
+                  </v:formulas>
+                  <v:path arrowok="t" fillok="f" o:connecttype="none"/>
+                  <v:handles>
+                    <v:h position="#0,center"/>
+                  </v:handles>
+                  <o:lock v:ext="edit" shapetype="t"/>
+                </v:shapetype>
                 <v:shape id="Elbow Connector 3" o:spid="_x0000_s1029" type="#_x0000_t34" style="position:absolute;width:12404;height:14431;visibility:visible;mso-wrap-style:square" o:connectortype="elbow" o:gfxdata="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" adj="3414" strokecolor="black [3213]" strokeweight="2.25pt"/>
                 <v:shape id="Text Box 4" o:spid="_x0000_s1030" type="#_x0000_t202" style="position:absolute;left:3061;top:12881;width:7235;height:2182;visibility:visible;mso-wrap-style:square;v-text-anchor:top" o:gfxdata="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" filled="f" stroked="f" strokeweight=".5pt">
                   <v:textbox>
@@ -850,7 +2824,7 @@
                     </pic:cNvPicPr>
                   </pic:nvPicPr>
                   <pic:blipFill>
-                    <a:blip r:embed="rId5" cstate="print">
+                    <a:blip r:embed="rId6" cstate="print">
                       <a:extLst>
                         <a:ext uri="{28A0092B-C50C-407E-A947-70E740481C1C}">
                           <a14:useLocalDpi xmlns:a14="http://schemas.microsoft.com/office/drawing/2010/main" val="0"/>
@@ -913,7 +2887,7 @@
                     </pic:cNvPicPr>
                   </pic:nvPicPr>
                   <pic:blipFill>
-                    <a:blip r:embed="rId6">
+                    <a:blip r:embed="rId7">
                       <a:extLst>
                         <a:ext uri="{28A0092B-C50C-407E-A947-70E740481C1C}">
                           <a14:useLocalDpi xmlns:a14="http://schemas.microsoft.com/office/drawing/2010/main" val="0"/>
@@ -957,32 +2931,60 @@
     </w:p>
     <w:p>
       <w:pPr>
-        <w:rPr>
-          <w:rFonts w:ascii="Bahnschrift Condensed" w:hAnsi="Bahnschrift Condensed"/>
-          <w:color w:val="FF0000"/>
+        <w:pStyle w:val="Heading2"/>
+        <w:spacing w:before="0"/>
+        <w:rPr>
+          <w:rFonts w:asciiTheme="majorBidi" w:hAnsiTheme="majorBidi"/>
+          <w:b/>
+          <w:bCs/>
+          <w:color w:val="000000" w:themeColor="text1"/>
           <w:sz w:val="34"/>
           <w:szCs w:val="34"/>
         </w:rPr>
       </w:pPr>
-      <w:r>
-        <w:rPr>
-          <w:rFonts w:ascii="Bahnschrift Condensed" w:hAnsi="Bahnschrift Condensed"/>
-          <w:color w:val="FF0000"/>
+      <w:bookmarkStart w:id="3" w:name="_Toc42424285"/>
+      <w:r>
+        <w:rPr>
+          <w:rFonts w:asciiTheme="majorBidi" w:hAnsiTheme="majorBidi"/>
+          <w:b/>
+          <w:bCs/>
+          <w:color w:val="000000" w:themeColor="text1"/>
           <w:sz w:val="34"/>
           <w:szCs w:val="34"/>
         </w:rPr>
-        <w:br w:type="page"/>
+        <w:t xml:space="preserve">1.2 </w:t>
+      </w:r>
+      <w:r>
+        <w:rPr>
+          <w:rFonts w:asciiTheme="majorBidi" w:hAnsiTheme="majorBidi"/>
+          <w:b/>
+          <w:bCs/>
+          <w:color w:val="000000" w:themeColor="text1"/>
+          <w:sz w:val="34"/>
+          <w:szCs w:val="34"/>
+        </w:rPr>
+        <w:t>Pins Description</w:t>
+      </w:r>
+      <w:bookmarkEnd w:id="3"/>
+      <w:r>
+        <w:rPr>
+          <w:rFonts w:asciiTheme="majorBidi" w:hAnsiTheme="majorBidi"/>
+          <w:b/>
+          <w:bCs/>
+          <w:color w:val="000000" w:themeColor="text1"/>
+          <w:sz w:val="34"/>
+          <w:szCs w:val="34"/>
+        </w:rPr>
+        <w:t xml:space="preserve"> </w:t>
       </w:r>
     </w:p>
     <w:p>
       <w:pPr>
-        <w:pStyle w:val="ListParagraph"/>
-        <w:numPr>
-          <w:ilvl w:val="1"/>
-          <w:numId w:val="1"/>
-        </w:numPr>
-        <w:rPr>
-          <w:rFonts w:asciiTheme="majorBidi" w:hAnsiTheme="majorBidi" w:cstheme="majorBidi"/>
+        <w:pStyle w:val="Heading3"/>
+        <w:spacing w:before="0"/>
+        <w:ind w:firstLine="540"/>
+        <w:rPr>
+          <w:rFonts w:asciiTheme="majorBidi" w:hAnsiTheme="majorBidi"/>
           <w:b/>
           <w:bCs/>
           <w:color w:val="000000" w:themeColor="text1"/>
@@ -990,59 +2992,30 @@
           <w:szCs w:val="30"/>
         </w:rPr>
       </w:pPr>
-      <w:r>
-        <w:rPr>
-          <w:rFonts w:asciiTheme="majorBidi" w:hAnsiTheme="majorBidi" w:cstheme="majorBidi"/>
+      <w:bookmarkStart w:id="4" w:name="_Toc42424286"/>
+      <w:r>
+        <w:rPr>
+          <w:rFonts w:asciiTheme="majorBidi" w:hAnsiTheme="majorBidi"/>
           <w:b/>
           <w:bCs/>
           <w:color w:val="000000" w:themeColor="text1"/>
           <w:sz w:val="30"/>
           <w:szCs w:val="30"/>
         </w:rPr>
-        <w:lastRenderedPageBreak/>
-        <w:t xml:space="preserve">Pins Description </w:t>
-      </w:r>
-    </w:p>
-    <w:p>
-      <w:pPr>
-        <w:pStyle w:val="ListParagraph"/>
-        <w:numPr>
-          <w:ilvl w:val="2"/>
-          <w:numId w:val="1"/>
-        </w:numPr>
-        <w:ind w:left="1890"/>
-        <w:rPr>
-          <w:rFonts w:asciiTheme="majorBidi" w:hAnsiTheme="majorBidi" w:cstheme="majorBidi"/>
+        <w:t xml:space="preserve">1.2.1 </w:t>
+      </w:r>
+      <w:r>
+        <w:rPr>
+          <w:rFonts w:asciiTheme="majorBidi" w:hAnsiTheme="majorBidi"/>
           <w:b/>
           <w:bCs/>
           <w:color w:val="000000" w:themeColor="text1"/>
           <w:sz w:val="30"/>
           <w:szCs w:val="30"/>
         </w:rPr>
-      </w:pPr>
-      <w:r>
-        <w:rPr>
-          <w:rFonts w:asciiTheme="majorBidi" w:hAnsiTheme="majorBidi" w:cstheme="majorBidi"/>
-          <w:b/>
-          <w:bCs/>
-          <w:color w:val="000000" w:themeColor="text1"/>
-          <w:sz w:val="30"/>
-          <w:szCs w:val="30"/>
-        </w:rPr>
         <w:t>Pins Connection Table</w:t>
       </w:r>
-    </w:p>
-    <w:p>
-      <w:pPr>
-        <w:pStyle w:val="ListParagraph"/>
-        <w:ind w:left="1620"/>
-        <w:rPr>
-          <w:rFonts w:ascii="Bahnschrift Condensed" w:hAnsi="Bahnschrift Condensed"/>
-          <w:color w:val="FF0000"/>
-          <w:sz w:val="10"/>
-          <w:szCs w:val="10"/>
-        </w:rPr>
-      </w:pPr>
+      <w:bookmarkEnd w:id="4"/>
     </w:p>
     <w:tbl>
       <w:tblPr>
@@ -1548,29 +3521,11 @@
     </w:tbl>
     <w:p>
       <w:pPr>
-        <w:pStyle w:val="ListParagraph"/>
-        <w:ind w:left="1620"/>
-        <w:rPr>
-          <w:rFonts w:ascii="Bahnschrift Condensed" w:hAnsi="Bahnschrift Condensed"/>
-          <w:color w:val="FF0000"/>
-          <w:sz w:val="34"/>
-          <w:szCs w:val="34"/>
-        </w:rPr>
-      </w:pPr>
-    </w:p>
-    <w:p>
-      <w:pPr>
-        <w:pStyle w:val="ListParagraph"/>
-        <w:numPr>
-          <w:ilvl w:val="2"/>
-          <w:numId w:val="1"/>
-        </w:numPr>
-        <w:tabs>
-          <w:tab w:val="left" w:pos="2160"/>
-        </w:tabs>
-        <w:ind w:left="1890"/>
-        <w:rPr>
-          <w:rFonts w:asciiTheme="majorBidi" w:hAnsiTheme="majorBidi" w:cstheme="majorBidi"/>
+        <w:pStyle w:val="Heading3"/>
+        <w:spacing w:before="0"/>
+        <w:ind w:firstLine="540"/>
+        <w:rPr>
+          <w:rFonts w:asciiTheme="majorBidi" w:hAnsiTheme="majorBidi"/>
           <w:b/>
           <w:bCs/>
           <w:color w:val="000000" w:themeColor="text1"/>
@@ -1578,29 +3533,30 @@
           <w:szCs w:val="30"/>
         </w:rPr>
       </w:pPr>
-      <w:r>
-        <w:rPr>
-          <w:rFonts w:asciiTheme="majorBidi" w:hAnsiTheme="majorBidi" w:cstheme="majorBidi"/>
+      <w:bookmarkStart w:id="5" w:name="_Toc42424287"/>
+      <w:r>
+        <w:rPr>
+          <w:rFonts w:asciiTheme="majorBidi" w:hAnsiTheme="majorBidi"/>
           <w:b/>
           <w:bCs/>
           <w:color w:val="000000" w:themeColor="text1"/>
           <w:sz w:val="30"/>
           <w:szCs w:val="30"/>
         </w:rPr>
+        <w:t xml:space="preserve">1.2.2 </w:t>
+      </w:r>
+      <w:r>
+        <w:rPr>
+          <w:rFonts w:asciiTheme="majorBidi" w:hAnsiTheme="majorBidi"/>
+          <w:b/>
+          <w:bCs/>
+          <w:color w:val="000000" w:themeColor="text1"/>
+          <w:sz w:val="30"/>
+          <w:szCs w:val="30"/>
+        </w:rPr>
         <w:t>Pins Configuration</w:t>
       </w:r>
-    </w:p>
-    <w:p>
-      <w:pPr>
-        <w:pStyle w:val="ListParagraph"/>
-        <w:ind w:left="1620"/>
-        <w:rPr>
-          <w:rFonts w:ascii="Bahnschrift Condensed" w:hAnsi="Bahnschrift Condensed"/>
-          <w:color w:val="FF0000"/>
-          <w:sz w:val="10"/>
-          <w:szCs w:val="10"/>
-        </w:rPr>
-      </w:pPr>
+      <w:bookmarkEnd w:id="5"/>
     </w:p>
     <w:tbl>
       <w:tblPr>
@@ -1920,22 +3876,10 @@
         </w:tc>
       </w:tr>
     </w:tbl>
-    <w:p>
-      <w:pPr>
-        <w:pStyle w:val="ListParagraph"/>
-        <w:ind w:left="1620"/>
-        <w:rPr>
-          <w:rFonts w:ascii="Bahnschrift Condensed" w:hAnsi="Bahnschrift Condensed"/>
-          <w:color w:val="FF0000"/>
-          <w:sz w:val="34"/>
-          <w:szCs w:val="34"/>
-        </w:rPr>
-      </w:pPr>
-    </w:p>
     <w:tbl>
       <w:tblPr>
         <w:tblStyle w:val="GridTable6Colorful"/>
-        <w:tblpPr w:leftFromText="180" w:rightFromText="180" w:vertAnchor="text" w:horzAnchor="margin" w:tblpY="-89"/>
+        <w:tblpPr w:leftFromText="180" w:rightFromText="180" w:vertAnchor="text" w:horzAnchor="margin" w:tblpY="327"/>
         <w:tblW w:w="9355" w:type="dxa"/>
         <w:tblLook w:val="04A0" w:firstRow="1" w:lastRow="0" w:firstColumn="1" w:lastColumn="0" w:noHBand="0" w:noVBand="1"/>
       </w:tblPr>
@@ -2068,6 +4012,9 @@
         </w:tc>
       </w:tr>
       <w:tr>
+        <w:trPr>
+          <w:trHeight w:val="890"/>
+        </w:trPr>
         <w:tc>
           <w:tcPr>
             <w:cnfStyle w:val="001000000000" w:firstRow="0" w:lastRow="0" w:firstColumn="1" w:lastColumn="0" w:oddVBand="0" w:evenVBand="0" w:oddHBand="0" w:evenHBand="0" w:firstRowFirstColumn="0" w:firstRowLastColumn="0" w:lastRowFirstColumn="0" w:lastRowLastColumn="0"/>
@@ -2172,18 +4119,6 @@
               </w:rPr>
               <w:t>Input Speed.</w:t>
             </w:r>
-          </w:p>
-          <w:p>
-            <w:pPr>
-              <w:pStyle w:val="ListParagraph"/>
-              <w:ind w:left="0"/>
-              <w:cnfStyle w:val="000000000000" w:firstRow="0" w:lastRow="0" w:firstColumn="0" w:lastColumn="0" w:oddVBand="0" w:evenVBand="0" w:oddHBand="0" w:evenHBand="0" w:firstRowFirstColumn="0" w:firstRowLastColumn="0" w:lastRowFirstColumn="0" w:lastRowLastColumn="0"/>
-              <w:rPr>
-                <w:rFonts w:asciiTheme="majorBidi" w:hAnsiTheme="majorBidi" w:cstheme="majorBidi"/>
-                <w:sz w:val="24"/>
-                <w:szCs w:val="24"/>
-              </w:rPr>
-            </w:pPr>
           </w:p>
         </w:tc>
       </w:tr>
@@ -2381,29 +4316,13 @@
       </w:tr>
     </w:tbl>
     <w:p>
-      <w:pPr>
-        <w:pStyle w:val="ListParagraph"/>
-        <w:ind w:left="1620"/>
-        <w:rPr>
-          <w:rFonts w:ascii="Bahnschrift Condensed" w:hAnsi="Bahnschrift Condensed"/>
-          <w:color w:val="FF0000"/>
-          <w:sz w:val="34"/>
-          <w:szCs w:val="34"/>
-        </w:rPr>
-      </w:pPr>
+      <w:r>
+        <w:br w:type="page"/>
+      </w:r>
     </w:p>
     <w:p>
-      <w:r>
-        <w:br w:type="page"/>
-      </w:r>
-    </w:p>
-    <w:p>
-      <w:pPr>
-        <w:pStyle w:val="ListParagraph"/>
-        <w:numPr>
-          <w:ilvl w:val="0"/>
-          <w:numId w:val="1"/>
-        </w:numPr>
+      <w:pPr>
+        <w:pStyle w:val="Heading1"/>
         <w:pBdr>
           <w:bottom w:val="double" w:sz="4" w:space="1" w:color="auto"/>
         </w:pBdr>
@@ -2414,6 +4333,7 @@
           <w:szCs w:val="40"/>
         </w:rPr>
       </w:pPr>
+      <w:bookmarkStart w:id="6" w:name="_Toc42424288"/>
       <w:r>
         <w:rPr>
           <w:rFonts w:ascii="Bahnschrift Condensed" w:hAnsi="Bahnschrift Condensed"/>
@@ -2422,7 +4342,26 @@
           <w:szCs w:val="40"/>
         </w:rPr>
         <w:lastRenderedPageBreak/>
-        <w:t xml:space="preserve">Frames </w:t>
+        <w:t xml:space="preserve">2.0 </w:t>
+      </w:r>
+      <w:r>
+        <w:rPr>
+          <w:rFonts w:ascii="Bahnschrift Condensed" w:hAnsi="Bahnschrift Condensed"/>
+          <w:color w:val="FF0000"/>
+          <w:sz w:val="40"/>
+          <w:szCs w:val="40"/>
+        </w:rPr>
+        <w:t>Frames</w:t>
+      </w:r>
+      <w:bookmarkEnd w:id="6"/>
+      <w:r>
+        <w:rPr>
+          <w:rFonts w:ascii="Bahnschrift Condensed" w:hAnsi="Bahnschrift Condensed"/>
+          <w:color w:val="FF0000"/>
+          <w:sz w:val="40"/>
+          <w:szCs w:val="40"/>
+        </w:rPr>
+        <w:t xml:space="preserve"> </w:t>
       </w:r>
     </w:p>
     <w:p>
@@ -2644,14 +4583,10 @@
     </w:p>
     <w:p>
       <w:pPr>
-        <w:pStyle w:val="ListParagraph"/>
-        <w:numPr>
-          <w:ilvl w:val="1"/>
-          <w:numId w:val="1"/>
-        </w:numPr>
-        <w:ind w:hanging="810"/>
-        <w:rPr>
-          <w:rFonts w:asciiTheme="majorBidi" w:hAnsiTheme="majorBidi" w:cstheme="majorBidi"/>
+        <w:pStyle w:val="Heading2"/>
+        <w:ind w:firstLine="360"/>
+        <w:rPr>
+          <w:rFonts w:asciiTheme="majorBidi" w:hAnsiTheme="majorBidi"/>
           <w:b/>
           <w:bCs/>
           <w:color w:val="000000" w:themeColor="text1"/>
@@ -2659,28 +4594,37 @@
           <w:szCs w:val="34"/>
         </w:rPr>
       </w:pPr>
-      <w:r>
-        <w:rPr>
-          <w:rFonts w:asciiTheme="majorBidi" w:hAnsiTheme="majorBidi" w:cstheme="majorBidi"/>
+      <w:bookmarkStart w:id="7" w:name="_Toc42424289"/>
+      <w:r>
+        <w:rPr>
+          <w:rFonts w:asciiTheme="majorBidi" w:hAnsiTheme="majorBidi"/>
           <w:b/>
           <w:bCs/>
           <w:color w:val="000000" w:themeColor="text1"/>
           <w:sz w:val="34"/>
           <w:szCs w:val="34"/>
         </w:rPr>
+        <w:t xml:space="preserve">2.1 </w:t>
+      </w:r>
+      <w:r>
+        <w:rPr>
+          <w:rFonts w:asciiTheme="majorBidi" w:hAnsiTheme="majorBidi"/>
+          <w:b/>
+          <w:bCs/>
+          <w:color w:val="000000" w:themeColor="text1"/>
+          <w:sz w:val="34"/>
+          <w:szCs w:val="34"/>
+        </w:rPr>
         <w:t>Frame Header</w:t>
       </w:r>
+      <w:bookmarkEnd w:id="7"/>
     </w:p>
     <w:p>
       <w:pPr>
-        <w:pStyle w:val="ListParagraph"/>
-        <w:numPr>
-          <w:ilvl w:val="2"/>
-          <w:numId w:val="1"/>
-        </w:numPr>
-        <w:ind w:left="1890"/>
-        <w:rPr>
-          <w:rFonts w:asciiTheme="majorBidi" w:hAnsiTheme="majorBidi" w:cstheme="majorBidi"/>
+        <w:pStyle w:val="Heading3"/>
+        <w:ind w:firstLine="900"/>
+        <w:rPr>
+          <w:rFonts w:asciiTheme="majorBidi" w:hAnsiTheme="majorBidi"/>
           <w:b/>
           <w:bCs/>
           <w:color w:val="000000" w:themeColor="text1"/>
@@ -2688,22 +4632,36 @@
           <w:szCs w:val="30"/>
         </w:rPr>
       </w:pPr>
-      <w:r>
-        <w:rPr>
-          <w:rFonts w:asciiTheme="majorBidi" w:hAnsiTheme="majorBidi" w:cstheme="majorBidi"/>
+      <w:bookmarkStart w:id="8" w:name="_Toc42424290"/>
+      <w:r>
+        <w:rPr>
+          <w:rFonts w:asciiTheme="majorBidi" w:hAnsiTheme="majorBidi"/>
           <w:b/>
           <w:bCs/>
           <w:color w:val="000000" w:themeColor="text1"/>
           <w:sz w:val="30"/>
           <w:szCs w:val="30"/>
         </w:rPr>
+        <w:t xml:space="preserve">2.1.1 </w:t>
+      </w:r>
+      <w:r>
+        <w:rPr>
+          <w:rFonts w:asciiTheme="majorBidi" w:hAnsiTheme="majorBidi"/>
+          <w:b/>
+          <w:bCs/>
+          <w:color w:val="000000" w:themeColor="text1"/>
+          <w:sz w:val="30"/>
+          <w:szCs w:val="30"/>
+        </w:rPr>
         <w:t>Description</w:t>
       </w:r>
+      <w:bookmarkEnd w:id="8"/>
     </w:p>
     <w:p>
       <w:pPr>
         <w:pStyle w:val="ListParagraph"/>
-        <w:ind w:left="1890"/>
+        <w:ind w:left="1620"/>
+        <w:jc w:val="lowKashida"/>
         <w:rPr>
           <w:rFonts w:asciiTheme="majorBidi" w:hAnsiTheme="majorBidi" w:cstheme="majorBidi"/>
           <w:color w:val="000000" w:themeColor="text1"/>
@@ -2748,14 +4706,10 @@
     </w:p>
     <w:p>
       <w:pPr>
-        <w:pStyle w:val="ListParagraph"/>
-        <w:numPr>
-          <w:ilvl w:val="2"/>
-          <w:numId w:val="1"/>
-        </w:numPr>
-        <w:ind w:left="1890"/>
-        <w:rPr>
-          <w:rFonts w:asciiTheme="majorBidi" w:hAnsiTheme="majorBidi" w:cstheme="majorBidi"/>
+        <w:pStyle w:val="Heading3"/>
+        <w:ind w:firstLine="900"/>
+        <w:rPr>
+          <w:rFonts w:asciiTheme="majorBidi" w:hAnsiTheme="majorBidi"/>
           <w:b/>
           <w:bCs/>
           <w:color w:val="000000" w:themeColor="text1"/>
@@ -2763,17 +4717,30 @@
           <w:szCs w:val="30"/>
         </w:rPr>
       </w:pPr>
-      <w:r>
-        <w:rPr>
-          <w:rFonts w:asciiTheme="majorBidi" w:hAnsiTheme="majorBidi" w:cstheme="majorBidi"/>
+      <w:bookmarkStart w:id="9" w:name="_Toc42424291"/>
+      <w:r>
+        <w:rPr>
+          <w:rFonts w:asciiTheme="majorBidi" w:hAnsiTheme="majorBidi"/>
           <w:b/>
           <w:bCs/>
           <w:color w:val="000000" w:themeColor="text1"/>
           <w:sz w:val="30"/>
           <w:szCs w:val="30"/>
         </w:rPr>
+        <w:t xml:space="preserve">2.1.2 </w:t>
+      </w:r>
+      <w:r>
+        <w:rPr>
+          <w:rFonts w:asciiTheme="majorBidi" w:hAnsiTheme="majorBidi"/>
+          <w:b/>
+          <w:bCs/>
+          <w:color w:val="000000" w:themeColor="text1"/>
+          <w:sz w:val="30"/>
+          <w:szCs w:val="30"/>
+        </w:rPr>
         <w:t>Contents</w:t>
       </w:r>
+      <w:bookmarkEnd w:id="9"/>
     </w:p>
     <w:p>
       <w:pPr>
@@ -2808,7 +4775,7 @@
                     </pic:cNvPicPr>
                   </pic:nvPicPr>
                   <pic:blipFill>
-                    <a:blip r:embed="rId7">
+                    <a:blip r:embed="rId8">
                       <a:extLst>
                         <a:ext uri="{28A0092B-C50C-407E-A947-70E740481C1C}">
                           <a14:useLocalDpi xmlns:a14="http://schemas.microsoft.com/office/drawing/2010/main" val="0"/>
@@ -2986,7 +4953,7 @@
                     </pic:cNvPicPr>
                   </pic:nvPicPr>
                   <pic:blipFill>
-                    <a:blip r:embed="rId8">
+                    <a:blip r:embed="rId9">
                       <a:extLst>
                         <a:ext uri="{28A0092B-C50C-407E-A947-70E740481C1C}">
                           <a14:useLocalDpi xmlns:a14="http://schemas.microsoft.com/office/drawing/2010/main" val="0"/>
@@ -3351,7 +5318,7 @@
                     </pic:cNvPicPr>
                   </pic:nvPicPr>
                   <pic:blipFill>
-                    <a:blip r:embed="rId9">
+                    <a:blip r:embed="rId10">
                       <a:extLst>
                         <a:ext uri="{28A0092B-C50C-407E-A947-70E740481C1C}">
                           <a14:useLocalDpi xmlns:a14="http://schemas.microsoft.com/office/drawing/2010/main" val="0"/>
@@ -3385,14 +5352,27 @@
     </w:p>
     <w:p>
       <w:pPr>
-        <w:pStyle w:val="ListParagraph"/>
-        <w:numPr>
-          <w:ilvl w:val="1"/>
-          <w:numId w:val="1"/>
-        </w:numPr>
-        <w:ind w:hanging="810"/>
-        <w:rPr>
-          <w:rFonts w:asciiTheme="majorBidi" w:hAnsiTheme="majorBidi" w:cstheme="majorBidi"/>
+        <w:rPr>
+          <w:rFonts w:asciiTheme="majorBidi" w:hAnsiTheme="majorBidi" w:cstheme="majorBidi"/>
+          <w:noProof/>
+          <w:color w:val="000000" w:themeColor="text1"/>
+        </w:rPr>
+      </w:pPr>
+      <w:r>
+        <w:rPr>
+          <w:rFonts w:asciiTheme="majorBidi" w:hAnsiTheme="majorBidi" w:cstheme="majorBidi"/>
+          <w:noProof/>
+          <w:color w:val="000000" w:themeColor="text1"/>
+        </w:rPr>
+        <w:br w:type="page"/>
+      </w:r>
+    </w:p>
+    <w:p>
+      <w:pPr>
+        <w:pStyle w:val="Heading2"/>
+        <w:ind w:left="360"/>
+        <w:rPr>
+          <w:rFonts w:asciiTheme="majorBidi" w:hAnsiTheme="majorBidi"/>
           <w:b/>
           <w:bCs/>
           <w:color w:val="000000" w:themeColor="text1"/>
@@ -3400,9 +5380,10 @@
           <w:szCs w:val="34"/>
         </w:rPr>
       </w:pPr>
-      <w:r>
-        <w:rPr>
-          <w:rFonts w:asciiTheme="majorBidi" w:hAnsiTheme="majorBidi" w:cstheme="majorBidi"/>
+      <w:bookmarkStart w:id="10" w:name="_Toc42424292"/>
+      <w:r>
+        <w:rPr>
+          <w:rFonts w:asciiTheme="majorBidi" w:hAnsiTheme="majorBidi"/>
           <w:b/>
           <w:bCs/>
           <w:color w:val="000000" w:themeColor="text1"/>
@@ -3410,42 +5391,76 @@
           <w:szCs w:val="34"/>
         </w:rPr>
         <w:lastRenderedPageBreak/>
+        <w:t xml:space="preserve">2.2 </w:t>
+      </w:r>
+      <w:r>
+        <w:rPr>
+          <w:rFonts w:asciiTheme="majorBidi" w:hAnsiTheme="majorBidi"/>
+          <w:b/>
+          <w:bCs/>
+          <w:color w:val="000000" w:themeColor="text1"/>
+          <w:sz w:val="34"/>
+          <w:szCs w:val="34"/>
+        </w:rPr>
         <w:t>Flash new Application Command Frame</w:t>
       </w:r>
+      <w:bookmarkEnd w:id="10"/>
     </w:p>
     <w:p>
       <w:pPr>
-        <w:pStyle w:val="ListParagraph"/>
-        <w:numPr>
-          <w:ilvl w:val="2"/>
-          <w:numId w:val="1"/>
-        </w:numPr>
-        <w:ind w:hanging="360"/>
-        <w:rPr>
-          <w:rFonts w:asciiTheme="majorBidi" w:hAnsiTheme="majorBidi" w:cstheme="majorBidi"/>
+        <w:pStyle w:val="Heading3"/>
+        <w:ind w:firstLine="900"/>
+        <w:rPr>
+          <w:color w:val="000000" w:themeColor="text1"/>
+        </w:rPr>
+      </w:pPr>
+      <w:bookmarkStart w:id="11" w:name="_Toc42424293"/>
+      <w:r>
+        <w:rPr>
+          <w:rFonts w:asciiTheme="majorBidi" w:hAnsiTheme="majorBidi"/>
           <w:b/>
           <w:bCs/>
           <w:color w:val="000000" w:themeColor="text1"/>
           <w:sz w:val="30"/>
           <w:szCs w:val="30"/>
         </w:rPr>
-      </w:pPr>
-      <w:r>
-        <w:rPr>
-          <w:rFonts w:asciiTheme="majorBidi" w:hAnsiTheme="majorBidi" w:cstheme="majorBidi"/>
+        <w:t xml:space="preserve">2.2.1 </w:t>
+      </w:r>
+      <w:r>
+        <w:rPr>
+          <w:rFonts w:asciiTheme="majorBidi" w:hAnsiTheme="majorBidi"/>
           <w:b/>
           <w:bCs/>
           <w:color w:val="000000" w:themeColor="text1"/>
           <w:sz w:val="30"/>
           <w:szCs w:val="30"/>
         </w:rPr>
-        <w:t xml:space="preserve">Description </w:t>
+        <w:t>D</w:t>
+      </w:r>
+      <w:r>
+        <w:rPr>
+          <w:rFonts w:asciiTheme="majorBidi" w:hAnsiTheme="majorBidi"/>
+          <w:b/>
+          <w:bCs/>
+          <w:color w:val="000000" w:themeColor="text1"/>
+          <w:sz w:val="30"/>
+          <w:szCs w:val="30"/>
+        </w:rPr>
+        <w:t>escription</w:t>
+      </w:r>
+      <w:bookmarkEnd w:id="11"/>
+      <w:r>
+        <w:rPr>
+          <w:color w:val="000000" w:themeColor="text1"/>
+        </w:rPr>
+        <w:t xml:space="preserve"> </w:t>
       </w:r>
     </w:p>
     <w:p>
       <w:pPr>
         <w:pStyle w:val="ListParagraph"/>
-        <w:ind w:left="2160"/>
+        <w:spacing w:after="0" w:line="240" w:lineRule="auto"/>
+        <w:ind w:left="1620"/>
         <w:jc w:val="lowKashida"/>
         <w:rPr>
           <w:rFonts w:asciiTheme="majorBidi" w:hAnsiTheme="majorBidi" w:cstheme="majorBidi"/>
@@ -3466,14 +5481,10 @@
     </w:p>
     <w:p>
       <w:pPr>
-        <w:pStyle w:val="ListParagraph"/>
-        <w:numPr>
-          <w:ilvl w:val="2"/>
-          <w:numId w:val="1"/>
-        </w:numPr>
-        <w:ind w:hanging="360"/>
-        <w:rPr>
-          <w:rFonts w:asciiTheme="majorBidi" w:hAnsiTheme="majorBidi" w:cstheme="majorBidi"/>
+        <w:pStyle w:val="Heading3"/>
+        <w:ind w:left="720" w:firstLine="180"/>
+        <w:rPr>
+          <w:rFonts w:asciiTheme="majorBidi" w:hAnsiTheme="majorBidi"/>
           <w:b/>
           <w:bCs/>
           <w:color w:val="000000" w:themeColor="text1"/>
@@ -3481,22 +5492,36 @@
           <w:szCs w:val="30"/>
         </w:rPr>
       </w:pPr>
-      <w:r>
-        <w:rPr>
-          <w:rFonts w:asciiTheme="majorBidi" w:hAnsiTheme="majorBidi" w:cstheme="majorBidi"/>
+      <w:bookmarkStart w:id="12" w:name="_Toc42424294"/>
+      <w:r>
+        <w:rPr>
+          <w:rFonts w:asciiTheme="majorBidi" w:hAnsiTheme="majorBidi"/>
           <w:b/>
           <w:bCs/>
           <w:color w:val="000000" w:themeColor="text1"/>
           <w:sz w:val="30"/>
           <w:szCs w:val="30"/>
         </w:rPr>
+        <w:t xml:space="preserve">2.2.2 </w:t>
+      </w:r>
+      <w:r>
+        <w:rPr>
+          <w:rFonts w:asciiTheme="majorBidi" w:hAnsiTheme="majorBidi"/>
+          <w:b/>
+          <w:bCs/>
+          <w:color w:val="000000" w:themeColor="text1"/>
+          <w:sz w:val="30"/>
+          <w:szCs w:val="30"/>
+        </w:rPr>
         <w:t>Contents</w:t>
       </w:r>
+      <w:bookmarkEnd w:id="12"/>
     </w:p>
     <w:p>
       <w:pPr>
         <w:pStyle w:val="ListParagraph"/>
-        <w:ind w:left="2250"/>
+        <w:spacing w:after="0" w:line="240" w:lineRule="auto"/>
+        <w:ind w:left="1530"/>
         <w:rPr>
           <w:rFonts w:asciiTheme="majorBidi" w:hAnsiTheme="majorBidi" w:cstheme="majorBidi"/>
           <w:color w:val="000000" w:themeColor="text1"/>
@@ -3527,7 +5552,7 @@
                     </pic:cNvPicPr>
                   </pic:nvPicPr>
                   <pic:blipFill>
-                    <a:blip r:embed="rId10">
+                    <a:blip r:embed="rId11">
                       <a:extLst>
                         <a:ext uri="{28A0092B-C50C-407E-A947-70E740481C1C}">
                           <a14:useLocalDpi xmlns:a14="http://schemas.microsoft.com/office/drawing/2010/main" val="0"/>
@@ -3566,8 +5591,8 @@
           <w:ilvl w:val="0"/>
           <w:numId w:val="7"/>
         </w:numPr>
-        <w:spacing w:before="120"/>
-        <w:ind w:left="2520"/>
+        <w:spacing w:before="120" w:after="0" w:line="240" w:lineRule="auto"/>
+        <w:ind w:left="1980"/>
         <w:jc w:val="lowKashida"/>
         <w:rPr>
           <w:rFonts w:asciiTheme="majorBidi" w:hAnsiTheme="majorBidi" w:cstheme="majorBidi"/>
@@ -3613,8 +5638,8 @@
           <w:ilvl w:val="0"/>
           <w:numId w:val="7"/>
         </w:numPr>
-        <w:spacing w:before="120"/>
-        <w:ind w:left="2520"/>
+        <w:spacing w:before="120" w:after="0" w:line="240" w:lineRule="auto"/>
+        <w:ind w:left="1980"/>
         <w:jc w:val="lowKashida"/>
         <w:rPr>
           <w:rFonts w:asciiTheme="majorBidi" w:hAnsiTheme="majorBidi" w:cstheme="majorBidi"/>
@@ -3642,6 +5667,52 @@
           <w:szCs w:val="26"/>
         </w:rPr>
         <w:t xml:space="preserve">  this key used just for verify the flow of frames that if the </w:t>
+      </w:r>
+      <w:r>
+        <w:rPr>
+          <w:rFonts w:asciiTheme="majorBidi" w:hAnsiTheme="majorBidi" w:cstheme="majorBidi"/>
+          <w:color w:val="000000" w:themeColor="text1"/>
+          <w:sz w:val="26"/>
+          <w:szCs w:val="26"/>
+        </w:rPr>
+        <w:br/>
+        <w:t xml:space="preserve">          </w:t>
+      </w:r>
+      <w:r>
+        <w:rPr>
+          <w:rFonts w:asciiTheme="majorBidi" w:hAnsiTheme="majorBidi" w:cstheme="majorBidi"/>
+          <w:color w:val="000000" w:themeColor="text1"/>
+          <w:sz w:val="26"/>
+          <w:szCs w:val="26"/>
+        </w:rPr>
+        <w:t xml:space="preserve"> </w:t>
+      </w:r>
+      <w:r>
+        <w:rPr>
+          <w:rFonts w:asciiTheme="majorBidi" w:hAnsiTheme="majorBidi" w:cstheme="majorBidi"/>
+          <w:color w:val="000000" w:themeColor="text1"/>
+          <w:sz w:val="26"/>
+          <w:szCs w:val="26"/>
+        </w:rPr>
+        <w:t xml:space="preserve"> </w:t>
+      </w:r>
+      <w:r>
+        <w:rPr>
+          <w:rFonts w:asciiTheme="majorBidi" w:hAnsiTheme="majorBidi" w:cstheme="majorBidi"/>
+          <w:color w:val="000000" w:themeColor="text1"/>
+          <w:sz w:val="26"/>
+          <w:szCs w:val="26"/>
+        </w:rPr>
+        <w:t xml:space="preserve">raspberry pi sent write sector frame, first the micro </w:t>
+      </w:r>
+      <w:r>
+        <w:rPr>
+          <w:rFonts w:asciiTheme="majorBidi" w:hAnsiTheme="majorBidi" w:cstheme="majorBidi"/>
+          <w:color w:val="000000" w:themeColor="text1"/>
+          <w:sz w:val="26"/>
+          <w:szCs w:val="26"/>
+        </w:rPr>
+        <w:t xml:space="preserve"> </w:t>
       </w:r>
       <w:r>
         <w:rPr>
@@ -3660,16 +5731,16 @@
           <w:sz w:val="26"/>
           <w:szCs w:val="26"/>
         </w:rPr>
-        <w:t xml:space="preserve">raspberry pi sent write sector frame, first the micro </w:t>
-      </w:r>
-      <w:r>
-        <w:rPr>
-          <w:rFonts w:asciiTheme="majorBidi" w:hAnsiTheme="majorBidi" w:cstheme="majorBidi"/>
-          <w:color w:val="000000" w:themeColor="text1"/>
-          <w:sz w:val="26"/>
-          <w:szCs w:val="26"/>
-        </w:rPr>
         <w:t xml:space="preserve"> </w:t>
+      </w:r>
+      <w:r>
+        <w:rPr>
+          <w:rFonts w:asciiTheme="majorBidi" w:hAnsiTheme="majorBidi" w:cstheme="majorBidi"/>
+          <w:color w:val="000000" w:themeColor="text1"/>
+          <w:sz w:val="26"/>
+          <w:szCs w:val="26"/>
+        </w:rPr>
+        <w:t xml:space="preserve">controller must check that if the raspberry pi sent flash new </w:t>
       </w:r>
       <w:r>
         <w:rPr>
@@ -3688,7 +5759,16 @@
           <w:sz w:val="26"/>
           <w:szCs w:val="26"/>
         </w:rPr>
-        <w:t xml:space="preserve">controller must check that if the raspberry pi sent flash new </w:t>
+        <w:t xml:space="preserve"> </w:t>
+      </w:r>
+      <w:r>
+        <w:rPr>
+          <w:rFonts w:asciiTheme="majorBidi" w:hAnsiTheme="majorBidi" w:cstheme="majorBidi"/>
+          <w:color w:val="000000" w:themeColor="text1"/>
+          <w:sz w:val="26"/>
+          <w:szCs w:val="26"/>
+        </w:rPr>
+        <w:t xml:space="preserve">app frame and the micro controller responded with </w:t>
       </w:r>
       <w:r>
         <w:rPr>
@@ -3707,17 +5787,7 @@
           <w:sz w:val="26"/>
           <w:szCs w:val="26"/>
         </w:rPr>
-        <w:t xml:space="preserve">app frame and the micro controller responded with </w:t>
-      </w:r>
-      <w:r>
-        <w:rPr>
-          <w:rFonts w:asciiTheme="majorBidi" w:hAnsiTheme="majorBidi" w:cstheme="majorBidi"/>
-          <w:color w:val="000000" w:themeColor="text1"/>
-          <w:sz w:val="26"/>
-          <w:szCs w:val="26"/>
-        </w:rPr>
-        <w:br/>
-        <w:t xml:space="preserve">           </w:t>
+        <w:t xml:space="preserve"> </w:t>
       </w:r>
       <w:r>
         <w:rPr>
@@ -3759,8 +5829,8 @@
     </w:p>
     <w:p>
       <w:pPr>
-        <w:spacing w:before="120"/>
-        <w:ind w:left="2250"/>
+        <w:spacing w:before="120" w:after="0" w:line="240" w:lineRule="auto"/>
+        <w:ind w:left="1980"/>
         <w:jc w:val="lowKashida"/>
         <w:rPr>
           <w:rFonts w:asciiTheme="majorBidi" w:hAnsiTheme="majorBidi" w:cstheme="majorBidi"/>
@@ -3795,7 +5865,7 @@
                     </pic:cNvPicPr>
                   </pic:nvPicPr>
                   <pic:blipFill>
-                    <a:blip r:embed="rId11">
+                    <a:blip r:embed="rId12">
                       <a:extLst>
                         <a:ext uri="{28A0092B-C50C-407E-A947-70E740481C1C}">
                           <a14:useLocalDpi xmlns:a14="http://schemas.microsoft.com/office/drawing/2010/main" val="0"/>
@@ -3843,8 +5913,8 @@
           <w:ilvl w:val="0"/>
           <w:numId w:val="7"/>
         </w:numPr>
-        <w:spacing w:before="120"/>
-        <w:ind w:left="2520"/>
+        <w:spacing w:before="120" w:after="0" w:line="240" w:lineRule="auto"/>
+        <w:ind w:left="1980"/>
         <w:jc w:val="lowKashida"/>
         <w:rPr>
           <w:rFonts w:asciiTheme="majorBidi" w:hAnsiTheme="majorBidi" w:cstheme="majorBidi"/>
@@ -3884,7 +5954,25 @@
           <w:szCs w:val="26"/>
         </w:rPr>
         <w:br/>
-        <w:t xml:space="preserve">                </w:t>
+        <w:t xml:space="preserve">          </w:t>
+      </w:r>
+      <w:r>
+        <w:rPr>
+          <w:rFonts w:asciiTheme="majorBidi" w:hAnsiTheme="majorBidi" w:cstheme="majorBidi"/>
+          <w:color w:val="000000" w:themeColor="text1"/>
+          <w:sz w:val="26"/>
+          <w:szCs w:val="26"/>
+        </w:rPr>
+        <w:t xml:space="preserve"> </w:t>
+      </w:r>
+      <w:r>
+        <w:rPr>
+          <w:rFonts w:asciiTheme="majorBidi" w:hAnsiTheme="majorBidi" w:cstheme="majorBidi"/>
+          <w:color w:val="000000" w:themeColor="text1"/>
+          <w:sz w:val="26"/>
+          <w:szCs w:val="26"/>
+        </w:rPr>
+        <w:t xml:space="preserve">      </w:t>
       </w:r>
       <w:r>
         <w:rPr>
@@ -3912,7 +6000,25 @@
           <w:szCs w:val="26"/>
         </w:rPr>
         <w:br/>
-        <w:t xml:space="preserve">                or not.</w:t>
+        <w:t xml:space="preserve">           </w:t>
+      </w:r>
+      <w:r>
+        <w:rPr>
+          <w:rFonts w:asciiTheme="majorBidi" w:hAnsiTheme="majorBidi" w:cstheme="majorBidi"/>
+          <w:color w:val="000000" w:themeColor="text1"/>
+          <w:sz w:val="26"/>
+          <w:szCs w:val="26"/>
+        </w:rPr>
+        <w:t xml:space="preserve"> </w:t>
+      </w:r>
+      <w:r>
+        <w:rPr>
+          <w:rFonts w:asciiTheme="majorBidi" w:hAnsiTheme="majorBidi" w:cstheme="majorBidi"/>
+          <w:color w:val="000000" w:themeColor="text1"/>
+          <w:sz w:val="26"/>
+          <w:szCs w:val="26"/>
+        </w:rPr>
+        <w:t xml:space="preserve">     or not.</w:t>
       </w:r>
     </w:p>
     <w:p>
@@ -3922,8 +6028,8 @@
           <w:ilvl w:val="0"/>
           <w:numId w:val="7"/>
         </w:numPr>
-        <w:spacing w:before="120"/>
-        <w:ind w:left="2520"/>
+        <w:spacing w:before="120" w:after="0" w:line="240" w:lineRule="auto"/>
+        <w:ind w:left="1980"/>
         <w:jc w:val="lowKashida"/>
         <w:rPr>
           <w:rFonts w:asciiTheme="majorBidi" w:hAnsiTheme="majorBidi" w:cstheme="majorBidi"/>
@@ -3963,7 +6069,25 @@
           <w:szCs w:val="26"/>
         </w:rPr>
         <w:br/>
-        <w:t xml:space="preserve">          </w:t>
+        <w:t xml:space="preserve">        </w:t>
+      </w:r>
+      <w:r>
+        <w:rPr>
+          <w:rFonts w:asciiTheme="majorBidi" w:hAnsiTheme="majorBidi" w:cstheme="majorBidi"/>
+          <w:color w:val="000000" w:themeColor="text1"/>
+          <w:sz w:val="26"/>
+          <w:szCs w:val="26"/>
+        </w:rPr>
+        <w:t xml:space="preserve">  </w:t>
+      </w:r>
+      <w:r>
+        <w:rPr>
+          <w:rFonts w:asciiTheme="majorBidi" w:hAnsiTheme="majorBidi" w:cstheme="majorBidi"/>
+          <w:color w:val="000000" w:themeColor="text1"/>
+          <w:sz w:val="26"/>
+          <w:szCs w:val="26"/>
+        </w:rPr>
+        <w:t xml:space="preserve"> </w:t>
       </w:r>
       <w:r>
         <w:rPr>
@@ -3991,17 +6115,14 @@
           <w:ilvl w:val="0"/>
           <w:numId w:val="7"/>
         </w:numPr>
-        <w:spacing w:before="120"/>
-        <w:ind w:left="2520"/>
+        <w:spacing w:before="120" w:after="0" w:line="240" w:lineRule="auto"/>
+        <w:ind w:left="1980"/>
         <w:jc w:val="lowKashida"/>
         <w:rPr>
           <w:rFonts w:asciiTheme="majorBidi" w:hAnsiTheme="majorBidi" w:cstheme="majorBidi"/>
-          <w:b/>
-          <w:bCs/>
-          <w:color w:val="2E74B5" w:themeColor="accent1" w:themeShade="BF"/>
-          <w:sz w:val="26"/>
-          <w:szCs w:val="26"/>
-          <w:u w:val="thick"/>
+          <w:color w:val="000000" w:themeColor="text1"/>
+          <w:sz w:val="26"/>
+          <w:szCs w:val="26"/>
         </w:rPr>
       </w:pPr>
       <w:proofErr w:type="spellStart"/>
@@ -4041,6 +6162,23 @@
         <w:rPr>
           <w:rFonts w:asciiTheme="majorBidi" w:hAnsiTheme="majorBidi" w:cstheme="majorBidi"/>
           <w:color w:val="000000" w:themeColor="text1"/>
+          <w:sz w:val="26"/>
+          <w:szCs w:val="26"/>
+        </w:rPr>
+        <w:br/>
+        <w:t xml:space="preserve">                     microcontroller finished writing the application</w:t>
+      </w:r>
+      <w:r>
+        <w:rPr>
+          <w:rFonts w:asciiTheme="majorBidi" w:hAnsiTheme="majorBidi" w:cstheme="majorBidi"/>
+          <w:sz w:val="26"/>
+          <w:szCs w:val="26"/>
+        </w:rPr>
+        <w:t xml:space="preserve"> </w:t>
+      </w:r>
+      <w:r>
+        <w:rPr>
+          <w:rFonts w:asciiTheme="majorBidi" w:hAnsiTheme="majorBidi" w:cstheme="majorBidi"/>
           <w:sz w:val="26"/>
           <w:szCs w:val="26"/>
         </w:rPr>
@@ -4054,19 +6192,12 @@
           <w:sz w:val="26"/>
           <w:szCs w:val="26"/>
         </w:rPr>
-        <w:t>microcontroller finished writing the application</w:t>
-      </w:r>
-      <w:r>
-        <w:rPr>
-          <w:rFonts w:asciiTheme="majorBidi" w:hAnsiTheme="majorBidi" w:cstheme="majorBidi"/>
-          <w:sz w:val="26"/>
-          <w:szCs w:val="26"/>
-        </w:rPr>
-        <w:t xml:space="preserve"> </w:t>
-      </w:r>
-      <w:r>
-        <w:rPr>
-          <w:rFonts w:asciiTheme="majorBidi" w:hAnsiTheme="majorBidi" w:cstheme="majorBidi"/>
+        <w:t xml:space="preserve">successfully it will jump to this address to execute the </w:t>
+      </w:r>
+      <w:r>
+        <w:rPr>
+          <w:rFonts w:asciiTheme="majorBidi" w:hAnsiTheme="majorBidi" w:cstheme="majorBidi"/>
+          <w:color w:val="000000" w:themeColor="text1"/>
           <w:sz w:val="26"/>
           <w:szCs w:val="26"/>
         </w:rPr>
@@ -4080,27 +6211,7 @@
           <w:sz w:val="26"/>
           <w:szCs w:val="26"/>
         </w:rPr>
-        <w:t xml:space="preserve">successfully it will jump to this address to execute the </w:t>
-      </w:r>
-      <w:r>
-        <w:rPr>
-          <w:rFonts w:asciiTheme="majorBidi" w:hAnsiTheme="majorBidi" w:cstheme="majorBidi"/>
-          <w:color w:val="000000" w:themeColor="text1"/>
-          <w:sz w:val="26"/>
-          <w:szCs w:val="26"/>
-        </w:rPr>
-        <w:br/>
-        <w:t xml:space="preserve">                     </w:t>
-      </w:r>
-      <w:proofErr w:type="gramStart"/>
-      <w:r>
-        <w:rPr>
-          <w:rFonts w:asciiTheme="majorBidi" w:hAnsiTheme="majorBidi" w:cstheme="majorBidi"/>
-          <w:color w:val="000000" w:themeColor="text1"/>
-          <w:sz w:val="26"/>
-          <w:szCs w:val="26"/>
-        </w:rPr>
-        <w:t xml:space="preserve">application </w:t>
+        <w:t>application</w:t>
       </w:r>
       <w:r>
         <w:rPr>
@@ -4111,51 +6222,413 @@
         </w:rPr>
         <w:t>.</w:t>
       </w:r>
-      <w:proofErr w:type="gramEnd"/>
     </w:p>
     <w:p>
       <w:pPr>
-        <w:pStyle w:val="ListParagraph"/>
-        <w:ind w:left="2250"/>
-        <w:rPr>
-          <w:rFonts w:asciiTheme="majorBidi" w:hAnsiTheme="majorBidi" w:cstheme="majorBidi"/>
-          <w:color w:val="000000" w:themeColor="text1"/>
-          <w:sz w:val="26"/>
-          <w:szCs w:val="26"/>
-        </w:rPr>
-      </w:pPr>
+        <w:pStyle w:val="Heading2"/>
+        <w:ind w:left="360"/>
+        <w:rPr>
+          <w:rFonts w:asciiTheme="majorBidi" w:hAnsiTheme="majorBidi"/>
+          <w:b/>
+          <w:bCs/>
+          <w:color w:val="000000" w:themeColor="text1"/>
+          <w:sz w:val="34"/>
+          <w:szCs w:val="34"/>
+        </w:rPr>
+      </w:pPr>
+      <w:bookmarkStart w:id="13" w:name="_Toc42424295"/>
+      <w:r>
+        <w:rPr>
+          <w:rFonts w:asciiTheme="majorBidi" w:hAnsiTheme="majorBidi"/>
+          <w:b/>
+          <w:bCs/>
+          <w:color w:val="000000" w:themeColor="text1"/>
+          <w:sz w:val="34"/>
+          <w:szCs w:val="34"/>
+        </w:rPr>
+        <w:t xml:space="preserve">2.3 </w:t>
+      </w:r>
+      <w:r>
+        <w:rPr>
+          <w:rFonts w:asciiTheme="majorBidi" w:hAnsiTheme="majorBidi"/>
+          <w:b/>
+          <w:bCs/>
+          <w:color w:val="000000" w:themeColor="text1"/>
+          <w:sz w:val="34"/>
+          <w:szCs w:val="34"/>
+        </w:rPr>
+        <w:t>Flash write Sector Frame</w:t>
+      </w:r>
+      <w:bookmarkEnd w:id="13"/>
     </w:p>
     <w:p>
       <w:pPr>
+        <w:pStyle w:val="Heading3"/>
+        <w:ind w:firstLine="900"/>
+        <w:rPr>
+          <w:rFonts w:asciiTheme="majorBidi" w:hAnsiTheme="majorBidi"/>
+          <w:b/>
+          <w:bCs/>
+          <w:color w:val="000000" w:themeColor="text1"/>
+          <w:sz w:val="30"/>
+          <w:szCs w:val="30"/>
+        </w:rPr>
+      </w:pPr>
+      <w:bookmarkStart w:id="14" w:name="_Toc42424296"/>
+      <w:r>
+        <w:rPr>
+          <w:rFonts w:asciiTheme="majorBidi" w:hAnsiTheme="majorBidi"/>
+          <w:b/>
+          <w:bCs/>
+          <w:color w:val="000000" w:themeColor="text1"/>
+          <w:sz w:val="30"/>
+          <w:szCs w:val="30"/>
+        </w:rPr>
+        <w:t xml:space="preserve">2.3.1 </w:t>
+      </w:r>
+      <w:r>
+        <w:rPr>
+          <w:rFonts w:asciiTheme="majorBidi" w:hAnsiTheme="majorBidi"/>
+          <w:b/>
+          <w:bCs/>
+          <w:color w:val="000000" w:themeColor="text1"/>
+          <w:sz w:val="30"/>
+          <w:szCs w:val="30"/>
+        </w:rPr>
+        <w:t>Description</w:t>
+      </w:r>
+      <w:bookmarkEnd w:id="14"/>
+      <w:r>
+        <w:rPr>
+          <w:rFonts w:asciiTheme="majorBidi" w:hAnsiTheme="majorBidi"/>
+          <w:b/>
+          <w:bCs/>
+          <w:color w:val="000000" w:themeColor="text1"/>
+          <w:sz w:val="30"/>
+          <w:szCs w:val="30"/>
+        </w:rPr>
+        <w:t xml:space="preserve"> </w:t>
+      </w:r>
+    </w:p>
+    <w:p>
+      <w:pPr>
+        <w:pStyle w:val="ListParagraph"/>
+        <w:tabs>
+          <w:tab w:val="left" w:pos="2700"/>
+          <w:tab w:val="left" w:pos="3060"/>
+        </w:tabs>
+        <w:spacing w:after="0" w:line="240" w:lineRule="auto"/>
+        <w:ind w:left="1620"/>
+        <w:jc w:val="lowKashida"/>
+        <w:rPr>
+          <w:rFonts w:asciiTheme="majorBidi" w:hAnsiTheme="majorBidi" w:cstheme="majorBidi"/>
+          <w:color w:val="000000" w:themeColor="text1"/>
+          <w:sz w:val="26"/>
+          <w:szCs w:val="26"/>
+        </w:rPr>
+      </w:pPr>
+      <w:r>
+        <w:rPr>
+          <w:rFonts w:asciiTheme="majorBidi" w:hAnsiTheme="majorBidi" w:cstheme="majorBidi"/>
+          <w:color w:val="000000" w:themeColor="text1"/>
+          <w:sz w:val="26"/>
+          <w:szCs w:val="26"/>
+        </w:rPr>
+        <w:t xml:space="preserve">This frame </w:t>
+      </w:r>
+      <w:r>
+        <w:rPr>
+          <w:rFonts w:asciiTheme="majorBidi" w:hAnsiTheme="majorBidi" w:cstheme="majorBidi"/>
+          <w:color w:val="000000" w:themeColor="text1"/>
+          <w:sz w:val="26"/>
+          <w:szCs w:val="26"/>
+        </w:rPr>
+        <w:t>contains the data to be flashed.</w:t>
+      </w:r>
+    </w:p>
+    <w:p>
+      <w:pPr>
+        <w:pStyle w:val="Heading3"/>
+        <w:ind w:left="720" w:firstLine="180"/>
+        <w:rPr>
+          <w:rFonts w:asciiTheme="majorBidi" w:hAnsiTheme="majorBidi"/>
+          <w:b/>
+          <w:bCs/>
+          <w:color w:val="000000" w:themeColor="text1"/>
+          <w:sz w:val="30"/>
+          <w:szCs w:val="30"/>
+        </w:rPr>
+      </w:pPr>
+      <w:bookmarkStart w:id="15" w:name="_Toc42424297"/>
+      <w:r>
+        <w:rPr>
+          <w:rFonts w:asciiTheme="majorBidi" w:hAnsiTheme="majorBidi"/>
+          <w:b/>
+          <w:bCs/>
+          <w:color w:val="000000" w:themeColor="text1"/>
+          <w:sz w:val="30"/>
+          <w:szCs w:val="30"/>
+        </w:rPr>
+        <w:t xml:space="preserve">2.3.2 </w:t>
+      </w:r>
+      <w:r>
+        <w:rPr>
+          <w:rFonts w:asciiTheme="majorBidi" w:hAnsiTheme="majorBidi"/>
+          <w:b/>
+          <w:bCs/>
+          <w:color w:val="000000" w:themeColor="text1"/>
+          <w:sz w:val="30"/>
+          <w:szCs w:val="30"/>
+        </w:rPr>
+        <w:t>Contents</w:t>
+      </w:r>
+      <w:bookmarkEnd w:id="15"/>
+    </w:p>
+    <w:p>
+      <w:pPr>
+        <w:pStyle w:val="ListParagraph"/>
+        <w:spacing w:after="0" w:line="240" w:lineRule="auto"/>
+        <w:ind w:left="1620"/>
+        <w:rPr>
+          <w:rFonts w:asciiTheme="majorBidi" w:hAnsiTheme="majorBidi" w:cstheme="majorBidi"/>
+          <w:color w:val="000000" w:themeColor="text1"/>
+          <w:sz w:val="26"/>
+          <w:szCs w:val="26"/>
+        </w:rPr>
+      </w:pPr>
+      <w:r>
+        <w:rPr>
+          <w:rFonts w:asciiTheme="majorBidi" w:hAnsiTheme="majorBidi" w:cstheme="majorBidi"/>
+          <w:noProof/>
+          <w:color w:val="000000" w:themeColor="text1"/>
+          <w:sz w:val="26"/>
+          <w:szCs w:val="26"/>
+        </w:rPr>
+        <w:drawing>
+          <wp:inline distT="0" distB="0" distL="0" distR="0">
+            <wp:extent cx="3019425" cy="1066800"/>
+            <wp:effectExtent l="0" t="0" r="9525" b="0"/>
+            <wp:docPr id="58" name="Picture 58" descr="C:\Users\toshiba\AppData\Local\Microsoft\Windows\INetCache\Content.Word\ws.PNG"/>
+            <wp:cNvGraphicFramePr>
+              <a:graphicFrameLocks xmlns:a="http://schemas.openxmlformats.org/drawingml/2006/main" noChangeAspect="1"/>
+            </wp:cNvGraphicFramePr>
+            <a:graphic xmlns:a="http://schemas.openxmlformats.org/drawingml/2006/main">
+              <a:graphicData uri="http://schemas.openxmlformats.org/drawingml/2006/picture">
+                <pic:pic xmlns:pic="http://schemas.openxmlformats.org/drawingml/2006/picture">
+                  <pic:nvPicPr>
+                    <pic:cNvPr id="0" name="Picture 3" descr="C:\Users\toshiba\AppData\Local\Microsoft\Windows\INetCache\Content.Word\ws.PNG"/>
+                    <pic:cNvPicPr>
+                      <a:picLocks noChangeAspect="1" noChangeArrowheads="1"/>
+                    </pic:cNvPicPr>
+                  </pic:nvPicPr>
+                  <pic:blipFill>
+                    <a:blip r:embed="rId13">
+                      <a:extLst>
+                        <a:ext uri="{28A0092B-C50C-407E-A947-70E740481C1C}">
+                          <a14:useLocalDpi xmlns:a14="http://schemas.microsoft.com/office/drawing/2010/main" val="0"/>
+                        </a:ext>
+                      </a:extLst>
+                    </a:blip>
+                    <a:srcRect/>
+                    <a:stretch>
+                      <a:fillRect/>
+                    </a:stretch>
+                  </pic:blipFill>
+                  <pic:spPr bwMode="auto">
+                    <a:xfrm>
+                      <a:off x="0" y="0"/>
+                      <a:ext cx="3019425" cy="1066800"/>
+                    </a:xfrm>
+                    <a:prstGeom prst="rect">
+                      <a:avLst/>
+                    </a:prstGeom>
+                    <a:noFill/>
+                    <a:ln>
+                      <a:noFill/>
+                    </a:ln>
+                  </pic:spPr>
+                </pic:pic>
+              </a:graphicData>
+            </a:graphic>
+          </wp:inline>
+        </w:drawing>
+      </w:r>
+    </w:p>
+    <w:p>
+      <w:pPr>
         <w:pStyle w:val="ListParagraph"/>
         <w:numPr>
-          <w:ilvl w:val="1"/>
-          <w:numId w:val="1"/>
+          <w:ilvl w:val="0"/>
+          <w:numId w:val="9"/>
         </w:numPr>
-        <w:ind w:hanging="810"/>
-        <w:rPr>
-          <w:rFonts w:asciiTheme="majorBidi" w:hAnsiTheme="majorBidi" w:cstheme="majorBidi"/>
-          <w:b/>
-          <w:bCs/>
-          <w:color w:val="000000" w:themeColor="text1"/>
-          <w:sz w:val="34"/>
-          <w:szCs w:val="34"/>
-        </w:rPr>
-      </w:pPr>
-      <w:r>
-        <w:rPr>
-          <w:rFonts w:asciiTheme="majorBidi" w:hAnsiTheme="majorBidi" w:cstheme="majorBidi"/>
-          <w:b/>
-          <w:bCs/>
-          <w:color w:val="000000" w:themeColor="text1"/>
-          <w:sz w:val="34"/>
-          <w:szCs w:val="34"/>
-        </w:rPr>
-        <w:t>Flash write Sector Frame</w:t>
+        <w:spacing w:before="120" w:after="0" w:line="240" w:lineRule="auto"/>
+        <w:ind w:left="1980"/>
+        <w:jc w:val="lowKashida"/>
+        <w:rPr>
+          <w:rFonts w:asciiTheme="majorBidi" w:hAnsiTheme="majorBidi" w:cstheme="majorBidi"/>
+          <w:color w:val="000000" w:themeColor="text1"/>
+          <w:sz w:val="26"/>
+          <w:szCs w:val="26"/>
+        </w:rPr>
+      </w:pPr>
+      <w:r>
+        <w:rPr>
+          <w:rFonts w:asciiTheme="majorBidi" w:hAnsiTheme="majorBidi" w:cstheme="majorBidi"/>
+          <w:b/>
+          <w:bCs/>
+          <w:color w:val="000000" w:themeColor="text1"/>
+          <w:sz w:val="26"/>
+          <w:szCs w:val="26"/>
+        </w:rPr>
+        <w:t>Header:</w:t>
+      </w:r>
+      <w:r>
+        <w:rPr>
+          <w:rFonts w:asciiTheme="majorBidi" w:hAnsiTheme="majorBidi" w:cstheme="majorBidi"/>
+          <w:color w:val="000000" w:themeColor="text1"/>
+          <w:sz w:val="26"/>
+          <w:szCs w:val="26"/>
+        </w:rPr>
+        <w:t xml:space="preserve"> </w:t>
+      </w:r>
+      <w:r>
+        <w:rPr>
+          <w:rFonts w:asciiTheme="majorBidi" w:hAnsiTheme="majorBidi" w:cstheme="majorBidi"/>
+          <w:color w:val="000000" w:themeColor="text1"/>
+          <w:sz w:val="26"/>
+          <w:szCs w:val="26"/>
+        </w:rPr>
+        <w:t>Described previously.</w:t>
+      </w:r>
+      <w:r>
+        <w:rPr>
+          <w:rFonts w:asciiTheme="majorBidi" w:hAnsiTheme="majorBidi" w:cstheme="majorBidi"/>
+          <w:color w:val="000000" w:themeColor="text1"/>
+          <w:sz w:val="26"/>
+          <w:szCs w:val="26"/>
+        </w:rPr>
+        <w:t xml:space="preserve">            </w:t>
       </w:r>
     </w:p>
     <w:p>
       <w:pPr>
+        <w:pStyle w:val="ListParagraph"/>
+        <w:numPr>
+          <w:ilvl w:val="0"/>
+          <w:numId w:val="9"/>
+        </w:numPr>
+        <w:spacing w:before="120" w:after="0" w:line="240" w:lineRule="auto"/>
+        <w:ind w:left="1980"/>
+        <w:jc w:val="lowKashida"/>
+        <w:rPr>
+          <w:rFonts w:asciiTheme="majorBidi" w:hAnsiTheme="majorBidi" w:cstheme="majorBidi"/>
+          <w:b/>
+          <w:bCs/>
+          <w:color w:val="2E74B5" w:themeColor="accent1" w:themeShade="BF"/>
+          <w:sz w:val="26"/>
+          <w:szCs w:val="26"/>
+          <w:u w:val="thick"/>
+        </w:rPr>
+      </w:pPr>
+      <w:r>
+        <w:rPr>
+          <w:rFonts w:asciiTheme="majorBidi" w:hAnsiTheme="majorBidi" w:cstheme="majorBidi"/>
+          <w:b/>
+          <w:bCs/>
+          <w:color w:val="000000" w:themeColor="text1"/>
+          <w:sz w:val="26"/>
+          <w:szCs w:val="26"/>
+        </w:rPr>
+        <w:t>Address:</w:t>
+      </w:r>
+      <w:r>
+        <w:rPr>
+          <w:rFonts w:asciiTheme="majorBidi" w:hAnsiTheme="majorBidi" w:cstheme="majorBidi"/>
+          <w:color w:val="000000" w:themeColor="text1"/>
+          <w:sz w:val="26"/>
+          <w:szCs w:val="26"/>
+        </w:rPr>
+        <w:t xml:space="preserve"> </w:t>
+      </w:r>
+      <w:r>
+        <w:rPr>
+          <w:rFonts w:asciiTheme="majorBidi" w:hAnsiTheme="majorBidi" w:cstheme="majorBidi"/>
+          <w:color w:val="000000" w:themeColor="text1"/>
+          <w:sz w:val="26"/>
+          <w:szCs w:val="26"/>
+        </w:rPr>
+        <w:t>The start address of the data to be flashed on.</w:t>
+      </w:r>
+    </w:p>
+    <w:p>
+      <w:pPr>
+        <w:pStyle w:val="ListParagraph"/>
+        <w:numPr>
+          <w:ilvl w:val="0"/>
+          <w:numId w:val="9"/>
+        </w:numPr>
+        <w:spacing w:before="120" w:after="0" w:line="240" w:lineRule="auto"/>
+        <w:ind w:left="1980"/>
+        <w:jc w:val="lowKashida"/>
+        <w:rPr>
+          <w:rFonts w:asciiTheme="majorBidi" w:hAnsiTheme="majorBidi" w:cstheme="majorBidi"/>
+          <w:b/>
+          <w:bCs/>
+          <w:color w:val="2E74B5" w:themeColor="accent1" w:themeShade="BF"/>
+          <w:sz w:val="26"/>
+          <w:szCs w:val="26"/>
+          <w:u w:val="thick"/>
+        </w:rPr>
+      </w:pPr>
+      <w:r>
+        <w:rPr>
+          <w:rFonts w:asciiTheme="majorBidi" w:hAnsiTheme="majorBidi" w:cstheme="majorBidi"/>
+          <w:b/>
+          <w:bCs/>
+          <w:color w:val="000000" w:themeColor="text1"/>
+          <w:sz w:val="26"/>
+          <w:szCs w:val="26"/>
+        </w:rPr>
+        <w:t xml:space="preserve">Size: </w:t>
+      </w:r>
+      <w:r>
+        <w:rPr>
+          <w:rFonts w:asciiTheme="majorBidi" w:hAnsiTheme="majorBidi" w:cstheme="majorBidi"/>
+          <w:color w:val="000000" w:themeColor="text1"/>
+          <w:sz w:val="26"/>
+          <w:szCs w:val="26"/>
+        </w:rPr>
+        <w:t xml:space="preserve"> </w:t>
+      </w:r>
+      <w:r>
+        <w:rPr>
+          <w:rFonts w:asciiTheme="majorBidi" w:hAnsiTheme="majorBidi" w:cstheme="majorBidi"/>
+          <w:color w:val="000000" w:themeColor="text1"/>
+          <w:sz w:val="26"/>
+          <w:szCs w:val="26"/>
+        </w:rPr>
+        <w:t>The actual size of the data from the data array</w:t>
+      </w:r>
+      <w:r>
+        <w:rPr>
+          <w:rFonts w:asciiTheme="majorBidi" w:hAnsiTheme="majorBidi" w:cstheme="majorBidi"/>
+          <w:color w:val="000000" w:themeColor="text1"/>
+          <w:sz w:val="26"/>
+          <w:szCs w:val="26"/>
+        </w:rPr>
+        <w:t>.</w:t>
+      </w:r>
+    </w:p>
+    <w:p>
+      <w:pPr>
+        <w:pStyle w:val="ListParagraph"/>
+        <w:numPr>
+          <w:ilvl w:val="0"/>
+          <w:numId w:val="9"/>
+        </w:numPr>
+        <w:spacing w:before="120" w:after="0" w:line="240" w:lineRule="auto"/>
+        <w:ind w:left="1980"/>
+        <w:jc w:val="lowKashida"/>
         <w:rPr>
           <w:rFonts w:ascii="Bahnschrift Condensed" w:hAnsi="Bahnschrift Condensed"/>
           <w:color w:val="FF0000"/>
@@ -4165,53 +6638,120 @@
       </w:pPr>
       <w:r>
         <w:rPr>
+          <w:rFonts w:asciiTheme="majorBidi" w:hAnsiTheme="majorBidi" w:cstheme="majorBidi"/>
+          <w:b/>
+          <w:bCs/>
+          <w:color w:val="000000" w:themeColor="text1"/>
+          <w:sz w:val="26"/>
+          <w:szCs w:val="26"/>
+        </w:rPr>
+        <w:t>Data</w:t>
+      </w:r>
+      <w:r>
+        <w:rPr>
+          <w:rFonts w:asciiTheme="majorBidi" w:hAnsiTheme="majorBidi" w:cstheme="majorBidi"/>
+          <w:b/>
+          <w:bCs/>
+          <w:color w:val="000000" w:themeColor="text1"/>
+          <w:sz w:val="26"/>
+          <w:szCs w:val="26"/>
+        </w:rPr>
+        <w:t>:</w:t>
+      </w:r>
+      <w:r>
+        <w:rPr>
+          <w:rFonts w:asciiTheme="majorBidi" w:hAnsiTheme="majorBidi" w:cstheme="majorBidi"/>
+          <w:b/>
+          <w:bCs/>
+          <w:color w:val="000000" w:themeColor="text1"/>
+          <w:sz w:val="26"/>
+          <w:szCs w:val="26"/>
+        </w:rPr>
+        <w:t xml:space="preserve"> </w:t>
+      </w:r>
+      <w:r>
+        <w:rPr>
+          <w:rFonts w:asciiTheme="majorBidi" w:hAnsiTheme="majorBidi" w:cstheme="majorBidi"/>
+          <w:color w:val="000000" w:themeColor="text1"/>
+          <w:sz w:val="26"/>
+          <w:szCs w:val="26"/>
+        </w:rPr>
+        <w:t>The data bytes itself.</w:t>
+      </w:r>
+      <w:r>
+        <w:rPr>
           <w:rFonts w:ascii="Bahnschrift Condensed" w:hAnsi="Bahnschrift Condensed"/>
           <w:color w:val="FF0000"/>
           <w:sz w:val="34"/>
           <w:szCs w:val="34"/>
         </w:rPr>
-        <w:br w:type="page"/>
+        <w:t xml:space="preserve"> </w:t>
       </w:r>
     </w:p>
     <w:p>
       <w:pPr>
-        <w:pStyle w:val="ListParagraph"/>
-        <w:numPr>
-          <w:ilvl w:val="1"/>
-          <w:numId w:val="1"/>
-        </w:numPr>
-        <w:rPr>
-          <w:rFonts w:asciiTheme="majorBidi" w:hAnsiTheme="majorBidi" w:cstheme="majorBidi"/>
-          <w:b/>
-          <w:bCs/>
-          <w:color w:val="000000" w:themeColor="text1"/>
+        <w:rPr>
+          <w:rFonts w:ascii="Bahnschrift Condensed" w:hAnsi="Bahnschrift Condensed"/>
+          <w:color w:val="FF0000"/>
           <w:sz w:val="34"/>
           <w:szCs w:val="34"/>
         </w:rPr>
       </w:pPr>
       <w:r>
         <w:rPr>
-          <w:rFonts w:asciiTheme="majorBidi" w:hAnsiTheme="majorBidi" w:cstheme="majorBidi"/>
-          <w:b/>
-          <w:bCs/>
-          <w:color w:val="000000" w:themeColor="text1"/>
+          <w:rFonts w:ascii="Bahnschrift Condensed" w:hAnsi="Bahnschrift Condensed"/>
+          <w:color w:val="FF0000"/>
           <w:sz w:val="34"/>
           <w:szCs w:val="34"/>
         </w:rPr>
-        <w:lastRenderedPageBreak/>
-        <w:t>Respond Frame</w:t>
+        <w:br w:type="page"/>
       </w:r>
     </w:p>
     <w:p>
       <w:pPr>
-        <w:pStyle w:val="ListParagraph"/>
-        <w:numPr>
-          <w:ilvl w:val="2"/>
-          <w:numId w:val="1"/>
-        </w:numPr>
-        <w:ind w:left="1890"/>
-        <w:rPr>
-          <w:rFonts w:asciiTheme="majorBidi" w:hAnsiTheme="majorBidi" w:cstheme="majorBidi"/>
+        <w:pStyle w:val="Heading2"/>
+        <w:ind w:left="450"/>
+        <w:rPr>
+          <w:rFonts w:asciiTheme="majorBidi" w:hAnsiTheme="majorBidi"/>
+          <w:b/>
+          <w:bCs/>
+          <w:color w:val="000000" w:themeColor="text1"/>
+          <w:sz w:val="34"/>
+          <w:szCs w:val="34"/>
+        </w:rPr>
+      </w:pPr>
+      <w:bookmarkStart w:id="16" w:name="_Toc42424298"/>
+      <w:r>
+        <w:rPr>
+          <w:rFonts w:asciiTheme="majorBidi" w:hAnsiTheme="majorBidi"/>
+          <w:b/>
+          <w:bCs/>
+          <w:color w:val="000000" w:themeColor="text1"/>
+          <w:sz w:val="34"/>
+          <w:szCs w:val="34"/>
+        </w:rPr>
+        <w:lastRenderedPageBreak/>
+        <w:t xml:space="preserve">2.4 </w:t>
+      </w:r>
+      <w:r>
+        <w:rPr>
+          <w:rFonts w:asciiTheme="majorBidi" w:hAnsiTheme="majorBidi"/>
+          <w:b/>
+          <w:bCs/>
+          <w:color w:val="000000" w:themeColor="text1"/>
+          <w:sz w:val="34"/>
+          <w:szCs w:val="34"/>
+        </w:rPr>
+        <w:t>Respond Frame</w:t>
+      </w:r>
+      <w:bookmarkEnd w:id="16"/>
+    </w:p>
+    <w:p>
+      <w:pPr>
+        <w:pStyle w:val="Heading3"/>
+        <w:ind w:firstLine="990"/>
+        <w:rPr>
+          <w:rFonts w:asciiTheme="majorBidi" w:hAnsiTheme="majorBidi"/>
           <w:b/>
           <w:bCs/>
           <w:color w:val="000000" w:themeColor="text1"/>
@@ -4219,22 +6759,36 @@
           <w:szCs w:val="30"/>
         </w:rPr>
       </w:pPr>
-      <w:r>
-        <w:rPr>
-          <w:rFonts w:asciiTheme="majorBidi" w:hAnsiTheme="majorBidi" w:cstheme="majorBidi"/>
+      <w:bookmarkStart w:id="17" w:name="_Toc42424299"/>
+      <w:r>
+        <w:rPr>
+          <w:rFonts w:asciiTheme="majorBidi" w:hAnsiTheme="majorBidi"/>
           <w:b/>
           <w:bCs/>
           <w:color w:val="000000" w:themeColor="text1"/>
           <w:sz w:val="30"/>
           <w:szCs w:val="30"/>
         </w:rPr>
+        <w:t xml:space="preserve">2.4.1 </w:t>
+      </w:r>
+      <w:r>
+        <w:rPr>
+          <w:rFonts w:asciiTheme="majorBidi" w:hAnsiTheme="majorBidi"/>
+          <w:b/>
+          <w:bCs/>
+          <w:color w:val="000000" w:themeColor="text1"/>
+          <w:sz w:val="30"/>
+          <w:szCs w:val="30"/>
+        </w:rPr>
         <w:t>Description</w:t>
       </w:r>
+      <w:bookmarkEnd w:id="17"/>
     </w:p>
     <w:p>
       <w:pPr>
         <w:pStyle w:val="ListParagraph"/>
-        <w:ind w:left="1890"/>
+        <w:spacing w:after="0" w:line="240" w:lineRule="auto"/>
+        <w:ind w:left="1620"/>
         <w:jc w:val="lowKashida"/>
         <w:rPr>
           <w:rFonts w:asciiTheme="majorBidi" w:hAnsiTheme="majorBidi" w:cstheme="majorBidi"/>
@@ -4255,24 +6809,24 @@
     </w:p>
     <w:p>
       <w:pPr>
-        <w:pStyle w:val="ListParagraph"/>
-        <w:numPr>
-          <w:ilvl w:val="2"/>
-          <w:numId w:val="1"/>
-        </w:numPr>
-        <w:ind w:left="1890"/>
-        <w:rPr>
-          <w:rFonts w:asciiTheme="majorBidi" w:hAnsiTheme="majorBidi" w:cstheme="majorBidi"/>
+        <w:pStyle w:val="Heading3"/>
+        <w:ind w:left="720" w:firstLine="270"/>
+      </w:pPr>
+      <w:bookmarkStart w:id="18" w:name="_Toc42424300"/>
+      <w:r>
+        <w:rPr>
+          <w:rFonts w:asciiTheme="majorBidi" w:hAnsiTheme="majorBidi"/>
           <w:b/>
           <w:bCs/>
           <w:color w:val="000000" w:themeColor="text1"/>
           <w:sz w:val="30"/>
           <w:szCs w:val="30"/>
         </w:rPr>
-      </w:pPr>
-      <w:r>
-        <w:rPr>
-          <w:rFonts w:asciiTheme="majorBidi" w:hAnsiTheme="majorBidi" w:cstheme="majorBidi"/>
+        <w:t xml:space="preserve">2.4.2 </w:t>
+      </w:r>
+      <w:r>
+        <w:rPr>
+          <w:rFonts w:asciiTheme="majorBidi" w:hAnsiTheme="majorBidi"/>
           <w:b/>
           <w:bCs/>
           <w:color w:val="000000" w:themeColor="text1"/>
@@ -4281,11 +6835,13 @@
         </w:rPr>
         <w:t>Contents</w:t>
       </w:r>
+      <w:bookmarkEnd w:id="18"/>
     </w:p>
     <w:p>
       <w:pPr>
         <w:pStyle w:val="ListParagraph"/>
-        <w:ind w:left="1890"/>
+        <w:spacing w:after="0" w:line="240" w:lineRule="auto"/>
+        <w:ind w:left="1620"/>
         <w:rPr>
           <w:rFonts w:ascii="Bahnschrift Condensed" w:hAnsi="Bahnschrift Condensed"/>
           <w:color w:val="FF0000"/>
@@ -4319,7 +6875,7 @@
                     </pic:cNvPicPr>
                   </pic:nvPicPr>
                   <pic:blipFill>
-                    <a:blip r:embed="rId12">
+                    <a:blip r:embed="rId14">
                       <a:extLst>
                         <a:ext uri="{28A0092B-C50C-407E-A947-70E740481C1C}">
                           <a14:useLocalDpi xmlns:a14="http://schemas.microsoft.com/office/drawing/2010/main" val="0"/>
@@ -4358,6 +6914,8 @@
           <w:ilvl w:val="0"/>
           <w:numId w:val="4"/>
         </w:numPr>
+        <w:spacing w:after="0" w:line="240" w:lineRule="auto"/>
+        <w:ind w:left="1980"/>
         <w:rPr>
           <w:rFonts w:asciiTheme="majorBidi" w:hAnsiTheme="majorBidi" w:cstheme="majorBidi"/>
           <w:color w:val="000000" w:themeColor="text1"/>
@@ -4396,7 +6954,8 @@
         <w:tabs>
           <w:tab w:val="left" w:pos="2160"/>
         </w:tabs>
-        <w:ind w:left="3510" w:hanging="1620"/>
+        <w:spacing w:after="0" w:line="240" w:lineRule="auto"/>
+        <w:ind w:left="1980"/>
         <w:jc w:val="lowKashida"/>
         <w:rPr>
           <w:rFonts w:asciiTheme="majorBidi" w:hAnsiTheme="majorBidi" w:cstheme="majorBidi"/>
@@ -4482,6 +7041,7 @@
           <w:tab w:val="left" w:pos="2520"/>
           <w:tab w:val="left" w:pos="2880"/>
         </w:tabs>
+        <w:spacing w:after="0" w:line="240" w:lineRule="auto"/>
         <w:ind w:left="1890"/>
         <w:rPr>
           <w:rFonts w:asciiTheme="majorBidi" w:hAnsiTheme="majorBidi" w:cstheme="majorBidi"/>
@@ -4516,7 +7076,7 @@
                     </pic:cNvPicPr>
                   </pic:nvPicPr>
                   <pic:blipFill>
-                    <a:blip r:embed="rId13">
+                    <a:blip r:embed="rId15">
                       <a:extLst>
                         <a:ext uri="{28A0092B-C50C-407E-A947-70E740481C1C}">
                           <a14:useLocalDpi xmlns:a14="http://schemas.microsoft.com/office/drawing/2010/main" val="0"/>
@@ -4550,13 +7110,10 @@
     </w:p>
     <w:p>
       <w:pPr>
-        <w:pStyle w:val="ListParagraph"/>
-        <w:numPr>
-          <w:ilvl w:val="1"/>
-          <w:numId w:val="1"/>
-        </w:numPr>
-        <w:rPr>
-          <w:rFonts w:asciiTheme="majorBidi" w:hAnsiTheme="majorBidi" w:cstheme="majorBidi"/>
+        <w:pStyle w:val="Heading2"/>
+        <w:ind w:firstLine="450"/>
+        <w:rPr>
+          <w:rFonts w:asciiTheme="majorBidi" w:hAnsiTheme="majorBidi"/>
           <w:b/>
           <w:bCs/>
           <w:color w:val="000000" w:themeColor="text1"/>
@@ -4564,28 +7121,37 @@
           <w:szCs w:val="34"/>
         </w:rPr>
       </w:pPr>
-      <w:r>
-        <w:rPr>
-          <w:rFonts w:asciiTheme="majorBidi" w:hAnsiTheme="majorBidi" w:cstheme="majorBidi"/>
+      <w:bookmarkStart w:id="19" w:name="_Toc42424301"/>
+      <w:r>
+        <w:rPr>
+          <w:rFonts w:asciiTheme="majorBidi" w:hAnsiTheme="majorBidi"/>
           <w:b/>
           <w:bCs/>
           <w:color w:val="000000" w:themeColor="text1"/>
           <w:sz w:val="34"/>
           <w:szCs w:val="34"/>
         </w:rPr>
+        <w:t xml:space="preserve">2.5 </w:t>
+      </w:r>
+      <w:r>
+        <w:rPr>
+          <w:rFonts w:asciiTheme="majorBidi" w:hAnsiTheme="majorBidi"/>
+          <w:b/>
+          <w:bCs/>
+          <w:color w:val="000000" w:themeColor="text1"/>
+          <w:sz w:val="34"/>
+          <w:szCs w:val="34"/>
+        </w:rPr>
         <w:t>End Flashing Frame</w:t>
       </w:r>
+      <w:bookmarkEnd w:id="19"/>
     </w:p>
     <w:p>
       <w:pPr>
-        <w:pStyle w:val="ListParagraph"/>
-        <w:numPr>
-          <w:ilvl w:val="2"/>
-          <w:numId w:val="1"/>
-        </w:numPr>
-        <w:ind w:left="1890"/>
-        <w:rPr>
-          <w:rFonts w:asciiTheme="majorBidi" w:hAnsiTheme="majorBidi" w:cstheme="majorBidi"/>
+        <w:pStyle w:val="Heading3"/>
+        <w:ind w:firstLine="990"/>
+        <w:rPr>
+          <w:rFonts w:asciiTheme="majorBidi" w:hAnsiTheme="majorBidi"/>
           <w:b/>
           <w:bCs/>
           <w:color w:val="000000" w:themeColor="text1"/>
@@ -4593,22 +7159,36 @@
           <w:szCs w:val="30"/>
         </w:rPr>
       </w:pPr>
-      <w:r>
-        <w:rPr>
-          <w:rFonts w:asciiTheme="majorBidi" w:hAnsiTheme="majorBidi" w:cstheme="majorBidi"/>
+      <w:bookmarkStart w:id="20" w:name="_Toc42424302"/>
+      <w:r>
+        <w:rPr>
+          <w:rFonts w:asciiTheme="majorBidi" w:hAnsiTheme="majorBidi"/>
           <w:b/>
           <w:bCs/>
           <w:color w:val="000000" w:themeColor="text1"/>
           <w:sz w:val="30"/>
           <w:szCs w:val="30"/>
         </w:rPr>
+        <w:t xml:space="preserve">2.5.1 </w:t>
+      </w:r>
+      <w:r>
+        <w:rPr>
+          <w:rFonts w:asciiTheme="majorBidi" w:hAnsiTheme="majorBidi"/>
+          <w:b/>
+          <w:bCs/>
+          <w:color w:val="000000" w:themeColor="text1"/>
+          <w:sz w:val="30"/>
+          <w:szCs w:val="30"/>
+        </w:rPr>
         <w:t>Description</w:t>
       </w:r>
+      <w:bookmarkEnd w:id="20"/>
     </w:p>
     <w:p>
       <w:pPr>
         <w:pStyle w:val="ListParagraph"/>
-        <w:ind w:left="1890"/>
+        <w:spacing w:after="0" w:line="240" w:lineRule="auto"/>
+        <w:ind w:left="1620"/>
         <w:jc w:val="lowKashida"/>
         <w:rPr>
           <w:rFonts w:asciiTheme="majorBidi" w:hAnsiTheme="majorBidi" w:cstheme="majorBidi"/>
@@ -4658,14 +7238,10 @@
     </w:p>
     <w:p>
       <w:pPr>
-        <w:pStyle w:val="ListParagraph"/>
-        <w:numPr>
-          <w:ilvl w:val="2"/>
-          <w:numId w:val="1"/>
-        </w:numPr>
-        <w:ind w:left="1890"/>
-        <w:rPr>
-          <w:rFonts w:asciiTheme="majorBidi" w:hAnsiTheme="majorBidi" w:cstheme="majorBidi"/>
+        <w:pStyle w:val="Heading3"/>
+        <w:ind w:left="720" w:firstLine="270"/>
+        <w:rPr>
+          <w:rFonts w:asciiTheme="majorBidi" w:hAnsiTheme="majorBidi"/>
           <w:b/>
           <w:bCs/>
           <w:color w:val="000000" w:themeColor="text1"/>
@@ -4673,22 +7249,36 @@
           <w:szCs w:val="30"/>
         </w:rPr>
       </w:pPr>
-      <w:r>
-        <w:rPr>
-          <w:rFonts w:asciiTheme="majorBidi" w:hAnsiTheme="majorBidi" w:cstheme="majorBidi"/>
+      <w:bookmarkStart w:id="21" w:name="_Toc42424303"/>
+      <w:r>
+        <w:rPr>
+          <w:rFonts w:asciiTheme="majorBidi" w:hAnsiTheme="majorBidi"/>
           <w:b/>
           <w:bCs/>
           <w:color w:val="000000" w:themeColor="text1"/>
           <w:sz w:val="30"/>
           <w:szCs w:val="30"/>
         </w:rPr>
+        <w:t xml:space="preserve">2.5.2 </w:t>
+      </w:r>
+      <w:r>
+        <w:rPr>
+          <w:rFonts w:asciiTheme="majorBidi" w:hAnsiTheme="majorBidi"/>
+          <w:b/>
+          <w:bCs/>
+          <w:color w:val="000000" w:themeColor="text1"/>
+          <w:sz w:val="30"/>
+          <w:szCs w:val="30"/>
+        </w:rPr>
         <w:t>Contents</w:t>
       </w:r>
+      <w:bookmarkEnd w:id="21"/>
     </w:p>
     <w:p>
       <w:pPr>
         <w:pStyle w:val="ListParagraph"/>
-        <w:ind w:left="1899"/>
+        <w:spacing w:after="0" w:line="240" w:lineRule="auto"/>
+        <w:ind w:left="1620"/>
         <w:jc w:val="lowKashida"/>
         <w:rPr>
           <w:rFonts w:asciiTheme="majorBidi" w:hAnsiTheme="majorBidi" w:cstheme="majorBidi"/>
@@ -4723,7 +7313,7 @@
                     </pic:cNvPicPr>
                   </pic:nvPicPr>
                   <pic:blipFill>
-                    <a:blip r:embed="rId14">
+                    <a:blip r:embed="rId16">
                       <a:extLst>
                         <a:ext uri="{28A0092B-C50C-407E-A947-70E740481C1C}">
                           <a14:useLocalDpi xmlns:a14="http://schemas.microsoft.com/office/drawing/2010/main" val="0"/>
@@ -4762,7 +7352,8 @@
           <w:ilvl w:val="0"/>
           <w:numId w:val="5"/>
         </w:numPr>
-        <w:ind w:left="2250"/>
+        <w:spacing w:after="0" w:line="240" w:lineRule="auto"/>
+        <w:ind w:left="1890" w:hanging="270"/>
         <w:rPr>
           <w:rFonts w:asciiTheme="majorBidi" w:hAnsiTheme="majorBidi" w:cstheme="majorBidi"/>
           <w:color w:val="000000" w:themeColor="text1"/>
@@ -4798,10 +7389,8 @@
           <w:ilvl w:val="0"/>
           <w:numId w:val="5"/>
         </w:numPr>
-        <w:tabs>
-          <w:tab w:val="left" w:pos="1890"/>
-        </w:tabs>
-        <w:ind w:left="2160" w:hanging="270"/>
+        <w:spacing w:after="0" w:line="240" w:lineRule="auto"/>
+        <w:ind w:left="1890" w:hanging="270"/>
         <w:jc w:val="lowKashida"/>
         <w:rPr>
           <w:rFonts w:asciiTheme="majorBidi" w:hAnsiTheme="majorBidi" w:cstheme="majorBidi"/>
@@ -4924,6 +7513,7 @@
         <w:tabs>
           <w:tab w:val="left" w:pos="1890"/>
         </w:tabs>
+        <w:spacing w:after="0" w:line="240" w:lineRule="auto"/>
         <w:ind w:left="2160"/>
         <w:jc w:val="lowKashida"/>
         <w:rPr>
@@ -4975,7 +7565,7 @@
                     </pic:cNvPicPr>
                   </pic:nvPicPr>
                   <pic:blipFill>
-                    <a:blip r:embed="rId15">
+                    <a:blip r:embed="rId17">
                       <a:extLst>
                         <a:ext uri="{28A0092B-C50C-407E-A947-70E740481C1C}">
                           <a14:useLocalDpi xmlns:a14="http://schemas.microsoft.com/office/drawing/2010/main" val="0"/>
@@ -5051,75 +7641,102 @@
     </w:p>
     <w:p>
       <w:pPr>
-        <w:pStyle w:val="ListParagraph"/>
-        <w:numPr>
-          <w:ilvl w:val="0"/>
-          <w:numId w:val="1"/>
-        </w:numPr>
+        <w:rPr>
+          <w:rFonts w:asciiTheme="majorBidi" w:hAnsiTheme="majorBidi" w:cstheme="majorBidi"/>
+          <w:color w:val="000000" w:themeColor="text1"/>
+          <w:sz w:val="26"/>
+          <w:szCs w:val="26"/>
+        </w:rPr>
+      </w:pPr>
+      <w:r>
+        <w:rPr>
+          <w:rFonts w:asciiTheme="majorBidi" w:hAnsiTheme="majorBidi" w:cstheme="majorBidi"/>
+          <w:color w:val="000000" w:themeColor="text1"/>
+          <w:sz w:val="26"/>
+          <w:szCs w:val="26"/>
+        </w:rPr>
+        <w:br w:type="page"/>
+      </w:r>
+    </w:p>
+    <w:p>
+      <w:pPr>
+        <w:pStyle w:val="Heading1"/>
         <w:pBdr>
           <w:bottom w:val="double" w:sz="4" w:space="1" w:color="auto"/>
         </w:pBdr>
         <w:rPr>
           <w:rFonts w:ascii="Bahnschrift Condensed" w:hAnsi="Bahnschrift Condensed"/>
+          <w:b/>
+          <w:bCs/>
           <w:color w:val="FF0000"/>
           <w:sz w:val="40"/>
           <w:szCs w:val="40"/>
         </w:rPr>
       </w:pPr>
+      <w:bookmarkStart w:id="22" w:name="_Toc42424304"/>
       <w:r>
         <w:rPr>
           <w:rFonts w:ascii="Bahnschrift Condensed" w:hAnsi="Bahnschrift Condensed"/>
+          <w:b/>
+          <w:bCs/>
           <w:color w:val="FF0000"/>
           <w:sz w:val="40"/>
           <w:szCs w:val="40"/>
         </w:rPr>
         <w:lastRenderedPageBreak/>
-        <w:t xml:space="preserve">Flashing process </w:t>
+        <w:t xml:space="preserve">3.0 </w:t>
+      </w:r>
+      <w:r>
+        <w:rPr>
+          <w:rFonts w:ascii="Bahnschrift Condensed" w:hAnsi="Bahnschrift Condensed"/>
+          <w:b/>
+          <w:bCs/>
+          <w:color w:val="FF0000"/>
+          <w:sz w:val="40"/>
+          <w:szCs w:val="40"/>
+        </w:rPr>
+        <w:t>Flashing process</w:t>
+      </w:r>
+      <w:bookmarkEnd w:id="22"/>
+      <w:r>
+        <w:rPr>
+          <w:rFonts w:ascii="Bahnschrift Condensed" w:hAnsi="Bahnschrift Condensed"/>
+          <w:b/>
+          <w:bCs/>
+          <w:color w:val="FF0000"/>
+          <w:sz w:val="40"/>
+          <w:szCs w:val="40"/>
+        </w:rPr>
+        <w:t xml:space="preserve"> </w:t>
       </w:r>
     </w:p>
     <w:p>
       <w:pPr>
-        <w:pStyle w:val="ListParagraph"/>
-        <w:ind w:left="2160"/>
+        <w:ind w:left="540" w:firstLine="720"/>
         <w:jc w:val="lowKashida"/>
         <w:rPr>
           <w:rFonts w:asciiTheme="majorBidi" w:hAnsiTheme="majorBidi" w:cstheme="majorBidi"/>
-          <w:color w:val="FF0000"/>
-          <w:sz w:val="26"/>
-          <w:szCs w:val="26"/>
-        </w:rPr>
-      </w:pPr>
+          <w:color w:val="000000" w:themeColor="text1"/>
+          <w:sz w:val="26"/>
+          <w:szCs w:val="26"/>
+        </w:rPr>
+      </w:pPr>
+      <w:r>
+        <w:rPr>
+          <w:rFonts w:asciiTheme="majorBidi" w:hAnsiTheme="majorBidi" w:cstheme="majorBidi"/>
+          <w:color w:val="000000" w:themeColor="text1"/>
+          <w:sz w:val="26"/>
+          <w:szCs w:val="26"/>
+        </w:rPr>
+        <w:t>The flashing process is occurred between raspberry pi and microcontroller by exchanging the previously described frames. Each frame is sent from the raspberry pi to the microcontroller is to control the state of the flashing process or to control the data flow.</w:t>
+      </w:r>
     </w:p>
     <w:p>
       <w:pPr>
-        <w:ind w:left="720" w:firstLine="720"/>
-        <w:jc w:val="lowKashida"/>
-        <w:rPr>
-          <w:rFonts w:asciiTheme="majorBidi" w:hAnsiTheme="majorBidi" w:cstheme="majorBidi"/>
-          <w:color w:val="000000" w:themeColor="text1"/>
-          <w:sz w:val="26"/>
-          <w:szCs w:val="26"/>
-        </w:rPr>
-      </w:pPr>
-      <w:r>
-        <w:rPr>
-          <w:rFonts w:asciiTheme="majorBidi" w:hAnsiTheme="majorBidi" w:cstheme="majorBidi"/>
-          <w:color w:val="000000" w:themeColor="text1"/>
-          <w:sz w:val="26"/>
-          <w:szCs w:val="26"/>
-        </w:rPr>
-        <w:t>The flashing process is occurred between raspberry pi and microcontroller by exchanging the previously described frames. Each frame is sent from the raspberry pi to the microcontroller is to control the state of the flashing process or to control the data flow.</w:t>
-      </w:r>
-    </w:p>
-    <w:p>
-      <w:pPr>
-        <w:pStyle w:val="ListParagraph"/>
-        <w:numPr>
-          <w:ilvl w:val="1"/>
-          <w:numId w:val="1"/>
-        </w:numPr>
-        <w:rPr>
-          <w:rFonts w:asciiTheme="majorBidi" w:hAnsiTheme="majorBidi" w:cstheme="majorBidi"/>
+        <w:pStyle w:val="Heading2"/>
+        <w:ind w:firstLine="540"/>
+        <w:rPr>
+          <w:rFonts w:asciiTheme="majorBidi" w:hAnsiTheme="majorBidi"/>
           <w:b/>
           <w:bCs/>
           <w:color w:val="000000" w:themeColor="text1"/>
@@ -5127,17 +7744,30 @@
           <w:szCs w:val="34"/>
         </w:rPr>
       </w:pPr>
-      <w:r>
-        <w:rPr>
-          <w:rFonts w:asciiTheme="majorBidi" w:hAnsiTheme="majorBidi" w:cstheme="majorBidi"/>
+      <w:bookmarkStart w:id="23" w:name="_Toc42424305"/>
+      <w:r>
+        <w:rPr>
+          <w:rFonts w:asciiTheme="majorBidi" w:hAnsiTheme="majorBidi"/>
           <w:b/>
           <w:bCs/>
           <w:color w:val="000000" w:themeColor="text1"/>
           <w:sz w:val="34"/>
           <w:szCs w:val="34"/>
         </w:rPr>
+        <w:t xml:space="preserve">3.1 </w:t>
+      </w:r>
+      <w:r>
+        <w:rPr>
+          <w:rFonts w:asciiTheme="majorBidi" w:hAnsiTheme="majorBidi"/>
+          <w:b/>
+          <w:bCs/>
+          <w:color w:val="000000" w:themeColor="text1"/>
+          <w:sz w:val="34"/>
+          <w:szCs w:val="34"/>
+        </w:rPr>
         <w:t>Flashing Process timeline Diagram</w:t>
       </w:r>
+      <w:bookmarkEnd w:id="23"/>
     </w:p>
     <w:p>
       <w:pPr>
@@ -7682,13 +10312,10 @@
     </w:p>
     <w:p>
       <w:pPr>
-        <w:pStyle w:val="ListParagraph"/>
-        <w:numPr>
-          <w:ilvl w:val="1"/>
-          <w:numId w:val="1"/>
-        </w:numPr>
-        <w:rPr>
-          <w:rFonts w:asciiTheme="majorBidi" w:hAnsiTheme="majorBidi" w:cstheme="majorBidi"/>
+        <w:pStyle w:val="Heading2"/>
+        <w:ind w:firstLine="540"/>
+        <w:rPr>
+          <w:rFonts w:asciiTheme="majorBidi" w:hAnsiTheme="majorBidi"/>
           <w:b/>
           <w:bCs/>
           <w:color w:val="000000" w:themeColor="text1"/>
@@ -7696,22 +10323,35 @@
           <w:szCs w:val="34"/>
         </w:rPr>
       </w:pPr>
-      <w:r>
-        <w:rPr>
-          <w:rFonts w:asciiTheme="majorBidi" w:hAnsiTheme="majorBidi" w:cstheme="majorBidi"/>
+      <w:bookmarkStart w:id="24" w:name="_Toc42424306"/>
+      <w:r>
+        <w:rPr>
+          <w:rFonts w:asciiTheme="majorBidi" w:hAnsiTheme="majorBidi"/>
           <w:b/>
           <w:bCs/>
           <w:color w:val="000000" w:themeColor="text1"/>
           <w:sz w:val="34"/>
           <w:szCs w:val="34"/>
         </w:rPr>
+        <w:t xml:space="preserve">3.2 </w:t>
+      </w:r>
+      <w:r>
+        <w:rPr>
+          <w:rFonts w:asciiTheme="majorBidi" w:hAnsiTheme="majorBidi"/>
+          <w:b/>
+          <w:bCs/>
+          <w:color w:val="000000" w:themeColor="text1"/>
+          <w:sz w:val="34"/>
+          <w:szCs w:val="34"/>
+        </w:rPr>
         <w:t>Flashing process stages description</w:t>
       </w:r>
+      <w:bookmarkEnd w:id="24"/>
     </w:p>
     <w:p>
       <w:pPr>
         <w:pStyle w:val="ListParagraph"/>
-        <w:ind w:left="1170"/>
+        <w:ind w:left="1080"/>
         <w:jc w:val="lowKashida"/>
         <w:rPr>
           <w:rFonts w:asciiTheme="majorBidi" w:hAnsiTheme="majorBidi" w:cstheme="majorBidi"/>
@@ -7797,8 +10437,6 @@
         </w:rPr>
         <w:t>Flash</w:t>
       </w:r>
-      <w:bookmarkStart w:id="0" w:name="_GoBack"/>
-      <w:bookmarkEnd w:id="0"/>
       <w:r>
         <w:rPr>
           <w:rFonts w:asciiTheme="majorBidi" w:hAnsiTheme="majorBidi" w:cstheme="majorBidi"/>
@@ -7841,14 +10479,10 @@
     </w:p>
     <w:p>
       <w:pPr>
-        <w:pStyle w:val="ListParagraph"/>
-        <w:numPr>
-          <w:ilvl w:val="2"/>
-          <w:numId w:val="1"/>
-        </w:numPr>
-        <w:ind w:left="2160" w:hanging="990"/>
-        <w:rPr>
-          <w:rFonts w:asciiTheme="majorBidi" w:hAnsiTheme="majorBidi" w:cstheme="majorBidi"/>
+        <w:pStyle w:val="Heading3"/>
+        <w:ind w:firstLine="1080"/>
+        <w:rPr>
+          <w:rFonts w:asciiTheme="majorBidi" w:hAnsiTheme="majorBidi"/>
           <w:b/>
           <w:bCs/>
           <w:color w:val="000000" w:themeColor="text1"/>
@@ -7856,9 +10490,10 @@
           <w:szCs w:val="30"/>
         </w:rPr>
       </w:pPr>
-      <w:r>
-        <w:rPr>
-          <w:rFonts w:asciiTheme="majorBidi" w:hAnsiTheme="majorBidi" w:cstheme="majorBidi"/>
+      <w:bookmarkStart w:id="25" w:name="_Toc42424307"/>
+      <w:r>
+        <w:rPr>
+          <w:rFonts w:asciiTheme="majorBidi" w:hAnsiTheme="majorBidi"/>
           <w:b/>
           <w:bCs/>
           <w:color w:val="000000" w:themeColor="text1"/>
@@ -7866,24 +10501,36 @@
           <w:szCs w:val="30"/>
         </w:rPr>
         <w:lastRenderedPageBreak/>
-        <w:t>First Stage: Flash new App</w:t>
-      </w:r>
-      <w:r>
-        <w:rPr>
-          <w:rFonts w:asciiTheme="majorBidi" w:hAnsiTheme="majorBidi" w:cstheme="majorBidi"/>
+        <w:t xml:space="preserve">3.2.1 </w:t>
+      </w:r>
+      <w:r>
+        <w:rPr>
+          <w:rFonts w:asciiTheme="majorBidi" w:hAnsiTheme="majorBidi"/>
           <w:b/>
           <w:bCs/>
           <w:color w:val="000000" w:themeColor="text1"/>
           <w:sz w:val="30"/>
           <w:szCs w:val="30"/>
         </w:rPr>
+        <w:t>First Stage: Flash new App</w:t>
+      </w:r>
+      <w:r>
+        <w:rPr>
+          <w:rFonts w:asciiTheme="majorBidi" w:hAnsiTheme="majorBidi"/>
+          <w:b/>
+          <w:bCs/>
+          <w:color w:val="000000" w:themeColor="text1"/>
+          <w:sz w:val="30"/>
+          <w:szCs w:val="30"/>
+        </w:rPr>
         <w:t>lication command</w:t>
       </w:r>
+      <w:bookmarkEnd w:id="25"/>
     </w:p>
     <w:p>
       <w:pPr>
         <w:pStyle w:val="ListParagraph"/>
-        <w:ind w:left="2160"/>
+        <w:ind w:left="1800"/>
         <w:jc w:val="lowKashida"/>
         <w:rPr>
           <w:rFonts w:asciiTheme="majorBidi" w:hAnsiTheme="majorBidi" w:cstheme="majorBidi"/>
@@ -7934,7 +10581,7 @@
     <w:p>
       <w:pPr>
         <w:pStyle w:val="ListParagraph"/>
-        <w:ind w:left="2160"/>
+        <w:ind w:left="1800"/>
         <w:jc w:val="lowKashida"/>
         <w:rPr>
           <w:rFonts w:asciiTheme="majorBidi" w:hAnsiTheme="majorBidi" w:cstheme="majorBidi"/>
@@ -8029,14 +10676,10 @@
     </w:p>
     <w:p>
       <w:pPr>
-        <w:pStyle w:val="ListParagraph"/>
-        <w:numPr>
-          <w:ilvl w:val="2"/>
-          <w:numId w:val="1"/>
-        </w:numPr>
-        <w:ind w:hanging="450"/>
-        <w:rPr>
-          <w:rFonts w:asciiTheme="majorBidi" w:hAnsiTheme="majorBidi" w:cstheme="majorBidi"/>
+        <w:pStyle w:val="Heading3"/>
+        <w:ind w:left="1080"/>
+        <w:rPr>
+          <w:rFonts w:asciiTheme="majorBidi" w:hAnsiTheme="majorBidi"/>
           <w:b/>
           <w:bCs/>
           <w:color w:val="000000" w:themeColor="text1"/>
@@ -8044,44 +10687,208 @@
           <w:szCs w:val="30"/>
         </w:rPr>
       </w:pPr>
-      <w:r>
-        <w:rPr>
-          <w:rFonts w:asciiTheme="majorBidi" w:hAnsiTheme="majorBidi" w:cstheme="majorBidi"/>
+      <w:bookmarkStart w:id="26" w:name="_Toc42424308"/>
+      <w:r>
+        <w:rPr>
+          <w:rFonts w:asciiTheme="majorBidi" w:hAnsiTheme="majorBidi"/>
           <w:b/>
           <w:bCs/>
           <w:color w:val="000000" w:themeColor="text1"/>
           <w:sz w:val="30"/>
           <w:szCs w:val="30"/>
         </w:rPr>
-        <w:t xml:space="preserve">Second Stage: </w:t>
-      </w:r>
-      <w:r>
-        <w:rPr>
-          <w:rFonts w:asciiTheme="majorBidi" w:hAnsiTheme="majorBidi" w:cstheme="majorBidi"/>
+        <w:t xml:space="preserve">3.2.2 </w:t>
+      </w:r>
+      <w:r>
+        <w:rPr>
+          <w:rFonts w:asciiTheme="majorBidi" w:hAnsiTheme="majorBidi"/>
           <w:b/>
           <w:bCs/>
           <w:color w:val="000000" w:themeColor="text1"/>
           <w:sz w:val="30"/>
           <w:szCs w:val="30"/>
         </w:rPr>
-        <w:t>Flashing data sectors</w:t>
-      </w:r>
-      <w:r>
-        <w:rPr>
-          <w:rFonts w:asciiTheme="majorBidi" w:hAnsiTheme="majorBidi" w:cstheme="majorBidi"/>
+        <w:t>Second Stage: Flashing data sectors (blocks)</w:t>
+      </w:r>
+      <w:bookmarkEnd w:id="26"/>
+    </w:p>
+    <w:p>
+      <w:pPr>
+        <w:pStyle w:val="ListParagraph"/>
+        <w:ind w:left="1800"/>
+        <w:jc w:val="lowKashida"/>
+        <w:rPr>
+          <w:rFonts w:asciiTheme="majorBidi" w:hAnsiTheme="majorBidi" w:cstheme="majorBidi"/>
+          <w:color w:val="000000" w:themeColor="text1"/>
+          <w:sz w:val="26"/>
+          <w:szCs w:val="26"/>
+        </w:rPr>
+      </w:pPr>
+      <w:r>
+        <w:rPr>
+          <w:rFonts w:asciiTheme="majorBidi" w:hAnsiTheme="majorBidi" w:cstheme="majorBidi"/>
+          <w:color w:val="000000" w:themeColor="text1"/>
+          <w:sz w:val="26"/>
+          <w:szCs w:val="26"/>
+        </w:rPr>
+        <w:t xml:space="preserve">The Second stage will start after receiving RespondFrame_t </w:t>
+      </w:r>
+      <w:r>
+        <w:rPr>
+          <w:rFonts w:asciiTheme="majorBidi" w:hAnsiTheme="majorBidi" w:cstheme="majorBidi"/>
+          <w:color w:val="000000" w:themeColor="text1"/>
+          <w:sz w:val="26"/>
+          <w:szCs w:val="26"/>
+        </w:rPr>
+        <w:t>of the FlashNewAppCmd_t frame. The raspberry pi begins to send data blocks to the microcontroller in FlashWriteSector_t frame</w:t>
+      </w:r>
+      <w:r>
+        <w:rPr>
+          <w:rFonts w:asciiTheme="majorBidi" w:hAnsiTheme="majorBidi" w:cstheme="majorBidi"/>
+          <w:color w:val="000000" w:themeColor="text1"/>
+          <w:sz w:val="26"/>
+          <w:szCs w:val="26"/>
+        </w:rPr>
+        <w:t>. The frame contains fixed size of data bytes (MAX_DATA_SIZE). The size of actual data from the fixed size data is determined by the size attribute.</w:t>
+      </w:r>
+    </w:p>
+    <w:p>
+      <w:pPr>
+        <w:pStyle w:val="ListParagraph"/>
+        <w:ind w:left="1800"/>
+        <w:jc w:val="lowKashida"/>
+        <w:rPr>
+          <w:rFonts w:asciiTheme="majorBidi" w:hAnsiTheme="majorBidi" w:cstheme="majorBidi"/>
+          <w:color w:val="000000" w:themeColor="text1"/>
+          <w:sz w:val="26"/>
+          <w:szCs w:val="26"/>
+        </w:rPr>
+      </w:pPr>
+      <w:r>
+        <w:rPr>
+          <w:rFonts w:asciiTheme="majorBidi" w:hAnsiTheme="majorBidi" w:cstheme="majorBidi"/>
+          <w:color w:val="000000" w:themeColor="text1"/>
+          <w:sz w:val="26"/>
+          <w:szCs w:val="26"/>
+        </w:rPr>
+        <w:t>The microcontroller erase the page then flashes data block based on the size attribute. After flashing it, it verifies the flashed block by comparing the written data in the Flash with the data received from the raspberry pi.</w:t>
+      </w:r>
+    </w:p>
+    <w:p>
+      <w:pPr>
+        <w:pStyle w:val="ListParagraph"/>
+        <w:ind w:left="1800"/>
+        <w:jc w:val="lowKashida"/>
+        <w:rPr>
+          <w:rFonts w:asciiTheme="majorBidi" w:hAnsiTheme="majorBidi" w:cstheme="majorBidi"/>
+          <w:color w:val="000000" w:themeColor="text1"/>
+          <w:sz w:val="26"/>
+          <w:szCs w:val="26"/>
+        </w:rPr>
+      </w:pPr>
+      <w:r>
+        <w:rPr>
+          <w:rFonts w:asciiTheme="majorBidi" w:hAnsiTheme="majorBidi" w:cstheme="majorBidi"/>
+          <w:color w:val="000000" w:themeColor="text1"/>
+          <w:sz w:val="26"/>
+          <w:szCs w:val="26"/>
+        </w:rPr>
+        <w:t xml:space="preserve"> After verification, the microcontroller minus the data block from the total application size (received at the first stage) and replies with RespondFrame_t with </w:t>
+      </w:r>
+      <w:proofErr w:type="spellStart"/>
+      <w:r>
+        <w:rPr>
+          <w:rFonts w:asciiTheme="majorBidi" w:hAnsiTheme="majorBidi" w:cstheme="majorBidi"/>
+          <w:color w:val="000000" w:themeColor="text1"/>
+          <w:sz w:val="26"/>
+          <w:szCs w:val="26"/>
+        </w:rPr>
+        <w:t>ACK_Key</w:t>
+      </w:r>
+      <w:proofErr w:type="spellEnd"/>
+      <w:r>
+        <w:rPr>
+          <w:rFonts w:asciiTheme="majorBidi" w:hAnsiTheme="majorBidi" w:cstheme="majorBidi"/>
+          <w:color w:val="000000" w:themeColor="text1"/>
+          <w:sz w:val="26"/>
+          <w:szCs w:val="26"/>
+        </w:rPr>
+        <w:t xml:space="preserve"> equals RECEIVED_OK.</w:t>
+      </w:r>
+      <w:r>
+        <w:rPr>
+          <w:rFonts w:asciiTheme="majorBidi" w:hAnsiTheme="majorBidi" w:cstheme="majorBidi"/>
+          <w:color w:val="000000" w:themeColor="text1"/>
+          <w:sz w:val="26"/>
+          <w:szCs w:val="26"/>
+        </w:rPr>
+        <w:t xml:space="preserve"> When the application saved size reaches zero, the application will know that all data application has been flashed and EndFlashing_t frame is expected to be received from the raspberry pi.</w:t>
+      </w:r>
+    </w:p>
+    <w:p>
+      <w:pPr>
+        <w:pStyle w:val="Heading3"/>
+        <w:ind w:left="1080"/>
+        <w:rPr>
+          <w:rFonts w:asciiTheme="majorBidi" w:hAnsiTheme="majorBidi"/>
           <w:b/>
           <w:bCs/>
           <w:color w:val="000000" w:themeColor="text1"/>
           <w:sz w:val="30"/>
           <w:szCs w:val="30"/>
         </w:rPr>
-        <w:t xml:space="preserve"> (blocks)</w:t>
-      </w:r>
+      </w:pPr>
+      <w:bookmarkStart w:id="27" w:name="_Toc42424309"/>
+      <w:r>
+        <w:rPr>
+          <w:rFonts w:asciiTheme="majorBidi" w:hAnsiTheme="majorBidi"/>
+          <w:b/>
+          <w:bCs/>
+          <w:color w:val="000000" w:themeColor="text1"/>
+          <w:sz w:val="30"/>
+          <w:szCs w:val="30"/>
+        </w:rPr>
+        <w:t xml:space="preserve">3.2.3 </w:t>
+      </w:r>
+      <w:r>
+        <w:rPr>
+          <w:rFonts w:asciiTheme="majorBidi" w:hAnsiTheme="majorBidi"/>
+          <w:b/>
+          <w:bCs/>
+          <w:color w:val="000000" w:themeColor="text1"/>
+          <w:sz w:val="30"/>
+          <w:szCs w:val="30"/>
+        </w:rPr>
+        <w:t xml:space="preserve">Third Stage: End </w:t>
+      </w:r>
+      <w:r>
+        <w:rPr>
+          <w:rFonts w:asciiTheme="majorBidi" w:hAnsiTheme="majorBidi"/>
+          <w:b/>
+          <w:bCs/>
+          <w:color w:val="000000" w:themeColor="text1"/>
+          <w:sz w:val="30"/>
+          <w:szCs w:val="30"/>
+        </w:rPr>
+        <w:t>flashing</w:t>
+      </w:r>
+      <w:r>
+        <w:rPr>
+          <w:rFonts w:asciiTheme="majorBidi" w:hAnsiTheme="majorBidi"/>
+          <w:b/>
+          <w:bCs/>
+          <w:color w:val="000000" w:themeColor="text1"/>
+          <w:sz w:val="30"/>
+          <w:szCs w:val="30"/>
+        </w:rPr>
+        <w:t xml:space="preserve"> process</w:t>
+      </w:r>
+      <w:bookmarkEnd w:id="27"/>
     </w:p>
     <w:p>
       <w:pPr>
         <w:pStyle w:val="ListParagraph"/>
-        <w:ind w:left="2160"/>
+        <w:ind w:left="1800"/>
         <w:jc w:val="lowKashida"/>
         <w:rPr>
           <w:rFonts w:asciiTheme="majorBidi" w:hAnsiTheme="majorBidi" w:cstheme="majorBidi"/>
@@ -8097,184 +10904,42 @@
           <w:sz w:val="26"/>
           <w:szCs w:val="26"/>
         </w:rPr>
-        <w:t xml:space="preserve">The Second stage will start after receiving RespondFrame_t </w:t>
-      </w:r>
-      <w:r>
-        <w:rPr>
-          <w:rFonts w:asciiTheme="majorBidi" w:hAnsiTheme="majorBidi" w:cstheme="majorBidi"/>
-          <w:color w:val="000000" w:themeColor="text1"/>
-          <w:sz w:val="26"/>
-          <w:szCs w:val="26"/>
-        </w:rPr>
-        <w:t>of the FlashNewAppCmd_t frame. The raspberry pi begins to send data blocks to the microcontroller in FlashWriteSector_t frame</w:t>
-      </w:r>
-      <w:r>
-        <w:rPr>
-          <w:rFonts w:asciiTheme="majorBidi" w:hAnsiTheme="majorBidi" w:cstheme="majorBidi"/>
-          <w:color w:val="000000" w:themeColor="text1"/>
-          <w:sz w:val="26"/>
-          <w:szCs w:val="26"/>
-        </w:rPr>
-        <w:t>. The frame contains fixed size of data bytes (MAX_DATA_SIZE). The size of actual data from the fixed size data is determined by the size attribute.</w:t>
+        <w:t xml:space="preserve">The last stage is to end the communication between microcontroller and raspberry pi. The raspberry pi </w:t>
+      </w:r>
+      <w:r>
+        <w:rPr>
+          <w:rFonts w:asciiTheme="majorBidi" w:hAnsiTheme="majorBidi" w:cstheme="majorBidi"/>
+          <w:color w:val="000000" w:themeColor="text1"/>
+          <w:sz w:val="26"/>
+          <w:szCs w:val="26"/>
+        </w:rPr>
+        <w:t xml:space="preserve">sends EndFlashing_t frame, the microcontroller verifies the end flashing key, writes the marker and application entry point, and replies with RespondFrame_t with </w:t>
+      </w:r>
+      <w:proofErr w:type="spellStart"/>
+      <w:r>
+        <w:rPr>
+          <w:rFonts w:asciiTheme="majorBidi" w:hAnsiTheme="majorBidi" w:cstheme="majorBidi"/>
+          <w:color w:val="000000" w:themeColor="text1"/>
+          <w:sz w:val="26"/>
+          <w:szCs w:val="26"/>
+        </w:rPr>
+        <w:t>ACK_Key</w:t>
+      </w:r>
+      <w:proofErr w:type="spellEnd"/>
+      <w:r>
+        <w:rPr>
+          <w:rFonts w:asciiTheme="majorBidi" w:hAnsiTheme="majorBidi" w:cstheme="majorBidi"/>
+          <w:color w:val="000000" w:themeColor="text1"/>
+          <w:sz w:val="26"/>
+          <w:szCs w:val="26"/>
+        </w:rPr>
+        <w:t xml:space="preserve"> equals RECEIVED_OK.</w:t>
       </w:r>
     </w:p>
     <w:p>
       <w:pPr>
         <w:pStyle w:val="ListParagraph"/>
-        <w:ind w:left="2160"/>
-        <w:jc w:val="lowKashida"/>
-        <w:rPr>
-          <w:rFonts w:asciiTheme="majorBidi" w:hAnsiTheme="majorBidi" w:cstheme="majorBidi"/>
-          <w:color w:val="000000" w:themeColor="text1"/>
-          <w:sz w:val="26"/>
-          <w:szCs w:val="26"/>
-        </w:rPr>
-      </w:pPr>
-      <w:r>
-        <w:rPr>
-          <w:rFonts w:asciiTheme="majorBidi" w:hAnsiTheme="majorBidi" w:cstheme="majorBidi"/>
-          <w:color w:val="000000" w:themeColor="text1"/>
-          <w:sz w:val="26"/>
-          <w:szCs w:val="26"/>
-        </w:rPr>
-        <w:t>The microcontroller erase the page then flashes data block based on the size attribute. After flashing it, it verifies the flashed block by comparing the written data in the Flash with the data received from the raspberry pi.</w:t>
-      </w:r>
-    </w:p>
-    <w:p>
-      <w:pPr>
-        <w:pStyle w:val="ListParagraph"/>
-        <w:ind w:left="2160"/>
-        <w:jc w:val="lowKashida"/>
-        <w:rPr>
-          <w:rFonts w:asciiTheme="majorBidi" w:hAnsiTheme="majorBidi" w:cstheme="majorBidi"/>
-          <w:color w:val="000000" w:themeColor="text1"/>
-          <w:sz w:val="26"/>
-          <w:szCs w:val="26"/>
-        </w:rPr>
-      </w:pPr>
-      <w:r>
-        <w:rPr>
-          <w:rFonts w:asciiTheme="majorBidi" w:hAnsiTheme="majorBidi" w:cstheme="majorBidi"/>
-          <w:color w:val="000000" w:themeColor="text1"/>
-          <w:sz w:val="26"/>
-          <w:szCs w:val="26"/>
-        </w:rPr>
-        <w:t xml:space="preserve"> After verification, the microcontroller minus the data block from the total application size (received at the first stage) and replies with RespondFrame_t with </w:t>
-      </w:r>
-      <w:proofErr w:type="spellStart"/>
-      <w:r>
-        <w:rPr>
-          <w:rFonts w:asciiTheme="majorBidi" w:hAnsiTheme="majorBidi" w:cstheme="majorBidi"/>
-          <w:color w:val="000000" w:themeColor="text1"/>
-          <w:sz w:val="26"/>
-          <w:szCs w:val="26"/>
-        </w:rPr>
-        <w:t>ACK_Key</w:t>
-      </w:r>
-      <w:proofErr w:type="spellEnd"/>
-      <w:r>
-        <w:rPr>
-          <w:rFonts w:asciiTheme="majorBidi" w:hAnsiTheme="majorBidi" w:cstheme="majorBidi"/>
-          <w:color w:val="000000" w:themeColor="text1"/>
-          <w:sz w:val="26"/>
-          <w:szCs w:val="26"/>
-        </w:rPr>
-        <w:t xml:space="preserve"> equals RECEIVED_OK.</w:t>
-      </w:r>
-      <w:r>
-        <w:rPr>
-          <w:rFonts w:asciiTheme="majorBidi" w:hAnsiTheme="majorBidi" w:cstheme="majorBidi"/>
-          <w:color w:val="000000" w:themeColor="text1"/>
-          <w:sz w:val="26"/>
-          <w:szCs w:val="26"/>
-        </w:rPr>
-        <w:t xml:space="preserve"> When the application saved size reaches zero, the application will know that all data application has been flashed and EndFlashing_t frame is expected to be received from the raspberry pi.</w:t>
-      </w:r>
-    </w:p>
-    <w:p>
-      <w:pPr>
-        <w:pStyle w:val="ListParagraph"/>
-        <w:numPr>
-          <w:ilvl w:val="2"/>
-          <w:numId w:val="1"/>
-        </w:numPr>
-        <w:ind w:hanging="450"/>
-        <w:rPr>
-          <w:rFonts w:asciiTheme="majorBidi" w:hAnsiTheme="majorBidi" w:cstheme="majorBidi"/>
-          <w:b/>
-          <w:bCs/>
-          <w:color w:val="000000" w:themeColor="text1"/>
-          <w:sz w:val="30"/>
-          <w:szCs w:val="30"/>
-        </w:rPr>
-      </w:pPr>
-      <w:r>
-        <w:rPr>
-          <w:rFonts w:asciiTheme="majorBidi" w:hAnsiTheme="majorBidi" w:cstheme="majorBidi"/>
-          <w:b/>
-          <w:bCs/>
-          <w:color w:val="000000" w:themeColor="text1"/>
-          <w:sz w:val="30"/>
-          <w:szCs w:val="30"/>
-        </w:rPr>
-        <w:t>Third Stage: End Flashing process</w:t>
-      </w:r>
-    </w:p>
-    <w:p>
-      <w:pPr>
-        <w:pStyle w:val="ListParagraph"/>
-        <w:ind w:left="2160"/>
-        <w:jc w:val="lowKashida"/>
-        <w:rPr>
-          <w:rFonts w:asciiTheme="majorBidi" w:hAnsiTheme="majorBidi" w:cstheme="majorBidi"/>
-          <w:color w:val="000000" w:themeColor="text1"/>
-          <w:sz w:val="26"/>
-          <w:szCs w:val="26"/>
-        </w:rPr>
-      </w:pPr>
-      <w:r>
-        <w:rPr>
-          <w:rFonts w:asciiTheme="majorBidi" w:hAnsiTheme="majorBidi" w:cstheme="majorBidi"/>
-          <w:color w:val="000000" w:themeColor="text1"/>
-          <w:sz w:val="26"/>
-          <w:szCs w:val="26"/>
-        </w:rPr>
-        <w:t xml:space="preserve">The last stage is to end the communication between microcontroller and raspberry pi. The raspberry pi </w:t>
-      </w:r>
-      <w:r>
-        <w:rPr>
-          <w:rFonts w:asciiTheme="majorBidi" w:hAnsiTheme="majorBidi" w:cstheme="majorBidi"/>
-          <w:color w:val="000000" w:themeColor="text1"/>
-          <w:sz w:val="26"/>
-          <w:szCs w:val="26"/>
-        </w:rPr>
-        <w:t xml:space="preserve">sends EndFlashing_t frame, the microcontroller verifies the end flashing key, writes the marker and application entry point, and replies with RespondFrame_t with </w:t>
-      </w:r>
-      <w:proofErr w:type="spellStart"/>
-      <w:r>
-        <w:rPr>
-          <w:rFonts w:asciiTheme="majorBidi" w:hAnsiTheme="majorBidi" w:cstheme="majorBidi"/>
-          <w:color w:val="000000" w:themeColor="text1"/>
-          <w:sz w:val="26"/>
-          <w:szCs w:val="26"/>
-        </w:rPr>
-        <w:t>ACK_Key</w:t>
-      </w:r>
-      <w:proofErr w:type="spellEnd"/>
-      <w:r>
-        <w:rPr>
-          <w:rFonts w:asciiTheme="majorBidi" w:hAnsiTheme="majorBidi" w:cstheme="majorBidi"/>
-          <w:color w:val="000000" w:themeColor="text1"/>
-          <w:sz w:val="26"/>
-          <w:szCs w:val="26"/>
-        </w:rPr>
-        <w:t xml:space="preserve"> equals RECEIVED_OK.</w:t>
-      </w:r>
-    </w:p>
-    <w:p>
-      <w:pPr>
-        <w:pStyle w:val="ListParagraph"/>
-        <w:ind w:left="2160"/>
+        <w:ind w:left="1800"/>
         <w:jc w:val="lowKashida"/>
         <w:rPr>
           <w:rFonts w:asciiTheme="majorBidi" w:hAnsiTheme="majorBidi" w:cstheme="majorBidi"/>
@@ -8296,7 +10961,8 @@
     <w:p/>
     <w:sectPr>
       <w:pgSz w:w="12240" w:h="15840"/>
-      <w:pgMar w:top="1440" w:right="1440" w:bottom="1440" w:left="1440" w:header="720" w:footer="720" w:gutter="0"/>
+      <w:pgMar w:top="900" w:right="1440" w:bottom="1080" w:left="1440" w:header="720" w:footer="720" w:gutter="0"/>
+      <w:pgNumType w:start="0"/>
       <w:cols w:space="720"/>
       <w:docGrid w:linePitch="360"/>
     </w:sectPr>
@@ -8316,7 +10982,7 @@
       <w:lvlText w:val="%1-"/>
       <w:lvlJc w:val="left"/>
       <w:pPr>
-        <w:ind w:left="2250" w:hanging="360"/>
+        <w:ind w:left="5040" w:hanging="360"/>
       </w:pPr>
       <w:rPr>
         <w:rFonts w:hint="default"/>
@@ -8328,7 +10994,7 @@
       <w:lvlText w:val="%2."/>
       <w:lvlJc w:val="left"/>
       <w:pPr>
-        <w:ind w:left="2970" w:hanging="360"/>
+        <w:ind w:left="5760" w:hanging="360"/>
       </w:pPr>
     </w:lvl>
     <w:lvl w:ilvl="2" w:tplc="0409001B" w:tentative="1">
@@ -8337,7 +11003,7 @@
       <w:lvlText w:val="%3."/>
       <w:lvlJc w:val="right"/>
       <w:pPr>
-        <w:ind w:left="3690" w:hanging="180"/>
+        <w:ind w:left="6480" w:hanging="180"/>
       </w:pPr>
     </w:lvl>
     <w:lvl w:ilvl="3" w:tplc="0409000F" w:tentative="1">
@@ -8346,7 +11012,7 @@
       <w:lvlText w:val="%4."/>
       <w:lvlJc w:val="left"/>
       <w:pPr>
-        <w:ind w:left="4410" w:hanging="360"/>
+        <w:ind w:left="7200" w:hanging="360"/>
       </w:pPr>
     </w:lvl>
     <w:lvl w:ilvl="4" w:tplc="04090019" w:tentative="1">
@@ -8355,7 +11021,7 @@
       <w:lvlText w:val="%5."/>
       <w:lvlJc w:val="left"/>
       <w:pPr>
-        <w:ind w:left="5130" w:hanging="360"/>
+        <w:ind w:left="7920" w:hanging="360"/>
       </w:pPr>
     </w:lvl>
     <w:lvl w:ilvl="5" w:tplc="0409001B" w:tentative="1">
@@ -8364,7 +11030,7 @@
       <w:lvlText w:val="%6."/>
       <w:lvlJc w:val="right"/>
       <w:pPr>
-        <w:ind w:left="5850" w:hanging="180"/>
+        <w:ind w:left="8640" w:hanging="180"/>
       </w:pPr>
     </w:lvl>
     <w:lvl w:ilvl="6" w:tplc="0409000F" w:tentative="1">
@@ -8373,7 +11039,7 @@
       <w:lvlText w:val="%7."/>
       <w:lvlJc w:val="left"/>
       <w:pPr>
-        <w:ind w:left="6570" w:hanging="360"/>
+        <w:ind w:left="9360" w:hanging="360"/>
       </w:pPr>
     </w:lvl>
     <w:lvl w:ilvl="7" w:tplc="04090019" w:tentative="1">
@@ -8382,7 +11048,7 @@
       <w:lvlText w:val="%8."/>
       <w:lvlJc w:val="left"/>
       <w:pPr>
-        <w:ind w:left="7290" w:hanging="360"/>
+        <w:ind w:left="10080" w:hanging="360"/>
       </w:pPr>
     </w:lvl>
     <w:lvl w:ilvl="8" w:tplc="0409001B" w:tentative="1">
@@ -8391,27 +11057,29 @@
       <w:lvlText w:val="%9."/>
       <w:lvlJc w:val="right"/>
       <w:pPr>
-        <w:ind w:left="8010" w:hanging="180"/>
+        <w:ind w:left="10800" w:hanging="180"/>
       </w:pPr>
     </w:lvl>
   </w:abstractNum>
   <w:abstractNum w:abstractNumId="1" w15:restartNumberingAfterBreak="0">
     <w:nsid w:val="1C0635CC"/>
     <w:multiLevelType w:val="hybridMultilevel"/>
-    <w:tmpl w:val="6896CEB8"/>
-    <w:lvl w:ilvl="0" w:tplc="38A469F8">
+    <w:tmpl w:val="8F505B44"/>
+    <w:lvl w:ilvl="0" w:tplc="D31A4C8C">
       <w:start w:val="1"/>
       <w:numFmt w:val="decimal"/>
       <w:lvlText w:val="%1-"/>
       <w:lvlJc w:val="left"/>
       <w:pPr>
-        <w:ind w:left="1170" w:hanging="360"/>
+        <w:ind w:left="2520" w:hanging="360"/>
       </w:pPr>
       <w:rPr>
-        <w:rFonts w:hint="default"/>
+        <w:rFonts w:asciiTheme="majorBidi" w:hAnsiTheme="majorBidi" w:cstheme="majorBidi" w:hint="default"/>
         <w:b w:val="0"/>
         <w:bCs w:val="0"/>
         <w:color w:val="000000" w:themeColor="text1"/>
+        <w:sz w:val="26"/>
+        <w:szCs w:val="26"/>
       </w:rPr>
     </w:lvl>
     <w:lvl w:ilvl="1" w:tplc="04090019">
@@ -9005,6 +11673,100 @@
     </w:lvl>
   </w:abstractNum>
   <w:abstractNum w:abstractNumId="7" w15:restartNumberingAfterBreak="0">
+    <w:nsid w:val="63A044D7"/>
+    <w:multiLevelType w:val="hybridMultilevel"/>
+    <w:tmpl w:val="69D20496"/>
+    <w:lvl w:ilvl="0" w:tplc="44B65BD8">
+      <w:start w:val="1"/>
+      <w:numFmt w:val="decimal"/>
+      <w:lvlText w:val="%1-"/>
+      <w:lvlJc w:val="left"/>
+      <w:pPr>
+        <w:ind w:left="2520" w:hanging="360"/>
+      </w:pPr>
+      <w:rPr>
+        <w:rFonts w:asciiTheme="majorBidi" w:hAnsiTheme="majorBidi" w:cstheme="majorBidi" w:hint="default"/>
+        <w:b w:val="0"/>
+        <w:bCs w:val="0"/>
+        <w:color w:val="000000" w:themeColor="text1"/>
+        <w:sz w:val="26"/>
+        <w:szCs w:val="26"/>
+      </w:rPr>
+    </w:lvl>
+    <w:lvl w:ilvl="1" w:tplc="04090019" w:tentative="1">
+      <w:start w:val="1"/>
+      <w:numFmt w:val="lowerLetter"/>
+      <w:lvlText w:val="%2."/>
+      <w:lvlJc w:val="left"/>
+      <w:pPr>
+        <w:ind w:left="1440" w:hanging="360"/>
+      </w:pPr>
+    </w:lvl>
+    <w:lvl w:ilvl="2" w:tplc="0409001B" w:tentative="1">
+      <w:start w:val="1"/>
+      <w:numFmt w:val="lowerRoman"/>
+      <w:lvlText w:val="%3."/>
+      <w:lvlJc w:val="right"/>
+      <w:pPr>
+        <w:ind w:left="2160" w:hanging="180"/>
+      </w:pPr>
+    </w:lvl>
+    <w:lvl w:ilvl="3" w:tplc="0409000F" w:tentative="1">
+      <w:start w:val="1"/>
+      <w:numFmt w:val="decimal"/>
+      <w:lvlText w:val="%4."/>
+      <w:lvlJc w:val="left"/>
+      <w:pPr>
+        <w:ind w:left="2880" w:hanging="360"/>
+      </w:pPr>
+    </w:lvl>
+    <w:lvl w:ilvl="4" w:tplc="04090019" w:tentative="1">
+      <w:start w:val="1"/>
+      <w:numFmt w:val="lowerLetter"/>
+      <w:lvlText w:val="%5."/>
+      <w:lvlJc w:val="left"/>
+      <w:pPr>
+        <w:ind w:left="3600" w:hanging="360"/>
+      </w:pPr>
+    </w:lvl>
+    <w:lvl w:ilvl="5" w:tplc="0409001B" w:tentative="1">
+      <w:start w:val="1"/>
+      <w:numFmt w:val="lowerRoman"/>
+      <w:lvlText w:val="%6."/>
+      <w:lvlJc w:val="right"/>
+      <w:pPr>
+        <w:ind w:left="4320" w:hanging="180"/>
+      </w:pPr>
+    </w:lvl>
+    <w:lvl w:ilvl="6" w:tplc="0409000F" w:tentative="1">
+      <w:start w:val="1"/>
+      <w:numFmt w:val="decimal"/>
+      <w:lvlText w:val="%7."/>
+      <w:lvlJc w:val="left"/>
+      <w:pPr>
+        <w:ind w:left="5040" w:hanging="360"/>
+      </w:pPr>
+    </w:lvl>
+    <w:lvl w:ilvl="7" w:tplc="04090019" w:tentative="1">
+      <w:start w:val="1"/>
+      <w:numFmt w:val="lowerLetter"/>
+      <w:lvlText w:val="%8."/>
+      <w:lvlJc w:val="left"/>
+      <w:pPr>
+        <w:ind w:left="5760" w:hanging="360"/>
+      </w:pPr>
+    </w:lvl>
+    <w:lvl w:ilvl="8" w:tplc="0409001B" w:tentative="1">
+      <w:start w:val="1"/>
+      <w:numFmt w:val="lowerRoman"/>
+      <w:lvlText w:val="%9."/>
+      <w:lvlJc w:val="right"/>
+      <w:pPr>
+        <w:ind w:left="6480" w:hanging="180"/>
+      </w:pPr>
+    </w:lvl>
+  </w:abstractNum>
+  <w:abstractNum w:abstractNumId="8" w15:restartNumberingAfterBreak="0">
     <w:nsid w:val="654A0BDA"/>
     <w:multiLevelType w:val="hybridMultilevel"/>
     <w:tmpl w:val="BD7A6D4C"/>
@@ -9115,6 +11877,9 @@
     <w:abstractNumId w:val="1"/>
   </w:num>
   <w:num w:numId="8">
+    <w:abstractNumId w:val="8"/>
+  </w:num>
+  <w:num w:numId="9">
     <w:abstractNumId w:val="7"/>
   </w:num>
 </w:numbering>
@@ -9536,6 +12301,50 @@
       <w:szCs w:val="32"/>
     </w:rPr>
   </w:style>
+  <w:style w:type="paragraph" w:styleId="Heading2">
+    <w:name w:val="heading 2"/>
+    <w:basedOn w:val="Normal"/>
+    <w:next w:val="Normal"/>
+    <w:link w:val="Heading2Char"/>
+    <w:uiPriority w:val="9"/>
+    <w:unhideWhenUsed/>
+    <w:qFormat/>
+    <w:rsid w:val="00CF2319"/>
+    <w:pPr>
+      <w:keepNext/>
+      <w:keepLines/>
+      <w:spacing w:before="40" w:after="0"/>
+      <w:outlineLvl w:val="1"/>
+    </w:pPr>
+    <w:rPr>
+      <w:rFonts w:asciiTheme="majorHAnsi" w:eastAsiaTheme="majorEastAsia" w:hAnsiTheme="majorHAnsi" w:cstheme="majorBidi"/>
+      <w:color w:val="2E74B5" w:themeColor="accent1" w:themeShade="BF"/>
+      <w:sz w:val="26"/>
+      <w:szCs w:val="26"/>
+    </w:rPr>
+  </w:style>
+  <w:style w:type="paragraph" w:styleId="Heading3">
+    <w:name w:val="heading 3"/>
+    <w:basedOn w:val="Normal"/>
+    <w:next w:val="Normal"/>
+    <w:link w:val="Heading3Char"/>
+    <w:uiPriority w:val="9"/>
+    <w:unhideWhenUsed/>
+    <w:qFormat/>
+    <w:rsid w:val="00CF2319"/>
+    <w:pPr>
+      <w:keepNext/>
+      <w:keepLines/>
+      <w:spacing w:before="40" w:after="0"/>
+      <w:outlineLvl w:val="2"/>
+    </w:pPr>
+    <w:rPr>
+      <w:rFonts w:asciiTheme="majorHAnsi" w:eastAsiaTheme="majorEastAsia" w:hAnsiTheme="majorHAnsi" w:cstheme="majorBidi"/>
+      <w:color w:val="1F4D78" w:themeColor="accent1" w:themeShade="7F"/>
+      <w:sz w:val="24"/>
+      <w:szCs w:val="24"/>
+    </w:rPr>
+  </w:style>
   <w:style w:type="character" w:default="1" w:styleId="DefaultParagraphFont">
     <w:name w:val="Default Paragraph Font"/>
     <w:uiPriority w:val="1"/>
@@ -9658,6 +12467,136 @@
         <w:shd w:val="clear" w:color="auto" w:fill="CCCCCC" w:themeFill="text1" w:themeFillTint="33"/>
       </w:tcPr>
     </w:tblStylePr>
+  </w:style>
+  <w:style w:type="paragraph" w:styleId="TOCHeading">
+    <w:name w:val="TOC Heading"/>
+    <w:basedOn w:val="Heading1"/>
+    <w:next w:val="Normal"/>
+    <w:uiPriority w:val="39"/>
+    <w:unhideWhenUsed/>
+    <w:qFormat/>
+    <w:rsid w:val="00CF2319"/>
+    <w:pPr>
+      <w:outlineLvl w:val="9"/>
+    </w:pPr>
+  </w:style>
+  <w:style w:type="paragraph" w:styleId="TOC1">
+    <w:name w:val="toc 1"/>
+    <w:basedOn w:val="Normal"/>
+    <w:next w:val="Normal"/>
+    <w:autoRedefine/>
+    <w:uiPriority w:val="39"/>
+    <w:unhideWhenUsed/>
+    <w:rsid w:val="00B561D5"/>
+    <w:pPr>
+      <w:tabs>
+        <w:tab w:val="right" w:leader="dot" w:pos="9350"/>
+      </w:tabs>
+      <w:spacing w:after="0"/>
+    </w:pPr>
+  </w:style>
+  <w:style w:type="character" w:styleId="Hyperlink">
+    <w:name w:val="Hyperlink"/>
+    <w:basedOn w:val="DefaultParagraphFont"/>
+    <w:uiPriority w:val="99"/>
+    <w:unhideWhenUsed/>
+    <w:rsid w:val="00CF2319"/>
+    <w:rPr>
+      <w:color w:val="0563C1" w:themeColor="hyperlink"/>
+      <w:u w:val="single"/>
+    </w:rPr>
+  </w:style>
+  <w:style w:type="paragraph" w:styleId="Title">
+    <w:name w:val="Title"/>
+    <w:basedOn w:val="Normal"/>
+    <w:next w:val="Normal"/>
+    <w:link w:val="TitleChar"/>
+    <w:uiPriority w:val="10"/>
+    <w:qFormat/>
+    <w:rsid w:val="00CF2319"/>
+    <w:pPr>
+      <w:spacing w:after="0" w:line="240" w:lineRule="auto"/>
+      <w:contextualSpacing/>
+    </w:pPr>
+    <w:rPr>
+      <w:rFonts w:asciiTheme="majorHAnsi" w:eastAsiaTheme="majorEastAsia" w:hAnsiTheme="majorHAnsi" w:cstheme="majorBidi"/>
+      <w:spacing w:val="-10"/>
+      <w:kern w:val="28"/>
+      <w:sz w:val="56"/>
+      <w:szCs w:val="56"/>
+    </w:rPr>
+  </w:style>
+  <w:style w:type="character" w:customStyle="1" w:styleId="TitleChar">
+    <w:name w:val="Title Char"/>
+    <w:basedOn w:val="DefaultParagraphFont"/>
+    <w:link w:val="Title"/>
+    <w:uiPriority w:val="10"/>
+    <w:rsid w:val="00CF2319"/>
+    <w:rPr>
+      <w:rFonts w:asciiTheme="majorHAnsi" w:eastAsiaTheme="majorEastAsia" w:hAnsiTheme="majorHAnsi" w:cstheme="majorBidi"/>
+      <w:spacing w:val="-10"/>
+      <w:kern w:val="28"/>
+      <w:sz w:val="56"/>
+      <w:szCs w:val="56"/>
+    </w:rPr>
+  </w:style>
+  <w:style w:type="character" w:customStyle="1" w:styleId="Heading2Char">
+    <w:name w:val="Heading 2 Char"/>
+    <w:basedOn w:val="DefaultParagraphFont"/>
+    <w:link w:val="Heading2"/>
+    <w:uiPriority w:val="9"/>
+    <w:rsid w:val="00CF2319"/>
+    <w:rPr>
+      <w:rFonts w:asciiTheme="majorHAnsi" w:eastAsiaTheme="majorEastAsia" w:hAnsiTheme="majorHAnsi" w:cstheme="majorBidi"/>
+      <w:color w:val="2E74B5" w:themeColor="accent1" w:themeShade="BF"/>
+      <w:sz w:val="26"/>
+      <w:szCs w:val="26"/>
+    </w:rPr>
+  </w:style>
+  <w:style w:type="character" w:customStyle="1" w:styleId="Heading3Char">
+    <w:name w:val="Heading 3 Char"/>
+    <w:basedOn w:val="DefaultParagraphFont"/>
+    <w:link w:val="Heading3"/>
+    <w:uiPriority w:val="9"/>
+    <w:rsid w:val="00CF2319"/>
+    <w:rPr>
+      <w:rFonts w:asciiTheme="majorHAnsi" w:eastAsiaTheme="majorEastAsia" w:hAnsiTheme="majorHAnsi" w:cstheme="majorBidi"/>
+      <w:color w:val="1F4D78" w:themeColor="accent1" w:themeShade="7F"/>
+      <w:sz w:val="24"/>
+      <w:szCs w:val="24"/>
+    </w:rPr>
+  </w:style>
+  <w:style w:type="paragraph" w:styleId="TOC2">
+    <w:name w:val="toc 2"/>
+    <w:basedOn w:val="Normal"/>
+    <w:next w:val="Normal"/>
+    <w:autoRedefine/>
+    <w:uiPriority w:val="39"/>
+    <w:unhideWhenUsed/>
+    <w:rsid w:val="00B561D5"/>
+    <w:pPr>
+      <w:tabs>
+        <w:tab w:val="right" w:leader="dot" w:pos="9350"/>
+      </w:tabs>
+      <w:spacing w:after="0"/>
+      <w:ind w:left="220"/>
+    </w:pPr>
+  </w:style>
+  <w:style w:type="paragraph" w:styleId="TOC3">
+    <w:name w:val="toc 3"/>
+    <w:basedOn w:val="Normal"/>
+    <w:next w:val="Normal"/>
+    <w:autoRedefine/>
+    <w:uiPriority w:val="39"/>
+    <w:unhideWhenUsed/>
+    <w:rsid w:val="00B561D5"/>
+    <w:pPr>
+      <w:tabs>
+        <w:tab w:val="right" w:leader="dot" w:pos="9350"/>
+      </w:tabs>
+      <w:spacing w:after="0"/>
+      <w:ind w:left="440"/>
+    </w:pPr>
   </w:style>
 </w:styles>
 </file>
@@ -9921,4 +12860,16 @@
     </a:ext>
   </a:extLst>
 </a:theme>
+</file>
+
+<file path=customXml/item1.xml><?xml version="1.0" encoding="utf-8"?>
+<b:Sources xmlns:b="http://schemas.openxmlformats.org/officeDocument/2006/bibliography" xmlns="http://schemas.openxmlformats.org/officeDocument/2006/bibliography" SelectedStyle="\APASixthEditionOfficeOnline.xsl" StyleName="APA" Version="6"/>
+</file>
+
+<file path=customXml/itemProps1.xml><?xml version="1.0" encoding="utf-8"?>
+<ds:datastoreItem xmlns:ds="http://schemas.openxmlformats.org/officeDocument/2006/customXml" ds:itemID="{DC6E61AA-8D92-4D05-81F3-A5B0E654E582}">
+  <ds:schemaRefs>
+    <ds:schemaRef ds:uri="http://schemas.openxmlformats.org/officeDocument/2006/bibliography"/>
+  </ds:schemaRefs>
+</ds:datastoreItem>
 </file>